--- a/Analysis/Analysis Group 3.docx
+++ b/Analysis/Analysis Group 3.docx
@@ -634,6 +634,7 @@
         <w:rPr>
           <w:lang w:val="en-US"/>
         </w:rPr>
+        <w:lastRenderedPageBreak/>
         <w:t>1</w:t>
       </w:r>
       <w:r>
@@ -1280,8 +1281,28 @@
         <w:rPr>
           <w:lang w:val="en-GB"/>
         </w:rPr>
-        <w:t xml:space="preserve"> (Requirements: )</w:t>
-      </w:r>
+        <w:t xml:space="preserve"> (Requirements:</w:t>
+      </w:r>
+      <w:r>
+        <w:rPr>
+          <w:lang w:val="en-GB"/>
+        </w:rPr>
+        <w:t xml:space="preserve"> 1, 6</w:t>
+      </w:r>
+      <w:proofErr w:type="gramStart"/>
+      <w:r>
+        <w:rPr>
+          <w:lang w:val="en-GB"/>
+        </w:rPr>
+        <w:t>,</w:t>
+      </w:r>
+      <w:r>
+        <w:rPr>
+          <w:lang w:val="en-GB"/>
+        </w:rPr>
+        <w:t xml:space="preserve"> )</w:t>
+      </w:r>
+      <w:proofErr w:type="gramEnd"/>
     </w:p>
     <w:p>
       <w:pPr>
@@ -1713,6 +1734,7 @@
         <w:rPr>
           <w:lang w:val="en-GB"/>
         </w:rPr>
+        <w:lastRenderedPageBreak/>
         <w:t>See notification</w:t>
       </w:r>
       <w:r>
@@ -1833,14 +1855,22 @@
             <w:pPr>
               <w:rPr>
                 <w:rFonts w:ascii="Calibri" w:eastAsia="Calibri" w:hAnsi="Calibri" w:cs="Calibri"/>
-                <w:b/>
-                <w:bCs/>
                 <w:color w:val="000000" w:themeColor="text1"/>
                 <w:sz w:val="24"/>
                 <w:szCs w:val="24"/>
                 <w:lang w:val="en-US"/>
               </w:rPr>
             </w:pPr>
+            <w:r>
+              <w:rPr>
+                <w:rFonts w:ascii="Calibri" w:eastAsia="Calibri" w:hAnsi="Calibri" w:cs="Calibri"/>
+                <w:color w:val="000000" w:themeColor="text1"/>
+                <w:sz w:val="24"/>
+                <w:szCs w:val="24"/>
+                <w:lang w:val="en-US"/>
+              </w:rPr>
+              <w:t>Manage multimedia items</w:t>
+            </w:r>
           </w:p>
         </w:tc>
       </w:tr>
@@ -1897,6 +1927,24 @@
                 <w:lang w:val="en-US"/>
               </w:rPr>
             </w:pPr>
+            <w:r>
+              <w:rPr>
+                <w:lang w:val="en-US"/>
+              </w:rPr>
+              <w:t>A librarian has</w:t>
+            </w:r>
+            <w:r>
+              <w:rPr>
+                <w:lang w:val="en-US"/>
+              </w:rPr>
+              <w:t xml:space="preserve"> a multimedia item which needs to be added or removed from the system. </w:t>
+            </w:r>
+            <w:r>
+              <w:rPr>
+                <w:lang w:val="en-US"/>
+              </w:rPr>
+              <w:t>In case they want to add it, they will use the system to record all the information about it. The system validates and records the data. On the other hand, if they want to delete it, they will have to select the item and use the system to delete it. The librarian will receive a confirmation message from the system with the operation (add or remove) that they have just performed.</w:t>
+            </w:r>
           </w:p>
         </w:tc>
       </w:tr>
@@ -1947,66 +1995,15 @@
               <w:right w:val="single" w:sz="8" w:space="0" w:color="auto"/>
             </w:tcBorders>
           </w:tcPr>
-          <w:p/>
-        </w:tc>
-      </w:tr>
-      <w:tr>
-        <w:tc>
-          <w:tcPr>
-            <w:tcW w:w="1865" w:type="dxa"/>
-            <w:tcBorders>
-              <w:top w:val="single" w:sz="8" w:space="0" w:color="auto"/>
-              <w:left w:val="single" w:sz="8" w:space="0" w:color="auto"/>
-              <w:bottom w:val="single" w:sz="8" w:space="0" w:color="auto"/>
-              <w:right w:val="single" w:sz="8" w:space="0" w:color="auto"/>
-            </w:tcBorders>
-          </w:tcPr>
           <w:p>
-            <w:pPr>
-              <w:rPr>
-                <w:rFonts w:ascii="Calibri" w:eastAsia="Calibri" w:hAnsi="Calibri" w:cs="Calibri"/>
-                <w:b/>
-                <w:bCs/>
-                <w:color w:val="000000" w:themeColor="text1"/>
-                <w:sz w:val="24"/>
-                <w:szCs w:val="24"/>
-                <w:lang w:val="en-US"/>
-              </w:rPr>
-            </w:pPr>
-            <w:r>
-              <w:rPr>
-                <w:rFonts w:ascii="Calibri" w:eastAsia="Calibri" w:hAnsi="Calibri" w:cs="Calibri"/>
-                <w:b/>
-                <w:bCs/>
-                <w:color w:val="000000" w:themeColor="text1"/>
-                <w:sz w:val="24"/>
-                <w:szCs w:val="24"/>
-                <w:lang w:val="en-US"/>
-              </w:rPr>
-              <w:t>Precondition</w:t>
-            </w:r>
-          </w:p>
-        </w:tc>
-        <w:tc>
-          <w:tcPr>
-            <w:tcW w:w="6720" w:type="dxa"/>
-            <w:tcBorders>
-              <w:top w:val="single" w:sz="8" w:space="0" w:color="auto"/>
-              <w:left w:val="single" w:sz="8" w:space="0" w:color="auto"/>
-              <w:bottom w:val="single" w:sz="8" w:space="0" w:color="auto"/>
-              <w:right w:val="single" w:sz="8" w:space="0" w:color="auto"/>
-            </w:tcBorders>
-          </w:tcPr>
-          <w:p>
-            <w:pPr>
-              <w:rPr>
-                <w:rFonts w:ascii="Calibri" w:eastAsia="Calibri" w:hAnsi="Calibri" w:cs="Calibri"/>
-                <w:color w:val="000000" w:themeColor="text1"/>
-                <w:sz w:val="24"/>
-                <w:szCs w:val="24"/>
-                <w:lang w:val="en-US"/>
-              </w:rPr>
-            </w:pPr>
+            <w:proofErr w:type="spellStart"/>
+            <w:r>
+              <w:t>Librarian</w:t>
+            </w:r>
+            <w:proofErr w:type="spellEnd"/>
+            <w:r>
+              <w:t>.</w:t>
+            </w:r>
           </w:p>
         </w:tc>
       </w:tr>
@@ -2043,7 +2040,7 @@
                 <w:szCs w:val="24"/>
                 <w:lang w:val="en-US"/>
               </w:rPr>
-              <w:t>Postcondition</w:t>
+              <w:t>Precondition</w:t>
             </w:r>
           </w:p>
         </w:tc>
@@ -2059,7 +2056,6 @@
           </w:tcPr>
           <w:p>
             <w:pPr>
-              <w:spacing w:line="259" w:lineRule="auto"/>
               <w:rPr>
                 <w:rFonts w:ascii="Calibri" w:eastAsia="Calibri" w:hAnsi="Calibri" w:cs="Calibri"/>
                 <w:color w:val="000000" w:themeColor="text1"/>
@@ -2068,6 +2064,47 @@
                 <w:lang w:val="en-US"/>
               </w:rPr>
             </w:pPr>
+            <w:r>
+              <w:rPr>
+                <w:rFonts w:ascii="Calibri" w:eastAsia="Calibri" w:hAnsi="Calibri" w:cs="Calibri"/>
+                <w:color w:val="000000" w:themeColor="text1"/>
+                <w:sz w:val="24"/>
+                <w:szCs w:val="24"/>
+                <w:lang w:val="en-US"/>
+              </w:rPr>
+              <w:t xml:space="preserve">The librarian </w:t>
+            </w:r>
+            <w:r>
+              <w:rPr>
+                <w:rFonts w:ascii="Calibri" w:eastAsia="Calibri" w:hAnsi="Calibri" w:cs="Calibri"/>
+                <w:color w:val="000000" w:themeColor="text1"/>
+                <w:sz w:val="24"/>
+                <w:szCs w:val="24"/>
+                <w:lang w:val="en-US"/>
+              </w:rPr>
+              <w:t>is logged in the system.</w:t>
+            </w:r>
+          </w:p>
+          <w:p>
+            <w:pPr>
+              <w:rPr>
+                <w:rFonts w:ascii="Calibri" w:eastAsia="Calibri" w:hAnsi="Calibri" w:cs="Calibri"/>
+                <w:color w:val="000000" w:themeColor="text1"/>
+                <w:sz w:val="24"/>
+                <w:szCs w:val="24"/>
+                <w:lang w:val="en-US"/>
+              </w:rPr>
+            </w:pPr>
+            <w:r>
+              <w:rPr>
+                <w:rFonts w:ascii="Calibri" w:eastAsia="Calibri" w:hAnsi="Calibri" w:cs="Calibri"/>
+                <w:color w:val="000000" w:themeColor="text1"/>
+                <w:sz w:val="24"/>
+                <w:szCs w:val="24"/>
+                <w:lang w:val="en-US"/>
+              </w:rPr>
+              <w:t>In case of removing an item, said item must be stored in the system.</w:t>
+            </w:r>
           </w:p>
         </w:tc>
       </w:tr>
@@ -2104,7 +2141,7 @@
                 <w:szCs w:val="24"/>
                 <w:lang w:val="en-US"/>
               </w:rPr>
-              <w:t>Base sequence</w:t>
+              <w:t>Postcondition</w:t>
             </w:r>
           </w:p>
         </w:tc>
@@ -2120,13 +2157,7 @@
           </w:tcPr>
           <w:p>
             <w:pPr>
-              <w:rPr>
-                <w:lang w:val="en-US"/>
-              </w:rPr>
-            </w:pPr>
-          </w:p>
-          <w:p>
-            <w:pPr>
+              <w:spacing w:line="259" w:lineRule="auto"/>
               <w:rPr>
                 <w:rFonts w:ascii="Calibri" w:eastAsia="Calibri" w:hAnsi="Calibri" w:cs="Calibri"/>
                 <w:color w:val="000000" w:themeColor="text1"/>
@@ -2143,7 +2174,7 @@
                 <w:szCs w:val="24"/>
                 <w:lang w:val="en-US"/>
               </w:rPr>
-              <w:t xml:space="preserve">     </w:t>
+              <w:t>The item and all its information will be successfully added/removed from the system.</w:t>
             </w:r>
           </w:p>
         </w:tc>
@@ -2162,35 +2193,27 @@
           <w:p>
             <w:pPr>
               <w:rPr>
+                <w:rFonts w:ascii="Calibri" w:eastAsia="Calibri" w:hAnsi="Calibri" w:cs="Calibri"/>
                 <w:b/>
                 <w:bCs/>
+                <w:color w:val="000000" w:themeColor="text1"/>
+                <w:sz w:val="24"/>
+                <w:szCs w:val="24"/>
+                <w:lang w:val="en-US"/>
               </w:rPr>
             </w:pPr>
-            <w:proofErr w:type="spellStart"/>
-            <w:r>
-              <w:rPr>
+            <w:r>
+              <w:rPr>
+                <w:rFonts w:ascii="Calibri" w:eastAsia="Calibri" w:hAnsi="Calibri" w:cs="Calibri"/>
                 <w:b/>
                 <w:bCs/>
-              </w:rPr>
-              <w:t>Exception</w:t>
-            </w:r>
-            <w:proofErr w:type="spellEnd"/>
-            <w:r>
-              <w:rPr>
-                <w:b/>
-                <w:bCs/>
-              </w:rPr>
-              <w:t xml:space="preserve"> </w:t>
-            </w:r>
-            <w:proofErr w:type="spellStart"/>
-            <w:r>
-              <w:rPr>
-                <w:b/>
-                <w:bCs/>
-              </w:rPr>
-              <w:t>sequence</w:t>
-            </w:r>
-            <w:proofErr w:type="spellEnd"/>
+                <w:color w:val="000000" w:themeColor="text1"/>
+                <w:sz w:val="24"/>
+                <w:szCs w:val="24"/>
+                <w:lang w:val="en-US"/>
+              </w:rPr>
+              <w:t>Base sequence</w:t>
+            </w:r>
           </w:p>
         </w:tc>
         <w:tc>
@@ -2206,13 +2229,337 @@
           <w:p>
             <w:pPr>
               <w:rPr>
-                <w:rFonts w:ascii="Calibri" w:eastAsia="Calibri" w:hAnsi="Calibri" w:cs="Calibri"/>
-                <w:color w:val="000000" w:themeColor="text1"/>
-                <w:sz w:val="24"/>
-                <w:szCs w:val="24"/>
                 <w:lang w:val="en-US"/>
               </w:rPr>
             </w:pPr>
+            <w:r>
+              <w:rPr>
+                <w:lang w:val="en-US"/>
+              </w:rPr>
+              <w:t xml:space="preserve">CASE </w:t>
+            </w:r>
+            <w:r>
+              <w:rPr>
+                <w:lang w:val="en-US"/>
+              </w:rPr>
+              <w:t>ADD:</w:t>
+            </w:r>
+          </w:p>
+          <w:p>
+            <w:pPr>
+              <w:rPr>
+                <w:lang w:val="en-US"/>
+              </w:rPr>
+            </w:pPr>
+            <w:r>
+              <w:rPr>
+                <w:lang w:val="en-US"/>
+              </w:rPr>
+              <w:t xml:space="preserve">1. </w:t>
+            </w:r>
+            <w:r>
+              <w:rPr>
+                <w:lang w:val="en-US"/>
+              </w:rPr>
+              <w:t>Chose to add a multimedia item</w:t>
+            </w:r>
+            <w:r>
+              <w:rPr>
+                <w:lang w:val="en-US"/>
+              </w:rPr>
+              <w:t>.</w:t>
+            </w:r>
+          </w:p>
+          <w:p>
+            <w:pPr>
+              <w:rPr>
+                <w:lang w:val="en-US"/>
+              </w:rPr>
+            </w:pPr>
+            <w:r>
+              <w:rPr>
+                <w:lang w:val="en-US"/>
+              </w:rPr>
+              <w:t>2. The system asks which type of item and displays a list of the options</w:t>
+            </w:r>
+            <w:r>
+              <w:rPr>
+                <w:lang w:val="en-US"/>
+              </w:rPr>
+              <w:t>.</w:t>
+            </w:r>
+          </w:p>
+          <w:p>
+            <w:pPr>
+              <w:rPr>
+                <w:lang w:val="en-US"/>
+              </w:rPr>
+            </w:pPr>
+            <w:r>
+              <w:rPr>
+                <w:lang w:val="en-US"/>
+              </w:rPr>
+              <w:t>3. Select the type</w:t>
+            </w:r>
+          </w:p>
+          <w:p>
+            <w:pPr>
+              <w:rPr>
+                <w:lang w:val="en-US"/>
+              </w:rPr>
+            </w:pPr>
+            <w:r>
+              <w:rPr>
+                <w:lang w:val="en-US"/>
+              </w:rPr>
+              <w:t>4. system will ask for specific information for the chosen type of item.</w:t>
+            </w:r>
+          </w:p>
+          <w:p>
+            <w:pPr>
+              <w:rPr>
+                <w:sz w:val="20"/>
+                <w:szCs w:val="20"/>
+                <w:lang w:val="en-US"/>
+              </w:rPr>
+            </w:pPr>
+            <w:r>
+              <w:rPr>
+                <w:lang w:val="en-US"/>
+              </w:rPr>
+              <w:t xml:space="preserve">5. Insert all the information and </w:t>
+            </w:r>
+            <w:r>
+              <w:rPr>
+                <w:lang w:val="en-US"/>
+              </w:rPr>
+              <w:t>add the item</w:t>
+            </w:r>
+            <w:r>
+              <w:rPr>
+                <w:lang w:val="en-US"/>
+              </w:rPr>
+              <w:t>.</w:t>
+            </w:r>
+            <w:r>
+              <w:rPr>
+                <w:lang w:val="en-US"/>
+              </w:rPr>
+              <w:t xml:space="preserve"> </w:t>
+            </w:r>
+            <w:r>
+              <w:rPr>
+                <w:sz w:val="20"/>
+                <w:szCs w:val="20"/>
+                <w:lang w:val="en-US"/>
+              </w:rPr>
+              <w:t>(ES 1)</w:t>
+            </w:r>
+          </w:p>
+          <w:p>
+            <w:pPr>
+              <w:rPr>
+                <w:lang w:val="en-US"/>
+              </w:rPr>
+            </w:pPr>
+            <w:r>
+              <w:rPr>
+                <w:lang w:val="en-US"/>
+              </w:rPr>
+              <w:t xml:space="preserve">6. System </w:t>
+            </w:r>
+            <w:r>
+              <w:rPr>
+                <w:lang w:val="en-US"/>
+              </w:rPr>
+              <w:t xml:space="preserve">adds the item and </w:t>
+            </w:r>
+            <w:r>
+              <w:rPr>
+                <w:lang w:val="en-US"/>
+              </w:rPr>
+              <w:t>displays a confirmation message with the data of the added multimedia item.</w:t>
+            </w:r>
+          </w:p>
+          <w:p>
+            <w:pPr>
+              <w:rPr>
+                <w:lang w:val="en-US"/>
+              </w:rPr>
+            </w:pPr>
+          </w:p>
+          <w:p>
+            <w:pPr>
+              <w:rPr>
+                <w:lang w:val="en-US"/>
+              </w:rPr>
+            </w:pPr>
+            <w:r>
+              <w:rPr>
+                <w:lang w:val="en-US"/>
+              </w:rPr>
+              <w:t xml:space="preserve">CASE </w:t>
+            </w:r>
+            <w:r>
+              <w:rPr>
+                <w:lang w:val="en-US"/>
+              </w:rPr>
+              <w:t>REMOVE:</w:t>
+            </w:r>
+          </w:p>
+          <w:p>
+            <w:pPr>
+              <w:rPr>
+                <w:lang w:val="en-US"/>
+              </w:rPr>
+            </w:pPr>
+            <w:r>
+              <w:rPr>
+                <w:lang w:val="en-US"/>
+              </w:rPr>
+              <w:t>1. Chose to remove a multimedia item.</w:t>
+            </w:r>
+          </w:p>
+          <w:p>
+            <w:pPr>
+              <w:rPr>
+                <w:lang w:val="en-US"/>
+              </w:rPr>
+            </w:pPr>
+            <w:r>
+              <w:rPr>
+                <w:lang w:val="en-US"/>
+              </w:rPr>
+              <w:t xml:space="preserve">2. System </w:t>
+            </w:r>
+            <w:r>
+              <w:rPr>
+                <w:lang w:val="en-US"/>
+              </w:rPr>
+              <w:t>asks which type of item and displays a list of the options.</w:t>
+            </w:r>
+          </w:p>
+          <w:p>
+            <w:pPr>
+              <w:rPr>
+                <w:lang w:val="en-US"/>
+              </w:rPr>
+            </w:pPr>
+            <w:r>
+              <w:rPr>
+                <w:lang w:val="en-US"/>
+              </w:rPr>
+              <w:t>3. Select the type.</w:t>
+            </w:r>
+          </w:p>
+          <w:p>
+            <w:pPr>
+              <w:rPr>
+                <w:lang w:val="en-US"/>
+              </w:rPr>
+            </w:pPr>
+            <w:r>
+              <w:rPr>
+                <w:lang w:val="en-US"/>
+              </w:rPr>
+              <w:t>4. System displays a list of all the items and give the possibility of applying filters to the search.</w:t>
+            </w:r>
+          </w:p>
+          <w:p>
+            <w:pPr>
+              <w:rPr>
+                <w:lang w:val="en-US"/>
+              </w:rPr>
+            </w:pPr>
+            <w:r>
+              <w:rPr>
+                <w:lang w:val="en-US"/>
+              </w:rPr>
+              <w:t xml:space="preserve">  </w:t>
+            </w:r>
+            <w:r>
+              <w:rPr>
+                <w:lang w:val="en-US"/>
+              </w:rPr>
+              <w:t>OPTIONAL:</w:t>
+            </w:r>
+          </w:p>
+          <w:p>
+            <w:pPr>
+              <w:rPr>
+                <w:lang w:val="en-US"/>
+              </w:rPr>
+            </w:pPr>
+            <w:r>
+              <w:rPr>
+                <w:lang w:val="en-US"/>
+              </w:rPr>
+              <w:t xml:space="preserve">   4.1. Filter to find the desired item</w:t>
+            </w:r>
+            <w:r>
+              <w:rPr>
+                <w:lang w:val="en-US"/>
+              </w:rPr>
+              <w:t xml:space="preserve"> </w:t>
+            </w:r>
+          </w:p>
+          <w:p>
+            <w:pPr>
+              <w:rPr>
+                <w:lang w:val="en-US"/>
+              </w:rPr>
+            </w:pPr>
+            <w:r>
+              <w:rPr>
+                <w:lang w:val="en-US"/>
+              </w:rPr>
+              <w:t xml:space="preserve">   4.2. System displays a list of the items that fulfill the filters.</w:t>
+            </w:r>
+            <w:r>
+              <w:rPr>
+                <w:lang w:val="en-US"/>
+              </w:rPr>
+              <w:t xml:space="preserve"> </w:t>
+            </w:r>
+          </w:p>
+          <w:p>
+            <w:pPr>
+              <w:rPr>
+                <w:lang w:val="en-US"/>
+              </w:rPr>
+            </w:pPr>
+            <w:r>
+              <w:rPr>
+                <w:lang w:val="en-US"/>
+              </w:rPr>
+              <w:t xml:space="preserve">   4.3. Possibility to change the filters, go to case delete step 4.1</w:t>
+            </w:r>
+          </w:p>
+          <w:p>
+            <w:pPr>
+              <w:rPr>
+                <w:lang w:val="en-US"/>
+              </w:rPr>
+            </w:pPr>
+            <w:r>
+              <w:rPr>
+                <w:lang w:val="en-US"/>
+              </w:rPr>
+              <w:t>5. Select the item and delete it.</w:t>
+            </w:r>
+          </w:p>
+          <w:p>
+            <w:pPr>
+              <w:rPr>
+                <w:lang w:val="en-US"/>
+              </w:rPr>
+            </w:pPr>
+            <w:r>
+              <w:rPr>
+                <w:lang w:val="en-US"/>
+              </w:rPr>
+              <w:t>6. The system deletes the item and displays a confirmation message with the item and its data.</w:t>
+            </w:r>
           </w:p>
         </w:tc>
       </w:tr>
@@ -2240,7 +2587,23 @@
                 <w:b/>
                 <w:bCs/>
               </w:rPr>
-              <w:t>Nte</w:t>
+              <w:t>Exception</w:t>
+            </w:r>
+            <w:proofErr w:type="spellEnd"/>
+            <w:r>
+              <w:rPr>
+                <w:b/>
+                <w:bCs/>
+              </w:rPr>
+              <w:t xml:space="preserve"> </w:t>
+            </w:r>
+            <w:proofErr w:type="spellStart"/>
+            <w:r>
+              <w:rPr>
+                <w:b/>
+                <w:bCs/>
+              </w:rPr>
+              <w:t>sequence</w:t>
             </w:r>
             <w:proofErr w:type="spellEnd"/>
           </w:p>
@@ -2273,7 +2636,191 @@
                 <w:szCs w:val="24"/>
                 <w:lang w:val="en-US"/>
               </w:rPr>
+              <w:t xml:space="preserve">ES 1: </w:t>
+            </w:r>
+            <w:r>
+              <w:rPr>
+                <w:rFonts w:ascii="Calibri" w:eastAsia="Calibri" w:hAnsi="Calibri" w:cs="Calibri"/>
+                <w:color w:val="000000" w:themeColor="text1"/>
+                <w:sz w:val="24"/>
+                <w:szCs w:val="24"/>
+                <w:lang w:val="en-US"/>
+              </w:rPr>
+              <w:t>the information is incomplete or against the system restrictions:</w:t>
+            </w:r>
+          </w:p>
+          <w:p>
+            <w:pPr>
+              <w:rPr>
+                <w:rFonts w:ascii="Calibri" w:eastAsia="Calibri" w:hAnsi="Calibri" w:cs="Calibri"/>
+                <w:color w:val="000000" w:themeColor="text1"/>
+                <w:sz w:val="24"/>
+                <w:szCs w:val="24"/>
+                <w:lang w:val="en-US"/>
+              </w:rPr>
+            </w:pPr>
+            <w:r>
+              <w:rPr>
+                <w:rFonts w:ascii="Calibri" w:eastAsia="Calibri" w:hAnsi="Calibri" w:cs="Calibri"/>
+                <w:color w:val="000000" w:themeColor="text1"/>
+                <w:sz w:val="24"/>
+                <w:szCs w:val="24"/>
+                <w:lang w:val="en-US"/>
+              </w:rPr>
+              <w:t xml:space="preserve">     6</w:t>
+            </w:r>
+            <w:r>
+              <w:rPr>
+                <w:rFonts w:ascii="Calibri" w:eastAsia="Calibri" w:hAnsi="Calibri" w:cs="Calibri"/>
+                <w:color w:val="000000" w:themeColor="text1"/>
+                <w:sz w:val="24"/>
+                <w:szCs w:val="24"/>
+                <w:lang w:val="en-US"/>
+              </w:rPr>
+              <w:t>a. System</w:t>
+            </w:r>
+            <w:r>
+              <w:rPr>
+                <w:rFonts w:ascii="Calibri" w:eastAsia="Calibri" w:hAnsi="Calibri" w:cs="Calibri"/>
+                <w:color w:val="000000" w:themeColor="text1"/>
+                <w:sz w:val="24"/>
+                <w:szCs w:val="24"/>
+                <w:lang w:val="en-US"/>
+              </w:rPr>
+              <w:t xml:space="preserve"> will display and error and ask for the information to          </w:t>
+            </w:r>
+          </w:p>
+          <w:p>
+            <w:pPr>
+              <w:rPr>
+                <w:rFonts w:ascii="Calibri" w:eastAsia="Calibri" w:hAnsi="Calibri" w:cs="Calibri"/>
+                <w:color w:val="000000" w:themeColor="text1"/>
+                <w:sz w:val="24"/>
+                <w:szCs w:val="24"/>
+                <w:lang w:val="en-US"/>
+              </w:rPr>
+            </w:pPr>
+            <w:r>
+              <w:rPr>
+                <w:rFonts w:ascii="Calibri" w:eastAsia="Calibri" w:hAnsi="Calibri" w:cs="Calibri"/>
+                <w:color w:val="000000" w:themeColor="text1"/>
+                <w:sz w:val="24"/>
+                <w:szCs w:val="24"/>
+                <w:lang w:val="en-US"/>
+              </w:rPr>
+              <w:t xml:space="preserve">          be introduced again</w:t>
+            </w:r>
+          </w:p>
+          <w:p>
+            <w:pPr>
+              <w:rPr>
+                <w:rFonts w:ascii="Calibri" w:eastAsia="Calibri" w:hAnsi="Calibri" w:cs="Calibri"/>
+                <w:color w:val="000000" w:themeColor="text1"/>
+                <w:sz w:val="24"/>
+                <w:szCs w:val="24"/>
+                <w:lang w:val="en-US"/>
+              </w:rPr>
+            </w:pPr>
+            <w:r>
+              <w:rPr>
+                <w:rFonts w:ascii="Calibri" w:eastAsia="Calibri" w:hAnsi="Calibri" w:cs="Calibri"/>
+                <w:color w:val="000000" w:themeColor="text1"/>
+                <w:sz w:val="24"/>
+                <w:szCs w:val="24"/>
+                <w:lang w:val="en-US"/>
+              </w:rPr>
+              <w:t xml:space="preserve">           Go back to main flow, case add step 5.</w:t>
+            </w:r>
+          </w:p>
+        </w:tc>
+      </w:tr>
+      <w:tr>
+        <w:tc>
+          <w:tcPr>
+            <w:tcW w:w="1865" w:type="dxa"/>
+            <w:tcBorders>
+              <w:top w:val="single" w:sz="8" w:space="0" w:color="auto"/>
+              <w:left w:val="single" w:sz="8" w:space="0" w:color="auto"/>
+              <w:bottom w:val="single" w:sz="8" w:space="0" w:color="auto"/>
+              <w:right w:val="single" w:sz="8" w:space="0" w:color="auto"/>
+            </w:tcBorders>
+          </w:tcPr>
+          <w:p>
+            <w:pPr>
+              <w:rPr>
+                <w:b/>
+                <w:bCs/>
+              </w:rPr>
+            </w:pPr>
+            <w:r>
+              <w:rPr>
+                <w:b/>
+                <w:bCs/>
+              </w:rPr>
+              <w:t>N</w:t>
+            </w:r>
+            <w:r>
+              <w:rPr>
+                <w:b/>
+                <w:bCs/>
+              </w:rPr>
+              <w:t>o</w:t>
+            </w:r>
+            <w:r>
+              <w:rPr>
+                <w:b/>
+                <w:bCs/>
+              </w:rPr>
+              <w:t>te</w:t>
+            </w:r>
+            <w:r>
+              <w:rPr>
+                <w:b/>
+                <w:bCs/>
+              </w:rPr>
+              <w:t>s</w:t>
+            </w:r>
+          </w:p>
+        </w:tc>
+        <w:tc>
+          <w:tcPr>
+            <w:tcW w:w="6720" w:type="dxa"/>
+            <w:tcBorders>
+              <w:top w:val="single" w:sz="8" w:space="0" w:color="auto"/>
+              <w:left w:val="single" w:sz="8" w:space="0" w:color="auto"/>
+              <w:bottom w:val="single" w:sz="8" w:space="0" w:color="auto"/>
+              <w:right w:val="single" w:sz="8" w:space="0" w:color="auto"/>
+            </w:tcBorders>
+          </w:tcPr>
+          <w:p>
+            <w:pPr>
+              <w:rPr>
+                <w:rFonts w:ascii="Calibri" w:eastAsia="Calibri" w:hAnsi="Calibri" w:cs="Calibri"/>
+                <w:color w:val="000000" w:themeColor="text1"/>
+                <w:sz w:val="24"/>
+                <w:szCs w:val="24"/>
+                <w:lang w:val="en-US"/>
+              </w:rPr>
+            </w:pPr>
+            <w:r>
+              <w:rPr>
+                <w:rFonts w:ascii="Calibri" w:eastAsia="Calibri" w:hAnsi="Calibri" w:cs="Calibri"/>
+                <w:color w:val="000000" w:themeColor="text1"/>
+                <w:sz w:val="24"/>
+                <w:szCs w:val="24"/>
+                <w:lang w:val="en-US"/>
+              </w:rPr>
               <w:t xml:space="preserve"> </w:t>
+            </w:r>
+            <w:r>
+              <w:rPr>
+                <w:rFonts w:ascii="Calibri" w:eastAsia="Calibri" w:hAnsi="Calibri" w:cs="Calibri"/>
+                <w:color w:val="000000" w:themeColor="text1"/>
+                <w:sz w:val="24"/>
+                <w:szCs w:val="24"/>
+                <w:lang w:val="en-US"/>
+              </w:rPr>
+              <w:t>This use case fulfills the requirements 1, 6</w:t>
             </w:r>
           </w:p>
         </w:tc>
@@ -5069,10 +5616,6 @@
 </file>
 
 <file path=customXml/item1.xml><?xml version="1.0" encoding="utf-8"?>
-<b:Sources xmlns:b="http://schemas.openxmlformats.org/officeDocument/2006/bibliography" xmlns="http://schemas.openxmlformats.org/officeDocument/2006/bibliography" SelectedStyle="\APASixthEditionOfficeOnline.xsl" StyleName="APA" Version="6"/>
-</file>
-
-<file path=customXml/item2.xml><?xml version="1.0" encoding="utf-8"?>
 <?mso-contentType ?>
 <FormTemplates xmlns="http://schemas.microsoft.com/sharepoint/v3/contenttype/forms">
   <Display>DocumentLibraryForm</Display>
@@ -5081,7 +5624,17 @@
 </FormTemplates>
 </file>
 
+<file path=customXml/item2.xml><?xml version="1.0" encoding="utf-8"?>
+<b:Sources xmlns:b="http://schemas.openxmlformats.org/officeDocument/2006/bibliography" xmlns="http://schemas.openxmlformats.org/officeDocument/2006/bibliography" SelectedStyle="\APASixthEditionOfficeOnline.xsl" StyleName="APA" Version="6"/>
+</file>
+
 <file path=customXml/item3.xml><?xml version="1.0" encoding="utf-8"?>
+<p:properties xmlns:p="http://schemas.microsoft.com/office/2006/metadata/properties" xmlns:xsi="http://www.w3.org/2001/XMLSchema-instance" xmlns:pc="http://schemas.microsoft.com/office/infopath/2007/PartnerControls">
+  <documentManagement/>
+</p:properties>
+</file>
+
+<file path=customXml/item4.xml><?xml version="1.0" encoding="utf-8"?>
 <ct:contentTypeSchema xmlns:ct="http://schemas.microsoft.com/office/2006/metadata/contentType" xmlns:ma="http://schemas.microsoft.com/office/2006/metadata/properties/metaAttributes" ct:_="" ma:_="" ma:contentTypeName="Dokument" ma:contentTypeID="0x0101009670E978D6646E40BE42D602D9277F80" ma:contentTypeVersion="7" ma:contentTypeDescription="Opret et nyt dokument." ma:contentTypeScope="" ma:versionID="1d6d7a7781bc2cf8ef3355fb3fbff35e">
   <xsd:schema xmlns:xsd="http://www.w3.org/2001/XMLSchema" xmlns:xs="http://www.w3.org/2001/XMLSchema" xmlns:p="http://schemas.microsoft.com/office/2006/metadata/properties" xmlns:ns3="13311ecb-8bf6-46d3-a22a-6aff9412df2f" xmlns:ns4="c9e846d4-087c-4651-a3c4-d5f23daeb6d2" targetNamespace="http://schemas.microsoft.com/office/2006/metadata/properties" ma:root="true" ma:fieldsID="2913bc596ce3bb56eac9ed099374a11a" ns3:_="" ns4:_="">
     <xsd:import namespace="13311ecb-8bf6-46d3-a22a-6aff9412df2f"/>
@@ -5266,13 +5819,15 @@
 </ct:contentTypeSchema>
 </file>
 
-<file path=customXml/item4.xml><?xml version="1.0" encoding="utf-8"?>
-<p:properties xmlns:p="http://schemas.microsoft.com/office/2006/metadata/properties" xmlns:xsi="http://www.w3.org/2001/XMLSchema-instance" xmlns:pc="http://schemas.microsoft.com/office/infopath/2007/PartnerControls">
-  <documentManagement/>
-</p:properties>
+<file path=customXml/itemProps1.xml><?xml version="1.0" encoding="utf-8"?>
+<ds:datastoreItem xmlns:ds="http://schemas.openxmlformats.org/officeDocument/2006/customXml" ds:itemID="{A42F06B1-0CE7-4178-8F17-E88F3DCA9285}">
+  <ds:schemaRefs>
+    <ds:schemaRef ds:uri="http://schemas.microsoft.com/sharepoint/v3/contenttype/forms"/>
+  </ds:schemaRefs>
+</ds:datastoreItem>
 </file>
 
-<file path=customXml/itemProps1.xml><?xml version="1.0" encoding="utf-8"?>
+<file path=customXml/itemProps2.xml><?xml version="1.0" encoding="utf-8"?>
 <ds:datastoreItem xmlns:ds="http://schemas.openxmlformats.org/officeDocument/2006/customXml" ds:itemID="{A8D20268-FE7A-49B6-8215-2E83702A90C2}">
   <ds:schemaRefs>
     <ds:schemaRef ds:uri="http://schemas.openxmlformats.org/officeDocument/2006/bibliography"/>
@@ -5280,15 +5835,16 @@
 </ds:datastoreItem>
 </file>
 
-<file path=customXml/itemProps2.xml><?xml version="1.0" encoding="utf-8"?>
-<ds:datastoreItem xmlns:ds="http://schemas.openxmlformats.org/officeDocument/2006/customXml" ds:itemID="{A42F06B1-0CE7-4178-8F17-E88F3DCA9285}">
+<file path=customXml/itemProps3.xml><?xml version="1.0" encoding="utf-8"?>
+<ds:datastoreItem xmlns:ds="http://schemas.openxmlformats.org/officeDocument/2006/customXml" ds:itemID="{25E5FBFB-2F9C-4129-8410-3F64C68B0D44}">
   <ds:schemaRefs>
-    <ds:schemaRef ds:uri="http://schemas.microsoft.com/sharepoint/v3/contenttype/forms"/>
+    <ds:schemaRef ds:uri="http://schemas.microsoft.com/office/2006/metadata/properties"/>
+    <ds:schemaRef ds:uri="http://schemas.microsoft.com/office/infopath/2007/PartnerControls"/>
   </ds:schemaRefs>
 </ds:datastoreItem>
 </file>
 
-<file path=customXml/itemProps3.xml><?xml version="1.0" encoding="utf-8"?>
+<file path=customXml/itemProps4.xml><?xml version="1.0" encoding="utf-8"?>
 <ds:datastoreItem xmlns:ds="http://schemas.openxmlformats.org/officeDocument/2006/customXml" ds:itemID="{BC8D72E0-7770-40BA-BE7D-33433D0FCDA2}">
   <ds:schemaRefs>
     <ds:schemaRef ds:uri="http://schemas.microsoft.com/office/2006/metadata/contentType"/>
@@ -5305,21 +5861,4 @@
     <ds:schemaRef ds:uri="http://schemas.microsoft.com/internal/obd"/>
   </ds:schemaRefs>
 </ds:datastoreItem>
-</file>
-
-<file path=customXml/itemProps4.xml><?xml version="1.0" encoding="utf-8"?>
-<ds:datastoreItem xmlns:ds="http://schemas.openxmlformats.org/officeDocument/2006/customXml" ds:itemID="{25E5FBFB-2F9C-4129-8410-3F64C68B0D44}">
-  <ds:schemaRefs>
-    <ds:schemaRef ds:uri="http://www.w3.org/XML/1998/namespace"/>
-    <ds:schemaRef ds:uri="http://purl.org/dc/elements/1.1/"/>
-    <ds:schemaRef ds:uri="http://purl.org/dc/dcmitype/"/>
-    <ds:schemaRef ds:uri="http://schemas.openxmlformats.org/package/2006/metadata/core-properties"/>
-    <ds:schemaRef ds:uri="http://schemas.microsoft.com/office/infopath/2007/PartnerControls"/>
-    <ds:schemaRef ds:uri="13311ecb-8bf6-46d3-a22a-6aff9412df2f"/>
-    <ds:schemaRef ds:uri="http://schemas.microsoft.com/office/2006/documentManagement/types"/>
-    <ds:schemaRef ds:uri="http://purl.org/dc/terms/"/>
-    <ds:schemaRef ds:uri="c9e846d4-087c-4651-a3c4-d5f23daeb6d2"/>
-    <ds:schemaRef ds:uri="http://schemas.microsoft.com/office/2006/metadata/properties"/>
-  </ds:schemaRefs>
-</ds:datastoreItem>
 </file>
--- a/Analysis/Analysis Group 3.docx
+++ b/Analysis/Analysis Group 3.docx
@@ -1779,12 +1779,23 @@
     </w:p>
     <w:p>
       <w:pPr>
+        <w:rPr>
+          <w:rFonts w:asciiTheme="majorHAnsi" w:eastAsiaTheme="majorEastAsia" w:hAnsiTheme="majorHAnsi" w:cstheme="majorBidi"/>
+          <w:color w:val="2F5496" w:themeColor="accent1" w:themeShade="BF"/>
+          <w:sz w:val="32"/>
+          <w:szCs w:val="32"/>
+        </w:rPr>
+      </w:pPr>
+      <w:r>
+        <w:br w:type="page"/>
+      </w:r>
+    </w:p>
+    <w:p>
+      <w:pPr>
         <w:pStyle w:val="Heading1"/>
-        <w:rPr>
-          <w:rFonts w:ascii="Calibri Light" w:hAnsi="Calibri Light"/>
-        </w:rPr>
-      </w:pPr>
-      <w:r>
+      </w:pPr>
+      <w:r>
+        <w:lastRenderedPageBreak/>
         <w:t xml:space="preserve">Use case </w:t>
       </w:r>
       <w:proofErr w:type="spellStart"/>
@@ -1793,6 +1804,7 @@
       </w:r>
       <w:proofErr w:type="spellEnd"/>
     </w:p>
+    <w:p/>
     <w:tbl>
       <w:tblPr>
         <w:tblStyle w:val="TableGrid"/>
@@ -2826,6 +2838,13 @@
         </w:tc>
       </w:tr>
     </w:tbl>
+    <w:p>
+      <w:pPr>
+        <w:rPr>
+          <w:lang w:val="en-US"/>
+        </w:rPr>
+      </w:pPr>
+    </w:p>
     <w:p>
       <w:pPr>
         <w:rPr>
@@ -2879,6 +2898,7 @@
                 <w:bCs/>
                 <w:lang w:val="en-US"/>
               </w:rPr>
+              <w:lastRenderedPageBreak/>
               <w:t>Use case</w:t>
             </w:r>
           </w:p>
@@ -5625,16 +5645,6 @@
 </file>
 
 <file path=customXml/item2.xml><?xml version="1.0" encoding="utf-8"?>
-<b:Sources xmlns:b="http://schemas.openxmlformats.org/officeDocument/2006/bibliography" xmlns="http://schemas.openxmlformats.org/officeDocument/2006/bibliography" SelectedStyle="\APASixthEditionOfficeOnline.xsl" StyleName="APA" Version="6"/>
-</file>
-
-<file path=customXml/item3.xml><?xml version="1.0" encoding="utf-8"?>
-<p:properties xmlns:p="http://schemas.microsoft.com/office/2006/metadata/properties" xmlns:xsi="http://www.w3.org/2001/XMLSchema-instance" xmlns:pc="http://schemas.microsoft.com/office/infopath/2007/PartnerControls">
-  <documentManagement/>
-</p:properties>
-</file>
-
-<file path=customXml/item4.xml><?xml version="1.0" encoding="utf-8"?>
 <ct:contentTypeSchema xmlns:ct="http://schemas.microsoft.com/office/2006/metadata/contentType" xmlns:ma="http://schemas.microsoft.com/office/2006/metadata/properties/metaAttributes" ct:_="" ma:_="" ma:contentTypeName="Dokument" ma:contentTypeID="0x0101009670E978D6646E40BE42D602D9277F80" ma:contentTypeVersion="7" ma:contentTypeDescription="Opret et nyt dokument." ma:contentTypeScope="" ma:versionID="1d6d7a7781bc2cf8ef3355fb3fbff35e">
   <xsd:schema xmlns:xsd="http://www.w3.org/2001/XMLSchema" xmlns:xs="http://www.w3.org/2001/XMLSchema" xmlns:p="http://schemas.microsoft.com/office/2006/metadata/properties" xmlns:ns3="13311ecb-8bf6-46d3-a22a-6aff9412df2f" xmlns:ns4="c9e846d4-087c-4651-a3c4-d5f23daeb6d2" targetNamespace="http://schemas.microsoft.com/office/2006/metadata/properties" ma:root="true" ma:fieldsID="2913bc596ce3bb56eac9ed099374a11a" ns3:_="" ns4:_="">
     <xsd:import namespace="13311ecb-8bf6-46d3-a22a-6aff9412df2f"/>
@@ -5819,6 +5829,16 @@
 </ct:contentTypeSchema>
 </file>
 
+<file path=customXml/item3.xml><?xml version="1.0" encoding="utf-8"?>
+<p:properties xmlns:p="http://schemas.microsoft.com/office/2006/metadata/properties" xmlns:xsi="http://www.w3.org/2001/XMLSchema-instance" xmlns:pc="http://schemas.microsoft.com/office/infopath/2007/PartnerControls">
+  <documentManagement/>
+</p:properties>
+</file>
+
+<file path=customXml/item4.xml><?xml version="1.0" encoding="utf-8"?>
+<b:Sources xmlns:b="http://schemas.openxmlformats.org/officeDocument/2006/bibliography" xmlns="http://schemas.openxmlformats.org/officeDocument/2006/bibliography" SelectedStyle="\APASixthEditionOfficeOnline.xsl" StyleName="APA" Version="6"/>
+</file>
+
 <file path=customXml/itemProps1.xml><?xml version="1.0" encoding="utf-8"?>
 <ds:datastoreItem xmlns:ds="http://schemas.openxmlformats.org/officeDocument/2006/customXml" ds:itemID="{A42F06B1-0CE7-4178-8F17-E88F3DCA9285}">
   <ds:schemaRefs>
@@ -5828,23 +5848,6 @@
 </file>
 
 <file path=customXml/itemProps2.xml><?xml version="1.0" encoding="utf-8"?>
-<ds:datastoreItem xmlns:ds="http://schemas.openxmlformats.org/officeDocument/2006/customXml" ds:itemID="{A8D20268-FE7A-49B6-8215-2E83702A90C2}">
-  <ds:schemaRefs>
-    <ds:schemaRef ds:uri="http://schemas.openxmlformats.org/officeDocument/2006/bibliography"/>
-  </ds:schemaRefs>
-</ds:datastoreItem>
-</file>
-
-<file path=customXml/itemProps3.xml><?xml version="1.0" encoding="utf-8"?>
-<ds:datastoreItem xmlns:ds="http://schemas.openxmlformats.org/officeDocument/2006/customXml" ds:itemID="{25E5FBFB-2F9C-4129-8410-3F64C68B0D44}">
-  <ds:schemaRefs>
-    <ds:schemaRef ds:uri="http://schemas.microsoft.com/office/2006/metadata/properties"/>
-    <ds:schemaRef ds:uri="http://schemas.microsoft.com/office/infopath/2007/PartnerControls"/>
-  </ds:schemaRefs>
-</ds:datastoreItem>
-</file>
-
-<file path=customXml/itemProps4.xml><?xml version="1.0" encoding="utf-8"?>
 <ds:datastoreItem xmlns:ds="http://schemas.openxmlformats.org/officeDocument/2006/customXml" ds:itemID="{BC8D72E0-7770-40BA-BE7D-33433D0FCDA2}">
   <ds:schemaRefs>
     <ds:schemaRef ds:uri="http://schemas.microsoft.com/office/2006/metadata/contentType"/>
@@ -5861,4 +5864,21 @@
     <ds:schemaRef ds:uri="http://schemas.microsoft.com/internal/obd"/>
   </ds:schemaRefs>
 </ds:datastoreItem>
+</file>
+
+<file path=customXml/itemProps3.xml><?xml version="1.0" encoding="utf-8"?>
+<ds:datastoreItem xmlns:ds="http://schemas.openxmlformats.org/officeDocument/2006/customXml" ds:itemID="{25E5FBFB-2F9C-4129-8410-3F64C68B0D44}">
+  <ds:schemaRefs>
+    <ds:schemaRef ds:uri="http://schemas.microsoft.com/office/2006/metadata/properties"/>
+    <ds:schemaRef ds:uri="http://schemas.microsoft.com/office/infopath/2007/PartnerControls"/>
+  </ds:schemaRefs>
+</ds:datastoreItem>
+</file>
+
+<file path=customXml/itemProps4.xml><?xml version="1.0" encoding="utf-8"?>
+<ds:datastoreItem xmlns:ds="http://schemas.openxmlformats.org/officeDocument/2006/customXml" ds:itemID="{A8D20268-FE7A-49B6-8215-2E83702A90C2}">
+  <ds:schemaRefs>
+    <ds:schemaRef ds:uri="http://schemas.openxmlformats.org/officeDocument/2006/bibliography"/>
+  </ds:schemaRefs>
+</ds:datastoreItem>
 </file>
--- a/Analysis/Analysis Group 3.docx
+++ b/Analysis/Analysis Group 3.docx
@@ -1091,6 +1091,11 @@
     </w:p>
     <w:p>
       <w:pPr>
+        <w:pStyle w:val="ListParagraph"/>
+        <w:numPr>
+          <w:ilvl w:val="0"/>
+          <w:numId w:val="19"/>
+        </w:numPr>
         <w:rPr>
           <w:lang w:val="en-US"/>
         </w:rPr>
@@ -1104,6 +1109,11 @@
     </w:p>
     <w:p>
       <w:pPr>
+        <w:pStyle w:val="ListParagraph"/>
+        <w:numPr>
+          <w:ilvl w:val="0"/>
+          <w:numId w:val="19"/>
+        </w:numPr>
         <w:rPr>
           <w:lang w:val="en-US"/>
         </w:rPr>
@@ -1135,15 +1145,56 @@
     </w:p>
     <w:p>
       <w:pPr>
-        <w:rPr>
-          <w:lang w:val="en-US"/>
-        </w:rPr>
-      </w:pPr>
-      <w:r>
-        <w:rPr>
-          <w:lang w:val="en-US"/>
-        </w:rPr>
-        <w:t>All the registered data will have permanency within the system</w:t>
+        <w:pStyle w:val="ListParagraph"/>
+        <w:numPr>
+          <w:ilvl w:val="0"/>
+          <w:numId w:val="19"/>
+        </w:numPr>
+        <w:rPr>
+          <w:lang w:val="en-US"/>
+        </w:rPr>
+      </w:pPr>
+      <w:r>
+        <w:rPr>
+          <w:lang w:val="en-US"/>
+        </w:rPr>
+        <w:t xml:space="preserve">All the registered data will </w:t>
+      </w:r>
+      <w:r>
+        <w:rPr>
+          <w:lang w:val="en-US"/>
+        </w:rPr>
+        <w:t>be permanently stored in a database</w:t>
+      </w:r>
+      <w:r>
+        <w:rPr>
+          <w:lang w:val="en-US"/>
+        </w:rPr>
+        <w:t xml:space="preserve"> unless it is specifically removed by a librarian or manager</w:t>
+      </w:r>
+      <w:r>
+        <w:rPr>
+          <w:lang w:val="en-US"/>
+        </w:rPr>
+        <w:t>.</w:t>
+      </w:r>
+    </w:p>
+    <w:p>
+      <w:pPr>
+        <w:pStyle w:val="ListParagraph"/>
+        <w:numPr>
+          <w:ilvl w:val="0"/>
+          <w:numId w:val="19"/>
+        </w:numPr>
+        <w:rPr>
+          <w:lang w:val="en-US"/>
+        </w:rPr>
+      </w:pPr>
+      <w:r>
+        <w:rPr>
+          <w:lang w:val="en-US"/>
+        </w:rPr>
+        <w:t>The system will include a user guide</w:t>
       </w:r>
       <w:r>
         <w:rPr>
@@ -1155,7 +1206,25 @@
         <w:rPr>
           <w:lang w:val="en-US"/>
         </w:rPr>
-        <w:t>unless it is specifically removed by a librarian or manager</w:t>
+        <w:t xml:space="preserve">to </w:t>
+      </w:r>
+      <w:r>
+        <w:rPr>
+          <w:lang w:val="en-US"/>
+        </w:rPr>
+        <w:t xml:space="preserve">document how to use </w:t>
+      </w:r>
+      <w:r>
+        <w:rPr>
+          <w:lang w:val="en-US"/>
+        </w:rPr>
+        <w:t xml:space="preserve">the </w:t>
+      </w:r>
+      <w:r>
+        <w:rPr>
+          <w:lang w:val="en-US"/>
+        </w:rPr>
+        <w:t>user interface</w:t>
       </w:r>
       <w:r>
         <w:rPr>
@@ -1166,15 +1235,74 @@
     </w:p>
     <w:p>
       <w:pPr>
-        <w:rPr>
-          <w:lang w:val="en-US"/>
-        </w:rPr>
-      </w:pPr>
-      <w:r>
-        <w:rPr>
-          <w:lang w:val="en-US"/>
-        </w:rPr>
-        <w:t>The system will include a user guide</w:t>
+        <w:pStyle w:val="ListParagraph"/>
+        <w:numPr>
+          <w:ilvl w:val="0"/>
+          <w:numId w:val="19"/>
+        </w:numPr>
+        <w:rPr>
+          <w:lang w:val="en-US"/>
+        </w:rPr>
+      </w:pPr>
+      <w:r>
+        <w:rPr>
+          <w:lang w:val="en-US"/>
+        </w:rPr>
+        <w:t>The system will include the following information:</w:t>
+      </w:r>
+    </w:p>
+    <w:p>
+      <w:pPr>
+        <w:pStyle w:val="ListParagraph"/>
+        <w:numPr>
+          <w:ilvl w:val="0"/>
+          <w:numId w:val="18"/>
+        </w:numPr>
+        <w:rPr>
+          <w:lang w:val="en-US"/>
+        </w:rPr>
+      </w:pPr>
+      <w:r>
+        <w:rPr>
+          <w:lang w:val="en-US"/>
+        </w:rPr>
+        <w:t xml:space="preserve">Books:  isbn, title, </w:t>
+      </w:r>
+      <w:r>
+        <w:rPr>
+          <w:lang w:val="en-US"/>
+        </w:rPr>
+        <w:t>publisher, author,</w:t>
+      </w:r>
+      <w:r>
+        <w:rPr>
+          <w:lang w:val="en-US"/>
+        </w:rPr>
+        <w:t xml:space="preserve"> edition,</w:t>
+      </w:r>
+      <w:r>
+        <w:rPr>
+          <w:lang w:val="en-US"/>
+        </w:rPr>
+        <w:t xml:space="preserve"> year of publication and genre</w:t>
+      </w:r>
+    </w:p>
+    <w:p>
+      <w:pPr>
+        <w:pStyle w:val="ListParagraph"/>
+        <w:numPr>
+          <w:ilvl w:val="0"/>
+          <w:numId w:val="18"/>
+        </w:numPr>
+        <w:rPr>
+          <w:lang w:val="en-US"/>
+        </w:rPr>
+      </w:pPr>
+      <w:r>
+        <w:rPr>
+          <w:lang w:val="en-US"/>
+        </w:rPr>
+        <w:t>Magazines:</w:t>
       </w:r>
       <w:r>
         <w:rPr>
@@ -1186,31 +1314,61 @@
         <w:rPr>
           <w:lang w:val="en-US"/>
         </w:rPr>
-        <w:t xml:space="preserve">to </w:t>
-      </w:r>
-      <w:r>
-        <w:rPr>
-          <w:lang w:val="en-US"/>
-        </w:rPr>
-        <w:t xml:space="preserve">document how to use </w:t>
-      </w:r>
-      <w:r>
-        <w:rPr>
-          <w:lang w:val="en-US"/>
-        </w:rPr>
-        <w:t xml:space="preserve">the </w:t>
-      </w:r>
-      <w:r>
-        <w:rPr>
-          <w:lang w:val="en-US"/>
-        </w:rPr>
-        <w:t>user interface</w:t>
-      </w:r>
-      <w:r>
-        <w:rPr>
-          <w:lang w:val="en-US"/>
-        </w:rPr>
-        <w:t>.</w:t>
+        <w:t>title, publisher, volume, genre, date (day, month and year)</w:t>
+      </w:r>
+    </w:p>
+    <w:p>
+      <w:pPr>
+        <w:pStyle w:val="ListParagraph"/>
+        <w:numPr>
+          <w:ilvl w:val="0"/>
+          <w:numId w:val="18"/>
+        </w:numPr>
+        <w:rPr>
+          <w:lang w:val="en-US"/>
+        </w:rPr>
+      </w:pPr>
+      <w:r>
+        <w:rPr>
+          <w:lang w:val="en-US"/>
+        </w:rPr>
+        <w:t>Library user:</w:t>
+      </w:r>
+      <w:r>
+        <w:rPr>
+          <w:lang w:val="en-US"/>
+        </w:rPr>
+        <w:t xml:space="preserve"> </w:t>
+      </w:r>
+      <w:r>
+        <w:rPr>
+          <w:lang w:val="en-US"/>
+        </w:rPr>
+        <w:t xml:space="preserve"> </w:t>
+      </w:r>
+    </w:p>
+    <w:p>
+      <w:pPr>
+        <w:pStyle w:val="ListParagraph"/>
+        <w:numPr>
+          <w:ilvl w:val="0"/>
+          <w:numId w:val="18"/>
+        </w:numPr>
+        <w:rPr>
+          <w:lang w:val="en-US"/>
+        </w:rPr>
+      </w:pPr>
+      <w:r>
+        <w:rPr>
+          <w:lang w:val="en-US"/>
+        </w:rPr>
+        <w:t>Librarian:</w:t>
+      </w:r>
+      <w:r>
+        <w:rPr>
+          <w:lang w:val="en-US"/>
+        </w:rPr>
+        <w:t xml:space="preserve"> social security number (ssn), first and last name, date of employment and their password.</w:t>
       </w:r>
     </w:p>
     <w:p>
@@ -1553,6 +1711,7 @@
         <w:rPr>
           <w:lang w:val="en-GB"/>
         </w:rPr>
+        <w:lastRenderedPageBreak/>
         <w:t>Man</w:t>
       </w:r>
       <w:r>
@@ -1583,8 +1742,28 @@
         <w:rPr>
           <w:lang w:val="en-GB"/>
         </w:rPr>
-        <w:t xml:space="preserve"> (Requirements:)</w:t>
-      </w:r>
+        <w:t xml:space="preserve"> (Requirements</w:t>
+      </w:r>
+      <w:proofErr w:type="gramStart"/>
+      <w:r>
+        <w:rPr>
+          <w:lang w:val="en-GB"/>
+        </w:rPr>
+        <w:t>:</w:t>
+      </w:r>
+      <w:r>
+        <w:rPr>
+          <w:lang w:val="en-GB"/>
+        </w:rPr>
+        <w:t xml:space="preserve"> </w:t>
+      </w:r>
+      <w:r>
+        <w:rPr>
+          <w:lang w:val="en-GB"/>
+        </w:rPr>
+        <w:t>)</w:t>
+      </w:r>
+      <w:proofErr w:type="gramEnd"/>
     </w:p>
     <w:p>
       <w:pPr>
@@ -1625,6 +1804,12 @@
         <w:rPr>
           <w:lang w:val="en-GB"/>
         </w:rPr>
+        <w:t xml:space="preserve"> </w:t>
+      </w:r>
+      <w:r>
+        <w:rPr>
+          <w:lang w:val="en-GB"/>
+        </w:rPr>
         <w:t>(</w:t>
       </w:r>
       <w:r>
@@ -1633,6 +1818,14 @@
         </w:rPr>
         <w:t>Requirements</w:t>
       </w:r>
+      <w:proofErr w:type="gramStart"/>
+      <w:r>
+        <w:rPr>
+          <w:lang w:val="en-GB"/>
+        </w:rPr>
+        <w:t>: )</w:t>
+      </w:r>
+      <w:proofErr w:type="gramEnd"/>
     </w:p>
     <w:p>
       <w:pPr>
@@ -1734,7 +1927,6 @@
         <w:rPr>
           <w:lang w:val="en-GB"/>
         </w:rPr>
-        <w:lastRenderedPageBreak/>
         <w:t>See notification</w:t>
       </w:r>
       <w:r>
@@ -1784,9 +1976,13 @@
           <w:color w:val="2F5496" w:themeColor="accent1" w:themeShade="BF"/>
           <w:sz w:val="32"/>
           <w:szCs w:val="32"/>
-        </w:rPr>
-      </w:pPr>
-      <w:r>
+          <w:lang w:val="en-GB"/>
+        </w:rPr>
+      </w:pPr>
+      <w:r>
+        <w:rPr>
+          <w:lang w:val="en-GB"/>
+        </w:rPr>
         <w:br w:type="page"/>
       </w:r>
     </w:p>
@@ -2326,6 +2522,26 @@
               </w:rPr>
               <w:t>4. system will ask for specific information for the chosen type of item.</w:t>
             </w:r>
+            <w:r>
+              <w:rPr>
+                <w:lang w:val="en-US"/>
+              </w:rPr>
+              <w:t xml:space="preserve"> (</w:t>
+            </w:r>
+            <w:proofErr w:type="gramStart"/>
+            <w:r>
+              <w:rPr>
+                <w:lang w:val="en-US"/>
+              </w:rPr>
+              <w:t>see</w:t>
+            </w:r>
+            <w:proofErr w:type="gramEnd"/>
+            <w:r>
+              <w:rPr>
+                <w:lang w:val="en-US"/>
+              </w:rPr>
+              <w:t xml:space="preserve"> non-functional requirement e.)</w:t>
+            </w:r>
           </w:p>
           <w:p>
             <w:pPr>
@@ -2741,7 +2957,7 @@
                 <w:szCs w:val="24"/>
                 <w:lang w:val="en-US"/>
               </w:rPr>
-              <w:t xml:space="preserve">           Go back to main flow, case add step 5.</w:t>
+              <w:t xml:space="preserve">          Go back to main flow, case add step 5.</w:t>
             </w:r>
           </w:p>
         </w:tc>
@@ -2898,7 +3114,6 @@
                 <w:bCs/>
                 <w:lang w:val="en-US"/>
               </w:rPr>
-              <w:lastRenderedPageBreak/>
               <w:t>Use case</w:t>
             </w:r>
           </w:p>
@@ -3928,6 +4143,119 @@
     </w:lvl>
   </w:abstractNum>
   <w:abstractNum w:abstractNumId="9" w15:restartNumberingAfterBreak="0">
+    <w:nsid w:val="2A111B10"/>
+    <w:multiLevelType w:val="hybridMultilevel"/>
+    <w:tmpl w:val="EAFA2F2C"/>
+    <w:lvl w:ilvl="0" w:tplc="0C0A0001">
+      <w:start w:val="1"/>
+      <w:numFmt w:val="bullet"/>
+      <w:lvlText w:val=""/>
+      <w:lvlJc w:val="left"/>
+      <w:pPr>
+        <w:ind w:left="1068" w:hanging="360"/>
+      </w:pPr>
+      <w:rPr>
+        <w:rFonts w:ascii="Symbol" w:hAnsi="Symbol" w:hint="default"/>
+      </w:rPr>
+    </w:lvl>
+    <w:lvl w:ilvl="1" w:tplc="0C0A0003" w:tentative="1">
+      <w:start w:val="1"/>
+      <w:numFmt w:val="bullet"/>
+      <w:lvlText w:val="o"/>
+      <w:lvlJc w:val="left"/>
+      <w:pPr>
+        <w:ind w:left="1788" w:hanging="360"/>
+      </w:pPr>
+      <w:rPr>
+        <w:rFonts w:ascii="Courier New" w:hAnsi="Courier New" w:cs="Courier New" w:hint="default"/>
+      </w:rPr>
+    </w:lvl>
+    <w:lvl w:ilvl="2" w:tplc="0C0A0005" w:tentative="1">
+      <w:start w:val="1"/>
+      <w:numFmt w:val="bullet"/>
+      <w:lvlText w:val=""/>
+      <w:lvlJc w:val="left"/>
+      <w:pPr>
+        <w:ind w:left="2508" w:hanging="360"/>
+      </w:pPr>
+      <w:rPr>
+        <w:rFonts w:ascii="Wingdings" w:hAnsi="Wingdings" w:hint="default"/>
+      </w:rPr>
+    </w:lvl>
+    <w:lvl w:ilvl="3" w:tplc="0C0A0001" w:tentative="1">
+      <w:start w:val="1"/>
+      <w:numFmt w:val="bullet"/>
+      <w:lvlText w:val=""/>
+      <w:lvlJc w:val="left"/>
+      <w:pPr>
+        <w:ind w:left="3228" w:hanging="360"/>
+      </w:pPr>
+      <w:rPr>
+        <w:rFonts w:ascii="Symbol" w:hAnsi="Symbol" w:hint="default"/>
+      </w:rPr>
+    </w:lvl>
+    <w:lvl w:ilvl="4" w:tplc="0C0A0003" w:tentative="1">
+      <w:start w:val="1"/>
+      <w:numFmt w:val="bullet"/>
+      <w:lvlText w:val="o"/>
+      <w:lvlJc w:val="left"/>
+      <w:pPr>
+        <w:ind w:left="3948" w:hanging="360"/>
+      </w:pPr>
+      <w:rPr>
+        <w:rFonts w:ascii="Courier New" w:hAnsi="Courier New" w:cs="Courier New" w:hint="default"/>
+      </w:rPr>
+    </w:lvl>
+    <w:lvl w:ilvl="5" w:tplc="0C0A0005" w:tentative="1">
+      <w:start w:val="1"/>
+      <w:numFmt w:val="bullet"/>
+      <w:lvlText w:val=""/>
+      <w:lvlJc w:val="left"/>
+      <w:pPr>
+        <w:ind w:left="4668" w:hanging="360"/>
+      </w:pPr>
+      <w:rPr>
+        <w:rFonts w:ascii="Wingdings" w:hAnsi="Wingdings" w:hint="default"/>
+      </w:rPr>
+    </w:lvl>
+    <w:lvl w:ilvl="6" w:tplc="0C0A0001" w:tentative="1">
+      <w:start w:val="1"/>
+      <w:numFmt w:val="bullet"/>
+      <w:lvlText w:val=""/>
+      <w:lvlJc w:val="left"/>
+      <w:pPr>
+        <w:ind w:left="5388" w:hanging="360"/>
+      </w:pPr>
+      <w:rPr>
+        <w:rFonts w:ascii="Symbol" w:hAnsi="Symbol" w:hint="default"/>
+      </w:rPr>
+    </w:lvl>
+    <w:lvl w:ilvl="7" w:tplc="0C0A0003" w:tentative="1">
+      <w:start w:val="1"/>
+      <w:numFmt w:val="bullet"/>
+      <w:lvlText w:val="o"/>
+      <w:lvlJc w:val="left"/>
+      <w:pPr>
+        <w:ind w:left="6108" w:hanging="360"/>
+      </w:pPr>
+      <w:rPr>
+        <w:rFonts w:ascii="Courier New" w:hAnsi="Courier New" w:cs="Courier New" w:hint="default"/>
+      </w:rPr>
+    </w:lvl>
+    <w:lvl w:ilvl="8" w:tplc="0C0A0005" w:tentative="1">
+      <w:start w:val="1"/>
+      <w:numFmt w:val="bullet"/>
+      <w:lvlText w:val=""/>
+      <w:lvlJc w:val="left"/>
+      <w:pPr>
+        <w:ind w:left="6828" w:hanging="360"/>
+      </w:pPr>
+      <w:rPr>
+        <w:rFonts w:ascii="Wingdings" w:hAnsi="Wingdings" w:hint="default"/>
+      </w:rPr>
+    </w:lvl>
+  </w:abstractNum>
+  <w:abstractNum w:abstractNumId="10" w15:restartNumberingAfterBreak="0">
     <w:nsid w:val="362D16F1"/>
     <w:multiLevelType w:val="hybridMultilevel"/>
     <w:tmpl w:val="FFFFFFFF"/>
@@ -4013,7 +4341,96 @@
       </w:pPr>
     </w:lvl>
   </w:abstractNum>
-  <w:abstractNum w:abstractNumId="10" w15:restartNumberingAfterBreak="0">
+  <w:abstractNum w:abstractNumId="11" w15:restartNumberingAfterBreak="0">
+    <w:nsid w:val="579F3769"/>
+    <w:multiLevelType w:val="hybridMultilevel"/>
+    <w:tmpl w:val="D18C84D8"/>
+    <w:lvl w:ilvl="0" w:tplc="0C0A0019">
+      <w:start w:val="1"/>
+      <w:numFmt w:val="lowerLetter"/>
+      <w:lvlText w:val="%1."/>
+      <w:lvlJc w:val="left"/>
+      <w:pPr>
+        <w:ind w:left="720" w:hanging="360"/>
+      </w:pPr>
+      <w:rPr>
+        <w:rFonts w:hint="default"/>
+      </w:rPr>
+    </w:lvl>
+    <w:lvl w:ilvl="1" w:tplc="0C0A0019" w:tentative="1">
+      <w:start w:val="1"/>
+      <w:numFmt w:val="lowerLetter"/>
+      <w:lvlText w:val="%2."/>
+      <w:lvlJc w:val="left"/>
+      <w:pPr>
+        <w:ind w:left="1440" w:hanging="360"/>
+      </w:pPr>
+    </w:lvl>
+    <w:lvl w:ilvl="2" w:tplc="0C0A001B" w:tentative="1">
+      <w:start w:val="1"/>
+      <w:numFmt w:val="lowerRoman"/>
+      <w:lvlText w:val="%3."/>
+      <w:lvlJc w:val="right"/>
+      <w:pPr>
+        <w:ind w:left="2160" w:hanging="180"/>
+      </w:pPr>
+    </w:lvl>
+    <w:lvl w:ilvl="3" w:tplc="0C0A000F" w:tentative="1">
+      <w:start w:val="1"/>
+      <w:numFmt w:val="decimal"/>
+      <w:lvlText w:val="%4."/>
+      <w:lvlJc w:val="left"/>
+      <w:pPr>
+        <w:ind w:left="2880" w:hanging="360"/>
+      </w:pPr>
+    </w:lvl>
+    <w:lvl w:ilvl="4" w:tplc="0C0A0019" w:tentative="1">
+      <w:start w:val="1"/>
+      <w:numFmt w:val="lowerLetter"/>
+      <w:lvlText w:val="%5."/>
+      <w:lvlJc w:val="left"/>
+      <w:pPr>
+        <w:ind w:left="3600" w:hanging="360"/>
+      </w:pPr>
+    </w:lvl>
+    <w:lvl w:ilvl="5" w:tplc="0C0A001B" w:tentative="1">
+      <w:start w:val="1"/>
+      <w:numFmt w:val="lowerRoman"/>
+      <w:lvlText w:val="%6."/>
+      <w:lvlJc w:val="right"/>
+      <w:pPr>
+        <w:ind w:left="4320" w:hanging="180"/>
+      </w:pPr>
+    </w:lvl>
+    <w:lvl w:ilvl="6" w:tplc="0C0A000F" w:tentative="1">
+      <w:start w:val="1"/>
+      <w:numFmt w:val="decimal"/>
+      <w:lvlText w:val="%7."/>
+      <w:lvlJc w:val="left"/>
+      <w:pPr>
+        <w:ind w:left="5040" w:hanging="360"/>
+      </w:pPr>
+    </w:lvl>
+    <w:lvl w:ilvl="7" w:tplc="0C0A0019" w:tentative="1">
+      <w:start w:val="1"/>
+      <w:numFmt w:val="lowerLetter"/>
+      <w:lvlText w:val="%8."/>
+      <w:lvlJc w:val="left"/>
+      <w:pPr>
+        <w:ind w:left="5760" w:hanging="360"/>
+      </w:pPr>
+    </w:lvl>
+    <w:lvl w:ilvl="8" w:tplc="0C0A001B" w:tentative="1">
+      <w:start w:val="1"/>
+      <w:numFmt w:val="lowerRoman"/>
+      <w:lvlText w:val="%9."/>
+      <w:lvlJc w:val="right"/>
+      <w:pPr>
+        <w:ind w:left="6480" w:hanging="180"/>
+      </w:pPr>
+    </w:lvl>
+  </w:abstractNum>
+  <w:abstractNum w:abstractNumId="12" w15:restartNumberingAfterBreak="0">
     <w:nsid w:val="5B587CE1"/>
     <w:multiLevelType w:val="hybridMultilevel"/>
     <w:tmpl w:val="3C3651DE"/>
@@ -4099,7 +4516,7 @@
       </w:pPr>
     </w:lvl>
   </w:abstractNum>
-  <w:abstractNum w:abstractNumId="11" w15:restartNumberingAfterBreak="0">
+  <w:abstractNum w:abstractNumId="13" w15:restartNumberingAfterBreak="0">
     <w:nsid w:val="5C6436C3"/>
     <w:multiLevelType w:val="hybridMultilevel"/>
     <w:tmpl w:val="30F0C3AA"/>
@@ -4211,7 +4628,7 @@
       </w:rPr>
     </w:lvl>
   </w:abstractNum>
-  <w:abstractNum w:abstractNumId="12" w15:restartNumberingAfterBreak="0">
+  <w:abstractNum w:abstractNumId="14" w15:restartNumberingAfterBreak="0">
     <w:nsid w:val="67B5466F"/>
     <w:multiLevelType w:val="hybridMultilevel"/>
     <w:tmpl w:val="FFFFFFFF"/>
@@ -4297,7 +4714,7 @@
       </w:pPr>
     </w:lvl>
   </w:abstractNum>
-  <w:abstractNum w:abstractNumId="13" w15:restartNumberingAfterBreak="0">
+  <w:abstractNum w:abstractNumId="15" w15:restartNumberingAfterBreak="0">
     <w:nsid w:val="68EC6403"/>
     <w:multiLevelType w:val="hybridMultilevel"/>
     <w:tmpl w:val="4B1A8EA6"/>
@@ -4383,7 +4800,7 @@
       </w:pPr>
     </w:lvl>
   </w:abstractNum>
-  <w:abstractNum w:abstractNumId="14" w15:restartNumberingAfterBreak="0">
+  <w:abstractNum w:abstractNumId="16" w15:restartNumberingAfterBreak="0">
     <w:nsid w:val="6A297D31"/>
     <w:multiLevelType w:val="hybridMultilevel"/>
     <w:tmpl w:val="3732F7AA"/>
@@ -4474,7 +4891,7 @@
       </w:pPr>
     </w:lvl>
   </w:abstractNum>
-  <w:abstractNum w:abstractNumId="15" w15:restartNumberingAfterBreak="0">
+  <w:abstractNum w:abstractNumId="17" w15:restartNumberingAfterBreak="0">
     <w:nsid w:val="76B2658E"/>
     <w:multiLevelType w:val="hybridMultilevel"/>
     <w:tmpl w:val="86201C18"/>
@@ -4560,7 +4977,7 @@
       </w:pPr>
     </w:lvl>
   </w:abstractNum>
-  <w:abstractNum w:abstractNumId="16" w15:restartNumberingAfterBreak="0">
+  <w:abstractNum w:abstractNumId="18" w15:restartNumberingAfterBreak="0">
     <w:nsid w:val="77CB7565"/>
     <w:multiLevelType w:val="hybridMultilevel"/>
     <w:tmpl w:val="FFFFFFFF"/>
@@ -4647,19 +5064,19 @@
     </w:lvl>
   </w:abstractNum>
   <w:num w:numId="1">
-    <w:abstractNumId w:val="14"/>
+    <w:abstractNumId w:val="16"/>
   </w:num>
   <w:num w:numId="2">
     <w:abstractNumId w:val="6"/>
   </w:num>
   <w:num w:numId="3">
-    <w:abstractNumId w:val="16"/>
+    <w:abstractNumId w:val="18"/>
   </w:num>
   <w:num w:numId="4">
     <w:abstractNumId w:val="0"/>
   </w:num>
   <w:num w:numId="5">
-    <w:abstractNumId w:val="12"/>
+    <w:abstractNumId w:val="14"/>
   </w:num>
   <w:num w:numId="6">
     <w:abstractNumId w:val="5"/>
@@ -4668,7 +5085,7 @@
     <w:abstractNumId w:val="4"/>
   </w:num>
   <w:num w:numId="8">
-    <w:abstractNumId w:val="9"/>
+    <w:abstractNumId w:val="10"/>
   </w:num>
   <w:num w:numId="9">
     <w:abstractNumId w:val="3"/>
@@ -4683,18 +5100,24 @@
     <w:abstractNumId w:val="8"/>
   </w:num>
   <w:num w:numId="13">
-    <w:abstractNumId w:val="13"/>
+    <w:abstractNumId w:val="15"/>
   </w:num>
   <w:num w:numId="14">
-    <w:abstractNumId w:val="15"/>
+    <w:abstractNumId w:val="17"/>
   </w:num>
   <w:num w:numId="15">
-    <w:abstractNumId w:val="10"/>
+    <w:abstractNumId w:val="12"/>
   </w:num>
   <w:num w:numId="16">
     <w:abstractNumId w:val="1"/>
   </w:num>
   <w:num w:numId="17">
+    <w:abstractNumId w:val="13"/>
+  </w:num>
+  <w:num w:numId="18">
+    <w:abstractNumId w:val="9"/>
+  </w:num>
+  <w:num w:numId="19">
     <w:abstractNumId w:val="11"/>
   </w:num>
 </w:numbering>
@@ -5645,6 +6068,16 @@
 </file>
 
 <file path=customXml/item2.xml><?xml version="1.0" encoding="utf-8"?>
+<b:Sources xmlns:b="http://schemas.openxmlformats.org/officeDocument/2006/bibliography" xmlns="http://schemas.openxmlformats.org/officeDocument/2006/bibliography" SelectedStyle="\APASixthEditionOfficeOnline.xsl" StyleName="APA" Version="6"/>
+</file>
+
+<file path=customXml/item3.xml><?xml version="1.0" encoding="utf-8"?>
+<p:properties xmlns:p="http://schemas.microsoft.com/office/2006/metadata/properties" xmlns:xsi="http://www.w3.org/2001/XMLSchema-instance" xmlns:pc="http://schemas.microsoft.com/office/infopath/2007/PartnerControls">
+  <documentManagement/>
+</p:properties>
+</file>
+
+<file path=customXml/item4.xml><?xml version="1.0" encoding="utf-8"?>
 <ct:contentTypeSchema xmlns:ct="http://schemas.microsoft.com/office/2006/metadata/contentType" xmlns:ma="http://schemas.microsoft.com/office/2006/metadata/properties/metaAttributes" ct:_="" ma:_="" ma:contentTypeName="Dokument" ma:contentTypeID="0x0101009670E978D6646E40BE42D602D9277F80" ma:contentTypeVersion="7" ma:contentTypeDescription="Opret et nyt dokument." ma:contentTypeScope="" ma:versionID="1d6d7a7781bc2cf8ef3355fb3fbff35e">
   <xsd:schema xmlns:xsd="http://www.w3.org/2001/XMLSchema" xmlns:xs="http://www.w3.org/2001/XMLSchema" xmlns:p="http://schemas.microsoft.com/office/2006/metadata/properties" xmlns:ns3="13311ecb-8bf6-46d3-a22a-6aff9412df2f" xmlns:ns4="c9e846d4-087c-4651-a3c4-d5f23daeb6d2" targetNamespace="http://schemas.microsoft.com/office/2006/metadata/properties" ma:root="true" ma:fieldsID="2913bc596ce3bb56eac9ed099374a11a" ns3:_="" ns4:_="">
     <xsd:import namespace="13311ecb-8bf6-46d3-a22a-6aff9412df2f"/>
@@ -5829,16 +6262,6 @@
 </ct:contentTypeSchema>
 </file>
 
-<file path=customXml/item3.xml><?xml version="1.0" encoding="utf-8"?>
-<p:properties xmlns:p="http://schemas.microsoft.com/office/2006/metadata/properties" xmlns:xsi="http://www.w3.org/2001/XMLSchema-instance" xmlns:pc="http://schemas.microsoft.com/office/infopath/2007/PartnerControls">
-  <documentManagement/>
-</p:properties>
-</file>
-
-<file path=customXml/item4.xml><?xml version="1.0" encoding="utf-8"?>
-<b:Sources xmlns:b="http://schemas.openxmlformats.org/officeDocument/2006/bibliography" xmlns="http://schemas.openxmlformats.org/officeDocument/2006/bibliography" SelectedStyle="\APASixthEditionOfficeOnline.xsl" StyleName="APA" Version="6"/>
-</file>
-
 <file path=customXml/itemProps1.xml><?xml version="1.0" encoding="utf-8"?>
 <ds:datastoreItem xmlns:ds="http://schemas.openxmlformats.org/officeDocument/2006/customXml" ds:itemID="{A42F06B1-0CE7-4178-8F17-E88F3DCA9285}">
   <ds:schemaRefs>
@@ -5848,6 +6271,23 @@
 </file>
 
 <file path=customXml/itemProps2.xml><?xml version="1.0" encoding="utf-8"?>
+<ds:datastoreItem xmlns:ds="http://schemas.openxmlformats.org/officeDocument/2006/customXml" ds:itemID="{A8D20268-FE7A-49B6-8215-2E83702A90C2}">
+  <ds:schemaRefs>
+    <ds:schemaRef ds:uri="http://schemas.openxmlformats.org/officeDocument/2006/bibliography"/>
+  </ds:schemaRefs>
+</ds:datastoreItem>
+</file>
+
+<file path=customXml/itemProps3.xml><?xml version="1.0" encoding="utf-8"?>
+<ds:datastoreItem xmlns:ds="http://schemas.openxmlformats.org/officeDocument/2006/customXml" ds:itemID="{25E5FBFB-2F9C-4129-8410-3F64C68B0D44}">
+  <ds:schemaRefs>
+    <ds:schemaRef ds:uri="http://schemas.microsoft.com/office/2006/metadata/properties"/>
+    <ds:schemaRef ds:uri="http://schemas.microsoft.com/office/infopath/2007/PartnerControls"/>
+  </ds:schemaRefs>
+</ds:datastoreItem>
+</file>
+
+<file path=customXml/itemProps4.xml><?xml version="1.0" encoding="utf-8"?>
 <ds:datastoreItem xmlns:ds="http://schemas.openxmlformats.org/officeDocument/2006/customXml" ds:itemID="{BC8D72E0-7770-40BA-BE7D-33433D0FCDA2}">
   <ds:schemaRefs>
     <ds:schemaRef ds:uri="http://schemas.microsoft.com/office/2006/metadata/contentType"/>
@@ -5864,21 +6304,4 @@
     <ds:schemaRef ds:uri="http://schemas.microsoft.com/internal/obd"/>
   </ds:schemaRefs>
 </ds:datastoreItem>
-</file>
-
-<file path=customXml/itemProps3.xml><?xml version="1.0" encoding="utf-8"?>
-<ds:datastoreItem xmlns:ds="http://schemas.openxmlformats.org/officeDocument/2006/customXml" ds:itemID="{25E5FBFB-2F9C-4129-8410-3F64C68B0D44}">
-  <ds:schemaRefs>
-    <ds:schemaRef ds:uri="http://schemas.microsoft.com/office/2006/metadata/properties"/>
-    <ds:schemaRef ds:uri="http://schemas.microsoft.com/office/infopath/2007/PartnerControls"/>
-  </ds:schemaRefs>
-</ds:datastoreItem>
-</file>
-
-<file path=customXml/itemProps4.xml><?xml version="1.0" encoding="utf-8"?>
-<ds:datastoreItem xmlns:ds="http://schemas.openxmlformats.org/officeDocument/2006/customXml" ds:itemID="{A8D20268-FE7A-49B6-8215-2E83702A90C2}">
-  <ds:schemaRefs>
-    <ds:schemaRef ds:uri="http://schemas.openxmlformats.org/officeDocument/2006/bibliography"/>
-  </ds:schemaRefs>
-</ds:datastoreItem>
 </file>
--- a/Analysis/Analysis Group 3.docx
+++ b/Analysis/Analysis Group 3.docx
@@ -2463,13 +2463,25 @@
               <w:rPr>
                 <w:lang w:val="en-US"/>
               </w:rPr>
-              <w:t xml:space="preserve">1. </w:t>
-            </w:r>
-            <w:r>
-              <w:rPr>
-                <w:lang w:val="en-US"/>
-              </w:rPr>
-              <w:t>Chose to add a multimedia item</w:t>
+              <w:t>1</w:t>
+            </w:r>
+            <w:r>
+              <w:rPr>
+                <w:lang w:val="en-US"/>
+              </w:rPr>
+              <w:t>. The system asks which type of item</w:t>
+            </w:r>
+            <w:r>
+              <w:rPr>
+                <w:lang w:val="en-US"/>
+              </w:rPr>
+              <w:t xml:space="preserve"> wants to be added</w:t>
+            </w:r>
+            <w:r>
+              <w:rPr>
+                <w:lang w:val="en-US"/>
+              </w:rPr>
+              <w:t xml:space="preserve"> and displays a list of the options</w:t>
             </w:r>
             <w:r>
               <w:rPr>
@@ -2488,13 +2500,13 @@
               <w:rPr>
                 <w:lang w:val="en-US"/>
               </w:rPr>
-              <w:t>2. The system asks which type of item and displays a list of the options</w:t>
-            </w:r>
-            <w:r>
-              <w:rPr>
-                <w:lang w:val="en-US"/>
-              </w:rPr>
-              <w:t>.</w:t>
+              <w:t>2</w:t>
+            </w:r>
+            <w:r>
+              <w:rPr>
+                <w:lang w:val="en-US"/>
+              </w:rPr>
+              <w:t>. Select the type</w:t>
             </w:r>
           </w:p>
           <w:p>
@@ -2507,12 +2519,52 @@
               <w:rPr>
                 <w:lang w:val="en-US"/>
               </w:rPr>
-              <w:t>3. Select the type</w:t>
+              <w:t>3</w:t>
+            </w:r>
+            <w:r>
+              <w:rPr>
+                <w:lang w:val="en-US"/>
+              </w:rPr>
+              <w:t xml:space="preserve">. </w:t>
+            </w:r>
+            <w:r>
+              <w:rPr>
+                <w:lang w:val="en-US"/>
+              </w:rPr>
+              <w:t>S</w:t>
+            </w:r>
+            <w:r>
+              <w:rPr>
+                <w:lang w:val="en-US"/>
+              </w:rPr>
+              <w:t>ystem will ask for specific information for the chosen type of item.</w:t>
+            </w:r>
+            <w:r>
+              <w:rPr>
+                <w:lang w:val="en-US"/>
+              </w:rPr>
+              <w:t xml:space="preserve"> (</w:t>
+            </w:r>
+            <w:proofErr w:type="gramStart"/>
+            <w:r>
+              <w:rPr>
+                <w:lang w:val="en-US"/>
+              </w:rPr>
+              <w:t>see</w:t>
+            </w:r>
+            <w:proofErr w:type="gramEnd"/>
+            <w:r>
+              <w:rPr>
+                <w:lang w:val="en-US"/>
+              </w:rPr>
+              <w:t xml:space="preserve"> non-functional requirement e.)</w:t>
             </w:r>
           </w:p>
           <w:p>
             <w:pPr>
               <w:rPr>
+                <w:sz w:val="20"/>
+                <w:szCs w:val="20"/>
                 <w:lang w:val="en-US"/>
               </w:rPr>
             </w:pPr>
@@ -2520,34 +2572,44 @@
               <w:rPr>
                 <w:lang w:val="en-US"/>
               </w:rPr>
-              <w:t>4. system will ask for specific information for the chosen type of item.</w:t>
-            </w:r>
-            <w:r>
-              <w:rPr>
-                <w:lang w:val="en-US"/>
-              </w:rPr>
-              <w:t xml:space="preserve"> (</w:t>
-            </w:r>
-            <w:proofErr w:type="gramStart"/>
-            <w:r>
-              <w:rPr>
-                <w:lang w:val="en-US"/>
-              </w:rPr>
-              <w:t>see</w:t>
-            </w:r>
-            <w:proofErr w:type="gramEnd"/>
-            <w:r>
-              <w:rPr>
-                <w:lang w:val="en-US"/>
-              </w:rPr>
-              <w:t xml:space="preserve"> non-functional requirement e.)</w:t>
+              <w:t>4</w:t>
+            </w:r>
+            <w:r>
+              <w:rPr>
+                <w:lang w:val="en-US"/>
+              </w:rPr>
+              <w:t xml:space="preserve">. Insert all the information and </w:t>
+            </w:r>
+            <w:r>
+              <w:rPr>
+                <w:lang w:val="en-US"/>
+              </w:rPr>
+              <w:t>add the item</w:t>
+            </w:r>
+            <w:r>
+              <w:rPr>
+                <w:lang w:val="en-US"/>
+              </w:rPr>
+              <w:t>.</w:t>
+            </w:r>
+            <w:r>
+              <w:rPr>
+                <w:lang w:val="en-US"/>
+              </w:rPr>
+              <w:t xml:space="preserve"> </w:t>
+            </w:r>
+            <w:r>
+              <w:rPr>
+                <w:sz w:val="20"/>
+                <w:szCs w:val="20"/>
+                <w:lang w:val="en-US"/>
+              </w:rPr>
+              <w:t>(ES 1)</w:t>
             </w:r>
           </w:p>
           <w:p>
             <w:pPr>
               <w:rPr>
-                <w:sz w:val="20"/>
-                <w:szCs w:val="20"/>
                 <w:lang w:val="en-US"/>
               </w:rPr>
             </w:pPr>
@@ -2555,46 +2617,13 @@
               <w:rPr>
                 <w:lang w:val="en-US"/>
               </w:rPr>
-              <w:t xml:space="preserve">5. Insert all the information and </w:t>
-            </w:r>
-            <w:r>
-              <w:rPr>
-                <w:lang w:val="en-US"/>
-              </w:rPr>
-              <w:t>add the item</w:t>
-            </w:r>
-            <w:r>
-              <w:rPr>
-                <w:lang w:val="en-US"/>
-              </w:rPr>
-              <w:t>.</w:t>
-            </w:r>
-            <w:r>
-              <w:rPr>
-                <w:lang w:val="en-US"/>
-              </w:rPr>
-              <w:t xml:space="preserve"> </w:t>
-            </w:r>
-            <w:r>
-              <w:rPr>
-                <w:sz w:val="20"/>
-                <w:szCs w:val="20"/>
-                <w:lang w:val="en-US"/>
-              </w:rPr>
-              <w:t>(ES 1)</w:t>
-            </w:r>
-          </w:p>
-          <w:p>
-            <w:pPr>
-              <w:rPr>
-                <w:lang w:val="en-US"/>
-              </w:rPr>
-            </w:pPr>
-            <w:r>
-              <w:rPr>
-                <w:lang w:val="en-US"/>
-              </w:rPr>
-              <w:t xml:space="preserve">6. System </w:t>
+              <w:t>5</w:t>
+            </w:r>
+            <w:r>
+              <w:rPr>
+                <w:lang w:val="en-US"/>
+              </w:rPr>
+              <w:t xml:space="preserve">. System </w:t>
             </w:r>
             <w:r>
               <w:rPr>
@@ -2645,7 +2674,31 @@
               <w:rPr>
                 <w:lang w:val="en-US"/>
               </w:rPr>
-              <w:t>1. Chose to remove a multimedia item.</w:t>
+              <w:t>1</w:t>
+            </w:r>
+            <w:r>
+              <w:rPr>
+                <w:lang w:val="en-US"/>
+              </w:rPr>
+              <w:t xml:space="preserve">. System </w:t>
+            </w:r>
+            <w:r>
+              <w:rPr>
+                <w:lang w:val="en-US"/>
+              </w:rPr>
+              <w:t>asks which type of item</w:t>
+            </w:r>
+            <w:r>
+              <w:rPr>
+                <w:lang w:val="en-US"/>
+              </w:rPr>
+              <w:t xml:space="preserve"> wants to be removed</w:t>
+            </w:r>
+            <w:r>
+              <w:rPr>
+                <w:lang w:val="en-US"/>
+              </w:rPr>
+              <w:t xml:space="preserve"> and displays a list of the options.</w:t>
             </w:r>
           </w:p>
           <w:p>
@@ -2658,13 +2711,13 @@
               <w:rPr>
                 <w:lang w:val="en-US"/>
               </w:rPr>
-              <w:t xml:space="preserve">2. System </w:t>
-            </w:r>
-            <w:r>
-              <w:rPr>
-                <w:lang w:val="en-US"/>
-              </w:rPr>
-              <w:t>asks which type of item and displays a list of the options.</w:t>
+              <w:t>2</w:t>
+            </w:r>
+            <w:r>
+              <w:rPr>
+                <w:lang w:val="en-US"/>
+              </w:rPr>
+              <w:t>. Select the type.</w:t>
             </w:r>
           </w:p>
           <w:p>
@@ -2677,7 +2730,13 @@
               <w:rPr>
                 <w:lang w:val="en-US"/>
               </w:rPr>
-              <w:t>3. Select the type.</w:t>
+              <w:t>3</w:t>
+            </w:r>
+            <w:r>
+              <w:rPr>
+                <w:lang w:val="en-US"/>
+              </w:rPr>
+              <w:t>. System displays a list of all the items and give the possibility of applying filters to the search.</w:t>
             </w:r>
           </w:p>
           <w:p>
@@ -2690,7 +2749,13 @@
               <w:rPr>
                 <w:lang w:val="en-US"/>
               </w:rPr>
-              <w:t>4. System displays a list of all the items and give the possibility of applying filters to the search.</w:t>
+              <w:t xml:space="preserve">  </w:t>
+            </w:r>
+            <w:r>
+              <w:rPr>
+                <w:lang w:val="en-US"/>
+              </w:rPr>
+              <w:t>OPTIONAL:</w:t>
             </w:r>
           </w:p>
           <w:p>
@@ -2703,13 +2768,25 @@
               <w:rPr>
                 <w:lang w:val="en-US"/>
               </w:rPr>
-              <w:t xml:space="preserve">  </w:t>
-            </w:r>
-            <w:r>
-              <w:rPr>
-                <w:lang w:val="en-US"/>
-              </w:rPr>
-              <w:t>OPTIONAL:</w:t>
+              <w:t xml:space="preserve">   </w:t>
+            </w:r>
+            <w:r>
+              <w:rPr>
+                <w:lang w:val="en-US"/>
+              </w:rPr>
+              <w:t>3</w:t>
+            </w:r>
+            <w:r>
+              <w:rPr>
+                <w:lang w:val="en-US"/>
+              </w:rPr>
+              <w:t>.1. Filter to find the desired item</w:t>
+            </w:r>
+            <w:r>
+              <w:rPr>
+                <w:lang w:val="en-US"/>
+              </w:rPr>
+              <w:t xml:space="preserve"> </w:t>
             </w:r>
           </w:p>
           <w:p>
@@ -2722,7 +2799,19 @@
               <w:rPr>
                 <w:lang w:val="en-US"/>
               </w:rPr>
-              <w:t xml:space="preserve">   4.1. Filter to find the desired item</w:t>
+              <w:t xml:space="preserve">   </w:t>
+            </w:r>
+            <w:r>
+              <w:rPr>
+                <w:lang w:val="en-US"/>
+              </w:rPr>
+              <w:t>3</w:t>
+            </w:r>
+            <w:r>
+              <w:rPr>
+                <w:lang w:val="en-US"/>
+              </w:rPr>
+              <w:t>.2. System displays a list of the items that fulfill the filters.</w:t>
             </w:r>
             <w:r>
               <w:rPr>
@@ -2741,13 +2830,19 @@
               <w:rPr>
                 <w:lang w:val="en-US"/>
               </w:rPr>
-              <w:t xml:space="preserve">   4.2. System displays a list of the items that fulfill the filters.</w:t>
-            </w:r>
-            <w:r>
-              <w:rPr>
-                <w:lang w:val="en-US"/>
-              </w:rPr>
-              <w:t xml:space="preserve"> </w:t>
+              <w:t xml:space="preserve">   </w:t>
+            </w:r>
+            <w:r>
+              <w:rPr>
+                <w:lang w:val="en-US"/>
+              </w:rPr>
+              <w:t>3</w:t>
+            </w:r>
+            <w:r>
+              <w:rPr>
+                <w:lang w:val="en-US"/>
+              </w:rPr>
+              <w:t>.3. Possibility to change the filters, go to case delete step 4.1</w:t>
             </w:r>
           </w:p>
           <w:p>
@@ -2760,7 +2855,13 @@
               <w:rPr>
                 <w:lang w:val="en-US"/>
               </w:rPr>
-              <w:t xml:space="preserve">   4.3. Possibility to change the filters, go to case delete step 4.1</w:t>
+              <w:t>4</w:t>
+            </w:r>
+            <w:r>
+              <w:rPr>
+                <w:lang w:val="en-US"/>
+              </w:rPr>
+              <w:t>. Select the item and delete it.</w:t>
             </w:r>
           </w:p>
           <w:p>
@@ -2773,20 +2874,13 @@
               <w:rPr>
                 <w:lang w:val="en-US"/>
               </w:rPr>
-              <w:t>5. Select the item and delete it.</w:t>
-            </w:r>
-          </w:p>
-          <w:p>
-            <w:pPr>
-              <w:rPr>
-                <w:lang w:val="en-US"/>
-              </w:rPr>
-            </w:pPr>
-            <w:r>
-              <w:rPr>
-                <w:lang w:val="en-US"/>
-              </w:rPr>
-              <w:t>6. The system deletes the item and displays a confirmation message with the item and its data.</w:t>
+              <w:t>5</w:t>
+            </w:r>
+            <w:r>
+              <w:rPr>
+                <w:lang w:val="en-US"/>
+              </w:rPr>
+              <w:t>. The system deletes the item and displays a confirmation message with the item and its data.</w:t>
             </w:r>
           </w:p>
         </w:tc>
@@ -2895,7 +2989,7 @@
                 <w:szCs w:val="24"/>
                 <w:lang w:val="en-US"/>
               </w:rPr>
-              <w:t xml:space="preserve">     6</w:t>
+              <w:t xml:space="preserve">     </w:t>
             </w:r>
             <w:r>
               <w:rPr>
@@ -2905,7 +2999,7 @@
                 <w:szCs w:val="24"/>
                 <w:lang w:val="en-US"/>
               </w:rPr>
-              <w:t>a. System</w:t>
+              <w:t>5</w:t>
             </w:r>
             <w:r>
               <w:rPr>
@@ -2915,11 +3009,9 @@
                 <w:szCs w:val="24"/>
                 <w:lang w:val="en-US"/>
               </w:rPr>
-              <w:t xml:space="preserve"> will display and error and ask for the information to          </w:t>
-            </w:r>
-          </w:p>
-          <w:p>
-            <w:pPr>
+              <w:t>a. System</w:t>
+            </w:r>
+            <w:r>
               <w:rPr>
                 <w:rFonts w:ascii="Calibri" w:eastAsia="Calibri" w:hAnsi="Calibri" w:cs="Calibri"/>
                 <w:color w:val="000000" w:themeColor="text1"/>
@@ -2927,8 +3019,11 @@
                 <w:szCs w:val="24"/>
                 <w:lang w:val="en-US"/>
               </w:rPr>
-            </w:pPr>
-            <w:r>
+              <w:t xml:space="preserve"> will display and error and ask for the information to          </w:t>
+            </w:r>
+          </w:p>
+          <w:p>
+            <w:pPr>
               <w:rPr>
                 <w:rFonts w:ascii="Calibri" w:eastAsia="Calibri" w:hAnsi="Calibri" w:cs="Calibri"/>
                 <w:color w:val="000000" w:themeColor="text1"/>
@@ -2936,11 +3031,8 @@
                 <w:szCs w:val="24"/>
                 <w:lang w:val="en-US"/>
               </w:rPr>
-              <w:t xml:space="preserve">          be introduced again</w:t>
-            </w:r>
-          </w:p>
-          <w:p>
-            <w:pPr>
+            </w:pPr>
+            <w:r>
               <w:rPr>
                 <w:rFonts w:ascii="Calibri" w:eastAsia="Calibri" w:hAnsi="Calibri" w:cs="Calibri"/>
                 <w:color w:val="000000" w:themeColor="text1"/>
@@ -2948,8 +3040,11 @@
                 <w:szCs w:val="24"/>
                 <w:lang w:val="en-US"/>
               </w:rPr>
-            </w:pPr>
-            <w:r>
+              <w:t xml:space="preserve">          be introduced again</w:t>
+            </w:r>
+          </w:p>
+          <w:p>
+            <w:pPr>
               <w:rPr>
                 <w:rFonts w:ascii="Calibri" w:eastAsia="Calibri" w:hAnsi="Calibri" w:cs="Calibri"/>
                 <w:color w:val="000000" w:themeColor="text1"/>
@@ -2957,7 +3052,36 @@
                 <w:szCs w:val="24"/>
                 <w:lang w:val="en-US"/>
               </w:rPr>
-              <w:t xml:space="preserve">          Go back to main flow, case add step 5.</w:t>
+            </w:pPr>
+            <w:r>
+              <w:rPr>
+                <w:rFonts w:ascii="Calibri" w:eastAsia="Calibri" w:hAnsi="Calibri" w:cs="Calibri"/>
+                <w:color w:val="000000" w:themeColor="text1"/>
+                <w:sz w:val="24"/>
+                <w:szCs w:val="24"/>
+                <w:lang w:val="en-US"/>
+              </w:rPr>
+              <w:t xml:space="preserve">          Go back to main flow, case add step </w:t>
+            </w:r>
+            <w:r>
+              <w:rPr>
+                <w:rFonts w:ascii="Calibri" w:eastAsia="Calibri" w:hAnsi="Calibri" w:cs="Calibri"/>
+                <w:color w:val="000000" w:themeColor="text1"/>
+                <w:sz w:val="24"/>
+                <w:szCs w:val="24"/>
+                <w:lang w:val="en-US"/>
+              </w:rPr>
+              <w:t>4</w:t>
+            </w:r>
+            <w:r>
+              <w:rPr>
+                <w:rFonts w:ascii="Calibri" w:eastAsia="Calibri" w:hAnsi="Calibri" w:cs="Calibri"/>
+                <w:color w:val="000000" w:themeColor="text1"/>
+                <w:sz w:val="24"/>
+                <w:szCs w:val="24"/>
+                <w:lang w:val="en-US"/>
+              </w:rPr>
+              <w:t>.</w:t>
             </w:r>
           </w:p>
         </w:tc>

--- a/Analysis/Analysis Group 3.docx
+++ b/Analysis/Analysis Group 3.docx
@@ -1286,6 +1286,12 @@
         </w:rPr>
         <w:t xml:space="preserve"> year of publication and genre</w:t>
       </w:r>
+      <w:r>
+        <w:rPr>
+          <w:lang w:val="en-US"/>
+        </w:rPr>
+        <w:t>s</w:t>
+      </w:r>
     </w:p>
     <w:p>
       <w:pPr>
@@ -1445,14 +1451,7 @@
         <w:rPr>
           <w:lang w:val="en-GB"/>
         </w:rPr>
-        <w:t xml:space="preserve"> 1, 6</w:t>
-      </w:r>
-      <w:proofErr w:type="gramStart"/>
-      <w:r>
-        <w:rPr>
-          <w:lang w:val="en-GB"/>
-        </w:rPr>
-        <w:t>,</w:t>
+        <w:t xml:space="preserve"> 1, 6,</w:t>
       </w:r>
       <w:r>
         <w:rPr>
@@ -1460,7 +1459,6 @@
         </w:rPr>
         <w:t xml:space="preserve"> )</w:t>
       </w:r>
-      <w:proofErr w:type="gramEnd"/>
     </w:p>
     <w:p>
       <w:pPr>
@@ -1742,14 +1740,7 @@
         <w:rPr>
           <w:lang w:val="en-GB"/>
         </w:rPr>
-        <w:t xml:space="preserve"> (Requirements</w:t>
-      </w:r>
-      <w:proofErr w:type="gramStart"/>
-      <w:r>
-        <w:rPr>
-          <w:lang w:val="en-GB"/>
-        </w:rPr>
-        <w:t>:</w:t>
+        <w:t xml:space="preserve"> (Requirements:</w:t>
       </w:r>
       <w:r>
         <w:rPr>
@@ -1763,7 +1754,6 @@
         </w:rPr>
         <w:t>)</w:t>
       </w:r>
-      <w:proofErr w:type="gramEnd"/>
     </w:p>
     <w:p>
       <w:pPr>
@@ -1818,14 +1808,12 @@
         </w:rPr>
         <w:t>Requirements</w:t>
       </w:r>
-      <w:proofErr w:type="gramStart"/>
       <w:r>
         <w:rPr>
           <w:lang w:val="en-GB"/>
         </w:rPr>
         <w:t>: )</w:t>
       </w:r>
-      <w:proofErr w:type="gramEnd"/>
     </w:p>
     <w:p>
       <w:pPr>
@@ -1992,13 +1980,8 @@
       </w:pPr>
       <w:r>
         <w:lastRenderedPageBreak/>
-        <w:t xml:space="preserve">Use case </w:t>
-      </w:r>
-      <w:proofErr w:type="spellStart"/>
-      <w:r>
-        <w:t>description</w:t>
-      </w:r>
-      <w:proofErr w:type="spellEnd"/>
+        <w:t>Use case description</w:t>
+      </w:r>
     </w:p>
     <w:p/>
     <w:tbl>
@@ -2204,11 +2187,9 @@
             </w:tcBorders>
           </w:tcPr>
           <w:p>
-            <w:proofErr w:type="spellStart"/>
             <w:r>
               <w:t>Librarian</w:t>
             </w:r>
-            <w:proofErr w:type="spellEnd"/>
             <w:r>
               <w:t>.</w:t>
             </w:r>
@@ -2543,21 +2524,7 @@
               <w:rPr>
                 <w:lang w:val="en-US"/>
               </w:rPr>
-              <w:t xml:space="preserve"> (</w:t>
-            </w:r>
-            <w:proofErr w:type="gramStart"/>
-            <w:r>
-              <w:rPr>
-                <w:lang w:val="en-US"/>
-              </w:rPr>
-              <w:t>see</w:t>
-            </w:r>
-            <w:proofErr w:type="gramEnd"/>
-            <w:r>
-              <w:rPr>
-                <w:lang w:val="en-US"/>
-              </w:rPr>
-              <w:t xml:space="preserve"> non-functional requirement e.)</w:t>
+              <w:t xml:space="preserve"> (see non-functional requirement e.)</w:t>
             </w:r>
           </w:p>
           <w:p>
@@ -2903,31 +2870,13 @@
                 <w:bCs/>
               </w:rPr>
             </w:pPr>
-            <w:proofErr w:type="spellStart"/>
             <w:r>
               <w:rPr>
                 <w:b/>
                 <w:bCs/>
               </w:rPr>
-              <w:t>Exception</w:t>
-            </w:r>
-            <w:proofErr w:type="spellEnd"/>
-            <w:r>
-              <w:rPr>
-                <w:b/>
-                <w:bCs/>
-              </w:rPr>
-              <w:t xml:space="preserve"> </w:t>
-            </w:r>
-            <w:proofErr w:type="spellStart"/>
-            <w:r>
-              <w:rPr>
-                <w:b/>
-                <w:bCs/>
-              </w:rPr>
-              <w:t>sequence</w:t>
-            </w:r>
-            <w:proofErr w:type="spellEnd"/>
+              <w:t>Exception sequence</w:t>
+            </w:r>
           </w:p>
         </w:tc>
         <w:tc>
@@ -3457,19 +3406,9 @@
           <w:rFonts w:ascii="Calibri Light" w:eastAsia="Yu Gothic Light" w:hAnsi="Calibri Light" w:cs="Times New Roman"/>
         </w:rPr>
       </w:pPr>
-      <w:proofErr w:type="spellStart"/>
-      <w:r>
-        <w:t>Activity</w:t>
-      </w:r>
-      <w:proofErr w:type="spellEnd"/>
-      <w:r>
-        <w:t xml:space="preserve"> </w:t>
-      </w:r>
-      <w:proofErr w:type="spellStart"/>
-      <w:r>
-        <w:t>diagrams</w:t>
-      </w:r>
-      <w:proofErr w:type="spellEnd"/>
+      <w:r>
+        <w:t>Activity diagrams</w:t>
+      </w:r>
     </w:p>
     <w:p/>
     <w:sectPr>

--- a/Analysis/Analysis Group 3.docx
+++ b/Analysis/Analysis Group 3.docx
@@ -489,7 +489,21 @@
         <w:rPr>
           <w:lang w:val="en-US"/>
         </w:rPr>
-        <w:t>. As a library user, I want to see the items I have borrowed and their information, including the remaining time, so I know when I have to return them.</w:t>
+        <w:t xml:space="preserve">. As a library user, I want to see the items I have borrowed and their information, including the remaining time, so I know when I </w:t>
+      </w:r>
+      <w:proofErr w:type="gramStart"/>
+      <w:r>
+        <w:rPr>
+          <w:lang w:val="en-US"/>
+        </w:rPr>
+        <w:t>have to</w:t>
+      </w:r>
+      <w:proofErr w:type="gramEnd"/>
+      <w:r>
+        <w:rPr>
+          <w:lang w:val="en-US"/>
+        </w:rPr>
+        <w:t xml:space="preserve"> return them.</w:t>
       </w:r>
     </w:p>
     <w:p>
@@ -1266,7 +1280,21 @@
         <w:rPr>
           <w:lang w:val="en-US"/>
         </w:rPr>
-        <w:t xml:space="preserve">Books:  isbn, title, </w:t>
+        <w:t xml:space="preserve">Books:  </w:t>
+      </w:r>
+      <w:proofErr w:type="spellStart"/>
+      <w:r>
+        <w:rPr>
+          <w:lang w:val="en-US"/>
+        </w:rPr>
+        <w:t>isbn</w:t>
+      </w:r>
+      <w:proofErr w:type="spellEnd"/>
+      <w:r>
+        <w:rPr>
+          <w:lang w:val="en-US"/>
+        </w:rPr>
+        <w:t xml:space="preserve">, title, </w:t>
       </w:r>
       <w:r>
         <w:rPr>
@@ -1320,7 +1348,21 @@
         <w:rPr>
           <w:lang w:val="en-US"/>
         </w:rPr>
-        <w:t>title, publisher, volume, genre, date (day, month and year)</w:t>
+        <w:t xml:space="preserve">title, publisher, volume, genre, date (day, </w:t>
+      </w:r>
+      <w:proofErr w:type="gramStart"/>
+      <w:r>
+        <w:rPr>
+          <w:lang w:val="en-US"/>
+        </w:rPr>
+        <w:t>month</w:t>
+      </w:r>
+      <w:proofErr w:type="gramEnd"/>
+      <w:r>
+        <w:rPr>
+          <w:lang w:val="en-US"/>
+        </w:rPr>
+        <w:t xml:space="preserve"> and year)</w:t>
       </w:r>
     </w:p>
     <w:p>
@@ -1374,7 +1416,21 @@
         <w:rPr>
           <w:lang w:val="en-US"/>
         </w:rPr>
-        <w:t xml:space="preserve"> social security number (ssn), first and last name, date of employment and their password.</w:t>
+        <w:t xml:space="preserve"> social security number (</w:t>
+      </w:r>
+      <w:proofErr w:type="spellStart"/>
+      <w:r>
+        <w:rPr>
+          <w:lang w:val="en-US"/>
+        </w:rPr>
+        <w:t>ssn</w:t>
+      </w:r>
+      <w:proofErr w:type="spellEnd"/>
+      <w:r>
+        <w:rPr>
+          <w:lang w:val="en-US"/>
+        </w:rPr>
+        <w:t>), first and last name, date of employment and their password.</w:t>
       </w:r>
     </w:p>
     <w:p>
@@ -1451,7 +1507,14 @@
         <w:rPr>
           <w:lang w:val="en-GB"/>
         </w:rPr>
-        <w:t xml:space="preserve"> 1, 6,</w:t>
+        <w:t xml:space="preserve"> 1, 6</w:t>
+      </w:r>
+      <w:proofErr w:type="gramStart"/>
+      <w:r>
+        <w:rPr>
+          <w:lang w:val="en-GB"/>
+        </w:rPr>
+        <w:t>,</w:t>
       </w:r>
       <w:r>
         <w:rPr>
@@ -1459,6 +1522,7 @@
         </w:rPr>
         <w:t xml:space="preserve"> )</w:t>
       </w:r>
+      <w:proofErr w:type="gramEnd"/>
     </w:p>
     <w:p>
       <w:pPr>
@@ -1740,7 +1804,14 @@
         <w:rPr>
           <w:lang w:val="en-GB"/>
         </w:rPr>
-        <w:t xml:space="preserve"> (Requirements:</w:t>
+        <w:t xml:space="preserve"> (Requirements</w:t>
+      </w:r>
+      <w:proofErr w:type="gramStart"/>
+      <w:r>
+        <w:rPr>
+          <w:lang w:val="en-GB"/>
+        </w:rPr>
+        <w:t>:</w:t>
       </w:r>
       <w:r>
         <w:rPr>
@@ -1754,6 +1825,7 @@
         </w:rPr>
         <w:t>)</w:t>
       </w:r>
+      <w:proofErr w:type="gramEnd"/>
     </w:p>
     <w:p>
       <w:pPr>
@@ -1808,12 +1880,14 @@
         </w:rPr>
         <w:t>Requirements</w:t>
       </w:r>
+      <w:proofErr w:type="gramStart"/>
       <w:r>
         <w:rPr>
           <w:lang w:val="en-GB"/>
         </w:rPr>
         <w:t>: )</w:t>
       </w:r>
+      <w:proofErr w:type="gramEnd"/>
     </w:p>
     <w:p>
       <w:pPr>
@@ -1933,13 +2007,27 @@
         <w:rPr>
           <w:lang w:val="en-GB"/>
         </w:rPr>
-        <w:t>library-user</w:t>
-      </w:r>
-      <w:r>
-        <w:rPr>
-          <w:lang w:val="en-GB"/>
-        </w:rPr>
-        <w:t>(Requirements:)</w:t>
+        <w:t>library-</w:t>
+      </w:r>
+      <w:proofErr w:type="gramStart"/>
+      <w:r>
+        <w:rPr>
+          <w:lang w:val="en-GB"/>
+        </w:rPr>
+        <w:t>user</w:t>
+      </w:r>
+      <w:r>
+        <w:rPr>
+          <w:lang w:val="en-GB"/>
+        </w:rPr>
+        <w:t>(</w:t>
+      </w:r>
+      <w:proofErr w:type="gramEnd"/>
+      <w:r>
+        <w:rPr>
+          <w:lang w:val="en-GB"/>
+        </w:rPr>
+        <w:t>Requirements:)</w:t>
       </w:r>
     </w:p>
     <w:p>
@@ -1980,8 +2068,13 @@
       </w:pPr>
       <w:r>
         <w:lastRenderedPageBreak/>
-        <w:t>Use case description</w:t>
-      </w:r>
+        <w:t xml:space="preserve">Use case </w:t>
+      </w:r>
+      <w:proofErr w:type="spellStart"/>
+      <w:r>
+        <w:t>description</w:t>
+      </w:r>
+      <w:proofErr w:type="spellEnd"/>
     </w:p>
     <w:p/>
     <w:tbl>
@@ -2187,9 +2280,11 @@
             </w:tcBorders>
           </w:tcPr>
           <w:p>
+            <w:proofErr w:type="spellStart"/>
             <w:r>
               <w:t>Librarian</w:t>
             </w:r>
+            <w:proofErr w:type="spellEnd"/>
             <w:r>
               <w:t>.</w:t>
             </w:r>
@@ -2524,7 +2619,21 @@
               <w:rPr>
                 <w:lang w:val="en-US"/>
               </w:rPr>
-              <w:t xml:space="preserve"> (see non-functional requirement e.)</w:t>
+              <w:t xml:space="preserve"> (</w:t>
+            </w:r>
+            <w:proofErr w:type="gramStart"/>
+            <w:r>
+              <w:rPr>
+                <w:lang w:val="en-US"/>
+              </w:rPr>
+              <w:t>see</w:t>
+            </w:r>
+            <w:proofErr w:type="gramEnd"/>
+            <w:r>
+              <w:rPr>
+                <w:lang w:val="en-US"/>
+              </w:rPr>
+              <w:t xml:space="preserve"> non-functional requirement e.)</w:t>
             </w:r>
           </w:p>
           <w:p>
@@ -2870,13 +2979,31 @@
                 <w:bCs/>
               </w:rPr>
             </w:pPr>
+            <w:proofErr w:type="spellStart"/>
             <w:r>
               <w:rPr>
                 <w:b/>
                 <w:bCs/>
               </w:rPr>
-              <w:t>Exception sequence</w:t>
-            </w:r>
+              <w:t>Exception</w:t>
+            </w:r>
+            <w:proofErr w:type="spellEnd"/>
+            <w:r>
+              <w:rPr>
+                <w:b/>
+                <w:bCs/>
+              </w:rPr>
+              <w:t xml:space="preserve"> </w:t>
+            </w:r>
+            <w:proofErr w:type="spellStart"/>
+            <w:r>
+              <w:rPr>
+                <w:b/>
+                <w:bCs/>
+              </w:rPr>
+              <w:t>sequence</w:t>
+            </w:r>
+            <w:proofErr w:type="spellEnd"/>
           </w:p>
         </w:tc>
         <w:tc>
@@ -3387,7 +3514,6 @@
       <w:pPr>
         <w:pStyle w:val="Heading1"/>
         <w:rPr>
-          <w:rFonts w:ascii="Calibri Light" w:eastAsia="Yu Gothic Light" w:hAnsi="Calibri Light" w:cs="Times New Roman"/>
           <w:lang w:val="en-US"/>
         </w:rPr>
       </w:pPr>
@@ -3396,19 +3522,1939 @@
           <w:lang w:val="en-US"/>
         </w:rPr>
         <w:t>Domain model</w:t>
+      </w:r>
+    </w:p>
+    <w:p>
+      <w:pPr>
+        <w:rPr>
+          <w:lang w:val="en-US"/>
+        </w:rPr>
+      </w:pPr>
+    </w:p>
+    <w:p>
+      <w:pPr>
+        <w:pStyle w:val="Heading1"/>
+      </w:pPr>
+      <w:r>
+        <w:t>Test Case</w:t>
       </w:r>
     </w:p>
     <w:p/>
     <w:p>
       <w:pPr>
+        <w:rPr>
+          <w:strike/>
+          <w:sz w:val="36"/>
+          <w:szCs w:val="36"/>
+        </w:rPr>
+      </w:pPr>
+      <w:r>
+        <w:rPr>
+          <w:sz w:val="36"/>
+          <w:szCs w:val="36"/>
+        </w:rPr>
+        <w:t xml:space="preserve">Case </w:t>
+      </w:r>
+      <w:proofErr w:type="spellStart"/>
+      <w:r>
+        <w:rPr>
+          <w:sz w:val="36"/>
+          <w:szCs w:val="36"/>
+        </w:rPr>
+        <w:t>Add</w:t>
+      </w:r>
+      <w:proofErr w:type="spellEnd"/>
+    </w:p>
+    <w:p>
+      <w:r>
+        <w:t xml:space="preserve">Normal </w:t>
+      </w:r>
+      <w:proofErr w:type="spellStart"/>
+      <w:r>
+        <w:t>flow</w:t>
+      </w:r>
+      <w:proofErr w:type="spellEnd"/>
+      <w:r>
+        <w:t>:</w:t>
+      </w:r>
+    </w:p>
+    <w:tbl>
+      <w:tblPr>
+        <w:tblStyle w:val="TableGrid"/>
+        <w:tblW w:w="0" w:type="auto"/>
+        <w:tblLook w:val="04A0" w:firstRow="1" w:lastRow="0" w:firstColumn="1" w:lastColumn="0" w:noHBand="0" w:noVBand="1"/>
+      </w:tblPr>
+      <w:tblGrid>
+        <w:gridCol w:w="2804"/>
+        <w:gridCol w:w="2845"/>
+        <w:gridCol w:w="2845"/>
+      </w:tblGrid>
+      <w:tr>
+        <w:tc>
+          <w:tcPr>
+            <w:tcW w:w="3005" w:type="dxa"/>
+          </w:tcPr>
+          <w:p>
+            <w:proofErr w:type="spellStart"/>
+            <w:r>
+              <w:t>Action</w:t>
+            </w:r>
+            <w:proofErr w:type="spellEnd"/>
+            <w:r>
+              <w:t xml:space="preserve"> no.</w:t>
+            </w:r>
+          </w:p>
+        </w:tc>
+        <w:tc>
+          <w:tcPr>
+            <w:tcW w:w="3005" w:type="dxa"/>
+          </w:tcPr>
+          <w:p>
+            <w:proofErr w:type="spellStart"/>
+            <w:r>
+              <w:t>Action</w:t>
+            </w:r>
+            <w:proofErr w:type="spellEnd"/>
+          </w:p>
+        </w:tc>
+        <w:tc>
+          <w:tcPr>
+            <w:tcW w:w="3006" w:type="dxa"/>
+          </w:tcPr>
+          <w:p>
+            <w:proofErr w:type="spellStart"/>
+            <w:r>
+              <w:t>Reaction</w:t>
+            </w:r>
+            <w:proofErr w:type="spellEnd"/>
+          </w:p>
+        </w:tc>
+      </w:tr>
+      <w:tr>
+        <w:tc>
+          <w:tcPr>
+            <w:tcW w:w="3005" w:type="dxa"/>
+          </w:tcPr>
+          <w:p>
+            <w:r>
+              <w:t>1</w:t>
+            </w:r>
+          </w:p>
+        </w:tc>
+        <w:tc>
+          <w:tcPr>
+            <w:tcW w:w="3005" w:type="dxa"/>
+          </w:tcPr>
+          <w:p>
+            <w:proofErr w:type="spellStart"/>
+            <w:r>
+              <w:t>Chose</w:t>
+            </w:r>
+            <w:proofErr w:type="spellEnd"/>
+            <w:r>
+              <w:t xml:space="preserve"> </w:t>
+            </w:r>
+            <w:proofErr w:type="spellStart"/>
+            <w:r>
+              <w:t>add</w:t>
+            </w:r>
+            <w:proofErr w:type="spellEnd"/>
+            <w:r>
+              <w:t xml:space="preserve"> multimedia </w:t>
+            </w:r>
+            <w:proofErr w:type="spellStart"/>
+            <w:r>
+              <w:t>Item</w:t>
+            </w:r>
+            <w:proofErr w:type="spellEnd"/>
+          </w:p>
+        </w:tc>
+        <w:tc>
+          <w:tcPr>
+            <w:tcW w:w="3006" w:type="dxa"/>
+          </w:tcPr>
+          <w:p>
+            <w:proofErr w:type="spellStart"/>
+            <w:r>
+              <w:t>displays</w:t>
+            </w:r>
+            <w:proofErr w:type="spellEnd"/>
+            <w:r>
+              <w:t xml:space="preserve"> </w:t>
+            </w:r>
+            <w:proofErr w:type="spellStart"/>
+            <w:r>
+              <w:t>options</w:t>
+            </w:r>
+            <w:proofErr w:type="spellEnd"/>
+          </w:p>
+        </w:tc>
+      </w:tr>
+      <w:tr>
+        <w:tc>
+          <w:tcPr>
+            <w:tcW w:w="3005" w:type="dxa"/>
+          </w:tcPr>
+          <w:p>
+            <w:r>
+              <w:t>2</w:t>
+            </w:r>
+          </w:p>
+        </w:tc>
+        <w:tc>
+          <w:tcPr>
+            <w:tcW w:w="3005" w:type="dxa"/>
+          </w:tcPr>
+          <w:p>
+            <w:proofErr w:type="spellStart"/>
+            <w:r>
+              <w:t>Chose</w:t>
+            </w:r>
+            <w:proofErr w:type="spellEnd"/>
+            <w:r>
+              <w:t xml:space="preserve"> </w:t>
+            </w:r>
+            <w:proofErr w:type="spellStart"/>
+            <w:r>
+              <w:t>option</w:t>
+            </w:r>
+            <w:proofErr w:type="spellEnd"/>
+          </w:p>
+        </w:tc>
+        <w:tc>
+          <w:tcPr>
+            <w:tcW w:w="3006" w:type="dxa"/>
+          </w:tcPr>
+          <w:p>
+            <w:proofErr w:type="spellStart"/>
+            <w:r>
+              <w:t>change</w:t>
+            </w:r>
+            <w:proofErr w:type="spellEnd"/>
+            <w:r>
+              <w:t xml:space="preserve"> </w:t>
+            </w:r>
+            <w:proofErr w:type="spellStart"/>
+            <w:r>
+              <w:t>view</w:t>
+            </w:r>
+            <w:proofErr w:type="spellEnd"/>
+          </w:p>
+        </w:tc>
+      </w:tr>
+      <w:tr>
+        <w:tc>
+          <w:tcPr>
+            <w:tcW w:w="3005" w:type="dxa"/>
+          </w:tcPr>
+          <w:p>
+            <w:r>
+              <w:t>3</w:t>
+            </w:r>
+          </w:p>
+        </w:tc>
+        <w:tc>
+          <w:tcPr>
+            <w:tcW w:w="3005" w:type="dxa"/>
+          </w:tcPr>
+          <w:p>
+            <w:proofErr w:type="spellStart"/>
+            <w:proofErr w:type="gramStart"/>
+            <w:r>
+              <w:t>Fill</w:t>
+            </w:r>
+            <w:proofErr w:type="spellEnd"/>
+            <w:r>
+              <w:t xml:space="preserve">  </w:t>
+            </w:r>
+            <w:proofErr w:type="spellStart"/>
+            <w:r>
+              <w:t>all</w:t>
+            </w:r>
+            <w:proofErr w:type="spellEnd"/>
+            <w:proofErr w:type="gramEnd"/>
+            <w:r>
+              <w:t xml:space="preserve"> </w:t>
+            </w:r>
+            <w:proofErr w:type="spellStart"/>
+            <w:r>
+              <w:t>the</w:t>
+            </w:r>
+            <w:proofErr w:type="spellEnd"/>
+            <w:r>
+              <w:t xml:space="preserve"> </w:t>
+            </w:r>
+            <w:proofErr w:type="spellStart"/>
+            <w:r>
+              <w:t>obligatory</w:t>
+            </w:r>
+            <w:proofErr w:type="spellEnd"/>
+            <w:r>
+              <w:t xml:space="preserve"> </w:t>
+            </w:r>
+            <w:proofErr w:type="spellStart"/>
+            <w:r>
+              <w:t>fields</w:t>
+            </w:r>
+            <w:proofErr w:type="spellEnd"/>
+            <w:r>
+              <w:t xml:space="preserve"> in </w:t>
+            </w:r>
+            <w:proofErr w:type="spellStart"/>
+            <w:r>
+              <w:t>the</w:t>
+            </w:r>
+            <w:proofErr w:type="spellEnd"/>
+            <w:r>
+              <w:t xml:space="preserve"> </w:t>
+            </w:r>
+            <w:proofErr w:type="spellStart"/>
+            <w:r>
+              <w:t>view</w:t>
+            </w:r>
+            <w:proofErr w:type="spellEnd"/>
+            <w:r>
+              <w:t xml:space="preserve"> </w:t>
+            </w:r>
+            <w:proofErr w:type="spellStart"/>
+            <w:r>
+              <w:t>with</w:t>
+            </w:r>
+            <w:proofErr w:type="spellEnd"/>
+            <w:r>
+              <w:t xml:space="preserve"> </w:t>
+            </w:r>
+            <w:proofErr w:type="spellStart"/>
+            <w:r>
+              <w:t>the</w:t>
+            </w:r>
+            <w:proofErr w:type="spellEnd"/>
+            <w:r>
+              <w:t xml:space="preserve"> </w:t>
+            </w:r>
+            <w:proofErr w:type="spellStart"/>
+            <w:r>
+              <w:t>correct</w:t>
+            </w:r>
+            <w:proofErr w:type="spellEnd"/>
+            <w:r>
+              <w:t xml:space="preserve"> </w:t>
+            </w:r>
+            <w:proofErr w:type="spellStart"/>
+            <w:r>
+              <w:t>type</w:t>
+            </w:r>
+            <w:proofErr w:type="spellEnd"/>
+            <w:r>
+              <w:t xml:space="preserve"> </w:t>
+            </w:r>
+            <w:proofErr w:type="spellStart"/>
+            <w:r>
+              <w:t>of</w:t>
+            </w:r>
+            <w:proofErr w:type="spellEnd"/>
+            <w:r>
+              <w:t xml:space="preserve"> data</w:t>
+            </w:r>
+          </w:p>
+        </w:tc>
+        <w:tc>
+          <w:tcPr>
+            <w:tcW w:w="3006" w:type="dxa"/>
+          </w:tcPr>
+          <w:p>
+            <w:proofErr w:type="spellStart"/>
+            <w:r>
+              <w:t>Displays</w:t>
+            </w:r>
+            <w:proofErr w:type="spellEnd"/>
+            <w:r>
+              <w:t xml:space="preserve"> </w:t>
+            </w:r>
+            <w:proofErr w:type="spellStart"/>
+            <w:r>
+              <w:t>the</w:t>
+            </w:r>
+            <w:proofErr w:type="spellEnd"/>
+            <w:r>
+              <w:t xml:space="preserve"> </w:t>
+            </w:r>
+            <w:proofErr w:type="spellStart"/>
+            <w:r>
+              <w:t>value</w:t>
+            </w:r>
+            <w:proofErr w:type="spellEnd"/>
+            <w:r>
+              <w:t xml:space="preserve"> </w:t>
+            </w:r>
+            <w:proofErr w:type="spellStart"/>
+            <w:r>
+              <w:t>of</w:t>
+            </w:r>
+            <w:proofErr w:type="spellEnd"/>
+            <w:r>
+              <w:t xml:space="preserve"> </w:t>
+            </w:r>
+            <w:proofErr w:type="spellStart"/>
+            <w:r>
+              <w:t>the</w:t>
+            </w:r>
+            <w:proofErr w:type="spellEnd"/>
+            <w:r>
+              <w:t xml:space="preserve"> </w:t>
+            </w:r>
+            <w:proofErr w:type="spellStart"/>
+            <w:r>
+              <w:t>fields</w:t>
+            </w:r>
+            <w:proofErr w:type="spellEnd"/>
+          </w:p>
+        </w:tc>
+      </w:tr>
+      <w:tr>
+        <w:tc>
+          <w:tcPr>
+            <w:tcW w:w="3005" w:type="dxa"/>
+          </w:tcPr>
+          <w:p>
+            <w:r>
+              <w:t>4</w:t>
+            </w:r>
+          </w:p>
+        </w:tc>
+        <w:tc>
+          <w:tcPr>
+            <w:tcW w:w="3005" w:type="dxa"/>
+          </w:tcPr>
+          <w:p>
+            <w:proofErr w:type="spellStart"/>
+            <w:r>
+              <w:t>Chose</w:t>
+            </w:r>
+            <w:proofErr w:type="spellEnd"/>
+            <w:r>
+              <w:t xml:space="preserve"> </w:t>
+            </w:r>
+            <w:proofErr w:type="spellStart"/>
+            <w:r>
+              <w:t>add</w:t>
+            </w:r>
+            <w:proofErr w:type="spellEnd"/>
+          </w:p>
+        </w:tc>
+        <w:tc>
+          <w:tcPr>
+            <w:tcW w:w="3006" w:type="dxa"/>
+          </w:tcPr>
+          <w:p>
+            <w:proofErr w:type="spellStart"/>
+            <w:r>
+              <w:t>Displays</w:t>
+            </w:r>
+            <w:proofErr w:type="spellEnd"/>
+            <w:r>
+              <w:t xml:space="preserve"> </w:t>
+            </w:r>
+            <w:proofErr w:type="spellStart"/>
+            <w:r>
+              <w:t>the</w:t>
+            </w:r>
+            <w:proofErr w:type="spellEnd"/>
+            <w:r>
+              <w:t xml:space="preserve"> </w:t>
+            </w:r>
+            <w:proofErr w:type="spellStart"/>
+            <w:r>
+              <w:t>item</w:t>
+            </w:r>
+            <w:proofErr w:type="spellEnd"/>
+            <w:r>
+              <w:t xml:space="preserve"> in </w:t>
+            </w:r>
+            <w:proofErr w:type="spellStart"/>
+            <w:r>
+              <w:t>the</w:t>
+            </w:r>
+            <w:proofErr w:type="spellEnd"/>
+            <w:r>
+              <w:t xml:space="preserve"> multimedia </w:t>
+            </w:r>
+            <w:proofErr w:type="spellStart"/>
+            <w:r>
+              <w:t>Item</w:t>
+            </w:r>
+            <w:proofErr w:type="spellEnd"/>
+            <w:r>
+              <w:t xml:space="preserve"> in </w:t>
+            </w:r>
+            <w:proofErr w:type="spellStart"/>
+            <w:r>
+              <w:t>the</w:t>
+            </w:r>
+            <w:proofErr w:type="spellEnd"/>
+            <w:r>
+              <w:t xml:space="preserve"> </w:t>
+            </w:r>
+            <w:proofErr w:type="spellStart"/>
+            <w:r>
+              <w:t>list</w:t>
+            </w:r>
+            <w:proofErr w:type="spellEnd"/>
+          </w:p>
+          <w:p>
+            <w:r>
+              <w:t xml:space="preserve">and </w:t>
+            </w:r>
+            <w:proofErr w:type="spellStart"/>
+            <w:r>
+              <w:t>resets</w:t>
+            </w:r>
+            <w:proofErr w:type="spellEnd"/>
+            <w:r>
+              <w:t xml:space="preserve"> </w:t>
+            </w:r>
+            <w:proofErr w:type="spellStart"/>
+            <w:r>
+              <w:t>the</w:t>
+            </w:r>
+            <w:proofErr w:type="spellEnd"/>
+            <w:r>
+              <w:t xml:space="preserve"> </w:t>
+            </w:r>
+            <w:proofErr w:type="spellStart"/>
+            <w:r>
+              <w:t>values</w:t>
+            </w:r>
+            <w:proofErr w:type="spellEnd"/>
+            <w:r>
+              <w:t xml:space="preserve"> </w:t>
+            </w:r>
+            <w:proofErr w:type="spellStart"/>
+            <w:r>
+              <w:t>of</w:t>
+            </w:r>
+            <w:proofErr w:type="spellEnd"/>
+            <w:r>
+              <w:t xml:space="preserve"> </w:t>
+            </w:r>
+            <w:proofErr w:type="spellStart"/>
+            <w:r>
+              <w:t>the</w:t>
+            </w:r>
+            <w:proofErr w:type="spellEnd"/>
+            <w:r>
+              <w:t xml:space="preserve"> </w:t>
+            </w:r>
+            <w:proofErr w:type="spellStart"/>
+            <w:r>
+              <w:t>filled</w:t>
+            </w:r>
+            <w:proofErr w:type="spellEnd"/>
+            <w:r>
+              <w:t xml:space="preserve"> </w:t>
+            </w:r>
+            <w:proofErr w:type="spellStart"/>
+            <w:r>
+              <w:t>fields</w:t>
+            </w:r>
+            <w:proofErr w:type="spellEnd"/>
+          </w:p>
+        </w:tc>
+      </w:tr>
+    </w:tbl>
+    <w:p/>
+    <w:p/>
+    <w:p/>
+    <w:p/>
+    <w:p/>
+    <w:p>
+      <w:r>
+        <w:t xml:space="preserve">Alternative </w:t>
+      </w:r>
+      <w:proofErr w:type="spellStart"/>
+      <w:r>
+        <w:t>flow</w:t>
+      </w:r>
+      <w:proofErr w:type="spellEnd"/>
+      <w:r>
+        <w:t xml:space="preserve">: </w:t>
+      </w:r>
+      <w:proofErr w:type="spellStart"/>
+      <w:r>
+        <w:t>Librarian</w:t>
+      </w:r>
+      <w:proofErr w:type="spellEnd"/>
+      <w:r>
+        <w:t xml:space="preserve"> inputs </w:t>
+      </w:r>
+      <w:proofErr w:type="spellStart"/>
+      <w:r>
+        <w:t>incorrect</w:t>
+      </w:r>
+      <w:proofErr w:type="spellEnd"/>
+      <w:r>
+        <w:t xml:space="preserve"> </w:t>
+      </w:r>
+      <w:proofErr w:type="spellStart"/>
+      <w:r>
+        <w:t>type</w:t>
+      </w:r>
+      <w:proofErr w:type="spellEnd"/>
+      <w:r>
+        <w:t xml:space="preserve"> </w:t>
+      </w:r>
+      <w:proofErr w:type="spellStart"/>
+      <w:r>
+        <w:t>of</w:t>
+      </w:r>
+      <w:proofErr w:type="spellEnd"/>
+      <w:r>
+        <w:t xml:space="preserve"> data </w:t>
+      </w:r>
+    </w:p>
+    <w:p/>
+    <w:tbl>
+      <w:tblPr>
+        <w:tblStyle w:val="TableGrid"/>
+        <w:tblW w:w="0" w:type="auto"/>
+        <w:tblLook w:val="04A0" w:firstRow="1" w:lastRow="0" w:firstColumn="1" w:lastColumn="0" w:noHBand="0" w:noVBand="1"/>
+      </w:tblPr>
+      <w:tblGrid>
+        <w:gridCol w:w="2792"/>
+        <w:gridCol w:w="2852"/>
+        <w:gridCol w:w="2850"/>
+      </w:tblGrid>
+      <w:tr>
+        <w:tc>
+          <w:tcPr>
+            <w:tcW w:w="3005" w:type="dxa"/>
+          </w:tcPr>
+          <w:p>
+            <w:r>
+              <w:t>1</w:t>
+            </w:r>
+          </w:p>
+        </w:tc>
+        <w:tc>
+          <w:tcPr>
+            <w:tcW w:w="3005" w:type="dxa"/>
+          </w:tcPr>
+          <w:p>
+            <w:proofErr w:type="spellStart"/>
+            <w:proofErr w:type="gramStart"/>
+            <w:r>
+              <w:t>Fill</w:t>
+            </w:r>
+            <w:proofErr w:type="spellEnd"/>
+            <w:r>
+              <w:t xml:space="preserve">  </w:t>
+            </w:r>
+            <w:proofErr w:type="spellStart"/>
+            <w:r>
+              <w:t>all</w:t>
+            </w:r>
+            <w:proofErr w:type="spellEnd"/>
+            <w:proofErr w:type="gramEnd"/>
+            <w:r>
+              <w:t xml:space="preserve"> </w:t>
+            </w:r>
+            <w:proofErr w:type="spellStart"/>
+            <w:r>
+              <w:t>the</w:t>
+            </w:r>
+            <w:proofErr w:type="spellEnd"/>
+            <w:r>
+              <w:t xml:space="preserve"> </w:t>
+            </w:r>
+            <w:proofErr w:type="spellStart"/>
+            <w:r>
+              <w:t>obligatory</w:t>
+            </w:r>
+            <w:proofErr w:type="spellEnd"/>
+            <w:r>
+              <w:t xml:space="preserve"> </w:t>
+            </w:r>
+            <w:proofErr w:type="spellStart"/>
+            <w:r>
+              <w:t>fields</w:t>
+            </w:r>
+            <w:proofErr w:type="spellEnd"/>
+            <w:r>
+              <w:t xml:space="preserve"> in </w:t>
+            </w:r>
+            <w:proofErr w:type="spellStart"/>
+            <w:r>
+              <w:t>the</w:t>
+            </w:r>
+            <w:proofErr w:type="spellEnd"/>
+            <w:r>
+              <w:t xml:space="preserve"> </w:t>
+            </w:r>
+            <w:proofErr w:type="spellStart"/>
+            <w:r>
+              <w:t>view</w:t>
+            </w:r>
+            <w:proofErr w:type="spellEnd"/>
+          </w:p>
+        </w:tc>
+        <w:tc>
+          <w:tcPr>
+            <w:tcW w:w="3006" w:type="dxa"/>
+          </w:tcPr>
+          <w:p>
+            <w:proofErr w:type="spellStart"/>
+            <w:r>
+              <w:t>Displays</w:t>
+            </w:r>
+            <w:proofErr w:type="spellEnd"/>
+            <w:r>
+              <w:t xml:space="preserve"> </w:t>
+            </w:r>
+            <w:proofErr w:type="spellStart"/>
+            <w:r>
+              <w:t>the</w:t>
+            </w:r>
+            <w:proofErr w:type="spellEnd"/>
+            <w:r>
+              <w:t xml:space="preserve"> </w:t>
+            </w:r>
+            <w:proofErr w:type="spellStart"/>
+            <w:r>
+              <w:t>value</w:t>
+            </w:r>
+            <w:proofErr w:type="spellEnd"/>
+            <w:r>
+              <w:t xml:space="preserve"> </w:t>
+            </w:r>
+            <w:proofErr w:type="spellStart"/>
+            <w:r>
+              <w:t>of</w:t>
+            </w:r>
+            <w:proofErr w:type="spellEnd"/>
+            <w:r>
+              <w:t xml:space="preserve"> </w:t>
+            </w:r>
+            <w:proofErr w:type="spellStart"/>
+            <w:r>
+              <w:t>the</w:t>
+            </w:r>
+            <w:proofErr w:type="spellEnd"/>
+            <w:r>
+              <w:t xml:space="preserve"> </w:t>
+            </w:r>
+            <w:proofErr w:type="spellStart"/>
+            <w:r>
+              <w:t>fields</w:t>
+            </w:r>
+            <w:proofErr w:type="spellEnd"/>
+          </w:p>
+        </w:tc>
+      </w:tr>
+      <w:tr>
+        <w:tc>
+          <w:tcPr>
+            <w:tcW w:w="3005" w:type="dxa"/>
+          </w:tcPr>
+          <w:p>
+            <w:r>
+              <w:t>2.</w:t>
+            </w:r>
+          </w:p>
+        </w:tc>
+        <w:tc>
+          <w:tcPr>
+            <w:tcW w:w="3005" w:type="dxa"/>
+          </w:tcPr>
+          <w:p>
+            <w:proofErr w:type="spellStart"/>
+            <w:r>
+              <w:t>Chose</w:t>
+            </w:r>
+            <w:proofErr w:type="spellEnd"/>
+            <w:r>
+              <w:t xml:space="preserve"> </w:t>
+            </w:r>
+            <w:proofErr w:type="spellStart"/>
+            <w:r>
+              <w:t>add</w:t>
+            </w:r>
+            <w:proofErr w:type="spellEnd"/>
+          </w:p>
+        </w:tc>
+        <w:tc>
+          <w:tcPr>
+            <w:tcW w:w="3006" w:type="dxa"/>
+          </w:tcPr>
+          <w:p>
+            <w:proofErr w:type="spellStart"/>
+            <w:r>
+              <w:t>Display</w:t>
+            </w:r>
+            <w:proofErr w:type="spellEnd"/>
+            <w:r>
+              <w:t xml:space="preserve"> </w:t>
+            </w:r>
+            <w:proofErr w:type="spellStart"/>
+            <w:proofErr w:type="gramStart"/>
+            <w:r>
+              <w:t>an</w:t>
+            </w:r>
+            <w:proofErr w:type="spellEnd"/>
+            <w:r>
+              <w:t xml:space="preserve"> error</w:t>
+            </w:r>
+            <w:proofErr w:type="gramEnd"/>
+            <w:r>
+              <w:t xml:space="preserve"> </w:t>
+            </w:r>
+            <w:proofErr w:type="spellStart"/>
+            <w:r>
+              <w:t>indicating</w:t>
+            </w:r>
+            <w:proofErr w:type="spellEnd"/>
+            <w:r>
+              <w:t xml:space="preserve"> in </w:t>
+            </w:r>
+            <w:proofErr w:type="spellStart"/>
+            <w:r>
+              <w:t>witch</w:t>
+            </w:r>
+            <w:proofErr w:type="spellEnd"/>
+            <w:r>
+              <w:t xml:space="preserve"> </w:t>
+            </w:r>
+            <w:proofErr w:type="spellStart"/>
+            <w:r>
+              <w:t>fields</w:t>
+            </w:r>
+            <w:proofErr w:type="spellEnd"/>
+            <w:r>
+              <w:t xml:space="preserve"> </w:t>
+            </w:r>
+            <w:proofErr w:type="spellStart"/>
+            <w:r>
+              <w:t>the</w:t>
+            </w:r>
+            <w:proofErr w:type="spellEnd"/>
+            <w:r>
+              <w:t xml:space="preserve"> </w:t>
+            </w:r>
+            <w:proofErr w:type="spellStart"/>
+            <w:r>
+              <w:t>type</w:t>
+            </w:r>
+            <w:proofErr w:type="spellEnd"/>
+            <w:r>
+              <w:t xml:space="preserve"> </w:t>
+            </w:r>
+            <w:proofErr w:type="spellStart"/>
+            <w:r>
+              <w:t>of</w:t>
+            </w:r>
+            <w:proofErr w:type="spellEnd"/>
+            <w:r>
+              <w:t xml:space="preserve"> data </w:t>
+            </w:r>
+            <w:proofErr w:type="spellStart"/>
+            <w:r>
+              <w:t>is</w:t>
+            </w:r>
+            <w:proofErr w:type="spellEnd"/>
+            <w:r>
+              <w:t xml:space="preserve"> </w:t>
+            </w:r>
+            <w:proofErr w:type="spellStart"/>
+            <w:r>
+              <w:t>incorrect</w:t>
+            </w:r>
+            <w:proofErr w:type="spellEnd"/>
+            <w:r>
+              <w:t xml:space="preserve"> and </w:t>
+            </w:r>
+            <w:proofErr w:type="spellStart"/>
+            <w:r>
+              <w:t>resets</w:t>
+            </w:r>
+            <w:proofErr w:type="spellEnd"/>
+            <w:r>
+              <w:t xml:space="preserve"> </w:t>
+            </w:r>
+            <w:proofErr w:type="spellStart"/>
+            <w:r>
+              <w:t>the</w:t>
+            </w:r>
+            <w:proofErr w:type="spellEnd"/>
+            <w:r>
+              <w:t xml:space="preserve"> </w:t>
+            </w:r>
+            <w:proofErr w:type="spellStart"/>
+            <w:r>
+              <w:t>values</w:t>
+            </w:r>
+            <w:proofErr w:type="spellEnd"/>
+            <w:r>
+              <w:t xml:space="preserve"> </w:t>
+            </w:r>
+            <w:proofErr w:type="spellStart"/>
+            <w:r>
+              <w:t>of</w:t>
+            </w:r>
+            <w:proofErr w:type="spellEnd"/>
+            <w:r>
+              <w:t xml:space="preserve"> </w:t>
+            </w:r>
+            <w:proofErr w:type="spellStart"/>
+            <w:r>
+              <w:t>the</w:t>
+            </w:r>
+            <w:proofErr w:type="spellEnd"/>
+            <w:r>
+              <w:t xml:space="preserve"> </w:t>
+            </w:r>
+            <w:proofErr w:type="spellStart"/>
+            <w:r>
+              <w:t>filled</w:t>
+            </w:r>
+            <w:proofErr w:type="spellEnd"/>
+            <w:r>
+              <w:t xml:space="preserve"> </w:t>
+            </w:r>
+            <w:proofErr w:type="spellStart"/>
+            <w:r>
+              <w:t>fields</w:t>
+            </w:r>
+            <w:proofErr w:type="spellEnd"/>
+          </w:p>
+        </w:tc>
+      </w:tr>
+    </w:tbl>
+    <w:p/>
+    <w:p/>
+    <w:p/>
+    <w:p>
+      <w:r>
+        <w:t xml:space="preserve">Alternative </w:t>
+      </w:r>
+      <w:proofErr w:type="spellStart"/>
+      <w:r>
+        <w:t>flow</w:t>
+      </w:r>
+      <w:proofErr w:type="spellEnd"/>
+      <w:r>
+        <w:t xml:space="preserve">: </w:t>
+      </w:r>
+      <w:proofErr w:type="spellStart"/>
+      <w:r>
+        <w:t>Librarian</w:t>
+      </w:r>
+      <w:proofErr w:type="spellEnd"/>
+      <w:r>
+        <w:t xml:space="preserve"> </w:t>
+      </w:r>
+      <w:proofErr w:type="spellStart"/>
+      <w:r>
+        <w:t>choses</w:t>
+      </w:r>
+      <w:proofErr w:type="spellEnd"/>
+      <w:r>
+        <w:t xml:space="preserve"> </w:t>
+      </w:r>
+      <w:proofErr w:type="spellStart"/>
+      <w:r>
+        <w:t>add</w:t>
+      </w:r>
+      <w:proofErr w:type="spellEnd"/>
+      <w:r>
+        <w:t xml:space="preserve"> </w:t>
+      </w:r>
+      <w:proofErr w:type="spellStart"/>
+      <w:r>
+        <w:t>before</w:t>
+      </w:r>
+      <w:proofErr w:type="spellEnd"/>
+      <w:r>
+        <w:t xml:space="preserve"> </w:t>
+      </w:r>
+      <w:proofErr w:type="spellStart"/>
+      <w:r>
+        <w:t>filling</w:t>
+      </w:r>
+      <w:proofErr w:type="spellEnd"/>
+      <w:r>
+        <w:t xml:space="preserve"> </w:t>
+      </w:r>
+      <w:proofErr w:type="spellStart"/>
+      <w:r>
+        <w:t>the</w:t>
+      </w:r>
+      <w:proofErr w:type="spellEnd"/>
+      <w:r>
+        <w:t xml:space="preserve"> </w:t>
+      </w:r>
+      <w:proofErr w:type="spellStart"/>
+      <w:r>
+        <w:t>required</w:t>
+      </w:r>
+      <w:proofErr w:type="spellEnd"/>
+      <w:r>
+        <w:t xml:space="preserve"> </w:t>
+      </w:r>
+      <w:proofErr w:type="spellStart"/>
+      <w:r>
+        <w:t>fields</w:t>
+      </w:r>
+      <w:proofErr w:type="spellEnd"/>
+    </w:p>
+    <w:tbl>
+      <w:tblPr>
+        <w:tblStyle w:val="TableGrid"/>
+        <w:tblW w:w="0" w:type="auto"/>
+        <w:tblLook w:val="04A0" w:firstRow="1" w:lastRow="0" w:firstColumn="1" w:lastColumn="0" w:noHBand="0" w:noVBand="1"/>
+      </w:tblPr>
+      <w:tblGrid>
+        <w:gridCol w:w="2826"/>
+        <w:gridCol w:w="2825"/>
+        <w:gridCol w:w="2843"/>
+      </w:tblGrid>
+      <w:tr>
+        <w:tc>
+          <w:tcPr>
+            <w:tcW w:w="3005" w:type="dxa"/>
+          </w:tcPr>
+          <w:p>
+            <w:proofErr w:type="spellStart"/>
+            <w:r>
+              <w:t>Action</w:t>
+            </w:r>
+            <w:proofErr w:type="spellEnd"/>
+            <w:r>
+              <w:t xml:space="preserve"> no.</w:t>
+            </w:r>
+          </w:p>
+        </w:tc>
+        <w:tc>
+          <w:tcPr>
+            <w:tcW w:w="3005" w:type="dxa"/>
+          </w:tcPr>
+          <w:p>
+            <w:proofErr w:type="spellStart"/>
+            <w:r>
+              <w:t>Action</w:t>
+            </w:r>
+            <w:proofErr w:type="spellEnd"/>
+          </w:p>
+        </w:tc>
+        <w:tc>
+          <w:tcPr>
+            <w:tcW w:w="3006" w:type="dxa"/>
+          </w:tcPr>
+          <w:p>
+            <w:proofErr w:type="spellStart"/>
+            <w:r>
+              <w:t>Reaction</w:t>
+            </w:r>
+            <w:proofErr w:type="spellEnd"/>
+          </w:p>
+        </w:tc>
+      </w:tr>
+      <w:tr>
+        <w:tc>
+          <w:tcPr>
+            <w:tcW w:w="3005" w:type="dxa"/>
+          </w:tcPr>
+          <w:p>
+            <w:r>
+              <w:t>1</w:t>
+            </w:r>
+          </w:p>
+        </w:tc>
+        <w:tc>
+          <w:tcPr>
+            <w:tcW w:w="3005" w:type="dxa"/>
+          </w:tcPr>
+          <w:p>
+            <w:proofErr w:type="spellStart"/>
+            <w:r>
+              <w:t>Chose</w:t>
+            </w:r>
+            <w:proofErr w:type="spellEnd"/>
+            <w:r>
+              <w:t xml:space="preserve"> </w:t>
+            </w:r>
+            <w:proofErr w:type="spellStart"/>
+            <w:r>
+              <w:t>add</w:t>
+            </w:r>
+            <w:proofErr w:type="spellEnd"/>
+          </w:p>
+        </w:tc>
+        <w:tc>
+          <w:tcPr>
+            <w:tcW w:w="3006" w:type="dxa"/>
+          </w:tcPr>
+          <w:p>
+            <w:proofErr w:type="spellStart"/>
+            <w:r>
+              <w:t>Displays</w:t>
+            </w:r>
+            <w:proofErr w:type="spellEnd"/>
+            <w:r>
+              <w:t xml:space="preserve"> </w:t>
+            </w:r>
+            <w:proofErr w:type="spellStart"/>
+            <w:proofErr w:type="gramStart"/>
+            <w:r>
+              <w:t>an</w:t>
+            </w:r>
+            <w:proofErr w:type="spellEnd"/>
+            <w:r>
+              <w:t xml:space="preserve"> error</w:t>
+            </w:r>
+            <w:proofErr w:type="gramEnd"/>
+            <w:r>
+              <w:t xml:space="preserve"> and </w:t>
+            </w:r>
+            <w:proofErr w:type="spellStart"/>
+            <w:r>
+              <w:t>does</w:t>
+            </w:r>
+            <w:proofErr w:type="spellEnd"/>
+            <w:r>
+              <w:t xml:space="preserve"> </w:t>
+            </w:r>
+            <w:proofErr w:type="spellStart"/>
+            <w:r>
+              <w:t>not</w:t>
+            </w:r>
+            <w:proofErr w:type="spellEnd"/>
+            <w:r>
+              <w:t xml:space="preserve"> </w:t>
+            </w:r>
+            <w:proofErr w:type="spellStart"/>
+            <w:r>
+              <w:t>add</w:t>
+            </w:r>
+            <w:proofErr w:type="spellEnd"/>
+            <w:r>
+              <w:t xml:space="preserve"> </w:t>
+            </w:r>
+            <w:proofErr w:type="spellStart"/>
+            <w:r>
+              <w:t>the</w:t>
+            </w:r>
+            <w:proofErr w:type="spellEnd"/>
+            <w:r>
+              <w:t xml:space="preserve"> </w:t>
+            </w:r>
+            <w:proofErr w:type="spellStart"/>
+            <w:r>
+              <w:t>item</w:t>
+            </w:r>
+            <w:proofErr w:type="spellEnd"/>
+            <w:r>
+              <w:t xml:space="preserve"> </w:t>
+            </w:r>
+            <w:proofErr w:type="spellStart"/>
+            <w:r>
+              <w:t>to</w:t>
+            </w:r>
+            <w:proofErr w:type="spellEnd"/>
+            <w:r>
+              <w:t xml:space="preserve"> </w:t>
+            </w:r>
+            <w:proofErr w:type="spellStart"/>
+            <w:r>
+              <w:t>the</w:t>
+            </w:r>
+            <w:proofErr w:type="spellEnd"/>
+            <w:r>
+              <w:t xml:space="preserve"> </w:t>
+            </w:r>
+            <w:proofErr w:type="spellStart"/>
+            <w:r>
+              <w:t>list</w:t>
+            </w:r>
+            <w:proofErr w:type="spellEnd"/>
+            <w:r>
+              <w:t xml:space="preserve"> and </w:t>
+            </w:r>
+            <w:proofErr w:type="spellStart"/>
+            <w:r>
+              <w:t>resets</w:t>
+            </w:r>
+            <w:proofErr w:type="spellEnd"/>
+            <w:r>
+              <w:t xml:space="preserve"> </w:t>
+            </w:r>
+            <w:proofErr w:type="spellStart"/>
+            <w:r>
+              <w:t>the</w:t>
+            </w:r>
+            <w:proofErr w:type="spellEnd"/>
+            <w:r>
+              <w:t xml:space="preserve"> </w:t>
+            </w:r>
+            <w:proofErr w:type="spellStart"/>
+            <w:r>
+              <w:t>values</w:t>
+            </w:r>
+            <w:proofErr w:type="spellEnd"/>
+            <w:r>
+              <w:t xml:space="preserve"> </w:t>
+            </w:r>
+            <w:proofErr w:type="spellStart"/>
+            <w:r>
+              <w:t>of</w:t>
+            </w:r>
+            <w:proofErr w:type="spellEnd"/>
+            <w:r>
+              <w:t xml:space="preserve"> </w:t>
+            </w:r>
+            <w:proofErr w:type="spellStart"/>
+            <w:r>
+              <w:t>the</w:t>
+            </w:r>
+            <w:proofErr w:type="spellEnd"/>
+            <w:r>
+              <w:t xml:space="preserve"> </w:t>
+            </w:r>
+            <w:proofErr w:type="spellStart"/>
+            <w:r>
+              <w:t>filled</w:t>
+            </w:r>
+            <w:proofErr w:type="spellEnd"/>
+            <w:r>
+              <w:t xml:space="preserve"> </w:t>
+            </w:r>
+            <w:proofErr w:type="spellStart"/>
+            <w:r>
+              <w:t>fields</w:t>
+            </w:r>
+            <w:proofErr w:type="spellEnd"/>
+          </w:p>
+        </w:tc>
+      </w:tr>
+    </w:tbl>
+    <w:p/>
+    <w:p/>
+    <w:p/>
+    <w:p>
+      <w:r>
+        <w:t xml:space="preserve">Alternative </w:t>
+      </w:r>
+      <w:proofErr w:type="spellStart"/>
+      <w:r>
+        <w:t>flow</w:t>
+      </w:r>
+      <w:proofErr w:type="spellEnd"/>
+      <w:r>
+        <w:t xml:space="preserve">: </w:t>
+      </w:r>
+      <w:proofErr w:type="spellStart"/>
+      <w:r>
+        <w:t>Librarian</w:t>
+      </w:r>
+      <w:proofErr w:type="spellEnd"/>
+      <w:r>
+        <w:t xml:space="preserve"> </w:t>
+      </w:r>
+      <w:proofErr w:type="spellStart"/>
+      <w:r>
+        <w:t>closes</w:t>
+      </w:r>
+      <w:proofErr w:type="spellEnd"/>
+      <w:r>
+        <w:t xml:space="preserve"> </w:t>
+      </w:r>
+      <w:proofErr w:type="spellStart"/>
+      <w:r>
+        <w:t>the</w:t>
+      </w:r>
+      <w:proofErr w:type="spellEnd"/>
+      <w:r>
+        <w:t xml:space="preserve"> </w:t>
+      </w:r>
+      <w:proofErr w:type="spellStart"/>
+      <w:r>
+        <w:t>system</w:t>
+      </w:r>
+      <w:proofErr w:type="spellEnd"/>
+      <w:r>
+        <w:t xml:space="preserve"> </w:t>
+      </w:r>
+      <w:proofErr w:type="spellStart"/>
+      <w:r>
+        <w:t>before</w:t>
+      </w:r>
+      <w:proofErr w:type="spellEnd"/>
+      <w:r>
+        <w:t xml:space="preserve"> step 4 in </w:t>
+      </w:r>
+      <w:proofErr w:type="spellStart"/>
+      <w:r>
+        <w:t>the</w:t>
+      </w:r>
+      <w:proofErr w:type="spellEnd"/>
+      <w:r>
+        <w:t xml:space="preserve"> normal </w:t>
+      </w:r>
+      <w:proofErr w:type="spellStart"/>
+      <w:r>
+        <w:t>flow</w:t>
+      </w:r>
+      <w:proofErr w:type="spellEnd"/>
+    </w:p>
+    <w:p/>
+    <w:tbl>
+      <w:tblPr>
+        <w:tblStyle w:val="TableGrid"/>
+        <w:tblW w:w="0" w:type="auto"/>
+        <w:tblLook w:val="04A0" w:firstRow="1" w:lastRow="0" w:firstColumn="1" w:lastColumn="0" w:noHBand="0" w:noVBand="1"/>
+      </w:tblPr>
+      <w:tblGrid>
+        <w:gridCol w:w="2824"/>
+        <w:gridCol w:w="2828"/>
+        <w:gridCol w:w="2842"/>
+      </w:tblGrid>
+      <w:tr>
+        <w:tc>
+          <w:tcPr>
+            <w:tcW w:w="3005" w:type="dxa"/>
+          </w:tcPr>
+          <w:p>
+            <w:proofErr w:type="spellStart"/>
+            <w:r>
+              <w:t>Action</w:t>
+            </w:r>
+            <w:proofErr w:type="spellEnd"/>
+            <w:r>
+              <w:t xml:space="preserve"> no.</w:t>
+            </w:r>
+          </w:p>
+        </w:tc>
+        <w:tc>
+          <w:tcPr>
+            <w:tcW w:w="3005" w:type="dxa"/>
+          </w:tcPr>
+          <w:p>
+            <w:proofErr w:type="spellStart"/>
+            <w:r>
+              <w:t>Action</w:t>
+            </w:r>
+            <w:proofErr w:type="spellEnd"/>
+          </w:p>
+        </w:tc>
+        <w:tc>
+          <w:tcPr>
+            <w:tcW w:w="3006" w:type="dxa"/>
+          </w:tcPr>
+          <w:p>
+            <w:proofErr w:type="spellStart"/>
+            <w:r>
+              <w:t>Reaction</w:t>
+            </w:r>
+            <w:proofErr w:type="spellEnd"/>
+          </w:p>
+        </w:tc>
+      </w:tr>
+      <w:tr>
+        <w:tc>
+          <w:tcPr>
+            <w:tcW w:w="3005" w:type="dxa"/>
+          </w:tcPr>
+          <w:p>
+            <w:r>
+              <w:t>1</w:t>
+            </w:r>
+          </w:p>
+        </w:tc>
+        <w:tc>
+          <w:tcPr>
+            <w:tcW w:w="3005" w:type="dxa"/>
+          </w:tcPr>
+          <w:p>
+            <w:proofErr w:type="spellStart"/>
+            <w:r>
+              <w:t>Exits</w:t>
+            </w:r>
+            <w:proofErr w:type="spellEnd"/>
+            <w:r>
+              <w:t xml:space="preserve"> </w:t>
+            </w:r>
+            <w:proofErr w:type="spellStart"/>
+            <w:r>
+              <w:t>system</w:t>
+            </w:r>
+            <w:proofErr w:type="spellEnd"/>
+          </w:p>
+        </w:tc>
+        <w:tc>
+          <w:tcPr>
+            <w:tcW w:w="3006" w:type="dxa"/>
+          </w:tcPr>
+          <w:p>
+            <w:proofErr w:type="spellStart"/>
+            <w:r>
+              <w:t>System</w:t>
+            </w:r>
+            <w:proofErr w:type="spellEnd"/>
+            <w:r>
+              <w:t xml:space="preserve"> </w:t>
+            </w:r>
+            <w:proofErr w:type="spellStart"/>
+            <w:r>
+              <w:t>shuts</w:t>
+            </w:r>
+            <w:proofErr w:type="spellEnd"/>
+            <w:r>
+              <w:t xml:space="preserve"> </w:t>
+            </w:r>
+            <w:proofErr w:type="spellStart"/>
+            <w:r>
+              <w:t>down</w:t>
+            </w:r>
+            <w:proofErr w:type="spellEnd"/>
+            <w:r>
+              <w:t xml:space="preserve"> and </w:t>
+            </w:r>
+            <w:proofErr w:type="spellStart"/>
+            <w:r>
+              <w:t>doesn’t</w:t>
+            </w:r>
+            <w:proofErr w:type="spellEnd"/>
+            <w:r>
+              <w:t xml:space="preserve"> </w:t>
+            </w:r>
+            <w:proofErr w:type="spellStart"/>
+            <w:r>
+              <w:t>save</w:t>
+            </w:r>
+            <w:proofErr w:type="spellEnd"/>
+            <w:r>
+              <w:t xml:space="preserve"> </w:t>
+            </w:r>
+            <w:proofErr w:type="spellStart"/>
+            <w:r>
+              <w:t>the</w:t>
+            </w:r>
+            <w:proofErr w:type="spellEnd"/>
+            <w:r>
+              <w:t xml:space="preserve"> </w:t>
+            </w:r>
+            <w:proofErr w:type="spellStart"/>
+            <w:r>
+              <w:t>filled</w:t>
+            </w:r>
+            <w:proofErr w:type="spellEnd"/>
+            <w:r>
+              <w:t xml:space="preserve"> </w:t>
+            </w:r>
+            <w:proofErr w:type="spellStart"/>
+            <w:r>
+              <w:t>fileds</w:t>
+            </w:r>
+            <w:proofErr w:type="spellEnd"/>
+          </w:p>
+        </w:tc>
+      </w:tr>
+    </w:tbl>
+    <w:p/>
+    <w:p/>
+    <w:p/>
+    <w:p/>
+    <w:p>
+      <w:pPr>
+        <w:rPr>
+          <w:sz w:val="32"/>
+          <w:szCs w:val="32"/>
+        </w:rPr>
+      </w:pPr>
+      <w:r>
+        <w:rPr>
+          <w:sz w:val="32"/>
+          <w:szCs w:val="32"/>
+        </w:rPr>
+        <w:t xml:space="preserve">Case </w:t>
+      </w:r>
+      <w:proofErr w:type="spellStart"/>
+      <w:r>
+        <w:rPr>
+          <w:sz w:val="32"/>
+          <w:szCs w:val="32"/>
+        </w:rPr>
+        <w:t>Remove</w:t>
+      </w:r>
+      <w:proofErr w:type="spellEnd"/>
+    </w:p>
+    <w:p>
+      <w:r>
+        <w:t xml:space="preserve">Normal </w:t>
+      </w:r>
+      <w:proofErr w:type="spellStart"/>
+      <w:r>
+        <w:t>flow</w:t>
+      </w:r>
+      <w:proofErr w:type="spellEnd"/>
+      <w:r>
+        <w:t>:</w:t>
+      </w:r>
+    </w:p>
+    <w:tbl>
+      <w:tblPr>
+        <w:tblStyle w:val="TableGrid"/>
+        <w:tblW w:w="0" w:type="auto"/>
+        <w:tblLook w:val="04A0" w:firstRow="1" w:lastRow="0" w:firstColumn="1" w:lastColumn="0" w:noHBand="0" w:noVBand="1"/>
+      </w:tblPr>
+      <w:tblGrid>
+        <w:gridCol w:w="2804"/>
+        <w:gridCol w:w="2844"/>
+        <w:gridCol w:w="2846"/>
+      </w:tblGrid>
+      <w:tr>
+        <w:tc>
+          <w:tcPr>
+            <w:tcW w:w="3005" w:type="dxa"/>
+          </w:tcPr>
+          <w:p>
+            <w:proofErr w:type="spellStart"/>
+            <w:r>
+              <w:t>Action</w:t>
+            </w:r>
+            <w:proofErr w:type="spellEnd"/>
+            <w:r>
+              <w:t xml:space="preserve"> no.</w:t>
+            </w:r>
+          </w:p>
+        </w:tc>
+        <w:tc>
+          <w:tcPr>
+            <w:tcW w:w="3005" w:type="dxa"/>
+          </w:tcPr>
+          <w:p>
+            <w:proofErr w:type="spellStart"/>
+            <w:r>
+              <w:t>Action</w:t>
+            </w:r>
+            <w:proofErr w:type="spellEnd"/>
+          </w:p>
+        </w:tc>
+        <w:tc>
+          <w:tcPr>
+            <w:tcW w:w="3006" w:type="dxa"/>
+          </w:tcPr>
+          <w:p>
+            <w:proofErr w:type="spellStart"/>
+            <w:r>
+              <w:t>Reaction</w:t>
+            </w:r>
+            <w:proofErr w:type="spellEnd"/>
+          </w:p>
+        </w:tc>
+      </w:tr>
+      <w:tr>
+        <w:tc>
+          <w:tcPr>
+            <w:tcW w:w="3005" w:type="dxa"/>
+          </w:tcPr>
+          <w:p>
+            <w:r>
+              <w:t>1</w:t>
+            </w:r>
+          </w:p>
+        </w:tc>
+        <w:tc>
+          <w:tcPr>
+            <w:tcW w:w="3005" w:type="dxa"/>
+          </w:tcPr>
+          <w:p>
+            <w:proofErr w:type="spellStart"/>
+            <w:r>
+              <w:t>Chose</w:t>
+            </w:r>
+            <w:proofErr w:type="spellEnd"/>
+            <w:r>
+              <w:t xml:space="preserve"> </w:t>
+            </w:r>
+            <w:proofErr w:type="spellStart"/>
+            <w:r>
+              <w:t>an</w:t>
+            </w:r>
+            <w:proofErr w:type="spellEnd"/>
+            <w:r>
+              <w:t xml:space="preserve"> </w:t>
+            </w:r>
+            <w:proofErr w:type="spellStart"/>
+            <w:r>
+              <w:t>item</w:t>
+            </w:r>
+            <w:proofErr w:type="spellEnd"/>
+            <w:r>
+              <w:t xml:space="preserve"> </w:t>
+            </w:r>
+            <w:proofErr w:type="spellStart"/>
+            <w:r>
+              <w:t>from</w:t>
+            </w:r>
+            <w:proofErr w:type="spellEnd"/>
+            <w:r>
+              <w:t xml:space="preserve"> </w:t>
+            </w:r>
+            <w:proofErr w:type="spellStart"/>
+            <w:r>
+              <w:t>the</w:t>
+            </w:r>
+            <w:proofErr w:type="spellEnd"/>
+            <w:r>
+              <w:t xml:space="preserve"> multimedia </w:t>
+            </w:r>
+            <w:proofErr w:type="spellStart"/>
+            <w:r>
+              <w:t>item</w:t>
+            </w:r>
+            <w:proofErr w:type="spellEnd"/>
+            <w:r>
+              <w:t xml:space="preserve"> </w:t>
+            </w:r>
+            <w:proofErr w:type="spellStart"/>
+            <w:r>
+              <w:t>list</w:t>
+            </w:r>
+            <w:proofErr w:type="spellEnd"/>
+          </w:p>
+        </w:tc>
+        <w:tc>
+          <w:tcPr>
+            <w:tcW w:w="3006" w:type="dxa"/>
+          </w:tcPr>
+          <w:p>
+            <w:proofErr w:type="spellStart"/>
+            <w:r>
+              <w:t>Highlight</w:t>
+            </w:r>
+            <w:proofErr w:type="spellEnd"/>
+            <w:r>
+              <w:t xml:space="preserve"> </w:t>
+            </w:r>
+            <w:proofErr w:type="spellStart"/>
+            <w:r>
+              <w:t>selected</w:t>
+            </w:r>
+            <w:proofErr w:type="spellEnd"/>
+            <w:r>
+              <w:t xml:space="preserve"> </w:t>
+            </w:r>
+            <w:proofErr w:type="spellStart"/>
+            <w:r>
+              <w:t>item</w:t>
+            </w:r>
+            <w:proofErr w:type="spellEnd"/>
+          </w:p>
+        </w:tc>
+      </w:tr>
+      <w:tr>
+        <w:tc>
+          <w:tcPr>
+            <w:tcW w:w="3005" w:type="dxa"/>
+          </w:tcPr>
+          <w:p>
+            <w:r>
+              <w:t>2</w:t>
+            </w:r>
+          </w:p>
+        </w:tc>
+        <w:tc>
+          <w:tcPr>
+            <w:tcW w:w="3005" w:type="dxa"/>
+          </w:tcPr>
+          <w:p>
+            <w:proofErr w:type="spellStart"/>
+            <w:r>
+              <w:t>Chose</w:t>
+            </w:r>
+            <w:proofErr w:type="spellEnd"/>
+            <w:r>
+              <w:t xml:space="preserve"> </w:t>
+            </w:r>
+            <w:proofErr w:type="spellStart"/>
+            <w:r>
+              <w:t>remove</w:t>
+            </w:r>
+            <w:proofErr w:type="spellEnd"/>
+          </w:p>
+        </w:tc>
+        <w:tc>
+          <w:tcPr>
+            <w:tcW w:w="3006" w:type="dxa"/>
+          </w:tcPr>
+          <w:p>
+            <w:proofErr w:type="spellStart"/>
+            <w:r>
+              <w:t>Highlighted</w:t>
+            </w:r>
+            <w:proofErr w:type="spellEnd"/>
+            <w:r>
+              <w:t xml:space="preserve"> </w:t>
+            </w:r>
+            <w:proofErr w:type="spellStart"/>
+            <w:r>
+              <w:t>item</w:t>
+            </w:r>
+            <w:proofErr w:type="spellEnd"/>
+            <w:r>
+              <w:t xml:space="preserve"> removed </w:t>
+            </w:r>
+            <w:proofErr w:type="spellStart"/>
+            <w:r>
+              <w:t>from</w:t>
+            </w:r>
+            <w:proofErr w:type="spellEnd"/>
+            <w:r>
+              <w:t xml:space="preserve"> </w:t>
+            </w:r>
+            <w:proofErr w:type="spellStart"/>
+            <w:r>
+              <w:t>the</w:t>
+            </w:r>
+            <w:proofErr w:type="spellEnd"/>
+            <w:r>
+              <w:t xml:space="preserve"> </w:t>
+            </w:r>
+            <w:proofErr w:type="spellStart"/>
+            <w:r>
+              <w:t>list</w:t>
+            </w:r>
+            <w:proofErr w:type="spellEnd"/>
+          </w:p>
+        </w:tc>
+      </w:tr>
+    </w:tbl>
+    <w:p/>
+    <w:p/>
+    <w:p/>
+    <w:p/>
+    <w:p>
+      <w:r>
+        <w:t xml:space="preserve">Alternative </w:t>
+      </w:r>
+      <w:proofErr w:type="spellStart"/>
+      <w:r>
+        <w:t>flow</w:t>
+      </w:r>
+      <w:proofErr w:type="spellEnd"/>
+      <w:r>
+        <w:t xml:space="preserve">: </w:t>
+      </w:r>
+      <w:proofErr w:type="spellStart"/>
+      <w:r>
+        <w:t>Librarian</w:t>
+      </w:r>
+      <w:proofErr w:type="spellEnd"/>
+      <w:r>
+        <w:t xml:space="preserve"> </w:t>
+      </w:r>
+      <w:proofErr w:type="spellStart"/>
+      <w:r>
+        <w:t>goes</w:t>
+      </w:r>
+      <w:proofErr w:type="spellEnd"/>
+      <w:r>
+        <w:t xml:space="preserve"> </w:t>
+      </w:r>
+      <w:proofErr w:type="spellStart"/>
+      <w:r>
+        <w:t>directly</w:t>
+      </w:r>
+      <w:proofErr w:type="spellEnd"/>
+      <w:r>
+        <w:t xml:space="preserve"> </w:t>
+      </w:r>
+      <w:proofErr w:type="spellStart"/>
+      <w:r>
+        <w:t>to</w:t>
+      </w:r>
+      <w:proofErr w:type="spellEnd"/>
+      <w:r>
+        <w:t xml:space="preserve"> </w:t>
+      </w:r>
+      <w:proofErr w:type="spellStart"/>
+      <w:r>
+        <w:t>action</w:t>
+      </w:r>
+      <w:proofErr w:type="spellEnd"/>
+      <w:r>
+        <w:t xml:space="preserve"> no. 2 </w:t>
+      </w:r>
+      <w:proofErr w:type="spellStart"/>
+      <w:r>
+        <w:t>int</w:t>
+      </w:r>
+      <w:proofErr w:type="spellEnd"/>
+      <w:r>
+        <w:t xml:space="preserve"> </w:t>
+      </w:r>
+      <w:proofErr w:type="spellStart"/>
+      <w:r>
+        <w:t>the</w:t>
+      </w:r>
+      <w:proofErr w:type="spellEnd"/>
+      <w:r>
+        <w:t xml:space="preserve"> </w:t>
+      </w:r>
+      <w:proofErr w:type="spellStart"/>
+      <w:r>
+        <w:t>main</w:t>
+      </w:r>
+      <w:proofErr w:type="spellEnd"/>
+      <w:r>
+        <w:t xml:space="preserve"> </w:t>
+      </w:r>
+      <w:proofErr w:type="spellStart"/>
+      <w:r>
+        <w:t>flow</w:t>
+      </w:r>
+      <w:proofErr w:type="spellEnd"/>
+    </w:p>
+    <w:tbl>
+      <w:tblPr>
+        <w:tblStyle w:val="TableGrid"/>
+        <w:tblW w:w="0" w:type="auto"/>
+        <w:tblLook w:val="04A0" w:firstRow="1" w:lastRow="0" w:firstColumn="1" w:lastColumn="0" w:noHBand="0" w:noVBand="1"/>
+      </w:tblPr>
+      <w:tblGrid>
+        <w:gridCol w:w="2823"/>
+        <w:gridCol w:w="2831"/>
+        <w:gridCol w:w="2840"/>
+      </w:tblGrid>
+      <w:tr>
+        <w:tc>
+          <w:tcPr>
+            <w:tcW w:w="3005" w:type="dxa"/>
+          </w:tcPr>
+          <w:p>
+            <w:proofErr w:type="spellStart"/>
+            <w:r>
+              <w:t>Action</w:t>
+            </w:r>
+            <w:proofErr w:type="spellEnd"/>
+            <w:r>
+              <w:t xml:space="preserve"> no.</w:t>
+            </w:r>
+          </w:p>
+        </w:tc>
+        <w:tc>
+          <w:tcPr>
+            <w:tcW w:w="3005" w:type="dxa"/>
+          </w:tcPr>
+          <w:p>
+            <w:proofErr w:type="spellStart"/>
+            <w:r>
+              <w:t>Action</w:t>
+            </w:r>
+            <w:proofErr w:type="spellEnd"/>
+          </w:p>
+        </w:tc>
+        <w:tc>
+          <w:tcPr>
+            <w:tcW w:w="3006" w:type="dxa"/>
+          </w:tcPr>
+          <w:p>
+            <w:proofErr w:type="spellStart"/>
+            <w:r>
+              <w:t>Reaction</w:t>
+            </w:r>
+            <w:proofErr w:type="spellEnd"/>
+          </w:p>
+        </w:tc>
+      </w:tr>
+      <w:tr>
+        <w:tc>
+          <w:tcPr>
+            <w:tcW w:w="3005" w:type="dxa"/>
+          </w:tcPr>
+          <w:p>
+            <w:r>
+              <w:t>1</w:t>
+            </w:r>
+          </w:p>
+        </w:tc>
+        <w:tc>
+          <w:tcPr>
+            <w:tcW w:w="3005" w:type="dxa"/>
+          </w:tcPr>
+          <w:p>
+            <w:proofErr w:type="spellStart"/>
+            <w:r>
+              <w:t>Chose</w:t>
+            </w:r>
+            <w:proofErr w:type="spellEnd"/>
+            <w:r>
+              <w:t xml:space="preserve"> </w:t>
+            </w:r>
+            <w:proofErr w:type="spellStart"/>
+            <w:r>
+              <w:t>remove</w:t>
+            </w:r>
+            <w:proofErr w:type="spellEnd"/>
+          </w:p>
+        </w:tc>
+        <w:tc>
+          <w:tcPr>
+            <w:tcW w:w="3006" w:type="dxa"/>
+          </w:tcPr>
+          <w:p>
+            <w:proofErr w:type="spellStart"/>
+            <w:r>
+              <w:t>Displays</w:t>
+            </w:r>
+            <w:proofErr w:type="spellEnd"/>
+            <w:r>
+              <w:t xml:space="preserve"> </w:t>
+            </w:r>
+            <w:proofErr w:type="spellStart"/>
+            <w:proofErr w:type="gramStart"/>
+            <w:r>
+              <w:t>an</w:t>
+            </w:r>
+            <w:proofErr w:type="spellEnd"/>
+            <w:r>
+              <w:t xml:space="preserve"> error</w:t>
+            </w:r>
+            <w:proofErr w:type="gramEnd"/>
+            <w:r>
+              <w:t xml:space="preserve"> </w:t>
+            </w:r>
+            <w:proofErr w:type="spellStart"/>
+            <w:r>
+              <w:t>message</w:t>
+            </w:r>
+            <w:proofErr w:type="spellEnd"/>
+          </w:p>
+        </w:tc>
+      </w:tr>
+    </w:tbl>
+    <w:p/>
+    <w:p/>
+    <w:p>
+      <w:pPr>
         <w:pStyle w:val="Heading1"/>
         <w:rPr>
           <w:rFonts w:ascii="Calibri Light" w:eastAsia="Yu Gothic Light" w:hAnsi="Calibri Light" w:cs="Times New Roman"/>
         </w:rPr>
       </w:pPr>
-      <w:r>
-        <w:t>Activity diagrams</w:t>
-      </w:r>
+      <w:proofErr w:type="spellStart"/>
+      <w:r>
+        <w:lastRenderedPageBreak/>
+        <w:t>Activity</w:t>
+      </w:r>
+      <w:proofErr w:type="spellEnd"/>
+      <w:r>
+        <w:t xml:space="preserve"> </w:t>
+      </w:r>
+      <w:proofErr w:type="spellStart"/>
+      <w:r>
+        <w:t>diagrams</w:t>
+      </w:r>
+      <w:proofErr w:type="spellEnd"/>
     </w:p>
     <w:p/>
     <w:sectPr>
@@ -5126,61 +7172,61 @@
       </w:pPr>
     </w:lvl>
   </w:abstractNum>
-  <w:num w:numId="1">
+  <w:num w:numId="1" w16cid:durableId="2111511647">
     <w:abstractNumId w:val="16"/>
   </w:num>
-  <w:num w:numId="2">
+  <w:num w:numId="2" w16cid:durableId="1456170964">
     <w:abstractNumId w:val="6"/>
   </w:num>
-  <w:num w:numId="3">
+  <w:num w:numId="3" w16cid:durableId="1009528236">
     <w:abstractNumId w:val="18"/>
   </w:num>
-  <w:num w:numId="4">
+  <w:num w:numId="4" w16cid:durableId="1370185323">
     <w:abstractNumId w:val="0"/>
   </w:num>
-  <w:num w:numId="5">
+  <w:num w:numId="5" w16cid:durableId="85467007">
     <w:abstractNumId w:val="14"/>
   </w:num>
-  <w:num w:numId="6">
+  <w:num w:numId="6" w16cid:durableId="234048494">
     <w:abstractNumId w:val="5"/>
   </w:num>
-  <w:num w:numId="7">
+  <w:num w:numId="7" w16cid:durableId="1208446197">
     <w:abstractNumId w:val="4"/>
   </w:num>
-  <w:num w:numId="8">
+  <w:num w:numId="8" w16cid:durableId="1384522924">
     <w:abstractNumId w:val="10"/>
   </w:num>
-  <w:num w:numId="9">
+  <w:num w:numId="9" w16cid:durableId="2069837781">
     <w:abstractNumId w:val="3"/>
   </w:num>
-  <w:num w:numId="10">
+  <w:num w:numId="10" w16cid:durableId="940600904">
     <w:abstractNumId w:val="2"/>
   </w:num>
-  <w:num w:numId="11">
+  <w:num w:numId="11" w16cid:durableId="85658197">
     <w:abstractNumId w:val="7"/>
   </w:num>
-  <w:num w:numId="12">
+  <w:num w:numId="12" w16cid:durableId="1907252853">
     <w:abstractNumId w:val="8"/>
   </w:num>
-  <w:num w:numId="13">
+  <w:num w:numId="13" w16cid:durableId="2125004886">
     <w:abstractNumId w:val="15"/>
   </w:num>
-  <w:num w:numId="14">
+  <w:num w:numId="14" w16cid:durableId="2051371492">
     <w:abstractNumId w:val="17"/>
   </w:num>
-  <w:num w:numId="15">
+  <w:num w:numId="15" w16cid:durableId="1441800453">
     <w:abstractNumId w:val="12"/>
   </w:num>
-  <w:num w:numId="16">
+  <w:num w:numId="16" w16cid:durableId="1171408396">
     <w:abstractNumId w:val="1"/>
   </w:num>
-  <w:num w:numId="17">
+  <w:num w:numId="17" w16cid:durableId="462501249">
     <w:abstractNumId w:val="13"/>
   </w:num>
-  <w:num w:numId="18">
+  <w:num w:numId="18" w16cid:durableId="1310598418">
     <w:abstractNumId w:val="9"/>
   </w:num>
-  <w:num w:numId="19">
+  <w:num w:numId="19" w16cid:durableId="500395034">
     <w:abstractNumId w:val="11"/>
   </w:num>
 </w:numbering>
@@ -6131,16 +8177,6 @@
 </file>
 
 <file path=customXml/item2.xml><?xml version="1.0" encoding="utf-8"?>
-<b:Sources xmlns:b="http://schemas.openxmlformats.org/officeDocument/2006/bibliography" xmlns="http://schemas.openxmlformats.org/officeDocument/2006/bibliography" SelectedStyle="\APASixthEditionOfficeOnline.xsl" StyleName="APA" Version="6"/>
-</file>
-
-<file path=customXml/item3.xml><?xml version="1.0" encoding="utf-8"?>
-<p:properties xmlns:p="http://schemas.microsoft.com/office/2006/metadata/properties" xmlns:xsi="http://www.w3.org/2001/XMLSchema-instance" xmlns:pc="http://schemas.microsoft.com/office/infopath/2007/PartnerControls">
-  <documentManagement/>
-</p:properties>
-</file>
-
-<file path=customXml/item4.xml><?xml version="1.0" encoding="utf-8"?>
 <ct:contentTypeSchema xmlns:ct="http://schemas.microsoft.com/office/2006/metadata/contentType" xmlns:ma="http://schemas.microsoft.com/office/2006/metadata/properties/metaAttributes" ct:_="" ma:_="" ma:contentTypeName="Dokument" ma:contentTypeID="0x0101009670E978D6646E40BE42D602D9277F80" ma:contentTypeVersion="7" ma:contentTypeDescription="Opret et nyt dokument." ma:contentTypeScope="" ma:versionID="1d6d7a7781bc2cf8ef3355fb3fbff35e">
   <xsd:schema xmlns:xsd="http://www.w3.org/2001/XMLSchema" xmlns:xs="http://www.w3.org/2001/XMLSchema" xmlns:p="http://schemas.microsoft.com/office/2006/metadata/properties" xmlns:ns3="13311ecb-8bf6-46d3-a22a-6aff9412df2f" xmlns:ns4="c9e846d4-087c-4651-a3c4-d5f23daeb6d2" targetNamespace="http://schemas.microsoft.com/office/2006/metadata/properties" ma:root="true" ma:fieldsID="2913bc596ce3bb56eac9ed099374a11a" ns3:_="" ns4:_="">
     <xsd:import namespace="13311ecb-8bf6-46d3-a22a-6aff9412df2f"/>
@@ -6325,6 +8361,16 @@
 </ct:contentTypeSchema>
 </file>
 
+<file path=customXml/item3.xml><?xml version="1.0" encoding="utf-8"?>
+<p:properties xmlns:p="http://schemas.microsoft.com/office/2006/metadata/properties" xmlns:xsi="http://www.w3.org/2001/XMLSchema-instance" xmlns:pc="http://schemas.microsoft.com/office/infopath/2007/PartnerControls">
+  <documentManagement/>
+</p:properties>
+</file>
+
+<file path=customXml/item4.xml><?xml version="1.0" encoding="utf-8"?>
+<b:Sources xmlns:b="http://schemas.openxmlformats.org/officeDocument/2006/bibliography" xmlns="http://schemas.openxmlformats.org/officeDocument/2006/bibliography" SelectedStyle="\APASixthEditionOfficeOnline.xsl" StyleName="APA" Version="6"/>
+</file>
+
 <file path=customXml/itemProps1.xml><?xml version="1.0" encoding="utf-8"?>
 <ds:datastoreItem xmlns:ds="http://schemas.openxmlformats.org/officeDocument/2006/customXml" ds:itemID="{A42F06B1-0CE7-4178-8F17-E88F3DCA9285}">
   <ds:schemaRefs>
@@ -6334,23 +8380,6 @@
 </file>
 
 <file path=customXml/itemProps2.xml><?xml version="1.0" encoding="utf-8"?>
-<ds:datastoreItem xmlns:ds="http://schemas.openxmlformats.org/officeDocument/2006/customXml" ds:itemID="{A8D20268-FE7A-49B6-8215-2E83702A90C2}">
-  <ds:schemaRefs>
-    <ds:schemaRef ds:uri="http://schemas.openxmlformats.org/officeDocument/2006/bibliography"/>
-  </ds:schemaRefs>
-</ds:datastoreItem>
-</file>
-
-<file path=customXml/itemProps3.xml><?xml version="1.0" encoding="utf-8"?>
-<ds:datastoreItem xmlns:ds="http://schemas.openxmlformats.org/officeDocument/2006/customXml" ds:itemID="{25E5FBFB-2F9C-4129-8410-3F64C68B0D44}">
-  <ds:schemaRefs>
-    <ds:schemaRef ds:uri="http://schemas.microsoft.com/office/2006/metadata/properties"/>
-    <ds:schemaRef ds:uri="http://schemas.microsoft.com/office/infopath/2007/PartnerControls"/>
-  </ds:schemaRefs>
-</ds:datastoreItem>
-</file>
-
-<file path=customXml/itemProps4.xml><?xml version="1.0" encoding="utf-8"?>
 <ds:datastoreItem xmlns:ds="http://schemas.openxmlformats.org/officeDocument/2006/customXml" ds:itemID="{BC8D72E0-7770-40BA-BE7D-33433D0FCDA2}">
   <ds:schemaRefs>
     <ds:schemaRef ds:uri="http://schemas.microsoft.com/office/2006/metadata/contentType"/>
@@ -6367,4 +8396,21 @@
     <ds:schemaRef ds:uri="http://schemas.microsoft.com/internal/obd"/>
   </ds:schemaRefs>
 </ds:datastoreItem>
+</file>
+
+<file path=customXml/itemProps3.xml><?xml version="1.0" encoding="utf-8"?>
+<ds:datastoreItem xmlns:ds="http://schemas.openxmlformats.org/officeDocument/2006/customXml" ds:itemID="{25E5FBFB-2F9C-4129-8410-3F64C68B0D44}">
+  <ds:schemaRefs>
+    <ds:schemaRef ds:uri="http://schemas.microsoft.com/office/2006/metadata/properties"/>
+    <ds:schemaRef ds:uri="http://schemas.microsoft.com/office/infopath/2007/PartnerControls"/>
+  </ds:schemaRefs>
+</ds:datastoreItem>
+</file>
+
+<file path=customXml/itemProps4.xml><?xml version="1.0" encoding="utf-8"?>
+<ds:datastoreItem xmlns:ds="http://schemas.openxmlformats.org/officeDocument/2006/customXml" ds:itemID="{A8D20268-FE7A-49B6-8215-2E83702A90C2}">
+  <ds:schemaRefs>
+    <ds:schemaRef ds:uri="http://schemas.openxmlformats.org/officeDocument/2006/bibliography"/>
+  </ds:schemaRefs>
+</ds:datastoreItem>
 </file>
--- a/Analysis/Analysis Group 3.docx
+++ b/Analysis/Analysis Group 3.docx
@@ -2956,7 +2956,19 @@
               <w:rPr>
                 <w:lang w:val="en-US"/>
               </w:rPr>
-              <w:t>. The system deletes the item and displays a confirmation message with the item and its data.</w:t>
+              <w:t xml:space="preserve">. The system deletes the item and displays </w:t>
+            </w:r>
+            <w:r>
+              <w:rPr>
+                <w:lang w:val="en-US"/>
+              </w:rPr>
+              <w:t>the list with the remaining items</w:t>
+            </w:r>
+            <w:r>
+              <w:rPr>
+                <w:lang w:val="en-US"/>
+              </w:rPr>
+              <w:t>.</w:t>
             </w:r>
           </w:p>
         </w:tc>
@@ -3585,14 +3597,14 @@
         <w:tblLook w:val="04A0" w:firstRow="1" w:lastRow="0" w:firstColumn="1" w:lastColumn="0" w:noHBand="0" w:noVBand="1"/>
       </w:tblPr>
       <w:tblGrid>
-        <w:gridCol w:w="2804"/>
-        <w:gridCol w:w="2845"/>
-        <w:gridCol w:w="2845"/>
+        <w:gridCol w:w="2801"/>
+        <w:gridCol w:w="2846"/>
+        <w:gridCol w:w="2847"/>
       </w:tblGrid>
       <w:tr>
         <w:tc>
           <w:tcPr>
-            <w:tcW w:w="3005" w:type="dxa"/>
+            <w:tcW w:w="2801" w:type="dxa"/>
           </w:tcPr>
           <w:p>
             <w:proofErr w:type="spellStart"/>
@@ -3607,7 +3619,7 @@
         </w:tc>
         <w:tc>
           <w:tcPr>
-            <w:tcW w:w="3005" w:type="dxa"/>
+            <w:tcW w:w="2846" w:type="dxa"/>
           </w:tcPr>
           <w:p>
             <w:proofErr w:type="spellStart"/>
@@ -3619,7 +3631,7 @@
         </w:tc>
         <w:tc>
           <w:tcPr>
-            <w:tcW w:w="3006" w:type="dxa"/>
+            <w:tcW w:w="2847" w:type="dxa"/>
           </w:tcPr>
           <w:p>
             <w:proofErr w:type="spellStart"/>
@@ -3633,7 +3645,7 @@
       <w:tr>
         <w:tc>
           <w:tcPr>
-            <w:tcW w:w="3005" w:type="dxa"/>
+            <w:tcW w:w="2801" w:type="dxa"/>
           </w:tcPr>
           <w:p>
             <w:r>
@@ -3643,12 +3655,12 @@
         </w:tc>
         <w:tc>
           <w:tcPr>
-            <w:tcW w:w="3005" w:type="dxa"/>
+            <w:tcW w:w="2846" w:type="dxa"/>
           </w:tcPr>
           <w:p>
             <w:proofErr w:type="spellStart"/>
             <w:r>
-              <w:t>Chose</w:t>
+              <w:t>Choose</w:t>
             </w:r>
             <w:proofErr w:type="spellEnd"/>
             <w:r>
@@ -3660,40 +3672,72 @@
             </w:r>
             <w:proofErr w:type="spellEnd"/>
             <w:r>
-              <w:t xml:space="preserve"> multimedia </w:t>
+              <w:t xml:space="preserve"> </w:t>
             </w:r>
             <w:proofErr w:type="spellStart"/>
             <w:r>
-              <w:t>Item</w:t>
+              <w:t>book</w:t>
             </w:r>
             <w:proofErr w:type="spellEnd"/>
           </w:p>
         </w:tc>
         <w:tc>
           <w:tcPr>
-            <w:tcW w:w="3006" w:type="dxa"/>
+            <w:tcW w:w="2847" w:type="dxa"/>
           </w:tcPr>
           <w:p>
+            <w:pPr>
+              <w:rPr>
+                <w:lang w:val="en-GB"/>
+              </w:rPr>
+            </w:pPr>
+            <w:r>
+              <w:rPr>
+                <w:lang w:val="en-GB"/>
+              </w:rPr>
+              <w:t xml:space="preserve">System asks for the </w:t>
+            </w:r>
+            <w:r>
+              <w:rPr>
+                <w:lang w:val="en-GB"/>
+              </w:rPr>
+              <w:t xml:space="preserve">title, publisher, author, </w:t>
+            </w:r>
             <w:proofErr w:type="spellStart"/>
             <w:r>
-              <w:t>displays</w:t>
+              <w:rPr>
+                <w:lang w:val="en-GB"/>
+              </w:rPr>
+              <w:t>isbn</w:t>
             </w:r>
             <w:proofErr w:type="spellEnd"/>
             <w:r>
-              <w:t xml:space="preserve"> </w:t>
-            </w:r>
-            <w:proofErr w:type="spellStart"/>
-            <w:r>
-              <w:t>options</w:t>
-            </w:r>
-            <w:proofErr w:type="spellEnd"/>
+              <w:rPr>
+                <w:lang w:val="en-GB"/>
+              </w:rPr>
+              <w:t xml:space="preserve">, year of publication, </w:t>
+            </w:r>
+            <w:proofErr w:type="gramStart"/>
+            <w:r>
+              <w:rPr>
+                <w:lang w:val="en-GB"/>
+              </w:rPr>
+              <w:t>edition</w:t>
+            </w:r>
+            <w:proofErr w:type="gramEnd"/>
+            <w:r>
+              <w:rPr>
+                <w:lang w:val="en-GB"/>
+              </w:rPr>
+              <w:t xml:space="preserve"> and a list of genres.</w:t>
+            </w:r>
           </w:p>
         </w:tc>
       </w:tr>
       <w:tr>
         <w:tc>
           <w:tcPr>
-            <w:tcW w:w="3005" w:type="dxa"/>
+            <w:tcW w:w="2801" w:type="dxa"/>
           </w:tcPr>
           <w:p>
             <w:r>
@@ -3703,49 +3747,218 @@
         </w:tc>
         <w:tc>
           <w:tcPr>
-            <w:tcW w:w="3005" w:type="dxa"/>
+            <w:tcW w:w="2846" w:type="dxa"/>
           </w:tcPr>
           <w:p>
+            <w:r>
+              <w:t xml:space="preserve">Introduce the </w:t>
+            </w:r>
             <w:proofErr w:type="spellStart"/>
             <w:r>
-              <w:t>Chose</w:t>
+              <w:t>following</w:t>
             </w:r>
             <w:proofErr w:type="spellEnd"/>
             <w:r>
+              <w:t xml:space="preserve"> data:</w:t>
+            </w:r>
+          </w:p>
+          <w:p>
+            <w:pPr>
+              <w:rPr>
+                <w:lang w:val="en-GB"/>
+              </w:rPr>
+            </w:pPr>
+            <w:r>
+              <w:rPr>
+                <w:lang w:val="en-GB"/>
+              </w:rPr>
+              <w:t xml:space="preserve">Title: </w:t>
+            </w:r>
+            <w:proofErr w:type="spellStart"/>
+            <w:r>
+              <w:rPr>
+                <w:lang w:val="en-GB"/>
+              </w:rPr>
+              <w:t>Dau</w:t>
+            </w:r>
+            <w:r>
+              <w:rPr>
+                <w:lang w:val="en-GB"/>
+              </w:rPr>
+              <w:t>gther</w:t>
+            </w:r>
+            <w:proofErr w:type="spellEnd"/>
+            <w:r>
+              <w:rPr>
+                <w:lang w:val="en-GB"/>
+              </w:rPr>
+              <w:t xml:space="preserve"> of </w:t>
+            </w:r>
+            <w:r>
+              <w:rPr>
+                <w:lang w:val="en-GB"/>
+              </w:rPr>
+              <w:t>S</w:t>
+            </w:r>
+            <w:r>
+              <w:rPr>
+                <w:lang w:val="en-GB"/>
+              </w:rPr>
+              <w:t xml:space="preserve">moke and </w:t>
+            </w:r>
+            <w:r>
+              <w:rPr>
+                <w:lang w:val="en-GB"/>
+              </w:rPr>
+              <w:t>Bone</w:t>
+            </w:r>
+          </w:p>
+          <w:p>
+            <w:pPr>
+              <w:rPr>
+                <w:lang w:val="en-GB"/>
+              </w:rPr>
+            </w:pPr>
+            <w:r>
+              <w:rPr>
+                <w:lang w:val="en-GB"/>
+              </w:rPr>
+              <w:t>Publisher:</w:t>
+            </w:r>
+            <w:r>
+              <w:rPr>
+                <w:lang w:val="en-GB"/>
+              </w:rPr>
+              <w:t xml:space="preserve"> Hodder &amp; Stoughton</w:t>
+            </w:r>
+          </w:p>
+          <w:p>
+            <w:pPr>
+              <w:rPr>
+                <w:lang w:val="en-GB"/>
+              </w:rPr>
+            </w:pPr>
+            <w:r>
+              <w:rPr>
+                <w:lang w:val="en-GB"/>
+              </w:rPr>
+              <w:t>Author:</w:t>
+            </w:r>
+            <w:r>
+              <w:rPr>
+                <w:lang w:val="en-GB"/>
+              </w:rPr>
               <w:t xml:space="preserve"> </w:t>
             </w:r>
             <w:proofErr w:type="spellStart"/>
             <w:r>
-              <w:t>option</w:t>
+              <w:rPr>
+                <w:lang w:val="en-GB"/>
+              </w:rPr>
+              <w:t>Laini</w:t>
             </w:r>
             <w:proofErr w:type="spellEnd"/>
+            <w:r>
+              <w:rPr>
+                <w:lang w:val="en-GB"/>
+              </w:rPr>
+              <w:t xml:space="preserve"> Taylor</w:t>
+            </w:r>
+          </w:p>
+          <w:p>
+            <w:pPr>
+              <w:rPr>
+                <w:lang w:val="en-GB"/>
+              </w:rPr>
+            </w:pPr>
+            <w:r>
+              <w:rPr>
+                <w:lang w:val="en-GB"/>
+              </w:rPr>
+              <w:t>ISBN:</w:t>
+            </w:r>
+            <w:r>
+              <w:rPr>
+                <w:lang w:val="en-GB"/>
+              </w:rPr>
+              <w:t xml:space="preserve"> 978-0-316-13402-6</w:t>
+            </w:r>
+          </w:p>
+          <w:p>
+            <w:pPr>
+              <w:rPr>
+                <w:lang w:val="en-GB"/>
+              </w:rPr>
+            </w:pPr>
+            <w:r>
+              <w:rPr>
+                <w:lang w:val="en-GB"/>
+              </w:rPr>
+              <w:t xml:space="preserve">Year of publication: </w:t>
+            </w:r>
+            <w:r>
+              <w:rPr>
+                <w:lang w:val="en-GB"/>
+              </w:rPr>
+              <w:t>2011</w:t>
+            </w:r>
+          </w:p>
+          <w:p>
+            <w:pPr>
+              <w:rPr>
+                <w:lang w:val="en-GB"/>
+              </w:rPr>
+            </w:pPr>
+            <w:r>
+              <w:rPr>
+                <w:lang w:val="en-GB"/>
+              </w:rPr>
+              <w:t xml:space="preserve">Edition: </w:t>
+            </w:r>
+            <w:r>
+              <w:rPr>
+                <w:lang w:val="en-GB"/>
+              </w:rPr>
+              <w:t>1st</w:t>
+            </w:r>
+          </w:p>
+          <w:p>
+            <w:pPr>
+              <w:rPr>
+                <w:lang w:val="en-GB"/>
+              </w:rPr>
+            </w:pPr>
+            <w:r>
+              <w:rPr>
+                <w:lang w:val="en-GB"/>
+              </w:rPr>
+              <w:t>Genres:</w:t>
+            </w:r>
+            <w:r>
+              <w:rPr>
+                <w:lang w:val="en-GB"/>
+              </w:rPr>
+              <w:t xml:space="preserve"> fantasy, romance, young adult fiction</w:t>
+            </w:r>
           </w:p>
         </w:tc>
         <w:tc>
           <w:tcPr>
-            <w:tcW w:w="3006" w:type="dxa"/>
+            <w:tcW w:w="2847" w:type="dxa"/>
           </w:tcPr>
           <w:p>
-            <w:proofErr w:type="spellStart"/>
-            <w:r>
-              <w:t>change</w:t>
-            </w:r>
-            <w:proofErr w:type="spellEnd"/>
-            <w:r>
-              <w:t xml:space="preserve"> </w:t>
-            </w:r>
-            <w:proofErr w:type="spellStart"/>
-            <w:r>
-              <w:t>view</w:t>
-            </w:r>
-            <w:proofErr w:type="spellEnd"/>
+            <w:pPr>
+              <w:rPr>
+                <w:lang w:val="en-GB"/>
+              </w:rPr>
+            </w:pPr>
           </w:p>
         </w:tc>
       </w:tr>
       <w:tr>
         <w:tc>
           <w:tcPr>
-            <w:tcW w:w="3005" w:type="dxa"/>
+            <w:tcW w:w="2801" w:type="dxa"/>
           </w:tcPr>
           <w:p>
             <w:r>
@@ -3755,697 +3968,1010 @@
         </w:tc>
         <w:tc>
           <w:tcPr>
-            <w:tcW w:w="3005" w:type="dxa"/>
+            <w:tcW w:w="2846" w:type="dxa"/>
           </w:tcPr>
           <w:p>
-            <w:proofErr w:type="spellStart"/>
-            <w:proofErr w:type="gramStart"/>
-            <w:r>
-              <w:t>Fill</w:t>
-            </w:r>
-            <w:proofErr w:type="spellEnd"/>
-            <w:r>
-              <w:t xml:space="preserve">  </w:t>
-            </w:r>
-            <w:proofErr w:type="spellStart"/>
-            <w:r>
-              <w:t>all</w:t>
-            </w:r>
-            <w:proofErr w:type="spellEnd"/>
-            <w:proofErr w:type="gramEnd"/>
-            <w:r>
-              <w:t xml:space="preserve"> </w:t>
-            </w:r>
-            <w:proofErr w:type="spellStart"/>
-            <w:r>
-              <w:t>the</w:t>
-            </w:r>
-            <w:proofErr w:type="spellEnd"/>
-            <w:r>
-              <w:t xml:space="preserve"> </w:t>
-            </w:r>
-            <w:proofErr w:type="spellStart"/>
-            <w:r>
-              <w:t>obligatory</w:t>
-            </w:r>
-            <w:proofErr w:type="spellEnd"/>
-            <w:r>
-              <w:t xml:space="preserve"> </w:t>
-            </w:r>
-            <w:proofErr w:type="spellStart"/>
-            <w:r>
-              <w:t>fields</w:t>
-            </w:r>
-            <w:proofErr w:type="spellEnd"/>
-            <w:r>
-              <w:t xml:space="preserve"> in </w:t>
-            </w:r>
-            <w:proofErr w:type="spellStart"/>
-            <w:r>
-              <w:t>the</w:t>
-            </w:r>
-            <w:proofErr w:type="spellEnd"/>
-            <w:r>
-              <w:t xml:space="preserve"> </w:t>
-            </w:r>
-            <w:proofErr w:type="spellStart"/>
-            <w:r>
-              <w:t>view</w:t>
-            </w:r>
-            <w:proofErr w:type="spellEnd"/>
-            <w:r>
-              <w:t xml:space="preserve"> </w:t>
-            </w:r>
-            <w:proofErr w:type="spellStart"/>
-            <w:r>
-              <w:t>with</w:t>
-            </w:r>
-            <w:proofErr w:type="spellEnd"/>
-            <w:r>
-              <w:t xml:space="preserve"> </w:t>
-            </w:r>
-            <w:proofErr w:type="spellStart"/>
-            <w:r>
-              <w:t>the</w:t>
-            </w:r>
-            <w:proofErr w:type="spellEnd"/>
-            <w:r>
-              <w:t xml:space="preserve"> </w:t>
-            </w:r>
-            <w:proofErr w:type="spellStart"/>
-            <w:r>
-              <w:t>correct</w:t>
-            </w:r>
-            <w:proofErr w:type="spellEnd"/>
-            <w:r>
-              <w:t xml:space="preserve"> </w:t>
-            </w:r>
-            <w:proofErr w:type="spellStart"/>
-            <w:r>
-              <w:t>type</w:t>
-            </w:r>
-            <w:proofErr w:type="spellEnd"/>
-            <w:r>
-              <w:t xml:space="preserve"> </w:t>
-            </w:r>
-            <w:proofErr w:type="spellStart"/>
-            <w:r>
-              <w:t>of</w:t>
-            </w:r>
-            <w:proofErr w:type="spellEnd"/>
-            <w:r>
-              <w:t xml:space="preserve"> data</w:t>
+            <w:pPr>
+              <w:rPr>
+                <w:lang w:val="en-GB"/>
+              </w:rPr>
+            </w:pPr>
+            <w:r>
+              <w:rPr>
+                <w:lang w:val="en-GB"/>
+              </w:rPr>
+              <w:t>Choose to add the book</w:t>
             </w:r>
           </w:p>
         </w:tc>
         <w:tc>
           <w:tcPr>
-            <w:tcW w:w="3006" w:type="dxa"/>
+            <w:tcW w:w="2847" w:type="dxa"/>
           </w:tcPr>
           <w:p>
+            <w:pPr>
+              <w:rPr>
+                <w:lang w:val="en-GB"/>
+              </w:rPr>
+            </w:pPr>
+            <w:r>
+              <w:rPr>
+                <w:lang w:val="en-GB"/>
+              </w:rPr>
+              <w:t>System adds the book and displays the information about it:</w:t>
+            </w:r>
+          </w:p>
+          <w:p>
+            <w:pPr>
+              <w:rPr>
+                <w:lang w:val="en-GB"/>
+              </w:rPr>
+            </w:pPr>
+            <w:r>
+              <w:rPr>
+                <w:lang w:val="en-GB"/>
+              </w:rPr>
+              <w:t xml:space="preserve">Title: </w:t>
+            </w:r>
             <w:proofErr w:type="spellStart"/>
             <w:r>
-              <w:t>Displays</w:t>
+              <w:rPr>
+                <w:lang w:val="en-GB"/>
+              </w:rPr>
+              <w:t>Dau</w:t>
+            </w:r>
+            <w:r>
+              <w:rPr>
+                <w:lang w:val="en-GB"/>
+              </w:rPr>
+              <w:t>gther</w:t>
             </w:r>
             <w:proofErr w:type="spellEnd"/>
             <w:r>
+              <w:rPr>
+                <w:lang w:val="en-GB"/>
+              </w:rPr>
+              <w:t xml:space="preserve"> of Smoke and Bone</w:t>
+            </w:r>
+          </w:p>
+          <w:p>
+            <w:pPr>
+              <w:rPr>
+                <w:lang w:val="en-GB"/>
+              </w:rPr>
+            </w:pPr>
+            <w:r>
+              <w:rPr>
+                <w:lang w:val="en-GB"/>
+              </w:rPr>
+              <w:t>Publisher:</w:t>
+            </w:r>
+            <w:r>
+              <w:rPr>
+                <w:lang w:val="en-GB"/>
+              </w:rPr>
+              <w:t xml:space="preserve"> Hodder &amp; Stoughton</w:t>
+            </w:r>
+          </w:p>
+          <w:p>
+            <w:pPr>
+              <w:rPr>
+                <w:lang w:val="en-GB"/>
+              </w:rPr>
+            </w:pPr>
+            <w:r>
+              <w:rPr>
+                <w:lang w:val="en-GB"/>
+              </w:rPr>
+              <w:t>Author:</w:t>
+            </w:r>
+            <w:r>
+              <w:rPr>
+                <w:lang w:val="en-GB"/>
+              </w:rPr>
               <w:t xml:space="preserve"> </w:t>
             </w:r>
             <w:proofErr w:type="spellStart"/>
             <w:r>
-              <w:t>the</w:t>
+              <w:rPr>
+                <w:lang w:val="en-GB"/>
+              </w:rPr>
+              <w:t>Laini</w:t>
             </w:r>
             <w:proofErr w:type="spellEnd"/>
             <w:r>
+              <w:rPr>
+                <w:lang w:val="en-GB"/>
+              </w:rPr>
+              <w:t xml:space="preserve"> Taylor</w:t>
+            </w:r>
+          </w:p>
+          <w:p>
+            <w:pPr>
+              <w:rPr>
+                <w:lang w:val="en-GB"/>
+              </w:rPr>
+            </w:pPr>
+            <w:r>
+              <w:rPr>
+                <w:lang w:val="en-GB"/>
+              </w:rPr>
+              <w:t>ISBN:</w:t>
+            </w:r>
+            <w:r>
+              <w:rPr>
+                <w:lang w:val="en-GB"/>
+              </w:rPr>
+              <w:t xml:space="preserve"> 978-0-316-13402-6</w:t>
+            </w:r>
+          </w:p>
+          <w:p>
+            <w:pPr>
+              <w:rPr>
+                <w:lang w:val="en-GB"/>
+              </w:rPr>
+            </w:pPr>
+            <w:r>
+              <w:rPr>
+                <w:lang w:val="en-GB"/>
+              </w:rPr>
+              <w:t xml:space="preserve">Year of publication: </w:t>
+            </w:r>
+            <w:r>
+              <w:rPr>
+                <w:lang w:val="en-GB"/>
+              </w:rPr>
+              <w:t>2011</w:t>
+            </w:r>
+          </w:p>
+          <w:p>
+            <w:pPr>
+              <w:rPr>
+                <w:lang w:val="en-GB"/>
+              </w:rPr>
+            </w:pPr>
+            <w:r>
+              <w:rPr>
+                <w:lang w:val="en-GB"/>
+              </w:rPr>
+              <w:t xml:space="preserve">Edition: </w:t>
+            </w:r>
+            <w:r>
+              <w:rPr>
+                <w:lang w:val="en-GB"/>
+              </w:rPr>
+              <w:t>1st</w:t>
+            </w:r>
+          </w:p>
+          <w:p>
+            <w:pPr>
+              <w:rPr>
+                <w:lang w:val="en-GB"/>
+              </w:rPr>
+            </w:pPr>
+            <w:r>
+              <w:rPr>
+                <w:lang w:val="en-GB"/>
+              </w:rPr>
+              <w:t>Genres:</w:t>
+            </w:r>
+            <w:r>
+              <w:rPr>
+                <w:lang w:val="en-GB"/>
+              </w:rPr>
+              <w:t xml:space="preserve"> fantasy, romance, young adult fiction</w:t>
+            </w:r>
+            <w:r>
+              <w:rPr>
+                <w:lang w:val="en-GB"/>
+              </w:rPr>
+              <w:t>.</w:t>
+            </w:r>
+          </w:p>
+          <w:p>
+            <w:pPr>
+              <w:rPr>
+                <w:lang w:val="en-GB"/>
+              </w:rPr>
+            </w:pPr>
+            <w:r>
+              <w:rPr>
+                <w:lang w:val="en-GB"/>
+              </w:rPr>
+              <w:t>System resets</w:t>
+            </w:r>
+            <w:r>
+              <w:rPr>
+                <w:lang w:val="en-GB"/>
+              </w:rPr>
+              <w:t xml:space="preserve"> the values of the filled fields</w:t>
+            </w:r>
+          </w:p>
+        </w:tc>
+      </w:tr>
+    </w:tbl>
+    <w:p>
+      <w:pPr>
+        <w:rPr>
+          <w:lang w:val="en-GB"/>
+        </w:rPr>
+      </w:pPr>
+    </w:p>
+    <w:p>
+      <w:pPr>
+        <w:rPr>
+          <w:lang w:val="en-GB"/>
+        </w:rPr>
+      </w:pPr>
+    </w:p>
+    <w:p>
+      <w:pPr>
+        <w:rPr>
+          <w:lang w:val="en-GB"/>
+        </w:rPr>
+      </w:pPr>
+    </w:p>
+    <w:p>
+      <w:pPr>
+        <w:rPr>
+          <w:lang w:val="en-GB"/>
+        </w:rPr>
+      </w:pPr>
+      <w:r>
+        <w:rPr>
+          <w:lang w:val="en-GB"/>
+        </w:rPr>
+        <w:t>Alternative flow: Librarian inputs incorrect type of data</w:t>
+      </w:r>
+      <w:r>
+        <w:rPr>
+          <w:lang w:val="en-GB"/>
+        </w:rPr>
+        <w:t xml:space="preserve"> </w:t>
+      </w:r>
+    </w:p>
+    <w:p>
+      <w:pPr>
+        <w:pStyle w:val="ListParagraph"/>
+        <w:numPr>
+          <w:ilvl w:val="0"/>
+          <w:numId w:val="20"/>
+        </w:numPr>
+        <w:rPr>
+          <w:lang w:val="en-GB"/>
+        </w:rPr>
+      </w:pPr>
+      <w:r>
+        <w:rPr>
+          <w:lang w:val="en-GB"/>
+        </w:rPr>
+        <w:t xml:space="preserve">Null value </w:t>
+      </w:r>
+    </w:p>
+    <w:p>
+      <w:pPr>
+        <w:rPr>
+          <w:lang w:val="en-GB"/>
+        </w:rPr>
+      </w:pPr>
+      <w:r>
+        <w:rPr>
+          <w:lang w:val="en-GB"/>
+        </w:rPr>
+        <w:t>Step 1 in normal flow</w:t>
+      </w:r>
+    </w:p>
+    <w:tbl>
+      <w:tblPr>
+        <w:tblStyle w:val="TableGrid"/>
+        <w:tblW w:w="8743" w:type="dxa"/>
+        <w:tblLook w:val="04A0" w:firstRow="1" w:lastRow="0" w:firstColumn="1" w:lastColumn="0" w:noHBand="0" w:noVBand="1"/>
+      </w:tblPr>
+      <w:tblGrid>
+        <w:gridCol w:w="2873"/>
+        <w:gridCol w:w="2936"/>
+        <w:gridCol w:w="2934"/>
+      </w:tblGrid>
+      <w:tr>
+        <w:trPr>
+          <w:trHeight w:val="1059"/>
+        </w:trPr>
+        <w:tc>
+          <w:tcPr>
+            <w:tcW w:w="2873" w:type="dxa"/>
+          </w:tcPr>
+          <w:p>
+            <w:r>
+              <w:t>2.</w:t>
+            </w:r>
+          </w:p>
+        </w:tc>
+        <w:tc>
+          <w:tcPr>
+            <w:tcW w:w="2936" w:type="dxa"/>
+          </w:tcPr>
+          <w:p>
+            <w:pPr>
+              <w:rPr>
+                <w:lang w:val="en-GB"/>
+              </w:rPr>
+            </w:pPr>
+            <w:r>
+              <w:rPr>
+                <w:lang w:val="en-GB"/>
+              </w:rPr>
+              <w:t>Introduce the following data:</w:t>
+            </w:r>
+          </w:p>
+          <w:p>
+            <w:pPr>
+              <w:rPr>
+                <w:lang w:val="en-GB"/>
+              </w:rPr>
+            </w:pPr>
+            <w:r>
+              <w:rPr>
+                <w:lang w:val="en-GB"/>
+              </w:rPr>
+              <w:t xml:space="preserve">Title: </w:t>
+            </w:r>
+          </w:p>
+          <w:p>
+            <w:pPr>
+              <w:rPr>
+                <w:lang w:val="en-GB"/>
+              </w:rPr>
+            </w:pPr>
+            <w:r>
+              <w:rPr>
+                <w:lang w:val="en-GB"/>
+              </w:rPr>
+              <w:t>Publisher:</w:t>
+            </w:r>
+            <w:r>
+              <w:rPr>
+                <w:lang w:val="en-GB"/>
+              </w:rPr>
+              <w:t xml:space="preserve"> Hodder &amp; Stoughton</w:t>
+            </w:r>
+          </w:p>
+          <w:p>
+            <w:pPr>
+              <w:rPr>
+                <w:lang w:val="en-GB"/>
+              </w:rPr>
+            </w:pPr>
+            <w:r>
+              <w:rPr>
+                <w:lang w:val="en-GB"/>
+              </w:rPr>
+              <w:t>Author:</w:t>
+            </w:r>
+            <w:r>
+              <w:rPr>
+                <w:lang w:val="en-GB"/>
+              </w:rPr>
               <w:t xml:space="preserve"> </w:t>
             </w:r>
             <w:proofErr w:type="spellStart"/>
             <w:r>
-              <w:t>value</w:t>
+              <w:rPr>
+                <w:lang w:val="en-GB"/>
+              </w:rPr>
+              <w:t>Laini</w:t>
             </w:r>
             <w:proofErr w:type="spellEnd"/>
             <w:r>
-              <w:t xml:space="preserve"> </w:t>
-            </w:r>
-            <w:proofErr w:type="spellStart"/>
-            <w:r>
-              <w:t>of</w:t>
-            </w:r>
-            <w:proofErr w:type="spellEnd"/>
-            <w:r>
-              <w:t xml:space="preserve"> </w:t>
-            </w:r>
-            <w:proofErr w:type="spellStart"/>
-            <w:r>
-              <w:t>the</w:t>
-            </w:r>
-            <w:proofErr w:type="spellEnd"/>
-            <w:r>
-              <w:t xml:space="preserve"> </w:t>
-            </w:r>
-            <w:proofErr w:type="spellStart"/>
-            <w:r>
-              <w:t>fields</w:t>
-            </w:r>
-            <w:proofErr w:type="spellEnd"/>
+              <w:rPr>
+                <w:lang w:val="en-GB"/>
+              </w:rPr>
+              <w:t xml:space="preserve"> Taylor</w:t>
+            </w:r>
+          </w:p>
+          <w:p>
+            <w:pPr>
+              <w:rPr>
+                <w:lang w:val="en-GB"/>
+              </w:rPr>
+            </w:pPr>
+            <w:r>
+              <w:rPr>
+                <w:lang w:val="en-GB"/>
+              </w:rPr>
+              <w:t>ISBN:</w:t>
+            </w:r>
+            <w:r>
+              <w:rPr>
+                <w:lang w:val="en-GB"/>
+              </w:rPr>
+              <w:t xml:space="preserve"> 978-0-316-13402-6</w:t>
+            </w:r>
+          </w:p>
+          <w:p>
+            <w:pPr>
+              <w:rPr>
+                <w:lang w:val="en-GB"/>
+              </w:rPr>
+            </w:pPr>
+            <w:r>
+              <w:rPr>
+                <w:lang w:val="en-GB"/>
+              </w:rPr>
+              <w:t xml:space="preserve">Year of publication: </w:t>
+            </w:r>
+            <w:r>
+              <w:rPr>
+                <w:lang w:val="en-GB"/>
+              </w:rPr>
+              <w:t>2011</w:t>
+            </w:r>
+          </w:p>
+          <w:p>
+            <w:pPr>
+              <w:rPr>
+                <w:lang w:val="en-GB"/>
+              </w:rPr>
+            </w:pPr>
+            <w:r>
+              <w:rPr>
+                <w:lang w:val="en-GB"/>
+              </w:rPr>
+              <w:t xml:space="preserve">Edition: </w:t>
+            </w:r>
+            <w:r>
+              <w:rPr>
+                <w:lang w:val="en-GB"/>
+              </w:rPr>
+              <w:t>1st</w:t>
+            </w:r>
+          </w:p>
+          <w:p>
+            <w:pPr>
+              <w:rPr>
+                <w:lang w:val="en-GB"/>
+              </w:rPr>
+            </w:pPr>
+            <w:r>
+              <w:rPr>
+                <w:lang w:val="en-GB"/>
+              </w:rPr>
+              <w:t>Genres:</w:t>
+            </w:r>
+            <w:r>
+              <w:rPr>
+                <w:lang w:val="en-GB"/>
+              </w:rPr>
+              <w:t xml:space="preserve"> fantasy, romance, young adult fiction</w:t>
+            </w:r>
+          </w:p>
+        </w:tc>
+        <w:tc>
+          <w:tcPr>
+            <w:tcW w:w="2934" w:type="dxa"/>
+          </w:tcPr>
+          <w:p>
+            <w:pPr>
+              <w:rPr>
+                <w:lang w:val="en-GB"/>
+              </w:rPr>
+            </w:pPr>
+          </w:p>
+          <w:p>
+            <w:pPr>
+              <w:rPr>
+                <w:lang w:val="en-GB"/>
+              </w:rPr>
+            </w:pPr>
+          </w:p>
+          <w:p>
+            <w:pPr>
+              <w:rPr>
+                <w:lang w:val="en-GB"/>
+              </w:rPr>
+            </w:pPr>
+          </w:p>
+          <w:p>
+            <w:pPr>
+              <w:rPr>
+                <w:lang w:val="en-GB"/>
+              </w:rPr>
+            </w:pPr>
+          </w:p>
+          <w:p>
+            <w:pPr>
+              <w:rPr>
+                <w:lang w:val="en-GB"/>
+              </w:rPr>
+            </w:pPr>
           </w:p>
         </w:tc>
       </w:tr>
       <w:tr>
+        <w:trPr>
+          <w:trHeight w:val="1059"/>
+        </w:trPr>
         <w:tc>
           <w:tcPr>
-            <w:tcW w:w="3005" w:type="dxa"/>
+            <w:tcW w:w="2873" w:type="dxa"/>
           </w:tcPr>
           <w:p>
             <w:r>
-              <w:t>4</w:t>
+              <w:t>3.</w:t>
             </w:r>
           </w:p>
         </w:tc>
         <w:tc>
           <w:tcPr>
-            <w:tcW w:w="3005" w:type="dxa"/>
+            <w:tcW w:w="2936" w:type="dxa"/>
           </w:tcPr>
           <w:p>
-            <w:proofErr w:type="spellStart"/>
-            <w:r>
-              <w:t>Chose</w:t>
-            </w:r>
-            <w:proofErr w:type="spellEnd"/>
-            <w:r>
-              <w:t xml:space="preserve"> </w:t>
-            </w:r>
-            <w:proofErr w:type="spellStart"/>
-            <w:r>
-              <w:t>add</w:t>
-            </w:r>
-            <w:proofErr w:type="spellEnd"/>
+            <w:pPr>
+              <w:rPr>
+                <w:lang w:val="en-GB"/>
+              </w:rPr>
+            </w:pPr>
+            <w:r>
+              <w:rPr>
+                <w:lang w:val="en-GB"/>
+              </w:rPr>
+              <w:t>Choose to add the book</w:t>
+            </w:r>
           </w:p>
         </w:tc>
         <w:tc>
           <w:tcPr>
-            <w:tcW w:w="3006" w:type="dxa"/>
+            <w:tcW w:w="2934" w:type="dxa"/>
           </w:tcPr>
           <w:p>
-            <w:proofErr w:type="spellStart"/>
-            <w:r>
-              <w:t>Displays</w:t>
-            </w:r>
-            <w:proofErr w:type="spellEnd"/>
-            <w:r>
-              <w:t xml:space="preserve"> </w:t>
-            </w:r>
-            <w:proofErr w:type="spellStart"/>
-            <w:r>
-              <w:t>the</w:t>
-            </w:r>
-            <w:proofErr w:type="spellEnd"/>
-            <w:r>
-              <w:t xml:space="preserve"> </w:t>
-            </w:r>
-            <w:proofErr w:type="spellStart"/>
-            <w:r>
-              <w:t>item</w:t>
-            </w:r>
-            <w:proofErr w:type="spellEnd"/>
-            <w:r>
-              <w:t xml:space="preserve"> in </w:t>
-            </w:r>
-            <w:proofErr w:type="spellStart"/>
-            <w:r>
-              <w:t>the</w:t>
-            </w:r>
-            <w:proofErr w:type="spellEnd"/>
-            <w:r>
-              <w:t xml:space="preserve"> multimedia </w:t>
-            </w:r>
-            <w:proofErr w:type="spellStart"/>
-            <w:r>
-              <w:t>Item</w:t>
-            </w:r>
-            <w:proofErr w:type="spellEnd"/>
-            <w:r>
-              <w:t xml:space="preserve"> in </w:t>
-            </w:r>
-            <w:proofErr w:type="spellStart"/>
-            <w:r>
-              <w:t>the</w:t>
-            </w:r>
-            <w:proofErr w:type="spellEnd"/>
-            <w:r>
-              <w:t xml:space="preserve"> </w:t>
-            </w:r>
-            <w:proofErr w:type="spellStart"/>
-            <w:r>
-              <w:t>list</w:t>
-            </w:r>
-            <w:proofErr w:type="spellEnd"/>
-          </w:p>
-          <w:p>
-            <w:r>
-              <w:t xml:space="preserve">and </w:t>
-            </w:r>
-            <w:proofErr w:type="spellStart"/>
-            <w:r>
-              <w:t>resets</w:t>
-            </w:r>
-            <w:proofErr w:type="spellEnd"/>
-            <w:r>
-              <w:t xml:space="preserve"> </w:t>
-            </w:r>
-            <w:proofErr w:type="spellStart"/>
-            <w:r>
-              <w:t>the</w:t>
-            </w:r>
-            <w:proofErr w:type="spellEnd"/>
-            <w:r>
-              <w:t xml:space="preserve"> </w:t>
-            </w:r>
-            <w:proofErr w:type="spellStart"/>
-            <w:r>
-              <w:t>values</w:t>
-            </w:r>
-            <w:proofErr w:type="spellEnd"/>
-            <w:r>
-              <w:t xml:space="preserve"> </w:t>
-            </w:r>
-            <w:proofErr w:type="spellStart"/>
-            <w:r>
-              <w:t>of</w:t>
-            </w:r>
-            <w:proofErr w:type="spellEnd"/>
-            <w:r>
-              <w:t xml:space="preserve"> </w:t>
-            </w:r>
-            <w:proofErr w:type="spellStart"/>
-            <w:r>
-              <w:t>the</w:t>
-            </w:r>
-            <w:proofErr w:type="spellEnd"/>
-            <w:r>
-              <w:t xml:space="preserve"> </w:t>
-            </w:r>
-            <w:proofErr w:type="spellStart"/>
-            <w:r>
-              <w:t>filled</w:t>
-            </w:r>
-            <w:proofErr w:type="spellEnd"/>
-            <w:r>
-              <w:t xml:space="preserve"> </w:t>
-            </w:r>
-            <w:proofErr w:type="spellStart"/>
-            <w:r>
-              <w:t>fields</w:t>
-            </w:r>
-            <w:proofErr w:type="spellEnd"/>
+            <w:pPr>
+              <w:rPr>
+                <w:lang w:val="en-GB"/>
+              </w:rPr>
+            </w:pPr>
+            <w:r>
+              <w:rPr>
+                <w:lang w:val="en-GB"/>
+              </w:rPr>
+              <w:t>System displays an error indicating that the title can’t be null and resets the values of the filled fields</w:t>
+            </w:r>
           </w:p>
         </w:tc>
       </w:tr>
     </w:tbl>
-    <w:p/>
-    <w:p/>
-    <w:p/>
-    <w:p/>
-    <w:p/>
     <w:p>
-      <w:r>
-        <w:t xml:space="preserve">Alternative </w:t>
-      </w:r>
-      <w:proofErr w:type="spellStart"/>
-      <w:r>
-        <w:t>flow</w:t>
-      </w:r>
-      <w:proofErr w:type="spellEnd"/>
-      <w:r>
-        <w:t xml:space="preserve">: </w:t>
-      </w:r>
-      <w:proofErr w:type="spellStart"/>
-      <w:r>
-        <w:t>Librarian</w:t>
-      </w:r>
-      <w:proofErr w:type="spellEnd"/>
-      <w:r>
-        <w:t xml:space="preserve"> inputs </w:t>
-      </w:r>
-      <w:proofErr w:type="spellStart"/>
-      <w:r>
-        <w:t>incorrect</w:t>
-      </w:r>
-      <w:proofErr w:type="spellEnd"/>
-      <w:r>
-        <w:t xml:space="preserve"> </w:t>
-      </w:r>
-      <w:proofErr w:type="spellStart"/>
-      <w:r>
-        <w:t>type</w:t>
-      </w:r>
-      <w:proofErr w:type="spellEnd"/>
-      <w:r>
-        <w:t xml:space="preserve"> </w:t>
-      </w:r>
-      <w:proofErr w:type="spellStart"/>
-      <w:r>
-        <w:t>of</w:t>
-      </w:r>
-      <w:proofErr w:type="spellEnd"/>
-      <w:r>
-        <w:t xml:space="preserve"> data </w:t>
+      <w:pPr>
+        <w:rPr>
+          <w:lang w:val="en-GB"/>
+        </w:rPr>
+      </w:pPr>
+      <w:r>
+        <w:rPr>
+          <w:lang w:val="en-GB"/>
+        </w:rPr>
+        <w:t>Go to step 2 normal flow</w:t>
       </w:r>
     </w:p>
-    <w:p/>
+    <w:p>
+      <w:pPr>
+        <w:pStyle w:val="ListParagraph"/>
+        <w:numPr>
+          <w:ilvl w:val="0"/>
+          <w:numId w:val="20"/>
+        </w:numPr>
+        <w:rPr>
+          <w:lang w:val="en-GB"/>
+        </w:rPr>
+      </w:pPr>
+      <w:r>
+        <w:rPr>
+          <w:lang w:val="en-GB"/>
+        </w:rPr>
+        <w:t>Future year of publication</w:t>
+      </w:r>
+    </w:p>
+    <w:p>
+      <w:pPr>
+        <w:rPr>
+          <w:lang w:val="en-GB"/>
+        </w:rPr>
+      </w:pPr>
+      <w:r>
+        <w:rPr>
+          <w:lang w:val="en-GB"/>
+        </w:rPr>
+        <w:t>Step 1 in normal flow</w:t>
+      </w:r>
+    </w:p>
     <w:tbl>
       <w:tblPr>
         <w:tblStyle w:val="TableGrid"/>
-        <w:tblW w:w="0" w:type="auto"/>
+        <w:tblW w:w="8743" w:type="dxa"/>
         <w:tblLook w:val="04A0" w:firstRow="1" w:lastRow="0" w:firstColumn="1" w:lastColumn="0" w:noHBand="0" w:noVBand="1"/>
       </w:tblPr>
       <w:tblGrid>
-        <w:gridCol w:w="2792"/>
-        <w:gridCol w:w="2852"/>
-        <w:gridCol w:w="2850"/>
+        <w:gridCol w:w="2873"/>
+        <w:gridCol w:w="2936"/>
+        <w:gridCol w:w="2934"/>
       </w:tblGrid>
       <w:tr>
+        <w:trPr>
+          <w:trHeight w:val="1059"/>
+        </w:trPr>
         <w:tc>
           <w:tcPr>
-            <w:tcW w:w="3005" w:type="dxa"/>
+            <w:tcW w:w="2873" w:type="dxa"/>
           </w:tcPr>
           <w:p>
             <w:r>
-              <w:t>1</w:t>
+              <w:t>2.</w:t>
             </w:r>
           </w:p>
         </w:tc>
         <w:tc>
           <w:tcPr>
-            <w:tcW w:w="3005" w:type="dxa"/>
+            <w:tcW w:w="2936" w:type="dxa"/>
           </w:tcPr>
           <w:p>
+            <w:pPr>
+              <w:rPr>
+                <w:lang w:val="en-GB"/>
+              </w:rPr>
+            </w:pPr>
+            <w:r>
+              <w:rPr>
+                <w:lang w:val="en-GB"/>
+              </w:rPr>
+              <w:t>Introduce the following data:</w:t>
+            </w:r>
+          </w:p>
+          <w:p>
+            <w:pPr>
+              <w:rPr>
+                <w:lang w:val="en-GB"/>
+              </w:rPr>
+            </w:pPr>
+            <w:r>
+              <w:rPr>
+                <w:lang w:val="en-GB"/>
+              </w:rPr>
+              <w:t xml:space="preserve">Title: </w:t>
+            </w:r>
+            <w:r>
+              <w:rPr>
+                <w:lang w:val="en-GB"/>
+              </w:rPr>
+              <w:t>Daughter of Smoke and Bone</w:t>
+            </w:r>
+          </w:p>
+          <w:p>
+            <w:pPr>
+              <w:rPr>
+                <w:lang w:val="en-GB"/>
+              </w:rPr>
+            </w:pPr>
+            <w:r>
+              <w:rPr>
+                <w:lang w:val="en-GB"/>
+              </w:rPr>
+              <w:t>Publisher:</w:t>
+            </w:r>
+            <w:r>
+              <w:rPr>
+                <w:lang w:val="en-GB"/>
+              </w:rPr>
+              <w:t xml:space="preserve"> Hodder &amp; Stoughton</w:t>
+            </w:r>
+          </w:p>
+          <w:p>
+            <w:pPr>
+              <w:rPr>
+                <w:lang w:val="en-GB"/>
+              </w:rPr>
+            </w:pPr>
+            <w:r>
+              <w:rPr>
+                <w:lang w:val="en-GB"/>
+              </w:rPr>
+              <w:t>Author:</w:t>
+            </w:r>
+            <w:r>
+              <w:rPr>
+                <w:lang w:val="en-GB"/>
+              </w:rPr>
+              <w:t xml:space="preserve"> </w:t>
+            </w:r>
             <w:proofErr w:type="spellStart"/>
-            <w:proofErr w:type="gramStart"/>
-            <w:r>
-              <w:t>Fill</w:t>
+            <w:r>
+              <w:rPr>
+                <w:lang w:val="en-GB"/>
+              </w:rPr>
+              <w:t>Laini</w:t>
             </w:r>
             <w:proofErr w:type="spellEnd"/>
             <w:r>
-              <w:t xml:space="preserve">  </w:t>
-            </w:r>
+              <w:rPr>
+                <w:lang w:val="en-GB"/>
+              </w:rPr>
+              <w:t xml:space="preserve"> Taylor</w:t>
+            </w:r>
+          </w:p>
+          <w:p>
+            <w:pPr>
+              <w:rPr>
+                <w:lang w:val="en-GB"/>
+              </w:rPr>
+            </w:pPr>
             <w:proofErr w:type="spellStart"/>
             <w:r>
-              <w:t>all</w:t>
+              <w:rPr>
+                <w:lang w:val="en-GB"/>
+              </w:rPr>
+              <w:t>isbn</w:t>
             </w:r>
             <w:proofErr w:type="spellEnd"/>
-            <w:proofErr w:type="gramEnd"/>
-            <w:r>
-              <w:t xml:space="preserve"> </w:t>
-            </w:r>
-            <w:proofErr w:type="spellStart"/>
-            <w:r>
-              <w:t>the</w:t>
-            </w:r>
-            <w:proofErr w:type="spellEnd"/>
-            <w:r>
-              <w:t xml:space="preserve"> </w:t>
-            </w:r>
-            <w:proofErr w:type="spellStart"/>
-            <w:r>
-              <w:t>obligatory</w:t>
-            </w:r>
-            <w:proofErr w:type="spellEnd"/>
-            <w:r>
-              <w:t xml:space="preserve"> </w:t>
-            </w:r>
-            <w:proofErr w:type="spellStart"/>
-            <w:r>
-              <w:t>fields</w:t>
-            </w:r>
-            <w:proofErr w:type="spellEnd"/>
-            <w:r>
-              <w:t xml:space="preserve"> in </w:t>
-            </w:r>
-            <w:proofErr w:type="spellStart"/>
-            <w:r>
-              <w:t>the</w:t>
-            </w:r>
-            <w:proofErr w:type="spellEnd"/>
-            <w:r>
-              <w:t xml:space="preserve"> </w:t>
-            </w:r>
-            <w:proofErr w:type="spellStart"/>
-            <w:r>
-              <w:t>view</w:t>
-            </w:r>
-            <w:proofErr w:type="spellEnd"/>
+            <w:r>
+              <w:rPr>
+                <w:lang w:val="en-GB"/>
+              </w:rPr>
+              <w:t>:</w:t>
+            </w:r>
+            <w:r>
+              <w:rPr>
+                <w:lang w:val="en-GB"/>
+              </w:rPr>
+              <w:t xml:space="preserve"> 978-0-316-13402-6</w:t>
+            </w:r>
+          </w:p>
+          <w:p>
+            <w:pPr>
+              <w:rPr>
+                <w:lang w:val="en-GB"/>
+              </w:rPr>
+            </w:pPr>
+            <w:r>
+              <w:rPr>
+                <w:lang w:val="en-GB"/>
+              </w:rPr>
+              <w:t xml:space="preserve">Year of publication: </w:t>
+            </w:r>
+            <w:r>
+              <w:rPr>
+                <w:lang w:val="en-GB"/>
+              </w:rPr>
+              <w:t>20</w:t>
+            </w:r>
+            <w:r>
+              <w:rPr>
+                <w:lang w:val="en-GB"/>
+              </w:rPr>
+              <w:t>23</w:t>
+            </w:r>
+          </w:p>
+          <w:p>
+            <w:pPr>
+              <w:rPr>
+                <w:lang w:val="en-GB"/>
+              </w:rPr>
+            </w:pPr>
+            <w:r>
+              <w:rPr>
+                <w:lang w:val="en-GB"/>
+              </w:rPr>
+              <w:t xml:space="preserve">Edition: </w:t>
+            </w:r>
+            <w:r>
+              <w:rPr>
+                <w:lang w:val="en-GB"/>
+              </w:rPr>
+              <w:t>1st</w:t>
+            </w:r>
+          </w:p>
+          <w:p>
+            <w:pPr>
+              <w:rPr>
+                <w:lang w:val="en-GB"/>
+              </w:rPr>
+            </w:pPr>
+            <w:r>
+              <w:rPr>
+                <w:lang w:val="en-GB"/>
+              </w:rPr>
+              <w:t>Genres:</w:t>
+            </w:r>
+            <w:r>
+              <w:rPr>
+                <w:lang w:val="en-GB"/>
+              </w:rPr>
+              <w:t xml:space="preserve"> fantasy, romance, young adult fiction</w:t>
+            </w:r>
           </w:p>
         </w:tc>
         <w:tc>
           <w:tcPr>
-            <w:tcW w:w="3006" w:type="dxa"/>
+            <w:tcW w:w="2934" w:type="dxa"/>
           </w:tcPr>
           <w:p>
-            <w:proofErr w:type="spellStart"/>
-            <w:r>
-              <w:t>Displays</w:t>
-            </w:r>
-            <w:proofErr w:type="spellEnd"/>
-            <w:r>
-              <w:t xml:space="preserve"> </w:t>
-            </w:r>
-            <w:proofErr w:type="spellStart"/>
-            <w:r>
-              <w:t>the</w:t>
-            </w:r>
-            <w:proofErr w:type="spellEnd"/>
-            <w:r>
-              <w:t xml:space="preserve"> </w:t>
-            </w:r>
-            <w:proofErr w:type="spellStart"/>
-            <w:r>
-              <w:t>value</w:t>
-            </w:r>
-            <w:proofErr w:type="spellEnd"/>
-            <w:r>
-              <w:t xml:space="preserve"> </w:t>
-            </w:r>
-            <w:proofErr w:type="spellStart"/>
-            <w:r>
-              <w:t>of</w:t>
-            </w:r>
-            <w:proofErr w:type="spellEnd"/>
-            <w:r>
-              <w:t xml:space="preserve"> </w:t>
-            </w:r>
-            <w:proofErr w:type="spellStart"/>
-            <w:r>
-              <w:t>the</w:t>
-            </w:r>
-            <w:proofErr w:type="spellEnd"/>
-            <w:r>
-              <w:t xml:space="preserve"> </w:t>
-            </w:r>
-            <w:proofErr w:type="spellStart"/>
-            <w:r>
-              <w:t>fields</w:t>
-            </w:r>
-            <w:proofErr w:type="spellEnd"/>
+            <w:pPr>
+              <w:rPr>
+                <w:lang w:val="en-GB"/>
+              </w:rPr>
+            </w:pPr>
+          </w:p>
+          <w:p>
+            <w:pPr>
+              <w:rPr>
+                <w:lang w:val="en-GB"/>
+              </w:rPr>
+            </w:pPr>
+          </w:p>
+          <w:p>
+            <w:pPr>
+              <w:rPr>
+                <w:lang w:val="en-GB"/>
+              </w:rPr>
+            </w:pPr>
+          </w:p>
+          <w:p>
+            <w:pPr>
+              <w:rPr>
+                <w:lang w:val="en-GB"/>
+              </w:rPr>
+            </w:pPr>
+          </w:p>
+          <w:p>
+            <w:pPr>
+              <w:rPr>
+                <w:lang w:val="en-GB"/>
+              </w:rPr>
+            </w:pPr>
           </w:p>
         </w:tc>
       </w:tr>
       <w:tr>
+        <w:trPr>
+          <w:trHeight w:val="1059"/>
+        </w:trPr>
         <w:tc>
           <w:tcPr>
-            <w:tcW w:w="3005" w:type="dxa"/>
+            <w:tcW w:w="2873" w:type="dxa"/>
           </w:tcPr>
           <w:p>
             <w:r>
-              <w:t>2.</w:t>
+              <w:t>3.</w:t>
             </w:r>
           </w:p>
         </w:tc>
         <w:tc>
           <w:tcPr>
-            <w:tcW w:w="3005" w:type="dxa"/>
+            <w:tcW w:w="2936" w:type="dxa"/>
           </w:tcPr>
           <w:p>
-            <w:proofErr w:type="spellStart"/>
-            <w:r>
-              <w:t>Chose</w:t>
-            </w:r>
-            <w:proofErr w:type="spellEnd"/>
-            <w:r>
-              <w:t xml:space="preserve"> </w:t>
-            </w:r>
-            <w:proofErr w:type="spellStart"/>
-            <w:r>
-              <w:t>add</w:t>
-            </w:r>
-            <w:proofErr w:type="spellEnd"/>
+            <w:pPr>
+              <w:rPr>
+                <w:lang w:val="en-GB"/>
+              </w:rPr>
+            </w:pPr>
+            <w:r>
+              <w:rPr>
+                <w:lang w:val="en-GB"/>
+              </w:rPr>
+              <w:t>Choose to add the book</w:t>
+            </w:r>
           </w:p>
         </w:tc>
         <w:tc>
           <w:tcPr>
-            <w:tcW w:w="3006" w:type="dxa"/>
+            <w:tcW w:w="2934" w:type="dxa"/>
           </w:tcPr>
           <w:p>
-            <w:proofErr w:type="spellStart"/>
-            <w:r>
-              <w:t>Display</w:t>
-            </w:r>
-            <w:proofErr w:type="spellEnd"/>
-            <w:r>
-              <w:t xml:space="preserve"> </w:t>
-            </w:r>
-            <w:proofErr w:type="spellStart"/>
-            <w:proofErr w:type="gramStart"/>
-            <w:r>
-              <w:t>an</w:t>
-            </w:r>
-            <w:proofErr w:type="spellEnd"/>
-            <w:r>
-              <w:t xml:space="preserve"> error</w:t>
-            </w:r>
-            <w:proofErr w:type="gramEnd"/>
-            <w:r>
-              <w:t xml:space="preserve"> </w:t>
-            </w:r>
-            <w:proofErr w:type="spellStart"/>
-            <w:r>
-              <w:t>indicating</w:t>
-            </w:r>
-            <w:proofErr w:type="spellEnd"/>
-            <w:r>
-              <w:t xml:space="preserve"> in </w:t>
-            </w:r>
-            <w:proofErr w:type="spellStart"/>
-            <w:r>
-              <w:t>witch</w:t>
-            </w:r>
-            <w:proofErr w:type="spellEnd"/>
-            <w:r>
-              <w:t xml:space="preserve"> </w:t>
-            </w:r>
-            <w:proofErr w:type="spellStart"/>
-            <w:r>
-              <w:t>fields</w:t>
-            </w:r>
-            <w:proofErr w:type="spellEnd"/>
-            <w:r>
-              <w:t xml:space="preserve"> </w:t>
-            </w:r>
-            <w:proofErr w:type="spellStart"/>
-            <w:r>
-              <w:t>the</w:t>
-            </w:r>
-            <w:proofErr w:type="spellEnd"/>
-            <w:r>
-              <w:t xml:space="preserve"> </w:t>
-            </w:r>
-            <w:proofErr w:type="spellStart"/>
-            <w:r>
-              <w:t>type</w:t>
-            </w:r>
-            <w:proofErr w:type="spellEnd"/>
-            <w:r>
-              <w:t xml:space="preserve"> </w:t>
-            </w:r>
-            <w:proofErr w:type="spellStart"/>
-            <w:r>
-              <w:t>of</w:t>
-            </w:r>
-            <w:proofErr w:type="spellEnd"/>
-            <w:r>
-              <w:t xml:space="preserve"> data </w:t>
-            </w:r>
-            <w:proofErr w:type="spellStart"/>
-            <w:r>
-              <w:t>is</w:t>
-            </w:r>
-            <w:proofErr w:type="spellEnd"/>
-            <w:r>
-              <w:t xml:space="preserve"> </w:t>
-            </w:r>
-            <w:proofErr w:type="spellStart"/>
-            <w:r>
-              <w:t>incorrect</w:t>
-            </w:r>
-            <w:proofErr w:type="spellEnd"/>
-            <w:r>
-              <w:t xml:space="preserve"> and </w:t>
-            </w:r>
-            <w:proofErr w:type="spellStart"/>
-            <w:r>
-              <w:t>resets</w:t>
-            </w:r>
-            <w:proofErr w:type="spellEnd"/>
-            <w:r>
-              <w:t xml:space="preserve"> </w:t>
-            </w:r>
-            <w:proofErr w:type="spellStart"/>
-            <w:r>
-              <w:t>the</w:t>
-            </w:r>
-            <w:proofErr w:type="spellEnd"/>
-            <w:r>
-              <w:t xml:space="preserve"> </w:t>
-            </w:r>
-            <w:proofErr w:type="spellStart"/>
-            <w:r>
-              <w:t>values</w:t>
-            </w:r>
-            <w:proofErr w:type="spellEnd"/>
-            <w:r>
-              <w:t xml:space="preserve"> </w:t>
-            </w:r>
-            <w:proofErr w:type="spellStart"/>
-            <w:r>
-              <w:t>of</w:t>
-            </w:r>
-            <w:proofErr w:type="spellEnd"/>
-            <w:r>
-              <w:t xml:space="preserve"> </w:t>
-            </w:r>
-            <w:proofErr w:type="spellStart"/>
-            <w:r>
-              <w:t>the</w:t>
-            </w:r>
-            <w:proofErr w:type="spellEnd"/>
-            <w:r>
-              <w:t xml:space="preserve"> </w:t>
-            </w:r>
-            <w:proofErr w:type="spellStart"/>
-            <w:r>
-              <w:t>filled</w:t>
-            </w:r>
-            <w:proofErr w:type="spellEnd"/>
-            <w:r>
-              <w:t xml:space="preserve"> </w:t>
-            </w:r>
-            <w:proofErr w:type="spellStart"/>
-            <w:r>
-              <w:t>fields</w:t>
-            </w:r>
-            <w:proofErr w:type="spellEnd"/>
+            <w:pPr>
+              <w:rPr>
+                <w:lang w:val="en-GB"/>
+              </w:rPr>
+            </w:pPr>
+            <w:r>
+              <w:rPr>
+                <w:lang w:val="en-GB"/>
+              </w:rPr>
+              <w:t xml:space="preserve">System displays an error indicating that the </w:t>
+            </w:r>
+            <w:r>
+              <w:rPr>
+                <w:lang w:val="en-GB"/>
+              </w:rPr>
+              <w:t xml:space="preserve">year of publication </w:t>
+            </w:r>
+            <w:r>
+              <w:rPr>
+                <w:lang w:val="en-GB"/>
+              </w:rPr>
+              <w:t xml:space="preserve">can’t </w:t>
+            </w:r>
+            <w:r>
+              <w:rPr>
+                <w:lang w:val="en-GB"/>
+              </w:rPr>
+              <w:t>be a future date</w:t>
+            </w:r>
+            <w:r>
+              <w:rPr>
+                <w:lang w:val="en-GB"/>
+              </w:rPr>
+              <w:t xml:space="preserve"> and resets the values of the filled fields</w:t>
+            </w:r>
           </w:p>
         </w:tc>
       </w:tr>
     </w:tbl>
-    <w:p/>
-    <w:p/>
-    <w:p/>
     <w:p>
-      <w:r>
-        <w:t xml:space="preserve">Alternative </w:t>
+      <w:pPr>
+        <w:rPr>
+          <w:lang w:val="en-GB"/>
+        </w:rPr>
+      </w:pPr>
+      <w:r>
+        <w:rPr>
+          <w:lang w:val="en-GB"/>
+        </w:rPr>
+        <w:t>Go to step 2 normal flow</w:t>
+      </w:r>
+    </w:p>
+    <w:p>
+      <w:pPr>
+        <w:rPr>
+          <w:lang w:val="en-GB"/>
+        </w:rPr>
+      </w:pPr>
+    </w:p>
+    <w:p>
+      <w:pPr>
+        <w:rPr>
+          <w:lang w:val="en-GB"/>
+        </w:rPr>
+      </w:pPr>
+    </w:p>
+    <w:p>
+      <w:pPr>
+        <w:rPr>
+          <w:lang w:val="en-GB"/>
+        </w:rPr>
+      </w:pPr>
+    </w:p>
+    <w:p>
+      <w:pPr>
+        <w:rPr>
+          <w:sz w:val="32"/>
+          <w:szCs w:val="32"/>
+        </w:rPr>
+      </w:pPr>
+      <w:r>
+        <w:rPr>
+          <w:sz w:val="32"/>
+          <w:szCs w:val="32"/>
+        </w:rPr>
+        <w:lastRenderedPageBreak/>
+        <w:t xml:space="preserve">Case </w:t>
       </w:r>
       <w:proofErr w:type="spellStart"/>
       <w:r>
-        <w:t>flow</w:t>
+        <w:rPr>
+          <w:sz w:val="32"/>
+          <w:szCs w:val="32"/>
+        </w:rPr>
+        <w:t>Remove</w:t>
       </w:r>
       <w:proofErr w:type="spellEnd"/>
-      <w:r>
-        <w:t xml:space="preserve">: </w:t>
+    </w:p>
+    <w:p>
+      <w:r>
+        <w:t xml:space="preserve">Normal </w:t>
+      </w:r>
+      <w:r>
+        <w:t>Flow (</w:t>
       </w:r>
       <w:proofErr w:type="spellStart"/>
       <w:r>
-        <w:t>Librarian</w:t>
+        <w:t>without</w:t>
       </w:r>
       <w:proofErr w:type="spellEnd"/>
       <w:r>
@@ -4453,57 +4979,15 @@
       </w:r>
       <w:proofErr w:type="spellStart"/>
       <w:r>
-        <w:t>choses</w:t>
+        <w:t>filtering</w:t>
       </w:r>
       <w:proofErr w:type="spellEnd"/>
       <w:r>
-        <w:t xml:space="preserve"> </w:t>
-      </w:r>
-      <w:proofErr w:type="spellStart"/>
-      <w:r>
-        <w:t>add</w:t>
-      </w:r>
-      <w:proofErr w:type="spellEnd"/>
-      <w:r>
-        <w:t xml:space="preserve"> </w:t>
-      </w:r>
-      <w:proofErr w:type="spellStart"/>
-      <w:r>
-        <w:t>before</w:t>
-      </w:r>
-      <w:proofErr w:type="spellEnd"/>
-      <w:r>
-        <w:t xml:space="preserve"> </w:t>
-      </w:r>
-      <w:proofErr w:type="spellStart"/>
-      <w:r>
-        <w:t>filling</w:t>
-      </w:r>
-      <w:proofErr w:type="spellEnd"/>
-      <w:r>
-        <w:t xml:space="preserve"> </w:t>
-      </w:r>
-      <w:proofErr w:type="spellStart"/>
-      <w:r>
-        <w:t>the</w:t>
-      </w:r>
-      <w:proofErr w:type="spellEnd"/>
-      <w:r>
-        <w:t xml:space="preserve"> </w:t>
-      </w:r>
-      <w:proofErr w:type="spellStart"/>
-      <w:r>
-        <w:t>required</w:t>
-      </w:r>
-      <w:proofErr w:type="spellEnd"/>
-      <w:r>
-        <w:t xml:space="preserve"> </w:t>
-      </w:r>
-      <w:proofErr w:type="spellStart"/>
-      <w:r>
-        <w:t>fields</w:t>
-      </w:r>
-      <w:proofErr w:type="spellEnd"/>
+        <w:t>)</w:t>
+      </w:r>
+      <w:r>
+        <w:t>:</w:t>
+      </w:r>
     </w:p>
     <w:tbl>
       <w:tblPr>
@@ -4512,9 +4996,9 @@
         <w:tblLook w:val="04A0" w:firstRow="1" w:lastRow="0" w:firstColumn="1" w:lastColumn="0" w:noHBand="0" w:noVBand="1"/>
       </w:tblPr>
       <w:tblGrid>
-        <w:gridCol w:w="2826"/>
-        <w:gridCol w:w="2825"/>
-        <w:gridCol w:w="2843"/>
+        <w:gridCol w:w="2810"/>
+        <w:gridCol w:w="2834"/>
+        <w:gridCol w:w="2850"/>
       </w:tblGrid>
       <w:tr>
         <w:tc>
@@ -4573,19 +5057,23 @@
             <w:tcW w:w="3005" w:type="dxa"/>
           </w:tcPr>
           <w:p>
-            <w:proofErr w:type="spellStart"/>
-            <w:r>
-              <w:t>Chose</w:t>
-            </w:r>
-            <w:proofErr w:type="spellEnd"/>
-            <w:r>
-              <w:t xml:space="preserve"> </w:t>
-            </w:r>
-            <w:proofErr w:type="spellStart"/>
-            <w:r>
-              <w:t>add</w:t>
-            </w:r>
-            <w:proofErr w:type="spellEnd"/>
+            <w:pPr>
+              <w:rPr>
+                <w:lang w:val="en-GB"/>
+              </w:rPr>
+            </w:pPr>
+            <w:r>
+              <w:rPr>
+                <w:lang w:val="en-GB"/>
+              </w:rPr>
+              <w:t>Choose remove</w:t>
+            </w:r>
+            <w:r>
+              <w:rPr>
+                <w:lang w:val="en-GB"/>
+              </w:rPr>
+              <w:t xml:space="preserve"> magazine</w:t>
+            </w:r>
           </w:p>
         </w:tc>
         <w:tc>
@@ -4593,267 +5081,23 @@
             <w:tcW w:w="3006" w:type="dxa"/>
           </w:tcPr>
           <w:p>
-            <w:proofErr w:type="spellStart"/>
-            <w:r>
-              <w:t>Displays</w:t>
-            </w:r>
-            <w:proofErr w:type="spellEnd"/>
-            <w:r>
-              <w:t xml:space="preserve"> </w:t>
-            </w:r>
-            <w:proofErr w:type="spellStart"/>
-            <w:proofErr w:type="gramStart"/>
-            <w:r>
-              <w:t>an</w:t>
-            </w:r>
-            <w:proofErr w:type="spellEnd"/>
-            <w:r>
-              <w:t xml:space="preserve"> error</w:t>
-            </w:r>
-            <w:proofErr w:type="gramEnd"/>
-            <w:r>
-              <w:t xml:space="preserve"> and </w:t>
-            </w:r>
-            <w:proofErr w:type="spellStart"/>
-            <w:r>
-              <w:t>does</w:t>
-            </w:r>
-            <w:proofErr w:type="spellEnd"/>
-            <w:r>
-              <w:t xml:space="preserve"> </w:t>
-            </w:r>
-            <w:proofErr w:type="spellStart"/>
-            <w:r>
-              <w:t>not</w:t>
-            </w:r>
-            <w:proofErr w:type="spellEnd"/>
-            <w:r>
-              <w:t xml:space="preserve"> </w:t>
-            </w:r>
-            <w:proofErr w:type="spellStart"/>
-            <w:r>
-              <w:t>add</w:t>
-            </w:r>
-            <w:proofErr w:type="spellEnd"/>
-            <w:r>
-              <w:t xml:space="preserve"> </w:t>
-            </w:r>
-            <w:proofErr w:type="spellStart"/>
-            <w:r>
-              <w:t>the</w:t>
-            </w:r>
-            <w:proofErr w:type="spellEnd"/>
-            <w:r>
-              <w:t xml:space="preserve"> </w:t>
-            </w:r>
-            <w:proofErr w:type="spellStart"/>
-            <w:r>
-              <w:t>item</w:t>
-            </w:r>
-            <w:proofErr w:type="spellEnd"/>
-            <w:r>
-              <w:t xml:space="preserve"> </w:t>
-            </w:r>
-            <w:proofErr w:type="spellStart"/>
-            <w:r>
-              <w:t>to</w:t>
-            </w:r>
-            <w:proofErr w:type="spellEnd"/>
-            <w:r>
-              <w:t xml:space="preserve"> </w:t>
-            </w:r>
-            <w:proofErr w:type="spellStart"/>
-            <w:r>
-              <w:t>the</w:t>
-            </w:r>
-            <w:proofErr w:type="spellEnd"/>
-            <w:r>
-              <w:t xml:space="preserve"> </w:t>
-            </w:r>
-            <w:proofErr w:type="spellStart"/>
-            <w:r>
-              <w:t>list</w:t>
-            </w:r>
-            <w:proofErr w:type="spellEnd"/>
-            <w:r>
-              <w:t xml:space="preserve"> and </w:t>
-            </w:r>
-            <w:proofErr w:type="spellStart"/>
-            <w:r>
-              <w:t>resets</w:t>
-            </w:r>
-            <w:proofErr w:type="spellEnd"/>
-            <w:r>
-              <w:t xml:space="preserve"> </w:t>
-            </w:r>
-            <w:proofErr w:type="spellStart"/>
-            <w:r>
-              <w:t>the</w:t>
-            </w:r>
-            <w:proofErr w:type="spellEnd"/>
-            <w:r>
-              <w:t xml:space="preserve"> </w:t>
-            </w:r>
-            <w:proofErr w:type="spellStart"/>
-            <w:r>
-              <w:t>values</w:t>
-            </w:r>
-            <w:proofErr w:type="spellEnd"/>
-            <w:r>
-              <w:t xml:space="preserve"> </w:t>
-            </w:r>
-            <w:proofErr w:type="spellStart"/>
-            <w:r>
-              <w:t>of</w:t>
-            </w:r>
-            <w:proofErr w:type="spellEnd"/>
-            <w:r>
-              <w:t xml:space="preserve"> </w:t>
-            </w:r>
-            <w:proofErr w:type="spellStart"/>
-            <w:r>
-              <w:t>the</w:t>
-            </w:r>
-            <w:proofErr w:type="spellEnd"/>
-            <w:r>
-              <w:t xml:space="preserve"> </w:t>
-            </w:r>
-            <w:proofErr w:type="spellStart"/>
-            <w:r>
-              <w:t>filled</w:t>
-            </w:r>
-            <w:proofErr w:type="spellEnd"/>
-            <w:r>
-              <w:t xml:space="preserve"> </w:t>
-            </w:r>
-            <w:proofErr w:type="spellStart"/>
-            <w:r>
-              <w:t>fields</w:t>
-            </w:r>
-            <w:proofErr w:type="spellEnd"/>
-          </w:p>
-        </w:tc>
-      </w:tr>
-    </w:tbl>
-    <w:p/>
-    <w:p/>
-    <w:p/>
-    <w:p>
-      <w:r>
-        <w:t xml:space="preserve">Alternative </w:t>
-      </w:r>
-      <w:proofErr w:type="spellStart"/>
-      <w:r>
-        <w:t>flow</w:t>
-      </w:r>
-      <w:proofErr w:type="spellEnd"/>
-      <w:r>
-        <w:t xml:space="preserve">: </w:t>
-      </w:r>
-      <w:proofErr w:type="spellStart"/>
-      <w:r>
-        <w:t>Librarian</w:t>
-      </w:r>
-      <w:proofErr w:type="spellEnd"/>
-      <w:r>
-        <w:t xml:space="preserve"> </w:t>
-      </w:r>
-      <w:proofErr w:type="spellStart"/>
-      <w:r>
-        <w:t>closes</w:t>
-      </w:r>
-      <w:proofErr w:type="spellEnd"/>
-      <w:r>
-        <w:t xml:space="preserve"> </w:t>
-      </w:r>
-      <w:proofErr w:type="spellStart"/>
-      <w:r>
-        <w:t>the</w:t>
-      </w:r>
-      <w:proofErr w:type="spellEnd"/>
-      <w:r>
-        <w:t xml:space="preserve"> </w:t>
-      </w:r>
-      <w:proofErr w:type="spellStart"/>
-      <w:r>
-        <w:t>system</w:t>
-      </w:r>
-      <w:proofErr w:type="spellEnd"/>
-      <w:r>
-        <w:t xml:space="preserve"> </w:t>
-      </w:r>
-      <w:proofErr w:type="spellStart"/>
-      <w:r>
-        <w:t>before</w:t>
-      </w:r>
-      <w:proofErr w:type="spellEnd"/>
-      <w:r>
-        <w:t xml:space="preserve"> step 4 in </w:t>
-      </w:r>
-      <w:proofErr w:type="spellStart"/>
-      <w:r>
-        <w:t>the</w:t>
-      </w:r>
-      <w:proofErr w:type="spellEnd"/>
-      <w:r>
-        <w:t xml:space="preserve"> normal </w:t>
-      </w:r>
-      <w:proofErr w:type="spellStart"/>
-      <w:r>
-        <w:t>flow</w:t>
-      </w:r>
-      <w:proofErr w:type="spellEnd"/>
-    </w:p>
-    <w:p/>
-    <w:tbl>
-      <w:tblPr>
-        <w:tblStyle w:val="TableGrid"/>
-        <w:tblW w:w="0" w:type="auto"/>
-        <w:tblLook w:val="04A0" w:firstRow="1" w:lastRow="0" w:firstColumn="1" w:lastColumn="0" w:noHBand="0" w:noVBand="1"/>
-      </w:tblPr>
-      <w:tblGrid>
-        <w:gridCol w:w="2824"/>
-        <w:gridCol w:w="2828"/>
-        <w:gridCol w:w="2842"/>
-      </w:tblGrid>
-      <w:tr>
-        <w:tc>
-          <w:tcPr>
-            <w:tcW w:w="3005" w:type="dxa"/>
-          </w:tcPr>
-          <w:p>
-            <w:proofErr w:type="spellStart"/>
-            <w:r>
-              <w:t>Action</w:t>
-            </w:r>
-            <w:proofErr w:type="spellEnd"/>
-            <w:r>
-              <w:t xml:space="preserve"> no.</w:t>
-            </w:r>
-          </w:p>
-        </w:tc>
-        <w:tc>
-          <w:tcPr>
-            <w:tcW w:w="3005" w:type="dxa"/>
-          </w:tcPr>
-          <w:p>
-            <w:proofErr w:type="spellStart"/>
-            <w:r>
-              <w:t>Action</w:t>
-            </w:r>
-            <w:proofErr w:type="spellEnd"/>
-          </w:p>
-        </w:tc>
-        <w:tc>
-          <w:tcPr>
-            <w:tcW w:w="3006" w:type="dxa"/>
-          </w:tcPr>
-          <w:p>
-            <w:proofErr w:type="spellStart"/>
-            <w:r>
-              <w:t>Reaction</w:t>
-            </w:r>
-            <w:proofErr w:type="spellEnd"/>
+            <w:pPr>
+              <w:rPr>
+                <w:lang w:val="en-GB"/>
+              </w:rPr>
+            </w:pPr>
+            <w:r>
+              <w:rPr>
+                <w:lang w:val="en-GB"/>
+              </w:rPr>
+              <w:t>Displays a list of t</w:t>
+            </w:r>
+            <w:r>
+              <w:rPr>
+                <w:lang w:val="en-GB"/>
+              </w:rPr>
+              <w:t>he magazines that are in the system</w:t>
+            </w:r>
           </w:p>
         </w:tc>
       </w:tr>
@@ -4864,7 +5108,7 @@
           </w:tcPr>
           <w:p>
             <w:r>
-              <w:t>1</w:t>
+              <w:t>2</w:t>
             </w:r>
           </w:p>
         </w:tc>
@@ -4873,19 +5117,29 @@
             <w:tcW w:w="3005" w:type="dxa"/>
           </w:tcPr>
           <w:p>
-            <w:proofErr w:type="spellStart"/>
-            <w:r>
-              <w:t>Exits</w:t>
-            </w:r>
-            <w:proofErr w:type="spellEnd"/>
-            <w:r>
-              <w:t xml:space="preserve"> </w:t>
-            </w:r>
-            <w:proofErr w:type="spellStart"/>
-            <w:r>
-              <w:t>system</w:t>
-            </w:r>
-            <w:proofErr w:type="spellEnd"/>
+            <w:pPr>
+              <w:rPr>
+                <w:lang w:val="en-GB"/>
+              </w:rPr>
+            </w:pPr>
+            <w:r>
+              <w:rPr>
+                <w:lang w:val="en-GB"/>
+              </w:rPr>
+              <w:t>Cho</w:t>
+            </w:r>
+            <w:r>
+              <w:rPr>
+                <w:lang w:val="en-GB"/>
+              </w:rPr>
+              <w:t>ose the 3rd magazine i</w:t>
+            </w:r>
+            <w:r>
+              <w:rPr>
+                <w:lang w:val="en-GB"/>
+              </w:rPr>
+              <w:t>n the list</w:t>
+            </w:r>
           </w:p>
         </w:tc>
         <w:tc>
@@ -4893,110 +5147,114 @@
             <w:tcW w:w="3006" w:type="dxa"/>
           </w:tcPr>
           <w:p>
-            <w:proofErr w:type="spellStart"/>
-            <w:r>
-              <w:t>System</w:t>
-            </w:r>
-            <w:proofErr w:type="spellEnd"/>
-            <w:r>
-              <w:t xml:space="preserve"> </w:t>
-            </w:r>
-            <w:proofErr w:type="spellStart"/>
-            <w:r>
-              <w:t>shuts</w:t>
-            </w:r>
-            <w:proofErr w:type="spellEnd"/>
-            <w:r>
-              <w:t xml:space="preserve"> </w:t>
-            </w:r>
-            <w:proofErr w:type="spellStart"/>
-            <w:r>
-              <w:t>down</w:t>
-            </w:r>
-            <w:proofErr w:type="spellEnd"/>
-            <w:r>
-              <w:t xml:space="preserve"> and </w:t>
-            </w:r>
-            <w:proofErr w:type="spellStart"/>
-            <w:r>
-              <w:t>doesn’t</w:t>
-            </w:r>
-            <w:proofErr w:type="spellEnd"/>
-            <w:r>
-              <w:t xml:space="preserve"> </w:t>
-            </w:r>
-            <w:proofErr w:type="spellStart"/>
-            <w:r>
-              <w:t>save</w:t>
-            </w:r>
-            <w:proofErr w:type="spellEnd"/>
-            <w:r>
-              <w:t xml:space="preserve"> </w:t>
-            </w:r>
-            <w:proofErr w:type="spellStart"/>
-            <w:r>
-              <w:t>the</w:t>
-            </w:r>
-            <w:proofErr w:type="spellEnd"/>
-            <w:r>
-              <w:t xml:space="preserve"> </w:t>
-            </w:r>
-            <w:proofErr w:type="spellStart"/>
-            <w:r>
-              <w:t>filled</w:t>
-            </w:r>
-            <w:proofErr w:type="spellEnd"/>
-            <w:r>
-              <w:t xml:space="preserve"> </w:t>
-            </w:r>
-            <w:proofErr w:type="spellStart"/>
-            <w:r>
-              <w:t>fileds</w:t>
-            </w:r>
-            <w:proofErr w:type="spellEnd"/>
+            <w:pPr>
+              <w:rPr>
+                <w:lang w:val="en-GB"/>
+              </w:rPr>
+            </w:pPr>
+            <w:r>
+              <w:rPr>
+                <w:lang w:val="en-GB"/>
+              </w:rPr>
+              <w:t xml:space="preserve">Highlighted </w:t>
+            </w:r>
+            <w:r>
+              <w:rPr>
+                <w:lang w:val="en-GB"/>
+              </w:rPr>
+              <w:t>3</w:t>
+            </w:r>
+            <w:r>
+              <w:rPr>
+                <w:vertAlign w:val="superscript"/>
+                <w:lang w:val="en-GB"/>
+              </w:rPr>
+              <w:t>rd</w:t>
+            </w:r>
+            <w:r>
+              <w:rPr>
+                <w:lang w:val="en-GB"/>
+              </w:rPr>
+              <w:t xml:space="preserve"> magazine in the list</w:t>
+            </w:r>
+          </w:p>
+        </w:tc>
+      </w:tr>
+      <w:tr>
+        <w:tc>
+          <w:tcPr>
+            <w:tcW w:w="3005" w:type="dxa"/>
+          </w:tcPr>
+          <w:p>
+            <w:r>
+              <w:t>3</w:t>
+            </w:r>
+          </w:p>
+        </w:tc>
+        <w:tc>
+          <w:tcPr>
+            <w:tcW w:w="3005" w:type="dxa"/>
+          </w:tcPr>
+          <w:p>
+            <w:pPr>
+              <w:rPr>
+                <w:lang w:val="en-GB"/>
+              </w:rPr>
+            </w:pPr>
+            <w:r>
+              <w:rPr>
+                <w:lang w:val="en-GB"/>
+              </w:rPr>
+              <w:t>Choose to delete</w:t>
+            </w:r>
+          </w:p>
+        </w:tc>
+        <w:tc>
+          <w:tcPr>
+            <w:tcW w:w="3006" w:type="dxa"/>
+          </w:tcPr>
+          <w:p>
+            <w:pPr>
+              <w:rPr>
+                <w:lang w:val="en-GB"/>
+              </w:rPr>
+            </w:pPr>
+            <w:r>
+              <w:rPr>
+                <w:lang w:val="en-GB"/>
+              </w:rPr>
+              <w:t>Deletes the magazine and shows the list with the remaining magazines</w:t>
+            </w:r>
           </w:p>
         </w:tc>
       </w:tr>
     </w:tbl>
-    <w:p/>
-    <w:p/>
-    <w:p/>
-    <w:p/>
     <w:p>
       <w:pPr>
         <w:rPr>
-          <w:sz w:val="32"/>
-          <w:szCs w:val="32"/>
-        </w:rPr>
-      </w:pPr>
-      <w:r>
-        <w:rPr>
-          <w:sz w:val="32"/>
-          <w:szCs w:val="32"/>
-        </w:rPr>
-        <w:t xml:space="preserve">Case </w:t>
-      </w:r>
-      <w:proofErr w:type="spellStart"/>
-      <w:r>
-        <w:rPr>
-          <w:sz w:val="32"/>
-          <w:szCs w:val="32"/>
-        </w:rPr>
-        <w:t>Remove</w:t>
-      </w:r>
-      <w:proofErr w:type="spellEnd"/>
+          <w:lang w:val="en-GB"/>
+        </w:rPr>
+      </w:pPr>
     </w:p>
     <w:p>
       <w:r>
-        <w:t xml:space="preserve">Normal </w:t>
+        <w:t>Normal Flow (</w:t>
       </w:r>
       <w:proofErr w:type="spellStart"/>
       <w:r>
-        <w:t>flow</w:t>
+        <w:t>with</w:t>
       </w:r>
       <w:proofErr w:type="spellEnd"/>
       <w:r>
-        <w:t>:</w:t>
+        <w:t xml:space="preserve"> </w:t>
+      </w:r>
+      <w:proofErr w:type="spellStart"/>
+      <w:r>
+        <w:t>filtering</w:t>
+      </w:r>
+      <w:proofErr w:type="spellEnd"/>
+      <w:r>
+        <w:t>):</w:t>
       </w:r>
     </w:p>
     <w:tbl>
@@ -5006,14 +5264,14 @@
         <w:tblLook w:val="04A0" w:firstRow="1" w:lastRow="0" w:firstColumn="1" w:lastColumn="0" w:noHBand="0" w:noVBand="1"/>
       </w:tblPr>
       <w:tblGrid>
-        <w:gridCol w:w="2804"/>
-        <w:gridCol w:w="2844"/>
-        <w:gridCol w:w="2846"/>
+        <w:gridCol w:w="2812"/>
+        <w:gridCol w:w="2837"/>
+        <w:gridCol w:w="2845"/>
       </w:tblGrid>
       <w:tr>
         <w:tc>
           <w:tcPr>
-            <w:tcW w:w="3005" w:type="dxa"/>
+            <w:tcW w:w="2812" w:type="dxa"/>
           </w:tcPr>
           <w:p>
             <w:proofErr w:type="spellStart"/>
@@ -5028,7 +5286,7 @@
         </w:tc>
         <w:tc>
           <w:tcPr>
-            <w:tcW w:w="3005" w:type="dxa"/>
+            <w:tcW w:w="2837" w:type="dxa"/>
           </w:tcPr>
           <w:p>
             <w:proofErr w:type="spellStart"/>
@@ -5040,7 +5298,7 @@
         </w:tc>
         <w:tc>
           <w:tcPr>
-            <w:tcW w:w="3006" w:type="dxa"/>
+            <w:tcW w:w="2845" w:type="dxa"/>
           </w:tcPr>
           <w:p>
             <w:proofErr w:type="spellStart"/>
@@ -5054,7 +5312,7 @@
       <w:tr>
         <w:tc>
           <w:tcPr>
-            <w:tcW w:w="3005" w:type="dxa"/>
+            <w:tcW w:w="2812" w:type="dxa"/>
           </w:tcPr>
           <w:p>
             <w:r>
@@ -5064,97 +5322,51 @@
         </w:tc>
         <w:tc>
           <w:tcPr>
-            <w:tcW w:w="3005" w:type="dxa"/>
+            <w:tcW w:w="2837" w:type="dxa"/>
           </w:tcPr>
           <w:p>
-            <w:proofErr w:type="spellStart"/>
-            <w:r>
-              <w:t>Chose</w:t>
-            </w:r>
-            <w:proofErr w:type="spellEnd"/>
-            <w:r>
-              <w:t xml:space="preserve"> </w:t>
-            </w:r>
-            <w:proofErr w:type="spellStart"/>
-            <w:r>
-              <w:t>an</w:t>
-            </w:r>
-            <w:proofErr w:type="spellEnd"/>
-            <w:r>
-              <w:t xml:space="preserve"> </w:t>
-            </w:r>
-            <w:proofErr w:type="spellStart"/>
-            <w:r>
-              <w:t>item</w:t>
-            </w:r>
-            <w:proofErr w:type="spellEnd"/>
-            <w:r>
-              <w:t xml:space="preserve"> </w:t>
-            </w:r>
-            <w:proofErr w:type="spellStart"/>
-            <w:r>
-              <w:t>from</w:t>
-            </w:r>
-            <w:proofErr w:type="spellEnd"/>
-            <w:r>
-              <w:t xml:space="preserve"> </w:t>
-            </w:r>
-            <w:proofErr w:type="spellStart"/>
-            <w:r>
-              <w:t>the</w:t>
-            </w:r>
-            <w:proofErr w:type="spellEnd"/>
-            <w:r>
-              <w:t xml:space="preserve"> multimedia </w:t>
-            </w:r>
-            <w:proofErr w:type="spellStart"/>
-            <w:r>
-              <w:t>item</w:t>
-            </w:r>
-            <w:proofErr w:type="spellEnd"/>
-            <w:r>
-              <w:t xml:space="preserve"> </w:t>
-            </w:r>
-            <w:proofErr w:type="spellStart"/>
-            <w:r>
-              <w:t>list</w:t>
-            </w:r>
-            <w:proofErr w:type="spellEnd"/>
+            <w:pPr>
+              <w:rPr>
+                <w:lang w:val="en-GB"/>
+              </w:rPr>
+            </w:pPr>
+            <w:r>
+              <w:rPr>
+                <w:lang w:val="en-GB"/>
+              </w:rPr>
+              <w:t>Choose remove magazine</w:t>
+            </w:r>
           </w:p>
         </w:tc>
         <w:tc>
           <w:tcPr>
-            <w:tcW w:w="3006" w:type="dxa"/>
+            <w:tcW w:w="2845" w:type="dxa"/>
           </w:tcPr>
           <w:p>
-            <w:proofErr w:type="spellStart"/>
-            <w:r>
-              <w:t>Highlight</w:t>
-            </w:r>
-            <w:proofErr w:type="spellEnd"/>
-            <w:r>
-              <w:t xml:space="preserve"> </w:t>
-            </w:r>
-            <w:proofErr w:type="spellStart"/>
-            <w:r>
-              <w:t>selected</w:t>
-            </w:r>
-            <w:proofErr w:type="spellEnd"/>
-            <w:r>
-              <w:t xml:space="preserve"> </w:t>
-            </w:r>
-            <w:proofErr w:type="spellStart"/>
-            <w:r>
-              <w:t>item</w:t>
-            </w:r>
-            <w:proofErr w:type="spellEnd"/>
+            <w:pPr>
+              <w:rPr>
+                <w:lang w:val="en-GB"/>
+              </w:rPr>
+            </w:pPr>
+            <w:r>
+              <w:rPr>
+                <w:lang w:val="en-GB"/>
+              </w:rPr>
+              <w:t>Displays a list of t</w:t>
+            </w:r>
+            <w:r>
+              <w:rPr>
+                <w:lang w:val="en-GB"/>
+              </w:rPr>
+              <w:t>he magazines that are in the system</w:t>
+            </w:r>
           </w:p>
         </w:tc>
       </w:tr>
       <w:tr>
         <w:tc>
           <w:tcPr>
-            <w:tcW w:w="3005" w:type="dxa"/>
+            <w:tcW w:w="2812" w:type="dxa"/>
           </w:tcPr>
           <w:p>
             <w:r>
@@ -5164,275 +5376,349 @@
         </w:tc>
         <w:tc>
           <w:tcPr>
-            <w:tcW w:w="3005" w:type="dxa"/>
+            <w:tcW w:w="2837" w:type="dxa"/>
           </w:tcPr>
           <w:p>
-            <w:proofErr w:type="spellStart"/>
-            <w:r>
-              <w:t>Chose</w:t>
-            </w:r>
-            <w:proofErr w:type="spellEnd"/>
-            <w:r>
-              <w:t xml:space="preserve"> </w:t>
-            </w:r>
-            <w:proofErr w:type="spellStart"/>
-            <w:r>
-              <w:t>remove</w:t>
-            </w:r>
-            <w:proofErr w:type="spellEnd"/>
+            <w:pPr>
+              <w:rPr>
+                <w:lang w:val="en-GB"/>
+              </w:rPr>
+            </w:pPr>
+            <w:r>
+              <w:rPr>
+                <w:lang w:val="en-GB"/>
+              </w:rPr>
+              <w:t>Include filters:</w:t>
+            </w:r>
+          </w:p>
+          <w:p>
+            <w:pPr>
+              <w:rPr>
+                <w:lang w:val="en-GB"/>
+              </w:rPr>
+            </w:pPr>
+            <w:r>
+              <w:rPr>
+                <w:lang w:val="en-GB"/>
+              </w:rPr>
+              <w:t>Year: 2021</w:t>
+            </w:r>
+          </w:p>
+          <w:p>
+            <w:pPr>
+              <w:rPr>
+                <w:lang w:val="en-GB"/>
+              </w:rPr>
+            </w:pPr>
+            <w:r>
+              <w:rPr>
+                <w:lang w:val="en-GB"/>
+              </w:rPr>
+              <w:t>Month: July</w:t>
+            </w:r>
+          </w:p>
+          <w:p>
+            <w:pPr>
+              <w:rPr>
+                <w:lang w:val="en-GB"/>
+              </w:rPr>
+            </w:pPr>
+            <w:r>
+              <w:rPr>
+                <w:lang w:val="en-GB"/>
+              </w:rPr>
+              <w:t>Genre: sports</w:t>
+            </w:r>
           </w:p>
         </w:tc>
         <w:tc>
           <w:tcPr>
-            <w:tcW w:w="3006" w:type="dxa"/>
+            <w:tcW w:w="2845" w:type="dxa"/>
           </w:tcPr>
           <w:p>
-            <w:proofErr w:type="spellStart"/>
-            <w:r>
-              <w:t>Highlighted</w:t>
-            </w:r>
-            <w:proofErr w:type="spellEnd"/>
-            <w:r>
-              <w:t xml:space="preserve"> </w:t>
-            </w:r>
-            <w:proofErr w:type="spellStart"/>
-            <w:r>
-              <w:t>item</w:t>
-            </w:r>
-            <w:proofErr w:type="spellEnd"/>
-            <w:r>
-              <w:t xml:space="preserve"> removed </w:t>
-            </w:r>
-            <w:proofErr w:type="spellStart"/>
-            <w:r>
-              <w:t>from</w:t>
-            </w:r>
-            <w:proofErr w:type="spellEnd"/>
-            <w:r>
-              <w:t xml:space="preserve"> </w:t>
-            </w:r>
-            <w:proofErr w:type="spellStart"/>
-            <w:r>
-              <w:t>the</w:t>
-            </w:r>
-            <w:proofErr w:type="spellEnd"/>
-            <w:r>
-              <w:t xml:space="preserve"> </w:t>
-            </w:r>
-            <w:proofErr w:type="spellStart"/>
-            <w:r>
-              <w:t>list</w:t>
-            </w:r>
-            <w:proofErr w:type="spellEnd"/>
-          </w:p>
-        </w:tc>
-      </w:tr>
-    </w:tbl>
-    <w:p/>
-    <w:p/>
-    <w:p/>
-    <w:p/>
-    <w:p>
-      <w:r>
-        <w:t xml:space="preserve">Alternative </w:t>
-      </w:r>
-      <w:proofErr w:type="spellStart"/>
-      <w:r>
-        <w:t>flow</w:t>
-      </w:r>
-      <w:proofErr w:type="spellEnd"/>
-      <w:r>
-        <w:t xml:space="preserve">: </w:t>
-      </w:r>
-      <w:proofErr w:type="spellStart"/>
-      <w:r>
-        <w:t>Librarian</w:t>
-      </w:r>
-      <w:proofErr w:type="spellEnd"/>
-      <w:r>
-        <w:t xml:space="preserve"> </w:t>
-      </w:r>
-      <w:proofErr w:type="spellStart"/>
-      <w:r>
-        <w:t>goes</w:t>
-      </w:r>
-      <w:proofErr w:type="spellEnd"/>
-      <w:r>
-        <w:t xml:space="preserve"> </w:t>
-      </w:r>
-      <w:proofErr w:type="spellStart"/>
-      <w:r>
-        <w:t>directly</w:t>
-      </w:r>
-      <w:proofErr w:type="spellEnd"/>
-      <w:r>
-        <w:t xml:space="preserve"> </w:t>
-      </w:r>
-      <w:proofErr w:type="spellStart"/>
-      <w:r>
-        <w:t>to</w:t>
-      </w:r>
-      <w:proofErr w:type="spellEnd"/>
-      <w:r>
-        <w:t xml:space="preserve"> </w:t>
-      </w:r>
-      <w:proofErr w:type="spellStart"/>
-      <w:r>
-        <w:t>action</w:t>
-      </w:r>
-      <w:proofErr w:type="spellEnd"/>
-      <w:r>
-        <w:t xml:space="preserve"> no. 2 </w:t>
-      </w:r>
-      <w:proofErr w:type="spellStart"/>
-      <w:r>
-        <w:t>int</w:t>
-      </w:r>
-      <w:proofErr w:type="spellEnd"/>
-      <w:r>
-        <w:t xml:space="preserve"> </w:t>
-      </w:r>
-      <w:proofErr w:type="spellStart"/>
-      <w:r>
-        <w:t>the</w:t>
-      </w:r>
-      <w:proofErr w:type="spellEnd"/>
-      <w:r>
-        <w:t xml:space="preserve"> </w:t>
-      </w:r>
-      <w:proofErr w:type="spellStart"/>
-      <w:r>
-        <w:t>main</w:t>
-      </w:r>
-      <w:proofErr w:type="spellEnd"/>
-      <w:r>
-        <w:t xml:space="preserve"> </w:t>
-      </w:r>
-      <w:proofErr w:type="spellStart"/>
-      <w:r>
-        <w:t>flow</w:t>
-      </w:r>
-      <w:proofErr w:type="spellEnd"/>
-    </w:p>
-    <w:tbl>
-      <w:tblPr>
-        <w:tblStyle w:val="TableGrid"/>
-        <w:tblW w:w="0" w:type="auto"/>
-        <w:tblLook w:val="04A0" w:firstRow="1" w:lastRow="0" w:firstColumn="1" w:lastColumn="0" w:noHBand="0" w:noVBand="1"/>
-      </w:tblPr>
-      <w:tblGrid>
-        <w:gridCol w:w="2823"/>
-        <w:gridCol w:w="2831"/>
-        <w:gridCol w:w="2840"/>
-      </w:tblGrid>
-      <w:tr>
-        <w:tc>
-          <w:tcPr>
-            <w:tcW w:w="3005" w:type="dxa"/>
-          </w:tcPr>
-          <w:p>
-            <w:proofErr w:type="spellStart"/>
-            <w:r>
-              <w:t>Action</w:t>
-            </w:r>
-            <w:proofErr w:type="spellEnd"/>
-            <w:r>
-              <w:t xml:space="preserve"> no.</w:t>
-            </w:r>
-          </w:p>
-        </w:tc>
-        <w:tc>
-          <w:tcPr>
-            <w:tcW w:w="3005" w:type="dxa"/>
-          </w:tcPr>
-          <w:p>
-            <w:proofErr w:type="spellStart"/>
-            <w:r>
-              <w:t>Action</w:t>
-            </w:r>
-            <w:proofErr w:type="spellEnd"/>
-          </w:p>
-        </w:tc>
-        <w:tc>
-          <w:tcPr>
-            <w:tcW w:w="3006" w:type="dxa"/>
-          </w:tcPr>
-          <w:p>
-            <w:proofErr w:type="spellStart"/>
-            <w:r>
-              <w:t>Reaction</w:t>
-            </w:r>
-            <w:proofErr w:type="spellEnd"/>
+            <w:pPr>
+              <w:rPr>
+                <w:lang w:val="en-GB"/>
+              </w:rPr>
+            </w:pPr>
+            <w:r>
+              <w:rPr>
+                <w:lang w:val="en-GB"/>
+              </w:rPr>
+              <w:t>Displays a list of t</w:t>
+            </w:r>
+            <w:r>
+              <w:rPr>
+                <w:lang w:val="en-GB"/>
+              </w:rPr>
+              <w:t>he</w:t>
+            </w:r>
+            <w:r>
+              <w:rPr>
+                <w:lang w:val="en-GB"/>
+              </w:rPr>
+              <w:t xml:space="preserve"> sports</w:t>
+            </w:r>
+            <w:r>
+              <w:rPr>
+                <w:lang w:val="en-GB"/>
+              </w:rPr>
+              <w:t xml:space="preserve"> magazines </w:t>
+            </w:r>
+            <w:r>
+              <w:rPr>
+                <w:lang w:val="en-GB"/>
+              </w:rPr>
+              <w:t xml:space="preserve">published in July 2021 </w:t>
+            </w:r>
+            <w:r>
+              <w:rPr>
+                <w:lang w:val="en-GB"/>
+              </w:rPr>
+              <w:t>that are in the system</w:t>
+            </w:r>
           </w:p>
         </w:tc>
       </w:tr>
       <w:tr>
         <w:tc>
           <w:tcPr>
-            <w:tcW w:w="3005" w:type="dxa"/>
+            <w:tcW w:w="2812" w:type="dxa"/>
           </w:tcPr>
           <w:p>
             <w:r>
-              <w:t>1</w:t>
+              <w:t>3</w:t>
             </w:r>
           </w:p>
         </w:tc>
         <w:tc>
           <w:tcPr>
-            <w:tcW w:w="3005" w:type="dxa"/>
+            <w:tcW w:w="2837" w:type="dxa"/>
           </w:tcPr>
           <w:p>
-            <w:proofErr w:type="spellStart"/>
-            <w:r>
-              <w:t>Chose</w:t>
-            </w:r>
-            <w:proofErr w:type="spellEnd"/>
-            <w:r>
-              <w:t xml:space="preserve"> </w:t>
-            </w:r>
-            <w:proofErr w:type="spellStart"/>
-            <w:r>
-              <w:t>remove</w:t>
-            </w:r>
-            <w:proofErr w:type="spellEnd"/>
+            <w:pPr>
+              <w:rPr>
+                <w:lang w:val="en-GB"/>
+              </w:rPr>
+            </w:pPr>
+            <w:r>
+              <w:rPr>
+                <w:lang w:val="en-GB"/>
+              </w:rPr>
+              <w:t>Change</w:t>
+            </w:r>
+            <w:r>
+              <w:rPr>
+                <w:lang w:val="en-GB"/>
+              </w:rPr>
+              <w:t xml:space="preserve"> filters:</w:t>
+            </w:r>
+          </w:p>
+          <w:p>
+            <w:pPr>
+              <w:rPr>
+                <w:lang w:val="en-GB"/>
+              </w:rPr>
+            </w:pPr>
+            <w:r>
+              <w:rPr>
+                <w:lang w:val="en-GB"/>
+              </w:rPr>
+              <w:t>Month: July</w:t>
+            </w:r>
+            <w:r>
+              <w:rPr>
+                <w:lang w:val="en-GB"/>
+              </w:rPr>
+              <w:t xml:space="preserve"> to May</w:t>
+            </w:r>
+          </w:p>
+          <w:p>
+            <w:pPr>
+              <w:rPr>
+                <w:lang w:val="en-GB"/>
+              </w:rPr>
+            </w:pPr>
           </w:p>
         </w:tc>
         <w:tc>
           <w:tcPr>
-            <w:tcW w:w="3006" w:type="dxa"/>
+            <w:tcW w:w="2845" w:type="dxa"/>
           </w:tcPr>
           <w:p>
-            <w:proofErr w:type="spellStart"/>
-            <w:r>
-              <w:t>Displays</w:t>
-            </w:r>
-            <w:proofErr w:type="spellEnd"/>
-            <w:r>
+            <w:pPr>
+              <w:rPr>
+                <w:lang w:val="en-GB"/>
+              </w:rPr>
+            </w:pPr>
+            <w:r>
+              <w:rPr>
+                <w:lang w:val="en-GB"/>
+              </w:rPr>
+              <w:t>Displays a list of t</w:t>
+            </w:r>
+            <w:r>
+              <w:rPr>
+                <w:lang w:val="en-GB"/>
+              </w:rPr>
+              <w:t xml:space="preserve">he sports magazines published in </w:t>
+            </w:r>
+            <w:r>
+              <w:rPr>
+                <w:lang w:val="en-GB"/>
+              </w:rPr>
+              <w:t>May</w:t>
+            </w:r>
+            <w:r>
+              <w:rPr>
+                <w:lang w:val="en-GB"/>
+              </w:rPr>
+              <w:t xml:space="preserve"> 2021 that are in the system</w:t>
+            </w:r>
+          </w:p>
+        </w:tc>
+      </w:tr>
+      <w:tr>
+        <w:tc>
+          <w:tcPr>
+            <w:tcW w:w="2812" w:type="dxa"/>
+          </w:tcPr>
+          <w:p>
+            <w:r>
+              <w:t>2</w:t>
+            </w:r>
+          </w:p>
+        </w:tc>
+        <w:tc>
+          <w:tcPr>
+            <w:tcW w:w="2837" w:type="dxa"/>
+          </w:tcPr>
+          <w:p>
+            <w:pPr>
+              <w:rPr>
+                <w:lang w:val="en-GB"/>
+              </w:rPr>
+            </w:pPr>
+            <w:r>
+              <w:rPr>
+                <w:lang w:val="en-GB"/>
+              </w:rPr>
+              <w:t>Choose the 3rd magazine i</w:t>
+            </w:r>
+            <w:r>
+              <w:rPr>
+                <w:lang w:val="en-GB"/>
+              </w:rPr>
+              <w:t>n the list</w:t>
+            </w:r>
+          </w:p>
+        </w:tc>
+        <w:tc>
+          <w:tcPr>
+            <w:tcW w:w="2845" w:type="dxa"/>
+          </w:tcPr>
+          <w:p>
+            <w:pPr>
+              <w:rPr>
+                <w:lang w:val="en-GB"/>
+              </w:rPr>
+            </w:pPr>
+            <w:r>
+              <w:rPr>
+                <w:lang w:val="en-GB"/>
+              </w:rPr>
+              <w:t>Highlight</w:t>
+            </w:r>
+            <w:r>
+              <w:rPr>
+                <w:lang w:val="en-GB"/>
+              </w:rPr>
+              <w:t>s</w:t>
+            </w:r>
+            <w:r>
+              <w:rPr>
+                <w:lang w:val="en-GB"/>
+              </w:rPr>
               <w:t xml:space="preserve"> </w:t>
             </w:r>
-            <w:proofErr w:type="spellStart"/>
-            <w:proofErr w:type="gramStart"/>
-            <w:r>
-              <w:t>an</w:t>
-            </w:r>
-            <w:proofErr w:type="spellEnd"/>
-            <w:r>
-              <w:t xml:space="preserve"> error</w:t>
-            </w:r>
-            <w:proofErr w:type="gramEnd"/>
-            <w:r>
-              <w:t xml:space="preserve"> </w:t>
-            </w:r>
-            <w:proofErr w:type="spellStart"/>
-            <w:r>
-              <w:t>message</w:t>
-            </w:r>
-            <w:proofErr w:type="spellEnd"/>
+            <w:r>
+              <w:rPr>
+                <w:lang w:val="en-GB"/>
+              </w:rPr>
+              <w:t>3</w:t>
+            </w:r>
+            <w:r>
+              <w:rPr>
+                <w:vertAlign w:val="superscript"/>
+                <w:lang w:val="en-GB"/>
+              </w:rPr>
+              <w:t>rd</w:t>
+            </w:r>
+            <w:r>
+              <w:rPr>
+                <w:lang w:val="en-GB"/>
+              </w:rPr>
+              <w:t xml:space="preserve"> magazine in the list</w:t>
+            </w:r>
+          </w:p>
+        </w:tc>
+      </w:tr>
+      <w:tr>
+        <w:tc>
+          <w:tcPr>
+            <w:tcW w:w="2812" w:type="dxa"/>
+          </w:tcPr>
+          <w:p>
+            <w:r>
+              <w:t>3</w:t>
+            </w:r>
+          </w:p>
+        </w:tc>
+        <w:tc>
+          <w:tcPr>
+            <w:tcW w:w="2837" w:type="dxa"/>
+          </w:tcPr>
+          <w:p>
+            <w:pPr>
+              <w:rPr>
+                <w:lang w:val="en-GB"/>
+              </w:rPr>
+            </w:pPr>
+            <w:r>
+              <w:rPr>
+                <w:lang w:val="en-GB"/>
+              </w:rPr>
+              <w:t>Choose to delete</w:t>
+            </w:r>
+          </w:p>
+        </w:tc>
+        <w:tc>
+          <w:tcPr>
+            <w:tcW w:w="2845" w:type="dxa"/>
+          </w:tcPr>
+          <w:p>
+            <w:pPr>
+              <w:rPr>
+                <w:lang w:val="en-GB"/>
+              </w:rPr>
+            </w:pPr>
+            <w:r>
+              <w:rPr>
+                <w:lang w:val="en-GB"/>
+              </w:rPr>
+              <w:t>Deletes the magazine and shows the list with the remaining magazines</w:t>
+            </w:r>
           </w:p>
         </w:tc>
       </w:tr>
     </w:tbl>
-    <w:p/>
+    <w:p>
+      <w:pPr>
+        <w:rPr>
+          <w:lang w:val="en-GB"/>
+        </w:rPr>
+      </w:pPr>
+    </w:p>
     <w:p/>
     <w:p>
       <w:pPr>
@@ -5443,7 +5729,6 @@
       </w:pPr>
       <w:proofErr w:type="spellStart"/>
       <w:r>
-        <w:lastRenderedPageBreak/>
         <w:t>Activity</w:t>
       </w:r>
       <w:proofErr w:type="spellEnd"/>
@@ -6451,6 +6736,95 @@
     </w:lvl>
   </w:abstractNum>
   <w:abstractNum w:abstractNumId="11" w15:restartNumberingAfterBreak="0">
+    <w:nsid w:val="3BAB4D73"/>
+    <w:multiLevelType w:val="hybridMultilevel"/>
+    <w:tmpl w:val="0D04C8FE"/>
+    <w:lvl w:ilvl="0" w:tplc="D23E2A4C">
+      <w:start w:val="1"/>
+      <w:numFmt w:val="lowerLetter"/>
+      <w:lvlText w:val="%1)"/>
+      <w:lvlJc w:val="left"/>
+      <w:pPr>
+        <w:ind w:left="720" w:hanging="360"/>
+      </w:pPr>
+      <w:rPr>
+        <w:rFonts w:hint="default"/>
+      </w:rPr>
+    </w:lvl>
+    <w:lvl w:ilvl="1" w:tplc="0C0A0019" w:tentative="1">
+      <w:start w:val="1"/>
+      <w:numFmt w:val="lowerLetter"/>
+      <w:lvlText w:val="%2."/>
+      <w:lvlJc w:val="left"/>
+      <w:pPr>
+        <w:ind w:left="1440" w:hanging="360"/>
+      </w:pPr>
+    </w:lvl>
+    <w:lvl w:ilvl="2" w:tplc="0C0A001B" w:tentative="1">
+      <w:start w:val="1"/>
+      <w:numFmt w:val="lowerRoman"/>
+      <w:lvlText w:val="%3."/>
+      <w:lvlJc w:val="right"/>
+      <w:pPr>
+        <w:ind w:left="2160" w:hanging="180"/>
+      </w:pPr>
+    </w:lvl>
+    <w:lvl w:ilvl="3" w:tplc="0C0A000F" w:tentative="1">
+      <w:start w:val="1"/>
+      <w:numFmt w:val="decimal"/>
+      <w:lvlText w:val="%4."/>
+      <w:lvlJc w:val="left"/>
+      <w:pPr>
+        <w:ind w:left="2880" w:hanging="360"/>
+      </w:pPr>
+    </w:lvl>
+    <w:lvl w:ilvl="4" w:tplc="0C0A0019" w:tentative="1">
+      <w:start w:val="1"/>
+      <w:numFmt w:val="lowerLetter"/>
+      <w:lvlText w:val="%5."/>
+      <w:lvlJc w:val="left"/>
+      <w:pPr>
+        <w:ind w:left="3600" w:hanging="360"/>
+      </w:pPr>
+    </w:lvl>
+    <w:lvl w:ilvl="5" w:tplc="0C0A001B" w:tentative="1">
+      <w:start w:val="1"/>
+      <w:numFmt w:val="lowerRoman"/>
+      <w:lvlText w:val="%6."/>
+      <w:lvlJc w:val="right"/>
+      <w:pPr>
+        <w:ind w:left="4320" w:hanging="180"/>
+      </w:pPr>
+    </w:lvl>
+    <w:lvl w:ilvl="6" w:tplc="0C0A000F" w:tentative="1">
+      <w:start w:val="1"/>
+      <w:numFmt w:val="decimal"/>
+      <w:lvlText w:val="%7."/>
+      <w:lvlJc w:val="left"/>
+      <w:pPr>
+        <w:ind w:left="5040" w:hanging="360"/>
+      </w:pPr>
+    </w:lvl>
+    <w:lvl w:ilvl="7" w:tplc="0C0A0019" w:tentative="1">
+      <w:start w:val="1"/>
+      <w:numFmt w:val="lowerLetter"/>
+      <w:lvlText w:val="%8."/>
+      <w:lvlJc w:val="left"/>
+      <w:pPr>
+        <w:ind w:left="5760" w:hanging="360"/>
+      </w:pPr>
+    </w:lvl>
+    <w:lvl w:ilvl="8" w:tplc="0C0A001B" w:tentative="1">
+      <w:start w:val="1"/>
+      <w:numFmt w:val="lowerRoman"/>
+      <w:lvlText w:val="%9."/>
+      <w:lvlJc w:val="right"/>
+      <w:pPr>
+        <w:ind w:left="6480" w:hanging="180"/>
+      </w:pPr>
+    </w:lvl>
+  </w:abstractNum>
+  <w:abstractNum w:abstractNumId="12" w15:restartNumberingAfterBreak="0">
     <w:nsid w:val="579F3769"/>
     <w:multiLevelType w:val="hybridMultilevel"/>
     <w:tmpl w:val="D18C84D8"/>
@@ -6539,7 +6913,7 @@
       </w:pPr>
     </w:lvl>
   </w:abstractNum>
-  <w:abstractNum w:abstractNumId="12" w15:restartNumberingAfterBreak="0">
+  <w:abstractNum w:abstractNumId="13" w15:restartNumberingAfterBreak="0">
     <w:nsid w:val="5B587CE1"/>
     <w:multiLevelType w:val="hybridMultilevel"/>
     <w:tmpl w:val="3C3651DE"/>
@@ -6625,7 +6999,7 @@
       </w:pPr>
     </w:lvl>
   </w:abstractNum>
-  <w:abstractNum w:abstractNumId="13" w15:restartNumberingAfterBreak="0">
+  <w:abstractNum w:abstractNumId="14" w15:restartNumberingAfterBreak="0">
     <w:nsid w:val="5C6436C3"/>
     <w:multiLevelType w:val="hybridMultilevel"/>
     <w:tmpl w:val="30F0C3AA"/>
@@ -6737,7 +7111,7 @@
       </w:rPr>
     </w:lvl>
   </w:abstractNum>
-  <w:abstractNum w:abstractNumId="14" w15:restartNumberingAfterBreak="0">
+  <w:abstractNum w:abstractNumId="15" w15:restartNumberingAfterBreak="0">
     <w:nsid w:val="67B5466F"/>
     <w:multiLevelType w:val="hybridMultilevel"/>
     <w:tmpl w:val="FFFFFFFF"/>
@@ -6823,7 +7197,7 @@
       </w:pPr>
     </w:lvl>
   </w:abstractNum>
-  <w:abstractNum w:abstractNumId="15" w15:restartNumberingAfterBreak="0">
+  <w:abstractNum w:abstractNumId="16" w15:restartNumberingAfterBreak="0">
     <w:nsid w:val="68EC6403"/>
     <w:multiLevelType w:val="hybridMultilevel"/>
     <w:tmpl w:val="4B1A8EA6"/>
@@ -6909,7 +7283,7 @@
       </w:pPr>
     </w:lvl>
   </w:abstractNum>
-  <w:abstractNum w:abstractNumId="16" w15:restartNumberingAfterBreak="0">
+  <w:abstractNum w:abstractNumId="17" w15:restartNumberingAfterBreak="0">
     <w:nsid w:val="6A297D31"/>
     <w:multiLevelType w:val="hybridMultilevel"/>
     <w:tmpl w:val="3732F7AA"/>
@@ -7000,7 +7374,7 @@
       </w:pPr>
     </w:lvl>
   </w:abstractNum>
-  <w:abstractNum w:abstractNumId="17" w15:restartNumberingAfterBreak="0">
+  <w:abstractNum w:abstractNumId="18" w15:restartNumberingAfterBreak="0">
     <w:nsid w:val="76B2658E"/>
     <w:multiLevelType w:val="hybridMultilevel"/>
     <w:tmpl w:val="86201C18"/>
@@ -7086,7 +7460,7 @@
       </w:pPr>
     </w:lvl>
   </w:abstractNum>
-  <w:abstractNum w:abstractNumId="18" w15:restartNumberingAfterBreak="0">
+  <w:abstractNum w:abstractNumId="19" w15:restartNumberingAfterBreak="0">
     <w:nsid w:val="77CB7565"/>
     <w:multiLevelType w:val="hybridMultilevel"/>
     <w:tmpl w:val="FFFFFFFF"/>
@@ -7173,19 +7547,19 @@
     </w:lvl>
   </w:abstractNum>
   <w:num w:numId="1" w16cid:durableId="2111511647">
-    <w:abstractNumId w:val="16"/>
+    <w:abstractNumId w:val="17"/>
   </w:num>
   <w:num w:numId="2" w16cid:durableId="1456170964">
     <w:abstractNumId w:val="6"/>
   </w:num>
   <w:num w:numId="3" w16cid:durableId="1009528236">
-    <w:abstractNumId w:val="18"/>
+    <w:abstractNumId w:val="19"/>
   </w:num>
   <w:num w:numId="4" w16cid:durableId="1370185323">
     <w:abstractNumId w:val="0"/>
   </w:num>
   <w:num w:numId="5" w16cid:durableId="85467007">
-    <w:abstractNumId w:val="14"/>
+    <w:abstractNumId w:val="15"/>
   </w:num>
   <w:num w:numId="6" w16cid:durableId="234048494">
     <w:abstractNumId w:val="5"/>
@@ -7209,24 +7583,27 @@
     <w:abstractNumId w:val="8"/>
   </w:num>
   <w:num w:numId="13" w16cid:durableId="2125004886">
-    <w:abstractNumId w:val="15"/>
+    <w:abstractNumId w:val="16"/>
   </w:num>
   <w:num w:numId="14" w16cid:durableId="2051371492">
-    <w:abstractNumId w:val="17"/>
+    <w:abstractNumId w:val="18"/>
   </w:num>
   <w:num w:numId="15" w16cid:durableId="1441800453">
-    <w:abstractNumId w:val="12"/>
+    <w:abstractNumId w:val="13"/>
   </w:num>
   <w:num w:numId="16" w16cid:durableId="1171408396">
     <w:abstractNumId w:val="1"/>
   </w:num>
   <w:num w:numId="17" w16cid:durableId="462501249">
-    <w:abstractNumId w:val="13"/>
+    <w:abstractNumId w:val="14"/>
   </w:num>
   <w:num w:numId="18" w16cid:durableId="1310598418">
     <w:abstractNumId w:val="9"/>
   </w:num>
   <w:num w:numId="19" w16cid:durableId="500395034">
+    <w:abstractNumId w:val="12"/>
+  </w:num>
+  <w:num w:numId="20" w16cid:durableId="840583011">
     <w:abstractNumId w:val="11"/>
   </w:num>
 </w:numbering>
@@ -8177,6 +8554,16 @@
 </file>
 
 <file path=customXml/item2.xml><?xml version="1.0" encoding="utf-8"?>
+<b:Sources xmlns:b="http://schemas.openxmlformats.org/officeDocument/2006/bibliography" xmlns="http://schemas.openxmlformats.org/officeDocument/2006/bibliography" SelectedStyle="\APASixthEditionOfficeOnline.xsl" StyleName="APA" Version="6"/>
+</file>
+
+<file path=customXml/item3.xml><?xml version="1.0" encoding="utf-8"?>
+<p:properties xmlns:p="http://schemas.microsoft.com/office/2006/metadata/properties" xmlns:xsi="http://www.w3.org/2001/XMLSchema-instance" xmlns:pc="http://schemas.microsoft.com/office/infopath/2007/PartnerControls">
+  <documentManagement/>
+</p:properties>
+</file>
+
+<file path=customXml/item4.xml><?xml version="1.0" encoding="utf-8"?>
 <ct:contentTypeSchema xmlns:ct="http://schemas.microsoft.com/office/2006/metadata/contentType" xmlns:ma="http://schemas.microsoft.com/office/2006/metadata/properties/metaAttributes" ct:_="" ma:_="" ma:contentTypeName="Dokument" ma:contentTypeID="0x0101009670E978D6646E40BE42D602D9277F80" ma:contentTypeVersion="7" ma:contentTypeDescription="Opret et nyt dokument." ma:contentTypeScope="" ma:versionID="1d6d7a7781bc2cf8ef3355fb3fbff35e">
   <xsd:schema xmlns:xsd="http://www.w3.org/2001/XMLSchema" xmlns:xs="http://www.w3.org/2001/XMLSchema" xmlns:p="http://schemas.microsoft.com/office/2006/metadata/properties" xmlns:ns3="13311ecb-8bf6-46d3-a22a-6aff9412df2f" xmlns:ns4="c9e846d4-087c-4651-a3c4-d5f23daeb6d2" targetNamespace="http://schemas.microsoft.com/office/2006/metadata/properties" ma:root="true" ma:fieldsID="2913bc596ce3bb56eac9ed099374a11a" ns3:_="" ns4:_="">
     <xsd:import namespace="13311ecb-8bf6-46d3-a22a-6aff9412df2f"/>
@@ -8361,16 +8748,6 @@
 </ct:contentTypeSchema>
 </file>
 
-<file path=customXml/item3.xml><?xml version="1.0" encoding="utf-8"?>
-<p:properties xmlns:p="http://schemas.microsoft.com/office/2006/metadata/properties" xmlns:xsi="http://www.w3.org/2001/XMLSchema-instance" xmlns:pc="http://schemas.microsoft.com/office/infopath/2007/PartnerControls">
-  <documentManagement/>
-</p:properties>
-</file>
-
-<file path=customXml/item4.xml><?xml version="1.0" encoding="utf-8"?>
-<b:Sources xmlns:b="http://schemas.openxmlformats.org/officeDocument/2006/bibliography" xmlns="http://schemas.openxmlformats.org/officeDocument/2006/bibliography" SelectedStyle="\APASixthEditionOfficeOnline.xsl" StyleName="APA" Version="6"/>
-</file>
-
 <file path=customXml/itemProps1.xml><?xml version="1.0" encoding="utf-8"?>
 <ds:datastoreItem xmlns:ds="http://schemas.openxmlformats.org/officeDocument/2006/customXml" ds:itemID="{A42F06B1-0CE7-4178-8F17-E88F3DCA9285}">
   <ds:schemaRefs>
@@ -8380,6 +8757,23 @@
 </file>
 
 <file path=customXml/itemProps2.xml><?xml version="1.0" encoding="utf-8"?>
+<ds:datastoreItem xmlns:ds="http://schemas.openxmlformats.org/officeDocument/2006/customXml" ds:itemID="{A8D20268-FE7A-49B6-8215-2E83702A90C2}">
+  <ds:schemaRefs>
+    <ds:schemaRef ds:uri="http://schemas.openxmlformats.org/officeDocument/2006/bibliography"/>
+  </ds:schemaRefs>
+</ds:datastoreItem>
+</file>
+
+<file path=customXml/itemProps3.xml><?xml version="1.0" encoding="utf-8"?>
+<ds:datastoreItem xmlns:ds="http://schemas.openxmlformats.org/officeDocument/2006/customXml" ds:itemID="{25E5FBFB-2F9C-4129-8410-3F64C68B0D44}">
+  <ds:schemaRefs>
+    <ds:schemaRef ds:uri="http://schemas.microsoft.com/office/2006/metadata/properties"/>
+    <ds:schemaRef ds:uri="http://schemas.microsoft.com/office/infopath/2007/PartnerControls"/>
+  </ds:schemaRefs>
+</ds:datastoreItem>
+</file>
+
+<file path=customXml/itemProps4.xml><?xml version="1.0" encoding="utf-8"?>
 <ds:datastoreItem xmlns:ds="http://schemas.openxmlformats.org/officeDocument/2006/customXml" ds:itemID="{BC8D72E0-7770-40BA-BE7D-33433D0FCDA2}">
   <ds:schemaRefs>
     <ds:schemaRef ds:uri="http://schemas.microsoft.com/office/2006/metadata/contentType"/>
@@ -8396,21 +8790,4 @@
     <ds:schemaRef ds:uri="http://schemas.microsoft.com/internal/obd"/>
   </ds:schemaRefs>
 </ds:datastoreItem>
-</file>
-
-<file path=customXml/itemProps3.xml><?xml version="1.0" encoding="utf-8"?>
-<ds:datastoreItem xmlns:ds="http://schemas.openxmlformats.org/officeDocument/2006/customXml" ds:itemID="{25E5FBFB-2F9C-4129-8410-3F64C68B0D44}">
-  <ds:schemaRefs>
-    <ds:schemaRef ds:uri="http://schemas.microsoft.com/office/2006/metadata/properties"/>
-    <ds:schemaRef ds:uri="http://schemas.microsoft.com/office/infopath/2007/PartnerControls"/>
-  </ds:schemaRefs>
-</ds:datastoreItem>
-</file>
-
-<file path=customXml/itemProps4.xml><?xml version="1.0" encoding="utf-8"?>
-<ds:datastoreItem xmlns:ds="http://schemas.openxmlformats.org/officeDocument/2006/customXml" ds:itemID="{A8D20268-FE7A-49B6-8215-2E83702A90C2}">
-  <ds:schemaRefs>
-    <ds:schemaRef ds:uri="http://schemas.openxmlformats.org/officeDocument/2006/bibliography"/>
-  </ds:schemaRefs>
-</ds:datastoreItem>
 </file>
--- a/Analysis/Analysis Group 3.docx
+++ b/Analysis/Analysis Group 3.docx
@@ -489,21 +489,7 @@
         <w:rPr>
           <w:lang w:val="en-US"/>
         </w:rPr>
-        <w:t xml:space="preserve">. As a library user, I want to see the items I have borrowed and their information, including the remaining time, so I know when I </w:t>
-      </w:r>
-      <w:proofErr w:type="gramStart"/>
-      <w:r>
-        <w:rPr>
-          <w:lang w:val="en-US"/>
-        </w:rPr>
-        <w:t>have to</w:t>
-      </w:r>
-      <w:proofErr w:type="gramEnd"/>
-      <w:r>
-        <w:rPr>
-          <w:lang w:val="en-US"/>
-        </w:rPr>
-        <w:t xml:space="preserve"> return them.</w:t>
+        <w:t>. As a library user, I want to see the items I have borrowed and their information, including the remaining time, so I know when I have to return them.</w:t>
       </w:r>
     </w:p>
     <w:p>
@@ -1280,21 +1266,13 @@
         <w:rPr>
           <w:lang w:val="en-US"/>
         </w:rPr>
-        <w:t xml:space="preserve">Books:  </w:t>
-      </w:r>
-      <w:proofErr w:type="spellStart"/>
-      <w:r>
-        <w:rPr>
-          <w:lang w:val="en-US"/>
-        </w:rPr>
-        <w:t>isbn</w:t>
-      </w:r>
-      <w:proofErr w:type="spellEnd"/>
-      <w:r>
-        <w:rPr>
-          <w:lang w:val="en-US"/>
-        </w:rPr>
-        <w:t xml:space="preserve">, title, </w:t>
+        <w:t>Books</w:t>
+      </w:r>
+      <w:r>
+        <w:rPr>
+          <w:lang w:val="en-US"/>
+        </w:rPr>
+        <w:t xml:space="preserve">:  isbn, title, </w:t>
       </w:r>
       <w:r>
         <w:rPr>
@@ -1319,6 +1297,36 @@
           <w:lang w:val="en-US"/>
         </w:rPr>
         <w:t>s</w:t>
+      </w:r>
+      <w:r>
+        <w:rPr>
+          <w:lang w:val="en-US"/>
+        </w:rPr>
+        <w:t xml:space="preserve"> (</w:t>
+      </w:r>
+      <w:r>
+        <w:rPr>
+          <w:lang w:val="en-US"/>
+        </w:rPr>
+        <w:t xml:space="preserve">the mandatory information is </w:t>
+      </w:r>
+      <w:r>
+        <w:rPr>
+          <w:lang w:val="en-US"/>
+        </w:rPr>
+        <w:t>isbn, title, publisher and genr</w:t>
+      </w:r>
+      <w:r>
+        <w:rPr>
+          <w:lang w:val="en-US"/>
+        </w:rPr>
+        <w:t>e</w:t>
+      </w:r>
+      <w:r>
+        <w:rPr>
+          <w:lang w:val="en-US"/>
+        </w:rPr>
+        <w:t>)</w:t>
       </w:r>
     </w:p>
     <w:p>
@@ -1348,21 +1356,19 @@
         <w:rPr>
           <w:lang w:val="en-US"/>
         </w:rPr>
-        <w:t xml:space="preserve">title, publisher, volume, genre, date (day, </w:t>
-      </w:r>
-      <w:proofErr w:type="gramStart"/>
-      <w:r>
-        <w:rPr>
-          <w:lang w:val="en-US"/>
-        </w:rPr>
-        <w:t>month</w:t>
-      </w:r>
-      <w:proofErr w:type="gramEnd"/>
-      <w:r>
-        <w:rPr>
-          <w:lang w:val="en-US"/>
-        </w:rPr>
-        <w:t xml:space="preserve"> and year)</w:t>
+        <w:t>title, publisher, volume, genre, date (day</w:t>
+      </w:r>
+      <w:r>
+        <w:rPr>
+          <w:lang w:val="en-US"/>
+        </w:rPr>
+        <w:t>, month and year)</w:t>
+      </w:r>
+      <w:r>
+        <w:rPr>
+          <w:lang w:val="en-US"/>
+        </w:rPr>
+        <w:t xml:space="preserve"> (the mandatory information is title, publisher and date)</w:t>
       </w:r>
     </w:p>
     <w:p>
@@ -1416,21 +1422,67 @@
         <w:rPr>
           <w:lang w:val="en-US"/>
         </w:rPr>
-        <w:t xml:space="preserve"> social security number (</w:t>
-      </w:r>
-      <w:proofErr w:type="spellStart"/>
-      <w:r>
-        <w:rPr>
-          <w:lang w:val="en-US"/>
-        </w:rPr>
-        <w:t>ssn</w:t>
-      </w:r>
-      <w:proofErr w:type="spellEnd"/>
-      <w:r>
-        <w:rPr>
-          <w:lang w:val="en-US"/>
-        </w:rPr>
-        <w:t>), first and last name, date of employment and their password.</w:t>
+        <w:t xml:space="preserve"> social security number (ssn), first and last name, date of employment and their password</w:t>
+      </w:r>
+      <w:r>
+        <w:rPr>
+          <w:lang w:val="en-US"/>
+        </w:rPr>
+        <w:t xml:space="preserve"> (all the information is mandatory)</w:t>
+      </w:r>
+    </w:p>
+    <w:p>
+      <w:pPr>
+        <w:pStyle w:val="ListParagraph"/>
+        <w:numPr>
+          <w:ilvl w:val="0"/>
+          <w:numId w:val="18"/>
+        </w:numPr>
+        <w:rPr>
+          <w:lang w:val="en-US"/>
+        </w:rPr>
+      </w:pPr>
+      <w:r>
+        <w:rPr>
+          <w:lang w:val="en-US"/>
+        </w:rPr>
+        <w:t xml:space="preserve">Library manager: </w:t>
+      </w:r>
+      <w:r>
+        <w:rPr>
+          <w:lang w:val="en-US"/>
+        </w:rPr>
+        <w:t>social security number (ssn), first and last name and their password.</w:t>
+      </w:r>
+    </w:p>
+    <w:p>
+      <w:pPr>
+        <w:pStyle w:val="ListParagraph"/>
+        <w:numPr>
+          <w:ilvl w:val="0"/>
+          <w:numId w:val="19"/>
+        </w:numPr>
+        <w:rPr>
+          <w:lang w:val="en-US"/>
+        </w:rPr>
+      </w:pPr>
+      <w:r>
+        <w:rPr>
+          <w:lang w:val="en-US"/>
+        </w:rPr>
+        <w:t xml:space="preserve">The manager will be fixed in the system, meaning that it </w:t>
+      </w:r>
+      <w:r>
+        <w:rPr>
+          <w:lang w:val="en-US"/>
+        </w:rPr>
+        <w:t>cannot</w:t>
+      </w:r>
+      <w:r>
+        <w:rPr>
+          <w:lang w:val="en-US"/>
+        </w:rPr>
+        <w:t xml:space="preserve"> be modified or deleted.</w:t>
       </w:r>
     </w:p>
     <w:p>
@@ -1477,6 +1529,7 @@
         <w:rPr>
           <w:lang w:val="en-GB"/>
         </w:rPr>
+        <w:lastRenderedPageBreak/>
         <w:t xml:space="preserve">Manage </w:t>
       </w:r>
       <w:r>
@@ -1507,14 +1560,7 @@
         <w:rPr>
           <w:lang w:val="en-GB"/>
         </w:rPr>
-        <w:t xml:space="preserve"> 1, 6</w:t>
-      </w:r>
-      <w:proofErr w:type="gramStart"/>
-      <w:r>
-        <w:rPr>
-          <w:lang w:val="en-GB"/>
-        </w:rPr>
-        <w:t>,</w:t>
+        <w:t xml:space="preserve"> 1, 6,</w:t>
       </w:r>
       <w:r>
         <w:rPr>
@@ -1522,7 +1568,6 @@
         </w:rPr>
         <w:t xml:space="preserve"> )</w:t>
       </w:r>
-      <w:proofErr w:type="gramEnd"/>
     </w:p>
     <w:p>
       <w:pPr>
@@ -1563,7 +1608,19 @@
         <w:rPr>
           <w:lang w:val="en-GB"/>
         </w:rPr>
-        <w:t xml:space="preserve"> (Requirements:)</w:t>
+        <w:t xml:space="preserve"> (Requirements:</w:t>
+      </w:r>
+      <w:r>
+        <w:rPr>
+          <w:lang w:val="en-GB"/>
+        </w:rPr>
+        <w:t xml:space="preserve"> 2, 5, </w:t>
+      </w:r>
+      <w:r>
+        <w:rPr>
+          <w:lang w:val="en-GB"/>
+        </w:rPr>
+        <w:t>)</w:t>
       </w:r>
     </w:p>
     <w:p>
@@ -1773,7 +1830,6 @@
         <w:rPr>
           <w:lang w:val="en-GB"/>
         </w:rPr>
-        <w:lastRenderedPageBreak/>
         <w:t>Man</w:t>
       </w:r>
       <w:r>
@@ -1804,14 +1860,7 @@
         <w:rPr>
           <w:lang w:val="en-GB"/>
         </w:rPr>
-        <w:t xml:space="preserve"> (Requirements</w:t>
-      </w:r>
-      <w:proofErr w:type="gramStart"/>
-      <w:r>
-        <w:rPr>
-          <w:lang w:val="en-GB"/>
-        </w:rPr>
-        <w:t>:</w:t>
+        <w:t xml:space="preserve"> (Requirements:</w:t>
       </w:r>
       <w:r>
         <w:rPr>
@@ -1825,7 +1874,6 @@
         </w:rPr>
         <w:t>)</w:t>
       </w:r>
-      <w:proofErr w:type="gramEnd"/>
     </w:p>
     <w:p>
       <w:pPr>
@@ -1880,14 +1928,12 @@
         </w:rPr>
         <w:t>Requirements</w:t>
       </w:r>
-      <w:proofErr w:type="gramStart"/>
       <w:r>
         <w:rPr>
           <w:lang w:val="en-GB"/>
         </w:rPr>
         <w:t>: )</w:t>
       </w:r>
-      <w:proofErr w:type="gramEnd"/>
     </w:p>
     <w:p>
       <w:pPr>
@@ -2007,27 +2053,13 @@
         <w:rPr>
           <w:lang w:val="en-GB"/>
         </w:rPr>
-        <w:t>library-</w:t>
-      </w:r>
-      <w:proofErr w:type="gramStart"/>
-      <w:r>
-        <w:rPr>
-          <w:lang w:val="en-GB"/>
-        </w:rPr>
-        <w:t>user</w:t>
-      </w:r>
-      <w:r>
-        <w:rPr>
-          <w:lang w:val="en-GB"/>
-        </w:rPr>
-        <w:t>(</w:t>
-      </w:r>
-      <w:proofErr w:type="gramEnd"/>
-      <w:r>
-        <w:rPr>
-          <w:lang w:val="en-GB"/>
-        </w:rPr>
-        <w:t>Requirements:)</w:t>
+        <w:t>library-user</w:t>
+      </w:r>
+      <w:r>
+        <w:rPr>
+          <w:lang w:val="en-GB"/>
+        </w:rPr>
+        <w:t>(Requirements:)</w:t>
       </w:r>
     </w:p>
     <w:p>
@@ -2068,13 +2100,11 @@
       </w:pPr>
       <w:r>
         <w:lastRenderedPageBreak/>
-        <w:t xml:space="preserve">Use case </w:t>
-      </w:r>
-      <w:proofErr w:type="spellStart"/>
-      <w:r>
-        <w:t>description</w:t>
-      </w:r>
-      <w:proofErr w:type="spellEnd"/>
+        <w:t>Use case</w:t>
+      </w:r>
+      <w:r>
+        <w:t>s</w:t>
+      </w:r>
     </w:p>
     <w:p/>
     <w:tbl>
@@ -2280,11 +2310,9 @@
             </w:tcBorders>
           </w:tcPr>
           <w:p>
-            <w:proofErr w:type="spellStart"/>
             <w:r>
               <w:t>Librarian</w:t>
             </w:r>
-            <w:proofErr w:type="spellEnd"/>
             <w:r>
               <w:t>.</w:t>
             </w:r>
@@ -2619,21 +2647,7 @@
               <w:rPr>
                 <w:lang w:val="en-US"/>
               </w:rPr>
-              <w:t xml:space="preserve"> (</w:t>
-            </w:r>
-            <w:proofErr w:type="gramStart"/>
-            <w:r>
-              <w:rPr>
-                <w:lang w:val="en-US"/>
-              </w:rPr>
-              <w:t>see</w:t>
-            </w:r>
-            <w:proofErr w:type="gramEnd"/>
-            <w:r>
-              <w:rPr>
-                <w:lang w:val="en-US"/>
-              </w:rPr>
-              <w:t xml:space="preserve"> non-functional requirement e.)</w:t>
+              <w:t xml:space="preserve"> (see non-functional requirement e.)</w:t>
             </w:r>
           </w:p>
           <w:p>
@@ -2705,13 +2719,31 @@
               <w:rPr>
                 <w:lang w:val="en-US"/>
               </w:rPr>
-              <w:t xml:space="preserve">adds the item and </w:t>
-            </w:r>
-            <w:r>
-              <w:rPr>
-                <w:lang w:val="en-US"/>
-              </w:rPr>
-              <w:t>displays a confirmation message with the data of the added multimedia item.</w:t>
+              <w:t>shows</w:t>
+            </w:r>
+            <w:r>
+              <w:rPr>
+                <w:lang w:val="en-US"/>
+              </w:rPr>
+              <w:t xml:space="preserve"> </w:t>
+            </w:r>
+            <w:r>
+              <w:rPr>
+                <w:lang w:val="en-US"/>
+              </w:rPr>
+              <w:t xml:space="preserve">the </w:t>
+            </w:r>
+            <w:r>
+              <w:rPr>
+                <w:lang w:val="en-US"/>
+              </w:rPr>
+              <w:t>updated list</w:t>
+            </w:r>
+            <w:r>
+              <w:rPr>
+                <w:lang w:val="en-US"/>
+              </w:rPr>
+              <w:t>.</w:t>
             </w:r>
           </w:p>
           <w:p>
@@ -2937,7 +2969,19 @@
               <w:rPr>
                 <w:lang w:val="en-US"/>
               </w:rPr>
-              <w:t>. Select the item and delete it.</w:t>
+              <w:t>. Select the item</w:t>
+            </w:r>
+            <w:r>
+              <w:rPr>
+                <w:lang w:val="en-US"/>
+              </w:rPr>
+              <w:t xml:space="preserve"> from the list</w:t>
+            </w:r>
+            <w:r>
+              <w:rPr>
+                <w:lang w:val="en-US"/>
+              </w:rPr>
+              <w:t xml:space="preserve"> and delete it.</w:t>
             </w:r>
           </w:p>
           <w:p>
@@ -2956,7 +3000,19 @@
               <w:rPr>
                 <w:lang w:val="en-US"/>
               </w:rPr>
-              <w:t xml:space="preserve">. The system deletes the item and displays </w:t>
+              <w:t xml:space="preserve">. The </w:t>
+            </w:r>
+            <w:r>
+              <w:rPr>
+                <w:lang w:val="en-US"/>
+              </w:rPr>
+              <w:t>system</w:t>
+            </w:r>
+            <w:r>
+              <w:rPr>
+                <w:lang w:val="en-US"/>
+              </w:rPr>
+              <w:t xml:space="preserve"> displays </w:t>
             </w:r>
             <w:r>
               <w:rPr>
@@ -2991,31 +3047,13 @@
                 <w:bCs/>
               </w:rPr>
             </w:pPr>
-            <w:proofErr w:type="spellStart"/>
             <w:r>
               <w:rPr>
                 <w:b/>
                 <w:bCs/>
               </w:rPr>
-              <w:t>Exception</w:t>
-            </w:r>
-            <w:proofErr w:type="spellEnd"/>
-            <w:r>
-              <w:rPr>
-                <w:b/>
-                <w:bCs/>
-              </w:rPr>
-              <w:t xml:space="preserve"> </w:t>
-            </w:r>
-            <w:proofErr w:type="spellStart"/>
-            <w:r>
-              <w:rPr>
-                <w:b/>
-                <w:bCs/>
-              </w:rPr>
-              <w:t>sequence</w:t>
-            </w:r>
-            <w:proofErr w:type="spellEnd"/>
+              <w:t>Exception sequence</w:t>
+            </w:r>
           </w:p>
         </w:tc>
         <w:tc>
@@ -3266,6 +3304,2501 @@
         </w:tc>
       </w:tr>
     </w:tbl>
+    <w:p>
+      <w:pPr>
+        <w:rPr>
+          <w:lang w:val="en-US"/>
+        </w:rPr>
+      </w:pPr>
+    </w:p>
+    <w:p>
+      <w:pPr>
+        <w:rPr>
+          <w:lang w:val="en-US"/>
+        </w:rPr>
+      </w:pPr>
+    </w:p>
+    <w:p>
+      <w:pPr>
+        <w:rPr>
+          <w:sz w:val="36"/>
+          <w:szCs w:val="36"/>
+        </w:rPr>
+      </w:pPr>
+    </w:p>
+    <w:p>
+      <w:pPr>
+        <w:rPr>
+          <w:sz w:val="36"/>
+          <w:szCs w:val="36"/>
+        </w:rPr>
+      </w:pPr>
+      <w:r>
+        <w:rPr>
+          <w:rStyle w:val="Heading2Char"/>
+        </w:rPr>
+        <w:lastRenderedPageBreak/>
+        <w:t>Test cases</w:t>
+      </w:r>
+    </w:p>
+    <w:p>
+      <w:pPr>
+        <w:pStyle w:val="Heading3"/>
+        <w:rPr>
+          <w:strike/>
+        </w:rPr>
+      </w:pPr>
+      <w:r>
+        <w:t>Case Add</w:t>
+      </w:r>
+    </w:p>
+    <w:p/>
+    <w:p>
+      <w:r>
+        <w:t>Normal flow:</w:t>
+      </w:r>
+    </w:p>
+    <w:tbl>
+      <w:tblPr>
+        <w:tblStyle w:val="TableGrid"/>
+        <w:tblW w:w="0" w:type="auto"/>
+        <w:tblLook w:val="04A0" w:firstRow="1" w:lastRow="0" w:firstColumn="1" w:lastColumn="0" w:noHBand="0" w:noVBand="1"/>
+      </w:tblPr>
+      <w:tblGrid>
+        <w:gridCol w:w="2801"/>
+        <w:gridCol w:w="2846"/>
+        <w:gridCol w:w="2847"/>
+      </w:tblGrid>
+      <w:tr>
+        <w:tc>
+          <w:tcPr>
+            <w:tcW w:w="2801" w:type="dxa"/>
+          </w:tcPr>
+          <w:p>
+            <w:r>
+              <w:t>Action no.</w:t>
+            </w:r>
+          </w:p>
+        </w:tc>
+        <w:tc>
+          <w:tcPr>
+            <w:tcW w:w="2846" w:type="dxa"/>
+          </w:tcPr>
+          <w:p>
+            <w:r>
+              <w:t>Action</w:t>
+            </w:r>
+          </w:p>
+        </w:tc>
+        <w:tc>
+          <w:tcPr>
+            <w:tcW w:w="2847" w:type="dxa"/>
+          </w:tcPr>
+          <w:p>
+            <w:r>
+              <w:t>Reaction</w:t>
+            </w:r>
+          </w:p>
+        </w:tc>
+      </w:tr>
+      <w:tr>
+        <w:tc>
+          <w:tcPr>
+            <w:tcW w:w="2801" w:type="dxa"/>
+          </w:tcPr>
+          <w:p>
+            <w:r>
+              <w:t>1</w:t>
+            </w:r>
+          </w:p>
+        </w:tc>
+        <w:tc>
+          <w:tcPr>
+            <w:tcW w:w="2846" w:type="dxa"/>
+          </w:tcPr>
+          <w:p>
+            <w:r>
+              <w:t>Choose add book</w:t>
+            </w:r>
+          </w:p>
+        </w:tc>
+        <w:tc>
+          <w:tcPr>
+            <w:tcW w:w="2847" w:type="dxa"/>
+          </w:tcPr>
+          <w:p>
+            <w:pPr>
+              <w:rPr>
+                <w:lang w:val="en-GB"/>
+              </w:rPr>
+            </w:pPr>
+            <w:r>
+              <w:rPr>
+                <w:lang w:val="en-GB"/>
+              </w:rPr>
+              <w:t xml:space="preserve">System asks for the </w:t>
+            </w:r>
+            <w:r>
+              <w:rPr>
+                <w:lang w:val="en-GB"/>
+              </w:rPr>
+              <w:t>title, publisher, author, isbn, year of publication, edition and a list of genres.</w:t>
+            </w:r>
+          </w:p>
+        </w:tc>
+      </w:tr>
+      <w:tr>
+        <w:tc>
+          <w:tcPr>
+            <w:tcW w:w="2801" w:type="dxa"/>
+          </w:tcPr>
+          <w:p>
+            <w:r>
+              <w:t>2</w:t>
+            </w:r>
+          </w:p>
+        </w:tc>
+        <w:tc>
+          <w:tcPr>
+            <w:tcW w:w="2846" w:type="dxa"/>
+          </w:tcPr>
+          <w:p>
+            <w:pPr>
+              <w:rPr>
+                <w:lang w:val="en-GB"/>
+              </w:rPr>
+            </w:pPr>
+            <w:r>
+              <w:rPr>
+                <w:lang w:val="en-GB"/>
+              </w:rPr>
+              <w:t>Introduce the following data:</w:t>
+            </w:r>
+          </w:p>
+          <w:p>
+            <w:pPr>
+              <w:rPr>
+                <w:lang w:val="en-GB"/>
+              </w:rPr>
+            </w:pPr>
+            <w:r>
+              <w:rPr>
+                <w:lang w:val="en-GB"/>
+              </w:rPr>
+              <w:t>Title: Dau</w:t>
+            </w:r>
+            <w:r>
+              <w:rPr>
+                <w:lang w:val="en-GB"/>
+              </w:rPr>
+              <w:t>gther of Smoke and Bone</w:t>
+            </w:r>
+          </w:p>
+          <w:p>
+            <w:pPr>
+              <w:rPr>
+                <w:lang w:val="en-GB"/>
+              </w:rPr>
+            </w:pPr>
+            <w:r>
+              <w:rPr>
+                <w:lang w:val="en-GB"/>
+              </w:rPr>
+              <w:t>Publisher:</w:t>
+            </w:r>
+            <w:r>
+              <w:rPr>
+                <w:lang w:val="en-GB"/>
+              </w:rPr>
+              <w:t xml:space="preserve"> Hodder &amp; Stoughton</w:t>
+            </w:r>
+          </w:p>
+          <w:p>
+            <w:pPr>
+              <w:rPr>
+                <w:lang w:val="en-GB"/>
+              </w:rPr>
+            </w:pPr>
+            <w:r>
+              <w:rPr>
+                <w:lang w:val="en-GB"/>
+              </w:rPr>
+              <w:t>Author:</w:t>
+            </w:r>
+            <w:r>
+              <w:rPr>
+                <w:lang w:val="en-GB"/>
+              </w:rPr>
+              <w:t xml:space="preserve"> Laini Taylor</w:t>
+            </w:r>
+          </w:p>
+          <w:p>
+            <w:pPr>
+              <w:rPr>
+                <w:lang w:val="en-GB"/>
+              </w:rPr>
+            </w:pPr>
+            <w:r>
+              <w:rPr>
+                <w:lang w:val="en-GB"/>
+              </w:rPr>
+              <w:t>ISBN:</w:t>
+            </w:r>
+            <w:r>
+              <w:rPr>
+                <w:lang w:val="en-GB"/>
+              </w:rPr>
+              <w:t xml:space="preserve"> 978-0-316-13402-6</w:t>
+            </w:r>
+          </w:p>
+          <w:p>
+            <w:pPr>
+              <w:rPr>
+                <w:lang w:val="en-GB"/>
+              </w:rPr>
+            </w:pPr>
+            <w:r>
+              <w:rPr>
+                <w:lang w:val="en-GB"/>
+              </w:rPr>
+              <w:t xml:space="preserve">Year of publication: </w:t>
+            </w:r>
+            <w:r>
+              <w:rPr>
+                <w:lang w:val="en-GB"/>
+              </w:rPr>
+              <w:t>2011</w:t>
+            </w:r>
+          </w:p>
+          <w:p>
+            <w:pPr>
+              <w:rPr>
+                <w:lang w:val="en-GB"/>
+              </w:rPr>
+            </w:pPr>
+            <w:r>
+              <w:rPr>
+                <w:lang w:val="en-GB"/>
+              </w:rPr>
+              <w:t xml:space="preserve">Edition: </w:t>
+            </w:r>
+            <w:r>
+              <w:rPr>
+                <w:lang w:val="en-GB"/>
+              </w:rPr>
+              <w:t>1st</w:t>
+            </w:r>
+          </w:p>
+          <w:p>
+            <w:pPr>
+              <w:rPr>
+                <w:lang w:val="en-GB"/>
+              </w:rPr>
+            </w:pPr>
+            <w:r>
+              <w:rPr>
+                <w:lang w:val="en-GB"/>
+              </w:rPr>
+              <w:t>Genres:</w:t>
+            </w:r>
+            <w:r>
+              <w:rPr>
+                <w:lang w:val="en-GB"/>
+              </w:rPr>
+              <w:t xml:space="preserve"> fantasy, romance, young adult fiction</w:t>
+            </w:r>
+          </w:p>
+        </w:tc>
+        <w:tc>
+          <w:tcPr>
+            <w:tcW w:w="2847" w:type="dxa"/>
+          </w:tcPr>
+          <w:p>
+            <w:pPr>
+              <w:rPr>
+                <w:lang w:val="en-GB"/>
+              </w:rPr>
+            </w:pPr>
+          </w:p>
+        </w:tc>
+      </w:tr>
+      <w:tr>
+        <w:tc>
+          <w:tcPr>
+            <w:tcW w:w="2801" w:type="dxa"/>
+          </w:tcPr>
+          <w:p>
+            <w:r>
+              <w:t>3</w:t>
+            </w:r>
+          </w:p>
+        </w:tc>
+        <w:tc>
+          <w:tcPr>
+            <w:tcW w:w="2846" w:type="dxa"/>
+          </w:tcPr>
+          <w:p>
+            <w:pPr>
+              <w:rPr>
+                <w:lang w:val="en-GB"/>
+              </w:rPr>
+            </w:pPr>
+            <w:r>
+              <w:rPr>
+                <w:lang w:val="en-GB"/>
+              </w:rPr>
+              <w:t>Choose to add the book</w:t>
+            </w:r>
+          </w:p>
+        </w:tc>
+        <w:tc>
+          <w:tcPr>
+            <w:tcW w:w="2847" w:type="dxa"/>
+          </w:tcPr>
+          <w:p>
+            <w:pPr>
+              <w:rPr>
+                <w:lang w:val="en-GB"/>
+              </w:rPr>
+            </w:pPr>
+            <w:r>
+              <w:rPr>
+                <w:lang w:val="en-GB"/>
+              </w:rPr>
+              <w:t>System adds the book with the following information:</w:t>
+            </w:r>
+          </w:p>
+          <w:p>
+            <w:pPr>
+              <w:rPr>
+                <w:lang w:val="en-GB"/>
+              </w:rPr>
+            </w:pPr>
+            <w:r>
+              <w:rPr>
+                <w:lang w:val="en-GB"/>
+              </w:rPr>
+              <w:t>Title: Dau</w:t>
+            </w:r>
+            <w:r>
+              <w:rPr>
+                <w:lang w:val="en-GB"/>
+              </w:rPr>
+              <w:t>gther of Smoke and Bone</w:t>
+            </w:r>
+          </w:p>
+          <w:p>
+            <w:pPr>
+              <w:rPr>
+                <w:lang w:val="en-GB"/>
+              </w:rPr>
+            </w:pPr>
+            <w:r>
+              <w:rPr>
+                <w:lang w:val="en-GB"/>
+              </w:rPr>
+              <w:t>Publisher:</w:t>
+            </w:r>
+            <w:r>
+              <w:rPr>
+                <w:lang w:val="en-GB"/>
+              </w:rPr>
+              <w:t xml:space="preserve"> Hodder &amp; Stoughton</w:t>
+            </w:r>
+          </w:p>
+          <w:p>
+            <w:pPr>
+              <w:rPr>
+                <w:lang w:val="en-GB"/>
+              </w:rPr>
+            </w:pPr>
+            <w:r>
+              <w:rPr>
+                <w:lang w:val="en-GB"/>
+              </w:rPr>
+              <w:t>Author:</w:t>
+            </w:r>
+            <w:r>
+              <w:rPr>
+                <w:lang w:val="en-GB"/>
+              </w:rPr>
+              <w:t xml:space="preserve"> Laini Taylor</w:t>
+            </w:r>
+          </w:p>
+          <w:p>
+            <w:pPr>
+              <w:rPr>
+                <w:lang w:val="en-GB"/>
+              </w:rPr>
+            </w:pPr>
+            <w:r>
+              <w:rPr>
+                <w:lang w:val="en-GB"/>
+              </w:rPr>
+              <w:t>ISBN:</w:t>
+            </w:r>
+            <w:r>
+              <w:rPr>
+                <w:lang w:val="en-GB"/>
+              </w:rPr>
+              <w:t xml:space="preserve"> 978-0-316-13402-6</w:t>
+            </w:r>
+          </w:p>
+          <w:p>
+            <w:pPr>
+              <w:rPr>
+                <w:lang w:val="en-GB"/>
+              </w:rPr>
+            </w:pPr>
+            <w:r>
+              <w:rPr>
+                <w:lang w:val="en-GB"/>
+              </w:rPr>
+              <w:t xml:space="preserve">Year of publication: </w:t>
+            </w:r>
+            <w:r>
+              <w:rPr>
+                <w:lang w:val="en-GB"/>
+              </w:rPr>
+              <w:t>2011</w:t>
+            </w:r>
+          </w:p>
+          <w:p>
+            <w:pPr>
+              <w:rPr>
+                <w:lang w:val="en-GB"/>
+              </w:rPr>
+            </w:pPr>
+            <w:r>
+              <w:rPr>
+                <w:lang w:val="en-GB"/>
+              </w:rPr>
+              <w:t xml:space="preserve">Edition: </w:t>
+            </w:r>
+            <w:r>
+              <w:rPr>
+                <w:lang w:val="en-GB"/>
+              </w:rPr>
+              <w:t>1st</w:t>
+            </w:r>
+          </w:p>
+          <w:p>
+            <w:pPr>
+              <w:rPr>
+                <w:lang w:val="en-GB"/>
+              </w:rPr>
+            </w:pPr>
+            <w:r>
+              <w:rPr>
+                <w:lang w:val="en-GB"/>
+              </w:rPr>
+              <w:t>Genres:</w:t>
+            </w:r>
+            <w:r>
+              <w:rPr>
+                <w:lang w:val="en-GB"/>
+              </w:rPr>
+              <w:t xml:space="preserve"> fantasy, romance, young adult fiction.</w:t>
+            </w:r>
+          </w:p>
+          <w:p>
+            <w:pPr>
+              <w:rPr>
+                <w:lang w:val="en-GB"/>
+              </w:rPr>
+            </w:pPr>
+            <w:r>
+              <w:rPr>
+                <w:lang w:val="en-GB"/>
+              </w:rPr>
+              <w:t xml:space="preserve">The book is shown on the list and </w:t>
+            </w:r>
+            <w:r>
+              <w:rPr>
+                <w:lang w:val="en-GB"/>
+              </w:rPr>
+              <w:t>the values of the filled fields</w:t>
+            </w:r>
+            <w:r>
+              <w:rPr>
+                <w:lang w:val="en-GB"/>
+              </w:rPr>
+              <w:t xml:space="preserve"> are reset.</w:t>
+            </w:r>
+          </w:p>
+        </w:tc>
+      </w:tr>
+    </w:tbl>
+    <w:p>
+      <w:pPr>
+        <w:rPr>
+          <w:lang w:val="en-GB"/>
+        </w:rPr>
+      </w:pPr>
+    </w:p>
+    <w:p>
+      <w:pPr>
+        <w:rPr>
+          <w:lang w:val="en-GB"/>
+        </w:rPr>
+      </w:pPr>
+    </w:p>
+    <w:p>
+      <w:pPr>
+        <w:rPr>
+          <w:lang w:val="en-GB"/>
+        </w:rPr>
+      </w:pPr>
+    </w:p>
+    <w:p>
+      <w:pPr>
+        <w:rPr>
+          <w:lang w:val="en-GB"/>
+        </w:rPr>
+      </w:pPr>
+      <w:r>
+        <w:rPr>
+          <w:lang w:val="en-GB"/>
+        </w:rPr>
+        <w:br w:type="page"/>
+      </w:r>
+    </w:p>
+    <w:p>
+      <w:pPr>
+        <w:rPr>
+          <w:lang w:val="en-GB"/>
+        </w:rPr>
+      </w:pPr>
+      <w:r>
+        <w:rPr>
+          <w:lang w:val="en-GB"/>
+        </w:rPr>
+        <w:lastRenderedPageBreak/>
+        <w:t>Alternative flow: Librarian inputs incorrect type of data</w:t>
+      </w:r>
+      <w:r>
+        <w:rPr>
+          <w:lang w:val="en-GB"/>
+        </w:rPr>
+        <w:t xml:space="preserve"> </w:t>
+      </w:r>
+    </w:p>
+    <w:p>
+      <w:pPr>
+        <w:pStyle w:val="ListParagraph"/>
+        <w:numPr>
+          <w:ilvl w:val="0"/>
+          <w:numId w:val="20"/>
+        </w:numPr>
+        <w:rPr>
+          <w:lang w:val="en-GB"/>
+        </w:rPr>
+      </w:pPr>
+      <w:r>
+        <w:rPr>
+          <w:lang w:val="en-GB"/>
+        </w:rPr>
+        <w:t xml:space="preserve">Null value </w:t>
+      </w:r>
+    </w:p>
+    <w:p>
+      <w:pPr>
+        <w:rPr>
+          <w:lang w:val="en-GB"/>
+        </w:rPr>
+      </w:pPr>
+      <w:r>
+        <w:rPr>
+          <w:lang w:val="en-GB"/>
+        </w:rPr>
+        <w:t>Step 1</w:t>
+      </w:r>
+      <w:r>
+        <w:rPr>
+          <w:lang w:val="en-GB"/>
+        </w:rPr>
+        <w:t>-2</w:t>
+      </w:r>
+      <w:r>
+        <w:rPr>
+          <w:lang w:val="en-GB"/>
+        </w:rPr>
+        <w:t xml:space="preserve"> in normal flow</w:t>
+      </w:r>
+      <w:r>
+        <w:rPr>
+          <w:lang w:val="en-GB"/>
+        </w:rPr>
+        <w:t xml:space="preserve"> except title is null</w:t>
+      </w:r>
+    </w:p>
+    <w:tbl>
+      <w:tblPr>
+        <w:tblStyle w:val="TableGrid"/>
+        <w:tblW w:w="8743" w:type="dxa"/>
+        <w:tblLook w:val="04A0" w:firstRow="1" w:lastRow="0" w:firstColumn="1" w:lastColumn="0" w:noHBand="0" w:noVBand="1"/>
+      </w:tblPr>
+      <w:tblGrid>
+        <w:gridCol w:w="2873"/>
+        <w:gridCol w:w="2936"/>
+        <w:gridCol w:w="2934"/>
+      </w:tblGrid>
+      <w:tr>
+        <w:trPr>
+          <w:trHeight w:val="1059"/>
+        </w:trPr>
+        <w:tc>
+          <w:tcPr>
+            <w:tcW w:w="2873" w:type="dxa"/>
+          </w:tcPr>
+          <w:p>
+            <w:r>
+              <w:t>3.</w:t>
+            </w:r>
+          </w:p>
+        </w:tc>
+        <w:tc>
+          <w:tcPr>
+            <w:tcW w:w="2936" w:type="dxa"/>
+          </w:tcPr>
+          <w:p>
+            <w:pPr>
+              <w:rPr>
+                <w:lang w:val="en-GB"/>
+              </w:rPr>
+            </w:pPr>
+            <w:r>
+              <w:rPr>
+                <w:lang w:val="en-GB"/>
+              </w:rPr>
+              <w:t>Choose to add the book</w:t>
+            </w:r>
+          </w:p>
+        </w:tc>
+        <w:tc>
+          <w:tcPr>
+            <w:tcW w:w="2934" w:type="dxa"/>
+          </w:tcPr>
+          <w:p>
+            <w:pPr>
+              <w:rPr>
+                <w:lang w:val="en-GB"/>
+              </w:rPr>
+            </w:pPr>
+            <w:r>
+              <w:rPr>
+                <w:lang w:val="en-GB"/>
+              </w:rPr>
+              <w:t>System displays an error indicating that the title can’t be null and resets the values of the filled fields</w:t>
+            </w:r>
+          </w:p>
+        </w:tc>
+      </w:tr>
+    </w:tbl>
+    <w:p>
+      <w:pPr>
+        <w:rPr>
+          <w:lang w:val="en-GB"/>
+        </w:rPr>
+      </w:pPr>
+      <w:r>
+        <w:rPr>
+          <w:lang w:val="en-GB"/>
+        </w:rPr>
+        <w:t>Go to step 2 normal flow</w:t>
+      </w:r>
+    </w:p>
+    <w:p>
+      <w:pPr>
+        <w:rPr>
+          <w:lang w:val="en-GB"/>
+        </w:rPr>
+      </w:pPr>
+      <w:r>
+        <w:rPr>
+          <w:lang w:val="en-GB"/>
+        </w:rPr>
+        <w:t xml:space="preserve">Step 1-2 in normal flow except </w:t>
+      </w:r>
+      <w:r>
+        <w:rPr>
+          <w:lang w:val="en-GB"/>
+        </w:rPr>
+        <w:t>isbn</w:t>
+      </w:r>
+      <w:r>
+        <w:rPr>
+          <w:lang w:val="en-GB"/>
+        </w:rPr>
+        <w:t xml:space="preserve"> is null</w:t>
+      </w:r>
+    </w:p>
+    <w:tbl>
+      <w:tblPr>
+        <w:tblStyle w:val="TableGrid"/>
+        <w:tblW w:w="8743" w:type="dxa"/>
+        <w:tblLook w:val="04A0" w:firstRow="1" w:lastRow="0" w:firstColumn="1" w:lastColumn="0" w:noHBand="0" w:noVBand="1"/>
+      </w:tblPr>
+      <w:tblGrid>
+        <w:gridCol w:w="2873"/>
+        <w:gridCol w:w="2936"/>
+        <w:gridCol w:w="2934"/>
+      </w:tblGrid>
+      <w:tr>
+        <w:trPr>
+          <w:trHeight w:val="1059"/>
+        </w:trPr>
+        <w:tc>
+          <w:tcPr>
+            <w:tcW w:w="2873" w:type="dxa"/>
+          </w:tcPr>
+          <w:p>
+            <w:r>
+              <w:t>3.</w:t>
+            </w:r>
+          </w:p>
+        </w:tc>
+        <w:tc>
+          <w:tcPr>
+            <w:tcW w:w="2936" w:type="dxa"/>
+          </w:tcPr>
+          <w:p>
+            <w:pPr>
+              <w:rPr>
+                <w:lang w:val="en-GB"/>
+              </w:rPr>
+            </w:pPr>
+            <w:r>
+              <w:rPr>
+                <w:lang w:val="en-GB"/>
+              </w:rPr>
+              <w:t>Choose to add the book</w:t>
+            </w:r>
+          </w:p>
+        </w:tc>
+        <w:tc>
+          <w:tcPr>
+            <w:tcW w:w="2934" w:type="dxa"/>
+          </w:tcPr>
+          <w:p>
+            <w:pPr>
+              <w:rPr>
+                <w:lang w:val="en-GB"/>
+              </w:rPr>
+            </w:pPr>
+            <w:r>
+              <w:rPr>
+                <w:lang w:val="en-GB"/>
+              </w:rPr>
+              <w:t xml:space="preserve">System displays an error indicating that the </w:t>
+            </w:r>
+            <w:r>
+              <w:rPr>
+                <w:lang w:val="en-GB"/>
+              </w:rPr>
+              <w:t>isbn</w:t>
+            </w:r>
+            <w:r>
+              <w:rPr>
+                <w:lang w:val="en-GB"/>
+              </w:rPr>
+              <w:t xml:space="preserve"> can’t be null and resets the values of the filled fields</w:t>
+            </w:r>
+          </w:p>
+        </w:tc>
+      </w:tr>
+    </w:tbl>
+    <w:p>
+      <w:pPr>
+        <w:rPr>
+          <w:lang w:val="en-GB"/>
+        </w:rPr>
+      </w:pPr>
+      <w:r>
+        <w:rPr>
+          <w:lang w:val="en-GB"/>
+        </w:rPr>
+        <w:t>Go to step 2 normal flow</w:t>
+      </w:r>
+    </w:p>
+    <w:p>
+      <w:pPr>
+        <w:rPr>
+          <w:lang w:val="en-GB"/>
+        </w:rPr>
+      </w:pPr>
+    </w:p>
+    <w:p>
+      <w:pPr>
+        <w:pStyle w:val="ListParagraph"/>
+        <w:numPr>
+          <w:ilvl w:val="0"/>
+          <w:numId w:val="20"/>
+        </w:numPr>
+        <w:rPr>
+          <w:lang w:val="en-GB"/>
+        </w:rPr>
+      </w:pPr>
+      <w:r>
+        <w:rPr>
+          <w:lang w:val="en-GB"/>
+        </w:rPr>
+        <w:t>Future year of publication</w:t>
+      </w:r>
+    </w:p>
+    <w:p>
+      <w:pPr>
+        <w:rPr>
+          <w:lang w:val="en-GB"/>
+        </w:rPr>
+      </w:pPr>
+      <w:r>
+        <w:rPr>
+          <w:lang w:val="en-GB"/>
+        </w:rPr>
+        <w:t>Step 1</w:t>
+      </w:r>
+      <w:r>
+        <w:rPr>
+          <w:lang w:val="en-GB"/>
+        </w:rPr>
+        <w:t>-2</w:t>
+      </w:r>
+      <w:r>
+        <w:rPr>
+          <w:lang w:val="en-GB"/>
+        </w:rPr>
+        <w:t xml:space="preserve"> in normal flow</w:t>
+      </w:r>
+      <w:r>
+        <w:rPr>
+          <w:lang w:val="en-GB"/>
+        </w:rPr>
+        <w:t xml:space="preserve"> except year of publication is 2023</w:t>
+      </w:r>
+    </w:p>
+    <w:tbl>
+      <w:tblPr>
+        <w:tblStyle w:val="TableGrid"/>
+        <w:tblW w:w="8743" w:type="dxa"/>
+        <w:tblLook w:val="04A0" w:firstRow="1" w:lastRow="0" w:firstColumn="1" w:lastColumn="0" w:noHBand="0" w:noVBand="1"/>
+      </w:tblPr>
+      <w:tblGrid>
+        <w:gridCol w:w="2873"/>
+        <w:gridCol w:w="2936"/>
+        <w:gridCol w:w="2934"/>
+      </w:tblGrid>
+      <w:tr>
+        <w:trPr>
+          <w:trHeight w:val="1059"/>
+        </w:trPr>
+        <w:tc>
+          <w:tcPr>
+            <w:tcW w:w="2873" w:type="dxa"/>
+          </w:tcPr>
+          <w:p>
+            <w:r>
+              <w:t>3.</w:t>
+            </w:r>
+          </w:p>
+        </w:tc>
+        <w:tc>
+          <w:tcPr>
+            <w:tcW w:w="2936" w:type="dxa"/>
+          </w:tcPr>
+          <w:p>
+            <w:pPr>
+              <w:rPr>
+                <w:lang w:val="en-GB"/>
+              </w:rPr>
+            </w:pPr>
+            <w:r>
+              <w:rPr>
+                <w:lang w:val="en-GB"/>
+              </w:rPr>
+              <w:t>Choose to add the book</w:t>
+            </w:r>
+          </w:p>
+        </w:tc>
+        <w:tc>
+          <w:tcPr>
+            <w:tcW w:w="2934" w:type="dxa"/>
+          </w:tcPr>
+          <w:p>
+            <w:pPr>
+              <w:rPr>
+                <w:lang w:val="en-GB"/>
+              </w:rPr>
+            </w:pPr>
+            <w:r>
+              <w:rPr>
+                <w:lang w:val="en-GB"/>
+              </w:rPr>
+              <w:t>System displays an error indicating that the year of publication can’t be a future date and resets the values of the filled fields</w:t>
+            </w:r>
+          </w:p>
+        </w:tc>
+      </w:tr>
+    </w:tbl>
+    <w:p>
+      <w:pPr>
+        <w:rPr>
+          <w:lang w:val="en-GB"/>
+        </w:rPr>
+      </w:pPr>
+      <w:r>
+        <w:rPr>
+          <w:lang w:val="en-GB"/>
+        </w:rPr>
+        <w:t>Go to step 2 normal flow</w:t>
+      </w:r>
+    </w:p>
+    <w:p>
+      <w:pPr>
+        <w:rPr>
+          <w:lang w:val="en-GB"/>
+        </w:rPr>
+      </w:pPr>
+    </w:p>
+    <w:p>
+      <w:pPr>
+        <w:rPr>
+          <w:lang w:val="en-GB"/>
+        </w:rPr>
+      </w:pPr>
+    </w:p>
+    <w:p>
+      <w:pPr>
+        <w:rPr>
+          <w:lang w:val="en-GB"/>
+        </w:rPr>
+      </w:pPr>
+    </w:p>
+    <w:p>
+      <w:pPr>
+        <w:rPr>
+          <w:sz w:val="32"/>
+          <w:szCs w:val="32"/>
+          <w:lang w:val="en-GB"/>
+        </w:rPr>
+      </w:pPr>
+    </w:p>
+    <w:p>
+      <w:pPr>
+        <w:rPr>
+          <w:sz w:val="32"/>
+          <w:szCs w:val="32"/>
+          <w:lang w:val="en-GB"/>
+        </w:rPr>
+      </w:pPr>
+    </w:p>
+    <w:p>
+      <w:pPr>
+        <w:rPr>
+          <w:sz w:val="32"/>
+          <w:szCs w:val="32"/>
+          <w:lang w:val="en-GB"/>
+        </w:rPr>
+      </w:pPr>
+      <w:r>
+        <w:rPr>
+          <w:sz w:val="32"/>
+          <w:szCs w:val="32"/>
+          <w:lang w:val="en-GB"/>
+        </w:rPr>
+        <w:t>Case Remove</w:t>
+      </w:r>
+    </w:p>
+    <w:p>
+      <w:r>
+        <w:t>Normal Flow (without filtering):</w:t>
+      </w:r>
+    </w:p>
+    <w:tbl>
+      <w:tblPr>
+        <w:tblStyle w:val="TableGrid"/>
+        <w:tblW w:w="0" w:type="auto"/>
+        <w:tblLook w:val="04A0" w:firstRow="1" w:lastRow="0" w:firstColumn="1" w:lastColumn="0" w:noHBand="0" w:noVBand="1"/>
+      </w:tblPr>
+      <w:tblGrid>
+        <w:gridCol w:w="2810"/>
+        <w:gridCol w:w="2834"/>
+        <w:gridCol w:w="2850"/>
+      </w:tblGrid>
+      <w:tr>
+        <w:tc>
+          <w:tcPr>
+            <w:tcW w:w="3005" w:type="dxa"/>
+          </w:tcPr>
+          <w:p>
+            <w:r>
+              <w:t>Action no.</w:t>
+            </w:r>
+          </w:p>
+        </w:tc>
+        <w:tc>
+          <w:tcPr>
+            <w:tcW w:w="3005" w:type="dxa"/>
+          </w:tcPr>
+          <w:p>
+            <w:r>
+              <w:t>Action</w:t>
+            </w:r>
+          </w:p>
+        </w:tc>
+        <w:tc>
+          <w:tcPr>
+            <w:tcW w:w="3006" w:type="dxa"/>
+          </w:tcPr>
+          <w:p>
+            <w:r>
+              <w:t>Reaction</w:t>
+            </w:r>
+          </w:p>
+        </w:tc>
+      </w:tr>
+      <w:tr>
+        <w:tc>
+          <w:tcPr>
+            <w:tcW w:w="3005" w:type="dxa"/>
+          </w:tcPr>
+          <w:p>
+            <w:r>
+              <w:t>1</w:t>
+            </w:r>
+          </w:p>
+        </w:tc>
+        <w:tc>
+          <w:tcPr>
+            <w:tcW w:w="3005" w:type="dxa"/>
+          </w:tcPr>
+          <w:p>
+            <w:pPr>
+              <w:rPr>
+                <w:lang w:val="en-GB"/>
+              </w:rPr>
+            </w:pPr>
+            <w:r>
+              <w:rPr>
+                <w:lang w:val="en-GB"/>
+              </w:rPr>
+              <w:t>Choose remove magazine</w:t>
+            </w:r>
+          </w:p>
+        </w:tc>
+        <w:tc>
+          <w:tcPr>
+            <w:tcW w:w="3006" w:type="dxa"/>
+          </w:tcPr>
+          <w:p>
+            <w:pPr>
+              <w:rPr>
+                <w:lang w:val="en-GB"/>
+              </w:rPr>
+            </w:pPr>
+            <w:r>
+              <w:rPr>
+                <w:lang w:val="en-GB"/>
+              </w:rPr>
+              <w:t>Displays a list of t</w:t>
+            </w:r>
+            <w:r>
+              <w:rPr>
+                <w:lang w:val="en-GB"/>
+              </w:rPr>
+              <w:t>he magazines that are in the system</w:t>
+            </w:r>
+          </w:p>
+        </w:tc>
+      </w:tr>
+      <w:tr>
+        <w:tc>
+          <w:tcPr>
+            <w:tcW w:w="3005" w:type="dxa"/>
+          </w:tcPr>
+          <w:p>
+            <w:r>
+              <w:t>2</w:t>
+            </w:r>
+          </w:p>
+        </w:tc>
+        <w:tc>
+          <w:tcPr>
+            <w:tcW w:w="3005" w:type="dxa"/>
+          </w:tcPr>
+          <w:p>
+            <w:pPr>
+              <w:rPr>
+                <w:lang w:val="en-GB"/>
+              </w:rPr>
+            </w:pPr>
+            <w:r>
+              <w:rPr>
+                <w:lang w:val="en-GB"/>
+              </w:rPr>
+              <w:t>Choose the 3rd magazine i</w:t>
+            </w:r>
+            <w:r>
+              <w:rPr>
+                <w:lang w:val="en-GB"/>
+              </w:rPr>
+              <w:t>n the list</w:t>
+            </w:r>
+          </w:p>
+        </w:tc>
+        <w:tc>
+          <w:tcPr>
+            <w:tcW w:w="3006" w:type="dxa"/>
+          </w:tcPr>
+          <w:p>
+            <w:pPr>
+              <w:rPr>
+                <w:lang w:val="en-GB"/>
+              </w:rPr>
+            </w:pPr>
+            <w:r>
+              <w:rPr>
+                <w:lang w:val="en-GB"/>
+              </w:rPr>
+              <w:t xml:space="preserve">Highlighted </w:t>
+            </w:r>
+            <w:r>
+              <w:rPr>
+                <w:lang w:val="en-GB"/>
+              </w:rPr>
+              <w:t>3</w:t>
+            </w:r>
+            <w:r>
+              <w:rPr>
+                <w:vertAlign w:val="superscript"/>
+                <w:lang w:val="en-GB"/>
+              </w:rPr>
+              <w:t>rd</w:t>
+            </w:r>
+            <w:r>
+              <w:rPr>
+                <w:lang w:val="en-GB"/>
+              </w:rPr>
+              <w:t xml:space="preserve"> magazine in the list</w:t>
+            </w:r>
+          </w:p>
+        </w:tc>
+      </w:tr>
+      <w:tr>
+        <w:tc>
+          <w:tcPr>
+            <w:tcW w:w="3005" w:type="dxa"/>
+          </w:tcPr>
+          <w:p>
+            <w:r>
+              <w:lastRenderedPageBreak/>
+              <w:t>3</w:t>
+            </w:r>
+          </w:p>
+        </w:tc>
+        <w:tc>
+          <w:tcPr>
+            <w:tcW w:w="3005" w:type="dxa"/>
+          </w:tcPr>
+          <w:p>
+            <w:pPr>
+              <w:rPr>
+                <w:lang w:val="en-GB"/>
+              </w:rPr>
+            </w:pPr>
+            <w:r>
+              <w:rPr>
+                <w:lang w:val="en-GB"/>
+              </w:rPr>
+              <w:t>Choose to delete</w:t>
+            </w:r>
+          </w:p>
+        </w:tc>
+        <w:tc>
+          <w:tcPr>
+            <w:tcW w:w="3006" w:type="dxa"/>
+          </w:tcPr>
+          <w:p>
+            <w:pPr>
+              <w:rPr>
+                <w:lang w:val="en-GB"/>
+              </w:rPr>
+            </w:pPr>
+            <w:r>
+              <w:rPr>
+                <w:lang w:val="en-GB"/>
+              </w:rPr>
+              <w:t>Deletes the magazine and shows the list with the remaining magazines</w:t>
+            </w:r>
+          </w:p>
+        </w:tc>
+      </w:tr>
+    </w:tbl>
+    <w:p>
+      <w:pPr>
+        <w:rPr>
+          <w:lang w:val="en-GB"/>
+        </w:rPr>
+      </w:pPr>
+    </w:p>
+    <w:p>
+      <w:r>
+        <w:t>Normal Flow (with filtering):</w:t>
+      </w:r>
+    </w:p>
+    <w:tbl>
+      <w:tblPr>
+        <w:tblStyle w:val="TableGrid"/>
+        <w:tblW w:w="0" w:type="auto"/>
+        <w:tblLook w:val="04A0" w:firstRow="1" w:lastRow="0" w:firstColumn="1" w:lastColumn="0" w:noHBand="0" w:noVBand="1"/>
+      </w:tblPr>
+      <w:tblGrid>
+        <w:gridCol w:w="2812"/>
+        <w:gridCol w:w="2837"/>
+        <w:gridCol w:w="2845"/>
+      </w:tblGrid>
+      <w:tr>
+        <w:tc>
+          <w:tcPr>
+            <w:tcW w:w="2812" w:type="dxa"/>
+          </w:tcPr>
+          <w:p>
+            <w:r>
+              <w:t>Action no.</w:t>
+            </w:r>
+          </w:p>
+        </w:tc>
+        <w:tc>
+          <w:tcPr>
+            <w:tcW w:w="2837" w:type="dxa"/>
+          </w:tcPr>
+          <w:p>
+            <w:r>
+              <w:t>Action</w:t>
+            </w:r>
+          </w:p>
+        </w:tc>
+        <w:tc>
+          <w:tcPr>
+            <w:tcW w:w="2845" w:type="dxa"/>
+          </w:tcPr>
+          <w:p>
+            <w:r>
+              <w:t>Reaction</w:t>
+            </w:r>
+          </w:p>
+        </w:tc>
+      </w:tr>
+      <w:tr>
+        <w:tc>
+          <w:tcPr>
+            <w:tcW w:w="2812" w:type="dxa"/>
+          </w:tcPr>
+          <w:p>
+            <w:r>
+              <w:t>1</w:t>
+            </w:r>
+          </w:p>
+        </w:tc>
+        <w:tc>
+          <w:tcPr>
+            <w:tcW w:w="2837" w:type="dxa"/>
+          </w:tcPr>
+          <w:p>
+            <w:pPr>
+              <w:rPr>
+                <w:lang w:val="en-GB"/>
+              </w:rPr>
+            </w:pPr>
+            <w:r>
+              <w:rPr>
+                <w:lang w:val="en-GB"/>
+              </w:rPr>
+              <w:t>Choose remove magazine</w:t>
+            </w:r>
+          </w:p>
+        </w:tc>
+        <w:tc>
+          <w:tcPr>
+            <w:tcW w:w="2845" w:type="dxa"/>
+          </w:tcPr>
+          <w:p>
+            <w:pPr>
+              <w:rPr>
+                <w:lang w:val="en-GB"/>
+              </w:rPr>
+            </w:pPr>
+            <w:r>
+              <w:rPr>
+                <w:lang w:val="en-GB"/>
+              </w:rPr>
+              <w:t>Displays a list of t</w:t>
+            </w:r>
+            <w:r>
+              <w:rPr>
+                <w:lang w:val="en-GB"/>
+              </w:rPr>
+              <w:t>he magazines that are in the system</w:t>
+            </w:r>
+          </w:p>
+        </w:tc>
+      </w:tr>
+      <w:tr>
+        <w:tc>
+          <w:tcPr>
+            <w:tcW w:w="2812" w:type="dxa"/>
+          </w:tcPr>
+          <w:p>
+            <w:r>
+              <w:t>2</w:t>
+            </w:r>
+          </w:p>
+        </w:tc>
+        <w:tc>
+          <w:tcPr>
+            <w:tcW w:w="2837" w:type="dxa"/>
+          </w:tcPr>
+          <w:p>
+            <w:pPr>
+              <w:rPr>
+                <w:lang w:val="en-GB"/>
+              </w:rPr>
+            </w:pPr>
+            <w:r>
+              <w:rPr>
+                <w:lang w:val="en-GB"/>
+              </w:rPr>
+              <w:t>Include filters:</w:t>
+            </w:r>
+          </w:p>
+          <w:p>
+            <w:pPr>
+              <w:rPr>
+                <w:lang w:val="en-GB"/>
+              </w:rPr>
+            </w:pPr>
+            <w:r>
+              <w:rPr>
+                <w:lang w:val="en-GB"/>
+              </w:rPr>
+              <w:t>Year: 2021</w:t>
+            </w:r>
+          </w:p>
+          <w:p>
+            <w:pPr>
+              <w:rPr>
+                <w:lang w:val="en-GB"/>
+              </w:rPr>
+            </w:pPr>
+            <w:r>
+              <w:rPr>
+                <w:lang w:val="en-GB"/>
+              </w:rPr>
+              <w:t>Month: July</w:t>
+            </w:r>
+          </w:p>
+          <w:p>
+            <w:pPr>
+              <w:rPr>
+                <w:lang w:val="en-GB"/>
+              </w:rPr>
+            </w:pPr>
+            <w:r>
+              <w:rPr>
+                <w:lang w:val="en-GB"/>
+              </w:rPr>
+              <w:t>Genre: sports</w:t>
+            </w:r>
+          </w:p>
+        </w:tc>
+        <w:tc>
+          <w:tcPr>
+            <w:tcW w:w="2845" w:type="dxa"/>
+          </w:tcPr>
+          <w:p>
+            <w:pPr>
+              <w:rPr>
+                <w:lang w:val="en-GB"/>
+              </w:rPr>
+            </w:pPr>
+            <w:r>
+              <w:rPr>
+                <w:lang w:val="en-GB"/>
+              </w:rPr>
+              <w:t>Displays a list of t</w:t>
+            </w:r>
+            <w:r>
+              <w:rPr>
+                <w:lang w:val="en-GB"/>
+              </w:rPr>
+              <w:t>he sports magazines published in July 2021 that are in the system</w:t>
+            </w:r>
+          </w:p>
+        </w:tc>
+      </w:tr>
+      <w:tr>
+        <w:tc>
+          <w:tcPr>
+            <w:tcW w:w="2812" w:type="dxa"/>
+          </w:tcPr>
+          <w:p>
+            <w:r>
+              <w:t>3</w:t>
+            </w:r>
+          </w:p>
+        </w:tc>
+        <w:tc>
+          <w:tcPr>
+            <w:tcW w:w="2837" w:type="dxa"/>
+          </w:tcPr>
+          <w:p>
+            <w:pPr>
+              <w:rPr>
+                <w:lang w:val="en-GB"/>
+              </w:rPr>
+            </w:pPr>
+            <w:r>
+              <w:rPr>
+                <w:lang w:val="en-GB"/>
+              </w:rPr>
+              <w:t>Change filters:</w:t>
+            </w:r>
+          </w:p>
+          <w:p>
+            <w:pPr>
+              <w:rPr>
+                <w:lang w:val="en-GB"/>
+              </w:rPr>
+            </w:pPr>
+            <w:r>
+              <w:rPr>
+                <w:lang w:val="en-GB"/>
+              </w:rPr>
+              <w:t>Month: July to May</w:t>
+            </w:r>
+          </w:p>
+          <w:p>
+            <w:pPr>
+              <w:rPr>
+                <w:lang w:val="en-GB"/>
+              </w:rPr>
+            </w:pPr>
+          </w:p>
+        </w:tc>
+        <w:tc>
+          <w:tcPr>
+            <w:tcW w:w="2845" w:type="dxa"/>
+          </w:tcPr>
+          <w:p>
+            <w:pPr>
+              <w:rPr>
+                <w:lang w:val="en-GB"/>
+              </w:rPr>
+            </w:pPr>
+            <w:r>
+              <w:rPr>
+                <w:lang w:val="en-GB"/>
+              </w:rPr>
+              <w:t>Displays a list of t</w:t>
+            </w:r>
+            <w:r>
+              <w:rPr>
+                <w:lang w:val="en-GB"/>
+              </w:rPr>
+              <w:t>he sports magazines published in May 2021 that are in the system</w:t>
+            </w:r>
+          </w:p>
+        </w:tc>
+      </w:tr>
+      <w:tr>
+        <w:tc>
+          <w:tcPr>
+            <w:tcW w:w="2812" w:type="dxa"/>
+          </w:tcPr>
+          <w:p>
+            <w:r>
+              <w:t>2</w:t>
+            </w:r>
+          </w:p>
+        </w:tc>
+        <w:tc>
+          <w:tcPr>
+            <w:tcW w:w="2837" w:type="dxa"/>
+          </w:tcPr>
+          <w:p>
+            <w:pPr>
+              <w:rPr>
+                <w:lang w:val="en-GB"/>
+              </w:rPr>
+            </w:pPr>
+            <w:r>
+              <w:rPr>
+                <w:lang w:val="en-GB"/>
+              </w:rPr>
+              <w:t>Choose the 3rd magazine i</w:t>
+            </w:r>
+            <w:r>
+              <w:rPr>
+                <w:lang w:val="en-GB"/>
+              </w:rPr>
+              <w:t>n the list</w:t>
+            </w:r>
+          </w:p>
+        </w:tc>
+        <w:tc>
+          <w:tcPr>
+            <w:tcW w:w="2845" w:type="dxa"/>
+          </w:tcPr>
+          <w:p>
+            <w:pPr>
+              <w:rPr>
+                <w:lang w:val="en-GB"/>
+              </w:rPr>
+            </w:pPr>
+            <w:r>
+              <w:rPr>
+                <w:lang w:val="en-GB"/>
+              </w:rPr>
+              <w:t>Highlight</w:t>
+            </w:r>
+            <w:r>
+              <w:rPr>
+                <w:lang w:val="en-GB"/>
+              </w:rPr>
+              <w:t>s</w:t>
+            </w:r>
+            <w:r>
+              <w:rPr>
+                <w:lang w:val="en-GB"/>
+              </w:rPr>
+              <w:t xml:space="preserve"> </w:t>
+            </w:r>
+            <w:r>
+              <w:rPr>
+                <w:lang w:val="en-GB"/>
+              </w:rPr>
+              <w:t>3</w:t>
+            </w:r>
+            <w:r>
+              <w:rPr>
+                <w:vertAlign w:val="superscript"/>
+                <w:lang w:val="en-GB"/>
+              </w:rPr>
+              <w:t>rd</w:t>
+            </w:r>
+            <w:r>
+              <w:rPr>
+                <w:lang w:val="en-GB"/>
+              </w:rPr>
+              <w:t xml:space="preserve"> magazine in the list</w:t>
+            </w:r>
+          </w:p>
+        </w:tc>
+      </w:tr>
+      <w:tr>
+        <w:tc>
+          <w:tcPr>
+            <w:tcW w:w="2812" w:type="dxa"/>
+          </w:tcPr>
+          <w:p>
+            <w:r>
+              <w:t>3</w:t>
+            </w:r>
+          </w:p>
+        </w:tc>
+        <w:tc>
+          <w:tcPr>
+            <w:tcW w:w="2837" w:type="dxa"/>
+          </w:tcPr>
+          <w:p>
+            <w:pPr>
+              <w:rPr>
+                <w:lang w:val="en-GB"/>
+              </w:rPr>
+            </w:pPr>
+            <w:r>
+              <w:rPr>
+                <w:lang w:val="en-GB"/>
+              </w:rPr>
+              <w:t>Choose to delete</w:t>
+            </w:r>
+          </w:p>
+        </w:tc>
+        <w:tc>
+          <w:tcPr>
+            <w:tcW w:w="2845" w:type="dxa"/>
+          </w:tcPr>
+          <w:p>
+            <w:pPr>
+              <w:rPr>
+                <w:lang w:val="en-GB"/>
+              </w:rPr>
+            </w:pPr>
+            <w:r>
+              <w:rPr>
+                <w:lang w:val="en-GB"/>
+              </w:rPr>
+              <w:t>Deletes the magazine and shows the list with the remaining magazines</w:t>
+            </w:r>
+          </w:p>
+        </w:tc>
+      </w:tr>
+    </w:tbl>
+    <w:p>
+      <w:pPr>
+        <w:rPr>
+          <w:lang w:val="en-US"/>
+        </w:rPr>
+      </w:pPr>
+    </w:p>
+    <w:p>
+      <w:pPr>
+        <w:rPr>
+          <w:lang w:val="en-US"/>
+        </w:rPr>
+      </w:pPr>
+      <w:r>
+        <w:rPr>
+          <w:lang w:val="en-US"/>
+        </w:rPr>
+        <w:br w:type="page"/>
+      </w:r>
+    </w:p>
+    <w:p>
+      <w:pPr>
+        <w:rPr>
+          <w:lang w:val="en-US"/>
+        </w:rPr>
+      </w:pPr>
+    </w:p>
+    <w:tbl>
+      <w:tblPr>
+        <w:tblStyle w:val="TableGrid"/>
+        <w:tblW w:w="0" w:type="auto"/>
+        <w:tblLayout w:type="fixed"/>
+        <w:tblLook w:val="06A0" w:firstRow="1" w:lastRow="0" w:firstColumn="1" w:lastColumn="0" w:noHBand="1" w:noVBand="1"/>
+      </w:tblPr>
+      <w:tblGrid>
+        <w:gridCol w:w="1865"/>
+        <w:gridCol w:w="6720"/>
+      </w:tblGrid>
+      <w:tr>
+        <w:tc>
+          <w:tcPr>
+            <w:tcW w:w="1865" w:type="dxa"/>
+            <w:tcBorders>
+              <w:top w:val="single" w:sz="8" w:space="0" w:color="auto"/>
+              <w:left w:val="single" w:sz="8" w:space="0" w:color="auto"/>
+              <w:bottom w:val="single" w:sz="8" w:space="0" w:color="auto"/>
+              <w:right w:val="single" w:sz="8" w:space="0" w:color="auto"/>
+            </w:tcBorders>
+          </w:tcPr>
+          <w:p>
+            <w:pPr>
+              <w:rPr>
+                <w:rFonts w:ascii="Calibri" w:eastAsia="Calibri" w:hAnsi="Calibri" w:cs="Calibri"/>
+                <w:b/>
+                <w:bCs/>
+                <w:color w:val="000000" w:themeColor="text1"/>
+                <w:sz w:val="24"/>
+                <w:szCs w:val="24"/>
+                <w:lang w:val="en-US"/>
+              </w:rPr>
+            </w:pPr>
+            <w:r>
+              <w:rPr>
+                <w:rFonts w:ascii="Calibri" w:eastAsia="Calibri" w:hAnsi="Calibri" w:cs="Calibri"/>
+                <w:b/>
+                <w:bCs/>
+                <w:color w:val="000000" w:themeColor="text1"/>
+                <w:sz w:val="24"/>
+                <w:szCs w:val="24"/>
+                <w:lang w:val="en-US"/>
+              </w:rPr>
+              <w:t>Use case</w:t>
+            </w:r>
+          </w:p>
+        </w:tc>
+        <w:tc>
+          <w:tcPr>
+            <w:tcW w:w="6720" w:type="dxa"/>
+            <w:tcBorders>
+              <w:top w:val="single" w:sz="8" w:space="0" w:color="auto"/>
+              <w:left w:val="single" w:sz="8" w:space="0" w:color="auto"/>
+              <w:bottom w:val="single" w:sz="8" w:space="0" w:color="auto"/>
+              <w:right w:val="single" w:sz="8" w:space="0" w:color="auto"/>
+            </w:tcBorders>
+          </w:tcPr>
+          <w:p>
+            <w:pPr>
+              <w:rPr>
+                <w:rFonts w:ascii="Calibri" w:eastAsia="Calibri" w:hAnsi="Calibri" w:cs="Calibri"/>
+                <w:b/>
+                <w:bCs/>
+                <w:color w:val="000000" w:themeColor="text1"/>
+                <w:sz w:val="24"/>
+                <w:szCs w:val="24"/>
+                <w:lang w:val="en-US"/>
+              </w:rPr>
+            </w:pPr>
+            <w:r>
+              <w:rPr>
+                <w:rFonts w:ascii="Calibri" w:eastAsia="Calibri" w:hAnsi="Calibri" w:cs="Calibri"/>
+                <w:b/>
+                <w:bCs/>
+                <w:color w:val="000000" w:themeColor="text1"/>
+                <w:sz w:val="24"/>
+                <w:szCs w:val="24"/>
+                <w:lang w:val="en-US"/>
+              </w:rPr>
+              <w:t>Manage librarians</w:t>
+            </w:r>
+          </w:p>
+        </w:tc>
+      </w:tr>
+      <w:tr>
+        <w:tc>
+          <w:tcPr>
+            <w:tcW w:w="1865" w:type="dxa"/>
+            <w:tcBorders>
+              <w:top w:val="single" w:sz="8" w:space="0" w:color="auto"/>
+              <w:left w:val="single" w:sz="8" w:space="0" w:color="auto"/>
+              <w:bottom w:val="single" w:sz="8" w:space="0" w:color="auto"/>
+              <w:right w:val="single" w:sz="8" w:space="0" w:color="auto"/>
+            </w:tcBorders>
+          </w:tcPr>
+          <w:p>
+            <w:pPr>
+              <w:rPr>
+                <w:rFonts w:ascii="Calibri" w:eastAsia="Calibri" w:hAnsi="Calibri" w:cs="Calibri"/>
+                <w:b/>
+                <w:bCs/>
+                <w:color w:val="000000" w:themeColor="text1"/>
+                <w:sz w:val="24"/>
+                <w:szCs w:val="24"/>
+                <w:lang w:val="en-US"/>
+              </w:rPr>
+            </w:pPr>
+            <w:r>
+              <w:rPr>
+                <w:rFonts w:ascii="Calibri" w:eastAsia="Calibri" w:hAnsi="Calibri" w:cs="Calibri"/>
+                <w:b/>
+                <w:bCs/>
+                <w:color w:val="000000" w:themeColor="text1"/>
+                <w:sz w:val="24"/>
+                <w:szCs w:val="24"/>
+                <w:lang w:val="en-US"/>
+              </w:rPr>
+              <w:t xml:space="preserve">Summary </w:t>
+            </w:r>
+          </w:p>
+        </w:tc>
+        <w:tc>
+          <w:tcPr>
+            <w:tcW w:w="6720" w:type="dxa"/>
+            <w:tcBorders>
+              <w:top w:val="single" w:sz="8" w:space="0" w:color="auto"/>
+              <w:left w:val="single" w:sz="8" w:space="0" w:color="auto"/>
+              <w:bottom w:val="single" w:sz="8" w:space="0" w:color="auto"/>
+              <w:right w:val="single" w:sz="8" w:space="0" w:color="auto"/>
+            </w:tcBorders>
+          </w:tcPr>
+          <w:p>
+            <w:pPr>
+              <w:rPr>
+                <w:lang w:val="en-US"/>
+              </w:rPr>
+            </w:pPr>
+            <w:r>
+              <w:rPr>
+                <w:lang w:val="en-US"/>
+              </w:rPr>
+              <w:t xml:space="preserve">The library manager hires or fires a librarian, and therefore they need to be added or removed from the system. In case they want to add a new librarian, they will use the system to record all the information about it: social security number (ssn), first and last name, date of employment and their password (see non-functional requirement c). The system validates and records the data. </w:t>
+            </w:r>
+          </w:p>
+          <w:p>
+            <w:pPr>
+              <w:rPr>
+                <w:lang w:val="en-US"/>
+              </w:rPr>
+            </w:pPr>
+            <w:r>
+              <w:rPr>
+                <w:lang w:val="en-US"/>
+              </w:rPr>
+              <w:t>On the other hand, if they want to delete it, they will have to select the librarian and use the system to delete it. The library manager receives a confirmation message from the system with the operation (add or remove) that they have just performed.</w:t>
+            </w:r>
+          </w:p>
+        </w:tc>
+      </w:tr>
+      <w:tr>
+        <w:tc>
+          <w:tcPr>
+            <w:tcW w:w="1865" w:type="dxa"/>
+            <w:tcBorders>
+              <w:top w:val="single" w:sz="8" w:space="0" w:color="auto"/>
+              <w:left w:val="single" w:sz="8" w:space="0" w:color="auto"/>
+              <w:bottom w:val="single" w:sz="8" w:space="0" w:color="auto"/>
+              <w:right w:val="single" w:sz="8" w:space="0" w:color="auto"/>
+            </w:tcBorders>
+          </w:tcPr>
+          <w:p>
+            <w:pPr>
+              <w:rPr>
+                <w:rFonts w:ascii="Calibri" w:eastAsia="Calibri" w:hAnsi="Calibri" w:cs="Calibri"/>
+                <w:b/>
+                <w:bCs/>
+                <w:color w:val="000000" w:themeColor="text1"/>
+                <w:sz w:val="24"/>
+                <w:szCs w:val="24"/>
+                <w:lang w:val="en-US"/>
+              </w:rPr>
+            </w:pPr>
+            <w:r>
+              <w:rPr>
+                <w:rFonts w:ascii="Calibri" w:eastAsia="Calibri" w:hAnsi="Calibri" w:cs="Calibri"/>
+                <w:b/>
+                <w:bCs/>
+                <w:color w:val="000000" w:themeColor="text1"/>
+                <w:sz w:val="24"/>
+                <w:szCs w:val="24"/>
+                <w:lang w:val="en-US"/>
+              </w:rPr>
+              <w:t>Actor</w:t>
+            </w:r>
+          </w:p>
+        </w:tc>
+        <w:tc>
+          <w:tcPr>
+            <w:tcW w:w="6720" w:type="dxa"/>
+            <w:tcBorders>
+              <w:top w:val="single" w:sz="8" w:space="0" w:color="auto"/>
+              <w:left w:val="single" w:sz="8" w:space="0" w:color="auto"/>
+              <w:bottom w:val="single" w:sz="8" w:space="0" w:color="auto"/>
+              <w:right w:val="single" w:sz="8" w:space="0" w:color="auto"/>
+            </w:tcBorders>
+          </w:tcPr>
+          <w:p>
+            <w:r>
+              <w:t>Library manager</w:t>
+            </w:r>
+          </w:p>
+        </w:tc>
+      </w:tr>
+      <w:tr>
+        <w:tc>
+          <w:tcPr>
+            <w:tcW w:w="1865" w:type="dxa"/>
+            <w:tcBorders>
+              <w:top w:val="single" w:sz="8" w:space="0" w:color="auto"/>
+              <w:left w:val="single" w:sz="8" w:space="0" w:color="auto"/>
+              <w:bottom w:val="single" w:sz="8" w:space="0" w:color="auto"/>
+              <w:right w:val="single" w:sz="8" w:space="0" w:color="auto"/>
+            </w:tcBorders>
+          </w:tcPr>
+          <w:p>
+            <w:pPr>
+              <w:rPr>
+                <w:rFonts w:ascii="Calibri" w:eastAsia="Calibri" w:hAnsi="Calibri" w:cs="Calibri"/>
+                <w:b/>
+                <w:bCs/>
+                <w:color w:val="000000" w:themeColor="text1"/>
+                <w:sz w:val="24"/>
+                <w:szCs w:val="24"/>
+                <w:lang w:val="en-US"/>
+              </w:rPr>
+            </w:pPr>
+            <w:r>
+              <w:rPr>
+                <w:rFonts w:ascii="Calibri" w:eastAsia="Calibri" w:hAnsi="Calibri" w:cs="Calibri"/>
+                <w:b/>
+                <w:bCs/>
+                <w:color w:val="000000" w:themeColor="text1"/>
+                <w:sz w:val="24"/>
+                <w:szCs w:val="24"/>
+                <w:lang w:val="en-US"/>
+              </w:rPr>
+              <w:t>Precondition</w:t>
+            </w:r>
+          </w:p>
+        </w:tc>
+        <w:tc>
+          <w:tcPr>
+            <w:tcW w:w="6720" w:type="dxa"/>
+            <w:tcBorders>
+              <w:top w:val="single" w:sz="8" w:space="0" w:color="auto"/>
+              <w:left w:val="single" w:sz="8" w:space="0" w:color="auto"/>
+              <w:bottom w:val="single" w:sz="8" w:space="0" w:color="auto"/>
+              <w:right w:val="single" w:sz="8" w:space="0" w:color="auto"/>
+            </w:tcBorders>
+          </w:tcPr>
+          <w:p>
+            <w:pPr>
+              <w:rPr>
+                <w:rFonts w:ascii="Calibri" w:eastAsia="Calibri" w:hAnsi="Calibri" w:cs="Calibri"/>
+                <w:color w:val="000000" w:themeColor="text1"/>
+                <w:sz w:val="24"/>
+                <w:szCs w:val="24"/>
+                <w:lang w:val="en-US"/>
+              </w:rPr>
+            </w:pPr>
+            <w:r>
+              <w:rPr>
+                <w:rFonts w:ascii="Calibri" w:eastAsia="Calibri" w:hAnsi="Calibri" w:cs="Calibri"/>
+                <w:color w:val="000000" w:themeColor="text1"/>
+                <w:sz w:val="24"/>
+                <w:szCs w:val="24"/>
+                <w:lang w:val="en-US"/>
+              </w:rPr>
+              <w:t>The library manager is logged in the system.</w:t>
+            </w:r>
+          </w:p>
+          <w:p>
+            <w:pPr>
+              <w:rPr>
+                <w:rFonts w:ascii="Calibri" w:eastAsia="Calibri" w:hAnsi="Calibri" w:cs="Calibri"/>
+                <w:color w:val="000000" w:themeColor="text1"/>
+                <w:sz w:val="24"/>
+                <w:szCs w:val="24"/>
+                <w:lang w:val="en-US"/>
+              </w:rPr>
+            </w:pPr>
+            <w:r>
+              <w:rPr>
+                <w:rFonts w:ascii="Calibri" w:eastAsia="Calibri" w:hAnsi="Calibri" w:cs="Calibri"/>
+                <w:color w:val="000000" w:themeColor="text1"/>
+                <w:sz w:val="24"/>
+                <w:szCs w:val="24"/>
+                <w:lang w:val="en-US"/>
+              </w:rPr>
+              <w:t>In case of removing a librarian, it must be stored in the system.</w:t>
+            </w:r>
+          </w:p>
+        </w:tc>
+      </w:tr>
+      <w:tr>
+        <w:tc>
+          <w:tcPr>
+            <w:tcW w:w="1865" w:type="dxa"/>
+            <w:tcBorders>
+              <w:top w:val="single" w:sz="8" w:space="0" w:color="auto"/>
+              <w:left w:val="single" w:sz="8" w:space="0" w:color="auto"/>
+              <w:bottom w:val="single" w:sz="8" w:space="0" w:color="auto"/>
+              <w:right w:val="single" w:sz="8" w:space="0" w:color="auto"/>
+            </w:tcBorders>
+          </w:tcPr>
+          <w:p>
+            <w:pPr>
+              <w:rPr>
+                <w:rFonts w:ascii="Calibri" w:eastAsia="Calibri" w:hAnsi="Calibri" w:cs="Calibri"/>
+                <w:b/>
+                <w:bCs/>
+                <w:color w:val="000000" w:themeColor="text1"/>
+                <w:sz w:val="24"/>
+                <w:szCs w:val="24"/>
+                <w:lang w:val="en-US"/>
+              </w:rPr>
+            </w:pPr>
+            <w:r>
+              <w:rPr>
+                <w:rFonts w:ascii="Calibri" w:eastAsia="Calibri" w:hAnsi="Calibri" w:cs="Calibri"/>
+                <w:b/>
+                <w:bCs/>
+                <w:color w:val="000000" w:themeColor="text1"/>
+                <w:sz w:val="24"/>
+                <w:szCs w:val="24"/>
+                <w:lang w:val="en-US"/>
+              </w:rPr>
+              <w:t>Postcondition</w:t>
+            </w:r>
+          </w:p>
+        </w:tc>
+        <w:tc>
+          <w:tcPr>
+            <w:tcW w:w="6720" w:type="dxa"/>
+            <w:tcBorders>
+              <w:top w:val="single" w:sz="8" w:space="0" w:color="auto"/>
+              <w:left w:val="single" w:sz="8" w:space="0" w:color="auto"/>
+              <w:bottom w:val="single" w:sz="8" w:space="0" w:color="auto"/>
+              <w:right w:val="single" w:sz="8" w:space="0" w:color="auto"/>
+            </w:tcBorders>
+          </w:tcPr>
+          <w:p>
+            <w:pPr>
+              <w:spacing w:line="259" w:lineRule="auto"/>
+              <w:rPr>
+                <w:rFonts w:ascii="Calibri" w:eastAsia="Calibri" w:hAnsi="Calibri" w:cs="Calibri"/>
+                <w:color w:val="000000" w:themeColor="text1"/>
+                <w:sz w:val="24"/>
+                <w:szCs w:val="24"/>
+                <w:lang w:val="en-US"/>
+              </w:rPr>
+            </w:pPr>
+            <w:r>
+              <w:rPr>
+                <w:rFonts w:ascii="Calibri" w:eastAsia="Calibri" w:hAnsi="Calibri" w:cs="Calibri"/>
+                <w:color w:val="000000" w:themeColor="text1"/>
+                <w:sz w:val="24"/>
+                <w:szCs w:val="24"/>
+                <w:lang w:val="en-US"/>
+              </w:rPr>
+              <w:t>The librarian is added/removed from the system.</w:t>
+            </w:r>
+          </w:p>
+        </w:tc>
+      </w:tr>
+      <w:tr>
+        <w:tc>
+          <w:tcPr>
+            <w:tcW w:w="1865" w:type="dxa"/>
+            <w:tcBorders>
+              <w:top w:val="single" w:sz="8" w:space="0" w:color="auto"/>
+              <w:left w:val="single" w:sz="8" w:space="0" w:color="auto"/>
+              <w:bottom w:val="single" w:sz="8" w:space="0" w:color="auto"/>
+              <w:right w:val="single" w:sz="8" w:space="0" w:color="auto"/>
+            </w:tcBorders>
+          </w:tcPr>
+          <w:p>
+            <w:pPr>
+              <w:rPr>
+                <w:rFonts w:ascii="Calibri" w:eastAsia="Calibri" w:hAnsi="Calibri" w:cs="Calibri"/>
+                <w:b/>
+                <w:bCs/>
+                <w:color w:val="000000" w:themeColor="text1"/>
+                <w:sz w:val="24"/>
+                <w:szCs w:val="24"/>
+                <w:lang w:val="en-US"/>
+              </w:rPr>
+            </w:pPr>
+            <w:r>
+              <w:rPr>
+                <w:rFonts w:ascii="Calibri" w:eastAsia="Calibri" w:hAnsi="Calibri" w:cs="Calibri"/>
+                <w:b/>
+                <w:bCs/>
+                <w:color w:val="000000" w:themeColor="text1"/>
+                <w:sz w:val="24"/>
+                <w:szCs w:val="24"/>
+                <w:lang w:val="en-US"/>
+              </w:rPr>
+              <w:t>Base sequence</w:t>
+            </w:r>
+          </w:p>
+        </w:tc>
+        <w:tc>
+          <w:tcPr>
+            <w:tcW w:w="6720" w:type="dxa"/>
+            <w:tcBorders>
+              <w:top w:val="single" w:sz="8" w:space="0" w:color="auto"/>
+              <w:left w:val="single" w:sz="8" w:space="0" w:color="auto"/>
+              <w:bottom w:val="single" w:sz="8" w:space="0" w:color="auto"/>
+              <w:right w:val="single" w:sz="8" w:space="0" w:color="auto"/>
+            </w:tcBorders>
+          </w:tcPr>
+          <w:p>
+            <w:pPr>
+              <w:rPr>
+                <w:lang w:val="en-US"/>
+              </w:rPr>
+            </w:pPr>
+            <w:r>
+              <w:rPr>
+                <w:lang w:val="en-US"/>
+              </w:rPr>
+              <w:t>1. System displays a list of all the librarians stored in the system.</w:t>
+            </w:r>
+          </w:p>
+          <w:p>
+            <w:pPr>
+              <w:rPr>
+                <w:lang w:val="en-US"/>
+              </w:rPr>
+            </w:pPr>
+            <w:r>
+              <w:rPr>
+                <w:lang w:val="en-US"/>
+              </w:rPr>
+              <w:t>CASE ADD:</w:t>
+            </w:r>
+          </w:p>
+          <w:p>
+            <w:pPr>
+              <w:pStyle w:val="ListParagraph"/>
+              <w:numPr>
+                <w:ilvl w:val="0"/>
+                <w:numId w:val="21"/>
+              </w:numPr>
+              <w:rPr>
+                <w:sz w:val="20"/>
+                <w:szCs w:val="20"/>
+                <w:lang w:val="en-US"/>
+              </w:rPr>
+            </w:pPr>
+            <w:r>
+              <w:rPr>
+                <w:lang w:val="en-US"/>
+              </w:rPr>
+              <w:t xml:space="preserve">Insert librarian information (social security number (ssn), first and last name and their password) and add it. </w:t>
+            </w:r>
+            <w:r>
+              <w:rPr>
+                <w:sz w:val="20"/>
+                <w:szCs w:val="20"/>
+                <w:lang w:val="en-US"/>
+              </w:rPr>
+              <w:t>(ES 1)</w:t>
+            </w:r>
+          </w:p>
+          <w:p>
+            <w:pPr>
+              <w:pStyle w:val="ListParagraph"/>
+              <w:numPr>
+                <w:ilvl w:val="0"/>
+                <w:numId w:val="21"/>
+              </w:numPr>
+              <w:rPr>
+                <w:sz w:val="20"/>
+                <w:szCs w:val="20"/>
+                <w:lang w:val="en-US"/>
+              </w:rPr>
+            </w:pPr>
+            <w:r>
+              <w:rPr>
+                <w:lang w:val="en-US"/>
+              </w:rPr>
+              <w:t>System shows the updated list.</w:t>
+            </w:r>
+          </w:p>
+          <w:p>
+            <w:pPr>
+              <w:rPr>
+                <w:lang w:val="en-US"/>
+              </w:rPr>
+            </w:pPr>
+            <w:r>
+              <w:rPr>
+                <w:lang w:val="en-US"/>
+              </w:rPr>
+              <w:t>CASE REMOVE:</w:t>
+            </w:r>
+          </w:p>
+          <w:p>
+            <w:pPr>
+              <w:rPr>
+                <w:lang w:val="en-US"/>
+              </w:rPr>
+            </w:pPr>
+            <w:r>
+              <w:rPr>
+                <w:lang w:val="en-US"/>
+              </w:rPr>
+              <w:t xml:space="preserve">       2. Select the librarian from the list and delete it.</w:t>
+            </w:r>
+          </w:p>
+          <w:p>
+            <w:pPr>
+              <w:rPr>
+                <w:lang w:val="en-US"/>
+              </w:rPr>
+            </w:pPr>
+            <w:r>
+              <w:rPr>
+                <w:lang w:val="en-US"/>
+              </w:rPr>
+              <w:t xml:space="preserve">       3. The system displays the list with the                  </w:t>
+            </w:r>
+          </w:p>
+          <w:p>
+            <w:pPr>
+              <w:rPr>
+                <w:lang w:val="en-US"/>
+              </w:rPr>
+            </w:pPr>
+            <w:r>
+              <w:rPr>
+                <w:lang w:val="en-US"/>
+              </w:rPr>
+              <w:t xml:space="preserve">           remaining librarians.</w:t>
+            </w:r>
+          </w:p>
+        </w:tc>
+      </w:tr>
+      <w:tr>
+        <w:tc>
+          <w:tcPr>
+            <w:tcW w:w="1865" w:type="dxa"/>
+            <w:tcBorders>
+              <w:top w:val="single" w:sz="8" w:space="0" w:color="auto"/>
+              <w:left w:val="single" w:sz="8" w:space="0" w:color="auto"/>
+              <w:bottom w:val="single" w:sz="8" w:space="0" w:color="auto"/>
+              <w:right w:val="single" w:sz="8" w:space="0" w:color="auto"/>
+            </w:tcBorders>
+          </w:tcPr>
+          <w:p>
+            <w:pPr>
+              <w:rPr>
+                <w:b/>
+                <w:bCs/>
+              </w:rPr>
+            </w:pPr>
+            <w:r>
+              <w:rPr>
+                <w:b/>
+                <w:bCs/>
+              </w:rPr>
+              <w:t>Exception sequence</w:t>
+            </w:r>
+          </w:p>
+        </w:tc>
+        <w:tc>
+          <w:tcPr>
+            <w:tcW w:w="6720" w:type="dxa"/>
+            <w:tcBorders>
+              <w:top w:val="single" w:sz="8" w:space="0" w:color="auto"/>
+              <w:left w:val="single" w:sz="8" w:space="0" w:color="auto"/>
+              <w:bottom w:val="single" w:sz="8" w:space="0" w:color="auto"/>
+              <w:right w:val="single" w:sz="8" w:space="0" w:color="auto"/>
+            </w:tcBorders>
+          </w:tcPr>
+          <w:p>
+            <w:pPr>
+              <w:rPr>
+                <w:rFonts w:ascii="Calibri" w:eastAsia="Calibri" w:hAnsi="Calibri" w:cs="Calibri"/>
+                <w:color w:val="000000" w:themeColor="text1"/>
+                <w:sz w:val="24"/>
+                <w:szCs w:val="24"/>
+                <w:lang w:val="en-US"/>
+              </w:rPr>
+            </w:pPr>
+            <w:r>
+              <w:rPr>
+                <w:rFonts w:ascii="Calibri" w:eastAsia="Calibri" w:hAnsi="Calibri" w:cs="Calibri"/>
+                <w:color w:val="000000" w:themeColor="text1"/>
+                <w:sz w:val="24"/>
+                <w:szCs w:val="24"/>
+                <w:lang w:val="en-US"/>
+              </w:rPr>
+              <w:t>ES 1: the information is incomplete or against the system restrictions:</w:t>
+            </w:r>
+          </w:p>
+          <w:p>
+            <w:pPr>
+              <w:rPr>
+                <w:rFonts w:ascii="Calibri" w:eastAsia="Calibri" w:hAnsi="Calibri" w:cs="Calibri"/>
+                <w:color w:val="000000" w:themeColor="text1"/>
+                <w:sz w:val="24"/>
+                <w:szCs w:val="24"/>
+                <w:lang w:val="en-US"/>
+              </w:rPr>
+            </w:pPr>
+            <w:r>
+              <w:rPr>
+                <w:rFonts w:ascii="Calibri" w:eastAsia="Calibri" w:hAnsi="Calibri" w:cs="Calibri"/>
+                <w:color w:val="000000" w:themeColor="text1"/>
+                <w:sz w:val="24"/>
+                <w:szCs w:val="24"/>
+                <w:lang w:val="en-US"/>
+              </w:rPr>
+              <w:t xml:space="preserve">     3a. System will display and error and ask for the information to          </w:t>
+            </w:r>
+          </w:p>
+          <w:p>
+            <w:pPr>
+              <w:rPr>
+                <w:rFonts w:ascii="Calibri" w:eastAsia="Calibri" w:hAnsi="Calibri" w:cs="Calibri"/>
+                <w:color w:val="000000" w:themeColor="text1"/>
+                <w:sz w:val="24"/>
+                <w:szCs w:val="24"/>
+                <w:lang w:val="en-US"/>
+              </w:rPr>
+            </w:pPr>
+            <w:r>
+              <w:rPr>
+                <w:rFonts w:ascii="Calibri" w:eastAsia="Calibri" w:hAnsi="Calibri" w:cs="Calibri"/>
+                <w:color w:val="000000" w:themeColor="text1"/>
+                <w:sz w:val="24"/>
+                <w:szCs w:val="24"/>
+                <w:lang w:val="en-US"/>
+              </w:rPr>
+              <w:t xml:space="preserve">          be introduced again</w:t>
+            </w:r>
+          </w:p>
+          <w:p>
+            <w:pPr>
+              <w:rPr>
+                <w:rFonts w:ascii="Calibri" w:eastAsia="Calibri" w:hAnsi="Calibri" w:cs="Calibri"/>
+                <w:color w:val="000000" w:themeColor="text1"/>
+                <w:sz w:val="24"/>
+                <w:szCs w:val="24"/>
+                <w:lang w:val="en-US"/>
+              </w:rPr>
+            </w:pPr>
+            <w:r>
+              <w:rPr>
+                <w:rFonts w:ascii="Calibri" w:eastAsia="Calibri" w:hAnsi="Calibri" w:cs="Calibri"/>
+                <w:color w:val="000000" w:themeColor="text1"/>
+                <w:sz w:val="24"/>
+                <w:szCs w:val="24"/>
+                <w:lang w:val="en-US"/>
+              </w:rPr>
+              <w:t xml:space="preserve">          Go back to main flow, case add step 2.</w:t>
+            </w:r>
+          </w:p>
+        </w:tc>
+      </w:tr>
+      <w:tr>
+        <w:tc>
+          <w:tcPr>
+            <w:tcW w:w="1865" w:type="dxa"/>
+            <w:tcBorders>
+              <w:top w:val="single" w:sz="8" w:space="0" w:color="auto"/>
+              <w:left w:val="single" w:sz="8" w:space="0" w:color="auto"/>
+              <w:bottom w:val="single" w:sz="8" w:space="0" w:color="auto"/>
+              <w:right w:val="single" w:sz="8" w:space="0" w:color="auto"/>
+            </w:tcBorders>
+          </w:tcPr>
+          <w:p>
+            <w:pPr>
+              <w:rPr>
+                <w:b/>
+                <w:bCs/>
+              </w:rPr>
+            </w:pPr>
+            <w:r>
+              <w:rPr>
+                <w:b/>
+                <w:bCs/>
+              </w:rPr>
+              <w:t>Note</w:t>
+            </w:r>
+          </w:p>
+        </w:tc>
+        <w:tc>
+          <w:tcPr>
+            <w:tcW w:w="6720" w:type="dxa"/>
+            <w:tcBorders>
+              <w:top w:val="single" w:sz="8" w:space="0" w:color="auto"/>
+              <w:left w:val="single" w:sz="8" w:space="0" w:color="auto"/>
+              <w:bottom w:val="single" w:sz="8" w:space="0" w:color="auto"/>
+              <w:right w:val="single" w:sz="8" w:space="0" w:color="auto"/>
+            </w:tcBorders>
+          </w:tcPr>
+          <w:p>
+            <w:pPr>
+              <w:rPr>
+                <w:rFonts w:ascii="Calibri" w:eastAsia="Calibri" w:hAnsi="Calibri" w:cs="Calibri"/>
+                <w:color w:val="000000" w:themeColor="text1"/>
+                <w:sz w:val="24"/>
+                <w:szCs w:val="24"/>
+                <w:lang w:val="en-US"/>
+              </w:rPr>
+            </w:pPr>
+            <w:r>
+              <w:rPr>
+                <w:rFonts w:ascii="Calibri" w:eastAsia="Calibri" w:hAnsi="Calibri" w:cs="Calibri"/>
+                <w:color w:val="000000" w:themeColor="text1"/>
+                <w:sz w:val="24"/>
+                <w:szCs w:val="24"/>
+                <w:lang w:val="en-US"/>
+              </w:rPr>
+              <w:t xml:space="preserve"> </w:t>
+            </w:r>
+            <w:r>
+              <w:rPr>
+                <w:rFonts w:ascii="Calibri" w:eastAsia="Calibri" w:hAnsi="Calibri" w:cs="Calibri"/>
+                <w:color w:val="000000" w:themeColor="text1"/>
+                <w:sz w:val="24"/>
+                <w:szCs w:val="24"/>
+                <w:lang w:val="en-US"/>
+              </w:rPr>
+              <w:t>This use case fulfills the requirements</w:t>
+            </w:r>
+            <w:r>
+              <w:rPr>
+                <w:rFonts w:ascii="Calibri" w:eastAsia="Calibri" w:hAnsi="Calibri" w:cs="Calibri"/>
+                <w:color w:val="000000" w:themeColor="text1"/>
+                <w:sz w:val="24"/>
+                <w:szCs w:val="24"/>
+                <w:lang w:val="en-US"/>
+              </w:rPr>
+              <w:t xml:space="preserve"> 2, 5</w:t>
+            </w:r>
+            <w:r>
+              <w:rPr>
+                <w:rFonts w:ascii="Calibri" w:eastAsia="Calibri" w:hAnsi="Calibri" w:cs="Calibri"/>
+                <w:color w:val="000000" w:themeColor="text1"/>
+                <w:sz w:val="24"/>
+                <w:szCs w:val="24"/>
+                <w:lang w:val="en-US"/>
+              </w:rPr>
+              <w:t xml:space="preserve"> </w:t>
+            </w:r>
+          </w:p>
+        </w:tc>
+      </w:tr>
+    </w:tbl>
+    <w:p>
+      <w:pPr>
+        <w:rPr>
+          <w:lang w:val="en-GB"/>
+        </w:rPr>
+      </w:pPr>
+    </w:p>
+    <w:p>
+      <w:pPr>
+        <w:rPr>
+          <w:lang w:val="en-US"/>
+        </w:rPr>
+      </w:pPr>
+    </w:p>
+    <w:p>
+      <w:pPr>
+        <w:rPr>
+          <w:lang w:val="en-US"/>
+        </w:rPr>
+      </w:pPr>
+    </w:p>
+    <w:p>
+      <w:pPr>
+        <w:rPr>
+          <w:lang w:val="en-US"/>
+        </w:rPr>
+      </w:pPr>
+    </w:p>
+    <w:p>
+      <w:pPr>
+        <w:rPr>
+          <w:lang w:val="en-US"/>
+        </w:rPr>
+      </w:pPr>
+    </w:p>
+    <w:p>
+      <w:pPr>
+        <w:rPr>
+          <w:lang w:val="en-US"/>
+        </w:rPr>
+      </w:pPr>
+    </w:p>
+    <w:p>
+      <w:pPr>
+        <w:rPr>
+          <w:lang w:val="en-US"/>
+        </w:rPr>
+      </w:pPr>
+    </w:p>
+    <w:p>
+      <w:pPr>
+        <w:rPr>
+          <w:lang w:val="en-US"/>
+        </w:rPr>
+      </w:pPr>
+    </w:p>
+    <w:p>
+      <w:pPr>
+        <w:rPr>
+          <w:lang w:val="en-US"/>
+        </w:rPr>
+      </w:pPr>
+    </w:p>
     <w:p>
       <w:pPr>
         <w:rPr>
@@ -3555,2171 +6088,17 @@
     <w:p>
       <w:pPr>
         <w:rPr>
-          <w:strike/>
-          <w:sz w:val="36"/>
-          <w:szCs w:val="36"/>
-        </w:rPr>
-      </w:pPr>
-      <w:r>
-        <w:rPr>
-          <w:sz w:val="36"/>
-          <w:szCs w:val="36"/>
-        </w:rPr>
-        <w:t xml:space="preserve">Case </w:t>
-      </w:r>
-      <w:proofErr w:type="spellStart"/>
-      <w:r>
-        <w:rPr>
-          <w:sz w:val="36"/>
-          <w:szCs w:val="36"/>
-        </w:rPr>
-        <w:t>Add</w:t>
-      </w:r>
-      <w:proofErr w:type="spellEnd"/>
-    </w:p>
-    <w:p>
-      <w:r>
-        <w:t xml:space="preserve">Normal </w:t>
-      </w:r>
-      <w:proofErr w:type="spellStart"/>
-      <w:r>
-        <w:t>flow</w:t>
-      </w:r>
-      <w:proofErr w:type="spellEnd"/>
-      <w:r>
-        <w:t>:</w:t>
-      </w:r>
-    </w:p>
-    <w:tbl>
-      <w:tblPr>
-        <w:tblStyle w:val="TableGrid"/>
-        <w:tblW w:w="0" w:type="auto"/>
-        <w:tblLook w:val="04A0" w:firstRow="1" w:lastRow="0" w:firstColumn="1" w:lastColumn="0" w:noHBand="0" w:noVBand="1"/>
-      </w:tblPr>
-      <w:tblGrid>
-        <w:gridCol w:w="2801"/>
-        <w:gridCol w:w="2846"/>
-        <w:gridCol w:w="2847"/>
-      </w:tblGrid>
-      <w:tr>
-        <w:tc>
-          <w:tcPr>
-            <w:tcW w:w="2801" w:type="dxa"/>
-          </w:tcPr>
-          <w:p>
-            <w:proofErr w:type="spellStart"/>
-            <w:r>
-              <w:t>Action</w:t>
-            </w:r>
-            <w:proofErr w:type="spellEnd"/>
-            <w:r>
-              <w:t xml:space="preserve"> no.</w:t>
-            </w:r>
-          </w:p>
-        </w:tc>
-        <w:tc>
-          <w:tcPr>
-            <w:tcW w:w="2846" w:type="dxa"/>
-          </w:tcPr>
-          <w:p>
-            <w:proofErr w:type="spellStart"/>
-            <w:r>
-              <w:t>Action</w:t>
-            </w:r>
-            <w:proofErr w:type="spellEnd"/>
-          </w:p>
-        </w:tc>
-        <w:tc>
-          <w:tcPr>
-            <w:tcW w:w="2847" w:type="dxa"/>
-          </w:tcPr>
-          <w:p>
-            <w:proofErr w:type="spellStart"/>
-            <w:r>
-              <w:t>Reaction</w:t>
-            </w:r>
-            <w:proofErr w:type="spellEnd"/>
-          </w:p>
-        </w:tc>
-      </w:tr>
-      <w:tr>
-        <w:tc>
-          <w:tcPr>
-            <w:tcW w:w="2801" w:type="dxa"/>
-          </w:tcPr>
-          <w:p>
-            <w:r>
-              <w:t>1</w:t>
-            </w:r>
-          </w:p>
-        </w:tc>
-        <w:tc>
-          <w:tcPr>
-            <w:tcW w:w="2846" w:type="dxa"/>
-          </w:tcPr>
-          <w:p>
-            <w:proofErr w:type="spellStart"/>
-            <w:r>
-              <w:t>Choose</w:t>
-            </w:r>
-            <w:proofErr w:type="spellEnd"/>
-            <w:r>
-              <w:t xml:space="preserve"> </w:t>
-            </w:r>
-            <w:proofErr w:type="spellStart"/>
-            <w:r>
-              <w:t>add</w:t>
-            </w:r>
-            <w:proofErr w:type="spellEnd"/>
-            <w:r>
-              <w:t xml:space="preserve"> </w:t>
-            </w:r>
-            <w:proofErr w:type="spellStart"/>
-            <w:r>
-              <w:t>book</w:t>
-            </w:r>
-            <w:proofErr w:type="spellEnd"/>
-          </w:p>
-        </w:tc>
-        <w:tc>
-          <w:tcPr>
-            <w:tcW w:w="2847" w:type="dxa"/>
-          </w:tcPr>
-          <w:p>
-            <w:pPr>
-              <w:rPr>
-                <w:lang w:val="en-GB"/>
-              </w:rPr>
-            </w:pPr>
-            <w:r>
-              <w:rPr>
-                <w:lang w:val="en-GB"/>
-              </w:rPr>
-              <w:t xml:space="preserve">System asks for the </w:t>
-            </w:r>
-            <w:r>
-              <w:rPr>
-                <w:lang w:val="en-GB"/>
-              </w:rPr>
-              <w:t xml:space="preserve">title, publisher, author, </w:t>
-            </w:r>
-            <w:proofErr w:type="spellStart"/>
-            <w:r>
-              <w:rPr>
-                <w:lang w:val="en-GB"/>
-              </w:rPr>
-              <w:t>isbn</w:t>
-            </w:r>
-            <w:proofErr w:type="spellEnd"/>
-            <w:r>
-              <w:rPr>
-                <w:lang w:val="en-GB"/>
-              </w:rPr>
-              <w:t xml:space="preserve">, year of publication, </w:t>
-            </w:r>
-            <w:proofErr w:type="gramStart"/>
-            <w:r>
-              <w:rPr>
-                <w:lang w:val="en-GB"/>
-              </w:rPr>
-              <w:t>edition</w:t>
-            </w:r>
-            <w:proofErr w:type="gramEnd"/>
-            <w:r>
-              <w:rPr>
-                <w:lang w:val="en-GB"/>
-              </w:rPr>
-              <w:t xml:space="preserve"> and a list of genres.</w:t>
-            </w:r>
-          </w:p>
-        </w:tc>
-      </w:tr>
-      <w:tr>
-        <w:tc>
-          <w:tcPr>
-            <w:tcW w:w="2801" w:type="dxa"/>
-          </w:tcPr>
-          <w:p>
-            <w:r>
-              <w:t>2</w:t>
-            </w:r>
-          </w:p>
-        </w:tc>
-        <w:tc>
-          <w:tcPr>
-            <w:tcW w:w="2846" w:type="dxa"/>
-          </w:tcPr>
-          <w:p>
-            <w:r>
-              <w:t xml:space="preserve">Introduce the </w:t>
-            </w:r>
-            <w:proofErr w:type="spellStart"/>
-            <w:r>
-              <w:t>following</w:t>
-            </w:r>
-            <w:proofErr w:type="spellEnd"/>
-            <w:r>
-              <w:t xml:space="preserve"> data:</w:t>
-            </w:r>
-          </w:p>
-          <w:p>
-            <w:pPr>
-              <w:rPr>
-                <w:lang w:val="en-GB"/>
-              </w:rPr>
-            </w:pPr>
-            <w:r>
-              <w:rPr>
-                <w:lang w:val="en-GB"/>
-              </w:rPr>
-              <w:t xml:space="preserve">Title: </w:t>
-            </w:r>
-            <w:proofErr w:type="spellStart"/>
-            <w:r>
-              <w:rPr>
-                <w:lang w:val="en-GB"/>
-              </w:rPr>
-              <w:t>Dau</w:t>
-            </w:r>
-            <w:r>
-              <w:rPr>
-                <w:lang w:val="en-GB"/>
-              </w:rPr>
-              <w:t>gther</w:t>
-            </w:r>
-            <w:proofErr w:type="spellEnd"/>
-            <w:r>
-              <w:rPr>
-                <w:lang w:val="en-GB"/>
-              </w:rPr>
-              <w:t xml:space="preserve"> of </w:t>
-            </w:r>
-            <w:r>
-              <w:rPr>
-                <w:lang w:val="en-GB"/>
-              </w:rPr>
-              <w:t>S</w:t>
-            </w:r>
-            <w:r>
-              <w:rPr>
-                <w:lang w:val="en-GB"/>
-              </w:rPr>
-              <w:t xml:space="preserve">moke and </w:t>
-            </w:r>
-            <w:r>
-              <w:rPr>
-                <w:lang w:val="en-GB"/>
-              </w:rPr>
-              <w:t>Bone</w:t>
-            </w:r>
-          </w:p>
-          <w:p>
-            <w:pPr>
-              <w:rPr>
-                <w:lang w:val="en-GB"/>
-              </w:rPr>
-            </w:pPr>
-            <w:r>
-              <w:rPr>
-                <w:lang w:val="en-GB"/>
-              </w:rPr>
-              <w:t>Publisher:</w:t>
-            </w:r>
-            <w:r>
-              <w:rPr>
-                <w:lang w:val="en-GB"/>
-              </w:rPr>
-              <w:t xml:space="preserve"> Hodder &amp; Stoughton</w:t>
-            </w:r>
-          </w:p>
-          <w:p>
-            <w:pPr>
-              <w:rPr>
-                <w:lang w:val="en-GB"/>
-              </w:rPr>
-            </w:pPr>
-            <w:r>
-              <w:rPr>
-                <w:lang w:val="en-GB"/>
-              </w:rPr>
-              <w:t>Author:</w:t>
-            </w:r>
-            <w:r>
-              <w:rPr>
-                <w:lang w:val="en-GB"/>
-              </w:rPr>
-              <w:t xml:space="preserve"> </w:t>
-            </w:r>
-            <w:proofErr w:type="spellStart"/>
-            <w:r>
-              <w:rPr>
-                <w:lang w:val="en-GB"/>
-              </w:rPr>
-              <w:t>Laini</w:t>
-            </w:r>
-            <w:proofErr w:type="spellEnd"/>
-            <w:r>
-              <w:rPr>
-                <w:lang w:val="en-GB"/>
-              </w:rPr>
-              <w:t xml:space="preserve"> Taylor</w:t>
-            </w:r>
-          </w:p>
-          <w:p>
-            <w:pPr>
-              <w:rPr>
-                <w:lang w:val="en-GB"/>
-              </w:rPr>
-            </w:pPr>
-            <w:r>
-              <w:rPr>
-                <w:lang w:val="en-GB"/>
-              </w:rPr>
-              <w:t>ISBN:</w:t>
-            </w:r>
-            <w:r>
-              <w:rPr>
-                <w:lang w:val="en-GB"/>
-              </w:rPr>
-              <w:t xml:space="preserve"> 978-0-316-13402-6</w:t>
-            </w:r>
-          </w:p>
-          <w:p>
-            <w:pPr>
-              <w:rPr>
-                <w:lang w:val="en-GB"/>
-              </w:rPr>
-            </w:pPr>
-            <w:r>
-              <w:rPr>
-                <w:lang w:val="en-GB"/>
-              </w:rPr>
-              <w:t xml:space="preserve">Year of publication: </w:t>
-            </w:r>
-            <w:r>
-              <w:rPr>
-                <w:lang w:val="en-GB"/>
-              </w:rPr>
-              <w:t>2011</w:t>
-            </w:r>
-          </w:p>
-          <w:p>
-            <w:pPr>
-              <w:rPr>
-                <w:lang w:val="en-GB"/>
-              </w:rPr>
-            </w:pPr>
-            <w:r>
-              <w:rPr>
-                <w:lang w:val="en-GB"/>
-              </w:rPr>
-              <w:t xml:space="preserve">Edition: </w:t>
-            </w:r>
-            <w:r>
-              <w:rPr>
-                <w:lang w:val="en-GB"/>
-              </w:rPr>
-              <w:t>1st</w:t>
-            </w:r>
-          </w:p>
-          <w:p>
-            <w:pPr>
-              <w:rPr>
-                <w:lang w:val="en-GB"/>
-              </w:rPr>
-            </w:pPr>
-            <w:r>
-              <w:rPr>
-                <w:lang w:val="en-GB"/>
-              </w:rPr>
-              <w:t>Genres:</w:t>
-            </w:r>
-            <w:r>
-              <w:rPr>
-                <w:lang w:val="en-GB"/>
-              </w:rPr>
-              <w:t xml:space="preserve"> fantasy, romance, young adult fiction</w:t>
-            </w:r>
-          </w:p>
-        </w:tc>
-        <w:tc>
-          <w:tcPr>
-            <w:tcW w:w="2847" w:type="dxa"/>
-          </w:tcPr>
-          <w:p>
-            <w:pPr>
-              <w:rPr>
-                <w:lang w:val="en-GB"/>
-              </w:rPr>
-            </w:pPr>
-          </w:p>
-        </w:tc>
-      </w:tr>
-      <w:tr>
-        <w:tc>
-          <w:tcPr>
-            <w:tcW w:w="2801" w:type="dxa"/>
-          </w:tcPr>
-          <w:p>
-            <w:r>
-              <w:t>3</w:t>
-            </w:r>
-          </w:p>
-        </w:tc>
-        <w:tc>
-          <w:tcPr>
-            <w:tcW w:w="2846" w:type="dxa"/>
-          </w:tcPr>
-          <w:p>
-            <w:pPr>
-              <w:rPr>
-                <w:lang w:val="en-GB"/>
-              </w:rPr>
-            </w:pPr>
-            <w:r>
-              <w:rPr>
-                <w:lang w:val="en-GB"/>
-              </w:rPr>
-              <w:t>Choose to add the book</w:t>
-            </w:r>
-          </w:p>
-        </w:tc>
-        <w:tc>
-          <w:tcPr>
-            <w:tcW w:w="2847" w:type="dxa"/>
-          </w:tcPr>
-          <w:p>
-            <w:pPr>
-              <w:rPr>
-                <w:lang w:val="en-GB"/>
-              </w:rPr>
-            </w:pPr>
-            <w:r>
-              <w:rPr>
-                <w:lang w:val="en-GB"/>
-              </w:rPr>
-              <w:t>System adds the book and displays the information about it:</w:t>
-            </w:r>
-          </w:p>
-          <w:p>
-            <w:pPr>
-              <w:rPr>
-                <w:lang w:val="en-GB"/>
-              </w:rPr>
-            </w:pPr>
-            <w:r>
-              <w:rPr>
-                <w:lang w:val="en-GB"/>
-              </w:rPr>
-              <w:t xml:space="preserve">Title: </w:t>
-            </w:r>
-            <w:proofErr w:type="spellStart"/>
-            <w:r>
-              <w:rPr>
-                <w:lang w:val="en-GB"/>
-              </w:rPr>
-              <w:t>Dau</w:t>
-            </w:r>
-            <w:r>
-              <w:rPr>
-                <w:lang w:val="en-GB"/>
-              </w:rPr>
-              <w:t>gther</w:t>
-            </w:r>
-            <w:proofErr w:type="spellEnd"/>
-            <w:r>
-              <w:rPr>
-                <w:lang w:val="en-GB"/>
-              </w:rPr>
-              <w:t xml:space="preserve"> of Smoke and Bone</w:t>
-            </w:r>
-          </w:p>
-          <w:p>
-            <w:pPr>
-              <w:rPr>
-                <w:lang w:val="en-GB"/>
-              </w:rPr>
-            </w:pPr>
-            <w:r>
-              <w:rPr>
-                <w:lang w:val="en-GB"/>
-              </w:rPr>
-              <w:t>Publisher:</w:t>
-            </w:r>
-            <w:r>
-              <w:rPr>
-                <w:lang w:val="en-GB"/>
-              </w:rPr>
-              <w:t xml:space="preserve"> Hodder &amp; Stoughton</w:t>
-            </w:r>
-          </w:p>
-          <w:p>
-            <w:pPr>
-              <w:rPr>
-                <w:lang w:val="en-GB"/>
-              </w:rPr>
-            </w:pPr>
-            <w:r>
-              <w:rPr>
-                <w:lang w:val="en-GB"/>
-              </w:rPr>
-              <w:t>Author:</w:t>
-            </w:r>
-            <w:r>
-              <w:rPr>
-                <w:lang w:val="en-GB"/>
-              </w:rPr>
-              <w:t xml:space="preserve"> </w:t>
-            </w:r>
-            <w:proofErr w:type="spellStart"/>
-            <w:r>
-              <w:rPr>
-                <w:lang w:val="en-GB"/>
-              </w:rPr>
-              <w:t>Laini</w:t>
-            </w:r>
-            <w:proofErr w:type="spellEnd"/>
-            <w:r>
-              <w:rPr>
-                <w:lang w:val="en-GB"/>
-              </w:rPr>
-              <w:t xml:space="preserve"> Taylor</w:t>
-            </w:r>
-          </w:p>
-          <w:p>
-            <w:pPr>
-              <w:rPr>
-                <w:lang w:val="en-GB"/>
-              </w:rPr>
-            </w:pPr>
-            <w:r>
-              <w:rPr>
-                <w:lang w:val="en-GB"/>
-              </w:rPr>
-              <w:t>ISBN:</w:t>
-            </w:r>
-            <w:r>
-              <w:rPr>
-                <w:lang w:val="en-GB"/>
-              </w:rPr>
-              <w:t xml:space="preserve"> 978-0-316-13402-6</w:t>
-            </w:r>
-          </w:p>
-          <w:p>
-            <w:pPr>
-              <w:rPr>
-                <w:lang w:val="en-GB"/>
-              </w:rPr>
-            </w:pPr>
-            <w:r>
-              <w:rPr>
-                <w:lang w:val="en-GB"/>
-              </w:rPr>
-              <w:t xml:space="preserve">Year of publication: </w:t>
-            </w:r>
-            <w:r>
-              <w:rPr>
-                <w:lang w:val="en-GB"/>
-              </w:rPr>
-              <w:t>2011</w:t>
-            </w:r>
-          </w:p>
-          <w:p>
-            <w:pPr>
-              <w:rPr>
-                <w:lang w:val="en-GB"/>
-              </w:rPr>
-            </w:pPr>
-            <w:r>
-              <w:rPr>
-                <w:lang w:val="en-GB"/>
-              </w:rPr>
-              <w:t xml:space="preserve">Edition: </w:t>
-            </w:r>
-            <w:r>
-              <w:rPr>
-                <w:lang w:val="en-GB"/>
-              </w:rPr>
-              <w:t>1st</w:t>
-            </w:r>
-          </w:p>
-          <w:p>
-            <w:pPr>
-              <w:rPr>
-                <w:lang w:val="en-GB"/>
-              </w:rPr>
-            </w:pPr>
-            <w:r>
-              <w:rPr>
-                <w:lang w:val="en-GB"/>
-              </w:rPr>
-              <w:t>Genres:</w:t>
-            </w:r>
-            <w:r>
-              <w:rPr>
-                <w:lang w:val="en-GB"/>
-              </w:rPr>
-              <w:t xml:space="preserve"> fantasy, romance, young adult fiction</w:t>
-            </w:r>
-            <w:r>
-              <w:rPr>
-                <w:lang w:val="en-GB"/>
-              </w:rPr>
-              <w:t>.</w:t>
-            </w:r>
-          </w:p>
-          <w:p>
-            <w:pPr>
-              <w:rPr>
-                <w:lang w:val="en-GB"/>
-              </w:rPr>
-            </w:pPr>
-            <w:r>
-              <w:rPr>
-                <w:lang w:val="en-GB"/>
-              </w:rPr>
-              <w:t>System resets</w:t>
-            </w:r>
-            <w:r>
-              <w:rPr>
-                <w:lang w:val="en-GB"/>
-              </w:rPr>
-              <w:t xml:space="preserve"> the values of the filled fields</w:t>
-            </w:r>
-          </w:p>
-        </w:tc>
-      </w:tr>
-    </w:tbl>
-    <w:p>
-      <w:pPr>
-        <w:rPr>
-          <w:lang w:val="en-GB"/>
-        </w:rPr>
-      </w:pPr>
-    </w:p>
-    <w:p>
-      <w:pPr>
-        <w:rPr>
-          <w:lang w:val="en-GB"/>
-        </w:rPr>
-      </w:pPr>
-    </w:p>
-    <w:p>
-      <w:pPr>
-        <w:rPr>
-          <w:lang w:val="en-GB"/>
-        </w:rPr>
-      </w:pPr>
-    </w:p>
-    <w:p>
-      <w:pPr>
-        <w:rPr>
-          <w:lang w:val="en-GB"/>
-        </w:rPr>
-      </w:pPr>
-      <w:r>
-        <w:rPr>
-          <w:lang w:val="en-GB"/>
-        </w:rPr>
-        <w:t>Alternative flow: Librarian inputs incorrect type of data</w:t>
-      </w:r>
-      <w:r>
-        <w:rPr>
-          <w:lang w:val="en-GB"/>
-        </w:rPr>
-        <w:t xml:space="preserve"> </w:t>
-      </w:r>
-    </w:p>
-    <w:p>
-      <w:pPr>
-        <w:pStyle w:val="ListParagraph"/>
-        <w:numPr>
-          <w:ilvl w:val="0"/>
-          <w:numId w:val="20"/>
-        </w:numPr>
-        <w:rPr>
-          <w:lang w:val="en-GB"/>
-        </w:rPr>
-      </w:pPr>
-      <w:r>
-        <w:rPr>
-          <w:lang w:val="en-GB"/>
-        </w:rPr>
-        <w:t xml:space="preserve">Null value </w:t>
-      </w:r>
-    </w:p>
-    <w:p>
-      <w:pPr>
-        <w:rPr>
-          <w:lang w:val="en-GB"/>
-        </w:rPr>
-      </w:pPr>
-      <w:r>
-        <w:rPr>
-          <w:lang w:val="en-GB"/>
-        </w:rPr>
-        <w:t>Step 1 in normal flow</w:t>
-      </w:r>
-    </w:p>
-    <w:tbl>
-      <w:tblPr>
-        <w:tblStyle w:val="TableGrid"/>
-        <w:tblW w:w="8743" w:type="dxa"/>
-        <w:tblLook w:val="04A0" w:firstRow="1" w:lastRow="0" w:firstColumn="1" w:lastColumn="0" w:noHBand="0" w:noVBand="1"/>
-      </w:tblPr>
-      <w:tblGrid>
-        <w:gridCol w:w="2873"/>
-        <w:gridCol w:w="2936"/>
-        <w:gridCol w:w="2934"/>
-      </w:tblGrid>
-      <w:tr>
-        <w:trPr>
-          <w:trHeight w:val="1059"/>
-        </w:trPr>
-        <w:tc>
-          <w:tcPr>
-            <w:tcW w:w="2873" w:type="dxa"/>
-          </w:tcPr>
-          <w:p>
-            <w:r>
-              <w:t>2.</w:t>
-            </w:r>
-          </w:p>
-        </w:tc>
-        <w:tc>
-          <w:tcPr>
-            <w:tcW w:w="2936" w:type="dxa"/>
-          </w:tcPr>
-          <w:p>
-            <w:pPr>
-              <w:rPr>
-                <w:lang w:val="en-GB"/>
-              </w:rPr>
-            </w:pPr>
-            <w:r>
-              <w:rPr>
-                <w:lang w:val="en-GB"/>
-              </w:rPr>
-              <w:t>Introduce the following data:</w:t>
-            </w:r>
-          </w:p>
-          <w:p>
-            <w:pPr>
-              <w:rPr>
-                <w:lang w:val="en-GB"/>
-              </w:rPr>
-            </w:pPr>
-            <w:r>
-              <w:rPr>
-                <w:lang w:val="en-GB"/>
-              </w:rPr>
-              <w:t xml:space="preserve">Title: </w:t>
-            </w:r>
-          </w:p>
-          <w:p>
-            <w:pPr>
-              <w:rPr>
-                <w:lang w:val="en-GB"/>
-              </w:rPr>
-            </w:pPr>
-            <w:r>
-              <w:rPr>
-                <w:lang w:val="en-GB"/>
-              </w:rPr>
-              <w:t>Publisher:</w:t>
-            </w:r>
-            <w:r>
-              <w:rPr>
-                <w:lang w:val="en-GB"/>
-              </w:rPr>
-              <w:t xml:space="preserve"> Hodder &amp; Stoughton</w:t>
-            </w:r>
-          </w:p>
-          <w:p>
-            <w:pPr>
-              <w:rPr>
-                <w:lang w:val="en-GB"/>
-              </w:rPr>
-            </w:pPr>
-            <w:r>
-              <w:rPr>
-                <w:lang w:val="en-GB"/>
-              </w:rPr>
-              <w:t>Author:</w:t>
-            </w:r>
-            <w:r>
-              <w:rPr>
-                <w:lang w:val="en-GB"/>
-              </w:rPr>
-              <w:t xml:space="preserve"> </w:t>
-            </w:r>
-            <w:proofErr w:type="spellStart"/>
-            <w:r>
-              <w:rPr>
-                <w:lang w:val="en-GB"/>
-              </w:rPr>
-              <w:t>Laini</w:t>
-            </w:r>
-            <w:proofErr w:type="spellEnd"/>
-            <w:r>
-              <w:rPr>
-                <w:lang w:val="en-GB"/>
-              </w:rPr>
-              <w:t xml:space="preserve"> Taylor</w:t>
-            </w:r>
-          </w:p>
-          <w:p>
-            <w:pPr>
-              <w:rPr>
-                <w:lang w:val="en-GB"/>
-              </w:rPr>
-            </w:pPr>
-            <w:r>
-              <w:rPr>
-                <w:lang w:val="en-GB"/>
-              </w:rPr>
-              <w:t>ISBN:</w:t>
-            </w:r>
-            <w:r>
-              <w:rPr>
-                <w:lang w:val="en-GB"/>
-              </w:rPr>
-              <w:t xml:space="preserve"> 978-0-316-13402-6</w:t>
-            </w:r>
-          </w:p>
-          <w:p>
-            <w:pPr>
-              <w:rPr>
-                <w:lang w:val="en-GB"/>
-              </w:rPr>
-            </w:pPr>
-            <w:r>
-              <w:rPr>
-                <w:lang w:val="en-GB"/>
-              </w:rPr>
-              <w:t xml:space="preserve">Year of publication: </w:t>
-            </w:r>
-            <w:r>
-              <w:rPr>
-                <w:lang w:val="en-GB"/>
-              </w:rPr>
-              <w:t>2011</w:t>
-            </w:r>
-          </w:p>
-          <w:p>
-            <w:pPr>
-              <w:rPr>
-                <w:lang w:val="en-GB"/>
-              </w:rPr>
-            </w:pPr>
-            <w:r>
-              <w:rPr>
-                <w:lang w:val="en-GB"/>
-              </w:rPr>
-              <w:t xml:space="preserve">Edition: </w:t>
-            </w:r>
-            <w:r>
-              <w:rPr>
-                <w:lang w:val="en-GB"/>
-              </w:rPr>
-              <w:t>1st</w:t>
-            </w:r>
-          </w:p>
-          <w:p>
-            <w:pPr>
-              <w:rPr>
-                <w:lang w:val="en-GB"/>
-              </w:rPr>
-            </w:pPr>
-            <w:r>
-              <w:rPr>
-                <w:lang w:val="en-GB"/>
-              </w:rPr>
-              <w:t>Genres:</w:t>
-            </w:r>
-            <w:r>
-              <w:rPr>
-                <w:lang w:val="en-GB"/>
-              </w:rPr>
-              <w:t xml:space="preserve"> fantasy, romance, young adult fiction</w:t>
-            </w:r>
-          </w:p>
-        </w:tc>
-        <w:tc>
-          <w:tcPr>
-            <w:tcW w:w="2934" w:type="dxa"/>
-          </w:tcPr>
-          <w:p>
-            <w:pPr>
-              <w:rPr>
-                <w:lang w:val="en-GB"/>
-              </w:rPr>
-            </w:pPr>
-          </w:p>
-          <w:p>
-            <w:pPr>
-              <w:rPr>
-                <w:lang w:val="en-GB"/>
-              </w:rPr>
-            </w:pPr>
-          </w:p>
-          <w:p>
-            <w:pPr>
-              <w:rPr>
-                <w:lang w:val="en-GB"/>
-              </w:rPr>
-            </w:pPr>
-          </w:p>
-          <w:p>
-            <w:pPr>
-              <w:rPr>
-                <w:lang w:val="en-GB"/>
-              </w:rPr>
-            </w:pPr>
-          </w:p>
-          <w:p>
-            <w:pPr>
-              <w:rPr>
-                <w:lang w:val="en-GB"/>
-              </w:rPr>
-            </w:pPr>
-          </w:p>
-        </w:tc>
-      </w:tr>
-      <w:tr>
-        <w:trPr>
-          <w:trHeight w:val="1059"/>
-        </w:trPr>
-        <w:tc>
-          <w:tcPr>
-            <w:tcW w:w="2873" w:type="dxa"/>
-          </w:tcPr>
-          <w:p>
-            <w:r>
-              <w:t>3.</w:t>
-            </w:r>
-          </w:p>
-        </w:tc>
-        <w:tc>
-          <w:tcPr>
-            <w:tcW w:w="2936" w:type="dxa"/>
-          </w:tcPr>
-          <w:p>
-            <w:pPr>
-              <w:rPr>
-                <w:lang w:val="en-GB"/>
-              </w:rPr>
-            </w:pPr>
-            <w:r>
-              <w:rPr>
-                <w:lang w:val="en-GB"/>
-              </w:rPr>
-              <w:t>Choose to add the book</w:t>
-            </w:r>
-          </w:p>
-        </w:tc>
-        <w:tc>
-          <w:tcPr>
-            <w:tcW w:w="2934" w:type="dxa"/>
-          </w:tcPr>
-          <w:p>
-            <w:pPr>
-              <w:rPr>
-                <w:lang w:val="en-GB"/>
-              </w:rPr>
-            </w:pPr>
-            <w:r>
-              <w:rPr>
-                <w:lang w:val="en-GB"/>
-              </w:rPr>
-              <w:t>System displays an error indicating that the title can’t be null and resets the values of the filled fields</w:t>
-            </w:r>
-          </w:p>
-        </w:tc>
-      </w:tr>
-    </w:tbl>
-    <w:p>
-      <w:pPr>
-        <w:rPr>
-          <w:lang w:val="en-GB"/>
-        </w:rPr>
-      </w:pPr>
-      <w:r>
-        <w:rPr>
-          <w:lang w:val="en-GB"/>
-        </w:rPr>
-        <w:t>Go to step 2 normal flow</w:t>
-      </w:r>
-    </w:p>
-    <w:p>
-      <w:pPr>
-        <w:pStyle w:val="ListParagraph"/>
-        <w:numPr>
-          <w:ilvl w:val="0"/>
-          <w:numId w:val="20"/>
-        </w:numPr>
-        <w:rPr>
-          <w:lang w:val="en-GB"/>
-        </w:rPr>
-      </w:pPr>
-      <w:r>
-        <w:rPr>
-          <w:lang w:val="en-GB"/>
-        </w:rPr>
-        <w:t>Future year of publication</w:t>
-      </w:r>
-    </w:p>
-    <w:p>
-      <w:pPr>
-        <w:rPr>
-          <w:lang w:val="en-GB"/>
-        </w:rPr>
-      </w:pPr>
-      <w:r>
-        <w:rPr>
-          <w:lang w:val="en-GB"/>
-        </w:rPr>
-        <w:t>Step 1 in normal flow</w:t>
-      </w:r>
-    </w:p>
-    <w:tbl>
-      <w:tblPr>
-        <w:tblStyle w:val="TableGrid"/>
-        <w:tblW w:w="8743" w:type="dxa"/>
-        <w:tblLook w:val="04A0" w:firstRow="1" w:lastRow="0" w:firstColumn="1" w:lastColumn="0" w:noHBand="0" w:noVBand="1"/>
-      </w:tblPr>
-      <w:tblGrid>
-        <w:gridCol w:w="2873"/>
-        <w:gridCol w:w="2936"/>
-        <w:gridCol w:w="2934"/>
-      </w:tblGrid>
-      <w:tr>
-        <w:trPr>
-          <w:trHeight w:val="1059"/>
-        </w:trPr>
-        <w:tc>
-          <w:tcPr>
-            <w:tcW w:w="2873" w:type="dxa"/>
-          </w:tcPr>
-          <w:p>
-            <w:r>
-              <w:t>2.</w:t>
-            </w:r>
-          </w:p>
-        </w:tc>
-        <w:tc>
-          <w:tcPr>
-            <w:tcW w:w="2936" w:type="dxa"/>
-          </w:tcPr>
-          <w:p>
-            <w:pPr>
-              <w:rPr>
-                <w:lang w:val="en-GB"/>
-              </w:rPr>
-            </w:pPr>
-            <w:r>
-              <w:rPr>
-                <w:lang w:val="en-GB"/>
-              </w:rPr>
-              <w:t>Introduce the following data:</w:t>
-            </w:r>
-          </w:p>
-          <w:p>
-            <w:pPr>
-              <w:rPr>
-                <w:lang w:val="en-GB"/>
-              </w:rPr>
-            </w:pPr>
-            <w:r>
-              <w:rPr>
-                <w:lang w:val="en-GB"/>
-              </w:rPr>
-              <w:t xml:space="preserve">Title: </w:t>
-            </w:r>
-            <w:r>
-              <w:rPr>
-                <w:lang w:val="en-GB"/>
-              </w:rPr>
-              <w:t>Daughter of Smoke and Bone</w:t>
-            </w:r>
-          </w:p>
-          <w:p>
-            <w:pPr>
-              <w:rPr>
-                <w:lang w:val="en-GB"/>
-              </w:rPr>
-            </w:pPr>
-            <w:r>
-              <w:rPr>
-                <w:lang w:val="en-GB"/>
-              </w:rPr>
-              <w:t>Publisher:</w:t>
-            </w:r>
-            <w:r>
-              <w:rPr>
-                <w:lang w:val="en-GB"/>
-              </w:rPr>
-              <w:t xml:space="preserve"> Hodder &amp; Stoughton</w:t>
-            </w:r>
-          </w:p>
-          <w:p>
-            <w:pPr>
-              <w:rPr>
-                <w:lang w:val="en-GB"/>
-              </w:rPr>
-            </w:pPr>
-            <w:r>
-              <w:rPr>
-                <w:lang w:val="en-GB"/>
-              </w:rPr>
-              <w:t>Author:</w:t>
-            </w:r>
-            <w:r>
-              <w:rPr>
-                <w:lang w:val="en-GB"/>
-              </w:rPr>
-              <w:t xml:space="preserve"> </w:t>
-            </w:r>
-            <w:proofErr w:type="spellStart"/>
-            <w:r>
-              <w:rPr>
-                <w:lang w:val="en-GB"/>
-              </w:rPr>
-              <w:t>Laini</w:t>
-            </w:r>
-            <w:proofErr w:type="spellEnd"/>
-            <w:r>
-              <w:rPr>
-                <w:lang w:val="en-GB"/>
-              </w:rPr>
-              <w:t xml:space="preserve"> Taylor</w:t>
-            </w:r>
-          </w:p>
-          <w:p>
-            <w:pPr>
-              <w:rPr>
-                <w:lang w:val="en-GB"/>
-              </w:rPr>
-            </w:pPr>
-            <w:proofErr w:type="spellStart"/>
-            <w:r>
-              <w:rPr>
-                <w:lang w:val="en-GB"/>
-              </w:rPr>
-              <w:t>isbn</w:t>
-            </w:r>
-            <w:proofErr w:type="spellEnd"/>
-            <w:r>
-              <w:rPr>
-                <w:lang w:val="en-GB"/>
-              </w:rPr>
-              <w:t>:</w:t>
-            </w:r>
-            <w:r>
-              <w:rPr>
-                <w:lang w:val="en-GB"/>
-              </w:rPr>
-              <w:t xml:space="preserve"> 978-0-316-13402-6</w:t>
-            </w:r>
-          </w:p>
-          <w:p>
-            <w:pPr>
-              <w:rPr>
-                <w:lang w:val="en-GB"/>
-              </w:rPr>
-            </w:pPr>
-            <w:r>
-              <w:rPr>
-                <w:lang w:val="en-GB"/>
-              </w:rPr>
-              <w:t xml:space="preserve">Year of publication: </w:t>
-            </w:r>
-            <w:r>
-              <w:rPr>
-                <w:lang w:val="en-GB"/>
-              </w:rPr>
-              <w:t>20</w:t>
-            </w:r>
-            <w:r>
-              <w:rPr>
-                <w:lang w:val="en-GB"/>
-              </w:rPr>
-              <w:t>23</w:t>
-            </w:r>
-          </w:p>
-          <w:p>
-            <w:pPr>
-              <w:rPr>
-                <w:lang w:val="en-GB"/>
-              </w:rPr>
-            </w:pPr>
-            <w:r>
-              <w:rPr>
-                <w:lang w:val="en-GB"/>
-              </w:rPr>
-              <w:t xml:space="preserve">Edition: </w:t>
-            </w:r>
-            <w:r>
-              <w:rPr>
-                <w:lang w:val="en-GB"/>
-              </w:rPr>
-              <w:t>1st</w:t>
-            </w:r>
-          </w:p>
-          <w:p>
-            <w:pPr>
-              <w:rPr>
-                <w:lang w:val="en-GB"/>
-              </w:rPr>
-            </w:pPr>
-            <w:r>
-              <w:rPr>
-                <w:lang w:val="en-GB"/>
-              </w:rPr>
-              <w:t>Genres:</w:t>
-            </w:r>
-            <w:r>
-              <w:rPr>
-                <w:lang w:val="en-GB"/>
-              </w:rPr>
-              <w:t xml:space="preserve"> fantasy, romance, young adult fiction</w:t>
-            </w:r>
-          </w:p>
-        </w:tc>
-        <w:tc>
-          <w:tcPr>
-            <w:tcW w:w="2934" w:type="dxa"/>
-          </w:tcPr>
-          <w:p>
-            <w:pPr>
-              <w:rPr>
-                <w:lang w:val="en-GB"/>
-              </w:rPr>
-            </w:pPr>
-          </w:p>
-          <w:p>
-            <w:pPr>
-              <w:rPr>
-                <w:lang w:val="en-GB"/>
-              </w:rPr>
-            </w:pPr>
-          </w:p>
-          <w:p>
-            <w:pPr>
-              <w:rPr>
-                <w:lang w:val="en-GB"/>
-              </w:rPr>
-            </w:pPr>
-          </w:p>
-          <w:p>
-            <w:pPr>
-              <w:rPr>
-                <w:lang w:val="en-GB"/>
-              </w:rPr>
-            </w:pPr>
-          </w:p>
-          <w:p>
-            <w:pPr>
-              <w:rPr>
-                <w:lang w:val="en-GB"/>
-              </w:rPr>
-            </w:pPr>
-          </w:p>
-        </w:tc>
-      </w:tr>
-      <w:tr>
-        <w:trPr>
-          <w:trHeight w:val="1059"/>
-        </w:trPr>
-        <w:tc>
-          <w:tcPr>
-            <w:tcW w:w="2873" w:type="dxa"/>
-          </w:tcPr>
-          <w:p>
-            <w:r>
-              <w:t>3.</w:t>
-            </w:r>
-          </w:p>
-        </w:tc>
-        <w:tc>
-          <w:tcPr>
-            <w:tcW w:w="2936" w:type="dxa"/>
-          </w:tcPr>
-          <w:p>
-            <w:pPr>
-              <w:rPr>
-                <w:lang w:val="en-GB"/>
-              </w:rPr>
-            </w:pPr>
-            <w:r>
-              <w:rPr>
-                <w:lang w:val="en-GB"/>
-              </w:rPr>
-              <w:t>Choose to add the book</w:t>
-            </w:r>
-          </w:p>
-        </w:tc>
-        <w:tc>
-          <w:tcPr>
-            <w:tcW w:w="2934" w:type="dxa"/>
-          </w:tcPr>
-          <w:p>
-            <w:pPr>
-              <w:rPr>
-                <w:lang w:val="en-GB"/>
-              </w:rPr>
-            </w:pPr>
-            <w:r>
-              <w:rPr>
-                <w:lang w:val="en-GB"/>
-              </w:rPr>
-              <w:t xml:space="preserve">System displays an error indicating that the </w:t>
-            </w:r>
-            <w:r>
-              <w:rPr>
-                <w:lang w:val="en-GB"/>
-              </w:rPr>
-              <w:t xml:space="preserve">year of publication </w:t>
-            </w:r>
-            <w:r>
-              <w:rPr>
-                <w:lang w:val="en-GB"/>
-              </w:rPr>
-              <w:t xml:space="preserve">can’t </w:t>
-            </w:r>
-            <w:r>
-              <w:rPr>
-                <w:lang w:val="en-GB"/>
-              </w:rPr>
-              <w:t>be a future date</w:t>
-            </w:r>
-            <w:r>
-              <w:rPr>
-                <w:lang w:val="en-GB"/>
-              </w:rPr>
-              <w:t xml:space="preserve"> and resets the values of the filled fields</w:t>
-            </w:r>
-          </w:p>
-        </w:tc>
-      </w:tr>
-    </w:tbl>
-    <w:p>
-      <w:pPr>
-        <w:rPr>
-          <w:lang w:val="en-GB"/>
-        </w:rPr>
-      </w:pPr>
-      <w:r>
-        <w:rPr>
-          <w:lang w:val="en-GB"/>
-        </w:rPr>
-        <w:t>Go to step 2 normal flow</w:t>
-      </w:r>
-    </w:p>
-    <w:p>
-      <w:pPr>
-        <w:rPr>
-          <w:lang w:val="en-GB"/>
-        </w:rPr>
-      </w:pPr>
-    </w:p>
-    <w:p>
-      <w:pPr>
-        <w:rPr>
-          <w:lang w:val="en-GB"/>
-        </w:rPr>
-      </w:pPr>
-    </w:p>
-    <w:p>
-      <w:pPr>
-        <w:rPr>
-          <w:lang w:val="en-GB"/>
-        </w:rPr>
-      </w:pPr>
-    </w:p>
-    <w:p>
-      <w:pPr>
-        <w:rPr>
-          <w:sz w:val="32"/>
-          <w:szCs w:val="32"/>
-        </w:rPr>
-      </w:pPr>
-      <w:r>
-        <w:rPr>
-          <w:sz w:val="32"/>
-          <w:szCs w:val="32"/>
-        </w:rPr>
-        <w:lastRenderedPageBreak/>
-        <w:t xml:space="preserve">Case </w:t>
-      </w:r>
-      <w:proofErr w:type="spellStart"/>
-      <w:r>
-        <w:rPr>
-          <w:sz w:val="32"/>
-          <w:szCs w:val="32"/>
-        </w:rPr>
-        <w:t>Remove</w:t>
-      </w:r>
-      <w:proofErr w:type="spellEnd"/>
-    </w:p>
-    <w:p>
-      <w:r>
-        <w:t xml:space="preserve">Normal </w:t>
-      </w:r>
-      <w:r>
-        <w:t>Flow (</w:t>
-      </w:r>
-      <w:proofErr w:type="spellStart"/>
-      <w:r>
-        <w:t>without</w:t>
-      </w:r>
-      <w:proofErr w:type="spellEnd"/>
-      <w:r>
-        <w:t xml:space="preserve"> </w:t>
-      </w:r>
-      <w:proofErr w:type="spellStart"/>
-      <w:r>
-        <w:t>filtering</w:t>
-      </w:r>
-      <w:proofErr w:type="spellEnd"/>
-      <w:r>
-        <w:t>)</w:t>
-      </w:r>
-      <w:r>
-        <w:t>:</w:t>
-      </w:r>
-    </w:p>
-    <w:tbl>
-      <w:tblPr>
-        <w:tblStyle w:val="TableGrid"/>
-        <w:tblW w:w="0" w:type="auto"/>
-        <w:tblLook w:val="04A0" w:firstRow="1" w:lastRow="0" w:firstColumn="1" w:lastColumn="0" w:noHBand="0" w:noVBand="1"/>
-      </w:tblPr>
-      <w:tblGrid>
-        <w:gridCol w:w="2810"/>
-        <w:gridCol w:w="2834"/>
-        <w:gridCol w:w="2850"/>
-      </w:tblGrid>
-      <w:tr>
-        <w:tc>
-          <w:tcPr>
-            <w:tcW w:w="3005" w:type="dxa"/>
-          </w:tcPr>
-          <w:p>
-            <w:proofErr w:type="spellStart"/>
-            <w:r>
-              <w:t>Action</w:t>
-            </w:r>
-            <w:proofErr w:type="spellEnd"/>
-            <w:r>
-              <w:t xml:space="preserve"> no.</w:t>
-            </w:r>
-          </w:p>
-        </w:tc>
-        <w:tc>
-          <w:tcPr>
-            <w:tcW w:w="3005" w:type="dxa"/>
-          </w:tcPr>
-          <w:p>
-            <w:proofErr w:type="spellStart"/>
-            <w:r>
-              <w:t>Action</w:t>
-            </w:r>
-            <w:proofErr w:type="spellEnd"/>
-          </w:p>
-        </w:tc>
-        <w:tc>
-          <w:tcPr>
-            <w:tcW w:w="3006" w:type="dxa"/>
-          </w:tcPr>
-          <w:p>
-            <w:proofErr w:type="spellStart"/>
-            <w:r>
-              <w:t>Reaction</w:t>
-            </w:r>
-            <w:proofErr w:type="spellEnd"/>
-          </w:p>
-        </w:tc>
-      </w:tr>
-      <w:tr>
-        <w:tc>
-          <w:tcPr>
-            <w:tcW w:w="3005" w:type="dxa"/>
-          </w:tcPr>
-          <w:p>
-            <w:r>
-              <w:t>1</w:t>
-            </w:r>
-          </w:p>
-        </w:tc>
-        <w:tc>
-          <w:tcPr>
-            <w:tcW w:w="3005" w:type="dxa"/>
-          </w:tcPr>
-          <w:p>
-            <w:pPr>
-              <w:rPr>
-                <w:lang w:val="en-GB"/>
-              </w:rPr>
-            </w:pPr>
-            <w:r>
-              <w:rPr>
-                <w:lang w:val="en-GB"/>
-              </w:rPr>
-              <w:t>Choose remove</w:t>
-            </w:r>
-            <w:r>
-              <w:rPr>
-                <w:lang w:val="en-GB"/>
-              </w:rPr>
-              <w:t xml:space="preserve"> magazine</w:t>
-            </w:r>
-          </w:p>
-        </w:tc>
-        <w:tc>
-          <w:tcPr>
-            <w:tcW w:w="3006" w:type="dxa"/>
-          </w:tcPr>
-          <w:p>
-            <w:pPr>
-              <w:rPr>
-                <w:lang w:val="en-GB"/>
-              </w:rPr>
-            </w:pPr>
-            <w:r>
-              <w:rPr>
-                <w:lang w:val="en-GB"/>
-              </w:rPr>
-              <w:t>Displays a list of t</w:t>
-            </w:r>
-            <w:r>
-              <w:rPr>
-                <w:lang w:val="en-GB"/>
-              </w:rPr>
-              <w:t>he magazines that are in the system</w:t>
-            </w:r>
-          </w:p>
-        </w:tc>
-      </w:tr>
-      <w:tr>
-        <w:tc>
-          <w:tcPr>
-            <w:tcW w:w="3005" w:type="dxa"/>
-          </w:tcPr>
-          <w:p>
-            <w:r>
-              <w:t>2</w:t>
-            </w:r>
-          </w:p>
-        </w:tc>
-        <w:tc>
-          <w:tcPr>
-            <w:tcW w:w="3005" w:type="dxa"/>
-          </w:tcPr>
-          <w:p>
-            <w:pPr>
-              <w:rPr>
-                <w:lang w:val="en-GB"/>
-              </w:rPr>
-            </w:pPr>
-            <w:r>
-              <w:rPr>
-                <w:lang w:val="en-GB"/>
-              </w:rPr>
-              <w:t>Cho</w:t>
-            </w:r>
-            <w:r>
-              <w:rPr>
-                <w:lang w:val="en-GB"/>
-              </w:rPr>
-              <w:t>ose the 3rd magazine i</w:t>
-            </w:r>
-            <w:r>
-              <w:rPr>
-                <w:lang w:val="en-GB"/>
-              </w:rPr>
-              <w:t>n the list</w:t>
-            </w:r>
-          </w:p>
-        </w:tc>
-        <w:tc>
-          <w:tcPr>
-            <w:tcW w:w="3006" w:type="dxa"/>
-          </w:tcPr>
-          <w:p>
-            <w:pPr>
-              <w:rPr>
-                <w:lang w:val="en-GB"/>
-              </w:rPr>
-            </w:pPr>
-            <w:r>
-              <w:rPr>
-                <w:lang w:val="en-GB"/>
-              </w:rPr>
-              <w:t xml:space="preserve">Highlighted </w:t>
-            </w:r>
-            <w:r>
-              <w:rPr>
-                <w:lang w:val="en-GB"/>
-              </w:rPr>
-              <w:t>3</w:t>
-            </w:r>
-            <w:r>
-              <w:rPr>
-                <w:vertAlign w:val="superscript"/>
-                <w:lang w:val="en-GB"/>
-              </w:rPr>
-              <w:t>rd</w:t>
-            </w:r>
-            <w:r>
-              <w:rPr>
-                <w:lang w:val="en-GB"/>
-              </w:rPr>
-              <w:t xml:space="preserve"> magazine in the list</w:t>
-            </w:r>
-          </w:p>
-        </w:tc>
-      </w:tr>
-      <w:tr>
-        <w:tc>
-          <w:tcPr>
-            <w:tcW w:w="3005" w:type="dxa"/>
-          </w:tcPr>
-          <w:p>
-            <w:r>
-              <w:t>3</w:t>
-            </w:r>
-          </w:p>
-        </w:tc>
-        <w:tc>
-          <w:tcPr>
-            <w:tcW w:w="3005" w:type="dxa"/>
-          </w:tcPr>
-          <w:p>
-            <w:pPr>
-              <w:rPr>
-                <w:lang w:val="en-GB"/>
-              </w:rPr>
-            </w:pPr>
-            <w:r>
-              <w:rPr>
-                <w:lang w:val="en-GB"/>
-              </w:rPr>
-              <w:t>Choose to delete</w:t>
-            </w:r>
-          </w:p>
-        </w:tc>
-        <w:tc>
-          <w:tcPr>
-            <w:tcW w:w="3006" w:type="dxa"/>
-          </w:tcPr>
-          <w:p>
-            <w:pPr>
-              <w:rPr>
-                <w:lang w:val="en-GB"/>
-              </w:rPr>
-            </w:pPr>
-            <w:r>
-              <w:rPr>
-                <w:lang w:val="en-GB"/>
-              </w:rPr>
-              <w:t>Deletes the magazine and shows the list with the remaining magazines</w:t>
-            </w:r>
-          </w:p>
-        </w:tc>
-      </w:tr>
-    </w:tbl>
-    <w:p>
-      <w:pPr>
-        <w:rPr>
-          <w:lang w:val="en-GB"/>
-        </w:rPr>
-      </w:pPr>
-    </w:p>
-    <w:p>
-      <w:r>
-        <w:t>Normal Flow (</w:t>
-      </w:r>
-      <w:proofErr w:type="spellStart"/>
-      <w:r>
-        <w:t>with</w:t>
-      </w:r>
-      <w:proofErr w:type="spellEnd"/>
-      <w:r>
-        <w:t xml:space="preserve"> </w:t>
-      </w:r>
-      <w:proofErr w:type="spellStart"/>
-      <w:r>
-        <w:t>filtering</w:t>
-      </w:r>
-      <w:proofErr w:type="spellEnd"/>
-      <w:r>
-        <w:t>):</w:t>
-      </w:r>
-    </w:p>
-    <w:tbl>
-      <w:tblPr>
-        <w:tblStyle w:val="TableGrid"/>
-        <w:tblW w:w="0" w:type="auto"/>
-        <w:tblLook w:val="04A0" w:firstRow="1" w:lastRow="0" w:firstColumn="1" w:lastColumn="0" w:noHBand="0" w:noVBand="1"/>
-      </w:tblPr>
-      <w:tblGrid>
-        <w:gridCol w:w="2812"/>
-        <w:gridCol w:w="2837"/>
-        <w:gridCol w:w="2845"/>
-      </w:tblGrid>
-      <w:tr>
-        <w:tc>
-          <w:tcPr>
-            <w:tcW w:w="2812" w:type="dxa"/>
-          </w:tcPr>
-          <w:p>
-            <w:proofErr w:type="spellStart"/>
-            <w:r>
-              <w:t>Action</w:t>
-            </w:r>
-            <w:proofErr w:type="spellEnd"/>
-            <w:r>
-              <w:t xml:space="preserve"> no.</w:t>
-            </w:r>
-          </w:p>
-        </w:tc>
-        <w:tc>
-          <w:tcPr>
-            <w:tcW w:w="2837" w:type="dxa"/>
-          </w:tcPr>
-          <w:p>
-            <w:proofErr w:type="spellStart"/>
-            <w:r>
-              <w:t>Action</w:t>
-            </w:r>
-            <w:proofErr w:type="spellEnd"/>
-          </w:p>
-        </w:tc>
-        <w:tc>
-          <w:tcPr>
-            <w:tcW w:w="2845" w:type="dxa"/>
-          </w:tcPr>
-          <w:p>
-            <w:proofErr w:type="spellStart"/>
-            <w:r>
-              <w:t>Reaction</w:t>
-            </w:r>
-            <w:proofErr w:type="spellEnd"/>
-          </w:p>
-        </w:tc>
-      </w:tr>
-      <w:tr>
-        <w:tc>
-          <w:tcPr>
-            <w:tcW w:w="2812" w:type="dxa"/>
-          </w:tcPr>
-          <w:p>
-            <w:r>
-              <w:t>1</w:t>
-            </w:r>
-          </w:p>
-        </w:tc>
-        <w:tc>
-          <w:tcPr>
-            <w:tcW w:w="2837" w:type="dxa"/>
-          </w:tcPr>
-          <w:p>
-            <w:pPr>
-              <w:rPr>
-                <w:lang w:val="en-GB"/>
-              </w:rPr>
-            </w:pPr>
-            <w:r>
-              <w:rPr>
-                <w:lang w:val="en-GB"/>
-              </w:rPr>
-              <w:t>Choose remove magazine</w:t>
-            </w:r>
-          </w:p>
-        </w:tc>
-        <w:tc>
-          <w:tcPr>
-            <w:tcW w:w="2845" w:type="dxa"/>
-          </w:tcPr>
-          <w:p>
-            <w:pPr>
-              <w:rPr>
-                <w:lang w:val="en-GB"/>
-              </w:rPr>
-            </w:pPr>
-            <w:r>
-              <w:rPr>
-                <w:lang w:val="en-GB"/>
-              </w:rPr>
-              <w:t>Displays a list of t</w:t>
-            </w:r>
-            <w:r>
-              <w:rPr>
-                <w:lang w:val="en-GB"/>
-              </w:rPr>
-              <w:t>he magazines that are in the system</w:t>
-            </w:r>
-          </w:p>
-        </w:tc>
-      </w:tr>
-      <w:tr>
-        <w:tc>
-          <w:tcPr>
-            <w:tcW w:w="2812" w:type="dxa"/>
-          </w:tcPr>
-          <w:p>
-            <w:r>
-              <w:t>2</w:t>
-            </w:r>
-          </w:p>
-        </w:tc>
-        <w:tc>
-          <w:tcPr>
-            <w:tcW w:w="2837" w:type="dxa"/>
-          </w:tcPr>
-          <w:p>
-            <w:pPr>
-              <w:rPr>
-                <w:lang w:val="en-GB"/>
-              </w:rPr>
-            </w:pPr>
-            <w:r>
-              <w:rPr>
-                <w:lang w:val="en-GB"/>
-              </w:rPr>
-              <w:t>Include filters:</w:t>
-            </w:r>
-          </w:p>
-          <w:p>
-            <w:pPr>
-              <w:rPr>
-                <w:lang w:val="en-GB"/>
-              </w:rPr>
-            </w:pPr>
-            <w:r>
-              <w:rPr>
-                <w:lang w:val="en-GB"/>
-              </w:rPr>
-              <w:t>Year: 2021</w:t>
-            </w:r>
-          </w:p>
-          <w:p>
-            <w:pPr>
-              <w:rPr>
-                <w:lang w:val="en-GB"/>
-              </w:rPr>
-            </w:pPr>
-            <w:r>
-              <w:rPr>
-                <w:lang w:val="en-GB"/>
-              </w:rPr>
-              <w:t>Month: July</w:t>
-            </w:r>
-          </w:p>
-          <w:p>
-            <w:pPr>
-              <w:rPr>
-                <w:lang w:val="en-GB"/>
-              </w:rPr>
-            </w:pPr>
-            <w:r>
-              <w:rPr>
-                <w:lang w:val="en-GB"/>
-              </w:rPr>
-              <w:t>Genre: sports</w:t>
-            </w:r>
-          </w:p>
-        </w:tc>
-        <w:tc>
-          <w:tcPr>
-            <w:tcW w:w="2845" w:type="dxa"/>
-          </w:tcPr>
-          <w:p>
-            <w:pPr>
-              <w:rPr>
-                <w:lang w:val="en-GB"/>
-              </w:rPr>
-            </w:pPr>
-            <w:r>
-              <w:rPr>
-                <w:lang w:val="en-GB"/>
-              </w:rPr>
-              <w:t>Displays a list of t</w:t>
-            </w:r>
-            <w:r>
-              <w:rPr>
-                <w:lang w:val="en-GB"/>
-              </w:rPr>
-              <w:t>he</w:t>
-            </w:r>
-            <w:r>
-              <w:rPr>
-                <w:lang w:val="en-GB"/>
-              </w:rPr>
-              <w:t xml:space="preserve"> sports</w:t>
-            </w:r>
-            <w:r>
-              <w:rPr>
-                <w:lang w:val="en-GB"/>
-              </w:rPr>
-              <w:t xml:space="preserve"> magazines </w:t>
-            </w:r>
-            <w:r>
-              <w:rPr>
-                <w:lang w:val="en-GB"/>
-              </w:rPr>
-              <w:t xml:space="preserve">published in July 2021 </w:t>
-            </w:r>
-            <w:r>
-              <w:rPr>
-                <w:lang w:val="en-GB"/>
-              </w:rPr>
-              <w:t>that are in the system</w:t>
-            </w:r>
-          </w:p>
-        </w:tc>
-      </w:tr>
-      <w:tr>
-        <w:tc>
-          <w:tcPr>
-            <w:tcW w:w="2812" w:type="dxa"/>
-          </w:tcPr>
-          <w:p>
-            <w:r>
-              <w:t>3</w:t>
-            </w:r>
-          </w:p>
-        </w:tc>
-        <w:tc>
-          <w:tcPr>
-            <w:tcW w:w="2837" w:type="dxa"/>
-          </w:tcPr>
-          <w:p>
-            <w:pPr>
-              <w:rPr>
-                <w:lang w:val="en-GB"/>
-              </w:rPr>
-            </w:pPr>
-            <w:r>
-              <w:rPr>
-                <w:lang w:val="en-GB"/>
-              </w:rPr>
-              <w:t>Change</w:t>
-            </w:r>
-            <w:r>
-              <w:rPr>
-                <w:lang w:val="en-GB"/>
-              </w:rPr>
-              <w:t xml:space="preserve"> filters:</w:t>
-            </w:r>
-          </w:p>
-          <w:p>
-            <w:pPr>
-              <w:rPr>
-                <w:lang w:val="en-GB"/>
-              </w:rPr>
-            </w:pPr>
-            <w:r>
-              <w:rPr>
-                <w:lang w:val="en-GB"/>
-              </w:rPr>
-              <w:t>Month: July</w:t>
-            </w:r>
-            <w:r>
-              <w:rPr>
-                <w:lang w:val="en-GB"/>
-              </w:rPr>
-              <w:t xml:space="preserve"> to May</w:t>
-            </w:r>
-          </w:p>
-          <w:p>
-            <w:pPr>
-              <w:rPr>
-                <w:lang w:val="en-GB"/>
-              </w:rPr>
-            </w:pPr>
-          </w:p>
-        </w:tc>
-        <w:tc>
-          <w:tcPr>
-            <w:tcW w:w="2845" w:type="dxa"/>
-          </w:tcPr>
-          <w:p>
-            <w:pPr>
-              <w:rPr>
-                <w:lang w:val="en-GB"/>
-              </w:rPr>
-            </w:pPr>
-            <w:r>
-              <w:rPr>
-                <w:lang w:val="en-GB"/>
-              </w:rPr>
-              <w:t>Displays a list of t</w:t>
-            </w:r>
-            <w:r>
-              <w:rPr>
-                <w:lang w:val="en-GB"/>
-              </w:rPr>
-              <w:t xml:space="preserve">he sports magazines published in </w:t>
-            </w:r>
-            <w:r>
-              <w:rPr>
-                <w:lang w:val="en-GB"/>
-              </w:rPr>
-              <w:t>May</w:t>
-            </w:r>
-            <w:r>
-              <w:rPr>
-                <w:lang w:val="en-GB"/>
-              </w:rPr>
-              <w:t xml:space="preserve"> 2021 that are in the system</w:t>
-            </w:r>
-          </w:p>
-        </w:tc>
-      </w:tr>
-      <w:tr>
-        <w:tc>
-          <w:tcPr>
-            <w:tcW w:w="2812" w:type="dxa"/>
-          </w:tcPr>
-          <w:p>
-            <w:r>
-              <w:t>2</w:t>
-            </w:r>
-          </w:p>
-        </w:tc>
-        <w:tc>
-          <w:tcPr>
-            <w:tcW w:w="2837" w:type="dxa"/>
-          </w:tcPr>
-          <w:p>
-            <w:pPr>
-              <w:rPr>
-                <w:lang w:val="en-GB"/>
-              </w:rPr>
-            </w:pPr>
-            <w:r>
-              <w:rPr>
-                <w:lang w:val="en-GB"/>
-              </w:rPr>
-              <w:t>Choose the 3rd magazine i</w:t>
-            </w:r>
-            <w:r>
-              <w:rPr>
-                <w:lang w:val="en-GB"/>
-              </w:rPr>
-              <w:t>n the list</w:t>
-            </w:r>
-          </w:p>
-        </w:tc>
-        <w:tc>
-          <w:tcPr>
-            <w:tcW w:w="2845" w:type="dxa"/>
-          </w:tcPr>
-          <w:p>
-            <w:pPr>
-              <w:rPr>
-                <w:lang w:val="en-GB"/>
-              </w:rPr>
-            </w:pPr>
-            <w:r>
-              <w:rPr>
-                <w:lang w:val="en-GB"/>
-              </w:rPr>
-              <w:t>Highlight</w:t>
-            </w:r>
-            <w:r>
-              <w:rPr>
-                <w:lang w:val="en-GB"/>
-              </w:rPr>
-              <w:t>s</w:t>
-            </w:r>
-            <w:r>
-              <w:rPr>
-                <w:lang w:val="en-GB"/>
-              </w:rPr>
-              <w:t xml:space="preserve"> </w:t>
-            </w:r>
-            <w:r>
-              <w:rPr>
-                <w:lang w:val="en-GB"/>
-              </w:rPr>
-              <w:t>3</w:t>
-            </w:r>
-            <w:r>
-              <w:rPr>
-                <w:vertAlign w:val="superscript"/>
-                <w:lang w:val="en-GB"/>
-              </w:rPr>
-              <w:t>rd</w:t>
-            </w:r>
-            <w:r>
-              <w:rPr>
-                <w:lang w:val="en-GB"/>
-              </w:rPr>
-              <w:t xml:space="preserve"> magazine in the list</w:t>
-            </w:r>
-          </w:p>
-        </w:tc>
-      </w:tr>
-      <w:tr>
-        <w:tc>
-          <w:tcPr>
-            <w:tcW w:w="2812" w:type="dxa"/>
-          </w:tcPr>
-          <w:p>
-            <w:r>
-              <w:t>3</w:t>
-            </w:r>
-          </w:p>
-        </w:tc>
-        <w:tc>
-          <w:tcPr>
-            <w:tcW w:w="2837" w:type="dxa"/>
-          </w:tcPr>
-          <w:p>
-            <w:pPr>
-              <w:rPr>
-                <w:lang w:val="en-GB"/>
-              </w:rPr>
-            </w:pPr>
-            <w:r>
-              <w:rPr>
-                <w:lang w:val="en-GB"/>
-              </w:rPr>
-              <w:t>Choose to delete</w:t>
-            </w:r>
-          </w:p>
-        </w:tc>
-        <w:tc>
-          <w:tcPr>
-            <w:tcW w:w="2845" w:type="dxa"/>
-          </w:tcPr>
-          <w:p>
-            <w:pPr>
-              <w:rPr>
-                <w:lang w:val="en-GB"/>
-              </w:rPr>
-            </w:pPr>
-            <w:r>
-              <w:rPr>
-                <w:lang w:val="en-GB"/>
-              </w:rPr>
-              <w:t>Deletes the magazine and shows the list with the remaining magazines</w:t>
-            </w:r>
-          </w:p>
-        </w:tc>
-      </w:tr>
-    </w:tbl>
-    <w:p>
-      <w:pPr>
-        <w:rPr>
-          <w:lang w:val="en-GB"/>
-        </w:rPr>
-      </w:pPr>
-    </w:p>
-    <w:p/>
+          <w:lang w:val="en-GB"/>
+        </w:rPr>
+      </w:pPr>
+    </w:p>
+    <w:p>
+      <w:pPr>
+        <w:rPr>
+          <w:lang w:val="en-GB"/>
+        </w:rPr>
+      </w:pPr>
+    </w:p>
     <w:p>
       <w:pPr>
         <w:pStyle w:val="Heading1"/>
@@ -5727,19 +6106,9 @@
           <w:rFonts w:ascii="Calibri Light" w:eastAsia="Yu Gothic Light" w:hAnsi="Calibri Light" w:cs="Times New Roman"/>
         </w:rPr>
       </w:pPr>
-      <w:proofErr w:type="spellStart"/>
-      <w:r>
-        <w:t>Activity</w:t>
-      </w:r>
-      <w:proofErr w:type="spellEnd"/>
-      <w:r>
-        <w:t xml:space="preserve"> </w:t>
-      </w:r>
-      <w:proofErr w:type="spellStart"/>
-      <w:r>
-        <w:t>diagrams</w:t>
-      </w:r>
-      <w:proofErr w:type="spellEnd"/>
+      <w:r>
+        <w:t>Activity diagrams</w:t>
+      </w:r>
     </w:p>
     <w:p/>
     <w:sectPr>
@@ -6279,6 +6648,96 @@
     </w:lvl>
   </w:abstractNum>
   <w:abstractNum w:abstractNumId="6" w15:restartNumberingAfterBreak="0">
+    <w:nsid w:val="1AB660FA"/>
+    <w:multiLevelType w:val="hybridMultilevel"/>
+    <w:tmpl w:val="E65ACC7A"/>
+    <w:lvl w:ilvl="0" w:tplc="618EF454">
+      <w:start w:val="2"/>
+      <w:numFmt w:val="decimal"/>
+      <w:lvlText w:val="%1."/>
+      <w:lvlJc w:val="left"/>
+      <w:pPr>
+        <w:ind w:left="720" w:hanging="360"/>
+      </w:pPr>
+      <w:rPr>
+        <w:rFonts w:hint="default"/>
+        <w:sz w:val="22"/>
+      </w:rPr>
+    </w:lvl>
+    <w:lvl w:ilvl="1" w:tplc="0C0A0019" w:tentative="1">
+      <w:start w:val="1"/>
+      <w:numFmt w:val="lowerLetter"/>
+      <w:lvlText w:val="%2."/>
+      <w:lvlJc w:val="left"/>
+      <w:pPr>
+        <w:ind w:left="1440" w:hanging="360"/>
+      </w:pPr>
+    </w:lvl>
+    <w:lvl w:ilvl="2" w:tplc="0C0A001B" w:tentative="1">
+      <w:start w:val="1"/>
+      <w:numFmt w:val="lowerRoman"/>
+      <w:lvlText w:val="%3."/>
+      <w:lvlJc w:val="right"/>
+      <w:pPr>
+        <w:ind w:left="2160" w:hanging="180"/>
+      </w:pPr>
+    </w:lvl>
+    <w:lvl w:ilvl="3" w:tplc="0C0A000F" w:tentative="1">
+      <w:start w:val="1"/>
+      <w:numFmt w:val="decimal"/>
+      <w:lvlText w:val="%4."/>
+      <w:lvlJc w:val="left"/>
+      <w:pPr>
+        <w:ind w:left="2880" w:hanging="360"/>
+      </w:pPr>
+    </w:lvl>
+    <w:lvl w:ilvl="4" w:tplc="0C0A0019" w:tentative="1">
+      <w:start w:val="1"/>
+      <w:numFmt w:val="lowerLetter"/>
+      <w:lvlText w:val="%5."/>
+      <w:lvlJc w:val="left"/>
+      <w:pPr>
+        <w:ind w:left="3600" w:hanging="360"/>
+      </w:pPr>
+    </w:lvl>
+    <w:lvl w:ilvl="5" w:tplc="0C0A001B" w:tentative="1">
+      <w:start w:val="1"/>
+      <w:numFmt w:val="lowerRoman"/>
+      <w:lvlText w:val="%6."/>
+      <w:lvlJc w:val="right"/>
+      <w:pPr>
+        <w:ind w:left="4320" w:hanging="180"/>
+      </w:pPr>
+    </w:lvl>
+    <w:lvl w:ilvl="6" w:tplc="0C0A000F" w:tentative="1">
+      <w:start w:val="1"/>
+      <w:numFmt w:val="decimal"/>
+      <w:lvlText w:val="%7."/>
+      <w:lvlJc w:val="left"/>
+      <w:pPr>
+        <w:ind w:left="5040" w:hanging="360"/>
+      </w:pPr>
+    </w:lvl>
+    <w:lvl w:ilvl="7" w:tplc="0C0A0019" w:tentative="1">
+      <w:start w:val="1"/>
+      <w:numFmt w:val="lowerLetter"/>
+      <w:lvlText w:val="%8."/>
+      <w:lvlJc w:val="left"/>
+      <w:pPr>
+        <w:ind w:left="5760" w:hanging="360"/>
+      </w:pPr>
+    </w:lvl>
+    <w:lvl w:ilvl="8" w:tplc="0C0A001B" w:tentative="1">
+      <w:start w:val="1"/>
+      <w:numFmt w:val="lowerRoman"/>
+      <w:lvlText w:val="%9."/>
+      <w:lvlJc w:val="right"/>
+      <w:pPr>
+        <w:ind w:left="6480" w:hanging="180"/>
+      </w:pPr>
+    </w:lvl>
+  </w:abstractNum>
+  <w:abstractNum w:abstractNumId="7" w15:restartNumberingAfterBreak="0">
     <w:nsid w:val="22E6128C"/>
     <w:multiLevelType w:val="hybridMultilevel"/>
     <w:tmpl w:val="FFFFFFFF"/>
@@ -6364,7 +6823,7 @@
       </w:pPr>
     </w:lvl>
   </w:abstractNum>
-  <w:abstractNum w:abstractNumId="7" w15:restartNumberingAfterBreak="0">
+  <w:abstractNum w:abstractNumId="8" w15:restartNumberingAfterBreak="0">
     <w:nsid w:val="26D160DA"/>
     <w:multiLevelType w:val="hybridMultilevel"/>
     <w:tmpl w:val="9CF046CE"/>
@@ -6450,7 +6909,7 @@
       </w:pPr>
     </w:lvl>
   </w:abstractNum>
-  <w:abstractNum w:abstractNumId="8" w15:restartNumberingAfterBreak="0">
+  <w:abstractNum w:abstractNumId="9" w15:restartNumberingAfterBreak="0">
     <w:nsid w:val="294166D7"/>
     <w:multiLevelType w:val="hybridMultilevel"/>
     <w:tmpl w:val="0D305726"/>
@@ -6536,7 +6995,7 @@
       </w:pPr>
     </w:lvl>
   </w:abstractNum>
-  <w:abstractNum w:abstractNumId="9" w15:restartNumberingAfterBreak="0">
+  <w:abstractNum w:abstractNumId="10" w15:restartNumberingAfterBreak="0">
     <w:nsid w:val="2A111B10"/>
     <w:multiLevelType w:val="hybridMultilevel"/>
     <w:tmpl w:val="EAFA2F2C"/>
@@ -6649,7 +7108,7 @@
       </w:rPr>
     </w:lvl>
   </w:abstractNum>
-  <w:abstractNum w:abstractNumId="10" w15:restartNumberingAfterBreak="0">
+  <w:abstractNum w:abstractNumId="11" w15:restartNumberingAfterBreak="0">
     <w:nsid w:val="362D16F1"/>
     <w:multiLevelType w:val="hybridMultilevel"/>
     <w:tmpl w:val="FFFFFFFF"/>
@@ -6735,7 +7194,7 @@
       </w:pPr>
     </w:lvl>
   </w:abstractNum>
-  <w:abstractNum w:abstractNumId="11" w15:restartNumberingAfterBreak="0">
+  <w:abstractNum w:abstractNumId="12" w15:restartNumberingAfterBreak="0">
     <w:nsid w:val="3BAB4D73"/>
     <w:multiLevelType w:val="hybridMultilevel"/>
     <w:tmpl w:val="0D04C8FE"/>
@@ -6824,7 +7283,7 @@
       </w:pPr>
     </w:lvl>
   </w:abstractNum>
-  <w:abstractNum w:abstractNumId="12" w15:restartNumberingAfterBreak="0">
+  <w:abstractNum w:abstractNumId="13" w15:restartNumberingAfterBreak="0">
     <w:nsid w:val="579F3769"/>
     <w:multiLevelType w:val="hybridMultilevel"/>
     <w:tmpl w:val="D18C84D8"/>
@@ -6913,7 +7372,7 @@
       </w:pPr>
     </w:lvl>
   </w:abstractNum>
-  <w:abstractNum w:abstractNumId="13" w15:restartNumberingAfterBreak="0">
+  <w:abstractNum w:abstractNumId="14" w15:restartNumberingAfterBreak="0">
     <w:nsid w:val="5B587CE1"/>
     <w:multiLevelType w:val="hybridMultilevel"/>
     <w:tmpl w:val="3C3651DE"/>
@@ -6999,7 +7458,7 @@
       </w:pPr>
     </w:lvl>
   </w:abstractNum>
-  <w:abstractNum w:abstractNumId="14" w15:restartNumberingAfterBreak="0">
+  <w:abstractNum w:abstractNumId="15" w15:restartNumberingAfterBreak="0">
     <w:nsid w:val="5C6436C3"/>
     <w:multiLevelType w:val="hybridMultilevel"/>
     <w:tmpl w:val="30F0C3AA"/>
@@ -7111,7 +7570,7 @@
       </w:rPr>
     </w:lvl>
   </w:abstractNum>
-  <w:abstractNum w:abstractNumId="15" w15:restartNumberingAfterBreak="0">
+  <w:abstractNum w:abstractNumId="16" w15:restartNumberingAfterBreak="0">
     <w:nsid w:val="67B5466F"/>
     <w:multiLevelType w:val="hybridMultilevel"/>
     <w:tmpl w:val="FFFFFFFF"/>
@@ -7197,7 +7656,7 @@
       </w:pPr>
     </w:lvl>
   </w:abstractNum>
-  <w:abstractNum w:abstractNumId="16" w15:restartNumberingAfterBreak="0">
+  <w:abstractNum w:abstractNumId="17" w15:restartNumberingAfterBreak="0">
     <w:nsid w:val="68EC6403"/>
     <w:multiLevelType w:val="hybridMultilevel"/>
     <w:tmpl w:val="4B1A8EA6"/>
@@ -7283,7 +7742,7 @@
       </w:pPr>
     </w:lvl>
   </w:abstractNum>
-  <w:abstractNum w:abstractNumId="17" w15:restartNumberingAfterBreak="0">
+  <w:abstractNum w:abstractNumId="18" w15:restartNumberingAfterBreak="0">
     <w:nsid w:val="6A297D31"/>
     <w:multiLevelType w:val="hybridMultilevel"/>
     <w:tmpl w:val="3732F7AA"/>
@@ -7374,7 +7833,7 @@
       </w:pPr>
     </w:lvl>
   </w:abstractNum>
-  <w:abstractNum w:abstractNumId="18" w15:restartNumberingAfterBreak="0">
+  <w:abstractNum w:abstractNumId="19" w15:restartNumberingAfterBreak="0">
     <w:nsid w:val="76B2658E"/>
     <w:multiLevelType w:val="hybridMultilevel"/>
     <w:tmpl w:val="86201C18"/>
@@ -7460,7 +7919,7 @@
       </w:pPr>
     </w:lvl>
   </w:abstractNum>
-  <w:abstractNum w:abstractNumId="19" w15:restartNumberingAfterBreak="0">
+  <w:abstractNum w:abstractNumId="20" w15:restartNumberingAfterBreak="0">
     <w:nsid w:val="77CB7565"/>
     <w:multiLevelType w:val="hybridMultilevel"/>
     <w:tmpl w:val="FFFFFFFF"/>
@@ -7547,19 +8006,19 @@
     </w:lvl>
   </w:abstractNum>
   <w:num w:numId="1" w16cid:durableId="2111511647">
-    <w:abstractNumId w:val="17"/>
+    <w:abstractNumId w:val="18"/>
   </w:num>
   <w:num w:numId="2" w16cid:durableId="1456170964">
-    <w:abstractNumId w:val="6"/>
+    <w:abstractNumId w:val="7"/>
   </w:num>
   <w:num w:numId="3" w16cid:durableId="1009528236">
-    <w:abstractNumId w:val="19"/>
+    <w:abstractNumId w:val="20"/>
   </w:num>
   <w:num w:numId="4" w16cid:durableId="1370185323">
     <w:abstractNumId w:val="0"/>
   </w:num>
   <w:num w:numId="5" w16cid:durableId="85467007">
-    <w:abstractNumId w:val="15"/>
+    <w:abstractNumId w:val="16"/>
   </w:num>
   <w:num w:numId="6" w16cid:durableId="234048494">
     <w:abstractNumId w:val="5"/>
@@ -7568,7 +8027,7 @@
     <w:abstractNumId w:val="4"/>
   </w:num>
   <w:num w:numId="8" w16cid:durableId="1384522924">
-    <w:abstractNumId w:val="10"/>
+    <w:abstractNumId w:val="11"/>
   </w:num>
   <w:num w:numId="9" w16cid:durableId="2069837781">
     <w:abstractNumId w:val="3"/>
@@ -7577,34 +8036,37 @@
     <w:abstractNumId w:val="2"/>
   </w:num>
   <w:num w:numId="11" w16cid:durableId="85658197">
-    <w:abstractNumId w:val="7"/>
+    <w:abstractNumId w:val="8"/>
   </w:num>
   <w:num w:numId="12" w16cid:durableId="1907252853">
-    <w:abstractNumId w:val="8"/>
+    <w:abstractNumId w:val="9"/>
   </w:num>
   <w:num w:numId="13" w16cid:durableId="2125004886">
-    <w:abstractNumId w:val="16"/>
+    <w:abstractNumId w:val="17"/>
   </w:num>
   <w:num w:numId="14" w16cid:durableId="2051371492">
-    <w:abstractNumId w:val="18"/>
+    <w:abstractNumId w:val="19"/>
   </w:num>
   <w:num w:numId="15" w16cid:durableId="1441800453">
-    <w:abstractNumId w:val="13"/>
+    <w:abstractNumId w:val="14"/>
   </w:num>
   <w:num w:numId="16" w16cid:durableId="1171408396">
     <w:abstractNumId w:val="1"/>
   </w:num>
   <w:num w:numId="17" w16cid:durableId="462501249">
-    <w:abstractNumId w:val="14"/>
+    <w:abstractNumId w:val="15"/>
   </w:num>
   <w:num w:numId="18" w16cid:durableId="1310598418">
-    <w:abstractNumId w:val="9"/>
+    <w:abstractNumId w:val="10"/>
   </w:num>
   <w:num w:numId="19" w16cid:durableId="500395034">
+    <w:abstractNumId w:val="13"/>
+  </w:num>
+  <w:num w:numId="20" w16cid:durableId="840583011">
     <w:abstractNumId w:val="12"/>
   </w:num>
-  <w:num w:numId="20" w16cid:durableId="840583011">
-    <w:abstractNumId w:val="11"/>
+  <w:num w:numId="21" w16cid:durableId="2140948343">
+    <w:abstractNumId w:val="6"/>
   </w:num>
 </w:numbering>
 </file>
@@ -8051,6 +8513,28 @@
       <w:szCs w:val="26"/>
     </w:rPr>
   </w:style>
+  <w:style w:type="paragraph" w:styleId="Heading3">
+    <w:name w:val="heading 3"/>
+    <w:basedOn w:val="Normal"/>
+    <w:next w:val="Normal"/>
+    <w:link w:val="Heading3Char"/>
+    <w:uiPriority w:val="9"/>
+    <w:unhideWhenUsed/>
+    <w:qFormat/>
+    <w:rsid w:val="0084071E"/>
+    <w:pPr>
+      <w:keepNext/>
+      <w:keepLines/>
+      <w:spacing w:before="40" w:after="0"/>
+      <w:outlineLvl w:val="2"/>
+    </w:pPr>
+    <w:rPr>
+      <w:rFonts w:asciiTheme="majorHAnsi" w:eastAsiaTheme="majorEastAsia" w:hAnsiTheme="majorHAnsi" w:cstheme="majorBidi"/>
+      <w:color w:val="1F3763" w:themeColor="accent1" w:themeShade="7F"/>
+      <w:sz w:val="24"/>
+      <w:szCs w:val="24"/>
+    </w:rPr>
+  </w:style>
   <w:style w:type="character" w:default="1" w:styleId="DefaultParagraphFont">
     <w:name w:val="Default Paragraph Font"/>
     <w:uiPriority w:val="1"/>
@@ -8244,6 +8728,19 @@
       <w:bCs/>
       <w:sz w:val="20"/>
       <w:szCs w:val="20"/>
+    </w:rPr>
+  </w:style>
+  <w:style w:type="character" w:customStyle="1" w:styleId="Heading3Char">
+    <w:name w:val="Heading 3 Char"/>
+    <w:basedOn w:val="DefaultParagraphFont"/>
+    <w:link w:val="Heading3"/>
+    <w:uiPriority w:val="9"/>
+    <w:rsid w:val="0084071E"/>
+    <w:rPr>
+      <w:rFonts w:asciiTheme="majorHAnsi" w:eastAsiaTheme="majorEastAsia" w:hAnsiTheme="majorHAnsi" w:cstheme="majorBidi"/>
+      <w:color w:val="1F3763" w:themeColor="accent1" w:themeShade="7F"/>
+      <w:sz w:val="24"/>
+      <w:szCs w:val="24"/>
     </w:rPr>
   </w:style>
 </w:styles>
@@ -8554,16 +9051,6 @@
 </file>
 
 <file path=customXml/item2.xml><?xml version="1.0" encoding="utf-8"?>
-<b:Sources xmlns:b="http://schemas.openxmlformats.org/officeDocument/2006/bibliography" xmlns="http://schemas.openxmlformats.org/officeDocument/2006/bibliography" SelectedStyle="\APASixthEditionOfficeOnline.xsl" StyleName="APA" Version="6"/>
-</file>
-
-<file path=customXml/item3.xml><?xml version="1.0" encoding="utf-8"?>
-<p:properties xmlns:p="http://schemas.microsoft.com/office/2006/metadata/properties" xmlns:xsi="http://www.w3.org/2001/XMLSchema-instance" xmlns:pc="http://schemas.microsoft.com/office/infopath/2007/PartnerControls">
-  <documentManagement/>
-</p:properties>
-</file>
-
-<file path=customXml/item4.xml><?xml version="1.0" encoding="utf-8"?>
 <ct:contentTypeSchema xmlns:ct="http://schemas.microsoft.com/office/2006/metadata/contentType" xmlns:ma="http://schemas.microsoft.com/office/2006/metadata/properties/metaAttributes" ct:_="" ma:_="" ma:contentTypeName="Dokument" ma:contentTypeID="0x0101009670E978D6646E40BE42D602D9277F80" ma:contentTypeVersion="7" ma:contentTypeDescription="Opret et nyt dokument." ma:contentTypeScope="" ma:versionID="1d6d7a7781bc2cf8ef3355fb3fbff35e">
   <xsd:schema xmlns:xsd="http://www.w3.org/2001/XMLSchema" xmlns:xs="http://www.w3.org/2001/XMLSchema" xmlns:p="http://schemas.microsoft.com/office/2006/metadata/properties" xmlns:ns3="13311ecb-8bf6-46d3-a22a-6aff9412df2f" xmlns:ns4="c9e846d4-087c-4651-a3c4-d5f23daeb6d2" targetNamespace="http://schemas.microsoft.com/office/2006/metadata/properties" ma:root="true" ma:fieldsID="2913bc596ce3bb56eac9ed099374a11a" ns3:_="" ns4:_="">
     <xsd:import namespace="13311ecb-8bf6-46d3-a22a-6aff9412df2f"/>
@@ -8748,6 +9235,16 @@
 </ct:contentTypeSchema>
 </file>
 
+<file path=customXml/item3.xml><?xml version="1.0" encoding="utf-8"?>
+<p:properties xmlns:p="http://schemas.microsoft.com/office/2006/metadata/properties" xmlns:xsi="http://www.w3.org/2001/XMLSchema-instance" xmlns:pc="http://schemas.microsoft.com/office/infopath/2007/PartnerControls">
+  <documentManagement/>
+</p:properties>
+</file>
+
+<file path=customXml/item4.xml><?xml version="1.0" encoding="utf-8"?>
+<b:Sources xmlns:b="http://schemas.openxmlformats.org/officeDocument/2006/bibliography" xmlns="http://schemas.openxmlformats.org/officeDocument/2006/bibliography" SelectedStyle="\APASixthEditionOfficeOnline.xsl" StyleName="APA" Version="6"/>
+</file>
+
 <file path=customXml/itemProps1.xml><?xml version="1.0" encoding="utf-8"?>
 <ds:datastoreItem xmlns:ds="http://schemas.openxmlformats.org/officeDocument/2006/customXml" ds:itemID="{A42F06B1-0CE7-4178-8F17-E88F3DCA9285}">
   <ds:schemaRefs>
@@ -8757,23 +9254,6 @@
 </file>
 
 <file path=customXml/itemProps2.xml><?xml version="1.0" encoding="utf-8"?>
-<ds:datastoreItem xmlns:ds="http://schemas.openxmlformats.org/officeDocument/2006/customXml" ds:itemID="{A8D20268-FE7A-49B6-8215-2E83702A90C2}">
-  <ds:schemaRefs>
-    <ds:schemaRef ds:uri="http://schemas.openxmlformats.org/officeDocument/2006/bibliography"/>
-  </ds:schemaRefs>
-</ds:datastoreItem>
-</file>
-
-<file path=customXml/itemProps3.xml><?xml version="1.0" encoding="utf-8"?>
-<ds:datastoreItem xmlns:ds="http://schemas.openxmlformats.org/officeDocument/2006/customXml" ds:itemID="{25E5FBFB-2F9C-4129-8410-3F64C68B0D44}">
-  <ds:schemaRefs>
-    <ds:schemaRef ds:uri="http://schemas.microsoft.com/office/2006/metadata/properties"/>
-    <ds:schemaRef ds:uri="http://schemas.microsoft.com/office/infopath/2007/PartnerControls"/>
-  </ds:schemaRefs>
-</ds:datastoreItem>
-</file>
-
-<file path=customXml/itemProps4.xml><?xml version="1.0" encoding="utf-8"?>
 <ds:datastoreItem xmlns:ds="http://schemas.openxmlformats.org/officeDocument/2006/customXml" ds:itemID="{BC8D72E0-7770-40BA-BE7D-33433D0FCDA2}">
   <ds:schemaRefs>
     <ds:schemaRef ds:uri="http://schemas.microsoft.com/office/2006/metadata/contentType"/>
@@ -8790,4 +9270,21 @@
     <ds:schemaRef ds:uri="http://schemas.microsoft.com/internal/obd"/>
   </ds:schemaRefs>
 </ds:datastoreItem>
+</file>
+
+<file path=customXml/itemProps3.xml><?xml version="1.0" encoding="utf-8"?>
+<ds:datastoreItem xmlns:ds="http://schemas.openxmlformats.org/officeDocument/2006/customXml" ds:itemID="{25E5FBFB-2F9C-4129-8410-3F64C68B0D44}">
+  <ds:schemaRefs>
+    <ds:schemaRef ds:uri="http://schemas.microsoft.com/office/2006/metadata/properties"/>
+    <ds:schemaRef ds:uri="http://schemas.microsoft.com/office/infopath/2007/PartnerControls"/>
+  </ds:schemaRefs>
+</ds:datastoreItem>
+</file>
+
+<file path=customXml/itemProps4.xml><?xml version="1.0" encoding="utf-8"?>
+<ds:datastoreItem xmlns:ds="http://schemas.openxmlformats.org/officeDocument/2006/customXml" ds:itemID="{A8D20268-FE7A-49B6-8215-2E83702A90C2}">
+  <ds:schemaRefs>
+    <ds:schemaRef ds:uri="http://schemas.openxmlformats.org/officeDocument/2006/bibliography"/>
+  </ds:schemaRefs>
+</ds:datastoreItem>
 </file>
--- a/Analysis/Analysis Group 3.docx
+++ b/Analysis/Analysis Group 3.docx
@@ -1446,13 +1446,7 @@
         <w:rPr>
           <w:lang w:val="en-US"/>
         </w:rPr>
-        <w:t xml:space="preserve">Library manager: </w:t>
-      </w:r>
-      <w:r>
-        <w:rPr>
-          <w:lang w:val="en-US"/>
-        </w:rPr>
-        <w:t>social security number (ssn), first and last name and their password.</w:t>
+        <w:t>Library manager: social security number (ssn), first and last name and their password.</w:t>
       </w:r>
     </w:p>
     <w:p>
@@ -3323,6 +3317,7 @@
         <w:rPr>
           <w:sz w:val="36"/>
           <w:szCs w:val="36"/>
+          <w:lang w:val="en-GB"/>
         </w:rPr>
       </w:pPr>
     </w:p>
@@ -3331,11 +3326,13 @@
         <w:rPr>
           <w:sz w:val="36"/>
           <w:szCs w:val="36"/>
+          <w:lang w:val="en-GB"/>
         </w:rPr>
       </w:pPr>
       <w:r>
         <w:rPr>
           <w:rStyle w:val="Heading2Char"/>
+          <w:lang w:val="en-GB"/>
         </w:rPr>
         <w:lastRenderedPageBreak/>
         <w:t>Test cases</w:t>
@@ -3346,15 +3343,33 @@
         <w:pStyle w:val="Heading3"/>
         <w:rPr>
           <w:strike/>
-        </w:rPr>
-      </w:pPr>
-      <w:r>
+          <w:lang w:val="en-GB"/>
+        </w:rPr>
+      </w:pPr>
+      <w:r>
+        <w:rPr>
+          <w:lang w:val="en-GB"/>
+        </w:rPr>
         <w:t>Case Add</w:t>
       </w:r>
     </w:p>
-    <w:p/>
-    <w:p>
-      <w:r>
+    <w:p>
+      <w:pPr>
+        <w:rPr>
+          <w:lang w:val="en-GB"/>
+        </w:rPr>
+      </w:pPr>
+    </w:p>
+    <w:p>
+      <w:pPr>
+        <w:rPr>
+          <w:lang w:val="en-GB"/>
+        </w:rPr>
+      </w:pPr>
+      <w:r>
+        <w:rPr>
+          <w:lang w:val="en-GB"/>
+        </w:rPr>
         <w:t>Normal flow:</w:t>
       </w:r>
     </w:p>
@@ -3863,6 +3878,463 @@
         <w:br w:type="page"/>
       </w:r>
     </w:p>
+    <w:tbl>
+      <w:tblPr>
+        <w:tblStyle w:val="TableGrid"/>
+        <w:tblW w:w="0" w:type="auto"/>
+        <w:tblLook w:val="04A0" w:firstRow="1" w:lastRow="0" w:firstColumn="1" w:lastColumn="0" w:noHBand="0" w:noVBand="1"/>
+      </w:tblPr>
+      <w:tblGrid>
+        <w:gridCol w:w="2801"/>
+        <w:gridCol w:w="2846"/>
+        <w:gridCol w:w="2847"/>
+      </w:tblGrid>
+      <w:tr>
+        <w:tc>
+          <w:tcPr>
+            <w:tcW w:w="2801" w:type="dxa"/>
+          </w:tcPr>
+          <w:p>
+            <w:r>
+              <w:lastRenderedPageBreak/>
+              <w:t>Action no.</w:t>
+            </w:r>
+          </w:p>
+        </w:tc>
+        <w:tc>
+          <w:tcPr>
+            <w:tcW w:w="2846" w:type="dxa"/>
+          </w:tcPr>
+          <w:p>
+            <w:r>
+              <w:t>Action</w:t>
+            </w:r>
+          </w:p>
+        </w:tc>
+        <w:tc>
+          <w:tcPr>
+            <w:tcW w:w="2847" w:type="dxa"/>
+          </w:tcPr>
+          <w:p>
+            <w:r>
+              <w:t>Reaction</w:t>
+            </w:r>
+          </w:p>
+        </w:tc>
+      </w:tr>
+      <w:tr>
+        <w:tc>
+          <w:tcPr>
+            <w:tcW w:w="2801" w:type="dxa"/>
+          </w:tcPr>
+          <w:p>
+            <w:r>
+              <w:t>1</w:t>
+            </w:r>
+          </w:p>
+        </w:tc>
+        <w:tc>
+          <w:tcPr>
+            <w:tcW w:w="2846" w:type="dxa"/>
+          </w:tcPr>
+          <w:p>
+            <w:r>
+              <w:t xml:space="preserve">Choose add </w:t>
+            </w:r>
+            <w:r>
+              <w:t>magazine</w:t>
+            </w:r>
+          </w:p>
+        </w:tc>
+        <w:tc>
+          <w:tcPr>
+            <w:tcW w:w="2847" w:type="dxa"/>
+          </w:tcPr>
+          <w:p>
+            <w:pPr>
+              <w:rPr>
+                <w:lang w:val="en-GB"/>
+              </w:rPr>
+            </w:pPr>
+            <w:r>
+              <w:rPr>
+                <w:lang w:val="en-GB"/>
+              </w:rPr>
+              <w:t>System asks for</w:t>
+            </w:r>
+            <w:r>
+              <w:rPr>
+                <w:lang w:val="en-GB"/>
+              </w:rPr>
+              <w:t>:</w:t>
+            </w:r>
+            <w:r>
+              <w:rPr>
+                <w:lang w:val="en-US"/>
+              </w:rPr>
+              <w:t xml:space="preserve"> title, publisher, volume, genre, date</w:t>
+            </w:r>
+          </w:p>
+        </w:tc>
+      </w:tr>
+      <w:tr>
+        <w:tc>
+          <w:tcPr>
+            <w:tcW w:w="2801" w:type="dxa"/>
+          </w:tcPr>
+          <w:p>
+            <w:r>
+              <w:t>2</w:t>
+            </w:r>
+          </w:p>
+        </w:tc>
+        <w:tc>
+          <w:tcPr>
+            <w:tcW w:w="2846" w:type="dxa"/>
+          </w:tcPr>
+          <w:p>
+            <w:pPr>
+              <w:rPr>
+                <w:lang w:val="en-GB"/>
+              </w:rPr>
+            </w:pPr>
+            <w:r>
+              <w:rPr>
+                <w:lang w:val="en-GB"/>
+              </w:rPr>
+              <w:t>Introduce the following data:</w:t>
+            </w:r>
+          </w:p>
+          <w:p>
+            <w:pPr>
+              <w:rPr>
+                <w:lang w:val="en-GB"/>
+              </w:rPr>
+            </w:pPr>
+            <w:r>
+              <w:rPr>
+                <w:lang w:val="en-GB"/>
+              </w:rPr>
+              <w:t xml:space="preserve">Title: </w:t>
+            </w:r>
+            <w:r>
+              <w:rPr>
+                <w:lang w:val="en-GB"/>
+              </w:rPr>
+              <w:t>‘swimming pools and gardens’</w:t>
+            </w:r>
+          </w:p>
+          <w:p>
+            <w:pPr>
+              <w:rPr>
+                <w:lang w:val="en-GB"/>
+              </w:rPr>
+            </w:pPr>
+            <w:r>
+              <w:rPr>
+                <w:lang w:val="en-GB"/>
+              </w:rPr>
+              <w:t>Publisher:</w:t>
+            </w:r>
+            <w:r>
+              <w:rPr>
+                <w:lang w:val="en-GB"/>
+              </w:rPr>
+              <w:t xml:space="preserve"> HomeDeco</w:t>
+            </w:r>
+            <w:r>
+              <w:rPr>
+                <w:lang w:val="en-GB"/>
+              </w:rPr>
+              <w:t xml:space="preserve"> </w:t>
+            </w:r>
+          </w:p>
+          <w:p>
+            <w:pPr>
+              <w:rPr>
+                <w:lang w:val="en-GB"/>
+              </w:rPr>
+            </w:pPr>
+            <w:r>
+              <w:rPr>
+                <w:lang w:val="en-GB"/>
+              </w:rPr>
+              <w:t>Volume: 57</w:t>
+            </w:r>
+          </w:p>
+          <w:p>
+            <w:pPr>
+              <w:rPr>
+                <w:lang w:val="en-GB"/>
+              </w:rPr>
+            </w:pPr>
+            <w:r>
+              <w:rPr>
+                <w:lang w:val="en-GB"/>
+              </w:rPr>
+              <w:t>Date:21/03/2019</w:t>
+            </w:r>
+          </w:p>
+          <w:p>
+            <w:pPr>
+              <w:rPr>
+                <w:lang w:val="en-GB"/>
+              </w:rPr>
+            </w:pPr>
+            <w:r>
+              <w:rPr>
+                <w:lang w:val="en-GB"/>
+              </w:rPr>
+              <w:t>Genres:</w:t>
+            </w:r>
+            <w:r>
+              <w:rPr>
+                <w:lang w:val="en-GB"/>
+              </w:rPr>
+              <w:t xml:space="preserve"> </w:t>
+            </w:r>
+            <w:r>
+              <w:rPr>
+                <w:lang w:val="en-GB"/>
+              </w:rPr>
+              <w:t>house decoration</w:t>
+            </w:r>
+          </w:p>
+        </w:tc>
+        <w:tc>
+          <w:tcPr>
+            <w:tcW w:w="2847" w:type="dxa"/>
+          </w:tcPr>
+          <w:p>
+            <w:pPr>
+              <w:rPr>
+                <w:lang w:val="en-GB"/>
+              </w:rPr>
+            </w:pPr>
+          </w:p>
+        </w:tc>
+      </w:tr>
+      <w:tr>
+        <w:tc>
+          <w:tcPr>
+            <w:tcW w:w="2801" w:type="dxa"/>
+          </w:tcPr>
+          <w:p>
+            <w:r>
+              <w:t>3</w:t>
+            </w:r>
+          </w:p>
+        </w:tc>
+        <w:tc>
+          <w:tcPr>
+            <w:tcW w:w="2846" w:type="dxa"/>
+          </w:tcPr>
+          <w:p>
+            <w:pPr>
+              <w:rPr>
+                <w:lang w:val="en-GB"/>
+              </w:rPr>
+            </w:pPr>
+            <w:r>
+              <w:rPr>
+                <w:lang w:val="en-GB"/>
+              </w:rPr>
+              <w:t xml:space="preserve">Choose to add the </w:t>
+            </w:r>
+            <w:r>
+              <w:rPr>
+                <w:lang w:val="en-GB"/>
+              </w:rPr>
+              <w:t>magazine</w:t>
+            </w:r>
+          </w:p>
+        </w:tc>
+        <w:tc>
+          <w:tcPr>
+            <w:tcW w:w="2847" w:type="dxa"/>
+          </w:tcPr>
+          <w:p>
+            <w:pPr>
+              <w:rPr>
+                <w:lang w:val="en-GB"/>
+              </w:rPr>
+            </w:pPr>
+            <w:r>
+              <w:rPr>
+                <w:lang w:val="en-GB"/>
+              </w:rPr>
+              <w:t xml:space="preserve">System adds the </w:t>
+            </w:r>
+            <w:r>
+              <w:rPr>
+                <w:lang w:val="en-GB"/>
+              </w:rPr>
+              <w:t>magazine</w:t>
+            </w:r>
+            <w:r>
+              <w:rPr>
+                <w:lang w:val="en-GB"/>
+              </w:rPr>
+              <w:t xml:space="preserve"> with the following information:</w:t>
+            </w:r>
+          </w:p>
+          <w:p>
+            <w:pPr>
+              <w:rPr>
+                <w:lang w:val="en-GB"/>
+              </w:rPr>
+            </w:pPr>
+            <w:r>
+              <w:rPr>
+                <w:lang w:val="en-GB"/>
+              </w:rPr>
+              <w:t xml:space="preserve">Title: </w:t>
+            </w:r>
+            <w:r>
+              <w:rPr>
+                <w:lang w:val="en-GB"/>
+              </w:rPr>
+              <w:t>‘swimming pools and gardens’</w:t>
+            </w:r>
+          </w:p>
+          <w:p>
+            <w:pPr>
+              <w:rPr>
+                <w:lang w:val="en-GB"/>
+              </w:rPr>
+            </w:pPr>
+            <w:r>
+              <w:rPr>
+                <w:lang w:val="en-GB"/>
+              </w:rPr>
+              <w:t>Publisher:</w:t>
+            </w:r>
+            <w:r>
+              <w:rPr>
+                <w:lang w:val="en-GB"/>
+              </w:rPr>
+              <w:t xml:space="preserve"> HomeDeco </w:t>
+            </w:r>
+          </w:p>
+          <w:p>
+            <w:pPr>
+              <w:rPr>
+                <w:lang w:val="en-GB"/>
+              </w:rPr>
+            </w:pPr>
+            <w:r>
+              <w:rPr>
+                <w:lang w:val="en-GB"/>
+              </w:rPr>
+              <w:t>Volume: 57</w:t>
+            </w:r>
+          </w:p>
+          <w:p>
+            <w:pPr>
+              <w:rPr>
+                <w:lang w:val="en-GB"/>
+              </w:rPr>
+            </w:pPr>
+            <w:r>
+              <w:rPr>
+                <w:lang w:val="en-GB"/>
+              </w:rPr>
+              <w:t>Date:21/03/2019</w:t>
+            </w:r>
+          </w:p>
+          <w:p>
+            <w:pPr>
+              <w:rPr>
+                <w:lang w:val="en-GB"/>
+              </w:rPr>
+            </w:pPr>
+            <w:r>
+              <w:rPr>
+                <w:lang w:val="en-GB"/>
+              </w:rPr>
+              <w:t>Genres:</w:t>
+            </w:r>
+            <w:r>
+              <w:rPr>
+                <w:lang w:val="en-GB"/>
+              </w:rPr>
+              <w:t xml:space="preserve"> house decoration</w:t>
+            </w:r>
+          </w:p>
+          <w:p>
+            <w:pPr>
+              <w:rPr>
+                <w:lang w:val="en-GB"/>
+              </w:rPr>
+            </w:pPr>
+            <w:r>
+              <w:rPr>
+                <w:lang w:val="en-GB"/>
+              </w:rPr>
+              <w:t xml:space="preserve">The </w:t>
+            </w:r>
+            <w:r>
+              <w:rPr>
+                <w:lang w:val="en-GB"/>
+              </w:rPr>
+              <w:t xml:space="preserve">magazine </w:t>
+            </w:r>
+            <w:r>
+              <w:rPr>
+                <w:lang w:val="en-GB"/>
+              </w:rPr>
+              <w:t xml:space="preserve">is shown on the list and </w:t>
+            </w:r>
+            <w:r>
+              <w:rPr>
+                <w:lang w:val="en-GB"/>
+              </w:rPr>
+              <w:t>the values of the filled fields</w:t>
+            </w:r>
+            <w:r>
+              <w:rPr>
+                <w:lang w:val="en-GB"/>
+              </w:rPr>
+              <w:t xml:space="preserve"> are reset.</w:t>
+            </w:r>
+          </w:p>
+        </w:tc>
+      </w:tr>
+    </w:tbl>
+    <w:p>
+      <w:pPr>
+        <w:rPr>
+          <w:lang w:val="en-GB"/>
+        </w:rPr>
+      </w:pPr>
+    </w:p>
+    <w:p>
+      <w:pPr>
+        <w:rPr>
+          <w:lang w:val="en-GB"/>
+        </w:rPr>
+      </w:pPr>
+    </w:p>
+    <w:p>
+      <w:pPr>
+        <w:rPr>
+          <w:lang w:val="en-GB"/>
+        </w:rPr>
+      </w:pPr>
+    </w:p>
+    <w:p>
+      <w:pPr>
+        <w:rPr>
+          <w:lang w:val="en-GB"/>
+        </w:rPr>
+      </w:pPr>
+      <w:r>
+        <w:rPr>
+          <w:lang w:val="en-GB"/>
+        </w:rPr>
+        <w:br w:type="page"/>
+      </w:r>
+    </w:p>
     <w:p>
       <w:pPr>
         <w:rPr>
@@ -3899,6 +4371,19 @@
           <w:lang w:val="en-GB"/>
         </w:rPr>
         <w:t xml:space="preserve">Null value </w:t>
+      </w:r>
+    </w:p>
+    <w:p>
+      <w:pPr>
+        <w:rPr>
+          <w:lang w:val="en-GB"/>
+        </w:rPr>
+      </w:pPr>
+      <w:r>
+        <w:rPr>
+          <w:lang w:val="en-GB"/>
+        </w:rPr>
+        <w:t>BOOK:</w:t>
       </w:r>
     </w:p>
     <w:p>
@@ -4018,19 +4503,7 @@
         <w:rPr>
           <w:lang w:val="en-GB"/>
         </w:rPr>
-        <w:t xml:space="preserve">Step 1-2 in normal flow except </w:t>
-      </w:r>
-      <w:r>
-        <w:rPr>
-          <w:lang w:val="en-GB"/>
-        </w:rPr>
-        <w:t>isbn</w:t>
-      </w:r>
-      <w:r>
-        <w:rPr>
-          <w:lang w:val="en-GB"/>
-        </w:rPr>
-        <w:t xml:space="preserve"> is null</w:t>
+        <w:t>Step 1-2 in normal flow except isbn is null</w:t>
       </w:r>
     </w:p>
     <w:tbl>
@@ -4090,19 +4563,7 @@
               <w:rPr>
                 <w:lang w:val="en-GB"/>
               </w:rPr>
-              <w:t xml:space="preserve">System displays an error indicating that the </w:t>
-            </w:r>
-            <w:r>
-              <w:rPr>
-                <w:lang w:val="en-GB"/>
-              </w:rPr>
-              <w:t>isbn</w:t>
-            </w:r>
-            <w:r>
-              <w:rPr>
-                <w:lang w:val="en-GB"/>
-              </w:rPr>
-              <w:t xml:space="preserve"> can’t be null and resets the values of the filled fields</w:t>
+              <w:t>System displays an error indicating that the isbn can’t be null and resets the values of the filled fields</w:t>
             </w:r>
           </w:p>
         </w:tc>
@@ -4127,54 +4588,23 @@
           <w:lang w:val="en-GB"/>
         </w:rPr>
       </w:pPr>
-    </w:p>
-    <w:p>
-      <w:pPr>
-        <w:pStyle w:val="ListParagraph"/>
-        <w:numPr>
-          <w:ilvl w:val="0"/>
-          <w:numId w:val="20"/>
-        </w:numPr>
-        <w:rPr>
-          <w:lang w:val="en-GB"/>
-        </w:rPr>
-      </w:pPr>
-      <w:r>
-        <w:rPr>
-          <w:lang w:val="en-GB"/>
-        </w:rPr>
-        <w:t>Future year of publication</w:t>
-      </w:r>
-    </w:p>
-    <w:p>
-      <w:pPr>
-        <w:rPr>
-          <w:lang w:val="en-GB"/>
-        </w:rPr>
-      </w:pPr>
-      <w:r>
-        <w:rPr>
-          <w:lang w:val="en-GB"/>
-        </w:rPr>
-        <w:t>Step 1</w:t>
-      </w:r>
-      <w:r>
-        <w:rPr>
-          <w:lang w:val="en-GB"/>
-        </w:rPr>
-        <w:t>-2</w:t>
-      </w:r>
-      <w:r>
-        <w:rPr>
-          <w:lang w:val="en-GB"/>
-        </w:rPr>
-        <w:t xml:space="preserve"> in normal flow</w:t>
-      </w:r>
-      <w:r>
-        <w:rPr>
-          <w:lang w:val="en-GB"/>
-        </w:rPr>
-        <w:t xml:space="preserve"> except year of publication is 2023</w:t>
+      <w:r>
+        <w:rPr>
+          <w:lang w:val="en-GB"/>
+        </w:rPr>
+        <w:t xml:space="preserve">Step 1-2 in normal flow except </w:t>
+      </w:r>
+      <w:r>
+        <w:rPr>
+          <w:lang w:val="en-GB"/>
+        </w:rPr>
+        <w:t xml:space="preserve">publisher </w:t>
+      </w:r>
+      <w:r>
+        <w:rPr>
+          <w:lang w:val="en-GB"/>
+        </w:rPr>
+        <w:t>is null</w:t>
       </w:r>
     </w:p>
     <w:tbl>
@@ -4234,7 +4664,19 @@
               <w:rPr>
                 <w:lang w:val="en-GB"/>
               </w:rPr>
-              <w:t>System displays an error indicating that the year of publication can’t be a future date and resets the values of the filled fields</w:t>
+              <w:t xml:space="preserve">System displays an error indicating that </w:t>
+            </w:r>
+            <w:r>
+              <w:rPr>
+                <w:lang w:val="en-GB"/>
+              </w:rPr>
+              <w:t>the publisher</w:t>
+            </w:r>
+            <w:r>
+              <w:rPr>
+                <w:lang w:val="en-GB"/>
+              </w:rPr>
+              <w:t xml:space="preserve"> can’t be null and resets the values of the filled fields</w:t>
             </w:r>
           </w:p>
         </w:tc>
@@ -4259,51 +4701,766 @@
           <w:lang w:val="en-GB"/>
         </w:rPr>
       </w:pPr>
-    </w:p>
-    <w:p>
-      <w:pPr>
-        <w:rPr>
-          <w:lang w:val="en-GB"/>
-        </w:rPr>
-      </w:pPr>
-    </w:p>
-    <w:p>
-      <w:pPr>
-        <w:rPr>
-          <w:lang w:val="en-GB"/>
-        </w:rPr>
-      </w:pPr>
-    </w:p>
-    <w:p>
-      <w:pPr>
-        <w:rPr>
-          <w:sz w:val="32"/>
-          <w:szCs w:val="32"/>
-          <w:lang w:val="en-GB"/>
-        </w:rPr>
-      </w:pPr>
-    </w:p>
-    <w:p>
-      <w:pPr>
-        <w:rPr>
-          <w:sz w:val="32"/>
-          <w:szCs w:val="32"/>
-          <w:lang w:val="en-GB"/>
-        </w:rPr>
-      </w:pPr>
-    </w:p>
-    <w:p>
-      <w:pPr>
-        <w:rPr>
-          <w:sz w:val="32"/>
-          <w:szCs w:val="32"/>
-          <w:lang w:val="en-GB"/>
-        </w:rPr>
-      </w:pPr>
-      <w:r>
-        <w:rPr>
-          <w:sz w:val="32"/>
-          <w:szCs w:val="32"/>
+      <w:r>
+        <w:rPr>
+          <w:lang w:val="en-GB"/>
+        </w:rPr>
+        <w:t xml:space="preserve">Step 1-2 in normal flow except </w:t>
+      </w:r>
+      <w:r>
+        <w:rPr>
+          <w:lang w:val="en-GB"/>
+        </w:rPr>
+        <w:t>genre</w:t>
+      </w:r>
+      <w:r>
+        <w:rPr>
+          <w:lang w:val="en-GB"/>
+        </w:rPr>
+        <w:t xml:space="preserve"> is null</w:t>
+      </w:r>
+    </w:p>
+    <w:tbl>
+      <w:tblPr>
+        <w:tblStyle w:val="TableGrid"/>
+        <w:tblW w:w="8743" w:type="dxa"/>
+        <w:tblLook w:val="04A0" w:firstRow="1" w:lastRow="0" w:firstColumn="1" w:lastColumn="0" w:noHBand="0" w:noVBand="1"/>
+      </w:tblPr>
+      <w:tblGrid>
+        <w:gridCol w:w="2873"/>
+        <w:gridCol w:w="2936"/>
+        <w:gridCol w:w="2934"/>
+      </w:tblGrid>
+      <w:tr>
+        <w:trPr>
+          <w:trHeight w:val="1059"/>
+        </w:trPr>
+        <w:tc>
+          <w:tcPr>
+            <w:tcW w:w="2873" w:type="dxa"/>
+          </w:tcPr>
+          <w:p>
+            <w:r>
+              <w:t>3.</w:t>
+            </w:r>
+          </w:p>
+        </w:tc>
+        <w:tc>
+          <w:tcPr>
+            <w:tcW w:w="2936" w:type="dxa"/>
+          </w:tcPr>
+          <w:p>
+            <w:pPr>
+              <w:rPr>
+                <w:lang w:val="en-GB"/>
+              </w:rPr>
+            </w:pPr>
+            <w:r>
+              <w:rPr>
+                <w:lang w:val="en-GB"/>
+              </w:rPr>
+              <w:t>Choose to add the book</w:t>
+            </w:r>
+          </w:p>
+        </w:tc>
+        <w:tc>
+          <w:tcPr>
+            <w:tcW w:w="2934" w:type="dxa"/>
+          </w:tcPr>
+          <w:p>
+            <w:pPr>
+              <w:rPr>
+                <w:lang w:val="en-GB"/>
+              </w:rPr>
+            </w:pPr>
+            <w:r>
+              <w:rPr>
+                <w:lang w:val="en-GB"/>
+              </w:rPr>
+              <w:t xml:space="preserve">System displays an error indicating that </w:t>
+            </w:r>
+            <w:r>
+              <w:rPr>
+                <w:lang w:val="en-GB"/>
+              </w:rPr>
+              <w:t>book must have at least one genre</w:t>
+            </w:r>
+            <w:r>
+              <w:rPr>
+                <w:lang w:val="en-GB"/>
+              </w:rPr>
+              <w:t xml:space="preserve"> and resets the values of the filled fields</w:t>
+            </w:r>
+          </w:p>
+        </w:tc>
+      </w:tr>
+    </w:tbl>
+    <w:p>
+      <w:pPr>
+        <w:rPr>
+          <w:lang w:val="en-GB"/>
+        </w:rPr>
+      </w:pPr>
+      <w:r>
+        <w:rPr>
+          <w:lang w:val="en-GB"/>
+        </w:rPr>
+        <w:t>Go to step 2 normal flow</w:t>
+      </w:r>
+    </w:p>
+    <w:p>
+      <w:pPr>
+        <w:rPr>
+          <w:lang w:val="en-GB"/>
+        </w:rPr>
+      </w:pPr>
+      <w:r>
+        <w:rPr>
+          <w:lang w:val="en-GB"/>
+        </w:rPr>
+        <w:t>MAGAZINE:</w:t>
+      </w:r>
+    </w:p>
+    <w:p>
+      <w:pPr>
+        <w:rPr>
+          <w:lang w:val="en-GB"/>
+        </w:rPr>
+      </w:pPr>
+      <w:r>
+        <w:rPr>
+          <w:lang w:val="en-GB"/>
+        </w:rPr>
+        <w:t>Step 1-2 in normal flow except title is null</w:t>
+      </w:r>
+    </w:p>
+    <w:tbl>
+      <w:tblPr>
+        <w:tblStyle w:val="TableGrid"/>
+        <w:tblW w:w="8743" w:type="dxa"/>
+        <w:tblLook w:val="04A0" w:firstRow="1" w:lastRow="0" w:firstColumn="1" w:lastColumn="0" w:noHBand="0" w:noVBand="1"/>
+      </w:tblPr>
+      <w:tblGrid>
+        <w:gridCol w:w="2873"/>
+        <w:gridCol w:w="2936"/>
+        <w:gridCol w:w="2934"/>
+      </w:tblGrid>
+      <w:tr>
+        <w:trPr>
+          <w:trHeight w:val="1059"/>
+        </w:trPr>
+        <w:tc>
+          <w:tcPr>
+            <w:tcW w:w="2873" w:type="dxa"/>
+          </w:tcPr>
+          <w:p>
+            <w:r>
+              <w:t>3.</w:t>
+            </w:r>
+          </w:p>
+        </w:tc>
+        <w:tc>
+          <w:tcPr>
+            <w:tcW w:w="2936" w:type="dxa"/>
+          </w:tcPr>
+          <w:p>
+            <w:pPr>
+              <w:rPr>
+                <w:lang w:val="en-GB"/>
+              </w:rPr>
+            </w:pPr>
+            <w:r>
+              <w:rPr>
+                <w:lang w:val="en-GB"/>
+              </w:rPr>
+              <w:t xml:space="preserve">Choose to add the </w:t>
+            </w:r>
+            <w:r>
+              <w:rPr>
+                <w:lang w:val="en-GB"/>
+              </w:rPr>
+              <w:t>magazine</w:t>
+            </w:r>
+          </w:p>
+        </w:tc>
+        <w:tc>
+          <w:tcPr>
+            <w:tcW w:w="2934" w:type="dxa"/>
+          </w:tcPr>
+          <w:p>
+            <w:pPr>
+              <w:rPr>
+                <w:lang w:val="en-GB"/>
+              </w:rPr>
+            </w:pPr>
+            <w:r>
+              <w:rPr>
+                <w:lang w:val="en-GB"/>
+              </w:rPr>
+              <w:t>System displays an error indicating that the title can’t be null and resets the values of the filled fields</w:t>
+            </w:r>
+          </w:p>
+        </w:tc>
+      </w:tr>
+    </w:tbl>
+    <w:p>
+      <w:pPr>
+        <w:rPr>
+          <w:lang w:val="en-GB"/>
+        </w:rPr>
+      </w:pPr>
+      <w:r>
+        <w:rPr>
+          <w:lang w:val="en-GB"/>
+        </w:rPr>
+        <w:t>Go to step 2 normal flow</w:t>
+      </w:r>
+    </w:p>
+    <w:p>
+      <w:pPr>
+        <w:rPr>
+          <w:lang w:val="en-GB"/>
+        </w:rPr>
+      </w:pPr>
+    </w:p>
+    <w:p>
+      <w:pPr>
+        <w:rPr>
+          <w:lang w:val="en-GB"/>
+        </w:rPr>
+      </w:pPr>
+      <w:r>
+        <w:rPr>
+          <w:lang w:val="en-GB"/>
+        </w:rPr>
+        <w:t xml:space="preserve">Step 1-2 in normal flow except </w:t>
+      </w:r>
+      <w:r>
+        <w:rPr>
+          <w:lang w:val="en-GB"/>
+        </w:rPr>
+        <w:t>publisher</w:t>
+      </w:r>
+      <w:r>
+        <w:rPr>
+          <w:lang w:val="en-GB"/>
+        </w:rPr>
+        <w:t>is null</w:t>
+      </w:r>
+    </w:p>
+    <w:tbl>
+      <w:tblPr>
+        <w:tblStyle w:val="TableGrid"/>
+        <w:tblW w:w="8743" w:type="dxa"/>
+        <w:tblLook w:val="04A0" w:firstRow="1" w:lastRow="0" w:firstColumn="1" w:lastColumn="0" w:noHBand="0" w:noVBand="1"/>
+      </w:tblPr>
+      <w:tblGrid>
+        <w:gridCol w:w="2873"/>
+        <w:gridCol w:w="2936"/>
+        <w:gridCol w:w="2934"/>
+      </w:tblGrid>
+      <w:tr>
+        <w:trPr>
+          <w:trHeight w:val="1059"/>
+        </w:trPr>
+        <w:tc>
+          <w:tcPr>
+            <w:tcW w:w="2873" w:type="dxa"/>
+          </w:tcPr>
+          <w:p>
+            <w:r>
+              <w:lastRenderedPageBreak/>
+              <w:t>3.</w:t>
+            </w:r>
+          </w:p>
+        </w:tc>
+        <w:tc>
+          <w:tcPr>
+            <w:tcW w:w="2936" w:type="dxa"/>
+          </w:tcPr>
+          <w:p>
+            <w:pPr>
+              <w:rPr>
+                <w:lang w:val="en-GB"/>
+              </w:rPr>
+            </w:pPr>
+            <w:r>
+              <w:rPr>
+                <w:lang w:val="en-GB"/>
+              </w:rPr>
+              <w:t>Choose to add the magazine</w:t>
+            </w:r>
+          </w:p>
+        </w:tc>
+        <w:tc>
+          <w:tcPr>
+            <w:tcW w:w="2934" w:type="dxa"/>
+          </w:tcPr>
+          <w:p>
+            <w:pPr>
+              <w:rPr>
+                <w:lang w:val="en-GB"/>
+              </w:rPr>
+            </w:pPr>
+            <w:r>
+              <w:rPr>
+                <w:lang w:val="en-GB"/>
+              </w:rPr>
+              <w:t xml:space="preserve">System displays an error indicating that the </w:t>
+            </w:r>
+            <w:r>
+              <w:rPr>
+                <w:lang w:val="en-GB"/>
+              </w:rPr>
+              <w:t>publisher</w:t>
+            </w:r>
+            <w:r>
+              <w:rPr>
+                <w:lang w:val="en-GB"/>
+              </w:rPr>
+              <w:t xml:space="preserve"> can’t be null and resets the values of the filled fields</w:t>
+            </w:r>
+          </w:p>
+        </w:tc>
+      </w:tr>
+    </w:tbl>
+    <w:p>
+      <w:pPr>
+        <w:rPr>
+          <w:lang w:val="en-GB"/>
+        </w:rPr>
+      </w:pPr>
+      <w:r>
+        <w:rPr>
+          <w:lang w:val="en-GB"/>
+        </w:rPr>
+        <w:t>Go to step 2 normal flow</w:t>
+      </w:r>
+    </w:p>
+    <w:p>
+      <w:pPr>
+        <w:rPr>
+          <w:lang w:val="en-GB"/>
+        </w:rPr>
+      </w:pPr>
+    </w:p>
+    <w:p>
+      <w:pPr>
+        <w:rPr>
+          <w:lang w:val="en-GB"/>
+        </w:rPr>
+      </w:pPr>
+      <w:r>
+        <w:rPr>
+          <w:lang w:val="en-GB"/>
+        </w:rPr>
+        <w:t xml:space="preserve">Step 1-2 in normal flow except </w:t>
+      </w:r>
+      <w:r>
+        <w:rPr>
+          <w:lang w:val="en-GB"/>
+        </w:rPr>
+        <w:t>date</w:t>
+      </w:r>
+      <w:r>
+        <w:rPr>
+          <w:lang w:val="en-GB"/>
+        </w:rPr>
+        <w:t xml:space="preserve"> is null</w:t>
+      </w:r>
+    </w:p>
+    <w:tbl>
+      <w:tblPr>
+        <w:tblStyle w:val="TableGrid"/>
+        <w:tblW w:w="8743" w:type="dxa"/>
+        <w:tblLook w:val="04A0" w:firstRow="1" w:lastRow="0" w:firstColumn="1" w:lastColumn="0" w:noHBand="0" w:noVBand="1"/>
+      </w:tblPr>
+      <w:tblGrid>
+        <w:gridCol w:w="2873"/>
+        <w:gridCol w:w="2936"/>
+        <w:gridCol w:w="2934"/>
+      </w:tblGrid>
+      <w:tr>
+        <w:trPr>
+          <w:trHeight w:val="1059"/>
+        </w:trPr>
+        <w:tc>
+          <w:tcPr>
+            <w:tcW w:w="2873" w:type="dxa"/>
+          </w:tcPr>
+          <w:p>
+            <w:r>
+              <w:t>3.</w:t>
+            </w:r>
+          </w:p>
+        </w:tc>
+        <w:tc>
+          <w:tcPr>
+            <w:tcW w:w="2936" w:type="dxa"/>
+          </w:tcPr>
+          <w:p>
+            <w:pPr>
+              <w:rPr>
+                <w:lang w:val="en-GB"/>
+              </w:rPr>
+            </w:pPr>
+            <w:r>
+              <w:rPr>
+                <w:lang w:val="en-GB"/>
+              </w:rPr>
+              <w:t>Choose to add the magazine</w:t>
+            </w:r>
+          </w:p>
+        </w:tc>
+        <w:tc>
+          <w:tcPr>
+            <w:tcW w:w="2934" w:type="dxa"/>
+          </w:tcPr>
+          <w:p>
+            <w:pPr>
+              <w:rPr>
+                <w:lang w:val="en-GB"/>
+              </w:rPr>
+            </w:pPr>
+            <w:r>
+              <w:rPr>
+                <w:lang w:val="en-GB"/>
+              </w:rPr>
+              <w:t xml:space="preserve">System displays an error indicating that </w:t>
+            </w:r>
+            <w:r>
+              <w:rPr>
+                <w:lang w:val="en-GB"/>
+              </w:rPr>
+              <w:t>the date</w:t>
+            </w:r>
+            <w:r>
+              <w:rPr>
+                <w:lang w:val="en-GB"/>
+              </w:rPr>
+              <w:t xml:space="preserve"> can’t be null and resets the values of the filled fields</w:t>
+            </w:r>
+          </w:p>
+        </w:tc>
+      </w:tr>
+    </w:tbl>
+    <w:p>
+      <w:pPr>
+        <w:rPr>
+          <w:lang w:val="en-GB"/>
+        </w:rPr>
+      </w:pPr>
+      <w:r>
+        <w:rPr>
+          <w:lang w:val="en-GB"/>
+        </w:rPr>
+        <w:t>Go to step 2 normal flow</w:t>
+      </w:r>
+    </w:p>
+    <w:p>
+      <w:pPr>
+        <w:rPr>
+          <w:lang w:val="en-GB"/>
+        </w:rPr>
+      </w:pPr>
+    </w:p>
+    <w:p>
+      <w:pPr>
+        <w:pStyle w:val="ListParagraph"/>
+        <w:numPr>
+          <w:ilvl w:val="0"/>
+          <w:numId w:val="20"/>
+        </w:numPr>
+        <w:rPr>
+          <w:lang w:val="en-GB"/>
+        </w:rPr>
+      </w:pPr>
+      <w:r>
+        <w:rPr>
+          <w:lang w:val="en-GB"/>
+        </w:rPr>
+        <w:t xml:space="preserve">Future </w:t>
+      </w:r>
+      <w:r>
+        <w:rPr>
+          <w:lang w:val="en-GB"/>
+        </w:rPr>
+        <w:t>date</w:t>
+      </w:r>
+    </w:p>
+    <w:p>
+      <w:pPr>
+        <w:rPr>
+          <w:lang w:val="en-GB"/>
+        </w:rPr>
+      </w:pPr>
+      <w:r>
+        <w:rPr>
+          <w:lang w:val="en-GB"/>
+        </w:rPr>
+        <w:t>BOOKS:</w:t>
+      </w:r>
+    </w:p>
+    <w:p>
+      <w:pPr>
+        <w:rPr>
+          <w:lang w:val="en-GB"/>
+        </w:rPr>
+      </w:pPr>
+      <w:r>
+        <w:rPr>
+          <w:lang w:val="en-GB"/>
+        </w:rPr>
+        <w:t>Step 1</w:t>
+      </w:r>
+      <w:r>
+        <w:rPr>
+          <w:lang w:val="en-GB"/>
+        </w:rPr>
+        <w:t>-2</w:t>
+      </w:r>
+      <w:r>
+        <w:rPr>
+          <w:lang w:val="en-GB"/>
+        </w:rPr>
+        <w:t xml:space="preserve"> in normal flow</w:t>
+      </w:r>
+      <w:r>
+        <w:rPr>
+          <w:lang w:val="en-GB"/>
+        </w:rPr>
+        <w:t xml:space="preserve"> except year of publication is 2023</w:t>
+      </w:r>
+    </w:p>
+    <w:tbl>
+      <w:tblPr>
+        <w:tblStyle w:val="TableGrid"/>
+        <w:tblW w:w="8743" w:type="dxa"/>
+        <w:tblLook w:val="04A0" w:firstRow="1" w:lastRow="0" w:firstColumn="1" w:lastColumn="0" w:noHBand="0" w:noVBand="1"/>
+      </w:tblPr>
+      <w:tblGrid>
+        <w:gridCol w:w="2873"/>
+        <w:gridCol w:w="2936"/>
+        <w:gridCol w:w="2934"/>
+      </w:tblGrid>
+      <w:tr>
+        <w:trPr>
+          <w:trHeight w:val="1059"/>
+        </w:trPr>
+        <w:tc>
+          <w:tcPr>
+            <w:tcW w:w="2873" w:type="dxa"/>
+          </w:tcPr>
+          <w:p>
+            <w:r>
+              <w:t>3.</w:t>
+            </w:r>
+          </w:p>
+        </w:tc>
+        <w:tc>
+          <w:tcPr>
+            <w:tcW w:w="2936" w:type="dxa"/>
+          </w:tcPr>
+          <w:p>
+            <w:pPr>
+              <w:rPr>
+                <w:lang w:val="en-GB"/>
+              </w:rPr>
+            </w:pPr>
+            <w:r>
+              <w:rPr>
+                <w:lang w:val="en-GB"/>
+              </w:rPr>
+              <w:t>Choose to add the book</w:t>
+            </w:r>
+          </w:p>
+        </w:tc>
+        <w:tc>
+          <w:tcPr>
+            <w:tcW w:w="2934" w:type="dxa"/>
+          </w:tcPr>
+          <w:p>
+            <w:pPr>
+              <w:rPr>
+                <w:lang w:val="en-GB"/>
+              </w:rPr>
+            </w:pPr>
+            <w:r>
+              <w:rPr>
+                <w:lang w:val="en-GB"/>
+              </w:rPr>
+              <w:t>System displays an error indicating that the year of publication can’t be a future date and resets the values of the filled fields</w:t>
+            </w:r>
+          </w:p>
+        </w:tc>
+      </w:tr>
+    </w:tbl>
+    <w:p>
+      <w:pPr>
+        <w:rPr>
+          <w:lang w:val="en-GB"/>
+        </w:rPr>
+      </w:pPr>
+      <w:r>
+        <w:rPr>
+          <w:lang w:val="en-GB"/>
+        </w:rPr>
+        <w:t>Go to step 2 normal flow</w:t>
+      </w:r>
+    </w:p>
+    <w:p>
+      <w:pPr>
+        <w:rPr>
+          <w:lang w:val="en-GB"/>
+        </w:rPr>
+      </w:pPr>
+      <w:r>
+        <w:rPr>
+          <w:lang w:val="en-GB"/>
+        </w:rPr>
+        <w:t>MAGAZINES:</w:t>
+      </w:r>
+    </w:p>
+    <w:p>
+      <w:pPr>
+        <w:rPr>
+          <w:lang w:val="en-GB"/>
+        </w:rPr>
+      </w:pPr>
+      <w:r>
+        <w:rPr>
+          <w:lang w:val="en-GB"/>
+        </w:rPr>
+        <w:t>Step 1</w:t>
+      </w:r>
+      <w:r>
+        <w:rPr>
+          <w:lang w:val="en-GB"/>
+        </w:rPr>
+        <w:t>-2</w:t>
+      </w:r>
+      <w:r>
+        <w:rPr>
+          <w:lang w:val="en-GB"/>
+        </w:rPr>
+        <w:t xml:space="preserve"> in normal flow</w:t>
+      </w:r>
+      <w:r>
+        <w:rPr>
+          <w:lang w:val="en-GB"/>
+        </w:rPr>
+        <w:t xml:space="preserve"> except </w:t>
+      </w:r>
+      <w:r>
+        <w:rPr>
+          <w:lang w:val="en-GB"/>
+        </w:rPr>
+        <w:t>date is 21/05/2025</w:t>
+      </w:r>
+    </w:p>
+    <w:tbl>
+      <w:tblPr>
+        <w:tblStyle w:val="TableGrid"/>
+        <w:tblW w:w="8743" w:type="dxa"/>
+        <w:tblLook w:val="04A0" w:firstRow="1" w:lastRow="0" w:firstColumn="1" w:lastColumn="0" w:noHBand="0" w:noVBand="1"/>
+      </w:tblPr>
+      <w:tblGrid>
+        <w:gridCol w:w="2873"/>
+        <w:gridCol w:w="2936"/>
+        <w:gridCol w:w="2934"/>
+      </w:tblGrid>
+      <w:tr>
+        <w:trPr>
+          <w:trHeight w:val="1059"/>
+        </w:trPr>
+        <w:tc>
+          <w:tcPr>
+            <w:tcW w:w="2873" w:type="dxa"/>
+          </w:tcPr>
+          <w:p>
+            <w:r>
+              <w:t>3.</w:t>
+            </w:r>
+          </w:p>
+        </w:tc>
+        <w:tc>
+          <w:tcPr>
+            <w:tcW w:w="2936" w:type="dxa"/>
+          </w:tcPr>
+          <w:p>
+            <w:pPr>
+              <w:rPr>
+                <w:lang w:val="en-GB"/>
+              </w:rPr>
+            </w:pPr>
+            <w:r>
+              <w:rPr>
+                <w:lang w:val="en-GB"/>
+              </w:rPr>
+              <w:t xml:space="preserve">Choose to add the </w:t>
+            </w:r>
+            <w:r>
+              <w:rPr>
+                <w:lang w:val="en-GB"/>
+              </w:rPr>
+              <w:t>magazine</w:t>
+            </w:r>
+          </w:p>
+        </w:tc>
+        <w:tc>
+          <w:tcPr>
+            <w:tcW w:w="2934" w:type="dxa"/>
+          </w:tcPr>
+          <w:p>
+            <w:pPr>
+              <w:rPr>
+                <w:lang w:val="en-GB"/>
+              </w:rPr>
+            </w:pPr>
+            <w:r>
+              <w:rPr>
+                <w:lang w:val="en-GB"/>
+              </w:rPr>
+              <w:t xml:space="preserve">System displays an error indicating that </w:t>
+            </w:r>
+            <w:r>
+              <w:rPr>
+                <w:lang w:val="en-GB"/>
+              </w:rPr>
+              <w:t xml:space="preserve">date is a future one </w:t>
+            </w:r>
+            <w:r>
+              <w:rPr>
+                <w:lang w:val="en-GB"/>
+              </w:rPr>
+              <w:t>and resets the values of the filled fields</w:t>
+            </w:r>
+          </w:p>
+        </w:tc>
+      </w:tr>
+    </w:tbl>
+    <w:p>
+      <w:pPr>
+        <w:rPr>
+          <w:lang w:val="en-GB"/>
+        </w:rPr>
+      </w:pPr>
+      <w:r>
+        <w:rPr>
+          <w:lang w:val="en-GB"/>
+        </w:rPr>
+        <w:t>Go to step 2 normal flow</w:t>
+      </w:r>
+    </w:p>
+    <w:p>
+      <w:pPr>
+        <w:pStyle w:val="Heading3"/>
+        <w:rPr>
+          <w:lang w:val="en-GB"/>
+        </w:rPr>
+      </w:pPr>
+      <w:r>
+        <w:rPr>
           <w:lang w:val="en-GB"/>
         </w:rPr>
         <w:t>Case Remove</w:t>
@@ -4311,7 +5468,310 @@
     </w:p>
     <w:p>
       <w:r>
-        <w:t>Normal Flow (without filtering):</w:t>
+        <w:t>Normal Flow:</w:t>
+      </w:r>
+    </w:p>
+    <w:p>
+      <w:r>
+        <w:t>BOOKS:</w:t>
+      </w:r>
+    </w:p>
+    <w:p/>
+    <w:tbl>
+      <w:tblPr>
+        <w:tblStyle w:val="TableGrid"/>
+        <w:tblW w:w="0" w:type="auto"/>
+        <w:tblLook w:val="04A0" w:firstRow="1" w:lastRow="0" w:firstColumn="1" w:lastColumn="0" w:noHBand="0" w:noVBand="1"/>
+      </w:tblPr>
+      <w:tblGrid>
+        <w:gridCol w:w="2815"/>
+        <w:gridCol w:w="2824"/>
+        <w:gridCol w:w="2855"/>
+      </w:tblGrid>
+      <w:tr>
+        <w:tc>
+          <w:tcPr>
+            <w:tcW w:w="3005" w:type="dxa"/>
+          </w:tcPr>
+          <w:p>
+            <w:r>
+              <w:t>Action no.</w:t>
+            </w:r>
+          </w:p>
+        </w:tc>
+        <w:tc>
+          <w:tcPr>
+            <w:tcW w:w="3005" w:type="dxa"/>
+          </w:tcPr>
+          <w:p>
+            <w:r>
+              <w:t>Action</w:t>
+            </w:r>
+          </w:p>
+        </w:tc>
+        <w:tc>
+          <w:tcPr>
+            <w:tcW w:w="3006" w:type="dxa"/>
+          </w:tcPr>
+          <w:p>
+            <w:r>
+              <w:t>Reaction</w:t>
+            </w:r>
+          </w:p>
+        </w:tc>
+      </w:tr>
+      <w:tr>
+        <w:tc>
+          <w:tcPr>
+            <w:tcW w:w="3005" w:type="dxa"/>
+          </w:tcPr>
+          <w:p>
+            <w:r>
+              <w:t>1</w:t>
+            </w:r>
+          </w:p>
+        </w:tc>
+        <w:tc>
+          <w:tcPr>
+            <w:tcW w:w="3005" w:type="dxa"/>
+          </w:tcPr>
+          <w:p>
+            <w:pPr>
+              <w:rPr>
+                <w:lang w:val="en-GB"/>
+              </w:rPr>
+            </w:pPr>
+            <w:r>
+              <w:rPr>
+                <w:lang w:val="en-GB"/>
+              </w:rPr>
+              <w:t xml:space="preserve">Choose remove </w:t>
+            </w:r>
+            <w:r>
+              <w:rPr>
+                <w:lang w:val="en-GB"/>
+              </w:rPr>
+              <w:t>book</w:t>
+            </w:r>
+          </w:p>
+        </w:tc>
+        <w:tc>
+          <w:tcPr>
+            <w:tcW w:w="3006" w:type="dxa"/>
+          </w:tcPr>
+          <w:p>
+            <w:pPr>
+              <w:rPr>
+                <w:lang w:val="en-GB"/>
+              </w:rPr>
+            </w:pPr>
+            <w:r>
+              <w:rPr>
+                <w:lang w:val="en-GB"/>
+              </w:rPr>
+              <w:t>Displays a list of t</w:t>
+            </w:r>
+            <w:r>
+              <w:rPr>
+                <w:lang w:val="en-GB"/>
+              </w:rPr>
+              <w:t xml:space="preserve">he </w:t>
+            </w:r>
+            <w:r>
+              <w:rPr>
+                <w:lang w:val="en-GB"/>
+              </w:rPr>
+              <w:t>books</w:t>
+            </w:r>
+            <w:r>
+              <w:rPr>
+                <w:lang w:val="en-GB"/>
+              </w:rPr>
+              <w:t xml:space="preserve"> that are in the system</w:t>
+            </w:r>
+          </w:p>
+        </w:tc>
+      </w:tr>
+      <w:tr>
+        <w:tc>
+          <w:tcPr>
+            <w:tcW w:w="3005" w:type="dxa"/>
+          </w:tcPr>
+          <w:p>
+            <w:r>
+              <w:t>2</w:t>
+            </w:r>
+          </w:p>
+        </w:tc>
+        <w:tc>
+          <w:tcPr>
+            <w:tcW w:w="3005" w:type="dxa"/>
+          </w:tcPr>
+          <w:p>
+            <w:pPr>
+              <w:rPr>
+                <w:lang w:val="en-GB"/>
+              </w:rPr>
+            </w:pPr>
+            <w:r>
+              <w:rPr>
+                <w:lang w:val="en-GB"/>
+              </w:rPr>
+              <w:t xml:space="preserve">Choose the 3rd </w:t>
+            </w:r>
+            <w:r>
+              <w:rPr>
+                <w:lang w:val="en-GB"/>
+              </w:rPr>
+              <w:t>book</w:t>
+            </w:r>
+            <w:r>
+              <w:rPr>
+                <w:lang w:val="en-GB"/>
+              </w:rPr>
+              <w:t xml:space="preserve"> i</w:t>
+            </w:r>
+            <w:r>
+              <w:rPr>
+                <w:lang w:val="en-GB"/>
+              </w:rPr>
+              <w:t>n the list</w:t>
+            </w:r>
+          </w:p>
+        </w:tc>
+        <w:tc>
+          <w:tcPr>
+            <w:tcW w:w="3006" w:type="dxa"/>
+          </w:tcPr>
+          <w:p>
+            <w:pPr>
+              <w:rPr>
+                <w:lang w:val="en-GB"/>
+              </w:rPr>
+            </w:pPr>
+            <w:r>
+              <w:rPr>
+                <w:lang w:val="en-GB"/>
+              </w:rPr>
+              <w:t xml:space="preserve">Highlighted </w:t>
+            </w:r>
+            <w:r>
+              <w:rPr>
+                <w:lang w:val="en-GB"/>
+              </w:rPr>
+              <w:t>3</w:t>
+            </w:r>
+            <w:r>
+              <w:rPr>
+                <w:vertAlign w:val="superscript"/>
+                <w:lang w:val="en-GB"/>
+              </w:rPr>
+              <w:t>rd</w:t>
+            </w:r>
+            <w:r>
+              <w:rPr>
+                <w:lang w:val="en-GB"/>
+              </w:rPr>
+              <w:t xml:space="preserve"> </w:t>
+            </w:r>
+            <w:r>
+              <w:rPr>
+                <w:lang w:val="en-GB"/>
+              </w:rPr>
+              <w:t>book</w:t>
+            </w:r>
+            <w:r>
+              <w:rPr>
+                <w:lang w:val="en-GB"/>
+              </w:rPr>
+              <w:t xml:space="preserve"> in the list</w:t>
+            </w:r>
+          </w:p>
+        </w:tc>
+      </w:tr>
+      <w:tr>
+        <w:tc>
+          <w:tcPr>
+            <w:tcW w:w="3005" w:type="dxa"/>
+          </w:tcPr>
+          <w:p>
+            <w:r>
+              <w:t>3</w:t>
+            </w:r>
+          </w:p>
+        </w:tc>
+        <w:tc>
+          <w:tcPr>
+            <w:tcW w:w="3005" w:type="dxa"/>
+          </w:tcPr>
+          <w:p>
+            <w:pPr>
+              <w:rPr>
+                <w:lang w:val="en-GB"/>
+              </w:rPr>
+            </w:pPr>
+            <w:r>
+              <w:rPr>
+                <w:lang w:val="en-GB"/>
+              </w:rPr>
+              <w:t>Choose to delete</w:t>
+            </w:r>
+          </w:p>
+        </w:tc>
+        <w:tc>
+          <w:tcPr>
+            <w:tcW w:w="3006" w:type="dxa"/>
+          </w:tcPr>
+          <w:p>
+            <w:pPr>
+              <w:rPr>
+                <w:lang w:val="en-GB"/>
+              </w:rPr>
+            </w:pPr>
+            <w:r>
+              <w:rPr>
+                <w:lang w:val="en-GB"/>
+              </w:rPr>
+              <w:t xml:space="preserve">Deletes the </w:t>
+            </w:r>
+            <w:r>
+              <w:rPr>
+                <w:lang w:val="en-GB"/>
+              </w:rPr>
+              <w:t>book</w:t>
+            </w:r>
+            <w:r>
+              <w:rPr>
+                <w:lang w:val="en-GB"/>
+              </w:rPr>
+              <w:t xml:space="preserve"> and shows the list with the remaining magazines</w:t>
+            </w:r>
+          </w:p>
+        </w:tc>
+      </w:tr>
+    </w:tbl>
+    <w:p>
+      <w:pPr>
+        <w:rPr>
+          <w:lang w:val="en-GB"/>
+        </w:rPr>
+      </w:pPr>
+    </w:p>
+    <w:p>
+      <w:pPr>
+        <w:rPr>
+          <w:lang w:val="en-GB"/>
+        </w:rPr>
+      </w:pPr>
+    </w:p>
+    <w:p>
+      <w:r>
+        <w:t>MAGAZINES:</w:t>
+      </w:r>
+    </w:p>
+    <w:p>
+      <w:r>
+        <w:t>without filtering:</w:t>
       </w:r>
     </w:p>
     <w:tbl>
@@ -4491,7 +5951,6 @@
           </w:tcPr>
           <w:p>
             <w:r>
-              <w:lastRenderedPageBreak/>
               <w:t>3</w:t>
             </w:r>
           </w:p>
@@ -4534,16 +5993,10 @@
         </w:tc>
       </w:tr>
     </w:tbl>
-    <w:p>
-      <w:pPr>
-        <w:rPr>
-          <w:lang w:val="en-GB"/>
-        </w:rPr>
-      </w:pPr>
-    </w:p>
-    <w:p>
-      <w:r>
-        <w:t>Normal Flow (with filtering):</w:t>
+    <w:p/>
+    <w:p>
+      <w:r>
+        <w:t>with filtering:</w:t>
       </w:r>
     </w:p>
     <w:tbl>
@@ -5126,7 +6579,19 @@
               <w:rPr>
                 <w:lang w:val="en-US"/>
               </w:rPr>
-              <w:t>On the other hand, if they want to delete it, they will have to select the librarian and use the system to delete it. The library manager receives a confirmation message from the system with the operation (add or remove) that they have just performed.</w:t>
+              <w:t xml:space="preserve">On the other hand, if they want to delete it, they will have to select the librarian and use the system to delete it. The library manager </w:t>
+            </w:r>
+            <w:r>
+              <w:rPr>
+                <w:lang w:val="en-US"/>
+              </w:rPr>
+              <w:t>can see the system updated</w:t>
+            </w:r>
+            <w:r>
+              <w:rPr>
+                <w:lang w:val="en-US"/>
+              </w:rPr>
+              <w:t xml:space="preserve"> with the operation (add or remove) that they have just performed.</w:t>
             </w:r>
           </w:p>
         </w:tc>
@@ -5710,7 +7175,7 @@
                 <w:szCs w:val="24"/>
                 <w:lang w:val="en-US"/>
               </w:rPr>
-              <w:t>This use case fulfills the requirements</w:t>
+              <w:t>This use case fulfills the requirements 2, 5</w:t>
             </w:r>
             <w:r>
               <w:rPr>
@@ -5720,16 +7185,6 @@
                 <w:szCs w:val="24"/>
                 <w:lang w:val="en-US"/>
               </w:rPr>
-              <w:t xml:space="preserve"> 2, 5</w:t>
-            </w:r>
-            <w:r>
-              <w:rPr>
-                <w:rFonts w:ascii="Calibri" w:eastAsia="Calibri" w:hAnsi="Calibri" w:cs="Calibri"/>
-                <w:color w:val="000000" w:themeColor="text1"/>
-                <w:sz w:val="24"/>
-                <w:szCs w:val="24"/>
-                <w:lang w:val="en-US"/>
-              </w:rPr>
               <w:t xml:space="preserve"> </w:t>
             </w:r>
           </w:p>
@@ -5815,302 +7270,12 @@
     </w:p>
     <w:p>
       <w:pPr>
-        <w:rPr>
-          <w:lang w:val="en-US"/>
-        </w:rPr>
-      </w:pPr>
-    </w:p>
-    <w:tbl>
-      <w:tblPr>
-        <w:tblStyle w:val="TableGrid"/>
-        <w:tblW w:w="0" w:type="auto"/>
-        <w:tblBorders>
-          <w:top w:val="none" w:sz="12" w:space="0" w:color="000000" w:themeColor="text1"/>
-          <w:left w:val="none" w:sz="12" w:space="0" w:color="000000" w:themeColor="text1"/>
-          <w:bottom w:val="none" w:sz="12" w:space="0" w:color="000000" w:themeColor="text1"/>
-          <w:right w:val="none" w:sz="12" w:space="0" w:color="000000" w:themeColor="text1"/>
-          <w:insideH w:val="none" w:sz="12" w:space="0" w:color="000000" w:themeColor="text1"/>
-          <w:insideV w:val="none" w:sz="12" w:space="0" w:color="000000" w:themeColor="text1"/>
-        </w:tblBorders>
-        <w:tblLayout w:type="fixed"/>
-        <w:tblLook w:val="06A0" w:firstRow="1" w:lastRow="0" w:firstColumn="1" w:lastColumn="0" w:noHBand="1" w:noVBand="1"/>
-      </w:tblPr>
-      <w:tblGrid>
-        <w:gridCol w:w="4245"/>
-        <w:gridCol w:w="4245"/>
-      </w:tblGrid>
-      <w:tr>
-        <w:tc>
-          <w:tcPr>
-            <w:tcW w:w="4245" w:type="dxa"/>
-            <w:shd w:val="clear" w:color="auto" w:fill="DBDBDB" w:themeFill="accent3" w:themeFillTint="66"/>
-          </w:tcPr>
-          <w:p>
-            <w:pPr>
-              <w:rPr>
-                <w:b/>
-                <w:bCs/>
-                <w:lang w:val="en-US"/>
-              </w:rPr>
-            </w:pPr>
-            <w:r>
-              <w:rPr>
-                <w:b/>
-                <w:bCs/>
-                <w:lang w:val="en-US"/>
-              </w:rPr>
-              <w:t>Use case</w:t>
-            </w:r>
-          </w:p>
-        </w:tc>
-        <w:tc>
-          <w:tcPr>
-            <w:tcW w:w="4245" w:type="dxa"/>
-            <w:shd w:val="clear" w:color="auto" w:fill="DBDBDB" w:themeFill="accent3" w:themeFillTint="66"/>
-          </w:tcPr>
-          <w:p>
-            <w:pPr>
-              <w:rPr>
-                <w:b/>
-                <w:bCs/>
-                <w:lang w:val="en-US"/>
-              </w:rPr>
-            </w:pPr>
-            <w:r>
-              <w:rPr>
-                <w:b/>
-                <w:bCs/>
-                <w:lang w:val="en-US"/>
-              </w:rPr>
-              <w:t>Requirements associated to it</w:t>
-            </w:r>
-          </w:p>
-        </w:tc>
-      </w:tr>
-      <w:tr>
-        <w:tc>
-          <w:tcPr>
-            <w:tcW w:w="4245" w:type="dxa"/>
-            <w:shd w:val="clear" w:color="auto" w:fill="AEAAAA" w:themeFill="background2" w:themeFillShade="BF"/>
-          </w:tcPr>
-          <w:p>
-            <w:pPr>
-              <w:rPr>
-                <w:b/>
-                <w:bCs/>
-                <w:lang w:val="en-US"/>
-              </w:rPr>
-            </w:pPr>
-          </w:p>
-        </w:tc>
-        <w:tc>
-          <w:tcPr>
-            <w:tcW w:w="4245" w:type="dxa"/>
-            <w:shd w:val="clear" w:color="auto" w:fill="AEAAAA" w:themeFill="background2" w:themeFillShade="BF"/>
-          </w:tcPr>
-          <w:p>
-            <w:pPr>
-              <w:rPr>
-                <w:b/>
-                <w:bCs/>
-                <w:lang w:val="en-US"/>
-              </w:rPr>
-            </w:pPr>
-          </w:p>
-        </w:tc>
-      </w:tr>
-      <w:tr>
-        <w:tc>
-          <w:tcPr>
-            <w:tcW w:w="4245" w:type="dxa"/>
-            <w:shd w:val="clear" w:color="auto" w:fill="DBDBDB" w:themeFill="accent3" w:themeFillTint="66"/>
-          </w:tcPr>
-          <w:p>
-            <w:pPr>
-              <w:rPr>
-                <w:b/>
-                <w:bCs/>
-                <w:lang w:val="en-US"/>
-              </w:rPr>
-            </w:pPr>
-          </w:p>
-        </w:tc>
-        <w:tc>
-          <w:tcPr>
-            <w:tcW w:w="4245" w:type="dxa"/>
-            <w:shd w:val="clear" w:color="auto" w:fill="DBDBDB" w:themeFill="accent3" w:themeFillTint="66"/>
-          </w:tcPr>
-          <w:p>
-            <w:pPr>
-              <w:rPr>
-                <w:b/>
-                <w:bCs/>
-                <w:lang w:val="en-US"/>
-              </w:rPr>
-            </w:pPr>
-          </w:p>
-        </w:tc>
-      </w:tr>
-      <w:tr>
-        <w:tc>
-          <w:tcPr>
-            <w:tcW w:w="4245" w:type="dxa"/>
-            <w:shd w:val="clear" w:color="auto" w:fill="AEAAAA" w:themeFill="background2" w:themeFillShade="BF"/>
-          </w:tcPr>
-          <w:p>
-            <w:pPr>
-              <w:rPr>
-                <w:b/>
-                <w:bCs/>
-                <w:lang w:val="en-US"/>
-              </w:rPr>
-            </w:pPr>
-          </w:p>
-        </w:tc>
-        <w:tc>
-          <w:tcPr>
-            <w:tcW w:w="4245" w:type="dxa"/>
-            <w:shd w:val="clear" w:color="auto" w:fill="AEAAAA" w:themeFill="background2" w:themeFillShade="BF"/>
-          </w:tcPr>
-          <w:p>
-            <w:pPr>
-              <w:rPr>
-                <w:b/>
-                <w:bCs/>
-                <w:lang w:val="en-US"/>
-              </w:rPr>
-            </w:pPr>
-          </w:p>
-        </w:tc>
-      </w:tr>
-      <w:tr>
-        <w:tc>
-          <w:tcPr>
-            <w:tcW w:w="4245" w:type="dxa"/>
-            <w:shd w:val="clear" w:color="auto" w:fill="DBDBDB" w:themeFill="accent3" w:themeFillTint="66"/>
-          </w:tcPr>
-          <w:p>
-            <w:pPr>
-              <w:rPr>
-                <w:b/>
-                <w:bCs/>
-                <w:lang w:val="en-US"/>
-              </w:rPr>
-            </w:pPr>
-          </w:p>
-        </w:tc>
-        <w:tc>
-          <w:tcPr>
-            <w:tcW w:w="4245" w:type="dxa"/>
-            <w:shd w:val="clear" w:color="auto" w:fill="DBDBDB" w:themeFill="accent3" w:themeFillTint="66"/>
-          </w:tcPr>
-          <w:p>
-            <w:pPr>
-              <w:rPr>
-                <w:b/>
-                <w:bCs/>
-                <w:lang w:val="en-US"/>
-              </w:rPr>
-            </w:pPr>
-          </w:p>
-        </w:tc>
-      </w:tr>
-      <w:tr>
-        <w:tc>
-          <w:tcPr>
-            <w:tcW w:w="4245" w:type="dxa"/>
-            <w:shd w:val="clear" w:color="auto" w:fill="AEAAAA" w:themeFill="background2" w:themeFillShade="BF"/>
-          </w:tcPr>
-          <w:p>
-            <w:pPr>
-              <w:rPr>
-                <w:b/>
-                <w:bCs/>
-                <w:lang w:val="en-US"/>
-              </w:rPr>
-            </w:pPr>
-          </w:p>
-        </w:tc>
-        <w:tc>
-          <w:tcPr>
-            <w:tcW w:w="4245" w:type="dxa"/>
-            <w:shd w:val="clear" w:color="auto" w:fill="AEAAAA" w:themeFill="background2" w:themeFillShade="BF"/>
-          </w:tcPr>
-          <w:p>
-            <w:pPr>
-              <w:rPr>
-                <w:b/>
-                <w:bCs/>
-                <w:lang w:val="en-US"/>
-              </w:rPr>
-            </w:pPr>
-          </w:p>
-        </w:tc>
-      </w:tr>
-    </w:tbl>
-    <w:p>
-      <w:pPr>
-        <w:rPr>
-          <w:lang w:val="en-US"/>
-        </w:rPr>
-      </w:pPr>
-    </w:p>
-    <w:p>
-      <w:pPr>
         <w:pStyle w:val="Heading1"/>
         <w:rPr>
           <w:lang w:val="en-US"/>
         </w:rPr>
       </w:pPr>
-      <w:r>
-        <w:rPr>
-          <w:lang w:val="en-US"/>
-        </w:rPr>
-        <w:t>Domain model</w:t>
-      </w:r>
-    </w:p>
-    <w:p>
-      <w:pPr>
-        <w:rPr>
-          <w:lang w:val="en-US"/>
-        </w:rPr>
-      </w:pPr>
-    </w:p>
-    <w:p>
-      <w:pPr>
-        <w:pStyle w:val="Heading1"/>
-      </w:pPr>
-      <w:r>
-        <w:t>Test Case</w:t>
-      </w:r>
-    </w:p>
-    <w:p/>
-    <w:p>
-      <w:pPr>
-        <w:rPr>
-          <w:lang w:val="en-GB"/>
-        </w:rPr>
-      </w:pPr>
-    </w:p>
-    <w:p>
-      <w:pPr>
-        <w:rPr>
-          <w:lang w:val="en-GB"/>
-        </w:rPr>
-      </w:pPr>
-    </w:p>
-    <w:p>
-      <w:pPr>
-        <w:pStyle w:val="Heading1"/>
-        <w:rPr>
-          <w:rFonts w:ascii="Calibri Light" w:eastAsia="Yu Gothic Light" w:hAnsi="Calibri Light" w:cs="Times New Roman"/>
-        </w:rPr>
-      </w:pPr>
-      <w:r>
-        <w:t>Activity diagrams</w:t>
-      </w:r>
-    </w:p>
-    <w:p/>
+    </w:p>
     <w:sectPr>
       <w:pgSz w:w="11906" w:h="16838"/>
       <w:pgMar w:top="1417" w:right="1701" w:bottom="1417" w:left="1701" w:header="708" w:footer="708" w:gutter="0"/>
@@ -9051,6 +10216,16 @@
 </file>
 
 <file path=customXml/item2.xml><?xml version="1.0" encoding="utf-8"?>
+<b:Sources xmlns:b="http://schemas.openxmlformats.org/officeDocument/2006/bibliography" xmlns="http://schemas.openxmlformats.org/officeDocument/2006/bibliography" SelectedStyle="\APASixthEditionOfficeOnline.xsl" StyleName="APA" Version="6"/>
+</file>
+
+<file path=customXml/item3.xml><?xml version="1.0" encoding="utf-8"?>
+<p:properties xmlns:p="http://schemas.microsoft.com/office/2006/metadata/properties" xmlns:xsi="http://www.w3.org/2001/XMLSchema-instance" xmlns:pc="http://schemas.microsoft.com/office/infopath/2007/PartnerControls">
+  <documentManagement/>
+</p:properties>
+</file>
+
+<file path=customXml/item4.xml><?xml version="1.0" encoding="utf-8"?>
 <ct:contentTypeSchema xmlns:ct="http://schemas.microsoft.com/office/2006/metadata/contentType" xmlns:ma="http://schemas.microsoft.com/office/2006/metadata/properties/metaAttributes" ct:_="" ma:_="" ma:contentTypeName="Dokument" ma:contentTypeID="0x0101009670E978D6646E40BE42D602D9277F80" ma:contentTypeVersion="7" ma:contentTypeDescription="Opret et nyt dokument." ma:contentTypeScope="" ma:versionID="1d6d7a7781bc2cf8ef3355fb3fbff35e">
   <xsd:schema xmlns:xsd="http://www.w3.org/2001/XMLSchema" xmlns:xs="http://www.w3.org/2001/XMLSchema" xmlns:p="http://schemas.microsoft.com/office/2006/metadata/properties" xmlns:ns3="13311ecb-8bf6-46d3-a22a-6aff9412df2f" xmlns:ns4="c9e846d4-087c-4651-a3c4-d5f23daeb6d2" targetNamespace="http://schemas.microsoft.com/office/2006/metadata/properties" ma:root="true" ma:fieldsID="2913bc596ce3bb56eac9ed099374a11a" ns3:_="" ns4:_="">
     <xsd:import namespace="13311ecb-8bf6-46d3-a22a-6aff9412df2f"/>
@@ -9235,16 +10410,6 @@
 </ct:contentTypeSchema>
 </file>
 
-<file path=customXml/item3.xml><?xml version="1.0" encoding="utf-8"?>
-<p:properties xmlns:p="http://schemas.microsoft.com/office/2006/metadata/properties" xmlns:xsi="http://www.w3.org/2001/XMLSchema-instance" xmlns:pc="http://schemas.microsoft.com/office/infopath/2007/PartnerControls">
-  <documentManagement/>
-</p:properties>
-</file>
-
-<file path=customXml/item4.xml><?xml version="1.0" encoding="utf-8"?>
-<b:Sources xmlns:b="http://schemas.openxmlformats.org/officeDocument/2006/bibliography" xmlns="http://schemas.openxmlformats.org/officeDocument/2006/bibliography" SelectedStyle="\APASixthEditionOfficeOnline.xsl" StyleName="APA" Version="6"/>
-</file>
-
 <file path=customXml/itemProps1.xml><?xml version="1.0" encoding="utf-8"?>
 <ds:datastoreItem xmlns:ds="http://schemas.openxmlformats.org/officeDocument/2006/customXml" ds:itemID="{A42F06B1-0CE7-4178-8F17-E88F3DCA9285}">
   <ds:schemaRefs>
@@ -9254,6 +10419,23 @@
 </file>
 
 <file path=customXml/itemProps2.xml><?xml version="1.0" encoding="utf-8"?>
+<ds:datastoreItem xmlns:ds="http://schemas.openxmlformats.org/officeDocument/2006/customXml" ds:itemID="{A8D20268-FE7A-49B6-8215-2E83702A90C2}">
+  <ds:schemaRefs>
+    <ds:schemaRef ds:uri="http://schemas.openxmlformats.org/officeDocument/2006/bibliography"/>
+  </ds:schemaRefs>
+</ds:datastoreItem>
+</file>
+
+<file path=customXml/itemProps3.xml><?xml version="1.0" encoding="utf-8"?>
+<ds:datastoreItem xmlns:ds="http://schemas.openxmlformats.org/officeDocument/2006/customXml" ds:itemID="{25E5FBFB-2F9C-4129-8410-3F64C68B0D44}">
+  <ds:schemaRefs>
+    <ds:schemaRef ds:uri="http://schemas.microsoft.com/office/2006/metadata/properties"/>
+    <ds:schemaRef ds:uri="http://schemas.microsoft.com/office/infopath/2007/PartnerControls"/>
+  </ds:schemaRefs>
+</ds:datastoreItem>
+</file>
+
+<file path=customXml/itemProps4.xml><?xml version="1.0" encoding="utf-8"?>
 <ds:datastoreItem xmlns:ds="http://schemas.openxmlformats.org/officeDocument/2006/customXml" ds:itemID="{BC8D72E0-7770-40BA-BE7D-33433D0FCDA2}">
   <ds:schemaRefs>
     <ds:schemaRef ds:uri="http://schemas.microsoft.com/office/2006/metadata/contentType"/>
@@ -9270,21 +10452,4 @@
     <ds:schemaRef ds:uri="http://schemas.microsoft.com/internal/obd"/>
   </ds:schemaRefs>
 </ds:datastoreItem>
-</file>
-
-<file path=customXml/itemProps3.xml><?xml version="1.0" encoding="utf-8"?>
-<ds:datastoreItem xmlns:ds="http://schemas.openxmlformats.org/officeDocument/2006/customXml" ds:itemID="{25E5FBFB-2F9C-4129-8410-3F64C68B0D44}">
-  <ds:schemaRefs>
-    <ds:schemaRef ds:uri="http://schemas.microsoft.com/office/2006/metadata/properties"/>
-    <ds:schemaRef ds:uri="http://schemas.microsoft.com/office/infopath/2007/PartnerControls"/>
-  </ds:schemaRefs>
-</ds:datastoreItem>
-</file>
-
-<file path=customXml/itemProps4.xml><?xml version="1.0" encoding="utf-8"?>
-<ds:datastoreItem xmlns:ds="http://schemas.openxmlformats.org/officeDocument/2006/customXml" ds:itemID="{A8D20268-FE7A-49B6-8215-2E83702A90C2}">
-  <ds:schemaRefs>
-    <ds:schemaRef ds:uri="http://schemas.openxmlformats.org/officeDocument/2006/bibliography"/>
-  </ds:schemaRefs>
-</ds:datastoreItem>
 </file>
--- a/Analysis/Analysis Group 3.docx
+++ b/Analysis/Analysis Group 3.docx
@@ -489,7 +489,21 @@
         <w:rPr>
           <w:lang w:val="en-US"/>
         </w:rPr>
-        <w:t>. As a library user, I want to see the items I have borrowed and their information, including the remaining time, so I know when I have to return them.</w:t>
+        <w:t xml:space="preserve">. As a library user, I want to see the items I have borrowed and their information, including the remaining time, so I know when I </w:t>
+      </w:r>
+      <w:proofErr w:type="gramStart"/>
+      <w:r>
+        <w:rPr>
+          <w:lang w:val="en-US"/>
+        </w:rPr>
+        <w:t>have to</w:t>
+      </w:r>
+      <w:proofErr w:type="gramEnd"/>
+      <w:r>
+        <w:rPr>
+          <w:lang w:val="en-US"/>
+        </w:rPr>
+        <w:t xml:space="preserve"> return them.</w:t>
       </w:r>
     </w:p>
     <w:p>
@@ -1272,7 +1286,21 @@
         <w:rPr>
           <w:lang w:val="en-US"/>
         </w:rPr>
-        <w:t xml:space="preserve">:  isbn, title, </w:t>
+        <w:t xml:space="preserve">:  </w:t>
+      </w:r>
+      <w:proofErr w:type="spellStart"/>
+      <w:r>
+        <w:rPr>
+          <w:lang w:val="en-US"/>
+        </w:rPr>
+        <w:t>isbn</w:t>
+      </w:r>
+      <w:proofErr w:type="spellEnd"/>
+      <w:r>
+        <w:rPr>
+          <w:lang w:val="en-US"/>
+        </w:rPr>
+        <w:t xml:space="preserve">, title, </w:t>
       </w:r>
       <w:r>
         <w:rPr>
@@ -1310,11 +1338,33 @@
         </w:rPr>
         <w:t xml:space="preserve">the mandatory information is </w:t>
       </w:r>
-      <w:r>
-        <w:rPr>
-          <w:lang w:val="en-US"/>
-        </w:rPr>
-        <w:t>isbn, title, publisher and genr</w:t>
+      <w:proofErr w:type="spellStart"/>
+      <w:r>
+        <w:rPr>
+          <w:lang w:val="en-US"/>
+        </w:rPr>
+        <w:t>isbn</w:t>
+      </w:r>
+      <w:proofErr w:type="spellEnd"/>
+      <w:r>
+        <w:rPr>
+          <w:lang w:val="en-US"/>
+        </w:rPr>
+        <w:t xml:space="preserve">, title, </w:t>
+      </w:r>
+      <w:proofErr w:type="gramStart"/>
+      <w:r>
+        <w:rPr>
+          <w:lang w:val="en-US"/>
+        </w:rPr>
+        <w:t>publisher</w:t>
+      </w:r>
+      <w:proofErr w:type="gramEnd"/>
+      <w:r>
+        <w:rPr>
+          <w:lang w:val="en-US"/>
+        </w:rPr>
+        <w:t xml:space="preserve"> and genr</w:t>
       </w:r>
       <w:r>
         <w:rPr>
@@ -1362,7 +1412,21 @@
         <w:rPr>
           <w:lang w:val="en-US"/>
         </w:rPr>
-        <w:t>, month and year)</w:t>
+        <w:t xml:space="preserve">, </w:t>
+      </w:r>
+      <w:proofErr w:type="gramStart"/>
+      <w:r>
+        <w:rPr>
+          <w:lang w:val="en-US"/>
+        </w:rPr>
+        <w:t>month</w:t>
+      </w:r>
+      <w:proofErr w:type="gramEnd"/>
+      <w:r>
+        <w:rPr>
+          <w:lang w:val="en-US"/>
+        </w:rPr>
+        <w:t xml:space="preserve"> and year)</w:t>
       </w:r>
       <w:r>
         <w:rPr>
@@ -1422,7 +1486,21 @@
         <w:rPr>
           <w:lang w:val="en-US"/>
         </w:rPr>
-        <w:t xml:space="preserve"> social security number (ssn), first and last name, date of employment and their password</w:t>
+        <w:t xml:space="preserve"> social security number (</w:t>
+      </w:r>
+      <w:proofErr w:type="spellStart"/>
+      <w:r>
+        <w:rPr>
+          <w:lang w:val="en-US"/>
+        </w:rPr>
+        <w:t>ssn</w:t>
+      </w:r>
+      <w:proofErr w:type="spellEnd"/>
+      <w:r>
+        <w:rPr>
+          <w:lang w:val="en-US"/>
+        </w:rPr>
+        <w:t>), first and last name, date of employment and their password</w:t>
       </w:r>
       <w:r>
         <w:rPr>
@@ -1446,13 +1524,21 @@
         <w:rPr>
           <w:lang w:val="en-US"/>
         </w:rPr>
-        <w:t xml:space="preserve">Library manager: </w:t>
-      </w:r>
-      <w:r>
-        <w:rPr>
-          <w:lang w:val="en-US"/>
-        </w:rPr>
-        <w:t>social security number (ssn), first and last name and their password.</w:t>
+        <w:t>Library manager: social security number (</w:t>
+      </w:r>
+      <w:proofErr w:type="spellStart"/>
+      <w:r>
+        <w:rPr>
+          <w:lang w:val="en-US"/>
+        </w:rPr>
+        <w:t>ssn</w:t>
+      </w:r>
+      <w:proofErr w:type="spellEnd"/>
+      <w:r>
+        <w:rPr>
+          <w:lang w:val="en-US"/>
+        </w:rPr>
+        <w:t>), first and last name and their password.</w:t>
       </w:r>
     </w:p>
     <w:p>
@@ -1560,7 +1646,14 @@
         <w:rPr>
           <w:lang w:val="en-GB"/>
         </w:rPr>
-        <w:t xml:space="preserve"> 1, 6,</w:t>
+        <w:t xml:space="preserve"> 1, 6</w:t>
+      </w:r>
+      <w:proofErr w:type="gramStart"/>
+      <w:r>
+        <w:rPr>
+          <w:lang w:val="en-GB"/>
+        </w:rPr>
+        <w:t>,</w:t>
       </w:r>
       <w:r>
         <w:rPr>
@@ -1568,6 +1661,7 @@
         </w:rPr>
         <w:t xml:space="preserve"> )</w:t>
       </w:r>
+      <w:proofErr w:type="gramEnd"/>
     </w:p>
     <w:p>
       <w:pPr>
@@ -1614,7 +1708,14 @@
         <w:rPr>
           <w:lang w:val="en-GB"/>
         </w:rPr>
-        <w:t xml:space="preserve"> 2, 5, </w:t>
+        <w:t xml:space="preserve"> 2, 5</w:t>
+      </w:r>
+      <w:proofErr w:type="gramStart"/>
+      <w:r>
+        <w:rPr>
+          <w:lang w:val="en-GB"/>
+        </w:rPr>
+        <w:t xml:space="preserve">, </w:t>
       </w:r>
       <w:r>
         <w:rPr>
@@ -1622,6 +1723,7 @@
         </w:rPr>
         <w:t>)</w:t>
       </w:r>
+      <w:proofErr w:type="gramEnd"/>
     </w:p>
     <w:p>
       <w:pPr>
@@ -1860,7 +1962,14 @@
         <w:rPr>
           <w:lang w:val="en-GB"/>
         </w:rPr>
-        <w:t xml:space="preserve"> (Requirements:</w:t>
+        <w:t xml:space="preserve"> (Requirements</w:t>
+      </w:r>
+      <w:proofErr w:type="gramStart"/>
+      <w:r>
+        <w:rPr>
+          <w:lang w:val="en-GB"/>
+        </w:rPr>
+        <w:t>:</w:t>
       </w:r>
       <w:r>
         <w:rPr>
@@ -1874,6 +1983,7 @@
         </w:rPr>
         <w:t>)</w:t>
       </w:r>
+      <w:proofErr w:type="gramEnd"/>
     </w:p>
     <w:p>
       <w:pPr>
@@ -1928,12 +2038,14 @@
         </w:rPr>
         <w:t>Requirements</w:t>
       </w:r>
+      <w:proofErr w:type="gramStart"/>
       <w:r>
         <w:rPr>
           <w:lang w:val="en-GB"/>
         </w:rPr>
         <w:t>: )</w:t>
       </w:r>
+      <w:proofErr w:type="gramEnd"/>
     </w:p>
     <w:p>
       <w:pPr>
@@ -2053,13 +2165,27 @@
         <w:rPr>
           <w:lang w:val="en-GB"/>
         </w:rPr>
-        <w:t>library-user</w:t>
-      </w:r>
-      <w:r>
-        <w:rPr>
-          <w:lang w:val="en-GB"/>
-        </w:rPr>
-        <w:t>(Requirements:)</w:t>
+        <w:t>library-</w:t>
+      </w:r>
+      <w:proofErr w:type="gramStart"/>
+      <w:r>
+        <w:rPr>
+          <w:lang w:val="en-GB"/>
+        </w:rPr>
+        <w:t>user</w:t>
+      </w:r>
+      <w:r>
+        <w:rPr>
+          <w:lang w:val="en-GB"/>
+        </w:rPr>
+        <w:t>(</w:t>
+      </w:r>
+      <w:proofErr w:type="gramEnd"/>
+      <w:r>
+        <w:rPr>
+          <w:lang w:val="en-GB"/>
+        </w:rPr>
+        <w:t>Requirements:)</w:t>
       </w:r>
     </w:p>
     <w:p>
@@ -2310,9 +2436,11 @@
             </w:tcBorders>
           </w:tcPr>
           <w:p>
+            <w:proofErr w:type="spellStart"/>
             <w:r>
               <w:t>Librarian</w:t>
             </w:r>
+            <w:proofErr w:type="spellEnd"/>
             <w:r>
               <w:t>.</w:t>
             </w:r>
@@ -2647,7 +2775,21 @@
               <w:rPr>
                 <w:lang w:val="en-US"/>
               </w:rPr>
-              <w:t xml:space="preserve"> (see non-functional requirement e.)</w:t>
+              <w:t xml:space="preserve"> (</w:t>
+            </w:r>
+            <w:proofErr w:type="gramStart"/>
+            <w:r>
+              <w:rPr>
+                <w:lang w:val="en-US"/>
+              </w:rPr>
+              <w:t>see</w:t>
+            </w:r>
+            <w:proofErr w:type="gramEnd"/>
+            <w:r>
+              <w:rPr>
+                <w:lang w:val="en-US"/>
+              </w:rPr>
+              <w:t xml:space="preserve"> non-functional requirement e.)</w:t>
             </w:r>
           </w:p>
           <w:p>
@@ -3047,13 +3189,31 @@
                 <w:bCs/>
               </w:rPr>
             </w:pPr>
+            <w:proofErr w:type="spellStart"/>
             <w:r>
               <w:rPr>
                 <w:b/>
                 <w:bCs/>
               </w:rPr>
-              <w:t>Exception sequence</w:t>
-            </w:r>
+              <w:t>Exception</w:t>
+            </w:r>
+            <w:proofErr w:type="spellEnd"/>
+            <w:r>
+              <w:rPr>
+                <w:b/>
+                <w:bCs/>
+              </w:rPr>
+              <w:t xml:space="preserve"> </w:t>
+            </w:r>
+            <w:proofErr w:type="spellStart"/>
+            <w:r>
+              <w:rPr>
+                <w:b/>
+                <w:bCs/>
+              </w:rPr>
+              <w:t>sequence</w:t>
+            </w:r>
+            <w:proofErr w:type="spellEnd"/>
           </w:p>
         </w:tc>
         <w:tc>
@@ -3349,13 +3509,26 @@
         </w:rPr>
       </w:pPr>
       <w:r>
-        <w:t>Case Add</w:t>
-      </w:r>
+        <w:t xml:space="preserve">Case </w:t>
+      </w:r>
+      <w:proofErr w:type="spellStart"/>
+      <w:r>
+        <w:t>Add</w:t>
+      </w:r>
+      <w:proofErr w:type="spellEnd"/>
     </w:p>
     <w:p/>
     <w:p>
       <w:r>
-        <w:t>Normal flow:</w:t>
+        <w:t xml:space="preserve">Normal </w:t>
+      </w:r>
+      <w:proofErr w:type="spellStart"/>
+      <w:r>
+        <w:t>flow</w:t>
+      </w:r>
+      <w:proofErr w:type="spellEnd"/>
+      <w:r>
+        <w:t>:</w:t>
       </w:r>
     </w:p>
     <w:tbl>
@@ -3375,8 +3548,13 @@
             <w:tcW w:w="2801" w:type="dxa"/>
           </w:tcPr>
           <w:p>
-            <w:r>
-              <w:t>Action no.</w:t>
+            <w:proofErr w:type="spellStart"/>
+            <w:r>
+              <w:t>Action</w:t>
+            </w:r>
+            <w:proofErr w:type="spellEnd"/>
+            <w:r>
+              <w:t xml:space="preserve"> no.</w:t>
             </w:r>
           </w:p>
         </w:tc>
@@ -3385,9 +3563,11 @@
             <w:tcW w:w="2846" w:type="dxa"/>
           </w:tcPr>
           <w:p>
+            <w:proofErr w:type="spellStart"/>
             <w:r>
               <w:t>Action</w:t>
             </w:r>
+            <w:proofErr w:type="spellEnd"/>
           </w:p>
         </w:tc>
         <w:tc>
@@ -3395,9 +3575,11 @@
             <w:tcW w:w="2847" w:type="dxa"/>
           </w:tcPr>
           <w:p>
+            <w:proofErr w:type="spellStart"/>
             <w:r>
               <w:t>Reaction</w:t>
             </w:r>
+            <w:proofErr w:type="spellEnd"/>
           </w:p>
         </w:tc>
       </w:tr>
@@ -3417,9 +3599,27 @@
             <w:tcW w:w="2846" w:type="dxa"/>
           </w:tcPr>
           <w:p>
-            <w:r>
-              <w:t>Choose add book</w:t>
-            </w:r>
+            <w:proofErr w:type="spellStart"/>
+            <w:r>
+              <w:t>Choose</w:t>
+            </w:r>
+            <w:proofErr w:type="spellEnd"/>
+            <w:r>
+              <w:t xml:space="preserve"> </w:t>
+            </w:r>
+            <w:proofErr w:type="spellStart"/>
+            <w:r>
+              <w:t>add</w:t>
+            </w:r>
+            <w:proofErr w:type="spellEnd"/>
+            <w:r>
+              <w:t xml:space="preserve"> </w:t>
+            </w:r>
+            <w:proofErr w:type="spellStart"/>
+            <w:r>
+              <w:t>book</w:t>
+            </w:r>
+            <w:proofErr w:type="spellEnd"/>
           </w:p>
         </w:tc>
         <w:tc>
@@ -3442,7 +3642,35 @@
               <w:rPr>
                 <w:lang w:val="en-GB"/>
               </w:rPr>
-              <w:t>title, publisher, author, isbn, year of publication, edition and a list of genres.</w:t>
+              <w:t xml:space="preserve">title, publisher, author, </w:t>
+            </w:r>
+            <w:proofErr w:type="spellStart"/>
+            <w:r>
+              <w:rPr>
+                <w:lang w:val="en-GB"/>
+              </w:rPr>
+              <w:t>isbn</w:t>
+            </w:r>
+            <w:proofErr w:type="spellEnd"/>
+            <w:r>
+              <w:rPr>
+                <w:lang w:val="en-GB"/>
+              </w:rPr>
+              <w:t xml:space="preserve">, year of publication, </w:t>
+            </w:r>
+            <w:proofErr w:type="gramStart"/>
+            <w:r>
+              <w:rPr>
+                <w:lang w:val="en-GB"/>
+              </w:rPr>
+              <w:t>edition</w:t>
+            </w:r>
+            <w:proofErr w:type="gramEnd"/>
+            <w:r>
+              <w:rPr>
+                <w:lang w:val="en-GB"/>
+              </w:rPr>
+              <w:t xml:space="preserve"> and a list of genres.</w:t>
             </w:r>
           </w:p>
         </w:tc>
@@ -3485,13 +3713,27 @@
               <w:rPr>
                 <w:lang w:val="en-GB"/>
               </w:rPr>
-              <w:t>Title: Dau</w:t>
-            </w:r>
-            <w:r>
-              <w:rPr>
-                <w:lang w:val="en-GB"/>
-              </w:rPr>
-              <w:t>gther of Smoke and Bone</w:t>
+              <w:t xml:space="preserve">Title: </w:t>
+            </w:r>
+            <w:proofErr w:type="spellStart"/>
+            <w:r>
+              <w:rPr>
+                <w:lang w:val="en-GB"/>
+              </w:rPr>
+              <w:t>Dau</w:t>
+            </w:r>
+            <w:r>
+              <w:rPr>
+                <w:lang w:val="en-GB"/>
+              </w:rPr>
+              <w:t>gther</w:t>
+            </w:r>
+            <w:proofErr w:type="spellEnd"/>
+            <w:r>
+              <w:rPr>
+                <w:lang w:val="en-GB"/>
+              </w:rPr>
+              <w:t xml:space="preserve"> of Smoke and Bone</w:t>
             </w:r>
           </w:p>
           <w:p>
@@ -3529,7 +3771,21 @@
               <w:rPr>
                 <w:lang w:val="en-GB"/>
               </w:rPr>
-              <w:t xml:space="preserve"> Laini Taylor</w:t>
+              <w:t xml:space="preserve"> </w:t>
+            </w:r>
+            <w:proofErr w:type="spellStart"/>
+            <w:r>
+              <w:rPr>
+                <w:lang w:val="en-GB"/>
+              </w:rPr>
+              <w:t>Laini</w:t>
+            </w:r>
+            <w:proofErr w:type="spellEnd"/>
+            <w:r>
+              <w:rPr>
+                <w:lang w:val="en-GB"/>
+              </w:rPr>
+              <w:t xml:space="preserve"> Taylor</w:t>
             </w:r>
           </w:p>
           <w:p>
@@ -3678,13 +3934,27 @@
               <w:rPr>
                 <w:lang w:val="en-GB"/>
               </w:rPr>
-              <w:t>Title: Dau</w:t>
-            </w:r>
-            <w:r>
-              <w:rPr>
-                <w:lang w:val="en-GB"/>
-              </w:rPr>
-              <w:t>gther of Smoke and Bone</w:t>
+              <w:t xml:space="preserve">Title: </w:t>
+            </w:r>
+            <w:proofErr w:type="spellStart"/>
+            <w:r>
+              <w:rPr>
+                <w:lang w:val="en-GB"/>
+              </w:rPr>
+              <w:t>Dau</w:t>
+            </w:r>
+            <w:r>
+              <w:rPr>
+                <w:lang w:val="en-GB"/>
+              </w:rPr>
+              <w:t>gther</w:t>
+            </w:r>
+            <w:proofErr w:type="spellEnd"/>
+            <w:r>
+              <w:rPr>
+                <w:lang w:val="en-GB"/>
+              </w:rPr>
+              <w:t xml:space="preserve"> of Smoke and Bone</w:t>
             </w:r>
           </w:p>
           <w:p>
@@ -3722,7 +3992,21 @@
               <w:rPr>
                 <w:lang w:val="en-GB"/>
               </w:rPr>
-              <w:t xml:space="preserve"> Laini Taylor</w:t>
+              <w:t xml:space="preserve"> </w:t>
+            </w:r>
+            <w:proofErr w:type="spellStart"/>
+            <w:r>
+              <w:rPr>
+                <w:lang w:val="en-GB"/>
+              </w:rPr>
+              <w:t>Laini</w:t>
+            </w:r>
+            <w:proofErr w:type="spellEnd"/>
+            <w:r>
+              <w:rPr>
+                <w:lang w:val="en-GB"/>
+              </w:rPr>
+              <w:t xml:space="preserve"> Taylor</w:t>
             </w:r>
           </w:p>
           <w:p>
@@ -4020,12 +4304,14 @@
         </w:rPr>
         <w:t xml:space="preserve">Step 1-2 in normal flow except </w:t>
       </w:r>
+      <w:proofErr w:type="spellStart"/>
       <w:r>
         <w:rPr>
           <w:lang w:val="en-GB"/>
         </w:rPr>
         <w:t>isbn</w:t>
       </w:r>
+      <w:proofErr w:type="spellEnd"/>
       <w:r>
         <w:rPr>
           <w:lang w:val="en-GB"/>
@@ -4092,12 +4378,14 @@
               </w:rPr>
               <w:t xml:space="preserve">System displays an error indicating that the </w:t>
             </w:r>
+            <w:proofErr w:type="spellStart"/>
             <w:r>
               <w:rPr>
                 <w:lang w:val="en-GB"/>
               </w:rPr>
               <w:t>isbn</w:t>
             </w:r>
+            <w:proofErr w:type="spellEnd"/>
             <w:r>
               <w:rPr>
                 <w:lang w:val="en-GB"/>
@@ -4311,7 +4599,23 @@
     </w:p>
     <w:p>
       <w:r>
-        <w:t>Normal Flow (without filtering):</w:t>
+        <w:t>Normal Flow (</w:t>
+      </w:r>
+      <w:proofErr w:type="spellStart"/>
+      <w:r>
+        <w:t>without</w:t>
+      </w:r>
+      <w:proofErr w:type="spellEnd"/>
+      <w:r>
+        <w:t xml:space="preserve"> </w:t>
+      </w:r>
+      <w:proofErr w:type="spellStart"/>
+      <w:r>
+        <w:t>filtering</w:t>
+      </w:r>
+      <w:proofErr w:type="spellEnd"/>
+      <w:r>
+        <w:t>):</w:t>
       </w:r>
     </w:p>
     <w:tbl>
@@ -4331,8 +4635,13 @@
             <w:tcW w:w="3005" w:type="dxa"/>
           </w:tcPr>
           <w:p>
-            <w:r>
-              <w:t>Action no.</w:t>
+            <w:proofErr w:type="spellStart"/>
+            <w:r>
+              <w:t>Action</w:t>
+            </w:r>
+            <w:proofErr w:type="spellEnd"/>
+            <w:r>
+              <w:t xml:space="preserve"> no.</w:t>
             </w:r>
           </w:p>
         </w:tc>
@@ -4341,9 +4650,11 @@
             <w:tcW w:w="3005" w:type="dxa"/>
           </w:tcPr>
           <w:p>
+            <w:proofErr w:type="spellStart"/>
             <w:r>
               <w:t>Action</w:t>
             </w:r>
+            <w:proofErr w:type="spellEnd"/>
           </w:p>
         </w:tc>
         <w:tc>
@@ -4351,9 +4662,11 @@
             <w:tcW w:w="3006" w:type="dxa"/>
           </w:tcPr>
           <w:p>
+            <w:proofErr w:type="spellStart"/>
             <w:r>
               <w:t>Reaction</w:t>
             </w:r>
+            <w:proofErr w:type="spellEnd"/>
           </w:p>
         </w:tc>
       </w:tr>
@@ -4543,7 +4856,23 @@
     </w:p>
     <w:p>
       <w:r>
-        <w:t>Normal Flow (with filtering):</w:t>
+        <w:t>Normal Flow (</w:t>
+      </w:r>
+      <w:proofErr w:type="spellStart"/>
+      <w:r>
+        <w:t>with</w:t>
+      </w:r>
+      <w:proofErr w:type="spellEnd"/>
+      <w:r>
+        <w:t xml:space="preserve"> </w:t>
+      </w:r>
+      <w:proofErr w:type="spellStart"/>
+      <w:r>
+        <w:t>filtering</w:t>
+      </w:r>
+      <w:proofErr w:type="spellEnd"/>
+      <w:r>
+        <w:t>):</w:t>
       </w:r>
     </w:p>
     <w:tbl>
@@ -4563,8 +4892,13 @@
             <w:tcW w:w="2812" w:type="dxa"/>
           </w:tcPr>
           <w:p>
-            <w:r>
-              <w:t>Action no.</w:t>
+            <w:proofErr w:type="spellStart"/>
+            <w:r>
+              <w:t>Action</w:t>
+            </w:r>
+            <w:proofErr w:type="spellEnd"/>
+            <w:r>
+              <w:t xml:space="preserve"> no.</w:t>
             </w:r>
           </w:p>
         </w:tc>
@@ -4573,9 +4907,11 @@
             <w:tcW w:w="2837" w:type="dxa"/>
           </w:tcPr>
           <w:p>
+            <w:proofErr w:type="spellStart"/>
             <w:r>
               <w:t>Action</w:t>
             </w:r>
+            <w:proofErr w:type="spellEnd"/>
           </w:p>
         </w:tc>
         <w:tc>
@@ -4583,9 +4919,11 @@
             <w:tcW w:w="2845" w:type="dxa"/>
           </w:tcPr>
           <w:p>
+            <w:proofErr w:type="spellStart"/>
             <w:r>
               <w:t>Reaction</w:t>
             </w:r>
+            <w:proofErr w:type="spellEnd"/>
           </w:p>
         </w:tc>
       </w:tr>
@@ -5113,7 +5451,21 @@
               <w:rPr>
                 <w:lang w:val="en-US"/>
               </w:rPr>
-              <w:t xml:space="preserve">The library manager hires or fires a librarian, and therefore they need to be added or removed from the system. In case they want to add a new librarian, they will use the system to record all the information about it: social security number (ssn), first and last name, date of employment and their password (see non-functional requirement c). The system validates and records the data. </w:t>
+              <w:t>The library manager hires or fires a librarian, and therefore they need to be added or removed from the system. In case they want to add a new librarian, they will use the system to record all the information about it: social security number (</w:t>
+            </w:r>
+            <w:proofErr w:type="spellStart"/>
+            <w:r>
+              <w:rPr>
+                <w:lang w:val="en-US"/>
+              </w:rPr>
+              <w:t>ssn</w:t>
+            </w:r>
+            <w:proofErr w:type="spellEnd"/>
+            <w:r>
+              <w:rPr>
+                <w:lang w:val="en-US"/>
+              </w:rPr>
+              <w:t xml:space="preserve">), first and last name, date of employment and their password (see non-functional requirement c). The system validates and records the data. </w:t>
             </w:r>
           </w:p>
           <w:p>
@@ -5180,8 +5532,13 @@
           </w:tcPr>
           <w:p>
             <w:r>
-              <w:t>Library manager</w:t>
-            </w:r>
+              <w:t xml:space="preserve">Library </w:t>
+            </w:r>
+            <w:proofErr w:type="gramStart"/>
+            <w:r>
+              <w:t>manager</w:t>
+            </w:r>
+            <w:proofErr w:type="gramEnd"/>
           </w:p>
         </w:tc>
       </w:tr>
@@ -5437,7 +5794,21 @@
               <w:rPr>
                 <w:lang w:val="en-US"/>
               </w:rPr>
-              <w:t xml:space="preserve">Insert librarian information (social security number (ssn), first and last name and their password) and add it. </w:t>
+              <w:t>Insert librarian information (social security number (</w:t>
+            </w:r>
+            <w:proofErr w:type="spellStart"/>
+            <w:r>
+              <w:rPr>
+                <w:lang w:val="en-US"/>
+              </w:rPr>
+              <w:t>ssn</w:t>
+            </w:r>
+            <w:proofErr w:type="spellEnd"/>
+            <w:r>
+              <w:rPr>
+                <w:lang w:val="en-US"/>
+              </w:rPr>
+              <w:t xml:space="preserve">), first and last name and their password) and add it. </w:t>
             </w:r>
             <w:r>
               <w:rPr>
@@ -5540,13 +5911,31 @@
                 <w:bCs/>
               </w:rPr>
             </w:pPr>
+            <w:proofErr w:type="spellStart"/>
             <w:r>
               <w:rPr>
                 <w:b/>
                 <w:bCs/>
               </w:rPr>
-              <w:t>Exception sequence</w:t>
-            </w:r>
+              <w:t>Exception</w:t>
+            </w:r>
+            <w:proofErr w:type="spellEnd"/>
+            <w:r>
+              <w:rPr>
+                <w:b/>
+                <w:bCs/>
+              </w:rPr>
+              <w:t xml:space="preserve"> </w:t>
+            </w:r>
+            <w:proofErr w:type="spellStart"/>
+            <w:r>
+              <w:rPr>
+                <w:b/>
+                <w:bCs/>
+              </w:rPr>
+              <w:t>sequence</w:t>
+            </w:r>
+            <w:proofErr w:type="spellEnd"/>
           </w:p>
         </w:tc>
         <w:tc>
@@ -5710,7 +6099,7 @@
                 <w:szCs w:val="24"/>
                 <w:lang w:val="en-US"/>
               </w:rPr>
-              <w:t>This use case fulfills the requirements</w:t>
+              <w:t>This use case fulfills the requirements 2, 5</w:t>
             </w:r>
             <w:r>
               <w:rPr>
@@ -5720,16 +6109,6 @@
                 <w:szCs w:val="24"/>
                 <w:lang w:val="en-US"/>
               </w:rPr>
-              <w:t xml:space="preserve"> 2, 5</w:t>
-            </w:r>
-            <w:r>
-              <w:rPr>
-                <w:rFonts w:ascii="Calibri" w:eastAsia="Calibri" w:hAnsi="Calibri" w:cs="Calibri"/>
-                <w:color w:val="000000" w:themeColor="text1"/>
-                <w:sz w:val="24"/>
-                <w:szCs w:val="24"/>
-                <w:lang w:val="en-US"/>
-              </w:rPr>
               <w:t xml:space="preserve"> </w:t>
             </w:r>
           </w:p>
@@ -5778,6 +6157,2130 @@
         </w:rPr>
       </w:pPr>
     </w:p>
+    <w:p>
+      <w:pPr>
+        <w:rPr>
+          <w:sz w:val="32"/>
+          <w:szCs w:val="32"/>
+        </w:rPr>
+      </w:pPr>
+      <w:r>
+        <w:rPr>
+          <w:sz w:val="32"/>
+          <w:szCs w:val="32"/>
+        </w:rPr>
+        <w:t xml:space="preserve">Test Case </w:t>
+      </w:r>
+      <w:proofErr w:type="spellStart"/>
+      <w:r>
+        <w:rPr>
+          <w:sz w:val="32"/>
+          <w:szCs w:val="32"/>
+        </w:rPr>
+        <w:t>add</w:t>
+      </w:r>
+      <w:proofErr w:type="spellEnd"/>
+      <w:r>
+        <w:rPr>
+          <w:sz w:val="32"/>
+          <w:szCs w:val="32"/>
+        </w:rPr>
+        <w:t xml:space="preserve"> </w:t>
+      </w:r>
+      <w:proofErr w:type="spellStart"/>
+      <w:r>
+        <w:rPr>
+          <w:sz w:val="32"/>
+          <w:szCs w:val="32"/>
+        </w:rPr>
+        <w:t>Librarian</w:t>
+      </w:r>
+      <w:proofErr w:type="spellEnd"/>
+    </w:p>
+    <w:p>
+      <w:pPr>
+        <w:rPr>
+          <w:sz w:val="32"/>
+          <w:szCs w:val="32"/>
+        </w:rPr>
+      </w:pPr>
+      <w:r>
+        <w:rPr>
+          <w:sz w:val="32"/>
+          <w:szCs w:val="32"/>
+        </w:rPr>
+        <w:t xml:space="preserve">Case </w:t>
+      </w:r>
+      <w:proofErr w:type="spellStart"/>
+      <w:r>
+        <w:rPr>
+          <w:sz w:val="32"/>
+          <w:szCs w:val="32"/>
+        </w:rPr>
+        <w:t>Add</w:t>
+      </w:r>
+      <w:proofErr w:type="spellEnd"/>
+    </w:p>
+    <w:p/>
+    <w:p>
+      <w:r>
+        <w:t xml:space="preserve">Normal </w:t>
+      </w:r>
+      <w:proofErr w:type="spellStart"/>
+      <w:r>
+        <w:t>flow</w:t>
+      </w:r>
+      <w:proofErr w:type="spellEnd"/>
+      <w:r>
+        <w:t>:</w:t>
+      </w:r>
+    </w:p>
+    <w:tbl>
+      <w:tblPr>
+        <w:tblStyle w:val="TableGrid"/>
+        <w:tblW w:w="0" w:type="auto"/>
+        <w:tblLook w:val="04A0" w:firstRow="1" w:lastRow="0" w:firstColumn="1" w:lastColumn="0" w:noHBand="0" w:noVBand="1"/>
+      </w:tblPr>
+      <w:tblGrid>
+        <w:gridCol w:w="2801"/>
+        <w:gridCol w:w="2846"/>
+        <w:gridCol w:w="2847"/>
+      </w:tblGrid>
+      <w:tr>
+        <w:tc>
+          <w:tcPr>
+            <w:tcW w:w="2801" w:type="dxa"/>
+          </w:tcPr>
+          <w:p>
+            <w:proofErr w:type="spellStart"/>
+            <w:r>
+              <w:lastRenderedPageBreak/>
+              <w:t>Action</w:t>
+            </w:r>
+            <w:proofErr w:type="spellEnd"/>
+            <w:r>
+              <w:t xml:space="preserve"> no.</w:t>
+            </w:r>
+          </w:p>
+        </w:tc>
+        <w:tc>
+          <w:tcPr>
+            <w:tcW w:w="2846" w:type="dxa"/>
+          </w:tcPr>
+          <w:p>
+            <w:proofErr w:type="spellStart"/>
+            <w:r>
+              <w:t>Action</w:t>
+            </w:r>
+            <w:proofErr w:type="spellEnd"/>
+          </w:p>
+        </w:tc>
+        <w:tc>
+          <w:tcPr>
+            <w:tcW w:w="2847" w:type="dxa"/>
+          </w:tcPr>
+          <w:p>
+            <w:proofErr w:type="spellStart"/>
+            <w:r>
+              <w:t>Reaction</w:t>
+            </w:r>
+            <w:proofErr w:type="spellEnd"/>
+          </w:p>
+        </w:tc>
+      </w:tr>
+      <w:tr>
+        <w:tc>
+          <w:tcPr>
+            <w:tcW w:w="2801" w:type="dxa"/>
+          </w:tcPr>
+          <w:p>
+            <w:r>
+              <w:t>1</w:t>
+            </w:r>
+          </w:p>
+        </w:tc>
+        <w:tc>
+          <w:tcPr>
+            <w:tcW w:w="2846" w:type="dxa"/>
+          </w:tcPr>
+          <w:p>
+            <w:proofErr w:type="spellStart"/>
+            <w:r>
+              <w:t>Choose</w:t>
+            </w:r>
+            <w:proofErr w:type="spellEnd"/>
+            <w:r>
+              <w:t xml:space="preserve"> </w:t>
+            </w:r>
+            <w:proofErr w:type="spellStart"/>
+            <w:r>
+              <w:t>add</w:t>
+            </w:r>
+            <w:proofErr w:type="spellEnd"/>
+            <w:r>
+              <w:t xml:space="preserve"> </w:t>
+            </w:r>
+            <w:proofErr w:type="spellStart"/>
+            <w:r>
+              <w:t>Librarian</w:t>
+            </w:r>
+            <w:proofErr w:type="spellEnd"/>
+          </w:p>
+        </w:tc>
+        <w:tc>
+          <w:tcPr>
+            <w:tcW w:w="2847" w:type="dxa"/>
+          </w:tcPr>
+          <w:p>
+            <w:proofErr w:type="spellStart"/>
+            <w:r>
+              <w:t>System</w:t>
+            </w:r>
+            <w:proofErr w:type="spellEnd"/>
+            <w:r>
+              <w:t xml:space="preserve"> </w:t>
+            </w:r>
+            <w:proofErr w:type="spellStart"/>
+            <w:r>
+              <w:t>asks</w:t>
+            </w:r>
+            <w:proofErr w:type="spellEnd"/>
+            <w:r>
+              <w:t xml:space="preserve"> </w:t>
+            </w:r>
+            <w:proofErr w:type="spellStart"/>
+            <w:r>
+              <w:t>for</w:t>
+            </w:r>
+            <w:proofErr w:type="spellEnd"/>
+            <w:r>
+              <w:t xml:space="preserve"> </w:t>
+            </w:r>
+            <w:proofErr w:type="spellStart"/>
+            <w:r>
+              <w:t>the</w:t>
+            </w:r>
+            <w:proofErr w:type="spellEnd"/>
+            <w:r>
+              <w:t xml:space="preserve"> </w:t>
+            </w:r>
+            <w:proofErr w:type="spellStart"/>
+            <w:r>
+              <w:t>ssn</w:t>
+            </w:r>
+            <w:proofErr w:type="spellEnd"/>
+            <w:r>
+              <w:t xml:space="preserve">, </w:t>
+            </w:r>
+            <w:proofErr w:type="spellStart"/>
+            <w:r>
+              <w:t>first</w:t>
+            </w:r>
+            <w:proofErr w:type="spellEnd"/>
+            <w:r>
+              <w:t xml:space="preserve"> </w:t>
+            </w:r>
+            <w:proofErr w:type="spellStart"/>
+            <w:r>
+              <w:t>name</w:t>
+            </w:r>
+            <w:proofErr w:type="spellEnd"/>
+            <w:r>
+              <w:t xml:space="preserve">, </w:t>
+            </w:r>
+            <w:proofErr w:type="spellStart"/>
+            <w:r>
+              <w:t>last</w:t>
+            </w:r>
+            <w:proofErr w:type="spellEnd"/>
+            <w:r>
+              <w:t xml:space="preserve"> </w:t>
+            </w:r>
+            <w:proofErr w:type="spellStart"/>
+            <w:r>
+              <w:t>name</w:t>
+            </w:r>
+            <w:proofErr w:type="spellEnd"/>
+            <w:r>
+              <w:t xml:space="preserve">, </w:t>
+            </w:r>
+            <w:proofErr w:type="spellStart"/>
+            <w:proofErr w:type="gramStart"/>
+            <w:r>
+              <w:t>password</w:t>
+            </w:r>
+            <w:proofErr w:type="spellEnd"/>
+            <w:proofErr w:type="gramEnd"/>
+            <w:r>
+              <w:t>.</w:t>
+            </w:r>
+          </w:p>
+        </w:tc>
+      </w:tr>
+      <w:tr>
+        <w:tc>
+          <w:tcPr>
+            <w:tcW w:w="2801" w:type="dxa"/>
+          </w:tcPr>
+          <w:p>
+            <w:r>
+              <w:t>2</w:t>
+            </w:r>
+          </w:p>
+        </w:tc>
+        <w:tc>
+          <w:tcPr>
+            <w:tcW w:w="2846" w:type="dxa"/>
+          </w:tcPr>
+          <w:p>
+            <w:r>
+              <w:t xml:space="preserve">Introduce </w:t>
+            </w:r>
+            <w:proofErr w:type="spellStart"/>
+            <w:r>
+              <w:t>the</w:t>
+            </w:r>
+            <w:proofErr w:type="spellEnd"/>
+            <w:r>
+              <w:t xml:space="preserve"> </w:t>
+            </w:r>
+            <w:proofErr w:type="spellStart"/>
+            <w:r>
+              <w:t>following</w:t>
+            </w:r>
+            <w:proofErr w:type="spellEnd"/>
+            <w:r>
+              <w:t xml:space="preserve"> data:</w:t>
+            </w:r>
+          </w:p>
+          <w:p>
+            <w:r>
+              <w:t>Ssn:12345678910111213</w:t>
+            </w:r>
+          </w:p>
+          <w:p>
+            <w:proofErr w:type="spellStart"/>
+            <w:r>
+              <w:t>First</w:t>
+            </w:r>
+            <w:proofErr w:type="spellEnd"/>
+            <w:r>
+              <w:t xml:space="preserve"> </w:t>
+            </w:r>
+            <w:proofErr w:type="spellStart"/>
+            <w:r>
+              <w:t>name</w:t>
+            </w:r>
+            <w:proofErr w:type="spellEnd"/>
+            <w:r>
+              <w:t>: Boris</w:t>
+            </w:r>
+          </w:p>
+          <w:p>
+            <w:proofErr w:type="spellStart"/>
+            <w:r>
+              <w:t>Last</w:t>
+            </w:r>
+            <w:proofErr w:type="spellEnd"/>
+            <w:r>
+              <w:t xml:space="preserve"> </w:t>
+            </w:r>
+            <w:proofErr w:type="spellStart"/>
+            <w:r>
+              <w:t>name</w:t>
+            </w:r>
+            <w:proofErr w:type="spellEnd"/>
+            <w:r>
+              <w:t>: Johnson</w:t>
+            </w:r>
+          </w:p>
+          <w:p>
+            <w:proofErr w:type="spellStart"/>
+            <w:r>
+              <w:t>Password</w:t>
+            </w:r>
+            <w:proofErr w:type="spellEnd"/>
+            <w:r>
+              <w:t xml:space="preserve">: </w:t>
+            </w:r>
+            <w:proofErr w:type="spellStart"/>
+            <w:proofErr w:type="gramStart"/>
+            <w:r>
+              <w:t>password</w:t>
+            </w:r>
+            <w:proofErr w:type="spellEnd"/>
+            <w:proofErr w:type="gramEnd"/>
+          </w:p>
+          <w:p/>
+        </w:tc>
+        <w:tc>
+          <w:tcPr>
+            <w:tcW w:w="2847" w:type="dxa"/>
+          </w:tcPr>
+          <w:p/>
+        </w:tc>
+      </w:tr>
+      <w:tr>
+        <w:tc>
+          <w:tcPr>
+            <w:tcW w:w="2801" w:type="dxa"/>
+          </w:tcPr>
+          <w:p>
+            <w:r>
+              <w:t>3</w:t>
+            </w:r>
+          </w:p>
+        </w:tc>
+        <w:tc>
+          <w:tcPr>
+            <w:tcW w:w="2846" w:type="dxa"/>
+          </w:tcPr>
+          <w:p>
+            <w:proofErr w:type="spellStart"/>
+            <w:r>
+              <w:t>Choose</w:t>
+            </w:r>
+            <w:proofErr w:type="spellEnd"/>
+            <w:r>
+              <w:t xml:space="preserve"> </w:t>
+            </w:r>
+            <w:proofErr w:type="spellStart"/>
+            <w:r>
+              <w:t>to</w:t>
+            </w:r>
+            <w:proofErr w:type="spellEnd"/>
+            <w:r>
+              <w:t xml:space="preserve"> </w:t>
+            </w:r>
+            <w:proofErr w:type="spellStart"/>
+            <w:r>
+              <w:t>add</w:t>
+            </w:r>
+            <w:proofErr w:type="spellEnd"/>
+            <w:r>
+              <w:t xml:space="preserve"> </w:t>
+            </w:r>
+          </w:p>
+        </w:tc>
+        <w:tc>
+          <w:tcPr>
+            <w:tcW w:w="2847" w:type="dxa"/>
+          </w:tcPr>
+          <w:p>
+            <w:proofErr w:type="spellStart"/>
+            <w:r>
+              <w:t>System</w:t>
+            </w:r>
+            <w:proofErr w:type="spellEnd"/>
+            <w:r>
+              <w:t xml:space="preserve"> </w:t>
+            </w:r>
+            <w:proofErr w:type="spellStart"/>
+            <w:r>
+              <w:t>adds</w:t>
+            </w:r>
+            <w:proofErr w:type="spellEnd"/>
+            <w:r>
+              <w:t xml:space="preserve"> </w:t>
+            </w:r>
+            <w:proofErr w:type="spellStart"/>
+            <w:r>
+              <w:t>the</w:t>
+            </w:r>
+            <w:proofErr w:type="spellEnd"/>
+            <w:r>
+              <w:t xml:space="preserve"> </w:t>
+            </w:r>
+            <w:proofErr w:type="spellStart"/>
+            <w:r>
+              <w:t>librarian</w:t>
+            </w:r>
+            <w:proofErr w:type="spellEnd"/>
+            <w:r>
+              <w:t xml:space="preserve"> </w:t>
+            </w:r>
+            <w:proofErr w:type="spellStart"/>
+            <w:r>
+              <w:t>with</w:t>
+            </w:r>
+            <w:proofErr w:type="spellEnd"/>
+            <w:r>
+              <w:t xml:space="preserve"> </w:t>
+            </w:r>
+            <w:proofErr w:type="spellStart"/>
+            <w:r>
+              <w:t>the</w:t>
+            </w:r>
+            <w:proofErr w:type="spellEnd"/>
+            <w:r>
+              <w:t xml:space="preserve"> </w:t>
+            </w:r>
+            <w:proofErr w:type="spellStart"/>
+            <w:r>
+              <w:t>following</w:t>
+            </w:r>
+            <w:proofErr w:type="spellEnd"/>
+            <w:r>
+              <w:t xml:space="preserve"> </w:t>
+            </w:r>
+            <w:proofErr w:type="spellStart"/>
+            <w:r>
+              <w:t>information</w:t>
+            </w:r>
+            <w:proofErr w:type="spellEnd"/>
+            <w:r>
+              <w:t>:</w:t>
+            </w:r>
+          </w:p>
+          <w:p>
+            <w:proofErr w:type="spellStart"/>
+            <w:r>
+              <w:t>Ssn</w:t>
+            </w:r>
+            <w:proofErr w:type="spellEnd"/>
+            <w:r>
+              <w:t>: 12345678910111213</w:t>
+            </w:r>
+          </w:p>
+          <w:p>
+            <w:proofErr w:type="spellStart"/>
+            <w:r>
+              <w:t>Last</w:t>
+            </w:r>
+            <w:proofErr w:type="spellEnd"/>
+            <w:r>
+              <w:t xml:space="preserve"> </w:t>
+            </w:r>
+            <w:proofErr w:type="spellStart"/>
+            <w:r>
+              <w:t>name</w:t>
+            </w:r>
+            <w:proofErr w:type="spellEnd"/>
+            <w:r>
+              <w:t>: Johnson</w:t>
+            </w:r>
+          </w:p>
+          <w:p>
+            <w:proofErr w:type="spellStart"/>
+            <w:r>
+              <w:t>Password</w:t>
+            </w:r>
+            <w:proofErr w:type="spellEnd"/>
+            <w:r>
+              <w:t xml:space="preserve">: </w:t>
+            </w:r>
+            <w:proofErr w:type="spellStart"/>
+            <w:proofErr w:type="gramStart"/>
+            <w:r>
+              <w:t>password</w:t>
+            </w:r>
+            <w:proofErr w:type="spellEnd"/>
+            <w:proofErr w:type="gramEnd"/>
+          </w:p>
+          <w:p/>
+        </w:tc>
+      </w:tr>
+    </w:tbl>
+    <w:p/>
+    <w:p/>
+    <w:p>
+      <w:r>
+        <w:t xml:space="preserve">Alternative </w:t>
+      </w:r>
+      <w:proofErr w:type="spellStart"/>
+      <w:r>
+        <w:t>flow</w:t>
+      </w:r>
+      <w:proofErr w:type="spellEnd"/>
+      <w:r>
+        <w:t xml:space="preserve">. Manager Inputs </w:t>
+      </w:r>
+      <w:proofErr w:type="spellStart"/>
+      <w:r>
+        <w:t>incorrect</w:t>
+      </w:r>
+      <w:proofErr w:type="spellEnd"/>
+      <w:r>
+        <w:t xml:space="preserve"> </w:t>
+      </w:r>
+      <w:proofErr w:type="spellStart"/>
+      <w:r>
+        <w:t>type</w:t>
+      </w:r>
+      <w:proofErr w:type="spellEnd"/>
+      <w:r>
+        <w:t xml:space="preserve"> </w:t>
+      </w:r>
+      <w:proofErr w:type="spellStart"/>
+      <w:r>
+        <w:t>of</w:t>
+      </w:r>
+      <w:proofErr w:type="spellEnd"/>
+      <w:r>
+        <w:t xml:space="preserve"> data</w:t>
+      </w:r>
+    </w:p>
+    <w:p>
+      <w:proofErr w:type="gramStart"/>
+      <w:r>
+        <w:t>a)</w:t>
+      </w:r>
+      <w:proofErr w:type="spellStart"/>
+      <w:r>
+        <w:t>Null</w:t>
+      </w:r>
+      <w:proofErr w:type="spellEnd"/>
+      <w:proofErr w:type="gramEnd"/>
+      <w:r>
+        <w:t xml:space="preserve"> </w:t>
+      </w:r>
+      <w:proofErr w:type="spellStart"/>
+      <w:r>
+        <w:t>values</w:t>
+      </w:r>
+      <w:proofErr w:type="spellEnd"/>
+      <w:r>
+        <w:t xml:space="preserve"> </w:t>
+      </w:r>
+    </w:p>
+    <w:p>
+      <w:bookmarkStart w:id="0" w:name="_Hlk101614805"/>
+      <w:r>
+        <w:t xml:space="preserve">step 1-2 in normal </w:t>
+      </w:r>
+      <w:proofErr w:type="spellStart"/>
+      <w:r>
+        <w:t>flow</w:t>
+      </w:r>
+      <w:proofErr w:type="spellEnd"/>
+      <w:r>
+        <w:t xml:space="preserve"> </w:t>
+      </w:r>
+      <w:proofErr w:type="spellStart"/>
+      <w:r>
+        <w:t>except</w:t>
+      </w:r>
+      <w:proofErr w:type="spellEnd"/>
+      <w:r>
+        <w:t xml:space="preserve"> </w:t>
+      </w:r>
+      <w:proofErr w:type="spellStart"/>
+      <w:r>
+        <w:t>ssn</w:t>
+      </w:r>
+      <w:proofErr w:type="spellEnd"/>
+      <w:r>
+        <w:t xml:space="preserve"> </w:t>
+      </w:r>
+      <w:proofErr w:type="spellStart"/>
+      <w:r>
+        <w:t>is</w:t>
+      </w:r>
+      <w:proofErr w:type="spellEnd"/>
+      <w:r>
+        <w:t xml:space="preserve"> </w:t>
+      </w:r>
+      <w:proofErr w:type="spellStart"/>
+      <w:r>
+        <w:t>null</w:t>
+      </w:r>
+      <w:proofErr w:type="spellEnd"/>
+      <w:r>
+        <w:t xml:space="preserve"> </w:t>
+      </w:r>
+    </w:p>
+    <w:tbl>
+      <w:tblPr>
+        <w:tblStyle w:val="TableGrid"/>
+        <w:tblW w:w="0" w:type="auto"/>
+        <w:tblLook w:val="04A0" w:firstRow="1" w:lastRow="0" w:firstColumn="1" w:lastColumn="0" w:noHBand="0" w:noVBand="1"/>
+      </w:tblPr>
+      <w:tblGrid>
+        <w:gridCol w:w="2801"/>
+        <w:gridCol w:w="2846"/>
+        <w:gridCol w:w="2847"/>
+      </w:tblGrid>
+      <w:tr>
+        <w:tc>
+          <w:tcPr>
+            <w:tcW w:w="2801" w:type="dxa"/>
+          </w:tcPr>
+          <w:bookmarkEnd w:id="0"/>
+          <w:p>
+            <w:r>
+              <w:t>3</w:t>
+            </w:r>
+          </w:p>
+        </w:tc>
+        <w:tc>
+          <w:tcPr>
+            <w:tcW w:w="2846" w:type="dxa"/>
+          </w:tcPr>
+          <w:p>
+            <w:proofErr w:type="spellStart"/>
+            <w:r>
+              <w:t>Choose</w:t>
+            </w:r>
+            <w:proofErr w:type="spellEnd"/>
+            <w:r>
+              <w:t xml:space="preserve"> </w:t>
+            </w:r>
+            <w:proofErr w:type="spellStart"/>
+            <w:r>
+              <w:t>to</w:t>
+            </w:r>
+            <w:proofErr w:type="spellEnd"/>
+            <w:r>
+              <w:t xml:space="preserve"> </w:t>
+            </w:r>
+            <w:proofErr w:type="spellStart"/>
+            <w:r>
+              <w:t>add</w:t>
+            </w:r>
+            <w:proofErr w:type="spellEnd"/>
+            <w:r>
+              <w:t xml:space="preserve"> </w:t>
+            </w:r>
+          </w:p>
+        </w:tc>
+        <w:tc>
+          <w:tcPr>
+            <w:tcW w:w="2847" w:type="dxa"/>
+          </w:tcPr>
+          <w:p>
+            <w:proofErr w:type="spellStart"/>
+            <w:r>
+              <w:t>System</w:t>
+            </w:r>
+            <w:proofErr w:type="spellEnd"/>
+            <w:r>
+              <w:t xml:space="preserve"> </w:t>
+            </w:r>
+            <w:proofErr w:type="spellStart"/>
+            <w:r>
+              <w:t>displays</w:t>
+            </w:r>
+            <w:proofErr w:type="spellEnd"/>
+            <w:r>
+              <w:t xml:space="preserve"> </w:t>
+            </w:r>
+            <w:proofErr w:type="spellStart"/>
+            <w:proofErr w:type="gramStart"/>
+            <w:r>
+              <w:t>an</w:t>
+            </w:r>
+            <w:proofErr w:type="spellEnd"/>
+            <w:r>
+              <w:t xml:space="preserve"> error</w:t>
+            </w:r>
+            <w:proofErr w:type="gramEnd"/>
+            <w:r>
+              <w:t xml:space="preserve"> </w:t>
+            </w:r>
+            <w:proofErr w:type="spellStart"/>
+            <w:r>
+              <w:t>indicating</w:t>
+            </w:r>
+            <w:proofErr w:type="spellEnd"/>
+            <w:r>
+              <w:t xml:space="preserve"> </w:t>
+            </w:r>
+            <w:proofErr w:type="spellStart"/>
+            <w:r>
+              <w:t>that</w:t>
+            </w:r>
+            <w:proofErr w:type="spellEnd"/>
+            <w:r>
+              <w:t xml:space="preserve"> </w:t>
+            </w:r>
+            <w:proofErr w:type="spellStart"/>
+            <w:r>
+              <w:t>the</w:t>
+            </w:r>
+            <w:proofErr w:type="spellEnd"/>
+            <w:r>
+              <w:t xml:space="preserve"> </w:t>
+            </w:r>
+            <w:proofErr w:type="spellStart"/>
+            <w:r>
+              <w:t>ssn</w:t>
+            </w:r>
+            <w:proofErr w:type="spellEnd"/>
+            <w:r>
+              <w:t xml:space="preserve"> </w:t>
+            </w:r>
+            <w:proofErr w:type="spellStart"/>
+            <w:r>
+              <w:t>can’t</w:t>
+            </w:r>
+            <w:proofErr w:type="spellEnd"/>
+            <w:r>
+              <w:t xml:space="preserve"> be </w:t>
+            </w:r>
+            <w:proofErr w:type="spellStart"/>
+            <w:r>
+              <w:t>null</w:t>
+            </w:r>
+            <w:proofErr w:type="spellEnd"/>
+          </w:p>
+        </w:tc>
+      </w:tr>
+    </w:tbl>
+    <w:p>
+      <w:proofErr w:type="spellStart"/>
+      <w:r>
+        <w:t>Go</w:t>
+      </w:r>
+      <w:proofErr w:type="spellEnd"/>
+      <w:r>
+        <w:t xml:space="preserve"> step 2 </w:t>
+      </w:r>
+      <w:proofErr w:type="spellStart"/>
+      <w:r>
+        <w:t>of</w:t>
+      </w:r>
+      <w:proofErr w:type="spellEnd"/>
+      <w:r>
+        <w:t xml:space="preserve"> normal </w:t>
+      </w:r>
+      <w:proofErr w:type="spellStart"/>
+      <w:r>
+        <w:t>flow</w:t>
+      </w:r>
+      <w:proofErr w:type="spellEnd"/>
+    </w:p>
+    <w:p>
+      <w:r>
+        <w:t xml:space="preserve">step 1-2 in normal </w:t>
+      </w:r>
+      <w:proofErr w:type="spellStart"/>
+      <w:r>
+        <w:t>flow</w:t>
+      </w:r>
+      <w:proofErr w:type="spellEnd"/>
+      <w:r>
+        <w:t xml:space="preserve"> </w:t>
+      </w:r>
+      <w:proofErr w:type="spellStart"/>
+      <w:r>
+        <w:t>except</w:t>
+      </w:r>
+      <w:proofErr w:type="spellEnd"/>
+      <w:r>
+        <w:t xml:space="preserve"> </w:t>
+      </w:r>
+      <w:proofErr w:type="spellStart"/>
+      <w:proofErr w:type="gramStart"/>
+      <w:r>
+        <w:t>password</w:t>
+      </w:r>
+      <w:proofErr w:type="spellEnd"/>
+      <w:proofErr w:type="gramEnd"/>
+      <w:r>
+        <w:t xml:space="preserve"> </w:t>
+      </w:r>
+      <w:proofErr w:type="spellStart"/>
+      <w:r>
+        <w:t>is</w:t>
+      </w:r>
+      <w:proofErr w:type="spellEnd"/>
+      <w:r>
+        <w:t xml:space="preserve"> </w:t>
+      </w:r>
+      <w:proofErr w:type="spellStart"/>
+      <w:r>
+        <w:t>null</w:t>
+      </w:r>
+      <w:proofErr w:type="spellEnd"/>
+    </w:p>
+    <w:p/>
+    <w:tbl>
+      <w:tblPr>
+        <w:tblStyle w:val="TableGrid"/>
+        <w:tblW w:w="0" w:type="auto"/>
+        <w:tblLook w:val="04A0" w:firstRow="1" w:lastRow="0" w:firstColumn="1" w:lastColumn="0" w:noHBand="0" w:noVBand="1"/>
+      </w:tblPr>
+      <w:tblGrid>
+        <w:gridCol w:w="2801"/>
+        <w:gridCol w:w="2846"/>
+        <w:gridCol w:w="2847"/>
+      </w:tblGrid>
+      <w:tr>
+        <w:tc>
+          <w:tcPr>
+            <w:tcW w:w="2801" w:type="dxa"/>
+          </w:tcPr>
+          <w:p>
+            <w:r>
+              <w:t>3</w:t>
+            </w:r>
+          </w:p>
+        </w:tc>
+        <w:tc>
+          <w:tcPr>
+            <w:tcW w:w="2846" w:type="dxa"/>
+          </w:tcPr>
+          <w:p>
+            <w:proofErr w:type="spellStart"/>
+            <w:r>
+              <w:t>Choose</w:t>
+            </w:r>
+            <w:proofErr w:type="spellEnd"/>
+            <w:r>
+              <w:t xml:space="preserve"> </w:t>
+            </w:r>
+            <w:proofErr w:type="spellStart"/>
+            <w:r>
+              <w:t>to</w:t>
+            </w:r>
+            <w:proofErr w:type="spellEnd"/>
+            <w:r>
+              <w:t xml:space="preserve"> </w:t>
+            </w:r>
+            <w:proofErr w:type="spellStart"/>
+            <w:r>
+              <w:t>add</w:t>
+            </w:r>
+            <w:proofErr w:type="spellEnd"/>
+            <w:r>
+              <w:t xml:space="preserve"> </w:t>
+            </w:r>
+          </w:p>
+        </w:tc>
+        <w:tc>
+          <w:tcPr>
+            <w:tcW w:w="2847" w:type="dxa"/>
+          </w:tcPr>
+          <w:p>
+            <w:proofErr w:type="spellStart"/>
+            <w:r>
+              <w:t>System</w:t>
+            </w:r>
+            <w:proofErr w:type="spellEnd"/>
+            <w:r>
+              <w:t xml:space="preserve"> </w:t>
+            </w:r>
+            <w:proofErr w:type="spellStart"/>
+            <w:r>
+              <w:t>displays</w:t>
+            </w:r>
+            <w:proofErr w:type="spellEnd"/>
+            <w:r>
+              <w:t xml:space="preserve"> </w:t>
+            </w:r>
+            <w:proofErr w:type="spellStart"/>
+            <w:proofErr w:type="gramStart"/>
+            <w:r>
+              <w:t>an</w:t>
+            </w:r>
+            <w:proofErr w:type="spellEnd"/>
+            <w:r>
+              <w:t xml:space="preserve"> error</w:t>
+            </w:r>
+            <w:proofErr w:type="gramEnd"/>
+            <w:r>
+              <w:t xml:space="preserve"> </w:t>
+            </w:r>
+            <w:proofErr w:type="spellStart"/>
+            <w:r>
+              <w:t>indicating</w:t>
+            </w:r>
+            <w:proofErr w:type="spellEnd"/>
+            <w:r>
+              <w:t xml:space="preserve"> </w:t>
+            </w:r>
+            <w:proofErr w:type="spellStart"/>
+            <w:r>
+              <w:t>that</w:t>
+            </w:r>
+            <w:proofErr w:type="spellEnd"/>
+            <w:r>
+              <w:t xml:space="preserve"> </w:t>
+            </w:r>
+            <w:proofErr w:type="spellStart"/>
+            <w:r>
+              <w:t>the</w:t>
+            </w:r>
+            <w:proofErr w:type="spellEnd"/>
+            <w:r>
+              <w:t xml:space="preserve"> </w:t>
+            </w:r>
+            <w:proofErr w:type="spellStart"/>
+            <w:r>
+              <w:t>password</w:t>
+            </w:r>
+            <w:proofErr w:type="spellEnd"/>
+            <w:r>
+              <w:t xml:space="preserve"> </w:t>
+            </w:r>
+            <w:proofErr w:type="spellStart"/>
+            <w:r>
+              <w:t>can’t</w:t>
+            </w:r>
+            <w:proofErr w:type="spellEnd"/>
+            <w:r>
+              <w:t xml:space="preserve"> be </w:t>
+            </w:r>
+            <w:proofErr w:type="spellStart"/>
+            <w:r>
+              <w:t>null</w:t>
+            </w:r>
+            <w:proofErr w:type="spellEnd"/>
+          </w:p>
+        </w:tc>
+      </w:tr>
+    </w:tbl>
+    <w:p>
+      <w:proofErr w:type="spellStart"/>
+      <w:r>
+        <w:t>Go</w:t>
+      </w:r>
+      <w:proofErr w:type="spellEnd"/>
+      <w:r>
+        <w:t xml:space="preserve"> step 2 </w:t>
+      </w:r>
+      <w:proofErr w:type="spellStart"/>
+      <w:r>
+        <w:t>of</w:t>
+      </w:r>
+      <w:proofErr w:type="spellEnd"/>
+      <w:r>
+        <w:t xml:space="preserve"> normal </w:t>
+      </w:r>
+      <w:proofErr w:type="spellStart"/>
+      <w:r>
+        <w:t>flow</w:t>
+      </w:r>
+      <w:proofErr w:type="spellEnd"/>
+    </w:p>
+    <w:p/>
+    <w:p>
+      <w:proofErr w:type="gramStart"/>
+      <w:r>
+        <w:t>b)</w:t>
+      </w:r>
+      <w:proofErr w:type="spellStart"/>
+      <w:r>
+        <w:t>incorrect</w:t>
+      </w:r>
+      <w:proofErr w:type="spellEnd"/>
+      <w:proofErr w:type="gramEnd"/>
+      <w:r>
+        <w:t xml:space="preserve">  input </w:t>
+      </w:r>
+      <w:proofErr w:type="spellStart"/>
+      <w:r>
+        <w:t>of</w:t>
+      </w:r>
+      <w:proofErr w:type="spellEnd"/>
+      <w:r>
+        <w:t xml:space="preserve"> data</w:t>
+      </w:r>
+    </w:p>
+    <w:p>
+      <w:r>
+        <w:t xml:space="preserve">step1-2 in normal </w:t>
+      </w:r>
+      <w:proofErr w:type="spellStart"/>
+      <w:r>
+        <w:t>flow</w:t>
+      </w:r>
+      <w:proofErr w:type="spellEnd"/>
+      <w:r>
+        <w:t xml:space="preserve"> </w:t>
+      </w:r>
+      <w:proofErr w:type="spellStart"/>
+      <w:r>
+        <w:t>except</w:t>
+      </w:r>
+      <w:proofErr w:type="spellEnd"/>
+      <w:r>
+        <w:t xml:space="preserve"> </w:t>
+      </w:r>
+      <w:proofErr w:type="spellStart"/>
+      <w:r>
+        <w:t>ssn</w:t>
+      </w:r>
+      <w:proofErr w:type="spellEnd"/>
+      <w:r>
+        <w:t xml:space="preserve"> </w:t>
+      </w:r>
+      <w:proofErr w:type="spellStart"/>
+      <w:r>
+        <w:t>contains</w:t>
+      </w:r>
+      <w:proofErr w:type="spellEnd"/>
+      <w:r>
+        <w:t xml:space="preserve"> </w:t>
+      </w:r>
+      <w:proofErr w:type="spellStart"/>
+      <w:r>
+        <w:t>letters</w:t>
+      </w:r>
+      <w:proofErr w:type="spellEnd"/>
+      <w:r>
+        <w:t xml:space="preserve"> </w:t>
+      </w:r>
+      <w:proofErr w:type="spellStart"/>
+      <w:r>
+        <w:t>or</w:t>
+      </w:r>
+      <w:proofErr w:type="spellEnd"/>
+      <w:r>
+        <w:t xml:space="preserve"> symbols</w:t>
+      </w:r>
+    </w:p>
+    <w:p>
+      <w:proofErr w:type="gramStart"/>
+      <w:r>
+        <w:t>ex:ssn</w:t>
+      </w:r>
+      <w:proofErr w:type="gramEnd"/>
+      <w:r>
+        <w:t>:1234ab@*+123</w:t>
+      </w:r>
+    </w:p>
+    <w:tbl>
+      <w:tblPr>
+        <w:tblStyle w:val="TableGrid"/>
+        <w:tblW w:w="0" w:type="auto"/>
+        <w:tblLook w:val="04A0" w:firstRow="1" w:lastRow="0" w:firstColumn="1" w:lastColumn="0" w:noHBand="0" w:noVBand="1"/>
+      </w:tblPr>
+      <w:tblGrid>
+        <w:gridCol w:w="2801"/>
+        <w:gridCol w:w="2846"/>
+        <w:gridCol w:w="2847"/>
+      </w:tblGrid>
+      <w:tr>
+        <w:tc>
+          <w:tcPr>
+            <w:tcW w:w="2801" w:type="dxa"/>
+          </w:tcPr>
+          <w:p>
+            <w:r>
+              <w:t>3</w:t>
+            </w:r>
+          </w:p>
+        </w:tc>
+        <w:tc>
+          <w:tcPr>
+            <w:tcW w:w="2846" w:type="dxa"/>
+          </w:tcPr>
+          <w:p>
+            <w:proofErr w:type="spellStart"/>
+            <w:r>
+              <w:t>Choose</w:t>
+            </w:r>
+            <w:proofErr w:type="spellEnd"/>
+            <w:r>
+              <w:t xml:space="preserve"> </w:t>
+            </w:r>
+            <w:proofErr w:type="spellStart"/>
+            <w:r>
+              <w:t>to</w:t>
+            </w:r>
+            <w:proofErr w:type="spellEnd"/>
+            <w:r>
+              <w:t xml:space="preserve"> </w:t>
+            </w:r>
+            <w:proofErr w:type="spellStart"/>
+            <w:r>
+              <w:t>add</w:t>
+            </w:r>
+            <w:proofErr w:type="spellEnd"/>
+            <w:r>
+              <w:t xml:space="preserve"> </w:t>
+            </w:r>
+          </w:p>
+        </w:tc>
+        <w:tc>
+          <w:tcPr>
+            <w:tcW w:w="2847" w:type="dxa"/>
+          </w:tcPr>
+          <w:p>
+            <w:proofErr w:type="spellStart"/>
+            <w:r>
+              <w:t>System</w:t>
+            </w:r>
+            <w:proofErr w:type="spellEnd"/>
+            <w:r>
+              <w:t xml:space="preserve"> </w:t>
+            </w:r>
+            <w:proofErr w:type="spellStart"/>
+            <w:r>
+              <w:t>displays</w:t>
+            </w:r>
+            <w:proofErr w:type="spellEnd"/>
+            <w:r>
+              <w:t xml:space="preserve"> </w:t>
+            </w:r>
+            <w:proofErr w:type="spellStart"/>
+            <w:proofErr w:type="gramStart"/>
+            <w:r>
+              <w:t>an</w:t>
+            </w:r>
+            <w:proofErr w:type="spellEnd"/>
+            <w:r>
+              <w:t xml:space="preserve"> error</w:t>
+            </w:r>
+            <w:proofErr w:type="gramEnd"/>
+            <w:r>
+              <w:t xml:space="preserve"> </w:t>
+            </w:r>
+            <w:proofErr w:type="spellStart"/>
+            <w:r>
+              <w:t>indicating</w:t>
+            </w:r>
+            <w:proofErr w:type="spellEnd"/>
+            <w:r>
+              <w:t xml:space="preserve"> </w:t>
+            </w:r>
+            <w:proofErr w:type="spellStart"/>
+            <w:r>
+              <w:t>that</w:t>
+            </w:r>
+            <w:proofErr w:type="spellEnd"/>
+            <w:r>
+              <w:t xml:space="preserve"> </w:t>
+            </w:r>
+            <w:proofErr w:type="spellStart"/>
+            <w:r>
+              <w:t>the</w:t>
+            </w:r>
+            <w:proofErr w:type="spellEnd"/>
+            <w:r>
+              <w:t xml:space="preserve"> </w:t>
+            </w:r>
+            <w:proofErr w:type="spellStart"/>
+            <w:r>
+              <w:t>ssn</w:t>
+            </w:r>
+            <w:proofErr w:type="spellEnd"/>
+            <w:r>
+              <w:t xml:space="preserve"> </w:t>
+            </w:r>
+            <w:proofErr w:type="spellStart"/>
+            <w:r>
+              <w:t>is</w:t>
+            </w:r>
+            <w:proofErr w:type="spellEnd"/>
+            <w:r>
+              <w:t xml:space="preserve"> </w:t>
+            </w:r>
+            <w:proofErr w:type="spellStart"/>
+            <w:r>
+              <w:t>not</w:t>
+            </w:r>
+            <w:proofErr w:type="spellEnd"/>
+            <w:r>
+              <w:t xml:space="preserve"> </w:t>
+            </w:r>
+            <w:proofErr w:type="spellStart"/>
+            <w:r>
+              <w:t>valid</w:t>
+            </w:r>
+            <w:proofErr w:type="spellEnd"/>
+            <w:r>
+              <w:t xml:space="preserve"> </w:t>
+            </w:r>
+          </w:p>
+        </w:tc>
+      </w:tr>
+    </w:tbl>
+    <w:p/>
+    <w:p/>
+    <w:p/>
+    <w:p>
+      <w:r>
+        <w:lastRenderedPageBreak/>
+        <w:t xml:space="preserve">step 1-2 in normal </w:t>
+      </w:r>
+      <w:proofErr w:type="spellStart"/>
+      <w:r>
+        <w:t>flow</w:t>
+      </w:r>
+      <w:proofErr w:type="spellEnd"/>
+      <w:r>
+        <w:t xml:space="preserve"> </w:t>
+      </w:r>
+      <w:proofErr w:type="spellStart"/>
+      <w:r>
+        <w:t>except</w:t>
+      </w:r>
+      <w:proofErr w:type="spellEnd"/>
+      <w:r>
+        <w:t xml:space="preserve"> </w:t>
+      </w:r>
+      <w:proofErr w:type="spellStart"/>
+      <w:proofErr w:type="gramStart"/>
+      <w:r>
+        <w:t>password</w:t>
+      </w:r>
+      <w:proofErr w:type="spellEnd"/>
+      <w:proofErr w:type="gramEnd"/>
+      <w:r>
+        <w:t xml:space="preserve"> </w:t>
+      </w:r>
+      <w:proofErr w:type="spellStart"/>
+      <w:r>
+        <w:t>is</w:t>
+      </w:r>
+      <w:proofErr w:type="spellEnd"/>
+      <w:r>
+        <w:t xml:space="preserve"> </w:t>
+      </w:r>
+      <w:proofErr w:type="spellStart"/>
+      <w:r>
+        <w:t>longer</w:t>
+      </w:r>
+      <w:proofErr w:type="spellEnd"/>
+      <w:r>
+        <w:t xml:space="preserve"> </w:t>
+      </w:r>
+      <w:proofErr w:type="spellStart"/>
+      <w:r>
+        <w:t>than</w:t>
+      </w:r>
+      <w:proofErr w:type="spellEnd"/>
+      <w:r>
+        <w:t xml:space="preserve"> 20 </w:t>
+      </w:r>
+      <w:proofErr w:type="spellStart"/>
+      <w:r>
+        <w:t>characters</w:t>
+      </w:r>
+      <w:proofErr w:type="spellEnd"/>
+    </w:p>
+    <w:p>
+      <w:r>
+        <w:t xml:space="preserve">ex: </w:t>
+      </w:r>
+      <w:proofErr w:type="spellStart"/>
+      <w:proofErr w:type="gramStart"/>
+      <w:r>
+        <w:t>password</w:t>
+      </w:r>
+      <w:proofErr w:type="spellEnd"/>
+      <w:proofErr w:type="gramEnd"/>
+      <w:r>
+        <w:t xml:space="preserve">: </w:t>
+      </w:r>
+      <w:proofErr w:type="spellStart"/>
+      <w:r>
+        <w:t>thisPassowrdIsTooLongToBeMemorizedInTheDatabase</w:t>
+      </w:r>
+      <w:proofErr w:type="spellEnd"/>
+    </w:p>
+    <w:tbl>
+      <w:tblPr>
+        <w:tblStyle w:val="TableGrid"/>
+        <w:tblW w:w="0" w:type="auto"/>
+        <w:tblLook w:val="04A0" w:firstRow="1" w:lastRow="0" w:firstColumn="1" w:lastColumn="0" w:noHBand="0" w:noVBand="1"/>
+      </w:tblPr>
+      <w:tblGrid>
+        <w:gridCol w:w="2801"/>
+        <w:gridCol w:w="2846"/>
+        <w:gridCol w:w="2847"/>
+      </w:tblGrid>
+      <w:tr>
+        <w:tc>
+          <w:tcPr>
+            <w:tcW w:w="2801" w:type="dxa"/>
+          </w:tcPr>
+          <w:p>
+            <w:r>
+              <w:t>3</w:t>
+            </w:r>
+          </w:p>
+        </w:tc>
+        <w:tc>
+          <w:tcPr>
+            <w:tcW w:w="2846" w:type="dxa"/>
+          </w:tcPr>
+          <w:p>
+            <w:proofErr w:type="spellStart"/>
+            <w:r>
+              <w:t>Choose</w:t>
+            </w:r>
+            <w:proofErr w:type="spellEnd"/>
+            <w:r>
+              <w:t xml:space="preserve"> </w:t>
+            </w:r>
+            <w:proofErr w:type="spellStart"/>
+            <w:r>
+              <w:t>to</w:t>
+            </w:r>
+            <w:proofErr w:type="spellEnd"/>
+            <w:r>
+              <w:t xml:space="preserve"> </w:t>
+            </w:r>
+            <w:proofErr w:type="spellStart"/>
+            <w:r>
+              <w:t>add</w:t>
+            </w:r>
+            <w:proofErr w:type="spellEnd"/>
+            <w:r>
+              <w:t xml:space="preserve"> </w:t>
+            </w:r>
+          </w:p>
+        </w:tc>
+        <w:tc>
+          <w:tcPr>
+            <w:tcW w:w="2847" w:type="dxa"/>
+          </w:tcPr>
+          <w:p>
+            <w:proofErr w:type="spellStart"/>
+            <w:r>
+              <w:t>System</w:t>
+            </w:r>
+            <w:proofErr w:type="spellEnd"/>
+            <w:r>
+              <w:t xml:space="preserve"> </w:t>
+            </w:r>
+            <w:proofErr w:type="spellStart"/>
+            <w:r>
+              <w:t>displays</w:t>
+            </w:r>
+            <w:proofErr w:type="spellEnd"/>
+            <w:r>
+              <w:t xml:space="preserve"> </w:t>
+            </w:r>
+            <w:proofErr w:type="spellStart"/>
+            <w:proofErr w:type="gramStart"/>
+            <w:r>
+              <w:t>an</w:t>
+            </w:r>
+            <w:proofErr w:type="spellEnd"/>
+            <w:r>
+              <w:t xml:space="preserve"> error</w:t>
+            </w:r>
+            <w:proofErr w:type="gramEnd"/>
+            <w:r>
+              <w:t xml:space="preserve"> </w:t>
+            </w:r>
+            <w:proofErr w:type="spellStart"/>
+            <w:r>
+              <w:t>indicating</w:t>
+            </w:r>
+            <w:proofErr w:type="spellEnd"/>
+            <w:r>
+              <w:t xml:space="preserve"> </w:t>
+            </w:r>
+            <w:proofErr w:type="spellStart"/>
+            <w:r>
+              <w:t>that</w:t>
+            </w:r>
+            <w:proofErr w:type="spellEnd"/>
+            <w:r>
+              <w:t xml:space="preserve"> </w:t>
+            </w:r>
+            <w:proofErr w:type="spellStart"/>
+            <w:r>
+              <w:t>the</w:t>
+            </w:r>
+            <w:proofErr w:type="spellEnd"/>
+            <w:r>
+              <w:t xml:space="preserve"> </w:t>
+            </w:r>
+            <w:proofErr w:type="spellStart"/>
+            <w:r>
+              <w:t>password</w:t>
+            </w:r>
+            <w:proofErr w:type="spellEnd"/>
+            <w:r>
+              <w:t xml:space="preserve"> </w:t>
+            </w:r>
+            <w:proofErr w:type="spellStart"/>
+            <w:r>
+              <w:t>needs</w:t>
+            </w:r>
+            <w:proofErr w:type="spellEnd"/>
+            <w:r>
+              <w:t xml:space="preserve"> </w:t>
+            </w:r>
+            <w:proofErr w:type="spellStart"/>
+            <w:r>
+              <w:t>to</w:t>
+            </w:r>
+            <w:proofErr w:type="spellEnd"/>
+            <w:r>
+              <w:t xml:space="preserve"> be </w:t>
+            </w:r>
+            <w:proofErr w:type="spellStart"/>
+            <w:r>
+              <w:t>shorter</w:t>
+            </w:r>
+            <w:proofErr w:type="spellEnd"/>
+            <w:r>
+              <w:t xml:space="preserve"> </w:t>
+            </w:r>
+            <w:proofErr w:type="spellStart"/>
+            <w:r>
+              <w:t>than</w:t>
+            </w:r>
+            <w:proofErr w:type="spellEnd"/>
+            <w:r>
+              <w:t xml:space="preserve"> 20 </w:t>
+            </w:r>
+            <w:proofErr w:type="spellStart"/>
+            <w:r>
+              <w:t>characaters</w:t>
+            </w:r>
+            <w:proofErr w:type="spellEnd"/>
+          </w:p>
+        </w:tc>
+      </w:tr>
+    </w:tbl>
+    <w:p>
+      <w:proofErr w:type="spellStart"/>
+      <w:r>
+        <w:t>Go</w:t>
+      </w:r>
+      <w:proofErr w:type="spellEnd"/>
+      <w:r>
+        <w:t xml:space="preserve"> </w:t>
+      </w:r>
+      <w:proofErr w:type="spellStart"/>
+      <w:r>
+        <w:t>to</w:t>
+      </w:r>
+      <w:proofErr w:type="spellEnd"/>
+      <w:r>
+        <w:t xml:space="preserve"> normal </w:t>
+      </w:r>
+      <w:proofErr w:type="spellStart"/>
+      <w:r>
+        <w:t>flow</w:t>
+      </w:r>
+      <w:proofErr w:type="spellEnd"/>
+      <w:r>
+        <w:t xml:space="preserve"> step 2</w:t>
+      </w:r>
+    </w:p>
+    <w:p/>
+    <w:p>
+      <w:pPr>
+        <w:rPr>
+          <w:sz w:val="32"/>
+          <w:szCs w:val="32"/>
+        </w:rPr>
+      </w:pPr>
+      <w:r>
+        <w:rPr>
+          <w:sz w:val="32"/>
+          <w:szCs w:val="32"/>
+        </w:rPr>
+        <w:t xml:space="preserve">Case </w:t>
+      </w:r>
+      <w:proofErr w:type="spellStart"/>
+      <w:r>
+        <w:rPr>
+          <w:sz w:val="32"/>
+          <w:szCs w:val="32"/>
+        </w:rPr>
+        <w:t>Remove</w:t>
+      </w:r>
+      <w:proofErr w:type="spellEnd"/>
+    </w:p>
+    <w:tbl>
+      <w:tblPr>
+        <w:tblStyle w:val="TableGrid"/>
+        <w:tblW w:w="0" w:type="auto"/>
+        <w:tblLook w:val="04A0" w:firstRow="1" w:lastRow="0" w:firstColumn="1" w:lastColumn="0" w:noHBand="0" w:noVBand="1"/>
+      </w:tblPr>
+      <w:tblGrid>
+        <w:gridCol w:w="2810"/>
+        <w:gridCol w:w="2834"/>
+        <w:gridCol w:w="2850"/>
+      </w:tblGrid>
+      <w:tr>
+        <w:tc>
+          <w:tcPr>
+            <w:tcW w:w="3005" w:type="dxa"/>
+          </w:tcPr>
+          <w:p>
+            <w:proofErr w:type="spellStart"/>
+            <w:r>
+              <w:t>Action</w:t>
+            </w:r>
+            <w:proofErr w:type="spellEnd"/>
+            <w:r>
+              <w:t xml:space="preserve"> no.</w:t>
+            </w:r>
+          </w:p>
+        </w:tc>
+        <w:tc>
+          <w:tcPr>
+            <w:tcW w:w="3005" w:type="dxa"/>
+          </w:tcPr>
+          <w:p>
+            <w:proofErr w:type="spellStart"/>
+            <w:r>
+              <w:t>Action</w:t>
+            </w:r>
+            <w:proofErr w:type="spellEnd"/>
+          </w:p>
+        </w:tc>
+        <w:tc>
+          <w:tcPr>
+            <w:tcW w:w="3006" w:type="dxa"/>
+          </w:tcPr>
+          <w:p>
+            <w:proofErr w:type="spellStart"/>
+            <w:r>
+              <w:t>Reaction</w:t>
+            </w:r>
+            <w:proofErr w:type="spellEnd"/>
+          </w:p>
+        </w:tc>
+      </w:tr>
+      <w:tr>
+        <w:tc>
+          <w:tcPr>
+            <w:tcW w:w="3005" w:type="dxa"/>
+          </w:tcPr>
+          <w:p>
+            <w:r>
+              <w:t>1</w:t>
+            </w:r>
+          </w:p>
+        </w:tc>
+        <w:tc>
+          <w:tcPr>
+            <w:tcW w:w="3005" w:type="dxa"/>
+          </w:tcPr>
+          <w:p>
+            <w:proofErr w:type="spellStart"/>
+            <w:r>
+              <w:t>Choose</w:t>
+            </w:r>
+            <w:proofErr w:type="spellEnd"/>
+            <w:r>
+              <w:t xml:space="preserve"> </w:t>
+            </w:r>
+            <w:proofErr w:type="spellStart"/>
+            <w:r>
+              <w:t>remove</w:t>
+            </w:r>
+            <w:proofErr w:type="spellEnd"/>
+            <w:r>
+              <w:t xml:space="preserve"> </w:t>
+            </w:r>
+            <w:proofErr w:type="gramStart"/>
+            <w:r>
+              <w:t>magazine</w:t>
+            </w:r>
+            <w:proofErr w:type="gramEnd"/>
+          </w:p>
+        </w:tc>
+        <w:tc>
+          <w:tcPr>
+            <w:tcW w:w="3006" w:type="dxa"/>
+          </w:tcPr>
+          <w:p>
+            <w:proofErr w:type="spellStart"/>
+            <w:r>
+              <w:t>Displays</w:t>
+            </w:r>
+            <w:proofErr w:type="spellEnd"/>
+            <w:r>
+              <w:t xml:space="preserve"> a </w:t>
+            </w:r>
+            <w:proofErr w:type="spellStart"/>
+            <w:r>
+              <w:t>list</w:t>
+            </w:r>
+            <w:proofErr w:type="spellEnd"/>
+            <w:r>
+              <w:t xml:space="preserve"> </w:t>
+            </w:r>
+            <w:proofErr w:type="spellStart"/>
+            <w:r>
+              <w:t>of</w:t>
+            </w:r>
+            <w:proofErr w:type="spellEnd"/>
+            <w:r>
+              <w:t xml:space="preserve"> </w:t>
+            </w:r>
+            <w:proofErr w:type="spellStart"/>
+            <w:r>
+              <w:t>Librarians</w:t>
+            </w:r>
+            <w:proofErr w:type="spellEnd"/>
+            <w:r>
+              <w:t xml:space="preserve"> </w:t>
+            </w:r>
+            <w:proofErr w:type="spellStart"/>
+            <w:r>
+              <w:t>that</w:t>
+            </w:r>
+            <w:proofErr w:type="spellEnd"/>
+            <w:r>
+              <w:t xml:space="preserve"> are in </w:t>
+            </w:r>
+            <w:proofErr w:type="spellStart"/>
+            <w:r>
+              <w:t>the</w:t>
+            </w:r>
+            <w:proofErr w:type="spellEnd"/>
+            <w:r>
+              <w:t xml:space="preserve"> </w:t>
+            </w:r>
+            <w:proofErr w:type="spellStart"/>
+            <w:r>
+              <w:t>system</w:t>
+            </w:r>
+            <w:proofErr w:type="spellEnd"/>
+          </w:p>
+        </w:tc>
+      </w:tr>
+      <w:tr>
+        <w:tc>
+          <w:tcPr>
+            <w:tcW w:w="3005" w:type="dxa"/>
+          </w:tcPr>
+          <w:p>
+            <w:r>
+              <w:t>2</w:t>
+            </w:r>
+          </w:p>
+        </w:tc>
+        <w:tc>
+          <w:tcPr>
+            <w:tcW w:w="3005" w:type="dxa"/>
+          </w:tcPr>
+          <w:p>
+            <w:proofErr w:type="spellStart"/>
+            <w:r>
+              <w:t>Choose</w:t>
+            </w:r>
+            <w:proofErr w:type="spellEnd"/>
+            <w:r>
+              <w:t xml:space="preserve"> </w:t>
+            </w:r>
+            <w:proofErr w:type="spellStart"/>
+            <w:r>
+              <w:t>the</w:t>
+            </w:r>
+            <w:proofErr w:type="spellEnd"/>
+            <w:r>
+              <w:t xml:space="preserve"> </w:t>
+            </w:r>
+            <w:r>
+              <w:t>1st</w:t>
+            </w:r>
+            <w:r>
+              <w:t xml:space="preserve"> </w:t>
+            </w:r>
+            <w:proofErr w:type="spellStart"/>
+            <w:r>
+              <w:t>librarian</w:t>
+            </w:r>
+            <w:proofErr w:type="spellEnd"/>
+            <w:r>
+              <w:t xml:space="preserve"> i</w:t>
+            </w:r>
+            <w:r>
+              <w:t xml:space="preserve">n </w:t>
+            </w:r>
+            <w:proofErr w:type="spellStart"/>
+            <w:r>
+              <w:t>the</w:t>
+            </w:r>
+            <w:proofErr w:type="spellEnd"/>
+            <w:r>
+              <w:t xml:space="preserve"> </w:t>
+            </w:r>
+            <w:proofErr w:type="spellStart"/>
+            <w:r>
+              <w:t>list</w:t>
+            </w:r>
+            <w:proofErr w:type="spellEnd"/>
+          </w:p>
+        </w:tc>
+        <w:tc>
+          <w:tcPr>
+            <w:tcW w:w="3006" w:type="dxa"/>
+          </w:tcPr>
+          <w:p>
+            <w:proofErr w:type="spellStart"/>
+            <w:r>
+              <w:t>Highlighted</w:t>
+            </w:r>
+            <w:proofErr w:type="spellEnd"/>
+            <w:r>
+              <w:t xml:space="preserve"> </w:t>
+            </w:r>
+            <w:r>
+              <w:t xml:space="preserve">1st </w:t>
+            </w:r>
+            <w:proofErr w:type="spellStart"/>
+            <w:r>
+              <w:t>librarian</w:t>
+            </w:r>
+            <w:proofErr w:type="spellEnd"/>
+            <w:r>
+              <w:t xml:space="preserve"> in </w:t>
+            </w:r>
+            <w:proofErr w:type="spellStart"/>
+            <w:r>
+              <w:t>the</w:t>
+            </w:r>
+            <w:proofErr w:type="spellEnd"/>
+            <w:r>
+              <w:t xml:space="preserve"> </w:t>
+            </w:r>
+            <w:proofErr w:type="spellStart"/>
+            <w:r>
+              <w:t>list</w:t>
+            </w:r>
+            <w:proofErr w:type="spellEnd"/>
+          </w:p>
+        </w:tc>
+      </w:tr>
+      <w:tr>
+        <w:tc>
+          <w:tcPr>
+            <w:tcW w:w="3005" w:type="dxa"/>
+          </w:tcPr>
+          <w:p>
+            <w:r>
+              <w:t>3</w:t>
+            </w:r>
+          </w:p>
+        </w:tc>
+        <w:tc>
+          <w:tcPr>
+            <w:tcW w:w="3005" w:type="dxa"/>
+          </w:tcPr>
+          <w:p>
+            <w:proofErr w:type="spellStart"/>
+            <w:r>
+              <w:t>Choose</w:t>
+            </w:r>
+            <w:proofErr w:type="spellEnd"/>
+            <w:r>
+              <w:t xml:space="preserve"> </w:t>
+            </w:r>
+            <w:proofErr w:type="spellStart"/>
+            <w:r>
+              <w:t>remove</w:t>
+            </w:r>
+            <w:proofErr w:type="spellEnd"/>
+          </w:p>
+        </w:tc>
+        <w:tc>
+          <w:tcPr>
+            <w:tcW w:w="3006" w:type="dxa"/>
+          </w:tcPr>
+          <w:p>
+            <w:proofErr w:type="spellStart"/>
+            <w:r>
+              <w:t>Deletes</w:t>
+            </w:r>
+            <w:proofErr w:type="spellEnd"/>
+            <w:r>
+              <w:t xml:space="preserve"> </w:t>
+            </w:r>
+            <w:proofErr w:type="spellStart"/>
+            <w:r>
+              <w:t>the</w:t>
+            </w:r>
+            <w:proofErr w:type="spellEnd"/>
+            <w:r>
+              <w:t xml:space="preserve"> </w:t>
+            </w:r>
+            <w:proofErr w:type="spellStart"/>
+            <w:r>
+              <w:t>librarian</w:t>
+            </w:r>
+            <w:proofErr w:type="spellEnd"/>
+            <w:r>
+              <w:t xml:space="preserve"> and </w:t>
+            </w:r>
+            <w:proofErr w:type="gramStart"/>
+            <w:r>
+              <w:t>shows</w:t>
+            </w:r>
+            <w:proofErr w:type="gramEnd"/>
+            <w:r>
+              <w:t xml:space="preserve"> </w:t>
+            </w:r>
+            <w:proofErr w:type="spellStart"/>
+            <w:r>
+              <w:t>the</w:t>
+            </w:r>
+            <w:proofErr w:type="spellEnd"/>
+            <w:r>
+              <w:t xml:space="preserve"> </w:t>
+            </w:r>
+            <w:proofErr w:type="spellStart"/>
+            <w:r>
+              <w:t>updated</w:t>
+            </w:r>
+            <w:proofErr w:type="spellEnd"/>
+            <w:r>
+              <w:t xml:space="preserve"> </w:t>
+            </w:r>
+            <w:proofErr w:type="spellStart"/>
+            <w:r>
+              <w:t>list</w:t>
+            </w:r>
+            <w:proofErr w:type="spellEnd"/>
+          </w:p>
+        </w:tc>
+      </w:tr>
+    </w:tbl>
+    <w:p/>
+    <w:p>
+      <w:r>
+        <w:t xml:space="preserve">Alternative Flow No </w:t>
+      </w:r>
+      <w:proofErr w:type="spellStart"/>
+      <w:r>
+        <w:t>librarian</w:t>
+      </w:r>
+      <w:proofErr w:type="spellEnd"/>
+      <w:r>
+        <w:t xml:space="preserve"> </w:t>
+      </w:r>
+      <w:proofErr w:type="spellStart"/>
+      <w:r>
+        <w:t>chosen</w:t>
+      </w:r>
+      <w:proofErr w:type="spellEnd"/>
+      <w:r>
+        <w:t xml:space="preserve"> </w:t>
+      </w:r>
+      <w:proofErr w:type="spellStart"/>
+      <w:r>
+        <w:t>form</w:t>
+      </w:r>
+      <w:proofErr w:type="spellEnd"/>
+      <w:r>
+        <w:t xml:space="preserve"> </w:t>
+      </w:r>
+      <w:proofErr w:type="spellStart"/>
+      <w:r>
+        <w:t>the</w:t>
+      </w:r>
+      <w:proofErr w:type="spellEnd"/>
+      <w:r>
+        <w:t xml:space="preserve"> </w:t>
+      </w:r>
+      <w:proofErr w:type="spellStart"/>
+      <w:r>
+        <w:t>list</w:t>
+      </w:r>
+      <w:proofErr w:type="spellEnd"/>
+    </w:p>
+    <w:p>
+      <w:r>
+        <w:t xml:space="preserve">Normal </w:t>
+      </w:r>
+      <w:proofErr w:type="spellStart"/>
+      <w:r>
+        <w:t>flow</w:t>
+      </w:r>
+      <w:proofErr w:type="spellEnd"/>
+      <w:r>
+        <w:t xml:space="preserve"> step 1-2 </w:t>
+      </w:r>
+      <w:proofErr w:type="spellStart"/>
+      <w:r>
+        <w:t>except</w:t>
+      </w:r>
+      <w:proofErr w:type="spellEnd"/>
+      <w:r>
+        <w:t xml:space="preserve"> no </w:t>
+      </w:r>
+      <w:proofErr w:type="spellStart"/>
+      <w:r>
+        <w:t>librarian</w:t>
+      </w:r>
+      <w:proofErr w:type="spellEnd"/>
+      <w:r>
+        <w:t xml:space="preserve"> has </w:t>
+      </w:r>
+      <w:proofErr w:type="spellStart"/>
+      <w:r>
+        <w:t>been</w:t>
+      </w:r>
+      <w:proofErr w:type="spellEnd"/>
+      <w:r>
+        <w:t xml:space="preserve"> </w:t>
+      </w:r>
+      <w:proofErr w:type="spellStart"/>
+      <w:r>
+        <w:t>chosen</w:t>
+      </w:r>
+      <w:proofErr w:type="spellEnd"/>
+      <w:r>
+        <w:t xml:space="preserve"> </w:t>
+      </w:r>
+      <w:proofErr w:type="spellStart"/>
+      <w:r>
+        <w:t>from</w:t>
+      </w:r>
+      <w:proofErr w:type="spellEnd"/>
+      <w:r>
+        <w:t xml:space="preserve"> </w:t>
+      </w:r>
+      <w:proofErr w:type="spellStart"/>
+      <w:r>
+        <w:t>the</w:t>
+      </w:r>
+      <w:proofErr w:type="spellEnd"/>
+      <w:r>
+        <w:t xml:space="preserve"> </w:t>
+      </w:r>
+      <w:proofErr w:type="spellStart"/>
+      <w:r>
+        <w:t>list</w:t>
+      </w:r>
+      <w:proofErr w:type="spellEnd"/>
+    </w:p>
+    <w:tbl>
+      <w:tblPr>
+        <w:tblStyle w:val="TableGrid"/>
+        <w:tblW w:w="0" w:type="auto"/>
+        <w:tblLook w:val="04A0" w:firstRow="1" w:lastRow="0" w:firstColumn="1" w:lastColumn="0" w:noHBand="0" w:noVBand="1"/>
+      </w:tblPr>
+      <w:tblGrid>
+        <w:gridCol w:w="2796"/>
+        <w:gridCol w:w="2841"/>
+        <w:gridCol w:w="2857"/>
+      </w:tblGrid>
+      <w:tr>
+        <w:tc>
+          <w:tcPr>
+            <w:tcW w:w="3005" w:type="dxa"/>
+          </w:tcPr>
+          <w:p>
+            <w:r>
+              <w:t>3</w:t>
+            </w:r>
+          </w:p>
+        </w:tc>
+        <w:tc>
+          <w:tcPr>
+            <w:tcW w:w="3005" w:type="dxa"/>
+          </w:tcPr>
+          <w:p>
+            <w:proofErr w:type="spellStart"/>
+            <w:r>
+              <w:t>Choose</w:t>
+            </w:r>
+            <w:proofErr w:type="spellEnd"/>
+            <w:r>
+              <w:t xml:space="preserve"> </w:t>
+            </w:r>
+            <w:proofErr w:type="spellStart"/>
+            <w:r>
+              <w:t>remove</w:t>
+            </w:r>
+            <w:proofErr w:type="spellEnd"/>
+          </w:p>
+        </w:tc>
+        <w:tc>
+          <w:tcPr>
+            <w:tcW w:w="3006" w:type="dxa"/>
+          </w:tcPr>
+          <w:p>
+            <w:proofErr w:type="spellStart"/>
+            <w:r>
+              <w:t>System</w:t>
+            </w:r>
+            <w:proofErr w:type="spellEnd"/>
+            <w:r>
+              <w:t xml:space="preserve"> </w:t>
+            </w:r>
+            <w:proofErr w:type="spellStart"/>
+            <w:r>
+              <w:t>displays</w:t>
+            </w:r>
+            <w:proofErr w:type="spellEnd"/>
+            <w:r>
+              <w:t xml:space="preserve"> </w:t>
+            </w:r>
+            <w:proofErr w:type="spellStart"/>
+            <w:proofErr w:type="gramStart"/>
+            <w:r>
+              <w:t>an</w:t>
+            </w:r>
+            <w:proofErr w:type="spellEnd"/>
+            <w:r>
+              <w:t xml:space="preserve"> error</w:t>
+            </w:r>
+            <w:proofErr w:type="gramEnd"/>
+            <w:r>
+              <w:t xml:space="preserve"> </w:t>
+            </w:r>
+            <w:proofErr w:type="spellStart"/>
+            <w:r>
+              <w:t>indicating</w:t>
+            </w:r>
+            <w:proofErr w:type="spellEnd"/>
+            <w:r>
+              <w:t xml:space="preserve"> </w:t>
+            </w:r>
+            <w:proofErr w:type="spellStart"/>
+            <w:r>
+              <w:t>that</w:t>
+            </w:r>
+            <w:proofErr w:type="spellEnd"/>
+            <w:r>
+              <w:t xml:space="preserve"> no </w:t>
+            </w:r>
+            <w:proofErr w:type="spellStart"/>
+            <w:r>
+              <w:t>element</w:t>
+            </w:r>
+            <w:proofErr w:type="spellEnd"/>
+            <w:r>
+              <w:t xml:space="preserve"> has </w:t>
+            </w:r>
+            <w:proofErr w:type="spellStart"/>
+            <w:r>
+              <w:t>been</w:t>
+            </w:r>
+            <w:proofErr w:type="spellEnd"/>
+            <w:r>
+              <w:t xml:space="preserve"> </w:t>
+            </w:r>
+            <w:proofErr w:type="spellStart"/>
+            <w:r>
+              <w:t>choosen</w:t>
+            </w:r>
+            <w:proofErr w:type="spellEnd"/>
+            <w:r>
+              <w:t xml:space="preserve"> </w:t>
+            </w:r>
+            <w:proofErr w:type="spellStart"/>
+            <w:r>
+              <w:t>from</w:t>
+            </w:r>
+            <w:proofErr w:type="spellEnd"/>
+            <w:r>
+              <w:t xml:space="preserve"> </w:t>
+            </w:r>
+            <w:proofErr w:type="spellStart"/>
+            <w:r>
+              <w:t>the</w:t>
+            </w:r>
+            <w:proofErr w:type="spellEnd"/>
+            <w:r>
+              <w:t xml:space="preserve"> </w:t>
+            </w:r>
+            <w:proofErr w:type="spellStart"/>
+            <w:r>
+              <w:t>list</w:t>
+            </w:r>
+            <w:proofErr w:type="spellEnd"/>
+          </w:p>
+        </w:tc>
+      </w:tr>
+    </w:tbl>
     <w:p>
       <w:pPr>
         <w:rPr>
@@ -6081,6 +8584,7 @@
         <w:pStyle w:val="Heading1"/>
       </w:pPr>
       <w:r>
+        <w:lastRenderedPageBreak/>
         <w:t>Test Case</w:t>
       </w:r>
     </w:p>
@@ -6106,9 +8610,19 @@
           <w:rFonts w:ascii="Calibri Light" w:eastAsia="Yu Gothic Light" w:hAnsi="Calibri Light" w:cs="Times New Roman"/>
         </w:rPr>
       </w:pPr>
-      <w:r>
-        <w:t>Activity diagrams</w:t>
-      </w:r>
+      <w:proofErr w:type="spellStart"/>
+      <w:r>
+        <w:t>Activity</w:t>
+      </w:r>
+      <w:proofErr w:type="spellEnd"/>
+      <w:r>
+        <w:t xml:space="preserve"> </w:t>
+      </w:r>
+      <w:proofErr w:type="spellStart"/>
+      <w:r>
+        <w:t>diagrams</w:t>
+      </w:r>
+      <w:proofErr w:type="spellEnd"/>
     </w:p>
     <w:p/>
     <w:sectPr>
@@ -9042,15 +11556,16 @@
 </file>
 
 <file path=customXml/item1.xml><?xml version="1.0" encoding="utf-8"?>
-<?mso-contentType ?>
-<FormTemplates xmlns="http://schemas.microsoft.com/sharepoint/v3/contenttype/forms">
-  <Display>DocumentLibraryForm</Display>
-  <Edit>DocumentLibraryForm</Edit>
-  <New>DocumentLibraryForm</New>
-</FormTemplates>
+<b:Sources xmlns:b="http://schemas.openxmlformats.org/officeDocument/2006/bibliography" xmlns="http://schemas.openxmlformats.org/officeDocument/2006/bibliography" SelectedStyle="\APASixthEditionOfficeOnline.xsl" StyleName="APA" Version="6"/>
 </file>
 
 <file path=customXml/item2.xml><?xml version="1.0" encoding="utf-8"?>
+<p:properties xmlns:p="http://schemas.microsoft.com/office/2006/metadata/properties" xmlns:xsi="http://www.w3.org/2001/XMLSchema-instance" xmlns:pc="http://schemas.microsoft.com/office/infopath/2007/PartnerControls">
+  <documentManagement/>
+</p:properties>
+</file>
+
+<file path=customXml/item3.xml><?xml version="1.0" encoding="utf-8"?>
 <ct:contentTypeSchema xmlns:ct="http://schemas.microsoft.com/office/2006/metadata/contentType" xmlns:ma="http://schemas.microsoft.com/office/2006/metadata/properties/metaAttributes" ct:_="" ma:_="" ma:contentTypeName="Dokument" ma:contentTypeID="0x0101009670E978D6646E40BE42D602D9277F80" ma:contentTypeVersion="7" ma:contentTypeDescription="Opret et nyt dokument." ma:contentTypeScope="" ma:versionID="1d6d7a7781bc2cf8ef3355fb3fbff35e">
   <xsd:schema xmlns:xsd="http://www.w3.org/2001/XMLSchema" xmlns:xs="http://www.w3.org/2001/XMLSchema" xmlns:p="http://schemas.microsoft.com/office/2006/metadata/properties" xmlns:ns3="13311ecb-8bf6-46d3-a22a-6aff9412df2f" xmlns:ns4="c9e846d4-087c-4651-a3c4-d5f23daeb6d2" targetNamespace="http://schemas.microsoft.com/office/2006/metadata/properties" ma:root="true" ma:fieldsID="2913bc596ce3bb56eac9ed099374a11a" ns3:_="" ns4:_="">
     <xsd:import namespace="13311ecb-8bf6-46d3-a22a-6aff9412df2f"/>
@@ -9235,25 +11750,33 @@
 </ct:contentTypeSchema>
 </file>
 
-<file path=customXml/item3.xml><?xml version="1.0" encoding="utf-8"?>
-<p:properties xmlns:p="http://schemas.microsoft.com/office/2006/metadata/properties" xmlns:xsi="http://www.w3.org/2001/XMLSchema-instance" xmlns:pc="http://schemas.microsoft.com/office/infopath/2007/PartnerControls">
-  <documentManagement/>
-</p:properties>
-</file>
-
 <file path=customXml/item4.xml><?xml version="1.0" encoding="utf-8"?>
-<b:Sources xmlns:b="http://schemas.openxmlformats.org/officeDocument/2006/bibliography" xmlns="http://schemas.openxmlformats.org/officeDocument/2006/bibliography" SelectedStyle="\APASixthEditionOfficeOnline.xsl" StyleName="APA" Version="6"/>
+<?mso-contentType ?>
+<FormTemplates xmlns="http://schemas.microsoft.com/sharepoint/v3/contenttype/forms">
+  <Display>DocumentLibraryForm</Display>
+  <Edit>DocumentLibraryForm</Edit>
+  <New>DocumentLibraryForm</New>
+</FormTemplates>
 </file>
 
 <file path=customXml/itemProps1.xml><?xml version="1.0" encoding="utf-8"?>
-<ds:datastoreItem xmlns:ds="http://schemas.openxmlformats.org/officeDocument/2006/customXml" ds:itemID="{A42F06B1-0CE7-4178-8F17-E88F3DCA9285}">
+<ds:datastoreItem xmlns:ds="http://schemas.openxmlformats.org/officeDocument/2006/customXml" ds:itemID="{A8D20268-FE7A-49B6-8215-2E83702A90C2}">
   <ds:schemaRefs>
-    <ds:schemaRef ds:uri="http://schemas.microsoft.com/sharepoint/v3/contenttype/forms"/>
+    <ds:schemaRef ds:uri="http://schemas.openxmlformats.org/officeDocument/2006/bibliography"/>
   </ds:schemaRefs>
 </ds:datastoreItem>
 </file>
 
 <file path=customXml/itemProps2.xml><?xml version="1.0" encoding="utf-8"?>
+<ds:datastoreItem xmlns:ds="http://schemas.openxmlformats.org/officeDocument/2006/customXml" ds:itemID="{25E5FBFB-2F9C-4129-8410-3F64C68B0D44}">
+  <ds:schemaRefs>
+    <ds:schemaRef ds:uri="http://schemas.microsoft.com/office/2006/metadata/properties"/>
+    <ds:schemaRef ds:uri="http://schemas.microsoft.com/office/infopath/2007/PartnerControls"/>
+  </ds:schemaRefs>
+</ds:datastoreItem>
+</file>
+
+<file path=customXml/itemProps3.xml><?xml version="1.0" encoding="utf-8"?>
 <ds:datastoreItem xmlns:ds="http://schemas.openxmlformats.org/officeDocument/2006/customXml" ds:itemID="{BC8D72E0-7770-40BA-BE7D-33433D0FCDA2}">
   <ds:schemaRefs>
     <ds:schemaRef ds:uri="http://schemas.microsoft.com/office/2006/metadata/contentType"/>
@@ -9272,19 +11795,10 @@
 </ds:datastoreItem>
 </file>
 
-<file path=customXml/itemProps3.xml><?xml version="1.0" encoding="utf-8"?>
-<ds:datastoreItem xmlns:ds="http://schemas.openxmlformats.org/officeDocument/2006/customXml" ds:itemID="{25E5FBFB-2F9C-4129-8410-3F64C68B0D44}">
+<file path=customXml/itemProps4.xml><?xml version="1.0" encoding="utf-8"?>
+<ds:datastoreItem xmlns:ds="http://schemas.openxmlformats.org/officeDocument/2006/customXml" ds:itemID="{A42F06B1-0CE7-4178-8F17-E88F3DCA9285}">
   <ds:schemaRefs>
-    <ds:schemaRef ds:uri="http://schemas.microsoft.com/office/2006/metadata/properties"/>
-    <ds:schemaRef ds:uri="http://schemas.microsoft.com/office/infopath/2007/PartnerControls"/>
-  </ds:schemaRefs>
-</ds:datastoreItem>
-</file>
-
-<file path=customXml/itemProps4.xml><?xml version="1.0" encoding="utf-8"?>
-<ds:datastoreItem xmlns:ds="http://schemas.openxmlformats.org/officeDocument/2006/customXml" ds:itemID="{A8D20268-FE7A-49B6-8215-2E83702A90C2}">
-  <ds:schemaRefs>
-    <ds:schemaRef ds:uri="http://schemas.openxmlformats.org/officeDocument/2006/bibliography"/>
+    <ds:schemaRef ds:uri="http://schemas.microsoft.com/sharepoint/v3/contenttype/forms"/>
   </ds:schemaRefs>
 </ds:datastoreItem>
 </file>
--- a/Analysis/Analysis Group 3.docx
+++ b/Analysis/Analysis Group 3.docx
@@ -1,6 +1,6 @@
 
 <file path=word/document.xml><?xml version="1.0" encoding="utf-8"?>
-<w:document xmlns:wpc="http://schemas.microsoft.com/office/word/2010/wordprocessingCanvas" xmlns:cx="http://schemas.microsoft.com/office/drawing/2014/chartex" xmlns:cx1="http://schemas.microsoft.com/office/drawing/2015/9/8/chartex" xmlns:cx2="http://schemas.microsoft.com/office/drawing/2015/10/21/chartex" xmlns:cx3="http://schemas.microsoft.com/office/drawing/2016/5/9/chartex" xmlns:cx4="http://schemas.microsoft.com/office/drawing/2016/5/10/chartex" xmlns:cx5="http://schemas.microsoft.com/office/drawing/2016/5/11/chartex" xmlns:cx6="http://schemas.microsoft.com/office/drawing/2016/5/12/chartex" xmlns:cx7="http://schemas.microsoft.com/office/drawing/2016/5/13/chartex" xmlns:cx8="http://schemas.microsoft.com/office/drawing/2016/5/14/chartex" xmlns:mc="http://schemas.openxmlformats.org/markup-compatibility/2006" xmlns:aink="http://schemas.microsoft.com/office/drawing/2016/ink" xmlns:am3d="http://schemas.microsoft.com/office/drawing/2017/model3d" xmlns:o="urn:schemas-microsoft-com:office:office" xmlns:r="http://schemas.openxmlformats.org/officeDocument/2006/relationships" xmlns:m="http://schemas.openxmlformats.org/officeDocument/2006/math" xmlns:v="urn:schemas-microsoft-com:vml" xmlns:wp14="http://schemas.microsoft.com/office/word/2010/wordprocessingDrawing" xmlns:wp="http://schemas.openxmlformats.org/drawingml/2006/wordprocessingDrawing" xmlns:w10="urn:schemas-microsoft-com:office:word" xmlns:w="http://schemas.openxmlformats.org/wordprocessingml/2006/main" xmlns:w14="http://schemas.microsoft.com/office/word/2010/wordml" xmlns:w15="http://schemas.microsoft.com/office/word/2012/wordml" xmlns:w16cex="http://schemas.microsoft.com/office/word/2018/wordml/cex" xmlns:w16cid="http://schemas.microsoft.com/office/word/2016/wordml/cid" xmlns:w16="http://schemas.microsoft.com/office/word/2018/wordml" xmlns:w16sdtdh="http://schemas.microsoft.com/office/word/2020/wordml/sdtdatahash" xmlns:w16se="http://schemas.microsoft.com/office/word/2015/wordml/symex" xmlns:wpg="http://schemas.microsoft.com/office/word/2010/wordprocessingGroup" xmlns:wpi="http://schemas.microsoft.com/office/word/2010/wordprocessingInk" xmlns:wne="http://schemas.microsoft.com/office/word/2006/wordml" xmlns:wps="http://schemas.microsoft.com/office/word/2010/wordprocessingShape" mc:Ignorable="w14 w15 w16se w16cid w16 w16cex w16sdtdh wp14">
+<w:document xmlns:wpc="http://schemas.microsoft.com/office/word/2010/wordprocessingCanvas" xmlns:cx="http://schemas.microsoft.com/office/drawing/2014/chartex" xmlns:cx1="http://schemas.microsoft.com/office/drawing/2015/9/8/chartex" xmlns:cx2="http://schemas.microsoft.com/office/drawing/2015/10/21/chartex" xmlns:cx3="http://schemas.microsoft.com/office/drawing/2016/5/9/chartex" xmlns:cx4="http://schemas.microsoft.com/office/drawing/2016/5/10/chartex" xmlns:cx5="http://schemas.microsoft.com/office/drawing/2016/5/11/chartex" xmlns:cx6="http://schemas.microsoft.com/office/drawing/2016/5/12/chartex" xmlns:cx7="http://schemas.microsoft.com/office/drawing/2016/5/13/chartex" xmlns:cx8="http://schemas.microsoft.com/office/drawing/2016/5/14/chartex" xmlns:mc="http://schemas.openxmlformats.org/markup-compatibility/2006" xmlns:aink="http://schemas.microsoft.com/office/drawing/2016/ink" xmlns:am3d="http://schemas.microsoft.com/office/drawing/2017/model3d" xmlns:o="urn:schemas-microsoft-com:office:office" xmlns:oel="http://schemas.microsoft.com/office/2019/extlst" xmlns:r="http://schemas.openxmlformats.org/officeDocument/2006/relationships" xmlns:m="http://schemas.openxmlformats.org/officeDocument/2006/math" xmlns:v="urn:schemas-microsoft-com:vml" xmlns:wp14="http://schemas.microsoft.com/office/word/2010/wordprocessingDrawing" xmlns:wp="http://schemas.openxmlformats.org/drawingml/2006/wordprocessingDrawing" xmlns:w10="urn:schemas-microsoft-com:office:word" xmlns:w="http://schemas.openxmlformats.org/wordprocessingml/2006/main" xmlns:w14="http://schemas.microsoft.com/office/word/2010/wordml" xmlns:w15="http://schemas.microsoft.com/office/word/2012/wordml" xmlns:w16cex="http://schemas.microsoft.com/office/word/2018/wordml/cex" xmlns:w16cid="http://schemas.microsoft.com/office/word/2016/wordml/cid" xmlns:w16="http://schemas.microsoft.com/office/word/2018/wordml" xmlns:w16sdtdh="http://schemas.microsoft.com/office/word/2020/wordml/sdtdatahash" xmlns:w16se="http://schemas.microsoft.com/office/word/2015/wordml/symex" xmlns:wpg="http://schemas.microsoft.com/office/word/2010/wordprocessingGroup" xmlns:wpi="http://schemas.microsoft.com/office/word/2010/wordprocessingInk" xmlns:wne="http://schemas.microsoft.com/office/word/2006/wordml" xmlns:wps="http://schemas.microsoft.com/office/word/2010/wordprocessingShape" mc:Ignorable="w14 w15 w16se w16cid w16 w16cex w16sdtdh wp14">
   <w:body>
     <w:p>
       <w:pPr>
@@ -1724,6 +1724,24 @@
         <w:t>)</w:t>
       </w:r>
       <w:proofErr w:type="gramEnd"/>
+    </w:p>
+    <w:p>
+      <w:pPr>
+        <w:pStyle w:val="ListParagraph"/>
+        <w:numPr>
+          <w:ilvl w:val="0"/>
+          <w:numId w:val="17"/>
+        </w:numPr>
+        <w:rPr>
+          <w:lang w:val="en-GB"/>
+        </w:rPr>
+      </w:pPr>
+      <w:r>
+        <w:rPr>
+          <w:lang w:val="en-GB"/>
+        </w:rPr>
+        <w:t>Manage library users-librarian (Requirements: 3)</w:t>
+      </w:r>
     </w:p>
     <w:p>
       <w:pPr>
@@ -3483,6 +3501,7 @@
         <w:rPr>
           <w:sz w:val="36"/>
           <w:szCs w:val="36"/>
+          <w:lang w:val="en-GB"/>
         </w:rPr>
       </w:pPr>
     </w:p>
@@ -3491,11 +3510,13 @@
         <w:rPr>
           <w:sz w:val="36"/>
           <w:szCs w:val="36"/>
+          <w:lang w:val="en-GB"/>
         </w:rPr>
       </w:pPr>
       <w:r>
         <w:rPr>
           <w:rStyle w:val="Heading2Char"/>
+          <w:lang w:val="en-GB"/>
         </w:rPr>
         <w:lastRenderedPageBreak/>
         <w:t>Test cases</w:t>
@@ -3506,29 +3527,34 @@
         <w:pStyle w:val="Heading3"/>
         <w:rPr>
           <w:strike/>
-        </w:rPr>
-      </w:pPr>
-      <w:r>
-        <w:t xml:space="preserve">Case </w:t>
-      </w:r>
-      <w:proofErr w:type="spellStart"/>
-      <w:r>
-        <w:t>Add</w:t>
-      </w:r>
-      <w:proofErr w:type="spellEnd"/>
-    </w:p>
-    <w:p/>
-    <w:p>
-      <w:r>
-        <w:t xml:space="preserve">Normal </w:t>
-      </w:r>
-      <w:proofErr w:type="spellStart"/>
-      <w:r>
-        <w:t>flow</w:t>
-      </w:r>
-      <w:proofErr w:type="spellEnd"/>
-      <w:r>
-        <w:t>:</w:t>
+          <w:lang w:val="en-GB"/>
+        </w:rPr>
+      </w:pPr>
+      <w:r>
+        <w:rPr>
+          <w:lang w:val="en-GB"/>
+        </w:rPr>
+        <w:t>Case Add</w:t>
+      </w:r>
+    </w:p>
+    <w:p>
+      <w:pPr>
+        <w:rPr>
+          <w:lang w:val="en-GB"/>
+        </w:rPr>
+      </w:pPr>
+    </w:p>
+    <w:p>
+      <w:pPr>
+        <w:rPr>
+          <w:lang w:val="en-GB"/>
+        </w:rPr>
+      </w:pPr>
+      <w:r>
+        <w:rPr>
+          <w:lang w:val="en-GB"/>
+        </w:rPr>
+        <w:t>Normal flow:</w:t>
       </w:r>
     </w:p>
     <w:tbl>
@@ -6162,66 +6188,42 @@
         <w:rPr>
           <w:sz w:val="32"/>
           <w:szCs w:val="32"/>
+          <w:lang w:val="en-GB"/>
         </w:rPr>
       </w:pPr>
       <w:r>
         <w:rPr>
           <w:sz w:val="32"/>
           <w:szCs w:val="32"/>
-        </w:rPr>
-        <w:t xml:space="preserve">Test Case </w:t>
-      </w:r>
-      <w:proofErr w:type="spellStart"/>
-      <w:r>
+          <w:lang w:val="en-GB"/>
+        </w:rPr>
+        <w:t>Test Case add Librarian</w:t>
+      </w:r>
+    </w:p>
+    <w:p>
+      <w:pPr>
         <w:rPr>
           <w:sz w:val="32"/>
           <w:szCs w:val="32"/>
-        </w:rPr>
-        <w:t>add</w:t>
-      </w:r>
-      <w:proofErr w:type="spellEnd"/>
+          <w:lang w:val="en-GB"/>
+        </w:rPr>
+      </w:pPr>
       <w:r>
         <w:rPr>
           <w:sz w:val="32"/>
           <w:szCs w:val="32"/>
-        </w:rPr>
-        <w:t xml:space="preserve"> </w:t>
-      </w:r>
-      <w:proofErr w:type="spellStart"/>
-      <w:r>
-        <w:rPr>
-          <w:sz w:val="32"/>
-          <w:szCs w:val="32"/>
-        </w:rPr>
-        <w:t>Librarian</w:t>
-      </w:r>
-      <w:proofErr w:type="spellEnd"/>
-    </w:p>
-    <w:p>
-      <w:pPr>
-        <w:rPr>
-          <w:sz w:val="32"/>
-          <w:szCs w:val="32"/>
-        </w:rPr>
-      </w:pPr>
-      <w:r>
-        <w:rPr>
-          <w:sz w:val="32"/>
-          <w:szCs w:val="32"/>
-        </w:rPr>
-        <w:t xml:space="preserve">Case </w:t>
-      </w:r>
-      <w:proofErr w:type="spellStart"/>
-      <w:r>
-        <w:rPr>
-          <w:sz w:val="32"/>
-          <w:szCs w:val="32"/>
-        </w:rPr>
-        <w:t>Add</w:t>
-      </w:r>
-      <w:proofErr w:type="spellEnd"/>
-    </w:p>
-    <w:p/>
+          <w:lang w:val="en-GB"/>
+        </w:rPr>
+        <w:t>Case Add</w:t>
+      </w:r>
+    </w:p>
+    <w:p>
+      <w:pPr>
+        <w:rPr>
+          <w:lang w:val="en-GB"/>
+        </w:rPr>
+      </w:pPr>
+    </w:p>
     <w:p>
       <w:r>
         <w:t xml:space="preserve">Normal </w:t>
@@ -6332,77 +6334,109 @@
             <w:tcW w:w="2847" w:type="dxa"/>
           </w:tcPr>
           <w:p>
+            <w:pPr>
+              <w:rPr>
+                <w:lang w:val="en-GB"/>
+              </w:rPr>
+            </w:pPr>
+            <w:r>
+              <w:rPr>
+                <w:lang w:val="en-GB"/>
+              </w:rPr>
+              <w:t xml:space="preserve">System asks for the </w:t>
+            </w:r>
             <w:proofErr w:type="spellStart"/>
             <w:r>
-              <w:t>System</w:t>
+              <w:rPr>
+                <w:lang w:val="en-GB"/>
+              </w:rPr>
+              <w:t>ssn</w:t>
             </w:r>
             <w:proofErr w:type="spellEnd"/>
             <w:r>
-              <w:t xml:space="preserve"> </w:t>
-            </w:r>
+              <w:rPr>
+                <w:lang w:val="en-GB"/>
+              </w:rPr>
+              <w:t>, first name, last name, password.</w:t>
+            </w:r>
+          </w:p>
+        </w:tc>
+      </w:tr>
+      <w:tr>
+        <w:tc>
+          <w:tcPr>
+            <w:tcW w:w="2801" w:type="dxa"/>
+          </w:tcPr>
+          <w:p>
+            <w:r>
+              <w:t>2</w:t>
+            </w:r>
+          </w:p>
+        </w:tc>
+        <w:tc>
+          <w:tcPr>
+            <w:tcW w:w="2846" w:type="dxa"/>
+          </w:tcPr>
+          <w:p>
+            <w:pPr>
+              <w:rPr>
+                <w:lang w:val="en-GB"/>
+              </w:rPr>
+            </w:pPr>
+            <w:r>
+              <w:rPr>
+                <w:lang w:val="en-GB"/>
+              </w:rPr>
+              <w:t>Introduce the following data:</w:t>
+            </w:r>
+          </w:p>
+          <w:p>
+            <w:pPr>
+              <w:rPr>
+                <w:lang w:val="en-GB"/>
+              </w:rPr>
+            </w:pPr>
+            <w:r>
+              <w:rPr>
+                <w:lang w:val="en-GB"/>
+              </w:rPr>
+              <w:t>Ssn:12345678910111213</w:t>
+            </w:r>
+          </w:p>
+          <w:p>
+            <w:pPr>
+              <w:rPr>
+                <w:lang w:val="en-GB"/>
+              </w:rPr>
+            </w:pPr>
+            <w:r>
+              <w:rPr>
+                <w:lang w:val="en-GB"/>
+              </w:rPr>
+              <w:t>First name: Boris</w:t>
+            </w:r>
+          </w:p>
+          <w:p>
+            <w:pPr>
+              <w:rPr>
+                <w:lang w:val="en-GB"/>
+              </w:rPr>
+            </w:pPr>
+            <w:r>
+              <w:rPr>
+                <w:lang w:val="en-GB"/>
+              </w:rPr>
+              <w:t>Last name: Johnson</w:t>
+            </w:r>
+          </w:p>
+          <w:p>
             <w:proofErr w:type="spellStart"/>
             <w:r>
-              <w:t>asks</w:t>
+              <w:t>Password</w:t>
             </w:r>
             <w:proofErr w:type="spellEnd"/>
             <w:r>
-              <w:t xml:space="preserve"> </w:t>
-            </w:r>
-            <w:proofErr w:type="spellStart"/>
-            <w:r>
-              <w:t>for</w:t>
-            </w:r>
-            <w:proofErr w:type="spellEnd"/>
-            <w:r>
-              <w:t xml:space="preserve"> </w:t>
-            </w:r>
-            <w:proofErr w:type="spellStart"/>
-            <w:r>
-              <w:t>the</w:t>
-            </w:r>
-            <w:proofErr w:type="spellEnd"/>
-            <w:r>
-              <w:t xml:space="preserve"> </w:t>
-            </w:r>
-            <w:proofErr w:type="spellStart"/>
-            <w:r>
-              <w:t>ssn</w:t>
-            </w:r>
-            <w:proofErr w:type="spellEnd"/>
-            <w:r>
-              <w:t xml:space="preserve">, </w:t>
-            </w:r>
-            <w:proofErr w:type="spellStart"/>
-            <w:r>
-              <w:t>first</w:t>
-            </w:r>
-            <w:proofErr w:type="spellEnd"/>
-            <w:r>
-              <w:t xml:space="preserve"> </w:t>
-            </w:r>
-            <w:proofErr w:type="spellStart"/>
-            <w:r>
-              <w:t>name</w:t>
-            </w:r>
-            <w:proofErr w:type="spellEnd"/>
-            <w:r>
-              <w:t xml:space="preserve">, </w:t>
-            </w:r>
-            <w:proofErr w:type="spellStart"/>
-            <w:r>
-              <w:t>last</w:t>
-            </w:r>
-            <w:proofErr w:type="spellEnd"/>
-            <w:r>
-              <w:t xml:space="preserve"> </w:t>
-            </w:r>
-            <w:proofErr w:type="spellStart"/>
-            <w:r>
-              <w:t>name</w:t>
-            </w:r>
-            <w:proofErr w:type="spellEnd"/>
-            <w:r>
-              <w:t xml:space="preserve">, </w:t>
+              <w:t xml:space="preserve">: </w:t>
             </w:r>
             <w:proofErr w:type="spellStart"/>
             <w:proofErr w:type="gramStart"/>
@@ -6411,10 +6445,14 @@
             </w:r>
             <w:proofErr w:type="spellEnd"/>
             <w:proofErr w:type="gramEnd"/>
-            <w:r>
-              <w:t>.</w:t>
-            </w:r>
-          </w:p>
+          </w:p>
+          <w:p/>
+        </w:tc>
+        <w:tc>
+          <w:tcPr>
+            <w:tcW w:w="2847" w:type="dxa"/>
+          </w:tcPr>
+          <w:p/>
         </w:tc>
       </w:tr>
       <w:tr>
@@ -6424,7 +6462,7 @@
           </w:tcPr>
           <w:p>
             <w:r>
-              <w:t>2</w:t>
+              <w:t>3</w:t>
             </w:r>
           </w:p>
         </w:tc>
@@ -6433,12 +6471,9 @@
             <w:tcW w:w="2846" w:type="dxa"/>
           </w:tcPr>
           <w:p>
-            <w:r>
-              <w:t xml:space="preserve">Introduce </w:t>
-            </w:r>
             <w:proofErr w:type="spellStart"/>
             <w:r>
-              <w:t>the</w:t>
+              <w:t>Choose</w:t>
             </w:r>
             <w:proofErr w:type="spellEnd"/>
             <w:r>
@@ -6446,347 +6481,208 @@
             </w:r>
             <w:proofErr w:type="spellStart"/>
             <w:r>
-              <w:t>following</w:t>
+              <w:t>to</w:t>
             </w:r>
             <w:proofErr w:type="spellEnd"/>
             <w:r>
-              <w:t xml:space="preserve"> data:</w:t>
-            </w:r>
-          </w:p>
-          <w:p>
-            <w:r>
-              <w:t>Ssn:12345678910111213</w:t>
-            </w:r>
-          </w:p>
-          <w:p>
+              <w:t xml:space="preserve"> </w:t>
+            </w:r>
             <w:proofErr w:type="spellStart"/>
             <w:r>
-              <w:t>First</w:t>
+              <w:t>add</w:t>
             </w:r>
             <w:proofErr w:type="spellEnd"/>
             <w:r>
               <w:t xml:space="preserve"> </w:t>
             </w:r>
+          </w:p>
+        </w:tc>
+        <w:tc>
+          <w:tcPr>
+            <w:tcW w:w="2847" w:type="dxa"/>
+          </w:tcPr>
+          <w:p>
+            <w:pPr>
+              <w:rPr>
+                <w:lang w:val="en-GB"/>
+              </w:rPr>
+            </w:pPr>
+            <w:r>
+              <w:rPr>
+                <w:lang w:val="en-GB"/>
+              </w:rPr>
+              <w:t>System adds the librarian with the following information:</w:t>
+            </w:r>
+          </w:p>
+          <w:p>
             <w:proofErr w:type="spellStart"/>
             <w:r>
-              <w:t>name</w:t>
+              <w:t>Ssn</w:t>
             </w:r>
             <w:proofErr w:type="spellEnd"/>
             <w:r>
-              <w:t>: Boris</w:t>
-            </w:r>
-          </w:p>
-          <w:p>
-            <w:proofErr w:type="spellStart"/>
-            <w:r>
-              <w:t>Last</w:t>
-            </w:r>
-            <w:proofErr w:type="spellEnd"/>
-            <w:r>
-              <w:t xml:space="preserve"> </w:t>
-            </w:r>
-            <w:proofErr w:type="spellStart"/>
-            <w:r>
-              <w:t>name</w:t>
-            </w:r>
-            <w:proofErr w:type="spellEnd"/>
-            <w:r>
-              <w:t>: Johnson</w:t>
-            </w:r>
-          </w:p>
-          <w:p>
-            <w:proofErr w:type="spellStart"/>
-            <w:r>
-              <w:t>Password</w:t>
-            </w:r>
-            <w:proofErr w:type="spellEnd"/>
-            <w:r>
-              <w:t xml:space="preserve">: </w:t>
-            </w:r>
-            <w:proofErr w:type="spellStart"/>
-            <w:proofErr w:type="gramStart"/>
-            <w:r>
-              <w:t>password</w:t>
-            </w:r>
-            <w:proofErr w:type="spellEnd"/>
-            <w:proofErr w:type="gramEnd"/>
-          </w:p>
-          <w:p/>
-        </w:tc>
-        <w:tc>
-          <w:tcPr>
-            <w:tcW w:w="2847" w:type="dxa"/>
-          </w:tcPr>
-          <w:p/>
-        </w:tc>
-      </w:tr>
-      <w:tr>
-        <w:tc>
-          <w:tcPr>
-            <w:tcW w:w="2801" w:type="dxa"/>
-          </w:tcPr>
-          <w:p>
-            <w:r>
-              <w:t>3</w:t>
-            </w:r>
-          </w:p>
-        </w:tc>
-        <w:tc>
-          <w:tcPr>
-            <w:tcW w:w="2846" w:type="dxa"/>
-          </w:tcPr>
-          <w:p>
-            <w:proofErr w:type="spellStart"/>
-            <w:r>
-              <w:t>Choose</w:t>
-            </w:r>
-            <w:proofErr w:type="spellEnd"/>
-            <w:r>
-              <w:t xml:space="preserve"> </w:t>
-            </w:r>
-            <w:proofErr w:type="spellStart"/>
-            <w:r>
-              <w:t>to</w:t>
-            </w:r>
-            <w:proofErr w:type="spellEnd"/>
-            <w:r>
-              <w:t xml:space="preserve"> </w:t>
-            </w:r>
-            <w:proofErr w:type="spellStart"/>
-            <w:r>
-              <w:t>add</w:t>
-            </w:r>
-            <w:proofErr w:type="spellEnd"/>
-            <w:r>
-              <w:t xml:space="preserve"> </w:t>
-            </w:r>
-          </w:p>
-        </w:tc>
-        <w:tc>
-          <w:tcPr>
-            <w:tcW w:w="2847" w:type="dxa"/>
-          </w:tcPr>
-          <w:p>
-            <w:proofErr w:type="spellStart"/>
-            <w:r>
-              <w:t>System</w:t>
-            </w:r>
-            <w:proofErr w:type="spellEnd"/>
-            <w:r>
-              <w:t xml:space="preserve"> </w:t>
-            </w:r>
-            <w:proofErr w:type="spellStart"/>
-            <w:r>
-              <w:t>adds</w:t>
-            </w:r>
-            <w:proofErr w:type="spellEnd"/>
-            <w:r>
-              <w:t xml:space="preserve"> </w:t>
-            </w:r>
-            <w:proofErr w:type="spellStart"/>
-            <w:r>
-              <w:t>the</w:t>
-            </w:r>
-            <w:proofErr w:type="spellEnd"/>
-            <w:r>
-              <w:t xml:space="preserve"> </w:t>
-            </w:r>
-            <w:proofErr w:type="spellStart"/>
-            <w:r>
+              <w:t>: 12345678910111213</w:t>
+            </w:r>
+          </w:p>
+          <w:p>
+            <w:pPr>
+              <w:rPr>
+                <w:lang w:val="en-GB"/>
+              </w:rPr>
+            </w:pPr>
+            <w:r>
+              <w:rPr>
+                <w:lang w:val="en-GB"/>
+              </w:rPr>
+              <w:t>First n</w:t>
+            </w:r>
+            <w:r>
+              <w:rPr>
+                <w:lang w:val="en-GB"/>
+              </w:rPr>
+              <w:t>ame: Boris</w:t>
+            </w:r>
+          </w:p>
+          <w:p>
+            <w:pPr>
+              <w:rPr>
+                <w:lang w:val="en-GB"/>
+              </w:rPr>
+            </w:pPr>
+            <w:r>
+              <w:rPr>
+                <w:lang w:val="en-GB"/>
+              </w:rPr>
+              <w:t>Last name: Johnson</w:t>
+            </w:r>
+          </w:p>
+          <w:p>
+            <w:pPr>
+              <w:rPr>
+                <w:lang w:val="en-GB"/>
+              </w:rPr>
+            </w:pPr>
+            <w:r>
+              <w:rPr>
+                <w:lang w:val="en-GB"/>
+              </w:rPr>
+              <w:t>Password: password</w:t>
+            </w:r>
+          </w:p>
+          <w:p>
+            <w:pPr>
+              <w:rPr>
+                <w:lang w:val="en-GB"/>
+              </w:rPr>
+            </w:pPr>
+            <w:r>
+              <w:rPr>
+                <w:lang w:val="en-GB"/>
+              </w:rPr>
+              <w:t xml:space="preserve">The </w:t>
+            </w:r>
+            <w:r>
+              <w:rPr>
+                <w:lang w:val="en-GB"/>
+              </w:rPr>
               <w:t>librarian</w:t>
             </w:r>
-            <w:proofErr w:type="spellEnd"/>
-            <w:r>
-              <w:t xml:space="preserve"> </w:t>
-            </w:r>
-            <w:proofErr w:type="spellStart"/>
-            <w:r>
-              <w:t>with</w:t>
-            </w:r>
-            <w:proofErr w:type="spellEnd"/>
-            <w:r>
-              <w:t xml:space="preserve"> </w:t>
-            </w:r>
-            <w:proofErr w:type="spellStart"/>
-            <w:r>
-              <w:t>the</w:t>
-            </w:r>
-            <w:proofErr w:type="spellEnd"/>
-            <w:r>
-              <w:t xml:space="preserve"> </w:t>
-            </w:r>
-            <w:proofErr w:type="spellStart"/>
-            <w:r>
-              <w:t>following</w:t>
-            </w:r>
-            <w:proofErr w:type="spellEnd"/>
-            <w:r>
-              <w:t xml:space="preserve"> </w:t>
-            </w:r>
-            <w:proofErr w:type="spellStart"/>
-            <w:r>
-              <w:t>information</w:t>
-            </w:r>
-            <w:proofErr w:type="spellEnd"/>
-            <w:r>
-              <w:t>:</w:t>
-            </w:r>
-          </w:p>
-          <w:p>
-            <w:proofErr w:type="spellStart"/>
-            <w:r>
-              <w:t>Ssn</w:t>
-            </w:r>
-            <w:proofErr w:type="spellEnd"/>
-            <w:r>
-              <w:t>: 12345678910111213</w:t>
-            </w:r>
-          </w:p>
-          <w:p>
-            <w:proofErr w:type="spellStart"/>
-            <w:r>
-              <w:t>Last</w:t>
-            </w:r>
-            <w:proofErr w:type="spellEnd"/>
-            <w:r>
-              <w:t xml:space="preserve"> </w:t>
-            </w:r>
-            <w:proofErr w:type="spellStart"/>
-            <w:r>
-              <w:t>name</w:t>
-            </w:r>
-            <w:proofErr w:type="spellEnd"/>
-            <w:r>
-              <w:t>: Johnson</w:t>
-            </w:r>
-          </w:p>
-          <w:p>
-            <w:proofErr w:type="spellStart"/>
-            <w:r>
-              <w:t>Password</w:t>
-            </w:r>
-            <w:proofErr w:type="spellEnd"/>
-            <w:r>
-              <w:t xml:space="preserve">: </w:t>
-            </w:r>
-            <w:proofErr w:type="spellStart"/>
-            <w:proofErr w:type="gramStart"/>
-            <w:r>
-              <w:t>password</w:t>
-            </w:r>
-            <w:proofErr w:type="spellEnd"/>
-            <w:proofErr w:type="gramEnd"/>
-          </w:p>
-          <w:p/>
+            <w:r>
+              <w:rPr>
+                <w:lang w:val="en-GB"/>
+              </w:rPr>
+              <w:t xml:space="preserve"> is shown on the list and </w:t>
+            </w:r>
+            <w:r>
+              <w:rPr>
+                <w:lang w:val="en-GB"/>
+              </w:rPr>
+              <w:t>the values of the filled fields</w:t>
+            </w:r>
+            <w:r>
+              <w:rPr>
+                <w:lang w:val="en-GB"/>
+              </w:rPr>
+              <w:t xml:space="preserve"> are reset.</w:t>
+            </w:r>
+          </w:p>
         </w:tc>
       </w:tr>
     </w:tbl>
-    <w:p/>
-    <w:p/>
-    <w:p>
-      <w:r>
-        <w:t xml:space="preserve">Alternative </w:t>
+    <w:p>
+      <w:pPr>
+        <w:rPr>
+          <w:lang w:val="en-GB"/>
+        </w:rPr>
+      </w:pPr>
+    </w:p>
+    <w:p>
+      <w:pPr>
+        <w:rPr>
+          <w:lang w:val="en-GB"/>
+        </w:rPr>
+      </w:pPr>
+    </w:p>
+    <w:p>
+      <w:pPr>
+        <w:rPr>
+          <w:lang w:val="en-GB"/>
+        </w:rPr>
+      </w:pPr>
+      <w:r>
+        <w:rPr>
+          <w:lang w:val="en-GB"/>
+        </w:rPr>
+        <w:t>Alternative flow. Manager Inputs incorrect type of data</w:t>
+      </w:r>
+    </w:p>
+    <w:p>
+      <w:pPr>
+        <w:rPr>
+          <w:lang w:val="en-GB"/>
+        </w:rPr>
+      </w:pPr>
+      <w:proofErr w:type="gramStart"/>
+      <w:r>
+        <w:rPr>
+          <w:lang w:val="en-GB"/>
+        </w:rPr>
+        <w:t>a)Null</w:t>
+      </w:r>
+      <w:proofErr w:type="gramEnd"/>
+      <w:r>
+        <w:rPr>
+          <w:lang w:val="en-GB"/>
+        </w:rPr>
+        <w:t xml:space="preserve"> values </w:t>
+      </w:r>
+    </w:p>
+    <w:p>
+      <w:pPr>
+        <w:rPr>
+          <w:lang w:val="en-GB"/>
+        </w:rPr>
+      </w:pPr>
+      <w:bookmarkStart w:id="0" w:name="_Hlk101614805"/>
+      <w:r>
+        <w:rPr>
+          <w:lang w:val="en-GB"/>
+        </w:rPr>
+        <w:t xml:space="preserve">step 1-2 in normal flow except </w:t>
       </w:r>
       <w:proofErr w:type="spellStart"/>
       <w:r>
-        <w:t>flow</w:t>
+        <w:rPr>
+          <w:lang w:val="en-GB"/>
+        </w:rPr>
+        <w:t>ssn</w:t>
       </w:r>
       <w:proofErr w:type="spellEnd"/>
       <w:r>
-        <w:t xml:space="preserve">. Manager Inputs </w:t>
-      </w:r>
-      <w:proofErr w:type="spellStart"/>
-      <w:r>
-        <w:t>incorrect</w:t>
-      </w:r>
-      <w:proofErr w:type="spellEnd"/>
-      <w:r>
-        <w:t xml:space="preserve"> </w:t>
-      </w:r>
-      <w:proofErr w:type="spellStart"/>
-      <w:r>
-        <w:t>type</w:t>
-      </w:r>
-      <w:proofErr w:type="spellEnd"/>
-      <w:r>
-        <w:t xml:space="preserve"> </w:t>
-      </w:r>
-      <w:proofErr w:type="spellStart"/>
-      <w:r>
-        <w:t>of</w:t>
-      </w:r>
-      <w:proofErr w:type="spellEnd"/>
-      <w:r>
-        <w:t xml:space="preserve"> data</w:t>
-      </w:r>
-    </w:p>
-    <w:p>
-      <w:proofErr w:type="gramStart"/>
-      <w:r>
-        <w:t>a)</w:t>
-      </w:r>
-      <w:proofErr w:type="spellStart"/>
-      <w:r>
-        <w:t>Null</w:t>
-      </w:r>
-      <w:proofErr w:type="spellEnd"/>
-      <w:proofErr w:type="gramEnd"/>
-      <w:r>
-        <w:t xml:space="preserve"> </w:t>
-      </w:r>
-      <w:proofErr w:type="spellStart"/>
-      <w:r>
-        <w:t>values</w:t>
-      </w:r>
-      <w:proofErr w:type="spellEnd"/>
-      <w:r>
-        <w:t xml:space="preserve"> </w:t>
-      </w:r>
-    </w:p>
-    <w:p>
-      <w:bookmarkStart w:id="0" w:name="_Hlk101614805"/>
-      <w:r>
-        <w:t xml:space="preserve">step 1-2 in normal </w:t>
-      </w:r>
-      <w:proofErr w:type="spellStart"/>
-      <w:r>
-        <w:t>flow</w:t>
-      </w:r>
-      <w:proofErr w:type="spellEnd"/>
-      <w:r>
-        <w:t xml:space="preserve"> </w:t>
-      </w:r>
-      <w:proofErr w:type="spellStart"/>
-      <w:r>
-        <w:t>except</w:t>
-      </w:r>
-      <w:proofErr w:type="spellEnd"/>
-      <w:r>
-        <w:t xml:space="preserve"> </w:t>
-      </w:r>
-      <w:proofErr w:type="spellStart"/>
-      <w:r>
-        <w:t>ssn</w:t>
-      </w:r>
-      <w:proofErr w:type="spellEnd"/>
-      <w:r>
-        <w:t xml:space="preserve"> </w:t>
-      </w:r>
-      <w:proofErr w:type="spellStart"/>
-      <w:r>
-        <w:t>is</w:t>
-      </w:r>
-      <w:proofErr w:type="spellEnd"/>
-      <w:r>
-        <w:t xml:space="preserve"> </w:t>
-      </w:r>
-      <w:proofErr w:type="spellStart"/>
-      <w:r>
-        <w:t>null</w:t>
-      </w:r>
-      <w:proofErr w:type="spellEnd"/>
-      <w:r>
-        <w:t xml:space="preserve"> </w:t>
+        <w:rPr>
+          <w:lang w:val="en-GB"/>
+        </w:rPr>
+        <w:t xml:space="preserve"> is null </w:t>
       </w:r>
     </w:p>
     <w:tbl>
@@ -6848,80 +6744,43 @@
             <w:tcW w:w="2847" w:type="dxa"/>
           </w:tcPr>
           <w:p>
+            <w:pPr>
+              <w:rPr>
+                <w:lang w:val="en-GB"/>
+              </w:rPr>
+            </w:pPr>
+            <w:r>
+              <w:rPr>
+                <w:lang w:val="en-GB"/>
+              </w:rPr>
+              <w:t xml:space="preserve">System displays an error indicating that the </w:t>
+            </w:r>
             <w:proofErr w:type="spellStart"/>
             <w:r>
-              <w:t>System</w:t>
+              <w:rPr>
+                <w:lang w:val="en-GB"/>
+              </w:rPr>
+              <w:t>ssn</w:t>
             </w:r>
             <w:proofErr w:type="spellEnd"/>
             <w:r>
+              <w:rPr>
+                <w:lang w:val="en-GB"/>
+              </w:rPr>
+              <w:t xml:space="preserve"> can’t be null</w:t>
+            </w:r>
+            <w:r>
+              <w:rPr>
+                <w:lang w:val="en-GB"/>
+              </w:rPr>
               <w:t xml:space="preserve"> </w:t>
             </w:r>
-            <w:proofErr w:type="spellStart"/>
-            <w:r>
-              <w:t>displays</w:t>
-            </w:r>
-            <w:proofErr w:type="spellEnd"/>
-            <w:r>
-              <w:t xml:space="preserve"> </w:t>
-            </w:r>
-            <w:proofErr w:type="spellStart"/>
-            <w:proofErr w:type="gramStart"/>
-            <w:r>
-              <w:t>an</w:t>
-            </w:r>
-            <w:proofErr w:type="spellEnd"/>
-            <w:r>
-              <w:t xml:space="preserve"> error</w:t>
-            </w:r>
-            <w:proofErr w:type="gramEnd"/>
-            <w:r>
-              <w:t xml:space="preserve"> </w:t>
-            </w:r>
-            <w:proofErr w:type="spellStart"/>
-            <w:r>
-              <w:t>indicating</w:t>
-            </w:r>
-            <w:proofErr w:type="spellEnd"/>
-            <w:r>
-              <w:t xml:space="preserve"> </w:t>
-            </w:r>
-            <w:proofErr w:type="spellStart"/>
-            <w:r>
-              <w:t>that</w:t>
-            </w:r>
-            <w:proofErr w:type="spellEnd"/>
-            <w:r>
-              <w:t xml:space="preserve"> </w:t>
-            </w:r>
-            <w:proofErr w:type="spellStart"/>
-            <w:r>
-              <w:t>the</w:t>
-            </w:r>
-            <w:proofErr w:type="spellEnd"/>
-            <w:r>
-              <w:t xml:space="preserve"> </w:t>
-            </w:r>
-            <w:proofErr w:type="spellStart"/>
-            <w:r>
-              <w:t>ssn</w:t>
-            </w:r>
-            <w:proofErr w:type="spellEnd"/>
-            <w:r>
-              <w:t xml:space="preserve"> </w:t>
-            </w:r>
-            <w:proofErr w:type="spellStart"/>
-            <w:r>
-              <w:t>can’t</w:t>
-            </w:r>
-            <w:proofErr w:type="spellEnd"/>
-            <w:r>
-              <w:t xml:space="preserve"> be </w:t>
-            </w:r>
-            <w:proofErr w:type="spellStart"/>
-            <w:r>
-              <w:t>null</w:t>
-            </w:r>
-            <w:proofErr w:type="spellEnd"/>
+            <w:r>
+              <w:rPr>
+                <w:lang w:val="en-GB"/>
+              </w:rPr>
+              <w:t>and resets the values of the filled fields</w:t>
+            </w:r>
           </w:p>
         </w:tc>
       </w:tr>
@@ -6950,50 +6809,25 @@
       <w:proofErr w:type="spellEnd"/>
     </w:p>
     <w:p>
-      <w:r>
-        <w:t xml:space="preserve">step 1-2 in normal </w:t>
-      </w:r>
-      <w:proofErr w:type="spellStart"/>
-      <w:r>
-        <w:t>flow</w:t>
-      </w:r>
-      <w:proofErr w:type="spellEnd"/>
-      <w:r>
-        <w:t xml:space="preserve"> </w:t>
-      </w:r>
-      <w:proofErr w:type="spellStart"/>
-      <w:r>
-        <w:t>except</w:t>
-      </w:r>
-      <w:proofErr w:type="spellEnd"/>
-      <w:r>
-        <w:t xml:space="preserve"> </w:t>
-      </w:r>
-      <w:proofErr w:type="spellStart"/>
-      <w:proofErr w:type="gramStart"/>
-      <w:r>
-        <w:t>password</w:t>
-      </w:r>
-      <w:proofErr w:type="spellEnd"/>
-      <w:proofErr w:type="gramEnd"/>
-      <w:r>
-        <w:t xml:space="preserve"> </w:t>
-      </w:r>
-      <w:proofErr w:type="spellStart"/>
-      <w:r>
-        <w:t>is</w:t>
-      </w:r>
-      <w:proofErr w:type="spellEnd"/>
-      <w:r>
-        <w:t xml:space="preserve"> </w:t>
-      </w:r>
-      <w:proofErr w:type="spellStart"/>
-      <w:r>
-        <w:t>null</w:t>
-      </w:r>
-      <w:proofErr w:type="spellEnd"/>
-    </w:p>
-    <w:p/>
+      <w:pPr>
+        <w:rPr>
+          <w:lang w:val="en-GB"/>
+        </w:rPr>
+      </w:pPr>
+      <w:r>
+        <w:rPr>
+          <w:lang w:val="en-GB"/>
+        </w:rPr>
+        <w:t>step 1-2 in normal flow except password is null</w:t>
+      </w:r>
+    </w:p>
+    <w:p>
+      <w:pPr>
+        <w:rPr>
+          <w:lang w:val="en-GB"/>
+        </w:rPr>
+      </w:pPr>
+    </w:p>
     <w:tbl>
       <w:tblPr>
         <w:tblStyle w:val="TableGrid"/>
@@ -7052,190 +6886,117 @@
             <w:tcW w:w="2847" w:type="dxa"/>
           </w:tcPr>
           <w:p>
-            <w:proofErr w:type="spellStart"/>
-            <w:r>
-              <w:t>System</w:t>
-            </w:r>
-            <w:proofErr w:type="spellEnd"/>
-            <w:r>
+            <w:pPr>
+              <w:rPr>
+                <w:lang w:val="en-GB"/>
+              </w:rPr>
+            </w:pPr>
+            <w:r>
+              <w:rPr>
+                <w:lang w:val="en-GB"/>
+              </w:rPr>
+              <w:t>System displays an error indicating that the password can’t be null</w:t>
+            </w:r>
+            <w:r>
+              <w:rPr>
+                <w:lang w:val="en-GB"/>
+              </w:rPr>
               <w:t xml:space="preserve"> </w:t>
             </w:r>
-            <w:proofErr w:type="spellStart"/>
-            <w:r>
-              <w:t>displays</w:t>
-            </w:r>
-            <w:proofErr w:type="spellEnd"/>
-            <w:r>
-              <w:t xml:space="preserve"> </w:t>
-            </w:r>
-            <w:proofErr w:type="spellStart"/>
-            <w:proofErr w:type="gramStart"/>
-            <w:r>
-              <w:t>an</w:t>
-            </w:r>
-            <w:proofErr w:type="spellEnd"/>
-            <w:r>
-              <w:t xml:space="preserve"> error</w:t>
-            </w:r>
-            <w:proofErr w:type="gramEnd"/>
-            <w:r>
-              <w:t xml:space="preserve"> </w:t>
-            </w:r>
-            <w:proofErr w:type="spellStart"/>
-            <w:r>
-              <w:t>indicating</w:t>
-            </w:r>
-            <w:proofErr w:type="spellEnd"/>
-            <w:r>
-              <w:t xml:space="preserve"> </w:t>
-            </w:r>
-            <w:proofErr w:type="spellStart"/>
-            <w:r>
-              <w:t>that</w:t>
-            </w:r>
-            <w:proofErr w:type="spellEnd"/>
-            <w:r>
-              <w:t xml:space="preserve"> </w:t>
-            </w:r>
-            <w:proofErr w:type="spellStart"/>
-            <w:r>
-              <w:t>the</w:t>
-            </w:r>
-            <w:proofErr w:type="spellEnd"/>
-            <w:r>
-              <w:t xml:space="preserve"> </w:t>
-            </w:r>
-            <w:proofErr w:type="spellStart"/>
-            <w:r>
-              <w:t>password</w:t>
-            </w:r>
-            <w:proofErr w:type="spellEnd"/>
-            <w:r>
-              <w:t xml:space="preserve"> </w:t>
-            </w:r>
-            <w:proofErr w:type="spellStart"/>
-            <w:r>
-              <w:t>can’t</w:t>
-            </w:r>
-            <w:proofErr w:type="spellEnd"/>
-            <w:r>
-              <w:t xml:space="preserve"> be </w:t>
-            </w:r>
-            <w:proofErr w:type="spellStart"/>
-            <w:r>
-              <w:t>null</w:t>
-            </w:r>
-            <w:proofErr w:type="spellEnd"/>
+            <w:r>
+              <w:rPr>
+                <w:lang w:val="en-GB"/>
+              </w:rPr>
+              <w:t>and resets the values of the filled fields</w:t>
+            </w:r>
           </w:p>
         </w:tc>
       </w:tr>
     </w:tbl>
     <w:p>
+      <w:pPr>
+        <w:rPr>
+          <w:lang w:val="en-GB"/>
+        </w:rPr>
+      </w:pPr>
+      <w:r>
+        <w:rPr>
+          <w:lang w:val="en-GB"/>
+        </w:rPr>
+        <w:t>Go step 2 of normal flow</w:t>
+      </w:r>
+    </w:p>
+    <w:p>
+      <w:pPr>
+        <w:rPr>
+          <w:lang w:val="en-GB"/>
+        </w:rPr>
+      </w:pPr>
+    </w:p>
+    <w:p>
+      <w:pPr>
+        <w:rPr>
+          <w:lang w:val="en-GB"/>
+        </w:rPr>
+      </w:pPr>
+      <w:r>
+        <w:rPr>
+          <w:lang w:val="en-GB"/>
+        </w:rPr>
+        <w:t xml:space="preserve">b) </w:t>
+      </w:r>
+      <w:proofErr w:type="gramStart"/>
+      <w:r>
+        <w:rPr>
+          <w:lang w:val="en-GB"/>
+        </w:rPr>
+        <w:t>incorrect</w:t>
+      </w:r>
+      <w:r>
+        <w:rPr>
+          <w:lang w:val="en-GB"/>
+        </w:rPr>
+        <w:t xml:space="preserve">  input</w:t>
+      </w:r>
+      <w:proofErr w:type="gramEnd"/>
+      <w:r>
+        <w:rPr>
+          <w:lang w:val="en-GB"/>
+        </w:rPr>
+        <w:t xml:space="preserve"> of data</w:t>
+      </w:r>
+    </w:p>
+    <w:p>
+      <w:pPr>
+        <w:rPr>
+          <w:lang w:val="en-GB"/>
+        </w:rPr>
+      </w:pPr>
+      <w:r>
+        <w:rPr>
+          <w:lang w:val="en-GB"/>
+        </w:rPr>
+        <w:t xml:space="preserve">step1-2 in normal flow except </w:t>
+      </w:r>
       <w:proofErr w:type="spellStart"/>
       <w:r>
-        <w:t>Go</w:t>
+        <w:rPr>
+          <w:lang w:val="en-GB"/>
+        </w:rPr>
+        <w:t>ssn</w:t>
       </w:r>
       <w:proofErr w:type="spellEnd"/>
       <w:r>
-        <w:t xml:space="preserve"> step 2 </w:t>
-      </w:r>
-      <w:proofErr w:type="spellStart"/>
-      <w:r>
-        <w:t>of</w:t>
-      </w:r>
-      <w:proofErr w:type="spellEnd"/>
-      <w:r>
-        <w:t xml:space="preserve"> normal </w:t>
-      </w:r>
-      <w:proofErr w:type="spellStart"/>
-      <w:r>
-        <w:t>flow</w:t>
-      </w:r>
-      <w:proofErr w:type="spellEnd"/>
-    </w:p>
-    <w:p/>
-    <w:p>
-      <w:proofErr w:type="gramStart"/>
-      <w:r>
-        <w:t>b)</w:t>
-      </w:r>
-      <w:proofErr w:type="spellStart"/>
-      <w:r>
-        <w:t>incorrect</w:t>
-      </w:r>
-      <w:proofErr w:type="spellEnd"/>
-      <w:proofErr w:type="gramEnd"/>
-      <w:r>
-        <w:t xml:space="preserve">  input </w:t>
-      </w:r>
-      <w:proofErr w:type="spellStart"/>
-      <w:r>
-        <w:t>of</w:t>
-      </w:r>
-      <w:proofErr w:type="spellEnd"/>
-      <w:r>
-        <w:t xml:space="preserve"> data</w:t>
-      </w:r>
-    </w:p>
-    <w:p>
-      <w:r>
-        <w:t xml:space="preserve">step1-2 in normal </w:t>
-      </w:r>
-      <w:proofErr w:type="spellStart"/>
-      <w:r>
-        <w:t>flow</w:t>
-      </w:r>
-      <w:proofErr w:type="spellEnd"/>
-      <w:r>
-        <w:t xml:space="preserve"> </w:t>
-      </w:r>
-      <w:proofErr w:type="spellStart"/>
-      <w:r>
-        <w:t>except</w:t>
-      </w:r>
-      <w:proofErr w:type="spellEnd"/>
-      <w:r>
-        <w:t xml:space="preserve"> </w:t>
-      </w:r>
-      <w:proofErr w:type="spellStart"/>
-      <w:r>
-        <w:t>ssn</w:t>
-      </w:r>
-      <w:proofErr w:type="spellEnd"/>
-      <w:r>
-        <w:t xml:space="preserve"> </w:t>
-      </w:r>
-      <w:proofErr w:type="spellStart"/>
-      <w:r>
-        <w:t>contains</w:t>
-      </w:r>
-      <w:proofErr w:type="spellEnd"/>
-      <w:r>
-        <w:t xml:space="preserve"> </w:t>
-      </w:r>
-      <w:proofErr w:type="spellStart"/>
-      <w:r>
-        <w:t>letters</w:t>
-      </w:r>
-      <w:proofErr w:type="spellEnd"/>
-      <w:r>
-        <w:t xml:space="preserve"> </w:t>
-      </w:r>
-      <w:proofErr w:type="spellStart"/>
-      <w:r>
-        <w:t>or</w:t>
-      </w:r>
-      <w:proofErr w:type="spellEnd"/>
-      <w:r>
-        <w:t xml:space="preserve"> symbols</w:t>
-      </w:r>
-    </w:p>
-    <w:p>
-      <w:proofErr w:type="gramStart"/>
-      <w:r>
-        <w:t>ex:ssn</w:t>
-      </w:r>
-      <w:proofErr w:type="gramEnd"/>
+        <w:rPr>
+          <w:lang w:val="en-GB"/>
+        </w:rPr>
+        <w:t xml:space="preserve"> contains letters or symbols</w:t>
+      </w:r>
+    </w:p>
+    <w:p>
+      <w:r>
+        <w:t>ex: ssn</w:t>
+      </w:r>
       <w:r>
         <w:t>:1234ab@*+123</w:t>
       </w:r>
@@ -7298,158 +7059,81 @@
             <w:tcW w:w="2847" w:type="dxa"/>
           </w:tcPr>
           <w:p>
+            <w:pPr>
+              <w:rPr>
+                <w:lang w:val="en-GB"/>
+              </w:rPr>
+            </w:pPr>
+            <w:r>
+              <w:rPr>
+                <w:lang w:val="en-GB"/>
+              </w:rPr>
+              <w:t xml:space="preserve">System displays an error indicating that the </w:t>
+            </w:r>
             <w:proofErr w:type="spellStart"/>
             <w:r>
-              <w:t>System</w:t>
+              <w:rPr>
+                <w:lang w:val="en-GB"/>
+              </w:rPr>
+              <w:t>ssn</w:t>
             </w:r>
             <w:proofErr w:type="spellEnd"/>
             <w:r>
-              <w:t xml:space="preserve"> </w:t>
-            </w:r>
-            <w:proofErr w:type="spellStart"/>
-            <w:r>
-              <w:t>displays</w:t>
-            </w:r>
-            <w:proofErr w:type="spellEnd"/>
-            <w:r>
-              <w:t xml:space="preserve"> </w:t>
-            </w:r>
-            <w:proofErr w:type="spellStart"/>
-            <w:proofErr w:type="gramStart"/>
-            <w:r>
-              <w:t>an</w:t>
-            </w:r>
-            <w:proofErr w:type="spellEnd"/>
-            <w:r>
-              <w:t xml:space="preserve"> error</w:t>
-            </w:r>
-            <w:proofErr w:type="gramEnd"/>
-            <w:r>
-              <w:t xml:space="preserve"> </w:t>
-            </w:r>
-            <w:proofErr w:type="spellStart"/>
-            <w:r>
-              <w:t>indicating</w:t>
-            </w:r>
-            <w:proofErr w:type="spellEnd"/>
-            <w:r>
-              <w:t xml:space="preserve"> </w:t>
-            </w:r>
-            <w:proofErr w:type="spellStart"/>
-            <w:r>
-              <w:t>that</w:t>
-            </w:r>
-            <w:proofErr w:type="spellEnd"/>
-            <w:r>
-              <w:t xml:space="preserve"> </w:t>
-            </w:r>
-            <w:proofErr w:type="spellStart"/>
-            <w:r>
-              <w:t>the</w:t>
-            </w:r>
-            <w:proofErr w:type="spellEnd"/>
-            <w:r>
-              <w:t xml:space="preserve"> </w:t>
-            </w:r>
-            <w:proofErr w:type="spellStart"/>
-            <w:r>
-              <w:t>ssn</w:t>
-            </w:r>
-            <w:proofErr w:type="spellEnd"/>
-            <w:r>
-              <w:t xml:space="preserve"> </w:t>
-            </w:r>
-            <w:proofErr w:type="spellStart"/>
-            <w:r>
-              <w:t>is</w:t>
-            </w:r>
-            <w:proofErr w:type="spellEnd"/>
-            <w:r>
-              <w:t xml:space="preserve"> </w:t>
-            </w:r>
-            <w:proofErr w:type="spellStart"/>
-            <w:r>
-              <w:t>not</w:t>
-            </w:r>
-            <w:proofErr w:type="spellEnd"/>
-            <w:r>
-              <w:t xml:space="preserve"> </w:t>
-            </w:r>
-            <w:proofErr w:type="spellStart"/>
-            <w:r>
-              <w:t>valid</w:t>
-            </w:r>
-            <w:proofErr w:type="spellEnd"/>
-            <w:r>
-              <w:t xml:space="preserve"> </w:t>
+              <w:rPr>
+                <w:lang w:val="en-GB"/>
+              </w:rPr>
+              <w:t xml:space="preserve"> is not </w:t>
+            </w:r>
+            <w:r>
+              <w:rPr>
+                <w:lang w:val="en-GB"/>
+              </w:rPr>
+              <w:lastRenderedPageBreak/>
+              <w:t xml:space="preserve">valid </w:t>
+            </w:r>
+            <w:r>
+              <w:rPr>
+                <w:lang w:val="en-GB"/>
+              </w:rPr>
+              <w:t>and resets the values of the filled fields</w:t>
             </w:r>
           </w:p>
         </w:tc>
       </w:tr>
     </w:tbl>
-    <w:p/>
-    <w:p/>
-    <w:p/>
-    <w:p>
-      <w:r>
-        <w:lastRenderedPageBreak/>
-        <w:t xml:space="preserve">step 1-2 in normal </w:t>
-      </w:r>
-      <w:proofErr w:type="spellStart"/>
-      <w:r>
-        <w:t>flow</w:t>
-      </w:r>
-      <w:proofErr w:type="spellEnd"/>
-      <w:r>
-        <w:t xml:space="preserve"> </w:t>
-      </w:r>
-      <w:proofErr w:type="spellStart"/>
-      <w:r>
-        <w:t>except</w:t>
-      </w:r>
-      <w:proofErr w:type="spellEnd"/>
-      <w:r>
-        <w:t xml:space="preserve"> </w:t>
-      </w:r>
-      <w:proofErr w:type="spellStart"/>
-      <w:proofErr w:type="gramStart"/>
-      <w:r>
-        <w:t>password</w:t>
-      </w:r>
-      <w:proofErr w:type="spellEnd"/>
-      <w:proofErr w:type="gramEnd"/>
-      <w:r>
-        <w:t xml:space="preserve"> </w:t>
-      </w:r>
-      <w:proofErr w:type="spellStart"/>
-      <w:r>
-        <w:t>is</w:t>
-      </w:r>
-      <w:proofErr w:type="spellEnd"/>
-      <w:r>
-        <w:t xml:space="preserve"> </w:t>
-      </w:r>
-      <w:proofErr w:type="spellStart"/>
-      <w:r>
-        <w:t>longer</w:t>
-      </w:r>
-      <w:proofErr w:type="spellEnd"/>
-      <w:r>
-        <w:t xml:space="preserve"> </w:t>
-      </w:r>
-      <w:proofErr w:type="spellStart"/>
-      <w:r>
-        <w:t>than</w:t>
-      </w:r>
-      <w:proofErr w:type="spellEnd"/>
-      <w:r>
-        <w:t xml:space="preserve"> 20 </w:t>
-      </w:r>
-      <w:proofErr w:type="spellStart"/>
-      <w:r>
-        <w:t>characters</w:t>
-      </w:r>
-      <w:proofErr w:type="spellEnd"/>
+    <w:p>
+      <w:pPr>
+        <w:rPr>
+          <w:lang w:val="en-GB"/>
+        </w:rPr>
+      </w:pPr>
+    </w:p>
+    <w:p>
+      <w:pPr>
+        <w:rPr>
+          <w:lang w:val="en-GB"/>
+        </w:rPr>
+      </w:pPr>
+    </w:p>
+    <w:p>
+      <w:pPr>
+        <w:rPr>
+          <w:lang w:val="en-GB"/>
+        </w:rPr>
+      </w:pPr>
+    </w:p>
+    <w:p>
+      <w:pPr>
+        <w:rPr>
+          <w:lang w:val="en-GB"/>
+        </w:rPr>
+      </w:pPr>
+      <w:r>
+        <w:rPr>
+          <w:lang w:val="en-GB"/>
+        </w:rPr>
+        <w:t>step 1-2 in normal flow except password is longer than 20 characters</w:t>
+      </w:r>
     </w:p>
     <w:p>
       <w:r>
@@ -7529,135 +7213,59 @@
             <w:tcW w:w="2847" w:type="dxa"/>
           </w:tcPr>
           <w:p>
-            <w:proofErr w:type="spellStart"/>
-            <w:r>
-              <w:t>System</w:t>
-            </w:r>
-            <w:proofErr w:type="spellEnd"/>
-            <w:r>
+            <w:pPr>
+              <w:rPr>
+                <w:lang w:val="en-GB"/>
+              </w:rPr>
+            </w:pPr>
+            <w:r>
+              <w:rPr>
+                <w:lang w:val="en-GB"/>
+              </w:rPr>
+              <w:t xml:space="preserve">System displays an error indicating that the password needs to be shorter than 20 </w:t>
+            </w:r>
+            <w:r>
+              <w:rPr>
+                <w:lang w:val="en-GB"/>
+              </w:rPr>
+              <w:t>characters</w:t>
+            </w:r>
+            <w:r>
+              <w:rPr>
+                <w:lang w:val="en-GB"/>
+              </w:rPr>
               <w:t xml:space="preserve"> </w:t>
             </w:r>
-            <w:proofErr w:type="spellStart"/>
-            <w:r>
-              <w:t>displays</w:t>
-            </w:r>
-            <w:proofErr w:type="spellEnd"/>
-            <w:r>
-              <w:t xml:space="preserve"> </w:t>
-            </w:r>
-            <w:proofErr w:type="spellStart"/>
-            <w:proofErr w:type="gramStart"/>
-            <w:r>
-              <w:t>an</w:t>
-            </w:r>
-            <w:proofErr w:type="spellEnd"/>
-            <w:r>
-              <w:t xml:space="preserve"> error</w:t>
-            </w:r>
-            <w:proofErr w:type="gramEnd"/>
-            <w:r>
-              <w:t xml:space="preserve"> </w:t>
-            </w:r>
-            <w:proofErr w:type="spellStart"/>
-            <w:r>
-              <w:t>indicating</w:t>
-            </w:r>
-            <w:proofErr w:type="spellEnd"/>
-            <w:r>
-              <w:t xml:space="preserve"> </w:t>
-            </w:r>
-            <w:proofErr w:type="spellStart"/>
-            <w:r>
-              <w:t>that</w:t>
-            </w:r>
-            <w:proofErr w:type="spellEnd"/>
-            <w:r>
-              <w:t xml:space="preserve"> </w:t>
-            </w:r>
-            <w:proofErr w:type="spellStart"/>
-            <w:r>
-              <w:t>the</w:t>
-            </w:r>
-            <w:proofErr w:type="spellEnd"/>
-            <w:r>
-              <w:t xml:space="preserve"> </w:t>
-            </w:r>
-            <w:proofErr w:type="spellStart"/>
-            <w:r>
-              <w:t>password</w:t>
-            </w:r>
-            <w:proofErr w:type="spellEnd"/>
-            <w:r>
-              <w:t xml:space="preserve"> </w:t>
-            </w:r>
-            <w:proofErr w:type="spellStart"/>
-            <w:r>
-              <w:t>needs</w:t>
-            </w:r>
-            <w:proofErr w:type="spellEnd"/>
-            <w:r>
-              <w:t xml:space="preserve"> </w:t>
-            </w:r>
-            <w:proofErr w:type="spellStart"/>
-            <w:r>
-              <w:t>to</w:t>
-            </w:r>
-            <w:proofErr w:type="spellEnd"/>
-            <w:r>
-              <w:t xml:space="preserve"> be </w:t>
-            </w:r>
-            <w:proofErr w:type="spellStart"/>
-            <w:r>
-              <w:t>shorter</w:t>
-            </w:r>
-            <w:proofErr w:type="spellEnd"/>
-            <w:r>
-              <w:t xml:space="preserve"> </w:t>
-            </w:r>
-            <w:proofErr w:type="spellStart"/>
-            <w:r>
-              <w:t>than</w:t>
-            </w:r>
-            <w:proofErr w:type="spellEnd"/>
-            <w:r>
-              <w:t xml:space="preserve"> 20 </w:t>
-            </w:r>
-            <w:proofErr w:type="spellStart"/>
-            <w:r>
-              <w:t>characaters</w:t>
-            </w:r>
-            <w:proofErr w:type="spellEnd"/>
+            <w:r>
+              <w:rPr>
+                <w:lang w:val="en-GB"/>
+              </w:rPr>
+              <w:t>and resets the values of the filled fields</w:t>
+            </w:r>
           </w:p>
         </w:tc>
       </w:tr>
     </w:tbl>
     <w:p>
-      <w:proofErr w:type="spellStart"/>
-      <w:r>
-        <w:t>Go</w:t>
-      </w:r>
-      <w:proofErr w:type="spellEnd"/>
-      <w:r>
-        <w:t xml:space="preserve"> </w:t>
-      </w:r>
-      <w:proofErr w:type="spellStart"/>
-      <w:r>
-        <w:t>to</w:t>
-      </w:r>
-      <w:proofErr w:type="spellEnd"/>
-      <w:r>
-        <w:t xml:space="preserve"> normal </w:t>
-      </w:r>
-      <w:proofErr w:type="spellStart"/>
-      <w:r>
-        <w:t>flow</w:t>
-      </w:r>
-      <w:proofErr w:type="spellEnd"/>
-      <w:r>
-        <w:t xml:space="preserve"> step 2</w:t>
-      </w:r>
-    </w:p>
-    <w:p/>
+      <w:pPr>
+        <w:rPr>
+          <w:lang w:val="en-GB"/>
+        </w:rPr>
+      </w:pPr>
+      <w:r>
+        <w:rPr>
+          <w:lang w:val="en-GB"/>
+        </w:rPr>
+        <w:t>Go to normal flow step 2</w:t>
+      </w:r>
+    </w:p>
+    <w:p>
+      <w:pPr>
+        <w:rPr>
+          <w:lang w:val="en-GB"/>
+        </w:rPr>
+      </w:pPr>
+    </w:p>
     <w:p>
       <w:pPr>
         <w:rPr>
@@ -7689,9 +7297,9 @@
         <w:tblLook w:val="04A0" w:firstRow="1" w:lastRow="0" w:firstColumn="1" w:lastColumn="0" w:noHBand="0" w:noVBand="1"/>
       </w:tblPr>
       <w:tblGrid>
-        <w:gridCol w:w="2810"/>
-        <w:gridCol w:w="2834"/>
-        <w:gridCol w:w="2850"/>
+        <w:gridCol w:w="2813"/>
+        <w:gridCol w:w="2828"/>
+        <w:gridCol w:w="2853"/>
       </w:tblGrid>
       <w:tr>
         <w:tc>
@@ -7766,11 +7374,11 @@
             <w:r>
               <w:t xml:space="preserve"> </w:t>
             </w:r>
-            <w:proofErr w:type="gramStart"/>
-            <w:r>
-              <w:t>magazine</w:t>
-            </w:r>
-            <w:proofErr w:type="gramEnd"/>
+            <w:proofErr w:type="spellStart"/>
+            <w:r>
+              <w:t>librarian</w:t>
+            </w:r>
+            <w:proofErr w:type="spellEnd"/>
           </w:p>
         </w:tc>
         <w:tc>
@@ -7778,59 +7386,17 @@
             <w:tcW w:w="3006" w:type="dxa"/>
           </w:tcPr>
           <w:p>
-            <w:proofErr w:type="spellStart"/>
-            <w:r>
-              <w:t>Displays</w:t>
-            </w:r>
-            <w:proofErr w:type="spellEnd"/>
-            <w:r>
-              <w:t xml:space="preserve"> a </w:t>
-            </w:r>
-            <w:proofErr w:type="spellStart"/>
-            <w:r>
-              <w:t>list</w:t>
-            </w:r>
-            <w:proofErr w:type="spellEnd"/>
-            <w:r>
-              <w:t xml:space="preserve"> </w:t>
-            </w:r>
-            <w:proofErr w:type="spellStart"/>
-            <w:r>
-              <w:t>of</w:t>
-            </w:r>
-            <w:proofErr w:type="spellEnd"/>
-            <w:r>
-              <w:t xml:space="preserve"> </w:t>
-            </w:r>
-            <w:proofErr w:type="spellStart"/>
-            <w:r>
-              <w:t>Librarians</w:t>
-            </w:r>
-            <w:proofErr w:type="spellEnd"/>
-            <w:r>
-              <w:t xml:space="preserve"> </w:t>
-            </w:r>
-            <w:proofErr w:type="spellStart"/>
-            <w:r>
-              <w:t>that</w:t>
-            </w:r>
-            <w:proofErr w:type="spellEnd"/>
-            <w:r>
-              <w:t xml:space="preserve"> are in </w:t>
-            </w:r>
-            <w:proofErr w:type="spellStart"/>
-            <w:r>
-              <w:t>the</w:t>
-            </w:r>
-            <w:proofErr w:type="spellEnd"/>
-            <w:r>
-              <w:t xml:space="preserve"> </w:t>
-            </w:r>
-            <w:proofErr w:type="spellStart"/>
-            <w:r>
-              <w:t>system</w:t>
-            </w:r>
-            <w:proofErr w:type="spellEnd"/>
+            <w:pPr>
+              <w:rPr>
+                <w:lang w:val="en-GB"/>
+              </w:rPr>
+            </w:pPr>
+            <w:r>
+              <w:rPr>
+                <w:lang w:val="en-GB"/>
+              </w:rPr>
+              <w:t>Displays a list of Librarians that are in the system</w:t>
+            </w:r>
           </w:p>
         </w:tc>
       </w:tr>
@@ -7850,52 +7416,17 @@
             <w:tcW w:w="3005" w:type="dxa"/>
           </w:tcPr>
           <w:p>
-            <w:proofErr w:type="spellStart"/>
-            <w:r>
-              <w:t>Choose</w:t>
-            </w:r>
-            <w:proofErr w:type="spellEnd"/>
-            <w:r>
-              <w:t xml:space="preserve"> </w:t>
-            </w:r>
-            <w:proofErr w:type="spellStart"/>
-            <w:r>
-              <w:t>the</w:t>
-            </w:r>
-            <w:proofErr w:type="spellEnd"/>
-            <w:r>
-              <w:t xml:space="preserve"> </w:t>
-            </w:r>
-            <w:r>
-              <w:t>1st</w:t>
-            </w:r>
-            <w:r>
-              <w:t xml:space="preserve"> </w:t>
-            </w:r>
-            <w:proofErr w:type="spellStart"/>
-            <w:r>
-              <w:t>librarian</w:t>
-            </w:r>
-            <w:proofErr w:type="spellEnd"/>
-            <w:r>
-              <w:t xml:space="preserve"> i</w:t>
-            </w:r>
-            <w:r>
-              <w:t xml:space="preserve">n </w:t>
-            </w:r>
-            <w:proofErr w:type="spellStart"/>
-            <w:r>
-              <w:t>the</w:t>
-            </w:r>
-            <w:proofErr w:type="spellEnd"/>
-            <w:r>
-              <w:t xml:space="preserve"> </w:t>
-            </w:r>
-            <w:proofErr w:type="spellStart"/>
-            <w:r>
-              <w:t>list</w:t>
-            </w:r>
-            <w:proofErr w:type="spellEnd"/>
+            <w:pPr>
+              <w:rPr>
+                <w:lang w:val="en-GB"/>
+              </w:rPr>
+            </w:pPr>
+            <w:r>
+              <w:rPr>
+                <w:lang w:val="en-GB"/>
+              </w:rPr>
+              <w:t>Choose the 1st librarian in the list</w:t>
+            </w:r>
           </w:p>
         </w:tc>
         <w:tc>
@@ -7903,38 +7434,17 @@
             <w:tcW w:w="3006" w:type="dxa"/>
           </w:tcPr>
           <w:p>
-            <w:proofErr w:type="spellStart"/>
-            <w:r>
-              <w:t>Highlighted</w:t>
-            </w:r>
-            <w:proofErr w:type="spellEnd"/>
-            <w:r>
-              <w:t xml:space="preserve"> </w:t>
-            </w:r>
-            <w:r>
-              <w:t xml:space="preserve">1st </w:t>
-            </w:r>
-            <w:proofErr w:type="spellStart"/>
-            <w:r>
-              <w:t>librarian</w:t>
-            </w:r>
-            <w:proofErr w:type="spellEnd"/>
-            <w:r>
-              <w:t xml:space="preserve"> in </w:t>
-            </w:r>
-            <w:proofErr w:type="spellStart"/>
-            <w:r>
-              <w:t>the</w:t>
-            </w:r>
-            <w:proofErr w:type="spellEnd"/>
-            <w:r>
-              <w:t xml:space="preserve"> </w:t>
-            </w:r>
-            <w:proofErr w:type="spellStart"/>
-            <w:r>
-              <w:t>list</w:t>
-            </w:r>
-            <w:proofErr w:type="spellEnd"/>
+            <w:pPr>
+              <w:rPr>
+                <w:lang w:val="en-GB"/>
+              </w:rPr>
+            </w:pPr>
+            <w:r>
+              <w:rPr>
+                <w:lang w:val="en-GB"/>
+              </w:rPr>
+              <w:t>Highlighted 1st librarian in the list</w:t>
+            </w:r>
           </w:p>
         </w:tc>
       </w:tr>
@@ -7974,171 +7484,65 @@
             <w:tcW w:w="3006" w:type="dxa"/>
           </w:tcPr>
           <w:p>
-            <w:proofErr w:type="spellStart"/>
-            <w:r>
-              <w:t>Deletes</w:t>
-            </w:r>
-            <w:proofErr w:type="spellEnd"/>
-            <w:r>
-              <w:t xml:space="preserve"> </w:t>
-            </w:r>
-            <w:proofErr w:type="spellStart"/>
-            <w:r>
-              <w:t>the</w:t>
-            </w:r>
-            <w:proofErr w:type="spellEnd"/>
-            <w:r>
-              <w:t xml:space="preserve"> </w:t>
-            </w:r>
-            <w:proofErr w:type="spellStart"/>
-            <w:r>
-              <w:t>librarian</w:t>
-            </w:r>
-            <w:proofErr w:type="spellEnd"/>
-            <w:r>
-              <w:t xml:space="preserve"> and </w:t>
-            </w:r>
-            <w:proofErr w:type="gramStart"/>
-            <w:r>
-              <w:t>shows</w:t>
-            </w:r>
-            <w:proofErr w:type="gramEnd"/>
-            <w:r>
-              <w:t xml:space="preserve"> </w:t>
-            </w:r>
-            <w:proofErr w:type="spellStart"/>
-            <w:r>
-              <w:t>the</w:t>
-            </w:r>
-            <w:proofErr w:type="spellEnd"/>
-            <w:r>
-              <w:t xml:space="preserve"> </w:t>
-            </w:r>
-            <w:proofErr w:type="spellStart"/>
-            <w:r>
-              <w:t>updated</w:t>
-            </w:r>
-            <w:proofErr w:type="spellEnd"/>
-            <w:r>
-              <w:t xml:space="preserve"> </w:t>
-            </w:r>
-            <w:proofErr w:type="spellStart"/>
-            <w:r>
-              <w:t>list</w:t>
-            </w:r>
-            <w:proofErr w:type="spellEnd"/>
+            <w:pPr>
+              <w:rPr>
+                <w:lang w:val="en-GB"/>
+              </w:rPr>
+            </w:pPr>
+            <w:r>
+              <w:rPr>
+                <w:lang w:val="en-GB"/>
+              </w:rPr>
+              <w:t>Deletes the librarian and shows the updated list</w:t>
+            </w:r>
           </w:p>
         </w:tc>
       </w:tr>
     </w:tbl>
-    <w:p/>
-    <w:p>
-      <w:r>
-        <w:t xml:space="preserve">Alternative Flow No </w:t>
-      </w:r>
-      <w:proofErr w:type="spellStart"/>
-      <w:r>
-        <w:t>librarian</w:t>
-      </w:r>
-      <w:proofErr w:type="spellEnd"/>
-      <w:r>
-        <w:t xml:space="preserve"> </w:t>
-      </w:r>
-      <w:proofErr w:type="spellStart"/>
-      <w:r>
-        <w:t>chosen</w:t>
-      </w:r>
-      <w:proofErr w:type="spellEnd"/>
-      <w:r>
-        <w:t xml:space="preserve"> </w:t>
-      </w:r>
-      <w:proofErr w:type="spellStart"/>
-      <w:r>
-        <w:t>form</w:t>
-      </w:r>
-      <w:proofErr w:type="spellEnd"/>
-      <w:r>
-        <w:t xml:space="preserve"> </w:t>
-      </w:r>
-      <w:proofErr w:type="spellStart"/>
-      <w:r>
-        <w:t>the</w:t>
-      </w:r>
-      <w:proofErr w:type="spellEnd"/>
-      <w:r>
-        <w:t xml:space="preserve"> </w:t>
-      </w:r>
-      <w:proofErr w:type="spellStart"/>
-      <w:r>
-        <w:t>list</w:t>
-      </w:r>
-      <w:proofErr w:type="spellEnd"/>
-    </w:p>
-    <w:p>
-      <w:r>
-        <w:t xml:space="preserve">Normal </w:t>
-      </w:r>
-      <w:proofErr w:type="spellStart"/>
-      <w:r>
-        <w:t>flow</w:t>
-      </w:r>
-      <w:proofErr w:type="spellEnd"/>
-      <w:r>
-        <w:t xml:space="preserve"> step 1-2 </w:t>
-      </w:r>
-      <w:proofErr w:type="spellStart"/>
-      <w:r>
-        <w:t>except</w:t>
-      </w:r>
-      <w:proofErr w:type="spellEnd"/>
-      <w:r>
-        <w:t xml:space="preserve"> no </w:t>
-      </w:r>
-      <w:proofErr w:type="spellStart"/>
-      <w:r>
-        <w:t>librarian</w:t>
-      </w:r>
-      <w:proofErr w:type="spellEnd"/>
-      <w:r>
-        <w:t xml:space="preserve"> has </w:t>
-      </w:r>
-      <w:proofErr w:type="spellStart"/>
-      <w:r>
-        <w:t>been</w:t>
-      </w:r>
-      <w:proofErr w:type="spellEnd"/>
-      <w:r>
-        <w:t xml:space="preserve"> </w:t>
-      </w:r>
-      <w:proofErr w:type="spellStart"/>
-      <w:r>
-        <w:t>chosen</w:t>
-      </w:r>
-      <w:proofErr w:type="spellEnd"/>
-      <w:r>
-        <w:t xml:space="preserve"> </w:t>
-      </w:r>
-      <w:proofErr w:type="spellStart"/>
-      <w:r>
-        <w:t>from</w:t>
-      </w:r>
-      <w:proofErr w:type="spellEnd"/>
-      <w:r>
-        <w:t xml:space="preserve"> </w:t>
-      </w:r>
-      <w:proofErr w:type="spellStart"/>
-      <w:r>
-        <w:t>the</w:t>
-      </w:r>
-      <w:proofErr w:type="spellEnd"/>
-      <w:r>
-        <w:t xml:space="preserve"> </w:t>
-      </w:r>
-      <w:proofErr w:type="spellStart"/>
-      <w:r>
-        <w:t>list</w:t>
-      </w:r>
-      <w:proofErr w:type="spellEnd"/>
+    <w:p>
+      <w:pPr>
+        <w:rPr>
+          <w:lang w:val="en-GB"/>
+        </w:rPr>
+      </w:pPr>
+    </w:p>
+    <w:p>
+      <w:pPr>
+        <w:rPr>
+          <w:lang w:val="en-GB"/>
+        </w:rPr>
+      </w:pPr>
+      <w:r>
+        <w:rPr>
+          <w:lang w:val="en-GB"/>
+        </w:rPr>
+        <w:t>Alternative Flow No librarian chosen f</w:t>
+      </w:r>
+      <w:r>
+        <w:rPr>
+          <w:lang w:val="en-GB"/>
+        </w:rPr>
+        <w:t>ro</w:t>
+      </w:r>
+      <w:r>
+        <w:rPr>
+          <w:lang w:val="en-GB"/>
+        </w:rPr>
+        <w:t>m the list</w:t>
+      </w:r>
+    </w:p>
+    <w:p>
+      <w:pPr>
+        <w:rPr>
+          <w:lang w:val="en-GB"/>
+        </w:rPr>
+      </w:pPr>
+      <w:r>
+        <w:rPr>
+          <w:lang w:val="en-GB"/>
+        </w:rPr>
+        <w:t>Normal flow step 1-2 except no librarian has been chosen from the list</w:t>
+      </w:r>
     </w:p>
     <w:tbl>
       <w:tblPr>
@@ -8187,96 +7591,17 @@
             <w:tcW w:w="3006" w:type="dxa"/>
           </w:tcPr>
           <w:p>
-            <w:proofErr w:type="spellStart"/>
-            <w:r>
-              <w:t>System</w:t>
-            </w:r>
-            <w:proofErr w:type="spellEnd"/>
-            <w:r>
-              <w:t xml:space="preserve"> </w:t>
-            </w:r>
-            <w:proofErr w:type="spellStart"/>
-            <w:r>
-              <w:t>displays</w:t>
-            </w:r>
-            <w:proofErr w:type="spellEnd"/>
-            <w:r>
-              <w:t xml:space="preserve"> </w:t>
-            </w:r>
-            <w:proofErr w:type="spellStart"/>
-            <w:proofErr w:type="gramStart"/>
-            <w:r>
-              <w:t>an</w:t>
-            </w:r>
-            <w:proofErr w:type="spellEnd"/>
-            <w:r>
-              <w:t xml:space="preserve"> error</w:t>
-            </w:r>
-            <w:proofErr w:type="gramEnd"/>
-            <w:r>
-              <w:t xml:space="preserve"> </w:t>
-            </w:r>
-            <w:proofErr w:type="spellStart"/>
-            <w:r>
-              <w:t>indicating</w:t>
-            </w:r>
-            <w:proofErr w:type="spellEnd"/>
-            <w:r>
-              <w:t xml:space="preserve"> </w:t>
-            </w:r>
-            <w:proofErr w:type="spellStart"/>
-            <w:r>
-              <w:t>that</w:t>
-            </w:r>
-            <w:proofErr w:type="spellEnd"/>
-            <w:r>
-              <w:t xml:space="preserve"> no </w:t>
-            </w:r>
-            <w:proofErr w:type="spellStart"/>
-            <w:r>
-              <w:t>element</w:t>
-            </w:r>
-            <w:proofErr w:type="spellEnd"/>
-            <w:r>
-              <w:t xml:space="preserve"> has </w:t>
-            </w:r>
-            <w:proofErr w:type="spellStart"/>
-            <w:r>
-              <w:t>been</w:t>
-            </w:r>
-            <w:proofErr w:type="spellEnd"/>
-            <w:r>
-              <w:t xml:space="preserve"> </w:t>
-            </w:r>
-            <w:proofErr w:type="spellStart"/>
-            <w:r>
-              <w:t>choosen</w:t>
-            </w:r>
-            <w:proofErr w:type="spellEnd"/>
-            <w:r>
-              <w:t xml:space="preserve"> </w:t>
-            </w:r>
-            <w:proofErr w:type="spellStart"/>
-            <w:r>
-              <w:t>from</w:t>
-            </w:r>
-            <w:proofErr w:type="spellEnd"/>
-            <w:r>
-              <w:t xml:space="preserve"> </w:t>
-            </w:r>
-            <w:proofErr w:type="spellStart"/>
-            <w:r>
-              <w:t>the</w:t>
-            </w:r>
-            <w:proofErr w:type="spellEnd"/>
-            <w:r>
-              <w:t xml:space="preserve"> </w:t>
-            </w:r>
-            <w:proofErr w:type="spellStart"/>
-            <w:r>
-              <w:t>list</w:t>
-            </w:r>
-            <w:proofErr w:type="spellEnd"/>
+            <w:pPr>
+              <w:rPr>
+                <w:lang w:val="en-GB"/>
+              </w:rPr>
+            </w:pPr>
+            <w:r>
+              <w:rPr>
+                <w:lang w:val="en-GB"/>
+              </w:rPr>
+              <w:t>System displays an error indicating that no element has been chosen from the list</w:t>
+            </w:r>
           </w:p>
         </w:tc>
       </w:tr>
@@ -8584,7 +7909,6 @@
         <w:pStyle w:val="Heading1"/>
       </w:pPr>
       <w:r>
-        <w:lastRenderedPageBreak/>
         <w:t>Test Case</w:t>
       </w:r>
     </w:p>
@@ -8636,7 +7960,7 @@
 </file>
 
 <file path=word/numbering.xml><?xml version="1.0" encoding="utf-8"?>
-<w:numbering xmlns:wpc="http://schemas.microsoft.com/office/word/2010/wordprocessingCanvas" xmlns:cx="http://schemas.microsoft.com/office/drawing/2014/chartex" xmlns:cx1="http://schemas.microsoft.com/office/drawing/2015/9/8/chartex" xmlns:cx2="http://schemas.microsoft.com/office/drawing/2015/10/21/chartex" xmlns:cx3="http://schemas.microsoft.com/office/drawing/2016/5/9/chartex" xmlns:cx4="http://schemas.microsoft.com/office/drawing/2016/5/10/chartex" xmlns:cx5="http://schemas.microsoft.com/office/drawing/2016/5/11/chartex" xmlns:cx6="http://schemas.microsoft.com/office/drawing/2016/5/12/chartex" xmlns:cx7="http://schemas.microsoft.com/office/drawing/2016/5/13/chartex" xmlns:cx8="http://schemas.microsoft.com/office/drawing/2016/5/14/chartex" xmlns:mc="http://schemas.openxmlformats.org/markup-compatibility/2006" xmlns:aink="http://schemas.microsoft.com/office/drawing/2016/ink" xmlns:am3d="http://schemas.microsoft.com/office/drawing/2017/model3d" xmlns:o="urn:schemas-microsoft-com:office:office" xmlns:r="http://schemas.openxmlformats.org/officeDocument/2006/relationships" xmlns:m="http://schemas.openxmlformats.org/officeDocument/2006/math" xmlns:v="urn:schemas-microsoft-com:vml" xmlns:wp14="http://schemas.microsoft.com/office/word/2010/wordprocessingDrawing" xmlns:wp="http://schemas.openxmlformats.org/drawingml/2006/wordprocessingDrawing" xmlns:w10="urn:schemas-microsoft-com:office:word" xmlns:w="http://schemas.openxmlformats.org/wordprocessingml/2006/main" xmlns:w14="http://schemas.microsoft.com/office/word/2010/wordml" xmlns:w15="http://schemas.microsoft.com/office/word/2012/wordml" xmlns:w16cex="http://schemas.microsoft.com/office/word/2018/wordml/cex" xmlns:w16cid="http://schemas.microsoft.com/office/word/2016/wordml/cid" xmlns:w16="http://schemas.microsoft.com/office/word/2018/wordml" xmlns:w16sdtdh="http://schemas.microsoft.com/office/word/2020/wordml/sdtdatahash" xmlns:w16se="http://schemas.microsoft.com/office/word/2015/wordml/symex" xmlns:wpg="http://schemas.microsoft.com/office/word/2010/wordprocessingGroup" xmlns:wpi="http://schemas.microsoft.com/office/word/2010/wordprocessingInk" xmlns:wne="http://schemas.microsoft.com/office/word/2006/wordml" xmlns:wps="http://schemas.microsoft.com/office/word/2010/wordprocessingShape" mc:Ignorable="w14 w15 w16se w16cid w16 w16cex w16sdtdh wp14">
+<w:numbering xmlns:wpc="http://schemas.microsoft.com/office/word/2010/wordprocessingCanvas" xmlns:cx="http://schemas.microsoft.com/office/drawing/2014/chartex" xmlns:cx1="http://schemas.microsoft.com/office/drawing/2015/9/8/chartex" xmlns:cx2="http://schemas.microsoft.com/office/drawing/2015/10/21/chartex" xmlns:cx3="http://schemas.microsoft.com/office/drawing/2016/5/9/chartex" xmlns:cx4="http://schemas.microsoft.com/office/drawing/2016/5/10/chartex" xmlns:cx5="http://schemas.microsoft.com/office/drawing/2016/5/11/chartex" xmlns:cx6="http://schemas.microsoft.com/office/drawing/2016/5/12/chartex" xmlns:cx7="http://schemas.microsoft.com/office/drawing/2016/5/13/chartex" xmlns:cx8="http://schemas.microsoft.com/office/drawing/2016/5/14/chartex" xmlns:mc="http://schemas.openxmlformats.org/markup-compatibility/2006" xmlns:aink="http://schemas.microsoft.com/office/drawing/2016/ink" xmlns:am3d="http://schemas.microsoft.com/office/drawing/2017/model3d" xmlns:o="urn:schemas-microsoft-com:office:office" xmlns:oel="http://schemas.microsoft.com/office/2019/extlst" xmlns:r="http://schemas.openxmlformats.org/officeDocument/2006/relationships" xmlns:m="http://schemas.openxmlformats.org/officeDocument/2006/math" xmlns:v="urn:schemas-microsoft-com:vml" xmlns:wp14="http://schemas.microsoft.com/office/word/2010/wordprocessingDrawing" xmlns:wp="http://schemas.openxmlformats.org/drawingml/2006/wordprocessingDrawing" xmlns:w10="urn:schemas-microsoft-com:office:word" xmlns:w="http://schemas.openxmlformats.org/wordprocessingml/2006/main" xmlns:w14="http://schemas.microsoft.com/office/word/2010/wordml" xmlns:w15="http://schemas.microsoft.com/office/word/2012/wordml" xmlns:w16cex="http://schemas.microsoft.com/office/word/2018/wordml/cex" xmlns:w16cid="http://schemas.microsoft.com/office/word/2016/wordml/cid" xmlns:w16="http://schemas.microsoft.com/office/word/2018/wordml" xmlns:w16sdtdh="http://schemas.microsoft.com/office/word/2020/wordml/sdtdatahash" xmlns:w16se="http://schemas.microsoft.com/office/word/2015/wordml/symex" xmlns:wpg="http://schemas.microsoft.com/office/word/2010/wordprocessingGroup" xmlns:wpi="http://schemas.microsoft.com/office/word/2010/wordprocessingInk" xmlns:wne="http://schemas.microsoft.com/office/word/2006/wordml" xmlns:wps="http://schemas.microsoft.com/office/word/2010/wordprocessingShape" mc:Ignorable="w14 w15 w16se w16cid w16 w16cex w16sdtdh wp14">
   <w:abstractNum w:abstractNumId="0" w15:restartNumberingAfterBreak="0">
     <w:nsid w:val="00586209"/>
     <w:multiLevelType w:val="hybridMultilevel"/>
@@ -11560,9 +10884,12 @@
 </file>
 
 <file path=customXml/item2.xml><?xml version="1.0" encoding="utf-8"?>
-<p:properties xmlns:p="http://schemas.microsoft.com/office/2006/metadata/properties" xmlns:xsi="http://www.w3.org/2001/XMLSchema-instance" xmlns:pc="http://schemas.microsoft.com/office/infopath/2007/PartnerControls">
-  <documentManagement/>
-</p:properties>
+<?mso-contentType ?>
+<FormTemplates xmlns="http://schemas.microsoft.com/sharepoint/v3/contenttype/forms">
+  <Display>DocumentLibraryForm</Display>
+  <Edit>DocumentLibraryForm</Edit>
+  <New>DocumentLibraryForm</New>
+</FormTemplates>
 </file>
 
 <file path=customXml/item3.xml><?xml version="1.0" encoding="utf-8"?>
@@ -11751,12 +11078,9 @@
 </file>
 
 <file path=customXml/item4.xml><?xml version="1.0" encoding="utf-8"?>
-<?mso-contentType ?>
-<FormTemplates xmlns="http://schemas.microsoft.com/sharepoint/v3/contenttype/forms">
-  <Display>DocumentLibraryForm</Display>
-  <Edit>DocumentLibraryForm</Edit>
-  <New>DocumentLibraryForm</New>
-</FormTemplates>
+<p:properties xmlns:p="http://schemas.microsoft.com/office/2006/metadata/properties" xmlns:xsi="http://www.w3.org/2001/XMLSchema-instance" xmlns:pc="http://schemas.microsoft.com/office/infopath/2007/PartnerControls">
+  <documentManagement/>
+</p:properties>
 </file>
 
 <file path=customXml/itemProps1.xml><?xml version="1.0" encoding="utf-8"?>
@@ -11768,10 +11092,9 @@
 </file>
 
 <file path=customXml/itemProps2.xml><?xml version="1.0" encoding="utf-8"?>
-<ds:datastoreItem xmlns:ds="http://schemas.openxmlformats.org/officeDocument/2006/customXml" ds:itemID="{25E5FBFB-2F9C-4129-8410-3F64C68B0D44}">
+<ds:datastoreItem xmlns:ds="http://schemas.openxmlformats.org/officeDocument/2006/customXml" ds:itemID="{A42F06B1-0CE7-4178-8F17-E88F3DCA9285}">
   <ds:schemaRefs>
-    <ds:schemaRef ds:uri="http://schemas.microsoft.com/office/2006/metadata/properties"/>
-    <ds:schemaRef ds:uri="http://schemas.microsoft.com/office/infopath/2007/PartnerControls"/>
+    <ds:schemaRef ds:uri="http://schemas.microsoft.com/sharepoint/v3/contenttype/forms"/>
   </ds:schemaRefs>
 </ds:datastoreItem>
 </file>
@@ -11796,9 +11119,10 @@
 </file>
 
 <file path=customXml/itemProps4.xml><?xml version="1.0" encoding="utf-8"?>
-<ds:datastoreItem xmlns:ds="http://schemas.openxmlformats.org/officeDocument/2006/customXml" ds:itemID="{A42F06B1-0CE7-4178-8F17-E88F3DCA9285}">
+<ds:datastoreItem xmlns:ds="http://schemas.openxmlformats.org/officeDocument/2006/customXml" ds:itemID="{25E5FBFB-2F9C-4129-8410-3F64C68B0D44}">
   <ds:schemaRefs>
-    <ds:schemaRef ds:uri="http://schemas.microsoft.com/sharepoint/v3/contenttype/forms"/>
+    <ds:schemaRef ds:uri="http://schemas.microsoft.com/office/2006/metadata/properties"/>
+    <ds:schemaRef ds:uri="http://schemas.microsoft.com/office/infopath/2007/PartnerControls"/>
   </ds:schemaRefs>
 </ds:datastoreItem>
 </file>
--- a/Analysis/Analysis Group 3.docx
+++ b/Analysis/Analysis Group 3.docx
@@ -1,6 +1,6 @@
 
 <file path=word/document.xml><?xml version="1.0" encoding="utf-8"?>
-<w:document xmlns:wpc="http://schemas.microsoft.com/office/word/2010/wordprocessingCanvas" xmlns:cx="http://schemas.microsoft.com/office/drawing/2014/chartex" xmlns:cx1="http://schemas.microsoft.com/office/drawing/2015/9/8/chartex" xmlns:cx2="http://schemas.microsoft.com/office/drawing/2015/10/21/chartex" xmlns:cx3="http://schemas.microsoft.com/office/drawing/2016/5/9/chartex" xmlns:cx4="http://schemas.microsoft.com/office/drawing/2016/5/10/chartex" xmlns:cx5="http://schemas.microsoft.com/office/drawing/2016/5/11/chartex" xmlns:cx6="http://schemas.microsoft.com/office/drawing/2016/5/12/chartex" xmlns:cx7="http://schemas.microsoft.com/office/drawing/2016/5/13/chartex" xmlns:cx8="http://schemas.microsoft.com/office/drawing/2016/5/14/chartex" xmlns:mc="http://schemas.openxmlformats.org/markup-compatibility/2006" xmlns:aink="http://schemas.microsoft.com/office/drawing/2016/ink" xmlns:am3d="http://schemas.microsoft.com/office/drawing/2017/model3d" xmlns:o="urn:schemas-microsoft-com:office:office" xmlns:r="http://schemas.openxmlformats.org/officeDocument/2006/relationships" xmlns:m="http://schemas.openxmlformats.org/officeDocument/2006/math" xmlns:v="urn:schemas-microsoft-com:vml" xmlns:wp14="http://schemas.microsoft.com/office/word/2010/wordprocessingDrawing" xmlns:wp="http://schemas.openxmlformats.org/drawingml/2006/wordprocessingDrawing" xmlns:w10="urn:schemas-microsoft-com:office:word" xmlns:w="http://schemas.openxmlformats.org/wordprocessingml/2006/main" xmlns:w14="http://schemas.microsoft.com/office/word/2010/wordml" xmlns:w15="http://schemas.microsoft.com/office/word/2012/wordml" xmlns:w16cex="http://schemas.microsoft.com/office/word/2018/wordml/cex" xmlns:w16cid="http://schemas.microsoft.com/office/word/2016/wordml/cid" xmlns:w16="http://schemas.microsoft.com/office/word/2018/wordml" xmlns:w16sdtdh="http://schemas.microsoft.com/office/word/2020/wordml/sdtdatahash" xmlns:w16se="http://schemas.microsoft.com/office/word/2015/wordml/symex" xmlns:wpg="http://schemas.microsoft.com/office/word/2010/wordprocessingGroup" xmlns:wpi="http://schemas.microsoft.com/office/word/2010/wordprocessingInk" xmlns:wne="http://schemas.microsoft.com/office/word/2006/wordml" xmlns:wps="http://schemas.microsoft.com/office/word/2010/wordprocessingShape" mc:Ignorable="w14 w15 w16se w16cid w16 w16cex w16sdtdh wp14">
+<w:document xmlns:wpc="http://schemas.microsoft.com/office/word/2010/wordprocessingCanvas" xmlns:cx="http://schemas.microsoft.com/office/drawing/2014/chartex" xmlns:cx1="http://schemas.microsoft.com/office/drawing/2015/9/8/chartex" xmlns:cx2="http://schemas.microsoft.com/office/drawing/2015/10/21/chartex" xmlns:cx3="http://schemas.microsoft.com/office/drawing/2016/5/9/chartex" xmlns:cx4="http://schemas.microsoft.com/office/drawing/2016/5/10/chartex" xmlns:cx5="http://schemas.microsoft.com/office/drawing/2016/5/11/chartex" xmlns:cx6="http://schemas.microsoft.com/office/drawing/2016/5/12/chartex" xmlns:cx7="http://schemas.microsoft.com/office/drawing/2016/5/13/chartex" xmlns:cx8="http://schemas.microsoft.com/office/drawing/2016/5/14/chartex" xmlns:mc="http://schemas.openxmlformats.org/markup-compatibility/2006" xmlns:aink="http://schemas.microsoft.com/office/drawing/2016/ink" xmlns:am3d="http://schemas.microsoft.com/office/drawing/2017/model3d" xmlns:o="urn:schemas-microsoft-com:office:office" xmlns:oel="http://schemas.microsoft.com/office/2019/extlst" xmlns:r="http://schemas.openxmlformats.org/officeDocument/2006/relationships" xmlns:m="http://schemas.openxmlformats.org/officeDocument/2006/math" xmlns:v="urn:schemas-microsoft-com:vml" xmlns:wp14="http://schemas.microsoft.com/office/word/2010/wordprocessingDrawing" xmlns:wp="http://schemas.openxmlformats.org/drawingml/2006/wordprocessingDrawing" xmlns:w10="urn:schemas-microsoft-com:office:word" xmlns:w="http://schemas.openxmlformats.org/wordprocessingml/2006/main" xmlns:w14="http://schemas.microsoft.com/office/word/2010/wordml" xmlns:w15="http://schemas.microsoft.com/office/word/2012/wordml" xmlns:w16cex="http://schemas.microsoft.com/office/word/2018/wordml/cex" xmlns:w16cid="http://schemas.microsoft.com/office/word/2016/wordml/cid" xmlns:w16="http://schemas.microsoft.com/office/word/2018/wordml" xmlns:w16sdtdh="http://schemas.microsoft.com/office/word/2020/wordml/sdtdatahash" xmlns:w16se="http://schemas.microsoft.com/office/word/2015/wordml/symex" xmlns:wpg="http://schemas.microsoft.com/office/word/2010/wordprocessingGroup" xmlns:wpi="http://schemas.microsoft.com/office/word/2010/wordprocessingInk" xmlns:wne="http://schemas.microsoft.com/office/word/2006/wordml" xmlns:wps="http://schemas.microsoft.com/office/word/2010/wordprocessingShape" mc:Ignorable="w14 w15 w16se w16cid w16 w16cex w16sdtdh wp14">
   <w:body>
     <w:p>
       <w:pPr>
@@ -489,21 +489,7 @@
         <w:rPr>
           <w:lang w:val="en-US"/>
         </w:rPr>
-        <w:t xml:space="preserve">. As a library user, I want to see the items I have borrowed and their information, including the remaining time, so I know when I </w:t>
-      </w:r>
-      <w:proofErr w:type="gramStart"/>
-      <w:r>
-        <w:rPr>
-          <w:lang w:val="en-US"/>
-        </w:rPr>
-        <w:t>have to</w:t>
-      </w:r>
-      <w:proofErr w:type="gramEnd"/>
-      <w:r>
-        <w:rPr>
-          <w:lang w:val="en-US"/>
-        </w:rPr>
-        <w:t xml:space="preserve"> return them.</w:t>
+        <w:t>. As a library user, I want to see the items I have borrowed and their information, including the remaining time, so I know when I have to return them.</w:t>
       </w:r>
     </w:p>
     <w:p>
@@ -1286,21 +1272,7 @@
         <w:rPr>
           <w:lang w:val="en-US"/>
         </w:rPr>
-        <w:t xml:space="preserve">:  </w:t>
-      </w:r>
-      <w:proofErr w:type="spellStart"/>
-      <w:r>
-        <w:rPr>
-          <w:lang w:val="en-US"/>
-        </w:rPr>
-        <w:t>isbn</w:t>
-      </w:r>
-      <w:proofErr w:type="spellEnd"/>
-      <w:r>
-        <w:rPr>
-          <w:lang w:val="en-US"/>
-        </w:rPr>
-        <w:t xml:space="preserve">, title, </w:t>
+        <w:t xml:space="preserve">:  isbn, title, </w:t>
       </w:r>
       <w:r>
         <w:rPr>
@@ -1338,33 +1310,11 @@
         </w:rPr>
         <w:t xml:space="preserve">the mandatory information is </w:t>
       </w:r>
-      <w:proofErr w:type="spellStart"/>
-      <w:r>
-        <w:rPr>
-          <w:lang w:val="en-US"/>
-        </w:rPr>
-        <w:t>isbn</w:t>
-      </w:r>
-      <w:proofErr w:type="spellEnd"/>
-      <w:r>
-        <w:rPr>
-          <w:lang w:val="en-US"/>
-        </w:rPr>
-        <w:t xml:space="preserve">, title, </w:t>
-      </w:r>
-      <w:proofErr w:type="gramStart"/>
-      <w:r>
-        <w:rPr>
-          <w:lang w:val="en-US"/>
-        </w:rPr>
-        <w:t>publisher</w:t>
-      </w:r>
-      <w:proofErr w:type="gramEnd"/>
-      <w:r>
-        <w:rPr>
-          <w:lang w:val="en-US"/>
-        </w:rPr>
-        <w:t xml:space="preserve"> and genr</w:t>
+      <w:r>
+        <w:rPr>
+          <w:lang w:val="en-US"/>
+        </w:rPr>
+        <w:t>isbn, title, publisher and genr</w:t>
       </w:r>
       <w:r>
         <w:rPr>
@@ -1412,21 +1362,7 @@
         <w:rPr>
           <w:lang w:val="en-US"/>
         </w:rPr>
-        <w:t xml:space="preserve">, </w:t>
-      </w:r>
-      <w:proofErr w:type="gramStart"/>
-      <w:r>
-        <w:rPr>
-          <w:lang w:val="en-US"/>
-        </w:rPr>
-        <w:t>month</w:t>
-      </w:r>
-      <w:proofErr w:type="gramEnd"/>
-      <w:r>
-        <w:rPr>
-          <w:lang w:val="en-US"/>
-        </w:rPr>
-        <w:t xml:space="preserve"> and year)</w:t>
+        <w:t>, month and year)</w:t>
       </w:r>
       <w:r>
         <w:rPr>
@@ -1486,21 +1422,7 @@
         <w:rPr>
           <w:lang w:val="en-US"/>
         </w:rPr>
-        <w:t xml:space="preserve"> social security number (</w:t>
-      </w:r>
-      <w:proofErr w:type="spellStart"/>
-      <w:r>
-        <w:rPr>
-          <w:lang w:val="en-US"/>
-        </w:rPr>
-        <w:t>ssn</w:t>
-      </w:r>
-      <w:proofErr w:type="spellEnd"/>
-      <w:r>
-        <w:rPr>
-          <w:lang w:val="en-US"/>
-        </w:rPr>
-        <w:t>), first and last name, date of employment and their password</w:t>
+        <w:t xml:space="preserve"> social security number (ssn), first and last name, date of employment and their password</w:t>
       </w:r>
       <w:r>
         <w:rPr>
@@ -1524,21 +1446,7 @@
         <w:rPr>
           <w:lang w:val="en-US"/>
         </w:rPr>
-        <w:t>Library manager: social security number (</w:t>
-      </w:r>
-      <w:proofErr w:type="spellStart"/>
-      <w:r>
-        <w:rPr>
-          <w:lang w:val="en-US"/>
-        </w:rPr>
-        <w:t>ssn</w:t>
-      </w:r>
-      <w:proofErr w:type="spellEnd"/>
-      <w:r>
-        <w:rPr>
-          <w:lang w:val="en-US"/>
-        </w:rPr>
-        <w:t>), first and last name and their password.</w:t>
+        <w:t>Library manager: social security number (ssn), first and last name and their password.</w:t>
       </w:r>
     </w:p>
     <w:p>
@@ -1646,14 +1554,7 @@
         <w:rPr>
           <w:lang w:val="en-GB"/>
         </w:rPr>
-        <w:t xml:space="preserve"> 1, 6</w:t>
-      </w:r>
-      <w:proofErr w:type="gramStart"/>
-      <w:r>
-        <w:rPr>
-          <w:lang w:val="en-GB"/>
-        </w:rPr>
-        <w:t>,</w:t>
+        <w:t xml:space="preserve"> 1, 6,</w:t>
       </w:r>
       <w:r>
         <w:rPr>
@@ -1661,7 +1562,6 @@
         </w:rPr>
         <w:t xml:space="preserve"> )</w:t>
       </w:r>
-      <w:proofErr w:type="gramEnd"/>
     </w:p>
     <w:p>
       <w:pPr>
@@ -1708,14 +1608,7 @@
         <w:rPr>
           <w:lang w:val="en-GB"/>
         </w:rPr>
-        <w:t xml:space="preserve"> 2, 5</w:t>
-      </w:r>
-      <w:proofErr w:type="gramStart"/>
-      <w:r>
-        <w:rPr>
-          <w:lang w:val="en-GB"/>
-        </w:rPr>
-        <w:t xml:space="preserve">, </w:t>
+        <w:t xml:space="preserve"> 2, 5, </w:t>
       </w:r>
       <w:r>
         <w:rPr>
@@ -1723,7 +1616,6 @@
         </w:rPr>
         <w:t>)</w:t>
       </w:r>
-      <w:proofErr w:type="gramEnd"/>
     </w:p>
     <w:p>
       <w:pPr>
@@ -1962,14 +1854,7 @@
         <w:rPr>
           <w:lang w:val="en-GB"/>
         </w:rPr>
-        <w:t xml:space="preserve"> (Requirements</w:t>
-      </w:r>
-      <w:proofErr w:type="gramStart"/>
-      <w:r>
-        <w:rPr>
-          <w:lang w:val="en-GB"/>
-        </w:rPr>
-        <w:t>:</w:t>
+        <w:t xml:space="preserve"> (Requirements:</w:t>
       </w:r>
       <w:r>
         <w:rPr>
@@ -1983,7 +1868,6 @@
         </w:rPr>
         <w:t>)</w:t>
       </w:r>
-      <w:proofErr w:type="gramEnd"/>
     </w:p>
     <w:p>
       <w:pPr>
@@ -2038,14 +1922,12 @@
         </w:rPr>
         <w:t>Requirements</w:t>
       </w:r>
-      <w:proofErr w:type="gramStart"/>
       <w:r>
         <w:rPr>
           <w:lang w:val="en-GB"/>
         </w:rPr>
         <w:t>: )</w:t>
       </w:r>
-      <w:proofErr w:type="gramEnd"/>
     </w:p>
     <w:p>
       <w:pPr>
@@ -2165,27 +2047,13 @@
         <w:rPr>
           <w:lang w:val="en-GB"/>
         </w:rPr>
-        <w:t>library-</w:t>
-      </w:r>
-      <w:proofErr w:type="gramStart"/>
-      <w:r>
-        <w:rPr>
-          <w:lang w:val="en-GB"/>
-        </w:rPr>
-        <w:t>user</w:t>
-      </w:r>
-      <w:r>
-        <w:rPr>
-          <w:lang w:val="en-GB"/>
-        </w:rPr>
-        <w:t>(</w:t>
-      </w:r>
-      <w:proofErr w:type="gramEnd"/>
-      <w:r>
-        <w:rPr>
-          <w:lang w:val="en-GB"/>
-        </w:rPr>
-        <w:t>Requirements:)</w:t>
+        <w:t>library-user</w:t>
+      </w:r>
+      <w:r>
+        <w:rPr>
+          <w:lang w:val="en-GB"/>
+        </w:rPr>
+        <w:t>(Requirements:)</w:t>
       </w:r>
     </w:p>
     <w:p>
@@ -2436,11 +2304,9 @@
             </w:tcBorders>
           </w:tcPr>
           <w:p>
-            <w:proofErr w:type="spellStart"/>
             <w:r>
               <w:t>Librarian</w:t>
             </w:r>
-            <w:proofErr w:type="spellEnd"/>
             <w:r>
               <w:t>.</w:t>
             </w:r>
@@ -2775,21 +2641,7 @@
               <w:rPr>
                 <w:lang w:val="en-US"/>
               </w:rPr>
-              <w:t xml:space="preserve"> (</w:t>
-            </w:r>
-            <w:proofErr w:type="gramStart"/>
-            <w:r>
-              <w:rPr>
-                <w:lang w:val="en-US"/>
-              </w:rPr>
-              <w:t>see</w:t>
-            </w:r>
-            <w:proofErr w:type="gramEnd"/>
-            <w:r>
-              <w:rPr>
-                <w:lang w:val="en-US"/>
-              </w:rPr>
-              <w:t xml:space="preserve"> non-functional requirement e.)</w:t>
+              <w:t xml:space="preserve"> (see non-functional requirement e.)</w:t>
             </w:r>
           </w:p>
           <w:p>
@@ -3189,31 +3041,13 @@
                 <w:bCs/>
               </w:rPr>
             </w:pPr>
-            <w:proofErr w:type="spellStart"/>
             <w:r>
               <w:rPr>
                 <w:b/>
                 <w:bCs/>
               </w:rPr>
-              <w:t>Exception</w:t>
-            </w:r>
-            <w:proofErr w:type="spellEnd"/>
-            <w:r>
-              <w:rPr>
-                <w:b/>
-                <w:bCs/>
-              </w:rPr>
-              <w:t xml:space="preserve"> </w:t>
-            </w:r>
-            <w:proofErr w:type="spellStart"/>
-            <w:r>
-              <w:rPr>
-                <w:b/>
-                <w:bCs/>
-              </w:rPr>
-              <w:t>sequence</w:t>
-            </w:r>
-            <w:proofErr w:type="spellEnd"/>
+              <w:t>Exception sequence</w:t>
+            </w:r>
           </w:p>
         </w:tc>
         <w:tc>
@@ -3483,6 +3317,7 @@
         <w:rPr>
           <w:sz w:val="36"/>
           <w:szCs w:val="36"/>
+          <w:lang w:val="en-GB"/>
         </w:rPr>
       </w:pPr>
     </w:p>
@@ -3491,11 +3326,13 @@
         <w:rPr>
           <w:sz w:val="36"/>
           <w:szCs w:val="36"/>
+          <w:lang w:val="en-GB"/>
         </w:rPr>
       </w:pPr>
       <w:r>
         <w:rPr>
           <w:rStyle w:val="Heading2Char"/>
+          <w:lang w:val="en-GB"/>
         </w:rPr>
         <w:lastRenderedPageBreak/>
         <w:t>Test cases</w:t>
@@ -3506,29 +3343,34 @@
         <w:pStyle w:val="Heading3"/>
         <w:rPr>
           <w:strike/>
-        </w:rPr>
-      </w:pPr>
-      <w:r>
-        <w:t xml:space="preserve">Case </w:t>
-      </w:r>
-      <w:proofErr w:type="spellStart"/>
-      <w:r>
-        <w:t>Add</w:t>
-      </w:r>
-      <w:proofErr w:type="spellEnd"/>
-    </w:p>
-    <w:p/>
-    <w:p>
-      <w:r>
-        <w:t xml:space="preserve">Normal </w:t>
-      </w:r>
-      <w:proofErr w:type="spellStart"/>
-      <w:r>
-        <w:t>flow</w:t>
-      </w:r>
-      <w:proofErr w:type="spellEnd"/>
-      <w:r>
-        <w:t>:</w:t>
+          <w:lang w:val="en-GB"/>
+        </w:rPr>
+      </w:pPr>
+      <w:r>
+        <w:rPr>
+          <w:lang w:val="en-GB"/>
+        </w:rPr>
+        <w:t>Case Add</w:t>
+      </w:r>
+    </w:p>
+    <w:p>
+      <w:pPr>
+        <w:rPr>
+          <w:lang w:val="en-GB"/>
+        </w:rPr>
+      </w:pPr>
+    </w:p>
+    <w:p>
+      <w:pPr>
+        <w:rPr>
+          <w:lang w:val="en-GB"/>
+        </w:rPr>
+      </w:pPr>
+      <w:r>
+        <w:rPr>
+          <w:lang w:val="en-GB"/>
+        </w:rPr>
+        <w:t>Normal flow:</w:t>
       </w:r>
     </w:p>
     <w:tbl>
@@ -3548,26 +3390,19 @@
             <w:tcW w:w="2801" w:type="dxa"/>
           </w:tcPr>
           <w:p>
-            <w:proofErr w:type="spellStart"/>
+            <w:r>
+              <w:t>Action no.</w:t>
+            </w:r>
+          </w:p>
+        </w:tc>
+        <w:tc>
+          <w:tcPr>
+            <w:tcW w:w="2846" w:type="dxa"/>
+          </w:tcPr>
+          <w:p>
             <w:r>
               <w:t>Action</w:t>
             </w:r>
-            <w:proofErr w:type="spellEnd"/>
-            <w:r>
-              <w:t xml:space="preserve"> no.</w:t>
-            </w:r>
-          </w:p>
-        </w:tc>
-        <w:tc>
-          <w:tcPr>
-            <w:tcW w:w="2846" w:type="dxa"/>
-          </w:tcPr>
-          <w:p>
-            <w:proofErr w:type="spellStart"/>
-            <w:r>
-              <w:t>Action</w:t>
-            </w:r>
-            <w:proofErr w:type="spellEnd"/>
           </w:p>
         </w:tc>
         <w:tc>
@@ -3575,11 +3410,9 @@
             <w:tcW w:w="2847" w:type="dxa"/>
           </w:tcPr>
           <w:p>
-            <w:proofErr w:type="spellStart"/>
             <w:r>
               <w:t>Reaction</w:t>
             </w:r>
-            <w:proofErr w:type="spellEnd"/>
           </w:p>
         </w:tc>
       </w:tr>
@@ -3599,27 +3432,9 @@
             <w:tcW w:w="2846" w:type="dxa"/>
           </w:tcPr>
           <w:p>
-            <w:proofErr w:type="spellStart"/>
-            <w:r>
-              <w:t>Choose</w:t>
-            </w:r>
-            <w:proofErr w:type="spellEnd"/>
-            <w:r>
-              <w:t xml:space="preserve"> </w:t>
-            </w:r>
-            <w:proofErr w:type="spellStart"/>
-            <w:r>
-              <w:t>add</w:t>
-            </w:r>
-            <w:proofErr w:type="spellEnd"/>
-            <w:r>
-              <w:t xml:space="preserve"> </w:t>
-            </w:r>
-            <w:proofErr w:type="spellStart"/>
-            <w:r>
-              <w:t>book</w:t>
-            </w:r>
-            <w:proofErr w:type="spellEnd"/>
+            <w:r>
+              <w:t>Choose add book</w:t>
+            </w:r>
           </w:p>
         </w:tc>
         <w:tc>
@@ -3642,35 +3457,7 @@
               <w:rPr>
                 <w:lang w:val="en-GB"/>
               </w:rPr>
-              <w:t xml:space="preserve">title, publisher, author, </w:t>
-            </w:r>
-            <w:proofErr w:type="spellStart"/>
-            <w:r>
-              <w:rPr>
-                <w:lang w:val="en-GB"/>
-              </w:rPr>
-              <w:t>isbn</w:t>
-            </w:r>
-            <w:proofErr w:type="spellEnd"/>
-            <w:r>
-              <w:rPr>
-                <w:lang w:val="en-GB"/>
-              </w:rPr>
-              <w:t xml:space="preserve">, year of publication, </w:t>
-            </w:r>
-            <w:proofErr w:type="gramStart"/>
-            <w:r>
-              <w:rPr>
-                <w:lang w:val="en-GB"/>
-              </w:rPr>
-              <w:t>edition</w:t>
-            </w:r>
-            <w:proofErr w:type="gramEnd"/>
-            <w:r>
-              <w:rPr>
-                <w:lang w:val="en-GB"/>
-              </w:rPr>
-              <w:t xml:space="preserve"> and a list of genres.</w:t>
+              <w:t>title, publisher, author, isbn, year of publication, edition and a list of genres.</w:t>
             </w:r>
           </w:p>
         </w:tc>
@@ -3713,27 +3500,13 @@
               <w:rPr>
                 <w:lang w:val="en-GB"/>
               </w:rPr>
-              <w:t xml:space="preserve">Title: </w:t>
-            </w:r>
-            <w:proofErr w:type="spellStart"/>
-            <w:r>
-              <w:rPr>
-                <w:lang w:val="en-GB"/>
-              </w:rPr>
-              <w:t>Dau</w:t>
-            </w:r>
-            <w:r>
-              <w:rPr>
-                <w:lang w:val="en-GB"/>
-              </w:rPr>
-              <w:t>gther</w:t>
-            </w:r>
-            <w:proofErr w:type="spellEnd"/>
-            <w:r>
-              <w:rPr>
-                <w:lang w:val="en-GB"/>
-              </w:rPr>
-              <w:t xml:space="preserve"> of Smoke and Bone</w:t>
+              <w:t>Title: Dau</w:t>
+            </w:r>
+            <w:r>
+              <w:rPr>
+                <w:lang w:val="en-GB"/>
+              </w:rPr>
+              <w:t>gther of Smoke and Bone</w:t>
             </w:r>
           </w:p>
           <w:p>
@@ -3771,21 +3544,7 @@
               <w:rPr>
                 <w:lang w:val="en-GB"/>
               </w:rPr>
-              <w:t xml:space="preserve"> </w:t>
-            </w:r>
-            <w:proofErr w:type="spellStart"/>
-            <w:r>
-              <w:rPr>
-                <w:lang w:val="en-GB"/>
-              </w:rPr>
-              <w:t>Laini</w:t>
-            </w:r>
-            <w:proofErr w:type="spellEnd"/>
-            <w:r>
-              <w:rPr>
-                <w:lang w:val="en-GB"/>
-              </w:rPr>
-              <w:t xml:space="preserve"> Taylor</w:t>
+              <w:t xml:space="preserve"> Laini Taylor</w:t>
             </w:r>
           </w:p>
           <w:p>
@@ -3804,7 +3563,7 @@
               <w:rPr>
                 <w:lang w:val="en-GB"/>
               </w:rPr>
-              <w:t xml:space="preserve"> 978-0-316-13402-6</w:t>
+              <w:t xml:space="preserve"> 9780316134026</w:t>
             </w:r>
           </w:p>
           <w:p>
@@ -3934,27 +3693,13 @@
               <w:rPr>
                 <w:lang w:val="en-GB"/>
               </w:rPr>
-              <w:t xml:space="preserve">Title: </w:t>
-            </w:r>
-            <w:proofErr w:type="spellStart"/>
-            <w:r>
-              <w:rPr>
-                <w:lang w:val="en-GB"/>
-              </w:rPr>
-              <w:t>Dau</w:t>
-            </w:r>
-            <w:r>
-              <w:rPr>
-                <w:lang w:val="en-GB"/>
-              </w:rPr>
-              <w:t>gther</w:t>
-            </w:r>
-            <w:proofErr w:type="spellEnd"/>
-            <w:r>
-              <w:rPr>
-                <w:lang w:val="en-GB"/>
-              </w:rPr>
-              <w:t xml:space="preserve"> of Smoke and Bone</w:t>
+              <w:t>Title: Dau</w:t>
+            </w:r>
+            <w:r>
+              <w:rPr>
+                <w:lang w:val="en-GB"/>
+              </w:rPr>
+              <w:t>gther of Smoke and Bone</w:t>
             </w:r>
           </w:p>
           <w:p>
@@ -3992,21 +3737,7 @@
               <w:rPr>
                 <w:lang w:val="en-GB"/>
               </w:rPr>
-              <w:t xml:space="preserve"> </w:t>
-            </w:r>
-            <w:proofErr w:type="spellStart"/>
-            <w:r>
-              <w:rPr>
-                <w:lang w:val="en-GB"/>
-              </w:rPr>
-              <w:t>Laini</w:t>
-            </w:r>
-            <w:proofErr w:type="spellEnd"/>
-            <w:r>
-              <w:rPr>
-                <w:lang w:val="en-GB"/>
-              </w:rPr>
-              <w:t xml:space="preserve"> Taylor</w:t>
+              <w:t xml:space="preserve"> Laini Taylor</w:t>
             </w:r>
           </w:p>
           <w:p>
@@ -4025,7 +3756,7 @@
               <w:rPr>
                 <w:lang w:val="en-GB"/>
               </w:rPr>
-              <w:t xml:space="preserve"> 978-0-316-13402-6</w:t>
+              <w:t xml:space="preserve"> 9780316134026</w:t>
             </w:r>
           </w:p>
           <w:p>
@@ -4302,21 +4033,7 @@
         <w:rPr>
           <w:lang w:val="en-GB"/>
         </w:rPr>
-        <w:t xml:space="preserve">Step 1-2 in normal flow except </w:t>
-      </w:r>
-      <w:proofErr w:type="spellStart"/>
-      <w:r>
-        <w:rPr>
-          <w:lang w:val="en-GB"/>
-        </w:rPr>
-        <w:t>isbn</w:t>
-      </w:r>
-      <w:proofErr w:type="spellEnd"/>
-      <w:r>
-        <w:rPr>
-          <w:lang w:val="en-GB"/>
-        </w:rPr>
-        <w:t xml:space="preserve"> is null</w:t>
+        <w:t>Step 1-2 in normal flow except isbn is null</w:t>
       </w:r>
     </w:p>
     <w:tbl>
@@ -4376,21 +4093,7 @@
               <w:rPr>
                 <w:lang w:val="en-GB"/>
               </w:rPr>
-              <w:t xml:space="preserve">System displays an error indicating that the </w:t>
-            </w:r>
-            <w:proofErr w:type="spellStart"/>
-            <w:r>
-              <w:rPr>
-                <w:lang w:val="en-GB"/>
-              </w:rPr>
-              <w:t>isbn</w:t>
-            </w:r>
-            <w:proofErr w:type="spellEnd"/>
-            <w:r>
-              <w:rPr>
-                <w:lang w:val="en-GB"/>
-              </w:rPr>
-              <w:t xml:space="preserve"> can’t be null and resets the values of the filled fields</w:t>
+              <w:t>System displays an error indicating that the isbn can’t be null and resets the values of the filled fields</w:t>
             </w:r>
           </w:p>
         </w:tc>
@@ -4599,23 +4302,7 @@
     </w:p>
     <w:p>
       <w:r>
-        <w:t>Normal Flow (</w:t>
-      </w:r>
-      <w:proofErr w:type="spellStart"/>
-      <w:r>
-        <w:t>without</w:t>
-      </w:r>
-      <w:proofErr w:type="spellEnd"/>
-      <w:r>
-        <w:t xml:space="preserve"> </w:t>
-      </w:r>
-      <w:proofErr w:type="spellStart"/>
-      <w:r>
-        <w:t>filtering</w:t>
-      </w:r>
-      <w:proofErr w:type="spellEnd"/>
-      <w:r>
-        <w:t>):</w:t>
+        <w:t>Normal Flow (without filtering):</w:t>
       </w:r>
     </w:p>
     <w:tbl>
@@ -4635,26 +4322,19 @@
             <w:tcW w:w="3005" w:type="dxa"/>
           </w:tcPr>
           <w:p>
-            <w:proofErr w:type="spellStart"/>
+            <w:r>
+              <w:t>Action no.</w:t>
+            </w:r>
+          </w:p>
+        </w:tc>
+        <w:tc>
+          <w:tcPr>
+            <w:tcW w:w="3005" w:type="dxa"/>
+          </w:tcPr>
+          <w:p>
             <w:r>
               <w:t>Action</w:t>
             </w:r>
-            <w:proofErr w:type="spellEnd"/>
-            <w:r>
-              <w:t xml:space="preserve"> no.</w:t>
-            </w:r>
-          </w:p>
-        </w:tc>
-        <w:tc>
-          <w:tcPr>
-            <w:tcW w:w="3005" w:type="dxa"/>
-          </w:tcPr>
-          <w:p>
-            <w:proofErr w:type="spellStart"/>
-            <w:r>
-              <w:t>Action</w:t>
-            </w:r>
-            <w:proofErr w:type="spellEnd"/>
           </w:p>
         </w:tc>
         <w:tc>
@@ -4662,11 +4342,9 @@
             <w:tcW w:w="3006" w:type="dxa"/>
           </w:tcPr>
           <w:p>
-            <w:proofErr w:type="spellStart"/>
             <w:r>
               <w:t>Reaction</w:t>
             </w:r>
-            <w:proofErr w:type="spellEnd"/>
           </w:p>
         </w:tc>
       </w:tr>
@@ -4856,23 +4534,7 @@
     </w:p>
     <w:p>
       <w:r>
-        <w:t>Normal Flow (</w:t>
-      </w:r>
-      <w:proofErr w:type="spellStart"/>
-      <w:r>
-        <w:t>with</w:t>
-      </w:r>
-      <w:proofErr w:type="spellEnd"/>
-      <w:r>
-        <w:t xml:space="preserve"> </w:t>
-      </w:r>
-      <w:proofErr w:type="spellStart"/>
-      <w:r>
-        <w:t>filtering</w:t>
-      </w:r>
-      <w:proofErr w:type="spellEnd"/>
-      <w:r>
-        <w:t>):</w:t>
+        <w:t>Normal Flow (with filtering):</w:t>
       </w:r>
     </w:p>
     <w:tbl>
@@ -4892,26 +4554,19 @@
             <w:tcW w:w="2812" w:type="dxa"/>
           </w:tcPr>
           <w:p>
-            <w:proofErr w:type="spellStart"/>
+            <w:r>
+              <w:t>Action no.</w:t>
+            </w:r>
+          </w:p>
+        </w:tc>
+        <w:tc>
+          <w:tcPr>
+            <w:tcW w:w="2837" w:type="dxa"/>
+          </w:tcPr>
+          <w:p>
             <w:r>
               <w:t>Action</w:t>
             </w:r>
-            <w:proofErr w:type="spellEnd"/>
-            <w:r>
-              <w:t xml:space="preserve"> no.</w:t>
-            </w:r>
-          </w:p>
-        </w:tc>
-        <w:tc>
-          <w:tcPr>
-            <w:tcW w:w="2837" w:type="dxa"/>
-          </w:tcPr>
-          <w:p>
-            <w:proofErr w:type="spellStart"/>
-            <w:r>
-              <w:t>Action</w:t>
-            </w:r>
-            <w:proofErr w:type="spellEnd"/>
           </w:p>
         </w:tc>
         <w:tc>
@@ -4919,11 +4574,9 @@
             <w:tcW w:w="2845" w:type="dxa"/>
           </w:tcPr>
           <w:p>
-            <w:proofErr w:type="spellStart"/>
             <w:r>
               <w:t>Reaction</w:t>
             </w:r>
-            <w:proofErr w:type="spellEnd"/>
           </w:p>
         </w:tc>
       </w:tr>
@@ -5451,21 +5104,7 @@
               <w:rPr>
                 <w:lang w:val="en-US"/>
               </w:rPr>
-              <w:t>The library manager hires or fires a librarian, and therefore they need to be added or removed from the system. In case they want to add a new librarian, they will use the system to record all the information about it: social security number (</w:t>
-            </w:r>
-            <w:proofErr w:type="spellStart"/>
-            <w:r>
-              <w:rPr>
-                <w:lang w:val="en-US"/>
-              </w:rPr>
-              <w:t>ssn</w:t>
-            </w:r>
-            <w:proofErr w:type="spellEnd"/>
-            <w:r>
-              <w:rPr>
-                <w:lang w:val="en-US"/>
-              </w:rPr>
-              <w:t xml:space="preserve">), first and last name, date of employment and their password (see non-functional requirement c). The system validates and records the data. </w:t>
+              <w:t xml:space="preserve">The library manager hires or fires a librarian, and therefore they need to be added or removed from the system. In case they want to add a new librarian, they will use the system to record all the information about it: social security number (ssn), first and last name, date of employment and their password (see non-functional requirement c). The system validates and records the data. </w:t>
             </w:r>
           </w:p>
           <w:p>
@@ -5532,13 +5171,8 @@
           </w:tcPr>
           <w:p>
             <w:r>
-              <w:t xml:space="preserve">Library </w:t>
-            </w:r>
-            <w:proofErr w:type="gramStart"/>
-            <w:r>
-              <w:t>manager</w:t>
-            </w:r>
-            <w:proofErr w:type="gramEnd"/>
+              <w:t>Library manager</w:t>
+            </w:r>
           </w:p>
         </w:tc>
       </w:tr>
@@ -5794,21 +5428,7 @@
               <w:rPr>
                 <w:lang w:val="en-US"/>
               </w:rPr>
-              <w:t>Insert librarian information (social security number (</w:t>
-            </w:r>
-            <w:proofErr w:type="spellStart"/>
-            <w:r>
-              <w:rPr>
-                <w:lang w:val="en-US"/>
-              </w:rPr>
-              <w:t>ssn</w:t>
-            </w:r>
-            <w:proofErr w:type="spellEnd"/>
-            <w:r>
-              <w:rPr>
-                <w:lang w:val="en-US"/>
-              </w:rPr>
-              <w:t xml:space="preserve">), first and last name and their password) and add it. </w:t>
+              <w:t xml:space="preserve">Insert librarian information (social security number (ssn), first and last name and their password) and add it. </w:t>
             </w:r>
             <w:r>
               <w:rPr>
@@ -5911,31 +5531,13 @@
                 <w:bCs/>
               </w:rPr>
             </w:pPr>
-            <w:proofErr w:type="spellStart"/>
             <w:r>
               <w:rPr>
                 <w:b/>
                 <w:bCs/>
               </w:rPr>
-              <w:t>Exception</w:t>
-            </w:r>
-            <w:proofErr w:type="spellEnd"/>
-            <w:r>
-              <w:rPr>
-                <w:b/>
-                <w:bCs/>
-              </w:rPr>
-              <w:t xml:space="preserve"> </w:t>
-            </w:r>
-            <w:proofErr w:type="spellStart"/>
-            <w:r>
-              <w:rPr>
-                <w:b/>
-                <w:bCs/>
-              </w:rPr>
-              <w:t>sequence</w:t>
-            </w:r>
-            <w:proofErr w:type="spellEnd"/>
+              <w:t>Exception sequence</w:t>
+            </w:r>
           </w:p>
         </w:tc>
         <w:tc>
@@ -6162,77 +5764,45 @@
         <w:rPr>
           <w:sz w:val="32"/>
           <w:szCs w:val="32"/>
+          <w:lang w:val="en-GB"/>
         </w:rPr>
       </w:pPr>
       <w:r>
         <w:rPr>
           <w:sz w:val="32"/>
           <w:szCs w:val="32"/>
-        </w:rPr>
-        <w:t xml:space="preserve">Test Case </w:t>
-      </w:r>
-      <w:proofErr w:type="spellStart"/>
-      <w:r>
+          <w:lang w:val="en-GB"/>
+        </w:rPr>
+        <w:t>Test Case add Librarian</w:t>
+      </w:r>
+    </w:p>
+    <w:p>
+      <w:pPr>
         <w:rPr>
           <w:sz w:val="32"/>
           <w:szCs w:val="32"/>
-        </w:rPr>
-        <w:t>add</w:t>
-      </w:r>
-      <w:proofErr w:type="spellEnd"/>
+          <w:lang w:val="en-GB"/>
+        </w:rPr>
+      </w:pPr>
       <w:r>
         <w:rPr>
           <w:sz w:val="32"/>
           <w:szCs w:val="32"/>
-        </w:rPr>
-        <w:t xml:space="preserve"> </w:t>
-      </w:r>
-      <w:proofErr w:type="spellStart"/>
-      <w:r>
-        <w:rPr>
-          <w:sz w:val="32"/>
-          <w:szCs w:val="32"/>
-        </w:rPr>
-        <w:t>Librarian</w:t>
-      </w:r>
-      <w:proofErr w:type="spellEnd"/>
-    </w:p>
-    <w:p>
-      <w:pPr>
-        <w:rPr>
-          <w:sz w:val="32"/>
-          <w:szCs w:val="32"/>
-        </w:rPr>
-      </w:pPr>
-      <w:r>
-        <w:rPr>
-          <w:sz w:val="32"/>
-          <w:szCs w:val="32"/>
-        </w:rPr>
-        <w:t xml:space="preserve">Case </w:t>
-      </w:r>
-      <w:proofErr w:type="spellStart"/>
-      <w:r>
-        <w:rPr>
-          <w:sz w:val="32"/>
-          <w:szCs w:val="32"/>
-        </w:rPr>
-        <w:t>Add</w:t>
-      </w:r>
-      <w:proofErr w:type="spellEnd"/>
-    </w:p>
-    <w:p/>
-    <w:p>
-      <w:r>
-        <w:t xml:space="preserve">Normal </w:t>
-      </w:r>
-      <w:proofErr w:type="spellStart"/>
-      <w:r>
-        <w:t>flow</w:t>
-      </w:r>
-      <w:proofErr w:type="spellEnd"/>
-      <w:r>
-        <w:t>:</w:t>
+          <w:lang w:val="en-GB"/>
+        </w:rPr>
+        <w:t>Case Add</w:t>
+      </w:r>
+    </w:p>
+    <w:p>
+      <w:pPr>
+        <w:rPr>
+          <w:lang w:val="en-GB"/>
+        </w:rPr>
+      </w:pPr>
+    </w:p>
+    <w:p>
+      <w:r>
+        <w:t>Normal flow:</w:t>
       </w:r>
     </w:p>
     <w:tbl>
@@ -6252,27 +5822,20 @@
             <w:tcW w:w="2801" w:type="dxa"/>
           </w:tcPr>
           <w:p>
-            <w:proofErr w:type="spellStart"/>
             <w:r>
               <w:lastRenderedPageBreak/>
+              <w:t>Action no.</w:t>
+            </w:r>
+          </w:p>
+        </w:tc>
+        <w:tc>
+          <w:tcPr>
+            <w:tcW w:w="2846" w:type="dxa"/>
+          </w:tcPr>
+          <w:p>
+            <w:r>
               <w:t>Action</w:t>
             </w:r>
-            <w:proofErr w:type="spellEnd"/>
-            <w:r>
-              <w:t xml:space="preserve"> no.</w:t>
-            </w:r>
-          </w:p>
-        </w:tc>
-        <w:tc>
-          <w:tcPr>
-            <w:tcW w:w="2846" w:type="dxa"/>
-          </w:tcPr>
-          <w:p>
-            <w:proofErr w:type="spellStart"/>
-            <w:r>
-              <w:t>Action</w:t>
-            </w:r>
-            <w:proofErr w:type="spellEnd"/>
           </w:p>
         </w:tc>
         <w:tc>
@@ -6280,11 +5843,9 @@
             <w:tcW w:w="2847" w:type="dxa"/>
           </w:tcPr>
           <w:p>
-            <w:proofErr w:type="spellStart"/>
             <w:r>
               <w:t>Reaction</w:t>
             </w:r>
-            <w:proofErr w:type="spellEnd"/>
           </w:p>
         </w:tc>
       </w:tr>
@@ -6304,27 +5865,9 @@
             <w:tcW w:w="2846" w:type="dxa"/>
           </w:tcPr>
           <w:p>
-            <w:proofErr w:type="spellStart"/>
-            <w:r>
-              <w:t>Choose</w:t>
-            </w:r>
-            <w:proofErr w:type="spellEnd"/>
-            <w:r>
-              <w:t xml:space="preserve"> </w:t>
-            </w:r>
-            <w:proofErr w:type="spellStart"/>
-            <w:r>
-              <w:t>add</w:t>
-            </w:r>
-            <w:proofErr w:type="spellEnd"/>
-            <w:r>
-              <w:t xml:space="preserve"> </w:t>
-            </w:r>
-            <w:proofErr w:type="spellStart"/>
-            <w:r>
-              <w:t>Librarian</w:t>
-            </w:r>
-            <w:proofErr w:type="spellEnd"/>
+            <w:r>
+              <w:t>Choose add Librarian</w:t>
+            </w:r>
           </w:p>
         </w:tc>
         <w:tc>
@@ -6332,87 +5875,16 @@
             <w:tcW w:w="2847" w:type="dxa"/>
           </w:tcPr>
           <w:p>
-            <w:proofErr w:type="spellStart"/>
-            <w:r>
-              <w:t>System</w:t>
-            </w:r>
-            <w:proofErr w:type="spellEnd"/>
-            <w:r>
-              <w:t xml:space="preserve"> </w:t>
-            </w:r>
-            <w:proofErr w:type="spellStart"/>
-            <w:r>
-              <w:t>asks</w:t>
-            </w:r>
-            <w:proofErr w:type="spellEnd"/>
-            <w:r>
-              <w:t xml:space="preserve"> </w:t>
-            </w:r>
-            <w:proofErr w:type="spellStart"/>
-            <w:r>
-              <w:t>for</w:t>
-            </w:r>
-            <w:proofErr w:type="spellEnd"/>
-            <w:r>
-              <w:t xml:space="preserve"> </w:t>
-            </w:r>
-            <w:proofErr w:type="spellStart"/>
-            <w:r>
-              <w:t>the</w:t>
-            </w:r>
-            <w:proofErr w:type="spellEnd"/>
-            <w:r>
-              <w:t xml:space="preserve"> </w:t>
-            </w:r>
-            <w:proofErr w:type="spellStart"/>
-            <w:r>
-              <w:t>ssn</w:t>
-            </w:r>
-            <w:proofErr w:type="spellEnd"/>
-            <w:r>
-              <w:t xml:space="preserve">, </w:t>
-            </w:r>
-            <w:proofErr w:type="spellStart"/>
-            <w:r>
-              <w:t>first</w:t>
-            </w:r>
-            <w:proofErr w:type="spellEnd"/>
-            <w:r>
-              <w:t xml:space="preserve"> </w:t>
-            </w:r>
-            <w:proofErr w:type="spellStart"/>
-            <w:r>
-              <w:t>name</w:t>
-            </w:r>
-            <w:proofErr w:type="spellEnd"/>
-            <w:r>
-              <w:t xml:space="preserve">, </w:t>
-            </w:r>
-            <w:proofErr w:type="spellStart"/>
-            <w:r>
-              <w:t>last</w:t>
-            </w:r>
-            <w:proofErr w:type="spellEnd"/>
-            <w:r>
-              <w:t xml:space="preserve"> </w:t>
-            </w:r>
-            <w:proofErr w:type="spellStart"/>
-            <w:r>
-              <w:t>name</w:t>
-            </w:r>
-            <w:proofErr w:type="spellEnd"/>
-            <w:r>
-              <w:t xml:space="preserve">, </w:t>
-            </w:r>
-            <w:proofErr w:type="spellStart"/>
-            <w:proofErr w:type="gramStart"/>
-            <w:r>
-              <w:t>password</w:t>
-            </w:r>
-            <w:proofErr w:type="spellEnd"/>
-            <w:proofErr w:type="gramEnd"/>
-            <w:r>
-              <w:t>.</w:t>
+            <w:pPr>
+              <w:rPr>
+                <w:lang w:val="en-GB"/>
+              </w:rPr>
+            </w:pPr>
+            <w:r>
+              <w:rPr>
+                <w:lang w:val="en-GB"/>
+              </w:rPr>
+              <w:t>System asks for the ssn, first name, last name, password.</w:t>
             </w:r>
           </w:p>
         </w:tc>
@@ -6433,83 +5905,61 @@
             <w:tcW w:w="2846" w:type="dxa"/>
           </w:tcPr>
           <w:p>
-            <w:r>
-              <w:t xml:space="preserve">Introduce </w:t>
-            </w:r>
-            <w:proofErr w:type="spellStart"/>
-            <w:r>
-              <w:t>the</w:t>
-            </w:r>
-            <w:proofErr w:type="spellEnd"/>
-            <w:r>
-              <w:t xml:space="preserve"> </w:t>
-            </w:r>
-            <w:proofErr w:type="spellStart"/>
-            <w:r>
-              <w:t>following</w:t>
-            </w:r>
-            <w:proofErr w:type="spellEnd"/>
-            <w:r>
-              <w:t xml:space="preserve"> data:</w:t>
-            </w:r>
-          </w:p>
-          <w:p>
-            <w:r>
+            <w:pPr>
+              <w:rPr>
+                <w:lang w:val="en-GB"/>
+              </w:rPr>
+            </w:pPr>
+            <w:r>
+              <w:rPr>
+                <w:lang w:val="en-GB"/>
+              </w:rPr>
+              <w:t>Introduce the following data:</w:t>
+            </w:r>
+          </w:p>
+          <w:p>
+            <w:pPr>
+              <w:rPr>
+                <w:lang w:val="en-GB"/>
+              </w:rPr>
+            </w:pPr>
+            <w:r>
+              <w:rPr>
+                <w:lang w:val="en-GB"/>
+              </w:rPr>
               <w:t>Ssn:12345678910111213</w:t>
             </w:r>
           </w:p>
           <w:p>
-            <w:proofErr w:type="spellStart"/>
-            <w:r>
-              <w:t>First</w:t>
-            </w:r>
-            <w:proofErr w:type="spellEnd"/>
-            <w:r>
-              <w:t xml:space="preserve"> </w:t>
-            </w:r>
-            <w:proofErr w:type="spellStart"/>
-            <w:r>
-              <w:t>name</w:t>
-            </w:r>
-            <w:proofErr w:type="spellEnd"/>
-            <w:r>
-              <w:t>: Boris</w:t>
-            </w:r>
-          </w:p>
-          <w:p>
-            <w:proofErr w:type="spellStart"/>
-            <w:r>
-              <w:t>Last</w:t>
-            </w:r>
-            <w:proofErr w:type="spellEnd"/>
-            <w:r>
-              <w:t xml:space="preserve"> </w:t>
-            </w:r>
-            <w:proofErr w:type="spellStart"/>
-            <w:r>
-              <w:t>name</w:t>
-            </w:r>
-            <w:proofErr w:type="spellEnd"/>
-            <w:r>
-              <w:t>: Johnson</w:t>
-            </w:r>
-          </w:p>
-          <w:p>
-            <w:proofErr w:type="spellStart"/>
-            <w:r>
-              <w:t>Password</w:t>
-            </w:r>
-            <w:proofErr w:type="spellEnd"/>
-            <w:r>
-              <w:t xml:space="preserve">: </w:t>
-            </w:r>
-            <w:proofErr w:type="spellStart"/>
-            <w:proofErr w:type="gramStart"/>
-            <w:r>
-              <w:t>password</w:t>
-            </w:r>
-            <w:proofErr w:type="spellEnd"/>
-            <w:proofErr w:type="gramEnd"/>
+            <w:pPr>
+              <w:rPr>
+                <w:lang w:val="en-GB"/>
+              </w:rPr>
+            </w:pPr>
+            <w:r>
+              <w:rPr>
+                <w:lang w:val="en-GB"/>
+              </w:rPr>
+              <w:t>First name: Boris</w:t>
+            </w:r>
+          </w:p>
+          <w:p>
+            <w:pPr>
+              <w:rPr>
+                <w:lang w:val="en-GB"/>
+              </w:rPr>
+            </w:pPr>
+            <w:r>
+              <w:rPr>
+                <w:lang w:val="en-GB"/>
+              </w:rPr>
+              <w:t>Last name: Johnson</w:t>
+            </w:r>
+          </w:p>
+          <w:p>
+            <w:r>
+              <w:t>Password: password</w:t>
+            </w:r>
           </w:p>
           <w:p/>
         </w:tc>
@@ -6536,29 +5986,8 @@
             <w:tcW w:w="2846" w:type="dxa"/>
           </w:tcPr>
           <w:p>
-            <w:proofErr w:type="spellStart"/>
-            <w:r>
-              <w:t>Choose</w:t>
-            </w:r>
-            <w:proofErr w:type="spellEnd"/>
-            <w:r>
-              <w:t xml:space="preserve"> </w:t>
-            </w:r>
-            <w:proofErr w:type="spellStart"/>
-            <w:r>
-              <w:t>to</w:t>
-            </w:r>
-            <w:proofErr w:type="spellEnd"/>
-            <w:r>
-              <w:t xml:space="preserve"> </w:t>
-            </w:r>
-            <w:proofErr w:type="spellStart"/>
-            <w:r>
-              <w:t>add</w:t>
-            </w:r>
-            <w:proofErr w:type="spellEnd"/>
-            <w:r>
-              <w:t xml:space="preserve"> </w:t>
+            <w:r>
+              <w:t xml:space="preserve">Choose to add </w:t>
             </w:r>
           </w:p>
         </w:tc>
@@ -6567,115 +5996,32 @@
             <w:tcW w:w="2847" w:type="dxa"/>
           </w:tcPr>
           <w:p>
-            <w:proofErr w:type="spellStart"/>
-            <w:r>
-              <w:t>System</w:t>
-            </w:r>
-            <w:proofErr w:type="spellEnd"/>
-            <w:r>
-              <w:t xml:space="preserve"> </w:t>
-            </w:r>
-            <w:proofErr w:type="spellStart"/>
-            <w:r>
-              <w:t>adds</w:t>
-            </w:r>
-            <w:proofErr w:type="spellEnd"/>
-            <w:r>
-              <w:t xml:space="preserve"> </w:t>
-            </w:r>
-            <w:proofErr w:type="spellStart"/>
-            <w:r>
-              <w:t>the</w:t>
-            </w:r>
-            <w:proofErr w:type="spellEnd"/>
-            <w:r>
-              <w:t xml:space="preserve"> </w:t>
-            </w:r>
-            <w:proofErr w:type="spellStart"/>
-            <w:r>
-              <w:t>librarian</w:t>
-            </w:r>
-            <w:proofErr w:type="spellEnd"/>
-            <w:r>
-              <w:t xml:space="preserve"> </w:t>
-            </w:r>
-            <w:proofErr w:type="spellStart"/>
-            <w:r>
-              <w:t>with</w:t>
-            </w:r>
-            <w:proofErr w:type="spellEnd"/>
-            <w:r>
-              <w:t xml:space="preserve"> </w:t>
-            </w:r>
-            <w:proofErr w:type="spellStart"/>
-            <w:r>
-              <w:t>the</w:t>
-            </w:r>
-            <w:proofErr w:type="spellEnd"/>
-            <w:r>
-              <w:t xml:space="preserve"> </w:t>
-            </w:r>
-            <w:proofErr w:type="spellStart"/>
-            <w:r>
-              <w:t>following</w:t>
-            </w:r>
-            <w:proofErr w:type="spellEnd"/>
-            <w:r>
-              <w:t xml:space="preserve"> </w:t>
-            </w:r>
-            <w:proofErr w:type="spellStart"/>
-            <w:r>
-              <w:t>information</w:t>
-            </w:r>
-            <w:proofErr w:type="spellEnd"/>
-            <w:r>
-              <w:t>:</w:t>
-            </w:r>
-          </w:p>
-          <w:p>
-            <w:proofErr w:type="spellStart"/>
-            <w:r>
-              <w:t>Ssn</w:t>
-            </w:r>
-            <w:proofErr w:type="spellEnd"/>
-            <w:r>
-              <w:t>: 12345678910111213</w:t>
-            </w:r>
-          </w:p>
-          <w:p>
-            <w:proofErr w:type="spellStart"/>
-            <w:r>
-              <w:t>Last</w:t>
-            </w:r>
-            <w:proofErr w:type="spellEnd"/>
-            <w:r>
-              <w:t xml:space="preserve"> </w:t>
-            </w:r>
-            <w:proofErr w:type="spellStart"/>
-            <w:r>
-              <w:t>name</w:t>
-            </w:r>
-            <w:proofErr w:type="spellEnd"/>
-            <w:r>
-              <w:t>: Johnson</w:t>
-            </w:r>
-          </w:p>
-          <w:p>
-            <w:proofErr w:type="spellStart"/>
-            <w:r>
-              <w:t>Password</w:t>
-            </w:r>
-            <w:proofErr w:type="spellEnd"/>
-            <w:r>
-              <w:t xml:space="preserve">: </w:t>
-            </w:r>
-            <w:proofErr w:type="spellStart"/>
-            <w:proofErr w:type="gramStart"/>
-            <w:r>
-              <w:t>password</w:t>
-            </w:r>
-            <w:proofErr w:type="spellEnd"/>
-            <w:proofErr w:type="gramEnd"/>
+            <w:pPr>
+              <w:rPr>
+                <w:lang w:val="en-GB"/>
+              </w:rPr>
+            </w:pPr>
+            <w:r>
+              <w:rPr>
+                <w:lang w:val="en-GB"/>
+              </w:rPr>
+              <w:t>System adds the librarian with the following information:</w:t>
+            </w:r>
+          </w:p>
+          <w:p>
+            <w:r>
+              <w:t>Ssn: 12345678910111213</w:t>
+            </w:r>
+          </w:p>
+          <w:p>
+            <w:r>
+              <w:t>Last name: Johnson</w:t>
+            </w:r>
+          </w:p>
+          <w:p>
+            <w:r>
+              <w:t>Password: password</w:t>
+            </w:r>
           </w:p>
           <w:p/>
         </w:tc>
@@ -6684,109 +6030,43 @@
     <w:p/>
     <w:p/>
     <w:p>
-      <w:r>
-        <w:t xml:space="preserve">Alternative </w:t>
-      </w:r>
-      <w:proofErr w:type="spellStart"/>
-      <w:r>
-        <w:t>flow</w:t>
-      </w:r>
-      <w:proofErr w:type="spellEnd"/>
-      <w:r>
-        <w:t xml:space="preserve">. Manager Inputs </w:t>
-      </w:r>
-      <w:proofErr w:type="spellStart"/>
-      <w:r>
-        <w:t>incorrect</w:t>
-      </w:r>
-      <w:proofErr w:type="spellEnd"/>
-      <w:r>
-        <w:t xml:space="preserve"> </w:t>
-      </w:r>
-      <w:proofErr w:type="spellStart"/>
-      <w:r>
-        <w:t>type</w:t>
-      </w:r>
-      <w:proofErr w:type="spellEnd"/>
-      <w:r>
-        <w:t xml:space="preserve"> </w:t>
-      </w:r>
-      <w:proofErr w:type="spellStart"/>
-      <w:r>
-        <w:t>of</w:t>
-      </w:r>
-      <w:proofErr w:type="spellEnd"/>
-      <w:r>
-        <w:t xml:space="preserve"> data</w:t>
-      </w:r>
-    </w:p>
-    <w:p>
-      <w:proofErr w:type="gramStart"/>
-      <w:r>
-        <w:t>a)</w:t>
-      </w:r>
-      <w:proofErr w:type="spellStart"/>
-      <w:r>
-        <w:t>Null</w:t>
-      </w:r>
-      <w:proofErr w:type="spellEnd"/>
-      <w:proofErr w:type="gramEnd"/>
-      <w:r>
-        <w:t xml:space="preserve"> </w:t>
-      </w:r>
-      <w:proofErr w:type="spellStart"/>
-      <w:r>
-        <w:t>values</w:t>
-      </w:r>
-      <w:proofErr w:type="spellEnd"/>
-      <w:r>
-        <w:t xml:space="preserve"> </w:t>
-      </w:r>
-    </w:p>
-    <w:p>
+      <w:pPr>
+        <w:rPr>
+          <w:lang w:val="en-GB"/>
+        </w:rPr>
+      </w:pPr>
+      <w:r>
+        <w:rPr>
+          <w:lang w:val="en-GB"/>
+        </w:rPr>
+        <w:t>Alternative flow. Manager Inputs incorrect type of data</w:t>
+      </w:r>
+    </w:p>
+    <w:p>
+      <w:pPr>
+        <w:rPr>
+          <w:lang w:val="en-GB"/>
+        </w:rPr>
+      </w:pPr>
+      <w:r>
+        <w:rPr>
+          <w:lang w:val="en-GB"/>
+        </w:rPr>
+        <w:t xml:space="preserve">a)Null values </w:t>
+      </w:r>
+    </w:p>
+    <w:p>
+      <w:pPr>
+        <w:rPr>
+          <w:lang w:val="en-GB"/>
+        </w:rPr>
+      </w:pPr>
       <w:bookmarkStart w:id="0" w:name="_Hlk101614805"/>
       <w:r>
-        <w:t xml:space="preserve">step 1-2 in normal </w:t>
-      </w:r>
-      <w:proofErr w:type="spellStart"/>
-      <w:r>
-        <w:t>flow</w:t>
-      </w:r>
-      <w:proofErr w:type="spellEnd"/>
-      <w:r>
-        <w:t xml:space="preserve"> </w:t>
-      </w:r>
-      <w:proofErr w:type="spellStart"/>
-      <w:r>
-        <w:t>except</w:t>
-      </w:r>
-      <w:proofErr w:type="spellEnd"/>
-      <w:r>
-        <w:t xml:space="preserve"> </w:t>
-      </w:r>
-      <w:proofErr w:type="spellStart"/>
-      <w:r>
-        <w:t>ssn</w:t>
-      </w:r>
-      <w:proofErr w:type="spellEnd"/>
-      <w:r>
-        <w:t xml:space="preserve"> </w:t>
-      </w:r>
-      <w:proofErr w:type="spellStart"/>
-      <w:r>
-        <w:t>is</w:t>
-      </w:r>
-      <w:proofErr w:type="spellEnd"/>
-      <w:r>
-        <w:t xml:space="preserve"> </w:t>
-      </w:r>
-      <w:proofErr w:type="spellStart"/>
-      <w:r>
-        <w:t>null</w:t>
-      </w:r>
-      <w:proofErr w:type="spellEnd"/>
-      <w:r>
-        <w:t xml:space="preserve"> </w:t>
+        <w:rPr>
+          <w:lang w:val="en-GB"/>
+        </w:rPr>
+        <w:t xml:space="preserve">step 1-2 in normal flow except ssn is null </w:t>
       </w:r>
     </w:p>
     <w:tbl>
@@ -6817,29 +6097,8 @@
             <w:tcW w:w="2846" w:type="dxa"/>
           </w:tcPr>
           <w:p>
-            <w:proofErr w:type="spellStart"/>
-            <w:r>
-              <w:t>Choose</w:t>
-            </w:r>
-            <w:proofErr w:type="spellEnd"/>
-            <w:r>
-              <w:t xml:space="preserve"> </w:t>
-            </w:r>
-            <w:proofErr w:type="spellStart"/>
-            <w:r>
-              <w:t>to</w:t>
-            </w:r>
-            <w:proofErr w:type="spellEnd"/>
-            <w:r>
-              <w:t xml:space="preserve"> </w:t>
-            </w:r>
-            <w:proofErr w:type="spellStart"/>
-            <w:r>
-              <w:t>add</w:t>
-            </w:r>
-            <w:proofErr w:type="spellEnd"/>
-            <w:r>
-              <w:t xml:space="preserve"> </w:t>
+            <w:r>
+              <w:t xml:space="preserve">Choose to add </w:t>
             </w:r>
           </w:p>
         </w:tc>
@@ -6848,152 +6107,46 @@
             <w:tcW w:w="2847" w:type="dxa"/>
           </w:tcPr>
           <w:p>
-            <w:proofErr w:type="spellStart"/>
-            <w:r>
-              <w:t>System</w:t>
-            </w:r>
-            <w:proofErr w:type="spellEnd"/>
-            <w:r>
-              <w:t xml:space="preserve"> </w:t>
-            </w:r>
-            <w:proofErr w:type="spellStart"/>
-            <w:r>
-              <w:t>displays</w:t>
-            </w:r>
-            <w:proofErr w:type="spellEnd"/>
-            <w:r>
-              <w:t xml:space="preserve"> </w:t>
-            </w:r>
-            <w:proofErr w:type="spellStart"/>
-            <w:proofErr w:type="gramStart"/>
-            <w:r>
-              <w:t>an</w:t>
-            </w:r>
-            <w:proofErr w:type="spellEnd"/>
-            <w:r>
-              <w:t xml:space="preserve"> error</w:t>
-            </w:r>
-            <w:proofErr w:type="gramEnd"/>
-            <w:r>
-              <w:t xml:space="preserve"> </w:t>
-            </w:r>
-            <w:proofErr w:type="spellStart"/>
-            <w:r>
-              <w:t>indicating</w:t>
-            </w:r>
-            <w:proofErr w:type="spellEnd"/>
-            <w:r>
-              <w:t xml:space="preserve"> </w:t>
-            </w:r>
-            <w:proofErr w:type="spellStart"/>
-            <w:r>
-              <w:t>that</w:t>
-            </w:r>
-            <w:proofErr w:type="spellEnd"/>
-            <w:r>
-              <w:t xml:space="preserve"> </w:t>
-            </w:r>
-            <w:proofErr w:type="spellStart"/>
-            <w:r>
-              <w:t>the</w:t>
-            </w:r>
-            <w:proofErr w:type="spellEnd"/>
-            <w:r>
-              <w:t xml:space="preserve"> </w:t>
-            </w:r>
-            <w:proofErr w:type="spellStart"/>
-            <w:r>
-              <w:t>ssn</w:t>
-            </w:r>
-            <w:proofErr w:type="spellEnd"/>
-            <w:r>
-              <w:t xml:space="preserve"> </w:t>
-            </w:r>
-            <w:proofErr w:type="spellStart"/>
-            <w:r>
-              <w:t>can’t</w:t>
-            </w:r>
-            <w:proofErr w:type="spellEnd"/>
-            <w:r>
-              <w:t xml:space="preserve"> be </w:t>
-            </w:r>
-            <w:proofErr w:type="spellStart"/>
-            <w:r>
-              <w:t>null</w:t>
-            </w:r>
-            <w:proofErr w:type="spellEnd"/>
+            <w:pPr>
+              <w:rPr>
+                <w:lang w:val="en-GB"/>
+              </w:rPr>
+            </w:pPr>
+            <w:r>
+              <w:rPr>
+                <w:lang w:val="en-GB"/>
+              </w:rPr>
+              <w:t>System displays an error indicating that the ssn can’t be null</w:t>
+            </w:r>
           </w:p>
         </w:tc>
       </w:tr>
     </w:tbl>
     <w:p>
-      <w:proofErr w:type="spellStart"/>
-      <w:r>
-        <w:t>Go</w:t>
-      </w:r>
-      <w:proofErr w:type="spellEnd"/>
-      <w:r>
-        <w:t xml:space="preserve"> step 2 </w:t>
-      </w:r>
-      <w:proofErr w:type="spellStart"/>
-      <w:r>
-        <w:t>of</w:t>
-      </w:r>
-      <w:proofErr w:type="spellEnd"/>
-      <w:r>
-        <w:t xml:space="preserve"> normal </w:t>
-      </w:r>
-      <w:proofErr w:type="spellStart"/>
-      <w:r>
-        <w:t>flow</w:t>
-      </w:r>
-      <w:proofErr w:type="spellEnd"/>
-    </w:p>
-    <w:p>
-      <w:r>
-        <w:t xml:space="preserve">step 1-2 in normal </w:t>
-      </w:r>
-      <w:proofErr w:type="spellStart"/>
-      <w:r>
-        <w:t>flow</w:t>
-      </w:r>
-      <w:proofErr w:type="spellEnd"/>
-      <w:r>
-        <w:t xml:space="preserve"> </w:t>
-      </w:r>
-      <w:proofErr w:type="spellStart"/>
-      <w:r>
-        <w:t>except</w:t>
-      </w:r>
-      <w:proofErr w:type="spellEnd"/>
-      <w:r>
-        <w:t xml:space="preserve"> </w:t>
-      </w:r>
-      <w:proofErr w:type="spellStart"/>
-      <w:proofErr w:type="gramStart"/>
-      <w:r>
-        <w:t>password</w:t>
-      </w:r>
-      <w:proofErr w:type="spellEnd"/>
-      <w:proofErr w:type="gramEnd"/>
-      <w:r>
-        <w:t xml:space="preserve"> </w:t>
-      </w:r>
-      <w:proofErr w:type="spellStart"/>
-      <w:r>
-        <w:t>is</w:t>
-      </w:r>
-      <w:proofErr w:type="spellEnd"/>
-      <w:r>
-        <w:t xml:space="preserve"> </w:t>
-      </w:r>
-      <w:proofErr w:type="spellStart"/>
-      <w:r>
-        <w:t>null</w:t>
-      </w:r>
-      <w:proofErr w:type="spellEnd"/>
-    </w:p>
-    <w:p/>
+      <w:r>
+        <w:t>Go step 2 of normal flow</w:t>
+      </w:r>
+    </w:p>
+    <w:p>
+      <w:pPr>
+        <w:rPr>
+          <w:lang w:val="en-GB"/>
+        </w:rPr>
+      </w:pPr>
+      <w:r>
+        <w:rPr>
+          <w:lang w:val="en-GB"/>
+        </w:rPr>
+        <w:t>step 1-2 in normal flow except password is null</w:t>
+      </w:r>
+    </w:p>
+    <w:p>
+      <w:pPr>
+        <w:rPr>
+          <w:lang w:val="en-GB"/>
+        </w:rPr>
+      </w:pPr>
+    </w:p>
     <w:tbl>
       <w:tblPr>
         <w:tblStyle w:val="TableGrid"/>
@@ -7021,29 +6174,8 @@
             <w:tcW w:w="2846" w:type="dxa"/>
           </w:tcPr>
           <w:p>
-            <w:proofErr w:type="spellStart"/>
-            <w:r>
-              <w:t>Choose</w:t>
-            </w:r>
-            <w:proofErr w:type="spellEnd"/>
-            <w:r>
-              <w:t xml:space="preserve"> </w:t>
-            </w:r>
-            <w:proofErr w:type="spellStart"/>
-            <w:r>
-              <w:t>to</w:t>
-            </w:r>
-            <w:proofErr w:type="spellEnd"/>
-            <w:r>
-              <w:t xml:space="preserve"> </w:t>
-            </w:r>
-            <w:proofErr w:type="spellStart"/>
-            <w:r>
-              <w:t>add</w:t>
-            </w:r>
-            <w:proofErr w:type="spellEnd"/>
-            <w:r>
-              <w:t xml:space="preserve"> </w:t>
+            <w:r>
+              <w:t xml:space="preserve">Choose to add </w:t>
             </w:r>
           </w:p>
         </w:tc>
@@ -7052,192 +6184,70 @@
             <w:tcW w:w="2847" w:type="dxa"/>
           </w:tcPr>
           <w:p>
-            <w:proofErr w:type="spellStart"/>
-            <w:r>
-              <w:t>System</w:t>
-            </w:r>
-            <w:proofErr w:type="spellEnd"/>
-            <w:r>
-              <w:t xml:space="preserve"> </w:t>
-            </w:r>
-            <w:proofErr w:type="spellStart"/>
-            <w:r>
-              <w:t>displays</w:t>
-            </w:r>
-            <w:proofErr w:type="spellEnd"/>
-            <w:r>
-              <w:t xml:space="preserve"> </w:t>
-            </w:r>
-            <w:proofErr w:type="spellStart"/>
-            <w:proofErr w:type="gramStart"/>
-            <w:r>
-              <w:t>an</w:t>
-            </w:r>
-            <w:proofErr w:type="spellEnd"/>
-            <w:r>
-              <w:t xml:space="preserve"> error</w:t>
-            </w:r>
-            <w:proofErr w:type="gramEnd"/>
-            <w:r>
-              <w:t xml:space="preserve"> </w:t>
-            </w:r>
-            <w:proofErr w:type="spellStart"/>
-            <w:r>
-              <w:t>indicating</w:t>
-            </w:r>
-            <w:proofErr w:type="spellEnd"/>
-            <w:r>
-              <w:t xml:space="preserve"> </w:t>
-            </w:r>
-            <w:proofErr w:type="spellStart"/>
-            <w:r>
-              <w:t>that</w:t>
-            </w:r>
-            <w:proofErr w:type="spellEnd"/>
-            <w:r>
-              <w:t xml:space="preserve"> </w:t>
-            </w:r>
-            <w:proofErr w:type="spellStart"/>
-            <w:r>
-              <w:t>the</w:t>
-            </w:r>
-            <w:proofErr w:type="spellEnd"/>
-            <w:r>
-              <w:t xml:space="preserve"> </w:t>
-            </w:r>
-            <w:proofErr w:type="spellStart"/>
-            <w:r>
-              <w:t>password</w:t>
-            </w:r>
-            <w:proofErr w:type="spellEnd"/>
-            <w:r>
-              <w:t xml:space="preserve"> </w:t>
-            </w:r>
-            <w:proofErr w:type="spellStart"/>
-            <w:r>
-              <w:t>can’t</w:t>
-            </w:r>
-            <w:proofErr w:type="spellEnd"/>
-            <w:r>
-              <w:t xml:space="preserve"> be </w:t>
-            </w:r>
-            <w:proofErr w:type="spellStart"/>
-            <w:r>
-              <w:t>null</w:t>
-            </w:r>
-            <w:proofErr w:type="spellEnd"/>
+            <w:pPr>
+              <w:rPr>
+                <w:lang w:val="en-GB"/>
+              </w:rPr>
+            </w:pPr>
+            <w:r>
+              <w:rPr>
+                <w:lang w:val="en-GB"/>
+              </w:rPr>
+              <w:t>System displays an error indicating that the password can’t be null</w:t>
+            </w:r>
           </w:p>
         </w:tc>
       </w:tr>
     </w:tbl>
     <w:p>
-      <w:proofErr w:type="spellStart"/>
-      <w:r>
-        <w:t>Go</w:t>
-      </w:r>
-      <w:proofErr w:type="spellEnd"/>
-      <w:r>
-        <w:t xml:space="preserve"> step 2 </w:t>
-      </w:r>
-      <w:proofErr w:type="spellStart"/>
-      <w:r>
-        <w:t>of</w:t>
-      </w:r>
-      <w:proofErr w:type="spellEnd"/>
-      <w:r>
-        <w:t xml:space="preserve"> normal </w:t>
-      </w:r>
-      <w:proofErr w:type="spellStart"/>
-      <w:r>
-        <w:t>flow</w:t>
-      </w:r>
-      <w:proofErr w:type="spellEnd"/>
-    </w:p>
-    <w:p/>
-    <w:p>
-      <w:proofErr w:type="gramStart"/>
-      <w:r>
-        <w:t>b)</w:t>
-      </w:r>
-      <w:proofErr w:type="spellStart"/>
-      <w:r>
-        <w:t>incorrect</w:t>
-      </w:r>
-      <w:proofErr w:type="spellEnd"/>
-      <w:proofErr w:type="gramEnd"/>
-      <w:r>
-        <w:t xml:space="preserve">  input </w:t>
-      </w:r>
-      <w:proofErr w:type="spellStart"/>
-      <w:r>
-        <w:t>of</w:t>
-      </w:r>
-      <w:proofErr w:type="spellEnd"/>
-      <w:r>
-        <w:t xml:space="preserve"> data</w:t>
-      </w:r>
-    </w:p>
-    <w:p>
-      <w:r>
-        <w:t xml:space="preserve">step1-2 in normal </w:t>
-      </w:r>
-      <w:proofErr w:type="spellStart"/>
-      <w:r>
-        <w:t>flow</w:t>
-      </w:r>
-      <w:proofErr w:type="spellEnd"/>
-      <w:r>
-        <w:t xml:space="preserve"> </w:t>
-      </w:r>
-      <w:proofErr w:type="spellStart"/>
-      <w:r>
-        <w:t>except</w:t>
-      </w:r>
-      <w:proofErr w:type="spellEnd"/>
-      <w:r>
-        <w:t xml:space="preserve"> </w:t>
-      </w:r>
-      <w:proofErr w:type="spellStart"/>
-      <w:r>
-        <w:t>ssn</w:t>
-      </w:r>
-      <w:proofErr w:type="spellEnd"/>
-      <w:r>
-        <w:t xml:space="preserve"> </w:t>
-      </w:r>
-      <w:proofErr w:type="spellStart"/>
-      <w:r>
-        <w:t>contains</w:t>
-      </w:r>
-      <w:proofErr w:type="spellEnd"/>
-      <w:r>
-        <w:t xml:space="preserve"> </w:t>
-      </w:r>
-      <w:proofErr w:type="spellStart"/>
-      <w:r>
-        <w:t>letters</w:t>
-      </w:r>
-      <w:proofErr w:type="spellEnd"/>
-      <w:r>
-        <w:t xml:space="preserve"> </w:t>
-      </w:r>
-      <w:proofErr w:type="spellStart"/>
-      <w:r>
-        <w:t>or</w:t>
-      </w:r>
-      <w:proofErr w:type="spellEnd"/>
-      <w:r>
-        <w:t xml:space="preserve"> symbols</w:t>
-      </w:r>
-    </w:p>
-    <w:p>
-      <w:proofErr w:type="gramStart"/>
-      <w:r>
-        <w:t>ex:ssn</w:t>
-      </w:r>
-      <w:proofErr w:type="gramEnd"/>
-      <w:r>
-        <w:t>:1234ab@*+123</w:t>
+      <w:pPr>
+        <w:rPr>
+          <w:lang w:val="en-GB"/>
+        </w:rPr>
+      </w:pPr>
+      <w:r>
+        <w:rPr>
+          <w:lang w:val="en-GB"/>
+        </w:rPr>
+        <w:t>Go step 2 of normal flow</w:t>
+      </w:r>
+    </w:p>
+    <w:p>
+      <w:pPr>
+        <w:rPr>
+          <w:lang w:val="en-GB"/>
+        </w:rPr>
+      </w:pPr>
+    </w:p>
+    <w:p>
+      <w:pPr>
+        <w:rPr>
+          <w:lang w:val="en-GB"/>
+        </w:rPr>
+      </w:pPr>
+      <w:r>
+        <w:rPr>
+          <w:lang w:val="en-GB"/>
+        </w:rPr>
+        <w:t>b)incorrect  input of data</w:t>
+      </w:r>
+    </w:p>
+    <w:p>
+      <w:pPr>
+        <w:rPr>
+          <w:lang w:val="en-GB"/>
+        </w:rPr>
+      </w:pPr>
+      <w:r>
+        <w:rPr>
+          <w:lang w:val="en-GB"/>
+        </w:rPr>
+        <w:t>step1-2 in normal flow except ssn contains letters or symbols</w:t>
+      </w:r>
+    </w:p>
+    <w:p>
+      <w:r>
+        <w:t>ex:ssn:1234ab@*+123</w:t>
       </w:r>
     </w:p>
     <w:tbl>
@@ -7267,29 +6277,8 @@
             <w:tcW w:w="2846" w:type="dxa"/>
           </w:tcPr>
           <w:p>
-            <w:proofErr w:type="spellStart"/>
-            <w:r>
-              <w:t>Choose</w:t>
-            </w:r>
-            <w:proofErr w:type="spellEnd"/>
-            <w:r>
-              <w:t xml:space="preserve"> </w:t>
-            </w:r>
-            <w:proofErr w:type="spellStart"/>
-            <w:r>
-              <w:t>to</w:t>
-            </w:r>
-            <w:proofErr w:type="spellEnd"/>
-            <w:r>
-              <w:t xml:space="preserve"> </w:t>
-            </w:r>
-            <w:proofErr w:type="spellStart"/>
-            <w:r>
-              <w:t>add</w:t>
-            </w:r>
-            <w:proofErr w:type="spellEnd"/>
-            <w:r>
-              <w:t xml:space="preserve"> </w:t>
+            <w:r>
+              <w:t xml:space="preserve">Choose to add </w:t>
             </w:r>
           </w:p>
         </w:tc>
@@ -7298,178 +6287,60 @@
             <w:tcW w:w="2847" w:type="dxa"/>
           </w:tcPr>
           <w:p>
-            <w:proofErr w:type="spellStart"/>
-            <w:r>
-              <w:t>System</w:t>
-            </w:r>
-            <w:proofErr w:type="spellEnd"/>
-            <w:r>
-              <w:t xml:space="preserve"> </w:t>
-            </w:r>
-            <w:proofErr w:type="spellStart"/>
-            <w:r>
-              <w:t>displays</w:t>
-            </w:r>
-            <w:proofErr w:type="spellEnd"/>
-            <w:r>
-              <w:t xml:space="preserve"> </w:t>
-            </w:r>
-            <w:proofErr w:type="spellStart"/>
-            <w:proofErr w:type="gramStart"/>
-            <w:r>
-              <w:t>an</w:t>
-            </w:r>
-            <w:proofErr w:type="spellEnd"/>
-            <w:r>
-              <w:t xml:space="preserve"> error</w:t>
-            </w:r>
-            <w:proofErr w:type="gramEnd"/>
-            <w:r>
-              <w:t xml:space="preserve"> </w:t>
-            </w:r>
-            <w:proofErr w:type="spellStart"/>
-            <w:r>
-              <w:t>indicating</w:t>
-            </w:r>
-            <w:proofErr w:type="spellEnd"/>
-            <w:r>
-              <w:t xml:space="preserve"> </w:t>
-            </w:r>
-            <w:proofErr w:type="spellStart"/>
-            <w:r>
-              <w:t>that</w:t>
-            </w:r>
-            <w:proofErr w:type="spellEnd"/>
-            <w:r>
-              <w:t xml:space="preserve"> </w:t>
-            </w:r>
-            <w:proofErr w:type="spellStart"/>
-            <w:r>
-              <w:t>the</w:t>
-            </w:r>
-            <w:proofErr w:type="spellEnd"/>
-            <w:r>
-              <w:t xml:space="preserve"> </w:t>
-            </w:r>
-            <w:proofErr w:type="spellStart"/>
-            <w:r>
-              <w:t>ssn</w:t>
-            </w:r>
-            <w:proofErr w:type="spellEnd"/>
-            <w:r>
-              <w:t xml:space="preserve"> </w:t>
-            </w:r>
-            <w:proofErr w:type="spellStart"/>
-            <w:r>
-              <w:t>is</w:t>
-            </w:r>
-            <w:proofErr w:type="spellEnd"/>
-            <w:r>
-              <w:t xml:space="preserve"> </w:t>
-            </w:r>
-            <w:proofErr w:type="spellStart"/>
-            <w:r>
-              <w:t>not</w:t>
-            </w:r>
-            <w:proofErr w:type="spellEnd"/>
-            <w:r>
-              <w:t xml:space="preserve"> </w:t>
-            </w:r>
-            <w:proofErr w:type="spellStart"/>
-            <w:r>
-              <w:t>valid</w:t>
-            </w:r>
-            <w:proofErr w:type="spellEnd"/>
-            <w:r>
-              <w:t xml:space="preserve"> </w:t>
+            <w:pPr>
+              <w:rPr>
+                <w:lang w:val="en-GB"/>
+              </w:rPr>
+            </w:pPr>
+            <w:r>
+              <w:rPr>
+                <w:lang w:val="en-GB"/>
+              </w:rPr>
+              <w:t xml:space="preserve">System displays an error indicating that the ssn is not valid </w:t>
             </w:r>
           </w:p>
         </w:tc>
       </w:tr>
     </w:tbl>
-    <w:p/>
-    <w:p/>
-    <w:p/>
-    <w:p>
-      <w:r>
+    <w:p>
+      <w:pPr>
+        <w:rPr>
+          <w:lang w:val="en-GB"/>
+        </w:rPr>
+      </w:pPr>
+    </w:p>
+    <w:p>
+      <w:pPr>
+        <w:rPr>
+          <w:lang w:val="en-GB"/>
+        </w:rPr>
+      </w:pPr>
+    </w:p>
+    <w:p>
+      <w:pPr>
+        <w:rPr>
+          <w:lang w:val="en-GB"/>
+        </w:rPr>
+      </w:pPr>
+    </w:p>
+    <w:p>
+      <w:pPr>
+        <w:rPr>
+          <w:lang w:val="en-GB"/>
+        </w:rPr>
+      </w:pPr>
+      <w:r>
+        <w:rPr>
+          <w:lang w:val="en-GB"/>
+        </w:rPr>
         <w:lastRenderedPageBreak/>
-        <w:t xml:space="preserve">step 1-2 in normal </w:t>
-      </w:r>
-      <w:proofErr w:type="spellStart"/>
-      <w:r>
-        <w:t>flow</w:t>
-      </w:r>
-      <w:proofErr w:type="spellEnd"/>
-      <w:r>
-        <w:t xml:space="preserve"> </w:t>
-      </w:r>
-      <w:proofErr w:type="spellStart"/>
-      <w:r>
-        <w:t>except</w:t>
-      </w:r>
-      <w:proofErr w:type="spellEnd"/>
-      <w:r>
-        <w:t xml:space="preserve"> </w:t>
-      </w:r>
-      <w:proofErr w:type="spellStart"/>
-      <w:proofErr w:type="gramStart"/>
-      <w:r>
-        <w:t>password</w:t>
-      </w:r>
-      <w:proofErr w:type="spellEnd"/>
-      <w:proofErr w:type="gramEnd"/>
-      <w:r>
-        <w:t xml:space="preserve"> </w:t>
-      </w:r>
-      <w:proofErr w:type="spellStart"/>
-      <w:r>
-        <w:t>is</w:t>
-      </w:r>
-      <w:proofErr w:type="spellEnd"/>
-      <w:r>
-        <w:t xml:space="preserve"> </w:t>
-      </w:r>
-      <w:proofErr w:type="spellStart"/>
-      <w:r>
-        <w:t>longer</w:t>
-      </w:r>
-      <w:proofErr w:type="spellEnd"/>
-      <w:r>
-        <w:t xml:space="preserve"> </w:t>
-      </w:r>
-      <w:proofErr w:type="spellStart"/>
-      <w:r>
-        <w:t>than</w:t>
-      </w:r>
-      <w:proofErr w:type="spellEnd"/>
-      <w:r>
-        <w:t xml:space="preserve"> 20 </w:t>
-      </w:r>
-      <w:proofErr w:type="spellStart"/>
-      <w:r>
-        <w:t>characters</w:t>
-      </w:r>
-      <w:proofErr w:type="spellEnd"/>
-    </w:p>
-    <w:p>
-      <w:r>
-        <w:t xml:space="preserve">ex: </w:t>
-      </w:r>
-      <w:proofErr w:type="spellStart"/>
-      <w:proofErr w:type="gramStart"/>
-      <w:r>
-        <w:t>password</w:t>
-      </w:r>
-      <w:proofErr w:type="spellEnd"/>
-      <w:proofErr w:type="gramEnd"/>
-      <w:r>
-        <w:t xml:space="preserve">: </w:t>
-      </w:r>
-      <w:proofErr w:type="spellStart"/>
-      <w:r>
-        <w:t>thisPassowrdIsTooLongToBeMemorizedInTheDatabase</w:t>
-      </w:r>
-      <w:proofErr w:type="spellEnd"/>
+        <w:t>step 1-2 in normal flow except password is longer than 20 characters</w:t>
+      </w:r>
+    </w:p>
+    <w:p>
+      <w:r>
+        <w:t>ex: password: thisPassowrdIsTooLongToBeMemorizedInTheDatabase</w:t>
+      </w:r>
     </w:p>
     <w:tbl>
       <w:tblPr>
@@ -7498,29 +6369,8 @@
             <w:tcW w:w="2846" w:type="dxa"/>
           </w:tcPr>
           <w:p>
-            <w:proofErr w:type="spellStart"/>
-            <w:r>
-              <w:t>Choose</w:t>
-            </w:r>
-            <w:proofErr w:type="spellEnd"/>
-            <w:r>
-              <w:t xml:space="preserve"> </w:t>
-            </w:r>
-            <w:proofErr w:type="spellStart"/>
-            <w:r>
-              <w:t>to</w:t>
-            </w:r>
-            <w:proofErr w:type="spellEnd"/>
-            <w:r>
-              <w:t xml:space="preserve"> </w:t>
-            </w:r>
-            <w:proofErr w:type="spellStart"/>
-            <w:r>
-              <w:t>add</w:t>
-            </w:r>
-            <w:proofErr w:type="spellEnd"/>
-            <w:r>
-              <w:t xml:space="preserve"> </w:t>
+            <w:r>
+              <w:t xml:space="preserve">Choose to add </w:t>
             </w:r>
           </w:p>
         </w:tc>
@@ -7529,135 +6379,41 @@
             <w:tcW w:w="2847" w:type="dxa"/>
           </w:tcPr>
           <w:p>
-            <w:proofErr w:type="spellStart"/>
-            <w:r>
-              <w:t>System</w:t>
-            </w:r>
-            <w:proofErr w:type="spellEnd"/>
-            <w:r>
-              <w:t xml:space="preserve"> </w:t>
-            </w:r>
-            <w:proofErr w:type="spellStart"/>
-            <w:r>
-              <w:t>displays</w:t>
-            </w:r>
-            <w:proofErr w:type="spellEnd"/>
-            <w:r>
-              <w:t xml:space="preserve"> </w:t>
-            </w:r>
-            <w:proofErr w:type="spellStart"/>
-            <w:proofErr w:type="gramStart"/>
-            <w:r>
-              <w:t>an</w:t>
-            </w:r>
-            <w:proofErr w:type="spellEnd"/>
-            <w:r>
-              <w:t xml:space="preserve"> error</w:t>
-            </w:r>
-            <w:proofErr w:type="gramEnd"/>
-            <w:r>
-              <w:t xml:space="preserve"> </w:t>
-            </w:r>
-            <w:proofErr w:type="spellStart"/>
-            <w:r>
-              <w:t>indicating</w:t>
-            </w:r>
-            <w:proofErr w:type="spellEnd"/>
-            <w:r>
-              <w:t xml:space="preserve"> </w:t>
-            </w:r>
-            <w:proofErr w:type="spellStart"/>
-            <w:r>
-              <w:t>that</w:t>
-            </w:r>
-            <w:proofErr w:type="spellEnd"/>
-            <w:r>
-              <w:t xml:space="preserve"> </w:t>
-            </w:r>
-            <w:proofErr w:type="spellStart"/>
-            <w:r>
-              <w:t>the</w:t>
-            </w:r>
-            <w:proofErr w:type="spellEnd"/>
-            <w:r>
-              <w:t xml:space="preserve"> </w:t>
-            </w:r>
-            <w:proofErr w:type="spellStart"/>
-            <w:r>
-              <w:t>password</w:t>
-            </w:r>
-            <w:proofErr w:type="spellEnd"/>
-            <w:r>
-              <w:t xml:space="preserve"> </w:t>
-            </w:r>
-            <w:proofErr w:type="spellStart"/>
-            <w:r>
-              <w:t>needs</w:t>
-            </w:r>
-            <w:proofErr w:type="spellEnd"/>
-            <w:r>
-              <w:t xml:space="preserve"> </w:t>
-            </w:r>
-            <w:proofErr w:type="spellStart"/>
-            <w:r>
-              <w:t>to</w:t>
-            </w:r>
-            <w:proofErr w:type="spellEnd"/>
-            <w:r>
-              <w:t xml:space="preserve"> be </w:t>
-            </w:r>
-            <w:proofErr w:type="spellStart"/>
-            <w:r>
-              <w:t>shorter</w:t>
-            </w:r>
-            <w:proofErr w:type="spellEnd"/>
-            <w:r>
-              <w:t xml:space="preserve"> </w:t>
-            </w:r>
-            <w:proofErr w:type="spellStart"/>
-            <w:r>
-              <w:t>than</w:t>
-            </w:r>
-            <w:proofErr w:type="spellEnd"/>
-            <w:r>
-              <w:t xml:space="preserve"> 20 </w:t>
-            </w:r>
-            <w:proofErr w:type="spellStart"/>
-            <w:r>
-              <w:t>characaters</w:t>
-            </w:r>
-            <w:proofErr w:type="spellEnd"/>
+            <w:pPr>
+              <w:rPr>
+                <w:lang w:val="en-GB"/>
+              </w:rPr>
+            </w:pPr>
+            <w:r>
+              <w:rPr>
+                <w:lang w:val="en-GB"/>
+              </w:rPr>
+              <w:t>System displays an error indicating that the password needs to be shorter than 20 characaters</w:t>
+            </w:r>
           </w:p>
         </w:tc>
       </w:tr>
     </w:tbl>
     <w:p>
-      <w:proofErr w:type="spellStart"/>
-      <w:r>
-        <w:t>Go</w:t>
-      </w:r>
-      <w:proofErr w:type="spellEnd"/>
-      <w:r>
-        <w:t xml:space="preserve"> </w:t>
-      </w:r>
-      <w:proofErr w:type="spellStart"/>
-      <w:r>
-        <w:t>to</w:t>
-      </w:r>
-      <w:proofErr w:type="spellEnd"/>
-      <w:r>
-        <w:t xml:space="preserve"> normal </w:t>
-      </w:r>
-      <w:proofErr w:type="spellStart"/>
-      <w:r>
-        <w:t>flow</w:t>
-      </w:r>
-      <w:proofErr w:type="spellEnd"/>
-      <w:r>
-        <w:t xml:space="preserve"> step 2</w:t>
-      </w:r>
-    </w:p>
-    <w:p/>
+      <w:pPr>
+        <w:rPr>
+          <w:lang w:val="en-GB"/>
+        </w:rPr>
+      </w:pPr>
+      <w:r>
+        <w:rPr>
+          <w:lang w:val="en-GB"/>
+        </w:rPr>
+        <w:t>Go to normal flow step 2</w:t>
+      </w:r>
+    </w:p>
+    <w:p>
+      <w:pPr>
+        <w:rPr>
+          <w:lang w:val="en-GB"/>
+        </w:rPr>
+      </w:pPr>
+    </w:p>
     <w:p>
       <w:pPr>
         <w:rPr>
@@ -7670,17 +6426,8 @@
           <w:sz w:val="32"/>
           <w:szCs w:val="32"/>
         </w:rPr>
-        <w:t xml:space="preserve">Case </w:t>
-      </w:r>
-      <w:proofErr w:type="spellStart"/>
-      <w:r>
-        <w:rPr>
-          <w:sz w:val="32"/>
-          <w:szCs w:val="32"/>
-        </w:rPr>
-        <w:t>Remove</w:t>
-      </w:r>
-      <w:proofErr w:type="spellEnd"/>
+        <w:t>Case Remove</w:t>
+      </w:r>
     </w:p>
     <w:tbl>
       <w:tblPr>
@@ -7699,26 +6446,19 @@
             <w:tcW w:w="3005" w:type="dxa"/>
           </w:tcPr>
           <w:p>
-            <w:proofErr w:type="spellStart"/>
+            <w:r>
+              <w:t>Action no.</w:t>
+            </w:r>
+          </w:p>
+        </w:tc>
+        <w:tc>
+          <w:tcPr>
+            <w:tcW w:w="3005" w:type="dxa"/>
+          </w:tcPr>
+          <w:p>
             <w:r>
               <w:t>Action</w:t>
             </w:r>
-            <w:proofErr w:type="spellEnd"/>
-            <w:r>
-              <w:t xml:space="preserve"> no.</w:t>
-            </w:r>
-          </w:p>
-        </w:tc>
-        <w:tc>
-          <w:tcPr>
-            <w:tcW w:w="3005" w:type="dxa"/>
-          </w:tcPr>
-          <w:p>
-            <w:proofErr w:type="spellStart"/>
-            <w:r>
-              <w:t>Action</w:t>
-            </w:r>
-            <w:proofErr w:type="spellEnd"/>
           </w:p>
         </w:tc>
         <w:tc>
@@ -7726,11 +6466,9 @@
             <w:tcW w:w="3006" w:type="dxa"/>
           </w:tcPr>
           <w:p>
-            <w:proofErr w:type="spellStart"/>
             <w:r>
               <w:t>Reaction</w:t>
             </w:r>
-            <w:proofErr w:type="spellEnd"/>
           </w:p>
         </w:tc>
       </w:tr>
@@ -7750,27 +6488,9 @@
             <w:tcW w:w="3005" w:type="dxa"/>
           </w:tcPr>
           <w:p>
-            <w:proofErr w:type="spellStart"/>
-            <w:r>
-              <w:t>Choose</w:t>
-            </w:r>
-            <w:proofErr w:type="spellEnd"/>
-            <w:r>
-              <w:t xml:space="preserve"> </w:t>
-            </w:r>
-            <w:proofErr w:type="spellStart"/>
-            <w:r>
-              <w:t>remove</w:t>
-            </w:r>
-            <w:proofErr w:type="spellEnd"/>
-            <w:r>
-              <w:t xml:space="preserve"> </w:t>
-            </w:r>
-            <w:proofErr w:type="gramStart"/>
-            <w:r>
-              <w:t>magazine</w:t>
-            </w:r>
-            <w:proofErr w:type="gramEnd"/>
+            <w:r>
+              <w:t>Choose remove magazine</w:t>
+            </w:r>
           </w:p>
         </w:tc>
         <w:tc>
@@ -7778,59 +6498,17 @@
             <w:tcW w:w="3006" w:type="dxa"/>
           </w:tcPr>
           <w:p>
-            <w:proofErr w:type="spellStart"/>
-            <w:r>
-              <w:t>Displays</w:t>
-            </w:r>
-            <w:proofErr w:type="spellEnd"/>
-            <w:r>
-              <w:t xml:space="preserve"> a </w:t>
-            </w:r>
-            <w:proofErr w:type="spellStart"/>
-            <w:r>
-              <w:t>list</w:t>
-            </w:r>
-            <w:proofErr w:type="spellEnd"/>
-            <w:r>
-              <w:t xml:space="preserve"> </w:t>
-            </w:r>
-            <w:proofErr w:type="spellStart"/>
-            <w:r>
-              <w:t>of</w:t>
-            </w:r>
-            <w:proofErr w:type="spellEnd"/>
-            <w:r>
-              <w:t xml:space="preserve"> </w:t>
-            </w:r>
-            <w:proofErr w:type="spellStart"/>
-            <w:r>
-              <w:t>Librarians</w:t>
-            </w:r>
-            <w:proofErr w:type="spellEnd"/>
-            <w:r>
-              <w:t xml:space="preserve"> </w:t>
-            </w:r>
-            <w:proofErr w:type="spellStart"/>
-            <w:r>
-              <w:t>that</w:t>
-            </w:r>
-            <w:proofErr w:type="spellEnd"/>
-            <w:r>
-              <w:t xml:space="preserve"> are in </w:t>
-            </w:r>
-            <w:proofErr w:type="spellStart"/>
-            <w:r>
-              <w:t>the</w:t>
-            </w:r>
-            <w:proofErr w:type="spellEnd"/>
-            <w:r>
-              <w:t xml:space="preserve"> </w:t>
-            </w:r>
-            <w:proofErr w:type="spellStart"/>
-            <w:r>
-              <w:t>system</w:t>
-            </w:r>
-            <w:proofErr w:type="spellEnd"/>
+            <w:pPr>
+              <w:rPr>
+                <w:lang w:val="en-GB"/>
+              </w:rPr>
+            </w:pPr>
+            <w:r>
+              <w:rPr>
+                <w:lang w:val="en-GB"/>
+              </w:rPr>
+              <w:t>Displays a list of Librarians that are in the system</w:t>
+            </w:r>
           </w:p>
         </w:tc>
       </w:tr>
@@ -7850,52 +6528,17 @@
             <w:tcW w:w="3005" w:type="dxa"/>
           </w:tcPr>
           <w:p>
-            <w:proofErr w:type="spellStart"/>
-            <w:r>
-              <w:t>Choose</w:t>
-            </w:r>
-            <w:proofErr w:type="spellEnd"/>
-            <w:r>
-              <w:t xml:space="preserve"> </w:t>
-            </w:r>
-            <w:proofErr w:type="spellStart"/>
-            <w:r>
-              <w:t>the</w:t>
-            </w:r>
-            <w:proofErr w:type="spellEnd"/>
-            <w:r>
-              <w:t xml:space="preserve"> </w:t>
-            </w:r>
-            <w:r>
-              <w:t>1st</w:t>
-            </w:r>
-            <w:r>
-              <w:t xml:space="preserve"> </w:t>
-            </w:r>
-            <w:proofErr w:type="spellStart"/>
-            <w:r>
-              <w:t>librarian</w:t>
-            </w:r>
-            <w:proofErr w:type="spellEnd"/>
-            <w:r>
-              <w:t xml:space="preserve"> i</w:t>
-            </w:r>
-            <w:r>
-              <w:t xml:space="preserve">n </w:t>
-            </w:r>
-            <w:proofErr w:type="spellStart"/>
-            <w:r>
-              <w:t>the</w:t>
-            </w:r>
-            <w:proofErr w:type="spellEnd"/>
-            <w:r>
-              <w:t xml:space="preserve"> </w:t>
-            </w:r>
-            <w:proofErr w:type="spellStart"/>
-            <w:r>
-              <w:t>list</w:t>
-            </w:r>
-            <w:proofErr w:type="spellEnd"/>
+            <w:pPr>
+              <w:rPr>
+                <w:lang w:val="en-GB"/>
+              </w:rPr>
+            </w:pPr>
+            <w:r>
+              <w:rPr>
+                <w:lang w:val="en-GB"/>
+              </w:rPr>
+              <w:t>Choose the 1st librarian in the list</w:t>
+            </w:r>
           </w:p>
         </w:tc>
         <w:tc>
@@ -7903,38 +6546,17 @@
             <w:tcW w:w="3006" w:type="dxa"/>
           </w:tcPr>
           <w:p>
-            <w:proofErr w:type="spellStart"/>
-            <w:r>
-              <w:t>Highlighted</w:t>
-            </w:r>
-            <w:proofErr w:type="spellEnd"/>
-            <w:r>
-              <w:t xml:space="preserve"> </w:t>
-            </w:r>
-            <w:r>
-              <w:t xml:space="preserve">1st </w:t>
-            </w:r>
-            <w:proofErr w:type="spellStart"/>
-            <w:r>
-              <w:t>librarian</w:t>
-            </w:r>
-            <w:proofErr w:type="spellEnd"/>
-            <w:r>
-              <w:t xml:space="preserve"> in </w:t>
-            </w:r>
-            <w:proofErr w:type="spellStart"/>
-            <w:r>
-              <w:t>the</w:t>
-            </w:r>
-            <w:proofErr w:type="spellEnd"/>
-            <w:r>
-              <w:t xml:space="preserve"> </w:t>
-            </w:r>
-            <w:proofErr w:type="spellStart"/>
-            <w:r>
-              <w:t>list</w:t>
-            </w:r>
-            <w:proofErr w:type="spellEnd"/>
+            <w:pPr>
+              <w:rPr>
+                <w:lang w:val="en-GB"/>
+              </w:rPr>
+            </w:pPr>
+            <w:r>
+              <w:rPr>
+                <w:lang w:val="en-GB"/>
+              </w:rPr>
+              <w:t>Highlighted 1st librarian in the list</w:t>
+            </w:r>
           </w:p>
         </w:tc>
       </w:tr>
@@ -7954,19 +6576,9 @@
             <w:tcW w:w="3005" w:type="dxa"/>
           </w:tcPr>
           <w:p>
-            <w:proofErr w:type="spellStart"/>
-            <w:r>
-              <w:t>Choose</w:t>
-            </w:r>
-            <w:proofErr w:type="spellEnd"/>
-            <w:r>
-              <w:t xml:space="preserve"> </w:t>
-            </w:r>
-            <w:proofErr w:type="spellStart"/>
-            <w:r>
-              <w:t>remove</w:t>
-            </w:r>
-            <w:proofErr w:type="spellEnd"/>
+            <w:r>
+              <w:t>Choose remove</w:t>
+            </w:r>
           </w:p>
         </w:tc>
         <w:tc>
@@ -7974,171 +6586,53 @@
             <w:tcW w:w="3006" w:type="dxa"/>
           </w:tcPr>
           <w:p>
-            <w:proofErr w:type="spellStart"/>
-            <w:r>
-              <w:t>Deletes</w:t>
-            </w:r>
-            <w:proofErr w:type="spellEnd"/>
-            <w:r>
-              <w:t xml:space="preserve"> </w:t>
-            </w:r>
-            <w:proofErr w:type="spellStart"/>
-            <w:r>
-              <w:t>the</w:t>
-            </w:r>
-            <w:proofErr w:type="spellEnd"/>
-            <w:r>
-              <w:t xml:space="preserve"> </w:t>
-            </w:r>
-            <w:proofErr w:type="spellStart"/>
-            <w:r>
-              <w:t>librarian</w:t>
-            </w:r>
-            <w:proofErr w:type="spellEnd"/>
-            <w:r>
-              <w:t xml:space="preserve"> and </w:t>
-            </w:r>
-            <w:proofErr w:type="gramStart"/>
-            <w:r>
-              <w:t>shows</w:t>
-            </w:r>
-            <w:proofErr w:type="gramEnd"/>
-            <w:r>
-              <w:t xml:space="preserve"> </w:t>
-            </w:r>
-            <w:proofErr w:type="spellStart"/>
-            <w:r>
-              <w:t>the</w:t>
-            </w:r>
-            <w:proofErr w:type="spellEnd"/>
-            <w:r>
-              <w:t xml:space="preserve"> </w:t>
-            </w:r>
-            <w:proofErr w:type="spellStart"/>
-            <w:r>
-              <w:t>updated</w:t>
-            </w:r>
-            <w:proofErr w:type="spellEnd"/>
-            <w:r>
-              <w:t xml:space="preserve"> </w:t>
-            </w:r>
-            <w:proofErr w:type="spellStart"/>
-            <w:r>
-              <w:t>list</w:t>
-            </w:r>
-            <w:proofErr w:type="spellEnd"/>
+            <w:pPr>
+              <w:rPr>
+                <w:lang w:val="en-GB"/>
+              </w:rPr>
+            </w:pPr>
+            <w:r>
+              <w:rPr>
+                <w:lang w:val="en-GB"/>
+              </w:rPr>
+              <w:t>Deletes the librarian and shows the updated list</w:t>
+            </w:r>
           </w:p>
         </w:tc>
       </w:tr>
     </w:tbl>
-    <w:p/>
-    <w:p>
-      <w:r>
-        <w:t xml:space="preserve">Alternative Flow No </w:t>
-      </w:r>
-      <w:proofErr w:type="spellStart"/>
-      <w:r>
-        <w:t>librarian</w:t>
-      </w:r>
-      <w:proofErr w:type="spellEnd"/>
-      <w:r>
-        <w:t xml:space="preserve"> </w:t>
-      </w:r>
-      <w:proofErr w:type="spellStart"/>
-      <w:r>
-        <w:t>chosen</w:t>
-      </w:r>
-      <w:proofErr w:type="spellEnd"/>
-      <w:r>
-        <w:t xml:space="preserve"> </w:t>
-      </w:r>
-      <w:proofErr w:type="spellStart"/>
-      <w:r>
-        <w:t>form</w:t>
-      </w:r>
-      <w:proofErr w:type="spellEnd"/>
-      <w:r>
-        <w:t xml:space="preserve"> </w:t>
-      </w:r>
-      <w:proofErr w:type="spellStart"/>
-      <w:r>
-        <w:t>the</w:t>
-      </w:r>
-      <w:proofErr w:type="spellEnd"/>
-      <w:r>
-        <w:t xml:space="preserve"> </w:t>
-      </w:r>
-      <w:proofErr w:type="spellStart"/>
-      <w:r>
-        <w:t>list</w:t>
-      </w:r>
-      <w:proofErr w:type="spellEnd"/>
-    </w:p>
-    <w:p>
-      <w:r>
-        <w:t xml:space="preserve">Normal </w:t>
-      </w:r>
-      <w:proofErr w:type="spellStart"/>
-      <w:r>
-        <w:t>flow</w:t>
-      </w:r>
-      <w:proofErr w:type="spellEnd"/>
-      <w:r>
-        <w:t xml:space="preserve"> step 1-2 </w:t>
-      </w:r>
-      <w:proofErr w:type="spellStart"/>
-      <w:r>
-        <w:t>except</w:t>
-      </w:r>
-      <w:proofErr w:type="spellEnd"/>
-      <w:r>
-        <w:t xml:space="preserve"> no </w:t>
-      </w:r>
-      <w:proofErr w:type="spellStart"/>
-      <w:r>
-        <w:t>librarian</w:t>
-      </w:r>
-      <w:proofErr w:type="spellEnd"/>
-      <w:r>
-        <w:t xml:space="preserve"> has </w:t>
-      </w:r>
-      <w:proofErr w:type="spellStart"/>
-      <w:r>
-        <w:t>been</w:t>
-      </w:r>
-      <w:proofErr w:type="spellEnd"/>
-      <w:r>
-        <w:t xml:space="preserve"> </w:t>
-      </w:r>
-      <w:proofErr w:type="spellStart"/>
-      <w:r>
-        <w:t>chosen</w:t>
-      </w:r>
-      <w:proofErr w:type="spellEnd"/>
-      <w:r>
-        <w:t xml:space="preserve"> </w:t>
-      </w:r>
-      <w:proofErr w:type="spellStart"/>
-      <w:r>
-        <w:t>from</w:t>
-      </w:r>
-      <w:proofErr w:type="spellEnd"/>
-      <w:r>
-        <w:t xml:space="preserve"> </w:t>
-      </w:r>
-      <w:proofErr w:type="spellStart"/>
-      <w:r>
-        <w:t>the</w:t>
-      </w:r>
-      <w:proofErr w:type="spellEnd"/>
-      <w:r>
-        <w:t xml:space="preserve"> </w:t>
-      </w:r>
-      <w:proofErr w:type="spellStart"/>
-      <w:r>
-        <w:t>list</w:t>
-      </w:r>
-      <w:proofErr w:type="spellEnd"/>
+    <w:p>
+      <w:pPr>
+        <w:rPr>
+          <w:lang w:val="en-GB"/>
+        </w:rPr>
+      </w:pPr>
+    </w:p>
+    <w:p>
+      <w:pPr>
+        <w:rPr>
+          <w:lang w:val="en-GB"/>
+        </w:rPr>
+      </w:pPr>
+      <w:r>
+        <w:rPr>
+          <w:lang w:val="en-GB"/>
+        </w:rPr>
+        <w:t>Alternative Flow No librarian chosen form the list</w:t>
+      </w:r>
+    </w:p>
+    <w:p>
+      <w:pPr>
+        <w:rPr>
+          <w:lang w:val="en-GB"/>
+        </w:rPr>
+      </w:pPr>
+      <w:r>
+        <w:rPr>
+          <w:lang w:val="en-GB"/>
+        </w:rPr>
+        <w:t>Normal flow step 1-2 except no librarian has been chosen from the list</w:t>
+      </w:r>
     </w:p>
     <w:tbl>
       <w:tblPr>
@@ -8167,19 +6661,9 @@
             <w:tcW w:w="3005" w:type="dxa"/>
           </w:tcPr>
           <w:p>
-            <w:proofErr w:type="spellStart"/>
-            <w:r>
-              <w:t>Choose</w:t>
-            </w:r>
-            <w:proofErr w:type="spellEnd"/>
-            <w:r>
-              <w:t xml:space="preserve"> </w:t>
-            </w:r>
-            <w:proofErr w:type="spellStart"/>
-            <w:r>
-              <w:t>remove</w:t>
-            </w:r>
-            <w:proofErr w:type="spellEnd"/>
+            <w:r>
+              <w:t>Choose remove</w:t>
+            </w:r>
           </w:p>
         </w:tc>
         <w:tc>
@@ -8187,96 +6671,17 @@
             <w:tcW w:w="3006" w:type="dxa"/>
           </w:tcPr>
           <w:p>
-            <w:proofErr w:type="spellStart"/>
-            <w:r>
-              <w:t>System</w:t>
-            </w:r>
-            <w:proofErr w:type="spellEnd"/>
-            <w:r>
-              <w:t xml:space="preserve"> </w:t>
-            </w:r>
-            <w:proofErr w:type="spellStart"/>
-            <w:r>
-              <w:t>displays</w:t>
-            </w:r>
-            <w:proofErr w:type="spellEnd"/>
-            <w:r>
-              <w:t xml:space="preserve"> </w:t>
-            </w:r>
-            <w:proofErr w:type="spellStart"/>
-            <w:proofErr w:type="gramStart"/>
-            <w:r>
-              <w:t>an</w:t>
-            </w:r>
-            <w:proofErr w:type="spellEnd"/>
-            <w:r>
-              <w:t xml:space="preserve"> error</w:t>
-            </w:r>
-            <w:proofErr w:type="gramEnd"/>
-            <w:r>
-              <w:t xml:space="preserve"> </w:t>
-            </w:r>
-            <w:proofErr w:type="spellStart"/>
-            <w:r>
-              <w:t>indicating</w:t>
-            </w:r>
-            <w:proofErr w:type="spellEnd"/>
-            <w:r>
-              <w:t xml:space="preserve"> </w:t>
-            </w:r>
-            <w:proofErr w:type="spellStart"/>
-            <w:r>
-              <w:t>that</w:t>
-            </w:r>
-            <w:proofErr w:type="spellEnd"/>
-            <w:r>
-              <w:t xml:space="preserve"> no </w:t>
-            </w:r>
-            <w:proofErr w:type="spellStart"/>
-            <w:r>
-              <w:t>element</w:t>
-            </w:r>
-            <w:proofErr w:type="spellEnd"/>
-            <w:r>
-              <w:t xml:space="preserve"> has </w:t>
-            </w:r>
-            <w:proofErr w:type="spellStart"/>
-            <w:r>
-              <w:t>been</w:t>
-            </w:r>
-            <w:proofErr w:type="spellEnd"/>
-            <w:r>
-              <w:t xml:space="preserve"> </w:t>
-            </w:r>
-            <w:proofErr w:type="spellStart"/>
-            <w:r>
-              <w:t>choosen</w:t>
-            </w:r>
-            <w:proofErr w:type="spellEnd"/>
-            <w:r>
-              <w:t xml:space="preserve"> </w:t>
-            </w:r>
-            <w:proofErr w:type="spellStart"/>
-            <w:r>
-              <w:t>from</w:t>
-            </w:r>
-            <w:proofErr w:type="spellEnd"/>
-            <w:r>
-              <w:t xml:space="preserve"> </w:t>
-            </w:r>
-            <w:proofErr w:type="spellStart"/>
-            <w:r>
-              <w:t>the</w:t>
-            </w:r>
-            <w:proofErr w:type="spellEnd"/>
-            <w:r>
-              <w:t xml:space="preserve"> </w:t>
-            </w:r>
-            <w:proofErr w:type="spellStart"/>
-            <w:r>
-              <w:t>list</w:t>
-            </w:r>
-            <w:proofErr w:type="spellEnd"/>
+            <w:pPr>
+              <w:rPr>
+                <w:lang w:val="en-GB"/>
+              </w:rPr>
+            </w:pPr>
+            <w:r>
+              <w:rPr>
+                <w:lang w:val="en-GB"/>
+              </w:rPr>
+              <w:t>System displays an error indicating that no element has been choosen from the list</w:t>
+            </w:r>
           </w:p>
         </w:tc>
       </w:tr>
@@ -8610,19 +7015,9 @@
           <w:rFonts w:ascii="Calibri Light" w:eastAsia="Yu Gothic Light" w:hAnsi="Calibri Light" w:cs="Times New Roman"/>
         </w:rPr>
       </w:pPr>
-      <w:proofErr w:type="spellStart"/>
-      <w:r>
-        <w:t>Activity</w:t>
-      </w:r>
-      <w:proofErr w:type="spellEnd"/>
-      <w:r>
-        <w:t xml:space="preserve"> </w:t>
-      </w:r>
-      <w:proofErr w:type="spellStart"/>
-      <w:r>
-        <w:t>diagrams</w:t>
-      </w:r>
-      <w:proofErr w:type="spellEnd"/>
+      <w:r>
+        <w:t>Activity diagrams</w:t>
+      </w:r>
     </w:p>
     <w:p/>
     <w:sectPr>
@@ -8636,7 +7031,7 @@
 </file>
 
 <file path=word/numbering.xml><?xml version="1.0" encoding="utf-8"?>
-<w:numbering xmlns:wpc="http://schemas.microsoft.com/office/word/2010/wordprocessingCanvas" xmlns:cx="http://schemas.microsoft.com/office/drawing/2014/chartex" xmlns:cx1="http://schemas.microsoft.com/office/drawing/2015/9/8/chartex" xmlns:cx2="http://schemas.microsoft.com/office/drawing/2015/10/21/chartex" xmlns:cx3="http://schemas.microsoft.com/office/drawing/2016/5/9/chartex" xmlns:cx4="http://schemas.microsoft.com/office/drawing/2016/5/10/chartex" xmlns:cx5="http://schemas.microsoft.com/office/drawing/2016/5/11/chartex" xmlns:cx6="http://schemas.microsoft.com/office/drawing/2016/5/12/chartex" xmlns:cx7="http://schemas.microsoft.com/office/drawing/2016/5/13/chartex" xmlns:cx8="http://schemas.microsoft.com/office/drawing/2016/5/14/chartex" xmlns:mc="http://schemas.openxmlformats.org/markup-compatibility/2006" xmlns:aink="http://schemas.microsoft.com/office/drawing/2016/ink" xmlns:am3d="http://schemas.microsoft.com/office/drawing/2017/model3d" xmlns:o="urn:schemas-microsoft-com:office:office" xmlns:r="http://schemas.openxmlformats.org/officeDocument/2006/relationships" xmlns:m="http://schemas.openxmlformats.org/officeDocument/2006/math" xmlns:v="urn:schemas-microsoft-com:vml" xmlns:wp14="http://schemas.microsoft.com/office/word/2010/wordprocessingDrawing" xmlns:wp="http://schemas.openxmlformats.org/drawingml/2006/wordprocessingDrawing" xmlns:w10="urn:schemas-microsoft-com:office:word" xmlns:w="http://schemas.openxmlformats.org/wordprocessingml/2006/main" xmlns:w14="http://schemas.microsoft.com/office/word/2010/wordml" xmlns:w15="http://schemas.microsoft.com/office/word/2012/wordml" xmlns:w16cex="http://schemas.microsoft.com/office/word/2018/wordml/cex" xmlns:w16cid="http://schemas.microsoft.com/office/word/2016/wordml/cid" xmlns:w16="http://schemas.microsoft.com/office/word/2018/wordml" xmlns:w16sdtdh="http://schemas.microsoft.com/office/word/2020/wordml/sdtdatahash" xmlns:w16se="http://schemas.microsoft.com/office/word/2015/wordml/symex" xmlns:wpg="http://schemas.microsoft.com/office/word/2010/wordprocessingGroup" xmlns:wpi="http://schemas.microsoft.com/office/word/2010/wordprocessingInk" xmlns:wne="http://schemas.microsoft.com/office/word/2006/wordml" xmlns:wps="http://schemas.microsoft.com/office/word/2010/wordprocessingShape" mc:Ignorable="w14 w15 w16se w16cid w16 w16cex w16sdtdh wp14">
+<w:numbering xmlns:wpc="http://schemas.microsoft.com/office/word/2010/wordprocessingCanvas" xmlns:cx="http://schemas.microsoft.com/office/drawing/2014/chartex" xmlns:cx1="http://schemas.microsoft.com/office/drawing/2015/9/8/chartex" xmlns:cx2="http://schemas.microsoft.com/office/drawing/2015/10/21/chartex" xmlns:cx3="http://schemas.microsoft.com/office/drawing/2016/5/9/chartex" xmlns:cx4="http://schemas.microsoft.com/office/drawing/2016/5/10/chartex" xmlns:cx5="http://schemas.microsoft.com/office/drawing/2016/5/11/chartex" xmlns:cx6="http://schemas.microsoft.com/office/drawing/2016/5/12/chartex" xmlns:cx7="http://schemas.microsoft.com/office/drawing/2016/5/13/chartex" xmlns:cx8="http://schemas.microsoft.com/office/drawing/2016/5/14/chartex" xmlns:mc="http://schemas.openxmlformats.org/markup-compatibility/2006" xmlns:aink="http://schemas.microsoft.com/office/drawing/2016/ink" xmlns:am3d="http://schemas.microsoft.com/office/drawing/2017/model3d" xmlns:o="urn:schemas-microsoft-com:office:office" xmlns:oel="http://schemas.microsoft.com/office/2019/extlst" xmlns:r="http://schemas.openxmlformats.org/officeDocument/2006/relationships" xmlns:m="http://schemas.openxmlformats.org/officeDocument/2006/math" xmlns:v="urn:schemas-microsoft-com:vml" xmlns:wp14="http://schemas.microsoft.com/office/word/2010/wordprocessingDrawing" xmlns:wp="http://schemas.openxmlformats.org/drawingml/2006/wordprocessingDrawing" xmlns:w10="urn:schemas-microsoft-com:office:word" xmlns:w="http://schemas.openxmlformats.org/wordprocessingml/2006/main" xmlns:w14="http://schemas.microsoft.com/office/word/2010/wordml" xmlns:w15="http://schemas.microsoft.com/office/word/2012/wordml" xmlns:w16cex="http://schemas.microsoft.com/office/word/2018/wordml/cex" xmlns:w16cid="http://schemas.microsoft.com/office/word/2016/wordml/cid" xmlns:w16="http://schemas.microsoft.com/office/word/2018/wordml" xmlns:w16sdtdh="http://schemas.microsoft.com/office/word/2020/wordml/sdtdatahash" xmlns:w16se="http://schemas.microsoft.com/office/word/2015/wordml/symex" xmlns:wpg="http://schemas.microsoft.com/office/word/2010/wordprocessingGroup" xmlns:wpi="http://schemas.microsoft.com/office/word/2010/wordprocessingInk" xmlns:wne="http://schemas.microsoft.com/office/word/2006/wordml" xmlns:wps="http://schemas.microsoft.com/office/word/2010/wordprocessingShape" mc:Ignorable="w14 w15 w16se w16cid w16 w16cex w16sdtdh wp14">
   <w:abstractNum w:abstractNumId="0" w15:restartNumberingAfterBreak="0">
     <w:nsid w:val="00586209"/>
     <w:multiLevelType w:val="hybridMultilevel"/>
@@ -11560,9 +9955,12 @@
 </file>
 
 <file path=customXml/item2.xml><?xml version="1.0" encoding="utf-8"?>
-<p:properties xmlns:p="http://schemas.microsoft.com/office/2006/metadata/properties" xmlns:xsi="http://www.w3.org/2001/XMLSchema-instance" xmlns:pc="http://schemas.microsoft.com/office/infopath/2007/PartnerControls">
-  <documentManagement/>
-</p:properties>
+<?mso-contentType ?>
+<FormTemplates xmlns="http://schemas.microsoft.com/sharepoint/v3/contenttype/forms">
+  <Display>DocumentLibraryForm</Display>
+  <Edit>DocumentLibraryForm</Edit>
+  <New>DocumentLibraryForm</New>
+</FormTemplates>
 </file>
 
 <file path=customXml/item3.xml><?xml version="1.0" encoding="utf-8"?>
@@ -11751,12 +10149,9 @@
 </file>
 
 <file path=customXml/item4.xml><?xml version="1.0" encoding="utf-8"?>
-<?mso-contentType ?>
-<FormTemplates xmlns="http://schemas.microsoft.com/sharepoint/v3/contenttype/forms">
-  <Display>DocumentLibraryForm</Display>
-  <Edit>DocumentLibraryForm</Edit>
-  <New>DocumentLibraryForm</New>
-</FormTemplates>
+<p:properties xmlns:p="http://schemas.microsoft.com/office/2006/metadata/properties" xmlns:xsi="http://www.w3.org/2001/XMLSchema-instance" xmlns:pc="http://schemas.microsoft.com/office/infopath/2007/PartnerControls">
+  <documentManagement/>
+</p:properties>
 </file>
 
 <file path=customXml/itemProps1.xml><?xml version="1.0" encoding="utf-8"?>
@@ -11768,10 +10163,9 @@
 </file>
 
 <file path=customXml/itemProps2.xml><?xml version="1.0" encoding="utf-8"?>
-<ds:datastoreItem xmlns:ds="http://schemas.openxmlformats.org/officeDocument/2006/customXml" ds:itemID="{25E5FBFB-2F9C-4129-8410-3F64C68B0D44}">
+<ds:datastoreItem xmlns:ds="http://schemas.openxmlformats.org/officeDocument/2006/customXml" ds:itemID="{A42F06B1-0CE7-4178-8F17-E88F3DCA9285}">
   <ds:schemaRefs>
-    <ds:schemaRef ds:uri="http://schemas.microsoft.com/office/2006/metadata/properties"/>
-    <ds:schemaRef ds:uri="http://schemas.microsoft.com/office/infopath/2007/PartnerControls"/>
+    <ds:schemaRef ds:uri="http://schemas.microsoft.com/sharepoint/v3/contenttype/forms"/>
   </ds:schemaRefs>
 </ds:datastoreItem>
 </file>
@@ -11796,9 +10190,10 @@
 </file>
 
 <file path=customXml/itemProps4.xml><?xml version="1.0" encoding="utf-8"?>
-<ds:datastoreItem xmlns:ds="http://schemas.openxmlformats.org/officeDocument/2006/customXml" ds:itemID="{A42F06B1-0CE7-4178-8F17-E88F3DCA9285}">
+<ds:datastoreItem xmlns:ds="http://schemas.openxmlformats.org/officeDocument/2006/customXml" ds:itemID="{25E5FBFB-2F9C-4129-8410-3F64C68B0D44}">
   <ds:schemaRefs>
-    <ds:schemaRef ds:uri="http://schemas.microsoft.com/sharepoint/v3/contenttype/forms"/>
+    <ds:schemaRef ds:uri="http://schemas.microsoft.com/office/2006/metadata/properties"/>
+    <ds:schemaRef ds:uri="http://schemas.microsoft.com/office/infopath/2007/PartnerControls"/>
   </ds:schemaRefs>
 </ds:datastoreItem>
 </file>
--- a/Analysis/Analysis Group 3.docx
+++ b/Analysis/Analysis Group 3.docx
@@ -1,6 +1,6 @@
 
 <file path=word/document.xml><?xml version="1.0" encoding="utf-8"?>
-<w:document xmlns:wpc="http://schemas.microsoft.com/office/word/2010/wordprocessingCanvas" xmlns:cx="http://schemas.microsoft.com/office/drawing/2014/chartex" xmlns:cx1="http://schemas.microsoft.com/office/drawing/2015/9/8/chartex" xmlns:cx2="http://schemas.microsoft.com/office/drawing/2015/10/21/chartex" xmlns:cx3="http://schemas.microsoft.com/office/drawing/2016/5/9/chartex" xmlns:cx4="http://schemas.microsoft.com/office/drawing/2016/5/10/chartex" xmlns:cx5="http://schemas.microsoft.com/office/drawing/2016/5/11/chartex" xmlns:cx6="http://schemas.microsoft.com/office/drawing/2016/5/12/chartex" xmlns:cx7="http://schemas.microsoft.com/office/drawing/2016/5/13/chartex" xmlns:cx8="http://schemas.microsoft.com/office/drawing/2016/5/14/chartex" xmlns:mc="http://schemas.openxmlformats.org/markup-compatibility/2006" xmlns:aink="http://schemas.microsoft.com/office/drawing/2016/ink" xmlns:am3d="http://schemas.microsoft.com/office/drawing/2017/model3d" xmlns:o="urn:schemas-microsoft-com:office:office" xmlns:r="http://schemas.openxmlformats.org/officeDocument/2006/relationships" xmlns:m="http://schemas.openxmlformats.org/officeDocument/2006/math" xmlns:v="urn:schemas-microsoft-com:vml" xmlns:wp14="http://schemas.microsoft.com/office/word/2010/wordprocessingDrawing" xmlns:wp="http://schemas.openxmlformats.org/drawingml/2006/wordprocessingDrawing" xmlns:w10="urn:schemas-microsoft-com:office:word" xmlns:w="http://schemas.openxmlformats.org/wordprocessingml/2006/main" xmlns:w14="http://schemas.microsoft.com/office/word/2010/wordml" xmlns:w15="http://schemas.microsoft.com/office/word/2012/wordml" xmlns:w16cex="http://schemas.microsoft.com/office/word/2018/wordml/cex" xmlns:w16cid="http://schemas.microsoft.com/office/word/2016/wordml/cid" xmlns:w16="http://schemas.microsoft.com/office/word/2018/wordml" xmlns:w16sdtdh="http://schemas.microsoft.com/office/word/2020/wordml/sdtdatahash" xmlns:w16se="http://schemas.microsoft.com/office/word/2015/wordml/symex" xmlns:wpg="http://schemas.microsoft.com/office/word/2010/wordprocessingGroup" xmlns:wpi="http://schemas.microsoft.com/office/word/2010/wordprocessingInk" xmlns:wne="http://schemas.microsoft.com/office/word/2006/wordml" xmlns:wps="http://schemas.microsoft.com/office/word/2010/wordprocessingShape" mc:Ignorable="w14 w15 w16se w16cid w16 w16cex w16sdtdh wp14">
+<w:document xmlns:wpc="http://schemas.microsoft.com/office/word/2010/wordprocessingCanvas" xmlns:cx="http://schemas.microsoft.com/office/drawing/2014/chartex" xmlns:cx1="http://schemas.microsoft.com/office/drawing/2015/9/8/chartex" xmlns:cx2="http://schemas.microsoft.com/office/drawing/2015/10/21/chartex" xmlns:cx3="http://schemas.microsoft.com/office/drawing/2016/5/9/chartex" xmlns:cx4="http://schemas.microsoft.com/office/drawing/2016/5/10/chartex" xmlns:cx5="http://schemas.microsoft.com/office/drawing/2016/5/11/chartex" xmlns:cx6="http://schemas.microsoft.com/office/drawing/2016/5/12/chartex" xmlns:cx7="http://schemas.microsoft.com/office/drawing/2016/5/13/chartex" xmlns:cx8="http://schemas.microsoft.com/office/drawing/2016/5/14/chartex" xmlns:mc="http://schemas.openxmlformats.org/markup-compatibility/2006" xmlns:aink="http://schemas.microsoft.com/office/drawing/2016/ink" xmlns:am3d="http://schemas.microsoft.com/office/drawing/2017/model3d" xmlns:o="urn:schemas-microsoft-com:office:office" xmlns:oel="http://schemas.microsoft.com/office/2019/extlst" xmlns:r="http://schemas.openxmlformats.org/officeDocument/2006/relationships" xmlns:m="http://schemas.openxmlformats.org/officeDocument/2006/math" xmlns:v="urn:schemas-microsoft-com:vml" xmlns:wp14="http://schemas.microsoft.com/office/word/2010/wordprocessingDrawing" xmlns:wp="http://schemas.openxmlformats.org/drawingml/2006/wordprocessingDrawing" xmlns:w10="urn:schemas-microsoft-com:office:word" xmlns:w="http://schemas.openxmlformats.org/wordprocessingml/2006/main" xmlns:w14="http://schemas.microsoft.com/office/word/2010/wordml" xmlns:w15="http://schemas.microsoft.com/office/word/2012/wordml" xmlns:w16cex="http://schemas.microsoft.com/office/word/2018/wordml/cex" xmlns:w16cid="http://schemas.microsoft.com/office/word/2016/wordml/cid" xmlns:w16="http://schemas.microsoft.com/office/word/2018/wordml" xmlns:w16sdtdh="http://schemas.microsoft.com/office/word/2020/wordml/sdtdatahash" xmlns:w16se="http://schemas.microsoft.com/office/word/2015/wordml/symex" xmlns:wpg="http://schemas.microsoft.com/office/word/2010/wordprocessingGroup" xmlns:wpi="http://schemas.microsoft.com/office/word/2010/wordprocessingInk" xmlns:wne="http://schemas.microsoft.com/office/word/2006/wordml" xmlns:wps="http://schemas.microsoft.com/office/word/2010/wordprocessingShape" mc:Ignorable="w14 w15 w16se w16cid w16 w16cex w16sdtdh wp14">
   <w:body>
     <w:p>
       <w:pPr>
@@ -489,7 +489,21 @@
         <w:rPr>
           <w:lang w:val="en-US"/>
         </w:rPr>
-        <w:t>. As a library user, I want to see the items I have borrowed and their information, including the remaining time, so I know when I have to return them.</w:t>
+        <w:t xml:space="preserve">. As a library user, I want to see the items I have borrowed and their information, including the remaining time, so I know when I </w:t>
+      </w:r>
+      <w:proofErr w:type="gramStart"/>
+      <w:r>
+        <w:rPr>
+          <w:lang w:val="en-US"/>
+        </w:rPr>
+        <w:t>have to</w:t>
+      </w:r>
+      <w:proofErr w:type="gramEnd"/>
+      <w:r>
+        <w:rPr>
+          <w:lang w:val="en-US"/>
+        </w:rPr>
+        <w:t xml:space="preserve"> return them.</w:t>
       </w:r>
     </w:p>
     <w:p>
@@ -1272,7 +1286,21 @@
         <w:rPr>
           <w:lang w:val="en-US"/>
         </w:rPr>
-        <w:t xml:space="preserve">:  isbn, title, </w:t>
+        <w:t xml:space="preserve">:  </w:t>
+      </w:r>
+      <w:proofErr w:type="spellStart"/>
+      <w:r>
+        <w:rPr>
+          <w:lang w:val="en-US"/>
+        </w:rPr>
+        <w:t>isbn</w:t>
+      </w:r>
+      <w:proofErr w:type="spellEnd"/>
+      <w:r>
+        <w:rPr>
+          <w:lang w:val="en-US"/>
+        </w:rPr>
+        <w:t xml:space="preserve">, title, </w:t>
       </w:r>
       <w:r>
         <w:rPr>
@@ -1310,11 +1338,33 @@
         </w:rPr>
         <w:t xml:space="preserve">the mandatory information is </w:t>
       </w:r>
-      <w:r>
-        <w:rPr>
-          <w:lang w:val="en-US"/>
-        </w:rPr>
-        <w:t>isbn, title, publisher and genr</w:t>
+      <w:proofErr w:type="spellStart"/>
+      <w:r>
+        <w:rPr>
+          <w:lang w:val="en-US"/>
+        </w:rPr>
+        <w:t>isbn</w:t>
+      </w:r>
+      <w:proofErr w:type="spellEnd"/>
+      <w:r>
+        <w:rPr>
+          <w:lang w:val="en-US"/>
+        </w:rPr>
+        <w:t xml:space="preserve">, title, </w:t>
+      </w:r>
+      <w:proofErr w:type="gramStart"/>
+      <w:r>
+        <w:rPr>
+          <w:lang w:val="en-US"/>
+        </w:rPr>
+        <w:t>publisher</w:t>
+      </w:r>
+      <w:proofErr w:type="gramEnd"/>
+      <w:r>
+        <w:rPr>
+          <w:lang w:val="en-US"/>
+        </w:rPr>
+        <w:t xml:space="preserve"> and genr</w:t>
       </w:r>
       <w:r>
         <w:rPr>
@@ -1362,7 +1412,21 @@
         <w:rPr>
           <w:lang w:val="en-US"/>
         </w:rPr>
-        <w:t>, month and year)</w:t>
+        <w:t xml:space="preserve">, </w:t>
+      </w:r>
+      <w:proofErr w:type="gramStart"/>
+      <w:r>
+        <w:rPr>
+          <w:lang w:val="en-US"/>
+        </w:rPr>
+        <w:t>month</w:t>
+      </w:r>
+      <w:proofErr w:type="gramEnd"/>
+      <w:r>
+        <w:rPr>
+          <w:lang w:val="en-US"/>
+        </w:rPr>
+        <w:t xml:space="preserve"> and year)</w:t>
       </w:r>
       <w:r>
         <w:rPr>
@@ -1422,7 +1486,21 @@
         <w:rPr>
           <w:lang w:val="en-US"/>
         </w:rPr>
-        <w:t xml:space="preserve"> social security number (ssn), first and last name, date of employment and their password</w:t>
+        <w:t xml:space="preserve"> social security number (</w:t>
+      </w:r>
+      <w:proofErr w:type="spellStart"/>
+      <w:r>
+        <w:rPr>
+          <w:lang w:val="en-US"/>
+        </w:rPr>
+        <w:t>ssn</w:t>
+      </w:r>
+      <w:proofErr w:type="spellEnd"/>
+      <w:r>
+        <w:rPr>
+          <w:lang w:val="en-US"/>
+        </w:rPr>
+        <w:t>), first and last name, date of employment and their password</w:t>
       </w:r>
       <w:r>
         <w:rPr>
@@ -1446,7 +1524,21 @@
         <w:rPr>
           <w:lang w:val="en-US"/>
         </w:rPr>
-        <w:t>Library manager: social security number (ssn), first and last name and their password.</w:t>
+        <w:t>Library manager: social security number (</w:t>
+      </w:r>
+      <w:proofErr w:type="spellStart"/>
+      <w:r>
+        <w:rPr>
+          <w:lang w:val="en-US"/>
+        </w:rPr>
+        <w:t>ssn</w:t>
+      </w:r>
+      <w:proofErr w:type="spellEnd"/>
+      <w:r>
+        <w:rPr>
+          <w:lang w:val="en-US"/>
+        </w:rPr>
+        <w:t>), first and last name and their password.</w:t>
       </w:r>
     </w:p>
     <w:p>
@@ -1554,7 +1646,14 @@
         <w:rPr>
           <w:lang w:val="en-GB"/>
         </w:rPr>
-        <w:t xml:space="preserve"> 1, 6,</w:t>
+        <w:t xml:space="preserve"> 1, 6</w:t>
+      </w:r>
+      <w:proofErr w:type="gramStart"/>
+      <w:r>
+        <w:rPr>
+          <w:lang w:val="en-GB"/>
+        </w:rPr>
+        <w:t>,</w:t>
       </w:r>
       <w:r>
         <w:rPr>
@@ -1562,6 +1661,7 @@
         </w:rPr>
         <w:t xml:space="preserve"> )</w:t>
       </w:r>
+      <w:proofErr w:type="gramEnd"/>
     </w:p>
     <w:p>
       <w:pPr>
@@ -1608,7 +1708,14 @@
         <w:rPr>
           <w:lang w:val="en-GB"/>
         </w:rPr>
-        <w:t xml:space="preserve"> 2, 5, </w:t>
+        <w:t xml:space="preserve"> 2, 5</w:t>
+      </w:r>
+      <w:proofErr w:type="gramStart"/>
+      <w:r>
+        <w:rPr>
+          <w:lang w:val="en-GB"/>
+        </w:rPr>
+        <w:t xml:space="preserve">, </w:t>
       </w:r>
       <w:r>
         <w:rPr>
@@ -1616,6 +1723,7 @@
         </w:rPr>
         <w:t>)</w:t>
       </w:r>
+      <w:proofErr w:type="gramEnd"/>
     </w:p>
     <w:p>
       <w:pPr>
@@ -1854,7 +1962,14 @@
         <w:rPr>
           <w:lang w:val="en-GB"/>
         </w:rPr>
-        <w:t xml:space="preserve"> (Requirements:</w:t>
+        <w:t xml:space="preserve"> (Requirements</w:t>
+      </w:r>
+      <w:proofErr w:type="gramStart"/>
+      <w:r>
+        <w:rPr>
+          <w:lang w:val="en-GB"/>
+        </w:rPr>
+        <w:t>:</w:t>
       </w:r>
       <w:r>
         <w:rPr>
@@ -1868,6 +1983,7 @@
         </w:rPr>
         <w:t>)</w:t>
       </w:r>
+      <w:proofErr w:type="gramEnd"/>
     </w:p>
     <w:p>
       <w:pPr>
@@ -1922,12 +2038,14 @@
         </w:rPr>
         <w:t>Requirements</w:t>
       </w:r>
+      <w:proofErr w:type="gramStart"/>
       <w:r>
         <w:rPr>
           <w:lang w:val="en-GB"/>
         </w:rPr>
         <w:t>: )</w:t>
       </w:r>
+      <w:proofErr w:type="gramEnd"/>
     </w:p>
     <w:p>
       <w:pPr>
@@ -2047,13 +2165,27 @@
         <w:rPr>
           <w:lang w:val="en-GB"/>
         </w:rPr>
-        <w:t>library-user</w:t>
-      </w:r>
-      <w:r>
-        <w:rPr>
-          <w:lang w:val="en-GB"/>
-        </w:rPr>
-        <w:t>(Requirements:)</w:t>
+        <w:t>library-</w:t>
+      </w:r>
+      <w:proofErr w:type="gramStart"/>
+      <w:r>
+        <w:rPr>
+          <w:lang w:val="en-GB"/>
+        </w:rPr>
+        <w:t>user</w:t>
+      </w:r>
+      <w:r>
+        <w:rPr>
+          <w:lang w:val="en-GB"/>
+        </w:rPr>
+        <w:t>(</w:t>
+      </w:r>
+      <w:proofErr w:type="gramEnd"/>
+      <w:r>
+        <w:rPr>
+          <w:lang w:val="en-GB"/>
+        </w:rPr>
+        <w:t>Requirements:)</w:t>
       </w:r>
     </w:p>
     <w:p>
@@ -2304,9 +2436,11 @@
             </w:tcBorders>
           </w:tcPr>
           <w:p>
+            <w:proofErr w:type="spellStart"/>
             <w:r>
               <w:t>Librarian</w:t>
             </w:r>
+            <w:proofErr w:type="spellEnd"/>
             <w:r>
               <w:t>.</w:t>
             </w:r>
@@ -2641,7 +2775,21 @@
               <w:rPr>
                 <w:lang w:val="en-US"/>
               </w:rPr>
-              <w:t xml:space="preserve"> (see non-functional requirement e.)</w:t>
+              <w:t xml:space="preserve"> (</w:t>
+            </w:r>
+            <w:proofErr w:type="gramStart"/>
+            <w:r>
+              <w:rPr>
+                <w:lang w:val="en-US"/>
+              </w:rPr>
+              <w:t>see</w:t>
+            </w:r>
+            <w:proofErr w:type="gramEnd"/>
+            <w:r>
+              <w:rPr>
+                <w:lang w:val="en-US"/>
+              </w:rPr>
+              <w:t xml:space="preserve"> non-functional requirement e.)</w:t>
             </w:r>
           </w:p>
           <w:p>
@@ -3041,13 +3189,31 @@
                 <w:bCs/>
               </w:rPr>
             </w:pPr>
+            <w:proofErr w:type="spellStart"/>
             <w:r>
               <w:rPr>
                 <w:b/>
                 <w:bCs/>
               </w:rPr>
-              <w:t>Exception sequence</w:t>
-            </w:r>
+              <w:t>Exception</w:t>
+            </w:r>
+            <w:proofErr w:type="spellEnd"/>
+            <w:r>
+              <w:rPr>
+                <w:b/>
+                <w:bCs/>
+              </w:rPr>
+              <w:t xml:space="preserve"> </w:t>
+            </w:r>
+            <w:proofErr w:type="spellStart"/>
+            <w:r>
+              <w:rPr>
+                <w:b/>
+                <w:bCs/>
+              </w:rPr>
+              <w:t>sequence</w:t>
+            </w:r>
+            <w:proofErr w:type="spellEnd"/>
           </w:p>
         </w:tc>
         <w:tc>
@@ -3139,28 +3305,27 @@
                 <w:szCs w:val="24"/>
                 <w:lang w:val="en-US"/>
               </w:rPr>
-              <w:t xml:space="preserve"> will display and error and ask for the information to          </w:t>
-            </w:r>
-          </w:p>
-          <w:p>
-            <w:pPr>
-              <w:rPr>
-                <w:rFonts w:ascii="Calibri" w:eastAsia="Calibri" w:hAnsi="Calibri" w:cs="Calibri"/>
-                <w:color w:val="000000" w:themeColor="text1"/>
-                <w:sz w:val="24"/>
-                <w:szCs w:val="24"/>
-                <w:lang w:val="en-US"/>
-              </w:rPr>
-            </w:pPr>
-            <w:r>
-              <w:rPr>
-                <w:rFonts w:ascii="Calibri" w:eastAsia="Calibri" w:hAnsi="Calibri" w:cs="Calibri"/>
-                <w:color w:val="000000" w:themeColor="text1"/>
-                <w:sz w:val="24"/>
-                <w:szCs w:val="24"/>
-                <w:lang w:val="en-US"/>
-              </w:rPr>
-              <w:t xml:space="preserve">          be introduced again</w:t>
+              <w:t xml:space="preserve"> will display and error</w:t>
+            </w:r>
+            <w:r>
+              <w:rPr>
+                <w:rFonts w:ascii="Calibri" w:eastAsia="Calibri" w:hAnsi="Calibri" w:cs="Calibri"/>
+                <w:color w:val="000000" w:themeColor="text1"/>
+                <w:sz w:val="24"/>
+                <w:szCs w:val="24"/>
+                <w:lang w:val="en-US"/>
+              </w:rPr>
+              <w:t xml:space="preserve"> (see notes)</w:t>
+            </w:r>
+            <w:r>
+              <w:rPr>
+                <w:rFonts w:ascii="Calibri" w:eastAsia="Calibri" w:hAnsi="Calibri" w:cs="Calibri"/>
+                <w:color w:val="000000" w:themeColor="text1"/>
+                <w:sz w:val="24"/>
+                <w:szCs w:val="24"/>
+                <w:lang w:val="en-US"/>
+              </w:rPr>
+              <w:t xml:space="preserve"> and ask for the information to be introduced again</w:t>
             </w:r>
           </w:p>
           <w:p>
@@ -3282,8 +3447,411 @@
                 <w:szCs w:val="24"/>
                 <w:lang w:val="en-US"/>
               </w:rPr>
-              <w:t xml:space="preserve"> </w:t>
-            </w:r>
+              <w:t>Regarding the ES 1, the errors the system might display are the following:</w:t>
+            </w:r>
+          </w:p>
+          <w:p>
+            <w:pPr>
+              <w:rPr>
+                <w:rFonts w:ascii="Calibri" w:eastAsia="Calibri" w:hAnsi="Calibri" w:cs="Calibri"/>
+                <w:color w:val="000000" w:themeColor="text1"/>
+                <w:sz w:val="24"/>
+                <w:szCs w:val="24"/>
+                <w:lang w:val="en-US"/>
+              </w:rPr>
+            </w:pPr>
+            <w:r>
+              <w:rPr>
+                <w:rFonts w:ascii="Calibri" w:eastAsia="Calibri" w:hAnsi="Calibri" w:cs="Calibri"/>
+                <w:color w:val="000000" w:themeColor="text1"/>
+                <w:sz w:val="24"/>
+                <w:szCs w:val="24"/>
+                <w:lang w:val="en-US"/>
+              </w:rPr>
+              <w:t>Book:</w:t>
+            </w:r>
+          </w:p>
+          <w:p>
+            <w:pPr>
+              <w:rPr>
+                <w:rFonts w:ascii="Calibri" w:eastAsia="Calibri" w:hAnsi="Calibri" w:cs="Calibri"/>
+                <w:color w:val="000000" w:themeColor="text1"/>
+                <w:sz w:val="24"/>
+                <w:szCs w:val="24"/>
+                <w:lang w:val="en-US"/>
+              </w:rPr>
+            </w:pPr>
+            <w:r>
+              <w:rPr>
+                <w:rFonts w:ascii="Calibri" w:eastAsia="Calibri" w:hAnsi="Calibri" w:cs="Calibri"/>
+                <w:color w:val="000000" w:themeColor="text1"/>
+                <w:sz w:val="24"/>
+                <w:szCs w:val="24"/>
+                <w:lang w:val="en-US"/>
+              </w:rPr>
+              <w:t>Title can’t be null</w:t>
+            </w:r>
+          </w:p>
+          <w:p>
+            <w:pPr>
+              <w:rPr>
+                <w:rFonts w:ascii="Calibri" w:eastAsia="Calibri" w:hAnsi="Calibri" w:cs="Calibri"/>
+                <w:color w:val="000000" w:themeColor="text1"/>
+                <w:sz w:val="24"/>
+                <w:szCs w:val="24"/>
+                <w:lang w:val="en-US"/>
+              </w:rPr>
+            </w:pPr>
+            <w:r>
+              <w:rPr>
+                <w:rFonts w:ascii="Calibri" w:eastAsia="Calibri" w:hAnsi="Calibri" w:cs="Calibri"/>
+                <w:color w:val="000000" w:themeColor="text1"/>
+                <w:sz w:val="24"/>
+                <w:szCs w:val="24"/>
+                <w:lang w:val="en-US"/>
+              </w:rPr>
+              <w:t>Publisher can’t be null</w:t>
+            </w:r>
+          </w:p>
+          <w:p>
+            <w:pPr>
+              <w:rPr>
+                <w:rFonts w:ascii="Calibri" w:eastAsia="Calibri" w:hAnsi="Calibri" w:cs="Calibri"/>
+                <w:color w:val="000000" w:themeColor="text1"/>
+                <w:sz w:val="24"/>
+                <w:szCs w:val="24"/>
+                <w:lang w:val="en-US"/>
+              </w:rPr>
+            </w:pPr>
+            <w:proofErr w:type="spellStart"/>
+            <w:r>
+              <w:rPr>
+                <w:rFonts w:ascii="Calibri" w:eastAsia="Calibri" w:hAnsi="Calibri" w:cs="Calibri"/>
+                <w:color w:val="000000" w:themeColor="text1"/>
+                <w:sz w:val="24"/>
+                <w:szCs w:val="24"/>
+                <w:lang w:val="en-US"/>
+              </w:rPr>
+              <w:t>Isbn</w:t>
+            </w:r>
+            <w:proofErr w:type="spellEnd"/>
+            <w:r>
+              <w:rPr>
+                <w:rFonts w:ascii="Calibri" w:eastAsia="Calibri" w:hAnsi="Calibri" w:cs="Calibri"/>
+                <w:color w:val="000000" w:themeColor="text1"/>
+                <w:sz w:val="24"/>
+                <w:szCs w:val="24"/>
+                <w:lang w:val="en-US"/>
+              </w:rPr>
+              <w:t xml:space="preserve"> can’t be null</w:t>
+            </w:r>
+          </w:p>
+          <w:p>
+            <w:pPr>
+              <w:rPr>
+                <w:rFonts w:ascii="Calibri" w:eastAsia="Calibri" w:hAnsi="Calibri" w:cs="Calibri"/>
+                <w:color w:val="000000" w:themeColor="text1"/>
+                <w:sz w:val="24"/>
+                <w:szCs w:val="24"/>
+                <w:lang w:val="en-US"/>
+              </w:rPr>
+            </w:pPr>
+            <w:r>
+              <w:rPr>
+                <w:rFonts w:ascii="Calibri" w:eastAsia="Calibri" w:hAnsi="Calibri" w:cs="Calibri"/>
+                <w:color w:val="000000" w:themeColor="text1"/>
+                <w:sz w:val="24"/>
+                <w:szCs w:val="24"/>
+                <w:lang w:val="en-US"/>
+              </w:rPr>
+              <w:lastRenderedPageBreak/>
+              <w:t>Title must have less than 50 characters</w:t>
+            </w:r>
+          </w:p>
+          <w:p>
+            <w:pPr>
+              <w:rPr>
+                <w:rFonts w:ascii="Calibri" w:eastAsia="Calibri" w:hAnsi="Calibri" w:cs="Calibri"/>
+                <w:color w:val="000000" w:themeColor="text1"/>
+                <w:sz w:val="24"/>
+                <w:szCs w:val="24"/>
+                <w:lang w:val="en-US"/>
+              </w:rPr>
+            </w:pPr>
+            <w:r>
+              <w:rPr>
+                <w:rFonts w:ascii="Calibri" w:eastAsia="Calibri" w:hAnsi="Calibri" w:cs="Calibri"/>
+                <w:color w:val="000000" w:themeColor="text1"/>
+                <w:sz w:val="24"/>
+                <w:szCs w:val="24"/>
+                <w:lang w:val="en-US"/>
+              </w:rPr>
+              <w:t>Publisher must have less than 50 characters</w:t>
+            </w:r>
+          </w:p>
+          <w:p>
+            <w:pPr>
+              <w:rPr>
+                <w:rFonts w:ascii="Calibri" w:eastAsia="Calibri" w:hAnsi="Calibri" w:cs="Calibri"/>
+                <w:color w:val="000000" w:themeColor="text1"/>
+                <w:sz w:val="24"/>
+                <w:szCs w:val="24"/>
+                <w:lang w:val="en-US"/>
+              </w:rPr>
+            </w:pPr>
+            <w:r>
+              <w:rPr>
+                <w:rFonts w:ascii="Calibri" w:eastAsia="Calibri" w:hAnsi="Calibri" w:cs="Calibri"/>
+                <w:color w:val="000000" w:themeColor="text1"/>
+                <w:sz w:val="24"/>
+                <w:szCs w:val="24"/>
+                <w:lang w:val="en-US"/>
+              </w:rPr>
+              <w:t>Invalid date: future date (if the year of publication is a future one)</w:t>
+            </w:r>
+          </w:p>
+          <w:p>
+            <w:pPr>
+              <w:rPr>
+                <w:rFonts w:ascii="Calibri" w:eastAsia="Calibri" w:hAnsi="Calibri" w:cs="Calibri"/>
+                <w:color w:val="000000" w:themeColor="text1"/>
+                <w:sz w:val="24"/>
+                <w:szCs w:val="24"/>
+                <w:lang w:val="en-US"/>
+              </w:rPr>
+            </w:pPr>
+          </w:p>
+          <w:p>
+            <w:pPr>
+              <w:rPr>
+                <w:rFonts w:ascii="Calibri" w:eastAsia="Calibri" w:hAnsi="Calibri" w:cs="Calibri"/>
+                <w:color w:val="000000" w:themeColor="text1"/>
+                <w:sz w:val="24"/>
+                <w:szCs w:val="24"/>
+                <w:lang w:val="en-US"/>
+              </w:rPr>
+            </w:pPr>
+            <w:r>
+              <w:rPr>
+                <w:rFonts w:ascii="Calibri" w:eastAsia="Calibri" w:hAnsi="Calibri" w:cs="Calibri"/>
+                <w:color w:val="000000" w:themeColor="text1"/>
+                <w:sz w:val="24"/>
+                <w:szCs w:val="24"/>
+                <w:lang w:val="en-US"/>
+              </w:rPr>
+              <w:t>Magazine:</w:t>
+            </w:r>
+          </w:p>
+          <w:p>
+            <w:pPr>
+              <w:rPr>
+                <w:rFonts w:ascii="Calibri" w:eastAsia="Calibri" w:hAnsi="Calibri" w:cs="Calibri"/>
+                <w:color w:val="000000" w:themeColor="text1"/>
+                <w:sz w:val="24"/>
+                <w:szCs w:val="24"/>
+                <w:lang w:val="en-US"/>
+              </w:rPr>
+            </w:pPr>
+            <w:r>
+              <w:rPr>
+                <w:rFonts w:ascii="Calibri" w:eastAsia="Calibri" w:hAnsi="Calibri" w:cs="Calibri"/>
+                <w:color w:val="000000" w:themeColor="text1"/>
+                <w:sz w:val="24"/>
+                <w:szCs w:val="24"/>
+                <w:lang w:val="en-US"/>
+              </w:rPr>
+              <w:t>Title can’t be null</w:t>
+            </w:r>
+          </w:p>
+          <w:p>
+            <w:pPr>
+              <w:rPr>
+                <w:rFonts w:ascii="Calibri" w:eastAsia="Calibri" w:hAnsi="Calibri" w:cs="Calibri"/>
+                <w:color w:val="000000" w:themeColor="text1"/>
+                <w:sz w:val="24"/>
+                <w:szCs w:val="24"/>
+                <w:lang w:val="en-US"/>
+              </w:rPr>
+            </w:pPr>
+            <w:r>
+              <w:rPr>
+                <w:rFonts w:ascii="Calibri" w:eastAsia="Calibri" w:hAnsi="Calibri" w:cs="Calibri"/>
+                <w:color w:val="000000" w:themeColor="text1"/>
+                <w:sz w:val="24"/>
+                <w:szCs w:val="24"/>
+                <w:lang w:val="en-US"/>
+              </w:rPr>
+              <w:t>Publisher can’t be null</w:t>
+            </w:r>
+          </w:p>
+          <w:p>
+            <w:pPr>
+              <w:rPr>
+                <w:rFonts w:ascii="Calibri" w:eastAsia="Calibri" w:hAnsi="Calibri" w:cs="Calibri"/>
+                <w:color w:val="000000" w:themeColor="text1"/>
+                <w:sz w:val="24"/>
+                <w:szCs w:val="24"/>
+                <w:lang w:val="en-US"/>
+              </w:rPr>
+            </w:pPr>
+            <w:r>
+              <w:rPr>
+                <w:rFonts w:ascii="Calibri" w:eastAsia="Calibri" w:hAnsi="Calibri" w:cs="Calibri"/>
+                <w:color w:val="000000" w:themeColor="text1"/>
+                <w:sz w:val="24"/>
+                <w:szCs w:val="24"/>
+                <w:lang w:val="en-US"/>
+              </w:rPr>
+              <w:t>Day can’t be null</w:t>
+            </w:r>
+          </w:p>
+          <w:p>
+            <w:pPr>
+              <w:rPr>
+                <w:rFonts w:ascii="Calibri" w:eastAsia="Calibri" w:hAnsi="Calibri" w:cs="Calibri"/>
+                <w:color w:val="000000" w:themeColor="text1"/>
+                <w:sz w:val="24"/>
+                <w:szCs w:val="24"/>
+                <w:lang w:val="en-US"/>
+              </w:rPr>
+            </w:pPr>
+            <w:r>
+              <w:rPr>
+                <w:rFonts w:ascii="Calibri" w:eastAsia="Calibri" w:hAnsi="Calibri" w:cs="Calibri"/>
+                <w:color w:val="000000" w:themeColor="text1"/>
+                <w:sz w:val="24"/>
+                <w:szCs w:val="24"/>
+                <w:lang w:val="en-US"/>
+              </w:rPr>
+              <w:t>Month can’t be null</w:t>
+            </w:r>
+          </w:p>
+          <w:p>
+            <w:pPr>
+              <w:rPr>
+                <w:rFonts w:ascii="Calibri" w:eastAsia="Calibri" w:hAnsi="Calibri" w:cs="Calibri"/>
+                <w:color w:val="000000" w:themeColor="text1"/>
+                <w:sz w:val="24"/>
+                <w:szCs w:val="24"/>
+                <w:lang w:val="en-US"/>
+              </w:rPr>
+            </w:pPr>
+            <w:r>
+              <w:rPr>
+                <w:rFonts w:ascii="Calibri" w:eastAsia="Calibri" w:hAnsi="Calibri" w:cs="Calibri"/>
+                <w:color w:val="000000" w:themeColor="text1"/>
+                <w:sz w:val="24"/>
+                <w:szCs w:val="24"/>
+                <w:lang w:val="en-US"/>
+              </w:rPr>
+              <w:t>Year can’t be null</w:t>
+            </w:r>
+          </w:p>
+          <w:p>
+            <w:pPr>
+              <w:rPr>
+                <w:rFonts w:ascii="Calibri" w:eastAsia="Calibri" w:hAnsi="Calibri" w:cs="Calibri"/>
+                <w:color w:val="000000" w:themeColor="text1"/>
+                <w:sz w:val="24"/>
+                <w:szCs w:val="24"/>
+                <w:lang w:val="en-US"/>
+              </w:rPr>
+            </w:pPr>
+            <w:r>
+              <w:rPr>
+                <w:rFonts w:ascii="Calibri" w:eastAsia="Calibri" w:hAnsi="Calibri" w:cs="Calibri"/>
+                <w:color w:val="000000" w:themeColor="text1"/>
+                <w:sz w:val="24"/>
+                <w:szCs w:val="24"/>
+                <w:lang w:val="en-US"/>
+              </w:rPr>
+              <w:t>Title must have less than 50 characters</w:t>
+            </w:r>
+          </w:p>
+          <w:p>
+            <w:pPr>
+              <w:rPr>
+                <w:rFonts w:ascii="Calibri" w:eastAsia="Calibri" w:hAnsi="Calibri" w:cs="Calibri"/>
+                <w:color w:val="000000" w:themeColor="text1"/>
+                <w:sz w:val="24"/>
+                <w:szCs w:val="24"/>
+                <w:lang w:val="en-US"/>
+              </w:rPr>
+            </w:pPr>
+            <w:r>
+              <w:rPr>
+                <w:rFonts w:ascii="Calibri" w:eastAsia="Calibri" w:hAnsi="Calibri" w:cs="Calibri"/>
+                <w:color w:val="000000" w:themeColor="text1"/>
+                <w:sz w:val="24"/>
+                <w:szCs w:val="24"/>
+                <w:lang w:val="en-US"/>
+              </w:rPr>
+              <w:t>Publisher must have less than 50 characters</w:t>
+            </w:r>
+          </w:p>
+          <w:p>
+            <w:pPr>
+              <w:rPr>
+                <w:rFonts w:ascii="Calibri" w:eastAsia="Calibri" w:hAnsi="Calibri" w:cs="Calibri"/>
+                <w:color w:val="000000" w:themeColor="text1"/>
+                <w:sz w:val="24"/>
+                <w:szCs w:val="24"/>
+                <w:lang w:val="en-US"/>
+              </w:rPr>
+            </w:pPr>
+            <w:r>
+              <w:rPr>
+                <w:rFonts w:ascii="Calibri" w:eastAsia="Calibri" w:hAnsi="Calibri" w:cs="Calibri"/>
+                <w:color w:val="000000" w:themeColor="text1"/>
+                <w:sz w:val="24"/>
+                <w:szCs w:val="24"/>
+                <w:lang w:val="en-US"/>
+              </w:rPr>
+              <w:t>Invalid date (if the date is not a real one, ex. 31 of February)</w:t>
+            </w:r>
+          </w:p>
+          <w:p>
+            <w:pPr>
+              <w:rPr>
+                <w:rFonts w:ascii="Calibri" w:eastAsia="Calibri" w:hAnsi="Calibri" w:cs="Calibri"/>
+                <w:color w:val="000000" w:themeColor="text1"/>
+                <w:sz w:val="24"/>
+                <w:szCs w:val="24"/>
+                <w:lang w:val="en-US"/>
+              </w:rPr>
+            </w:pPr>
+            <w:r>
+              <w:rPr>
+                <w:rFonts w:ascii="Calibri" w:eastAsia="Calibri" w:hAnsi="Calibri" w:cs="Calibri"/>
+                <w:color w:val="000000" w:themeColor="text1"/>
+                <w:sz w:val="24"/>
+                <w:szCs w:val="24"/>
+                <w:lang w:val="en-US"/>
+              </w:rPr>
+              <w:t>Invalid date: future date (if the day is future)</w:t>
+            </w:r>
+          </w:p>
+          <w:p>
+            <w:pPr>
+              <w:rPr>
+                <w:rFonts w:ascii="Calibri" w:eastAsia="Calibri" w:hAnsi="Calibri" w:cs="Calibri"/>
+                <w:color w:val="000000" w:themeColor="text1"/>
+                <w:sz w:val="24"/>
+                <w:szCs w:val="24"/>
+                <w:lang w:val="en-US"/>
+              </w:rPr>
+            </w:pPr>
+          </w:p>
+          <w:p>
+            <w:pPr>
+              <w:rPr>
+                <w:rFonts w:ascii="Calibri" w:eastAsia="Calibri" w:hAnsi="Calibri" w:cs="Calibri"/>
+                <w:color w:val="000000" w:themeColor="text1"/>
+                <w:sz w:val="24"/>
+                <w:szCs w:val="24"/>
+                <w:lang w:val="en-US"/>
+              </w:rPr>
+            </w:pPr>
             <w:r>
               <w:rPr>
                 <w:rFonts w:ascii="Calibri" w:eastAsia="Calibri" w:hAnsi="Calibri" w:cs="Calibri"/>
@@ -3334,7 +3902,6 @@
           <w:rStyle w:val="Heading2Char"/>
           <w:lang w:val="en-GB"/>
         </w:rPr>
-        <w:lastRenderedPageBreak/>
         <w:t>Test cases</w:t>
       </w:r>
     </w:p>
@@ -3390,8 +3957,13 @@
             <w:tcW w:w="2801" w:type="dxa"/>
           </w:tcPr>
           <w:p>
-            <w:r>
-              <w:t>Action no.</w:t>
+            <w:proofErr w:type="spellStart"/>
+            <w:r>
+              <w:t>Action</w:t>
+            </w:r>
+            <w:proofErr w:type="spellEnd"/>
+            <w:r>
+              <w:t xml:space="preserve"> no.</w:t>
             </w:r>
           </w:p>
         </w:tc>
@@ -3400,9 +3972,11 @@
             <w:tcW w:w="2846" w:type="dxa"/>
           </w:tcPr>
           <w:p>
+            <w:proofErr w:type="spellStart"/>
             <w:r>
               <w:t>Action</w:t>
             </w:r>
+            <w:proofErr w:type="spellEnd"/>
           </w:p>
         </w:tc>
         <w:tc>
@@ -3410,9 +3984,11 @@
             <w:tcW w:w="2847" w:type="dxa"/>
           </w:tcPr>
           <w:p>
+            <w:proofErr w:type="spellStart"/>
             <w:r>
               <w:t>Reaction</w:t>
             </w:r>
+            <w:proofErr w:type="spellEnd"/>
           </w:p>
         </w:tc>
       </w:tr>
@@ -3432,9 +4008,27 @@
             <w:tcW w:w="2846" w:type="dxa"/>
           </w:tcPr>
           <w:p>
-            <w:r>
-              <w:t>Choose add book</w:t>
-            </w:r>
+            <w:proofErr w:type="spellStart"/>
+            <w:r>
+              <w:t>Choose</w:t>
+            </w:r>
+            <w:proofErr w:type="spellEnd"/>
+            <w:r>
+              <w:t xml:space="preserve"> </w:t>
+            </w:r>
+            <w:proofErr w:type="spellStart"/>
+            <w:r>
+              <w:t>add</w:t>
+            </w:r>
+            <w:proofErr w:type="spellEnd"/>
+            <w:r>
+              <w:t xml:space="preserve"> </w:t>
+            </w:r>
+            <w:proofErr w:type="spellStart"/>
+            <w:r>
+              <w:t>book</w:t>
+            </w:r>
+            <w:proofErr w:type="spellEnd"/>
           </w:p>
         </w:tc>
         <w:tc>
@@ -3457,7 +4051,35 @@
               <w:rPr>
                 <w:lang w:val="en-GB"/>
               </w:rPr>
-              <w:t>title, publisher, author, isbn, year of publication, edition and a list of genres.</w:t>
+              <w:t xml:space="preserve">title, publisher, author, </w:t>
+            </w:r>
+            <w:proofErr w:type="spellStart"/>
+            <w:r>
+              <w:rPr>
+                <w:lang w:val="en-GB"/>
+              </w:rPr>
+              <w:t>isbn</w:t>
+            </w:r>
+            <w:proofErr w:type="spellEnd"/>
+            <w:r>
+              <w:rPr>
+                <w:lang w:val="en-GB"/>
+              </w:rPr>
+              <w:t xml:space="preserve">, year of publication, </w:t>
+            </w:r>
+            <w:proofErr w:type="gramStart"/>
+            <w:r>
+              <w:rPr>
+                <w:lang w:val="en-GB"/>
+              </w:rPr>
+              <w:t>edition</w:t>
+            </w:r>
+            <w:proofErr w:type="gramEnd"/>
+            <w:r>
+              <w:rPr>
+                <w:lang w:val="en-GB"/>
+              </w:rPr>
+              <w:t xml:space="preserve"> and a list of genres.</w:t>
             </w:r>
           </w:p>
         </w:tc>
@@ -3500,13 +4122,27 @@
               <w:rPr>
                 <w:lang w:val="en-GB"/>
               </w:rPr>
-              <w:t>Title: Dau</w:t>
-            </w:r>
-            <w:r>
-              <w:rPr>
-                <w:lang w:val="en-GB"/>
-              </w:rPr>
-              <w:t>gther of Smoke and Bone</w:t>
+              <w:t xml:space="preserve">Title: </w:t>
+            </w:r>
+            <w:proofErr w:type="spellStart"/>
+            <w:r>
+              <w:rPr>
+                <w:lang w:val="en-GB"/>
+              </w:rPr>
+              <w:t>Dau</w:t>
+            </w:r>
+            <w:r>
+              <w:rPr>
+                <w:lang w:val="en-GB"/>
+              </w:rPr>
+              <w:t>gther</w:t>
+            </w:r>
+            <w:proofErr w:type="spellEnd"/>
+            <w:r>
+              <w:rPr>
+                <w:lang w:val="en-GB"/>
+              </w:rPr>
+              <w:t xml:space="preserve"> of Smoke and Bone</w:t>
             </w:r>
           </w:p>
           <w:p>
@@ -3544,7 +4180,21 @@
               <w:rPr>
                 <w:lang w:val="en-GB"/>
               </w:rPr>
-              <w:t xml:space="preserve"> Laini Taylor</w:t>
+              <w:t xml:space="preserve"> </w:t>
+            </w:r>
+            <w:proofErr w:type="spellStart"/>
+            <w:r>
+              <w:rPr>
+                <w:lang w:val="en-GB"/>
+              </w:rPr>
+              <w:t>Laini</w:t>
+            </w:r>
+            <w:proofErr w:type="spellEnd"/>
+            <w:r>
+              <w:rPr>
+                <w:lang w:val="en-GB"/>
+              </w:rPr>
+              <w:t xml:space="preserve"> Taylor</w:t>
             </w:r>
           </w:p>
           <w:p>
@@ -3693,13 +4343,27 @@
               <w:rPr>
                 <w:lang w:val="en-GB"/>
               </w:rPr>
-              <w:t>Title: Dau</w:t>
-            </w:r>
-            <w:r>
-              <w:rPr>
-                <w:lang w:val="en-GB"/>
-              </w:rPr>
-              <w:t>gther of Smoke and Bone</w:t>
+              <w:t xml:space="preserve">Title: </w:t>
+            </w:r>
+            <w:proofErr w:type="spellStart"/>
+            <w:r>
+              <w:rPr>
+                <w:lang w:val="en-GB"/>
+              </w:rPr>
+              <w:t>Dau</w:t>
+            </w:r>
+            <w:r>
+              <w:rPr>
+                <w:lang w:val="en-GB"/>
+              </w:rPr>
+              <w:t>gther</w:t>
+            </w:r>
+            <w:proofErr w:type="spellEnd"/>
+            <w:r>
+              <w:rPr>
+                <w:lang w:val="en-GB"/>
+              </w:rPr>
+              <w:t xml:space="preserve"> of Smoke and Bone</w:t>
             </w:r>
           </w:p>
           <w:p>
@@ -3731,13 +4395,28 @@
               <w:rPr>
                 <w:lang w:val="en-GB"/>
               </w:rPr>
+              <w:lastRenderedPageBreak/>
               <w:t>Author:</w:t>
             </w:r>
             <w:r>
               <w:rPr>
                 <w:lang w:val="en-GB"/>
               </w:rPr>
-              <w:t xml:space="preserve"> Laini Taylor</w:t>
+              <w:t xml:space="preserve"> </w:t>
+            </w:r>
+            <w:proofErr w:type="spellStart"/>
+            <w:r>
+              <w:rPr>
+                <w:lang w:val="en-GB"/>
+              </w:rPr>
+              <w:t>Laini</w:t>
+            </w:r>
+            <w:proofErr w:type="spellEnd"/>
+            <w:r>
+              <w:rPr>
+                <w:lang w:val="en-GB"/>
+              </w:rPr>
+              <w:t xml:space="preserve"> Taylor</w:t>
             </w:r>
           </w:p>
           <w:p>
@@ -3895,9 +4574,14 @@
             <w:tcW w:w="2801" w:type="dxa"/>
           </w:tcPr>
           <w:p>
+            <w:proofErr w:type="spellStart"/>
             <w:r>
               <w:lastRenderedPageBreak/>
-              <w:t>Action no.</w:t>
+              <w:t>Action</w:t>
+            </w:r>
+            <w:proofErr w:type="spellEnd"/>
+            <w:r>
+              <w:t xml:space="preserve"> no.</w:t>
             </w:r>
           </w:p>
         </w:tc>
@@ -3906,9 +4590,11 @@
             <w:tcW w:w="2846" w:type="dxa"/>
           </w:tcPr>
           <w:p>
+            <w:proofErr w:type="spellStart"/>
             <w:r>
               <w:t>Action</w:t>
             </w:r>
+            <w:proofErr w:type="spellEnd"/>
           </w:p>
         </w:tc>
         <w:tc>
@@ -3916,9 +4602,11 @@
             <w:tcW w:w="2847" w:type="dxa"/>
           </w:tcPr>
           <w:p>
+            <w:proofErr w:type="spellStart"/>
             <w:r>
               <w:t>Reaction</w:t>
             </w:r>
+            <w:proofErr w:type="spellEnd"/>
           </w:p>
         </w:tc>
       </w:tr>
@@ -3938,12 +4626,27 @@
             <w:tcW w:w="2846" w:type="dxa"/>
           </w:tcPr>
           <w:p>
-            <w:r>
-              <w:t xml:space="preserve">Choose add </w:t>
-            </w:r>
+            <w:proofErr w:type="spellStart"/>
+            <w:r>
+              <w:t>Choose</w:t>
+            </w:r>
+            <w:proofErr w:type="spellEnd"/>
+            <w:r>
+              <w:t xml:space="preserve"> </w:t>
+            </w:r>
+            <w:proofErr w:type="spellStart"/>
+            <w:r>
+              <w:t>add</w:t>
+            </w:r>
+            <w:proofErr w:type="spellEnd"/>
+            <w:r>
+              <w:t xml:space="preserve"> </w:t>
+            </w:r>
+            <w:proofErr w:type="gramStart"/>
             <w:r>
               <w:t>magazine</w:t>
             </w:r>
+            <w:proofErr w:type="gramEnd"/>
           </w:p>
         </w:tc>
         <w:tc>
@@ -4040,8 +4743,16 @@
               <w:rPr>
                 <w:lang w:val="en-GB"/>
               </w:rPr>
-              <w:t xml:space="preserve"> HomeDeco</w:t>
-            </w:r>
+              <w:t xml:space="preserve"> </w:t>
+            </w:r>
+            <w:proofErr w:type="spellStart"/>
+            <w:r>
+              <w:rPr>
+                <w:lang w:val="en-GB"/>
+              </w:rPr>
+              <w:t>HomeDeco</w:t>
+            </w:r>
+            <w:proofErr w:type="spellEnd"/>
             <w:r>
               <w:rPr>
                 <w:lang w:val="en-GB"/>
@@ -4213,7 +4924,21 @@
               <w:rPr>
                 <w:lang w:val="en-GB"/>
               </w:rPr>
-              <w:t xml:space="preserve"> HomeDeco </w:t>
+              <w:t xml:space="preserve"> </w:t>
+            </w:r>
+            <w:proofErr w:type="spellStart"/>
+            <w:r>
+              <w:rPr>
+                <w:lang w:val="en-GB"/>
+              </w:rPr>
+              <w:t>HomeDeco</w:t>
+            </w:r>
+            <w:proofErr w:type="spellEnd"/>
+            <w:r>
+              <w:rPr>
+                <w:lang w:val="en-GB"/>
+              </w:rPr>
+              <w:t xml:space="preserve"> </w:t>
             </w:r>
           </w:p>
           <w:p>
@@ -4503,7 +5228,21 @@
         <w:rPr>
           <w:lang w:val="en-GB"/>
         </w:rPr>
-        <w:t>Step 1-2 in normal flow except isbn is null</w:t>
+        <w:t xml:space="preserve">Step 1-2 in normal flow except </w:t>
+      </w:r>
+      <w:proofErr w:type="spellStart"/>
+      <w:r>
+        <w:rPr>
+          <w:lang w:val="en-GB"/>
+        </w:rPr>
+        <w:t>isbn</w:t>
+      </w:r>
+      <w:proofErr w:type="spellEnd"/>
+      <w:r>
+        <w:rPr>
+          <w:lang w:val="en-GB"/>
+        </w:rPr>
+        <w:t xml:space="preserve"> is null</w:t>
       </w:r>
     </w:p>
     <w:tbl>
@@ -4563,7 +5302,21 @@
               <w:rPr>
                 <w:lang w:val="en-GB"/>
               </w:rPr>
-              <w:t>System displays an error indicating that the isbn can’t be null and resets the values of the filled fields</w:t>
+              <w:t xml:space="preserve">System displays an error indicating that the </w:t>
+            </w:r>
+            <w:proofErr w:type="spellStart"/>
+            <w:r>
+              <w:rPr>
+                <w:lang w:val="en-GB"/>
+              </w:rPr>
+              <w:t>isbn</w:t>
+            </w:r>
+            <w:proofErr w:type="spellEnd"/>
+            <w:r>
+              <w:rPr>
+                <w:lang w:val="en-GB"/>
+              </w:rPr>
+              <w:t xml:space="preserve"> can’t be null and resets the values of the filled fields</w:t>
             </w:r>
           </w:p>
         </w:tc>
@@ -4592,19 +5345,7 @@
         <w:rPr>
           <w:lang w:val="en-GB"/>
         </w:rPr>
-        <w:t xml:space="preserve">Step 1-2 in normal flow except </w:t>
-      </w:r>
-      <w:r>
-        <w:rPr>
-          <w:lang w:val="en-GB"/>
-        </w:rPr>
-        <w:t xml:space="preserve">publisher </w:t>
-      </w:r>
-      <w:r>
-        <w:rPr>
-          <w:lang w:val="en-GB"/>
-        </w:rPr>
-        <w:t>is null</w:t>
+        <w:t>Step 1-2 in normal flow except publisher is null</w:t>
       </w:r>
     </w:p>
     <w:tbl>
@@ -4664,19 +5405,7 @@
               <w:rPr>
                 <w:lang w:val="en-GB"/>
               </w:rPr>
-              <w:t xml:space="preserve">System displays an error indicating that </w:t>
-            </w:r>
-            <w:r>
-              <w:rPr>
-                <w:lang w:val="en-GB"/>
-              </w:rPr>
-              <w:t>the publisher</w:t>
-            </w:r>
-            <w:r>
-              <w:rPr>
-                <w:lang w:val="en-GB"/>
-              </w:rPr>
-              <w:t xml:space="preserve"> can’t be null and resets the values of the filled fields</w:t>
+              <w:t>System displays an error indicating that the publisher can’t be null and resets the values of the filled fields</w:t>
             </w:r>
           </w:p>
         </w:tc>
@@ -4705,19 +5434,7 @@
         <w:rPr>
           <w:lang w:val="en-GB"/>
         </w:rPr>
-        <w:t xml:space="preserve">Step 1-2 in normal flow except </w:t>
-      </w:r>
-      <w:r>
-        <w:rPr>
-          <w:lang w:val="en-GB"/>
-        </w:rPr>
-        <w:t>genre</w:t>
-      </w:r>
-      <w:r>
-        <w:rPr>
-          <w:lang w:val="en-GB"/>
-        </w:rPr>
-        <w:t xml:space="preserve"> is null</w:t>
+        <w:t>Step 1-2 in normal flow except genre is null</w:t>
       </w:r>
     </w:p>
     <w:tbl>
@@ -4777,19 +5494,7 @@
               <w:rPr>
                 <w:lang w:val="en-GB"/>
               </w:rPr>
-              <w:t xml:space="preserve">System displays an error indicating that </w:t>
-            </w:r>
-            <w:r>
-              <w:rPr>
-                <w:lang w:val="en-GB"/>
-              </w:rPr>
-              <w:t>book must have at least one genre</w:t>
-            </w:r>
-            <w:r>
-              <w:rPr>
-                <w:lang w:val="en-GB"/>
-              </w:rPr>
-              <w:t xml:space="preserve"> and resets the values of the filled fields</w:t>
+              <w:t>System displays an error indicating that book must have at least one genre and resets the values of the filled fields</w:t>
             </w:r>
           </w:p>
         </w:tc>
@@ -4935,17 +5640,19 @@
         </w:rPr>
         <w:t xml:space="preserve">Step 1-2 in normal flow except </w:t>
       </w:r>
-      <w:r>
-        <w:rPr>
-          <w:lang w:val="en-GB"/>
-        </w:rPr>
-        <w:t>publisher</w:t>
-      </w:r>
-      <w:r>
-        <w:rPr>
-          <w:lang w:val="en-GB"/>
-        </w:rPr>
-        <w:t>is null</w:t>
+      <w:proofErr w:type="spellStart"/>
+      <w:r>
+        <w:rPr>
+          <w:lang w:val="en-GB"/>
+        </w:rPr>
+        <w:t>publisheris</w:t>
+      </w:r>
+      <w:proofErr w:type="spellEnd"/>
+      <w:r>
+        <w:rPr>
+          <w:lang w:val="en-GB"/>
+        </w:rPr>
+        <w:t xml:space="preserve"> null</w:t>
       </w:r>
     </w:p>
     <w:tbl>
@@ -5006,19 +5713,7 @@
               <w:rPr>
                 <w:lang w:val="en-GB"/>
               </w:rPr>
-              <w:t xml:space="preserve">System displays an error indicating that the </w:t>
-            </w:r>
-            <w:r>
-              <w:rPr>
-                <w:lang w:val="en-GB"/>
-              </w:rPr>
-              <w:t>publisher</w:t>
-            </w:r>
-            <w:r>
-              <w:rPr>
-                <w:lang w:val="en-GB"/>
-              </w:rPr>
-              <w:t xml:space="preserve"> can’t be null and resets the values of the filled fields</w:t>
+              <w:t>System displays an error indicating that the publisher can’t be null and resets the values of the filled fields</w:t>
             </w:r>
           </w:p>
         </w:tc>
@@ -5054,19 +5749,7 @@
         <w:rPr>
           <w:lang w:val="en-GB"/>
         </w:rPr>
-        <w:t xml:space="preserve">Step 1-2 in normal flow except </w:t>
-      </w:r>
-      <w:r>
-        <w:rPr>
-          <w:lang w:val="en-GB"/>
-        </w:rPr>
-        <w:t>date</w:t>
-      </w:r>
-      <w:r>
-        <w:rPr>
-          <w:lang w:val="en-GB"/>
-        </w:rPr>
-        <w:t xml:space="preserve"> is null</w:t>
+        <w:t>Step 1-2 in normal flow except date is null</w:t>
       </w:r>
     </w:p>
     <w:tbl>
@@ -5126,19 +5809,7 @@
               <w:rPr>
                 <w:lang w:val="en-GB"/>
               </w:rPr>
-              <w:t xml:space="preserve">System displays an error indicating that </w:t>
-            </w:r>
-            <w:r>
-              <w:rPr>
-                <w:lang w:val="en-GB"/>
-              </w:rPr>
-              <w:t>the date</w:t>
-            </w:r>
-            <w:r>
-              <w:rPr>
-                <w:lang w:val="en-GB"/>
-              </w:rPr>
-              <w:t xml:space="preserve"> can’t be null and resets the values of the filled fields</w:t>
+              <w:t>System displays an error indicating that the date can’t be null and resets the values of the filled fields</w:t>
             </w:r>
           </w:p>
         </w:tc>
@@ -5349,13 +6020,7 @@
         <w:rPr>
           <w:lang w:val="en-GB"/>
         </w:rPr>
-        <w:t xml:space="preserve"> except </w:t>
-      </w:r>
-      <w:r>
-        <w:rPr>
-          <w:lang w:val="en-GB"/>
-        </w:rPr>
-        <w:t>date is 21/05/2025</w:t>
+        <w:t xml:space="preserve"> except date is 21/05/2025</w:t>
       </w:r>
     </w:p>
     <w:tbl>
@@ -5397,13 +6062,7 @@
               <w:rPr>
                 <w:lang w:val="en-GB"/>
               </w:rPr>
-              <w:t xml:space="preserve">Choose to add the </w:t>
-            </w:r>
-            <w:r>
-              <w:rPr>
-                <w:lang w:val="en-GB"/>
-              </w:rPr>
-              <w:t>magazine</w:t>
+              <w:t>Choose to add the magazine</w:t>
             </w:r>
           </w:p>
         </w:tc>
@@ -5421,19 +6080,7 @@
               <w:rPr>
                 <w:lang w:val="en-GB"/>
               </w:rPr>
-              <w:t xml:space="preserve">System displays an error indicating that </w:t>
-            </w:r>
-            <w:r>
-              <w:rPr>
-                <w:lang w:val="en-GB"/>
-              </w:rPr>
-              <w:t xml:space="preserve">date is a future one </w:t>
-            </w:r>
-            <w:r>
-              <w:rPr>
-                <w:lang w:val="en-GB"/>
-              </w:rPr>
-              <w:t>and resets the values of the filled fields</w:t>
+              <w:t>System displays an error indicating that date is a future one and resets the values of the filled fields</w:t>
             </w:r>
           </w:p>
         </w:tc>
@@ -5494,8 +6141,13 @@
             <w:tcW w:w="3005" w:type="dxa"/>
           </w:tcPr>
           <w:p>
-            <w:r>
-              <w:t>Action no.</w:t>
+            <w:proofErr w:type="spellStart"/>
+            <w:r>
+              <w:t>Action</w:t>
+            </w:r>
+            <w:proofErr w:type="spellEnd"/>
+            <w:r>
+              <w:t xml:space="preserve"> no.</w:t>
             </w:r>
           </w:p>
         </w:tc>
@@ -5504,9 +6156,11 @@
             <w:tcW w:w="3005" w:type="dxa"/>
           </w:tcPr>
           <w:p>
+            <w:proofErr w:type="spellStart"/>
             <w:r>
               <w:t>Action</w:t>
             </w:r>
+            <w:proofErr w:type="spellEnd"/>
           </w:p>
         </w:tc>
         <w:tc>
@@ -5514,9 +6168,11 @@
             <w:tcW w:w="3006" w:type="dxa"/>
           </w:tcPr>
           <w:p>
+            <w:proofErr w:type="spellStart"/>
             <w:r>
               <w:t>Reaction</w:t>
             </w:r>
+            <w:proofErr w:type="spellEnd"/>
           </w:p>
         </w:tc>
       </w:tr>
@@ -5545,13 +6201,7 @@
               <w:rPr>
                 <w:lang w:val="en-GB"/>
               </w:rPr>
-              <w:t xml:space="preserve">Choose remove </w:t>
-            </w:r>
-            <w:r>
-              <w:rPr>
-                <w:lang w:val="en-GB"/>
-              </w:rPr>
-              <w:t>book</w:t>
+              <w:t>Choose remove book</w:t>
             </w:r>
           </w:p>
         </w:tc>
@@ -5575,19 +6225,7 @@
               <w:rPr>
                 <w:lang w:val="en-GB"/>
               </w:rPr>
-              <w:t xml:space="preserve">he </w:t>
-            </w:r>
-            <w:r>
-              <w:rPr>
-                <w:lang w:val="en-GB"/>
-              </w:rPr>
-              <w:t>books</w:t>
-            </w:r>
-            <w:r>
-              <w:rPr>
-                <w:lang w:val="en-GB"/>
-              </w:rPr>
-              <w:t xml:space="preserve"> that are in the system</w:t>
+              <w:t>he books that are in the system</w:t>
             </w:r>
           </w:p>
         </w:tc>
@@ -5672,19 +6310,7 @@
               <w:rPr>
                 <w:lang w:val="en-GB"/>
               </w:rPr>
-              <w:t xml:space="preserve"> </w:t>
-            </w:r>
-            <w:r>
-              <w:rPr>
-                <w:lang w:val="en-GB"/>
-              </w:rPr>
-              <w:t>book</w:t>
-            </w:r>
-            <w:r>
-              <w:rPr>
-                <w:lang w:val="en-GB"/>
-              </w:rPr>
-              <w:t xml:space="preserve"> in the list</w:t>
+              <w:t xml:space="preserve"> book in the list</w:t>
             </w:r>
           </w:p>
         </w:tc>
@@ -5732,19 +6358,7 @@
               <w:rPr>
                 <w:lang w:val="en-GB"/>
               </w:rPr>
-              <w:t xml:space="preserve">Deletes the </w:t>
-            </w:r>
-            <w:r>
-              <w:rPr>
-                <w:lang w:val="en-GB"/>
-              </w:rPr>
-              <w:t>book</w:t>
-            </w:r>
-            <w:r>
-              <w:rPr>
-                <w:lang w:val="en-GB"/>
-              </w:rPr>
-              <w:t xml:space="preserve"> and shows the list with the remaining magazines</w:t>
+              <w:t>Deletes the book and shows the list with the remaining magazines</w:t>
             </w:r>
           </w:p>
         </w:tc>
@@ -5770,8 +6384,21 @@
       </w:r>
     </w:p>
     <w:p>
-      <w:r>
-        <w:t>without filtering:</w:t>
+      <w:proofErr w:type="spellStart"/>
+      <w:r>
+        <w:t>without</w:t>
+      </w:r>
+      <w:proofErr w:type="spellEnd"/>
+      <w:r>
+        <w:t xml:space="preserve"> </w:t>
+      </w:r>
+      <w:proofErr w:type="spellStart"/>
+      <w:r>
+        <w:t>filtering</w:t>
+      </w:r>
+      <w:proofErr w:type="spellEnd"/>
+      <w:r>
+        <w:t>:</w:t>
       </w:r>
     </w:p>
     <w:tbl>
@@ -5791,8 +6418,13 @@
             <w:tcW w:w="3005" w:type="dxa"/>
           </w:tcPr>
           <w:p>
-            <w:r>
-              <w:t>Action no.</w:t>
+            <w:proofErr w:type="spellStart"/>
+            <w:r>
+              <w:t>Action</w:t>
+            </w:r>
+            <w:proofErr w:type="spellEnd"/>
+            <w:r>
+              <w:t xml:space="preserve"> no.</w:t>
             </w:r>
           </w:p>
         </w:tc>
@@ -5801,9 +6433,11 @@
             <w:tcW w:w="3005" w:type="dxa"/>
           </w:tcPr>
           <w:p>
+            <w:proofErr w:type="spellStart"/>
             <w:r>
               <w:t>Action</w:t>
             </w:r>
+            <w:proofErr w:type="spellEnd"/>
           </w:p>
         </w:tc>
         <w:tc>
@@ -5811,9 +6445,11 @@
             <w:tcW w:w="3006" w:type="dxa"/>
           </w:tcPr>
           <w:p>
+            <w:proofErr w:type="spellStart"/>
             <w:r>
               <w:t>Reaction</w:t>
             </w:r>
+            <w:proofErr w:type="spellEnd"/>
           </w:p>
         </w:tc>
       </w:tr>
@@ -5993,10 +6629,29 @@
         </w:tc>
       </w:tr>
     </w:tbl>
-    <w:p/>
-    <w:p>
-      <w:r>
-        <w:t>with filtering:</w:t>
+    <w:p>
+      <w:pPr>
+        <w:rPr>
+          <w:lang w:val="en-GB"/>
+        </w:rPr>
+      </w:pPr>
+    </w:p>
+    <w:p>
+      <w:proofErr w:type="spellStart"/>
+      <w:r>
+        <w:t>with</w:t>
+      </w:r>
+      <w:proofErr w:type="spellEnd"/>
+      <w:r>
+        <w:t xml:space="preserve"> </w:t>
+      </w:r>
+      <w:proofErr w:type="spellStart"/>
+      <w:r>
+        <w:t>filtering</w:t>
+      </w:r>
+      <w:proofErr w:type="spellEnd"/>
+      <w:r>
+        <w:t>:</w:t>
       </w:r>
     </w:p>
     <w:tbl>
@@ -6016,8 +6671,13 @@
             <w:tcW w:w="2812" w:type="dxa"/>
           </w:tcPr>
           <w:p>
-            <w:r>
-              <w:t>Action no.</w:t>
+            <w:proofErr w:type="spellStart"/>
+            <w:r>
+              <w:t>Action</w:t>
+            </w:r>
+            <w:proofErr w:type="spellEnd"/>
+            <w:r>
+              <w:t xml:space="preserve"> no.</w:t>
             </w:r>
           </w:p>
         </w:tc>
@@ -6026,9 +6686,11 @@
             <w:tcW w:w="2837" w:type="dxa"/>
           </w:tcPr>
           <w:p>
+            <w:proofErr w:type="spellStart"/>
             <w:r>
               <w:t>Action</w:t>
             </w:r>
+            <w:proofErr w:type="spellEnd"/>
           </w:p>
         </w:tc>
         <w:tc>
@@ -6036,9 +6698,11 @@
             <w:tcW w:w="2845" w:type="dxa"/>
           </w:tcPr>
           <w:p>
+            <w:proofErr w:type="spellStart"/>
             <w:r>
               <w:t>Reaction</w:t>
             </w:r>
+            <w:proofErr w:type="spellEnd"/>
           </w:p>
         </w:tc>
       </w:tr>
@@ -6566,7 +7230,21 @@
               <w:rPr>
                 <w:lang w:val="en-US"/>
               </w:rPr>
-              <w:t xml:space="preserve">The library manager hires or fires a librarian, and therefore they need to be added or removed from the system. In case they want to add a new librarian, they will use the system to record all the information about it: social security number (ssn), first and last name, date of employment and their password (see non-functional requirement c). The system validates and records the data. </w:t>
+              <w:t>The library manager hires or fires a librarian, and therefore they need to be added or removed from the system. In case they want to add a new librarian, they will use the system to record all the information about it: social security number (</w:t>
+            </w:r>
+            <w:proofErr w:type="spellStart"/>
+            <w:r>
+              <w:rPr>
+                <w:lang w:val="en-US"/>
+              </w:rPr>
+              <w:t>ssn</w:t>
+            </w:r>
+            <w:proofErr w:type="spellEnd"/>
+            <w:r>
+              <w:rPr>
+                <w:lang w:val="en-US"/>
+              </w:rPr>
+              <w:t xml:space="preserve">), first and last name, date of employment and their password (see non-functional requirement c). The system validates and records the data. </w:t>
             </w:r>
           </w:p>
           <w:p>
@@ -6645,8 +7323,13 @@
           </w:tcPr>
           <w:p>
             <w:r>
-              <w:t>Library manager</w:t>
-            </w:r>
+              <w:t xml:space="preserve">Library </w:t>
+            </w:r>
+            <w:proofErr w:type="gramStart"/>
+            <w:r>
+              <w:t>manager</w:t>
+            </w:r>
+            <w:proofErr w:type="gramEnd"/>
           </w:p>
         </w:tc>
       </w:tr>
@@ -6902,7 +7585,21 @@
               <w:rPr>
                 <w:lang w:val="en-US"/>
               </w:rPr>
-              <w:t xml:space="preserve">Insert librarian information (social security number (ssn), first and last name and their password) and add it. </w:t>
+              <w:t>Insert librarian information (social security number (</w:t>
+            </w:r>
+            <w:proofErr w:type="spellStart"/>
+            <w:r>
+              <w:rPr>
+                <w:lang w:val="en-US"/>
+              </w:rPr>
+              <w:t>ssn</w:t>
+            </w:r>
+            <w:proofErr w:type="spellEnd"/>
+            <w:r>
+              <w:rPr>
+                <w:lang w:val="en-US"/>
+              </w:rPr>
+              <w:t xml:space="preserve">), first and last name and their password) and add it. </w:t>
             </w:r>
             <w:r>
               <w:rPr>
@@ -7005,13 +7702,31 @@
                 <w:bCs/>
               </w:rPr>
             </w:pPr>
+            <w:proofErr w:type="spellStart"/>
             <w:r>
               <w:rPr>
                 <w:b/>
                 <w:bCs/>
               </w:rPr>
-              <w:t>Exception sequence</w:t>
-            </w:r>
+              <w:t>Exception</w:t>
+            </w:r>
+            <w:proofErr w:type="spellEnd"/>
+            <w:r>
+              <w:rPr>
+                <w:b/>
+                <w:bCs/>
+              </w:rPr>
+              <w:t xml:space="preserve"> </w:t>
+            </w:r>
+            <w:proofErr w:type="spellStart"/>
+            <w:r>
+              <w:rPr>
+                <w:b/>
+                <w:bCs/>
+              </w:rPr>
+              <w:t>sequence</w:t>
+            </w:r>
+            <w:proofErr w:type="spellEnd"/>
           </w:p>
         </w:tc>
         <w:tc>
@@ -7063,7 +7778,27 @@
                 <w:szCs w:val="24"/>
                 <w:lang w:val="en-US"/>
               </w:rPr>
-              <w:t xml:space="preserve">     3a. System will display and error and ask for the information to          </w:t>
+              <w:t xml:space="preserve">     3a. System will display and error</w:t>
+            </w:r>
+            <w:r>
+              <w:rPr>
+                <w:rFonts w:ascii="Calibri" w:eastAsia="Calibri" w:hAnsi="Calibri" w:cs="Calibri"/>
+                <w:color w:val="000000" w:themeColor="text1"/>
+                <w:sz w:val="24"/>
+                <w:szCs w:val="24"/>
+                <w:lang w:val="en-US"/>
+              </w:rPr>
+              <w:t xml:space="preserve"> (see notes)</w:t>
+            </w:r>
+            <w:r>
+              <w:rPr>
+                <w:rFonts w:ascii="Calibri" w:eastAsia="Calibri" w:hAnsi="Calibri" w:cs="Calibri"/>
+                <w:color w:val="000000" w:themeColor="text1"/>
+                <w:sz w:val="24"/>
+                <w:szCs w:val="24"/>
+                <w:lang w:val="en-US"/>
+              </w:rPr>
+              <w:t xml:space="preserve"> and ask for the information to          </w:t>
             </w:r>
           </w:p>
           <w:p>
@@ -7147,6 +7882,228 @@
               <w:right w:val="single" w:sz="8" w:space="0" w:color="auto"/>
             </w:tcBorders>
           </w:tcPr>
+          <w:p>
+            <w:pPr>
+              <w:rPr>
+                <w:rFonts w:ascii="Calibri" w:eastAsia="Calibri" w:hAnsi="Calibri" w:cs="Calibri"/>
+                <w:color w:val="000000" w:themeColor="text1"/>
+                <w:sz w:val="24"/>
+                <w:szCs w:val="24"/>
+                <w:lang w:val="en-US"/>
+              </w:rPr>
+            </w:pPr>
+            <w:r>
+              <w:rPr>
+                <w:rFonts w:ascii="Calibri" w:eastAsia="Calibri" w:hAnsi="Calibri" w:cs="Calibri"/>
+                <w:color w:val="000000" w:themeColor="text1"/>
+                <w:sz w:val="24"/>
+                <w:szCs w:val="24"/>
+                <w:lang w:val="en-US"/>
+              </w:rPr>
+              <w:t>Regarding ES 1, the errors the system might display are:</w:t>
+            </w:r>
+          </w:p>
+          <w:p>
+            <w:pPr>
+              <w:rPr>
+                <w:rFonts w:ascii="Calibri" w:eastAsia="Calibri" w:hAnsi="Calibri" w:cs="Calibri"/>
+                <w:color w:val="000000" w:themeColor="text1"/>
+                <w:sz w:val="24"/>
+                <w:szCs w:val="24"/>
+                <w:lang w:val="en-US"/>
+              </w:rPr>
+            </w:pPr>
+            <w:r>
+              <w:rPr>
+                <w:rFonts w:ascii="Calibri" w:eastAsia="Calibri" w:hAnsi="Calibri" w:cs="Calibri"/>
+                <w:color w:val="000000" w:themeColor="text1"/>
+                <w:sz w:val="24"/>
+                <w:szCs w:val="24"/>
+                <w:lang w:val="en-US"/>
+              </w:rPr>
+              <w:t>First name can’t be null</w:t>
+            </w:r>
+          </w:p>
+          <w:p>
+            <w:pPr>
+              <w:rPr>
+                <w:rFonts w:ascii="Calibri" w:eastAsia="Calibri" w:hAnsi="Calibri" w:cs="Calibri"/>
+                <w:color w:val="000000" w:themeColor="text1"/>
+                <w:sz w:val="24"/>
+                <w:szCs w:val="24"/>
+                <w:lang w:val="en-US"/>
+              </w:rPr>
+            </w:pPr>
+            <w:r>
+              <w:rPr>
+                <w:rFonts w:ascii="Calibri" w:eastAsia="Calibri" w:hAnsi="Calibri" w:cs="Calibri"/>
+                <w:color w:val="000000" w:themeColor="text1"/>
+                <w:sz w:val="24"/>
+                <w:szCs w:val="24"/>
+                <w:lang w:val="en-US"/>
+              </w:rPr>
+              <w:t>Last name can’t be null</w:t>
+            </w:r>
+          </w:p>
+          <w:p>
+            <w:pPr>
+              <w:rPr>
+                <w:rFonts w:ascii="Calibri" w:eastAsia="Calibri" w:hAnsi="Calibri" w:cs="Calibri"/>
+                <w:color w:val="000000" w:themeColor="text1"/>
+                <w:sz w:val="24"/>
+                <w:szCs w:val="24"/>
+                <w:lang w:val="en-US"/>
+              </w:rPr>
+            </w:pPr>
+            <w:r>
+              <w:rPr>
+                <w:rFonts w:ascii="Calibri" w:eastAsia="Calibri" w:hAnsi="Calibri" w:cs="Calibri"/>
+                <w:color w:val="000000" w:themeColor="text1"/>
+                <w:sz w:val="24"/>
+                <w:szCs w:val="24"/>
+                <w:lang w:val="en-US"/>
+              </w:rPr>
+              <w:t>Social security number can’t be null</w:t>
+            </w:r>
+          </w:p>
+          <w:p>
+            <w:pPr>
+              <w:rPr>
+                <w:rFonts w:ascii="Calibri" w:eastAsia="Calibri" w:hAnsi="Calibri" w:cs="Calibri"/>
+                <w:color w:val="000000" w:themeColor="text1"/>
+                <w:sz w:val="24"/>
+                <w:szCs w:val="24"/>
+                <w:lang w:val="en-US"/>
+              </w:rPr>
+            </w:pPr>
+            <w:r>
+              <w:rPr>
+                <w:rFonts w:ascii="Calibri" w:eastAsia="Calibri" w:hAnsi="Calibri" w:cs="Calibri"/>
+                <w:color w:val="000000" w:themeColor="text1"/>
+                <w:sz w:val="24"/>
+                <w:szCs w:val="24"/>
+                <w:lang w:val="en-US"/>
+              </w:rPr>
+              <w:t>Password can’t be null</w:t>
+            </w:r>
+          </w:p>
+          <w:p>
+            <w:pPr>
+              <w:rPr>
+                <w:rFonts w:ascii="Calibri" w:eastAsia="Calibri" w:hAnsi="Calibri" w:cs="Calibri"/>
+                <w:color w:val="000000" w:themeColor="text1"/>
+                <w:sz w:val="24"/>
+                <w:szCs w:val="24"/>
+                <w:lang w:val="en-US"/>
+              </w:rPr>
+            </w:pPr>
+            <w:r>
+              <w:rPr>
+                <w:rFonts w:ascii="Calibri" w:eastAsia="Calibri" w:hAnsi="Calibri" w:cs="Calibri"/>
+                <w:color w:val="000000" w:themeColor="text1"/>
+                <w:sz w:val="24"/>
+                <w:szCs w:val="24"/>
+                <w:lang w:val="en-US"/>
+              </w:rPr>
+              <w:t>First name must be less than 50 characters</w:t>
+            </w:r>
+          </w:p>
+          <w:p>
+            <w:pPr>
+              <w:rPr>
+                <w:rFonts w:ascii="Calibri" w:eastAsia="Calibri" w:hAnsi="Calibri" w:cs="Calibri"/>
+                <w:color w:val="000000" w:themeColor="text1"/>
+                <w:sz w:val="24"/>
+                <w:szCs w:val="24"/>
+                <w:lang w:val="en-US"/>
+              </w:rPr>
+            </w:pPr>
+            <w:r>
+              <w:rPr>
+                <w:rFonts w:ascii="Calibri" w:eastAsia="Calibri" w:hAnsi="Calibri" w:cs="Calibri"/>
+                <w:color w:val="000000" w:themeColor="text1"/>
+                <w:sz w:val="24"/>
+                <w:szCs w:val="24"/>
+                <w:lang w:val="en-US"/>
+              </w:rPr>
+              <w:t>Last name must be less than 50 characters</w:t>
+            </w:r>
+          </w:p>
+          <w:p>
+            <w:pPr>
+              <w:rPr>
+                <w:rFonts w:ascii="Calibri" w:eastAsia="Calibri" w:hAnsi="Calibri" w:cs="Calibri"/>
+                <w:color w:val="000000" w:themeColor="text1"/>
+                <w:sz w:val="24"/>
+                <w:szCs w:val="24"/>
+                <w:lang w:val="en-US"/>
+              </w:rPr>
+            </w:pPr>
+            <w:r>
+              <w:rPr>
+                <w:rFonts w:ascii="Calibri" w:eastAsia="Calibri" w:hAnsi="Calibri" w:cs="Calibri"/>
+                <w:color w:val="000000" w:themeColor="text1"/>
+                <w:sz w:val="24"/>
+                <w:szCs w:val="24"/>
+                <w:lang w:val="en-US"/>
+              </w:rPr>
+              <w:t>Password must be less than 20 characters</w:t>
+            </w:r>
+          </w:p>
+          <w:p>
+            <w:pPr>
+              <w:rPr>
+                <w:rFonts w:ascii="Calibri" w:eastAsia="Calibri" w:hAnsi="Calibri" w:cs="Calibri"/>
+                <w:color w:val="000000" w:themeColor="text1"/>
+                <w:sz w:val="24"/>
+                <w:szCs w:val="24"/>
+                <w:lang w:val="en-US"/>
+              </w:rPr>
+            </w:pPr>
+            <w:r>
+              <w:rPr>
+                <w:rFonts w:ascii="Calibri" w:eastAsia="Calibri" w:hAnsi="Calibri" w:cs="Calibri"/>
+                <w:color w:val="000000" w:themeColor="text1"/>
+                <w:sz w:val="24"/>
+                <w:szCs w:val="24"/>
+                <w:lang w:val="en-US"/>
+              </w:rPr>
+              <w:t xml:space="preserve">There is already a librarian with that </w:t>
+            </w:r>
+            <w:proofErr w:type="spellStart"/>
+            <w:r>
+              <w:rPr>
+                <w:rFonts w:ascii="Calibri" w:eastAsia="Calibri" w:hAnsi="Calibri" w:cs="Calibri"/>
+                <w:color w:val="000000" w:themeColor="text1"/>
+                <w:sz w:val="24"/>
+                <w:szCs w:val="24"/>
+                <w:lang w:val="en-US"/>
+              </w:rPr>
+              <w:t>ssn</w:t>
+            </w:r>
+            <w:proofErr w:type="spellEnd"/>
+            <w:r>
+              <w:rPr>
+                <w:rFonts w:ascii="Calibri" w:eastAsia="Calibri" w:hAnsi="Calibri" w:cs="Calibri"/>
+                <w:color w:val="000000" w:themeColor="text1"/>
+                <w:sz w:val="24"/>
+                <w:szCs w:val="24"/>
+                <w:lang w:val="en-US"/>
+              </w:rPr>
+              <w:t xml:space="preserve"> in the system</w:t>
+            </w:r>
+          </w:p>
+          <w:p>
+            <w:pPr>
+              <w:rPr>
+                <w:rFonts w:ascii="Calibri" w:eastAsia="Calibri" w:hAnsi="Calibri" w:cs="Calibri"/>
+                <w:color w:val="000000" w:themeColor="text1"/>
+                <w:sz w:val="24"/>
+                <w:szCs w:val="24"/>
+                <w:lang w:val="en-US"/>
+              </w:rPr>
+            </w:pPr>
+          </w:p>
           <w:p>
             <w:pPr>
               <w:rPr>
@@ -7287,7 +8244,7 @@
 </file>
 
 <file path=word/numbering.xml><?xml version="1.0" encoding="utf-8"?>
-<w:numbering xmlns:wpc="http://schemas.microsoft.com/office/word/2010/wordprocessingCanvas" xmlns:cx="http://schemas.microsoft.com/office/drawing/2014/chartex" xmlns:cx1="http://schemas.microsoft.com/office/drawing/2015/9/8/chartex" xmlns:cx2="http://schemas.microsoft.com/office/drawing/2015/10/21/chartex" xmlns:cx3="http://schemas.microsoft.com/office/drawing/2016/5/9/chartex" xmlns:cx4="http://schemas.microsoft.com/office/drawing/2016/5/10/chartex" xmlns:cx5="http://schemas.microsoft.com/office/drawing/2016/5/11/chartex" xmlns:cx6="http://schemas.microsoft.com/office/drawing/2016/5/12/chartex" xmlns:cx7="http://schemas.microsoft.com/office/drawing/2016/5/13/chartex" xmlns:cx8="http://schemas.microsoft.com/office/drawing/2016/5/14/chartex" xmlns:mc="http://schemas.openxmlformats.org/markup-compatibility/2006" xmlns:aink="http://schemas.microsoft.com/office/drawing/2016/ink" xmlns:am3d="http://schemas.microsoft.com/office/drawing/2017/model3d" xmlns:o="urn:schemas-microsoft-com:office:office" xmlns:r="http://schemas.openxmlformats.org/officeDocument/2006/relationships" xmlns:m="http://schemas.openxmlformats.org/officeDocument/2006/math" xmlns:v="urn:schemas-microsoft-com:vml" xmlns:wp14="http://schemas.microsoft.com/office/word/2010/wordprocessingDrawing" xmlns:wp="http://schemas.openxmlformats.org/drawingml/2006/wordprocessingDrawing" xmlns:w10="urn:schemas-microsoft-com:office:word" xmlns:w="http://schemas.openxmlformats.org/wordprocessingml/2006/main" xmlns:w14="http://schemas.microsoft.com/office/word/2010/wordml" xmlns:w15="http://schemas.microsoft.com/office/word/2012/wordml" xmlns:w16cex="http://schemas.microsoft.com/office/word/2018/wordml/cex" xmlns:w16cid="http://schemas.microsoft.com/office/word/2016/wordml/cid" xmlns:w16="http://schemas.microsoft.com/office/word/2018/wordml" xmlns:w16sdtdh="http://schemas.microsoft.com/office/word/2020/wordml/sdtdatahash" xmlns:w16se="http://schemas.microsoft.com/office/word/2015/wordml/symex" xmlns:wpg="http://schemas.microsoft.com/office/word/2010/wordprocessingGroup" xmlns:wpi="http://schemas.microsoft.com/office/word/2010/wordprocessingInk" xmlns:wne="http://schemas.microsoft.com/office/word/2006/wordml" xmlns:wps="http://schemas.microsoft.com/office/word/2010/wordprocessingShape" mc:Ignorable="w14 w15 w16se w16cid w16 w16cex w16sdtdh wp14">
+<w:numbering xmlns:wpc="http://schemas.microsoft.com/office/word/2010/wordprocessingCanvas" xmlns:cx="http://schemas.microsoft.com/office/drawing/2014/chartex" xmlns:cx1="http://schemas.microsoft.com/office/drawing/2015/9/8/chartex" xmlns:cx2="http://schemas.microsoft.com/office/drawing/2015/10/21/chartex" xmlns:cx3="http://schemas.microsoft.com/office/drawing/2016/5/9/chartex" xmlns:cx4="http://schemas.microsoft.com/office/drawing/2016/5/10/chartex" xmlns:cx5="http://schemas.microsoft.com/office/drawing/2016/5/11/chartex" xmlns:cx6="http://schemas.microsoft.com/office/drawing/2016/5/12/chartex" xmlns:cx7="http://schemas.microsoft.com/office/drawing/2016/5/13/chartex" xmlns:cx8="http://schemas.microsoft.com/office/drawing/2016/5/14/chartex" xmlns:mc="http://schemas.openxmlformats.org/markup-compatibility/2006" xmlns:aink="http://schemas.microsoft.com/office/drawing/2016/ink" xmlns:am3d="http://schemas.microsoft.com/office/drawing/2017/model3d" xmlns:o="urn:schemas-microsoft-com:office:office" xmlns:oel="http://schemas.microsoft.com/office/2019/extlst" xmlns:r="http://schemas.openxmlformats.org/officeDocument/2006/relationships" xmlns:m="http://schemas.openxmlformats.org/officeDocument/2006/math" xmlns:v="urn:schemas-microsoft-com:vml" xmlns:wp14="http://schemas.microsoft.com/office/word/2010/wordprocessingDrawing" xmlns:wp="http://schemas.openxmlformats.org/drawingml/2006/wordprocessingDrawing" xmlns:w10="urn:schemas-microsoft-com:office:word" xmlns:w="http://schemas.openxmlformats.org/wordprocessingml/2006/main" xmlns:w14="http://schemas.microsoft.com/office/word/2010/wordml" xmlns:w15="http://schemas.microsoft.com/office/word/2012/wordml" xmlns:w16cex="http://schemas.microsoft.com/office/word/2018/wordml/cex" xmlns:w16cid="http://schemas.microsoft.com/office/word/2016/wordml/cid" xmlns:w16="http://schemas.microsoft.com/office/word/2018/wordml" xmlns:w16sdtdh="http://schemas.microsoft.com/office/word/2020/wordml/sdtdatahash" xmlns:w16se="http://schemas.microsoft.com/office/word/2015/wordml/symex" xmlns:wpg="http://schemas.microsoft.com/office/word/2010/wordprocessingGroup" xmlns:wpi="http://schemas.microsoft.com/office/word/2010/wordprocessingInk" xmlns:wne="http://schemas.microsoft.com/office/word/2006/wordml" xmlns:wps="http://schemas.microsoft.com/office/word/2010/wordprocessingShape" mc:Ignorable="w14 w15 w16se w16cid w16 w16cex w16sdtdh wp14">
   <w:abstractNum w:abstractNumId="0" w15:restartNumberingAfterBreak="0">
     <w:nsid w:val="00586209"/>
     <w:multiLevelType w:val="hybridMultilevel"/>
@@ -10216,16 +11173,6 @@
 </file>
 
 <file path=customXml/item2.xml><?xml version="1.0" encoding="utf-8"?>
-<b:Sources xmlns:b="http://schemas.openxmlformats.org/officeDocument/2006/bibliography" xmlns="http://schemas.openxmlformats.org/officeDocument/2006/bibliography" SelectedStyle="\APASixthEditionOfficeOnline.xsl" StyleName="APA" Version="6"/>
-</file>
-
-<file path=customXml/item3.xml><?xml version="1.0" encoding="utf-8"?>
-<p:properties xmlns:p="http://schemas.microsoft.com/office/2006/metadata/properties" xmlns:xsi="http://www.w3.org/2001/XMLSchema-instance" xmlns:pc="http://schemas.microsoft.com/office/infopath/2007/PartnerControls">
-  <documentManagement/>
-</p:properties>
-</file>
-
-<file path=customXml/item4.xml><?xml version="1.0" encoding="utf-8"?>
 <ct:contentTypeSchema xmlns:ct="http://schemas.microsoft.com/office/2006/metadata/contentType" xmlns:ma="http://schemas.microsoft.com/office/2006/metadata/properties/metaAttributes" ct:_="" ma:_="" ma:contentTypeName="Dokument" ma:contentTypeID="0x0101009670E978D6646E40BE42D602D9277F80" ma:contentTypeVersion="7" ma:contentTypeDescription="Opret et nyt dokument." ma:contentTypeScope="" ma:versionID="1d6d7a7781bc2cf8ef3355fb3fbff35e">
   <xsd:schema xmlns:xsd="http://www.w3.org/2001/XMLSchema" xmlns:xs="http://www.w3.org/2001/XMLSchema" xmlns:p="http://schemas.microsoft.com/office/2006/metadata/properties" xmlns:ns3="13311ecb-8bf6-46d3-a22a-6aff9412df2f" xmlns:ns4="c9e846d4-087c-4651-a3c4-d5f23daeb6d2" targetNamespace="http://schemas.microsoft.com/office/2006/metadata/properties" ma:root="true" ma:fieldsID="2913bc596ce3bb56eac9ed099374a11a" ns3:_="" ns4:_="">
     <xsd:import namespace="13311ecb-8bf6-46d3-a22a-6aff9412df2f"/>
@@ -10410,6 +11357,16 @@
 </ct:contentTypeSchema>
 </file>
 
+<file path=customXml/item3.xml><?xml version="1.0" encoding="utf-8"?>
+<p:properties xmlns:p="http://schemas.microsoft.com/office/2006/metadata/properties" xmlns:xsi="http://www.w3.org/2001/XMLSchema-instance" xmlns:pc="http://schemas.microsoft.com/office/infopath/2007/PartnerControls">
+  <documentManagement/>
+</p:properties>
+</file>
+
+<file path=customXml/item4.xml><?xml version="1.0" encoding="utf-8"?>
+<b:Sources xmlns:b="http://schemas.openxmlformats.org/officeDocument/2006/bibliography" xmlns="http://schemas.openxmlformats.org/officeDocument/2006/bibliography" SelectedStyle="\APASixthEditionOfficeOnline.xsl" StyleName="APA" Version="6"/>
+</file>
+
 <file path=customXml/itemProps1.xml><?xml version="1.0" encoding="utf-8"?>
 <ds:datastoreItem xmlns:ds="http://schemas.openxmlformats.org/officeDocument/2006/customXml" ds:itemID="{A42F06B1-0CE7-4178-8F17-E88F3DCA9285}">
   <ds:schemaRefs>
@@ -10419,23 +11376,6 @@
 </file>
 
 <file path=customXml/itemProps2.xml><?xml version="1.0" encoding="utf-8"?>
-<ds:datastoreItem xmlns:ds="http://schemas.openxmlformats.org/officeDocument/2006/customXml" ds:itemID="{A8D20268-FE7A-49B6-8215-2E83702A90C2}">
-  <ds:schemaRefs>
-    <ds:schemaRef ds:uri="http://schemas.openxmlformats.org/officeDocument/2006/bibliography"/>
-  </ds:schemaRefs>
-</ds:datastoreItem>
-</file>
-
-<file path=customXml/itemProps3.xml><?xml version="1.0" encoding="utf-8"?>
-<ds:datastoreItem xmlns:ds="http://schemas.openxmlformats.org/officeDocument/2006/customXml" ds:itemID="{25E5FBFB-2F9C-4129-8410-3F64C68B0D44}">
-  <ds:schemaRefs>
-    <ds:schemaRef ds:uri="http://schemas.microsoft.com/office/2006/metadata/properties"/>
-    <ds:schemaRef ds:uri="http://schemas.microsoft.com/office/infopath/2007/PartnerControls"/>
-  </ds:schemaRefs>
-</ds:datastoreItem>
-</file>
-
-<file path=customXml/itemProps4.xml><?xml version="1.0" encoding="utf-8"?>
 <ds:datastoreItem xmlns:ds="http://schemas.openxmlformats.org/officeDocument/2006/customXml" ds:itemID="{BC8D72E0-7770-40BA-BE7D-33433D0FCDA2}">
   <ds:schemaRefs>
     <ds:schemaRef ds:uri="http://schemas.microsoft.com/office/2006/metadata/contentType"/>
@@ -10452,4 +11392,21 @@
     <ds:schemaRef ds:uri="http://schemas.microsoft.com/internal/obd"/>
   </ds:schemaRefs>
 </ds:datastoreItem>
+</file>
+
+<file path=customXml/itemProps3.xml><?xml version="1.0" encoding="utf-8"?>
+<ds:datastoreItem xmlns:ds="http://schemas.openxmlformats.org/officeDocument/2006/customXml" ds:itemID="{25E5FBFB-2F9C-4129-8410-3F64C68B0D44}">
+  <ds:schemaRefs>
+    <ds:schemaRef ds:uri="http://schemas.microsoft.com/office/2006/metadata/properties"/>
+    <ds:schemaRef ds:uri="http://schemas.microsoft.com/office/infopath/2007/PartnerControls"/>
+  </ds:schemaRefs>
+</ds:datastoreItem>
+</file>
+
+<file path=customXml/itemProps4.xml><?xml version="1.0" encoding="utf-8"?>
+<ds:datastoreItem xmlns:ds="http://schemas.openxmlformats.org/officeDocument/2006/customXml" ds:itemID="{A8D20268-FE7A-49B6-8215-2E83702A90C2}">
+  <ds:schemaRefs>
+    <ds:schemaRef ds:uri="http://schemas.openxmlformats.org/officeDocument/2006/bibliography"/>
+  </ds:schemaRefs>
+</ds:datastoreItem>
 </file>
--- a/Analysis/Analysis Group 3.docx
+++ b/Analysis/Analysis Group 3.docx
@@ -1,6 +1,6 @@
 
 <file path=word/document.xml><?xml version="1.0" encoding="utf-8"?>
-<w:document xmlns:wpc="http://schemas.microsoft.com/office/word/2010/wordprocessingCanvas" xmlns:cx="http://schemas.microsoft.com/office/drawing/2014/chartex" xmlns:cx1="http://schemas.microsoft.com/office/drawing/2015/9/8/chartex" xmlns:cx2="http://schemas.microsoft.com/office/drawing/2015/10/21/chartex" xmlns:cx3="http://schemas.microsoft.com/office/drawing/2016/5/9/chartex" xmlns:cx4="http://schemas.microsoft.com/office/drawing/2016/5/10/chartex" xmlns:cx5="http://schemas.microsoft.com/office/drawing/2016/5/11/chartex" xmlns:cx6="http://schemas.microsoft.com/office/drawing/2016/5/12/chartex" xmlns:cx7="http://schemas.microsoft.com/office/drawing/2016/5/13/chartex" xmlns:cx8="http://schemas.microsoft.com/office/drawing/2016/5/14/chartex" xmlns:mc="http://schemas.openxmlformats.org/markup-compatibility/2006" xmlns:aink="http://schemas.microsoft.com/office/drawing/2016/ink" xmlns:am3d="http://schemas.microsoft.com/office/drawing/2017/model3d" xmlns:o="urn:schemas-microsoft-com:office:office" xmlns:oel="http://schemas.microsoft.com/office/2019/extlst" xmlns:r="http://schemas.openxmlformats.org/officeDocument/2006/relationships" xmlns:m="http://schemas.openxmlformats.org/officeDocument/2006/math" xmlns:v="urn:schemas-microsoft-com:vml" xmlns:wp14="http://schemas.microsoft.com/office/word/2010/wordprocessingDrawing" xmlns:wp="http://schemas.openxmlformats.org/drawingml/2006/wordprocessingDrawing" xmlns:w10="urn:schemas-microsoft-com:office:word" xmlns:w="http://schemas.openxmlformats.org/wordprocessingml/2006/main" xmlns:w14="http://schemas.microsoft.com/office/word/2010/wordml" xmlns:w15="http://schemas.microsoft.com/office/word/2012/wordml" xmlns:w16cex="http://schemas.microsoft.com/office/word/2018/wordml/cex" xmlns:w16cid="http://schemas.microsoft.com/office/word/2016/wordml/cid" xmlns:w16="http://schemas.microsoft.com/office/word/2018/wordml" xmlns:w16sdtdh="http://schemas.microsoft.com/office/word/2020/wordml/sdtdatahash" xmlns:w16se="http://schemas.microsoft.com/office/word/2015/wordml/symex" xmlns:wpg="http://schemas.microsoft.com/office/word/2010/wordprocessingGroup" xmlns:wpi="http://schemas.microsoft.com/office/word/2010/wordprocessingInk" xmlns:wne="http://schemas.microsoft.com/office/word/2006/wordml" xmlns:wps="http://schemas.microsoft.com/office/word/2010/wordprocessingShape" mc:Ignorable="w14 w15 w16se w16cid w16 w16cex w16sdtdh wp14">
+<w:document xmlns:wpc="http://schemas.microsoft.com/office/word/2010/wordprocessingCanvas" xmlns:cx="http://schemas.microsoft.com/office/drawing/2014/chartex" xmlns:cx1="http://schemas.microsoft.com/office/drawing/2015/9/8/chartex" xmlns:cx2="http://schemas.microsoft.com/office/drawing/2015/10/21/chartex" xmlns:cx3="http://schemas.microsoft.com/office/drawing/2016/5/9/chartex" xmlns:cx4="http://schemas.microsoft.com/office/drawing/2016/5/10/chartex" xmlns:cx5="http://schemas.microsoft.com/office/drawing/2016/5/11/chartex" xmlns:cx6="http://schemas.microsoft.com/office/drawing/2016/5/12/chartex" xmlns:cx7="http://schemas.microsoft.com/office/drawing/2016/5/13/chartex" xmlns:cx8="http://schemas.microsoft.com/office/drawing/2016/5/14/chartex" xmlns:mc="http://schemas.openxmlformats.org/markup-compatibility/2006" xmlns:aink="http://schemas.microsoft.com/office/drawing/2016/ink" xmlns:am3d="http://schemas.microsoft.com/office/drawing/2017/model3d" xmlns:o="urn:schemas-microsoft-com:office:office" xmlns:r="http://schemas.openxmlformats.org/officeDocument/2006/relationships" xmlns:m="http://schemas.openxmlformats.org/officeDocument/2006/math" xmlns:v="urn:schemas-microsoft-com:vml" xmlns:wp14="http://schemas.microsoft.com/office/word/2010/wordprocessingDrawing" xmlns:wp="http://schemas.openxmlformats.org/drawingml/2006/wordprocessingDrawing" xmlns:w10="urn:schemas-microsoft-com:office:word" xmlns:w="http://schemas.openxmlformats.org/wordprocessingml/2006/main" xmlns:w14="http://schemas.microsoft.com/office/word/2010/wordml" xmlns:w15="http://schemas.microsoft.com/office/word/2012/wordml" xmlns:w16cex="http://schemas.microsoft.com/office/word/2018/wordml/cex" xmlns:w16cid="http://schemas.microsoft.com/office/word/2016/wordml/cid" xmlns:w16="http://schemas.microsoft.com/office/word/2018/wordml" xmlns:w16sdtdh="http://schemas.microsoft.com/office/word/2020/wordml/sdtdatahash" xmlns:w16se="http://schemas.microsoft.com/office/word/2015/wordml/symex" xmlns:wpg="http://schemas.microsoft.com/office/word/2010/wordprocessingGroup" xmlns:wpi="http://schemas.microsoft.com/office/word/2010/wordprocessingInk" xmlns:wne="http://schemas.microsoft.com/office/word/2006/wordml" xmlns:wps="http://schemas.microsoft.com/office/word/2010/wordprocessingShape" mc:Ignorable="w14 w15 w16se w16cid w16 w16cex w16sdtdh wp14">
   <w:body>
     <w:p>
       <w:pPr>
@@ -489,7 +489,21 @@
         <w:rPr>
           <w:lang w:val="en-US"/>
         </w:rPr>
-        <w:t>. As a library user, I want to see the items I have borrowed and their information, including the remaining time, so I know when I have to return them.</w:t>
+        <w:t xml:space="preserve">. As a library user, I want to see the items I have borrowed and their information, including the remaining time, so I know when I </w:t>
+      </w:r>
+      <w:proofErr w:type="gramStart"/>
+      <w:r>
+        <w:rPr>
+          <w:lang w:val="en-US"/>
+        </w:rPr>
+        <w:t>have to</w:t>
+      </w:r>
+      <w:proofErr w:type="gramEnd"/>
+      <w:r>
+        <w:rPr>
+          <w:lang w:val="en-US"/>
+        </w:rPr>
+        <w:t xml:space="preserve"> return them.</w:t>
       </w:r>
     </w:p>
     <w:p>
@@ -1272,7 +1286,21 @@
         <w:rPr>
           <w:lang w:val="en-US"/>
         </w:rPr>
-        <w:t xml:space="preserve">:  isbn, title, </w:t>
+        <w:t xml:space="preserve">:  </w:t>
+      </w:r>
+      <w:proofErr w:type="spellStart"/>
+      <w:r>
+        <w:rPr>
+          <w:lang w:val="en-US"/>
+        </w:rPr>
+        <w:t>isbn</w:t>
+      </w:r>
+      <w:proofErr w:type="spellEnd"/>
+      <w:r>
+        <w:rPr>
+          <w:lang w:val="en-US"/>
+        </w:rPr>
+        <w:t xml:space="preserve">, title, </w:t>
       </w:r>
       <w:r>
         <w:rPr>
@@ -1310,11 +1338,33 @@
         </w:rPr>
         <w:t xml:space="preserve">the mandatory information is </w:t>
       </w:r>
-      <w:r>
-        <w:rPr>
-          <w:lang w:val="en-US"/>
-        </w:rPr>
-        <w:t>isbn, title, publisher and genr</w:t>
+      <w:proofErr w:type="spellStart"/>
+      <w:r>
+        <w:rPr>
+          <w:lang w:val="en-US"/>
+        </w:rPr>
+        <w:t>isbn</w:t>
+      </w:r>
+      <w:proofErr w:type="spellEnd"/>
+      <w:r>
+        <w:rPr>
+          <w:lang w:val="en-US"/>
+        </w:rPr>
+        <w:t xml:space="preserve">, title, </w:t>
+      </w:r>
+      <w:proofErr w:type="gramStart"/>
+      <w:r>
+        <w:rPr>
+          <w:lang w:val="en-US"/>
+        </w:rPr>
+        <w:t>publisher</w:t>
+      </w:r>
+      <w:proofErr w:type="gramEnd"/>
+      <w:r>
+        <w:rPr>
+          <w:lang w:val="en-US"/>
+        </w:rPr>
+        <w:t xml:space="preserve"> and genr</w:t>
       </w:r>
       <w:r>
         <w:rPr>
@@ -1362,7 +1412,21 @@
         <w:rPr>
           <w:lang w:val="en-US"/>
         </w:rPr>
-        <w:t>, month and year)</w:t>
+        <w:t xml:space="preserve">, </w:t>
+      </w:r>
+      <w:proofErr w:type="gramStart"/>
+      <w:r>
+        <w:rPr>
+          <w:lang w:val="en-US"/>
+        </w:rPr>
+        <w:t>month</w:t>
+      </w:r>
+      <w:proofErr w:type="gramEnd"/>
+      <w:r>
+        <w:rPr>
+          <w:lang w:val="en-US"/>
+        </w:rPr>
+        <w:t xml:space="preserve"> and year)</w:t>
       </w:r>
       <w:r>
         <w:rPr>
@@ -1422,7 +1486,21 @@
         <w:rPr>
           <w:lang w:val="en-US"/>
         </w:rPr>
-        <w:t xml:space="preserve"> social security number (ssn), first and last name, date of employment and their password</w:t>
+        <w:t xml:space="preserve"> social security number (</w:t>
+      </w:r>
+      <w:proofErr w:type="spellStart"/>
+      <w:r>
+        <w:rPr>
+          <w:lang w:val="en-US"/>
+        </w:rPr>
+        <w:t>ssn</w:t>
+      </w:r>
+      <w:proofErr w:type="spellEnd"/>
+      <w:r>
+        <w:rPr>
+          <w:lang w:val="en-US"/>
+        </w:rPr>
+        <w:t>), first and last name, date of employment and their password</w:t>
       </w:r>
       <w:r>
         <w:rPr>
@@ -1446,7 +1524,21 @@
         <w:rPr>
           <w:lang w:val="en-US"/>
         </w:rPr>
-        <w:t>Library manager: social security number (ssn), first and last name and their password.</w:t>
+        <w:t>Library manager: social security number (</w:t>
+      </w:r>
+      <w:proofErr w:type="spellStart"/>
+      <w:r>
+        <w:rPr>
+          <w:lang w:val="en-US"/>
+        </w:rPr>
+        <w:t>ssn</w:t>
+      </w:r>
+      <w:proofErr w:type="spellEnd"/>
+      <w:r>
+        <w:rPr>
+          <w:lang w:val="en-US"/>
+        </w:rPr>
+        <w:t>), first and last name and their password.</w:t>
       </w:r>
     </w:p>
     <w:p>
@@ -1554,7 +1646,14 @@
         <w:rPr>
           <w:lang w:val="en-GB"/>
         </w:rPr>
-        <w:t xml:space="preserve"> 1, 6,</w:t>
+        <w:t xml:space="preserve"> 1, 6</w:t>
+      </w:r>
+      <w:proofErr w:type="gramStart"/>
+      <w:r>
+        <w:rPr>
+          <w:lang w:val="en-GB"/>
+        </w:rPr>
+        <w:t>,</w:t>
       </w:r>
       <w:r>
         <w:rPr>
@@ -1562,6 +1661,7 @@
         </w:rPr>
         <w:t xml:space="preserve"> )</w:t>
       </w:r>
+      <w:proofErr w:type="gramEnd"/>
     </w:p>
     <w:p>
       <w:pPr>
@@ -1608,7 +1708,14 @@
         <w:rPr>
           <w:lang w:val="en-GB"/>
         </w:rPr>
-        <w:t xml:space="preserve"> 2, 5, </w:t>
+        <w:t xml:space="preserve"> 2, 5</w:t>
+      </w:r>
+      <w:proofErr w:type="gramStart"/>
+      <w:r>
+        <w:rPr>
+          <w:lang w:val="en-GB"/>
+        </w:rPr>
+        <w:t xml:space="preserve">, </w:t>
       </w:r>
       <w:r>
         <w:rPr>
@@ -1616,6 +1723,7 @@
         </w:rPr>
         <w:t>)</w:t>
       </w:r>
+      <w:proofErr w:type="gramEnd"/>
     </w:p>
     <w:p>
       <w:pPr>
@@ -1854,7 +1962,14 @@
         <w:rPr>
           <w:lang w:val="en-GB"/>
         </w:rPr>
-        <w:t xml:space="preserve"> (Requirements:</w:t>
+        <w:t xml:space="preserve"> (Requirements</w:t>
+      </w:r>
+      <w:proofErr w:type="gramStart"/>
+      <w:r>
+        <w:rPr>
+          <w:lang w:val="en-GB"/>
+        </w:rPr>
+        <w:t>:</w:t>
       </w:r>
       <w:r>
         <w:rPr>
@@ -1868,6 +1983,7 @@
         </w:rPr>
         <w:t>)</w:t>
       </w:r>
+      <w:proofErr w:type="gramEnd"/>
     </w:p>
     <w:p>
       <w:pPr>
@@ -1922,12 +2038,14 @@
         </w:rPr>
         <w:t>Requirements</w:t>
       </w:r>
+      <w:proofErr w:type="gramStart"/>
       <w:r>
         <w:rPr>
           <w:lang w:val="en-GB"/>
         </w:rPr>
         <w:t>: )</w:t>
       </w:r>
+      <w:proofErr w:type="gramEnd"/>
     </w:p>
     <w:p>
       <w:pPr>
@@ -2047,13 +2165,27 @@
         <w:rPr>
           <w:lang w:val="en-GB"/>
         </w:rPr>
-        <w:t>library-user</w:t>
-      </w:r>
-      <w:r>
-        <w:rPr>
-          <w:lang w:val="en-GB"/>
-        </w:rPr>
-        <w:t>(Requirements:)</w:t>
+        <w:t>library-</w:t>
+      </w:r>
+      <w:proofErr w:type="gramStart"/>
+      <w:r>
+        <w:rPr>
+          <w:lang w:val="en-GB"/>
+        </w:rPr>
+        <w:t>user</w:t>
+      </w:r>
+      <w:r>
+        <w:rPr>
+          <w:lang w:val="en-GB"/>
+        </w:rPr>
+        <w:t>(</w:t>
+      </w:r>
+      <w:proofErr w:type="gramEnd"/>
+      <w:r>
+        <w:rPr>
+          <w:lang w:val="en-GB"/>
+        </w:rPr>
+        <w:t>Requirements:)</w:t>
       </w:r>
     </w:p>
     <w:p>
@@ -2304,9 +2436,11 @@
             </w:tcBorders>
           </w:tcPr>
           <w:p>
+            <w:proofErr w:type="spellStart"/>
             <w:r>
               <w:t>Librarian</w:t>
             </w:r>
+            <w:proofErr w:type="spellEnd"/>
             <w:r>
               <w:t>.</w:t>
             </w:r>
@@ -2641,7 +2775,21 @@
               <w:rPr>
                 <w:lang w:val="en-US"/>
               </w:rPr>
-              <w:t xml:space="preserve"> (see non-functional requirement e.)</w:t>
+              <w:t xml:space="preserve"> (</w:t>
+            </w:r>
+            <w:proofErr w:type="gramStart"/>
+            <w:r>
+              <w:rPr>
+                <w:lang w:val="en-US"/>
+              </w:rPr>
+              <w:t>see</w:t>
+            </w:r>
+            <w:proofErr w:type="gramEnd"/>
+            <w:r>
+              <w:rPr>
+                <w:lang w:val="en-US"/>
+              </w:rPr>
+              <w:t xml:space="preserve"> non-functional requirement e.)</w:t>
             </w:r>
           </w:p>
           <w:p>
@@ -3041,13 +3189,31 @@
                 <w:bCs/>
               </w:rPr>
             </w:pPr>
+            <w:proofErr w:type="spellStart"/>
             <w:r>
               <w:rPr>
                 <w:b/>
                 <w:bCs/>
               </w:rPr>
-              <w:t>Exception sequence</w:t>
-            </w:r>
+              <w:t>Exception</w:t>
+            </w:r>
+            <w:proofErr w:type="spellEnd"/>
+            <w:r>
+              <w:rPr>
+                <w:b/>
+                <w:bCs/>
+              </w:rPr>
+              <w:t xml:space="preserve"> </w:t>
+            </w:r>
+            <w:proofErr w:type="spellStart"/>
+            <w:r>
+              <w:rPr>
+                <w:b/>
+                <w:bCs/>
+              </w:rPr>
+              <w:t>sequence</w:t>
+            </w:r>
+            <w:proofErr w:type="spellEnd"/>
           </w:p>
         </w:tc>
         <w:tc>
@@ -3317,7 +3483,6 @@
         <w:rPr>
           <w:sz w:val="36"/>
           <w:szCs w:val="36"/>
-          <w:lang w:val="en-GB"/>
         </w:rPr>
       </w:pPr>
     </w:p>
@@ -3326,13 +3491,11 @@
         <w:rPr>
           <w:sz w:val="36"/>
           <w:szCs w:val="36"/>
-          <w:lang w:val="en-GB"/>
         </w:rPr>
       </w:pPr>
       <w:r>
         <w:rPr>
           <w:rStyle w:val="Heading2Char"/>
-          <w:lang w:val="en-GB"/>
         </w:rPr>
         <w:lastRenderedPageBreak/>
         <w:t>Test cases</w:t>
@@ -3343,34 +3506,29 @@
         <w:pStyle w:val="Heading3"/>
         <w:rPr>
           <w:strike/>
-          <w:lang w:val="en-GB"/>
-        </w:rPr>
-      </w:pPr>
-      <w:r>
-        <w:rPr>
-          <w:lang w:val="en-GB"/>
-        </w:rPr>
-        <w:t>Case Add</w:t>
-      </w:r>
-    </w:p>
-    <w:p>
-      <w:pPr>
-        <w:rPr>
-          <w:lang w:val="en-GB"/>
-        </w:rPr>
-      </w:pPr>
-    </w:p>
-    <w:p>
-      <w:pPr>
-        <w:rPr>
-          <w:lang w:val="en-GB"/>
-        </w:rPr>
-      </w:pPr>
-      <w:r>
-        <w:rPr>
-          <w:lang w:val="en-GB"/>
-        </w:rPr>
-        <w:t>Normal flow:</w:t>
+        </w:rPr>
+      </w:pPr>
+      <w:r>
+        <w:t xml:space="preserve">Case </w:t>
+      </w:r>
+      <w:proofErr w:type="spellStart"/>
+      <w:r>
+        <w:t>Add</w:t>
+      </w:r>
+      <w:proofErr w:type="spellEnd"/>
+    </w:p>
+    <w:p/>
+    <w:p>
+      <w:r>
+        <w:t xml:space="preserve">Normal </w:t>
+      </w:r>
+      <w:proofErr w:type="spellStart"/>
+      <w:r>
+        <w:t>flow</w:t>
+      </w:r>
+      <w:proofErr w:type="spellEnd"/>
+      <w:r>
+        <w:t>:</w:t>
       </w:r>
     </w:p>
     <w:tbl>
@@ -3390,8 +3548,13 @@
             <w:tcW w:w="2801" w:type="dxa"/>
           </w:tcPr>
           <w:p>
-            <w:r>
-              <w:t>Action no.</w:t>
+            <w:proofErr w:type="spellStart"/>
+            <w:r>
+              <w:t>Action</w:t>
+            </w:r>
+            <w:proofErr w:type="spellEnd"/>
+            <w:r>
+              <w:t xml:space="preserve"> no.</w:t>
             </w:r>
           </w:p>
         </w:tc>
@@ -3400,9 +3563,11 @@
             <w:tcW w:w="2846" w:type="dxa"/>
           </w:tcPr>
           <w:p>
+            <w:proofErr w:type="spellStart"/>
             <w:r>
               <w:t>Action</w:t>
             </w:r>
+            <w:proofErr w:type="spellEnd"/>
           </w:p>
         </w:tc>
         <w:tc>
@@ -3410,9 +3575,11 @@
             <w:tcW w:w="2847" w:type="dxa"/>
           </w:tcPr>
           <w:p>
+            <w:proofErr w:type="spellStart"/>
             <w:r>
               <w:t>Reaction</w:t>
             </w:r>
+            <w:proofErr w:type="spellEnd"/>
           </w:p>
         </w:tc>
       </w:tr>
@@ -3432,9 +3599,27 @@
             <w:tcW w:w="2846" w:type="dxa"/>
           </w:tcPr>
           <w:p>
-            <w:r>
-              <w:t>Choose add book</w:t>
-            </w:r>
+            <w:proofErr w:type="spellStart"/>
+            <w:r>
+              <w:t>Choose</w:t>
+            </w:r>
+            <w:proofErr w:type="spellEnd"/>
+            <w:r>
+              <w:t xml:space="preserve"> </w:t>
+            </w:r>
+            <w:proofErr w:type="spellStart"/>
+            <w:r>
+              <w:t>add</w:t>
+            </w:r>
+            <w:proofErr w:type="spellEnd"/>
+            <w:r>
+              <w:t xml:space="preserve"> </w:t>
+            </w:r>
+            <w:proofErr w:type="spellStart"/>
+            <w:r>
+              <w:t>book</w:t>
+            </w:r>
+            <w:proofErr w:type="spellEnd"/>
           </w:p>
         </w:tc>
         <w:tc>
@@ -3457,7 +3642,35 @@
               <w:rPr>
                 <w:lang w:val="en-GB"/>
               </w:rPr>
-              <w:t>title, publisher, author, isbn, year of publication, edition and a list of genres.</w:t>
+              <w:t xml:space="preserve">title, publisher, author, </w:t>
+            </w:r>
+            <w:proofErr w:type="spellStart"/>
+            <w:r>
+              <w:rPr>
+                <w:lang w:val="en-GB"/>
+              </w:rPr>
+              <w:t>isbn</w:t>
+            </w:r>
+            <w:proofErr w:type="spellEnd"/>
+            <w:r>
+              <w:rPr>
+                <w:lang w:val="en-GB"/>
+              </w:rPr>
+              <w:t xml:space="preserve">, year of publication, </w:t>
+            </w:r>
+            <w:proofErr w:type="gramStart"/>
+            <w:r>
+              <w:rPr>
+                <w:lang w:val="en-GB"/>
+              </w:rPr>
+              <w:t>edition</w:t>
+            </w:r>
+            <w:proofErr w:type="gramEnd"/>
+            <w:r>
+              <w:rPr>
+                <w:lang w:val="en-GB"/>
+              </w:rPr>
+              <w:t xml:space="preserve"> and a list of genres.</w:t>
             </w:r>
           </w:p>
         </w:tc>
@@ -3500,13 +3713,27 @@
               <w:rPr>
                 <w:lang w:val="en-GB"/>
               </w:rPr>
-              <w:t>Title: Dau</w:t>
-            </w:r>
-            <w:r>
-              <w:rPr>
-                <w:lang w:val="en-GB"/>
-              </w:rPr>
-              <w:t>gther of Smoke and Bone</w:t>
+              <w:t xml:space="preserve">Title: </w:t>
+            </w:r>
+            <w:proofErr w:type="spellStart"/>
+            <w:r>
+              <w:rPr>
+                <w:lang w:val="en-GB"/>
+              </w:rPr>
+              <w:t>Dau</w:t>
+            </w:r>
+            <w:r>
+              <w:rPr>
+                <w:lang w:val="en-GB"/>
+              </w:rPr>
+              <w:t>gther</w:t>
+            </w:r>
+            <w:proofErr w:type="spellEnd"/>
+            <w:r>
+              <w:rPr>
+                <w:lang w:val="en-GB"/>
+              </w:rPr>
+              <w:t xml:space="preserve"> of Smoke and Bone</w:t>
             </w:r>
           </w:p>
           <w:p>
@@ -3544,7 +3771,21 @@
               <w:rPr>
                 <w:lang w:val="en-GB"/>
               </w:rPr>
-              <w:t xml:space="preserve"> Laini Taylor</w:t>
+              <w:t xml:space="preserve"> </w:t>
+            </w:r>
+            <w:proofErr w:type="spellStart"/>
+            <w:r>
+              <w:rPr>
+                <w:lang w:val="en-GB"/>
+              </w:rPr>
+              <w:t>Laini</w:t>
+            </w:r>
+            <w:proofErr w:type="spellEnd"/>
+            <w:r>
+              <w:rPr>
+                <w:lang w:val="en-GB"/>
+              </w:rPr>
+              <w:t xml:space="preserve"> Taylor</w:t>
             </w:r>
           </w:p>
           <w:p>
@@ -3563,7 +3804,7 @@
               <w:rPr>
                 <w:lang w:val="en-GB"/>
               </w:rPr>
-              <w:t xml:space="preserve"> 9780316134026</w:t>
+              <w:t xml:space="preserve"> 978-0-316-13402-6</w:t>
             </w:r>
           </w:p>
           <w:p>
@@ -3693,13 +3934,27 @@
               <w:rPr>
                 <w:lang w:val="en-GB"/>
               </w:rPr>
-              <w:t>Title: Dau</w:t>
-            </w:r>
-            <w:r>
-              <w:rPr>
-                <w:lang w:val="en-GB"/>
-              </w:rPr>
-              <w:t>gther of Smoke and Bone</w:t>
+              <w:t xml:space="preserve">Title: </w:t>
+            </w:r>
+            <w:proofErr w:type="spellStart"/>
+            <w:r>
+              <w:rPr>
+                <w:lang w:val="en-GB"/>
+              </w:rPr>
+              <w:t>Dau</w:t>
+            </w:r>
+            <w:r>
+              <w:rPr>
+                <w:lang w:val="en-GB"/>
+              </w:rPr>
+              <w:t>gther</w:t>
+            </w:r>
+            <w:proofErr w:type="spellEnd"/>
+            <w:r>
+              <w:rPr>
+                <w:lang w:val="en-GB"/>
+              </w:rPr>
+              <w:t xml:space="preserve"> of Smoke and Bone</w:t>
             </w:r>
           </w:p>
           <w:p>
@@ -3737,7 +3992,21 @@
               <w:rPr>
                 <w:lang w:val="en-GB"/>
               </w:rPr>
-              <w:t xml:space="preserve"> Laini Taylor</w:t>
+              <w:t xml:space="preserve"> </w:t>
+            </w:r>
+            <w:proofErr w:type="spellStart"/>
+            <w:r>
+              <w:rPr>
+                <w:lang w:val="en-GB"/>
+              </w:rPr>
+              <w:t>Laini</w:t>
+            </w:r>
+            <w:proofErr w:type="spellEnd"/>
+            <w:r>
+              <w:rPr>
+                <w:lang w:val="en-GB"/>
+              </w:rPr>
+              <w:t xml:space="preserve"> Taylor</w:t>
             </w:r>
           </w:p>
           <w:p>
@@ -3756,7 +4025,7 @@
               <w:rPr>
                 <w:lang w:val="en-GB"/>
               </w:rPr>
-              <w:t xml:space="preserve"> 9780316134026</w:t>
+              <w:t xml:space="preserve"> 978-0-316-13402-6</w:t>
             </w:r>
           </w:p>
           <w:p>
@@ -4033,7 +4302,21 @@
         <w:rPr>
           <w:lang w:val="en-GB"/>
         </w:rPr>
-        <w:t>Step 1-2 in normal flow except isbn is null</w:t>
+        <w:t xml:space="preserve">Step 1-2 in normal flow except </w:t>
+      </w:r>
+      <w:proofErr w:type="spellStart"/>
+      <w:r>
+        <w:rPr>
+          <w:lang w:val="en-GB"/>
+        </w:rPr>
+        <w:t>isbn</w:t>
+      </w:r>
+      <w:proofErr w:type="spellEnd"/>
+      <w:r>
+        <w:rPr>
+          <w:lang w:val="en-GB"/>
+        </w:rPr>
+        <w:t xml:space="preserve"> is null</w:t>
       </w:r>
     </w:p>
     <w:tbl>
@@ -4093,7 +4376,21 @@
               <w:rPr>
                 <w:lang w:val="en-GB"/>
               </w:rPr>
-              <w:t>System displays an error indicating that the isbn can’t be null and resets the values of the filled fields</w:t>
+              <w:t xml:space="preserve">System displays an error indicating that the </w:t>
+            </w:r>
+            <w:proofErr w:type="spellStart"/>
+            <w:r>
+              <w:rPr>
+                <w:lang w:val="en-GB"/>
+              </w:rPr>
+              <w:t>isbn</w:t>
+            </w:r>
+            <w:proofErr w:type="spellEnd"/>
+            <w:r>
+              <w:rPr>
+                <w:lang w:val="en-GB"/>
+              </w:rPr>
+              <w:t xml:space="preserve"> can’t be null and resets the values of the filled fields</w:t>
             </w:r>
           </w:p>
         </w:tc>
@@ -4302,7 +4599,23 @@
     </w:p>
     <w:p>
       <w:r>
-        <w:t>Normal Flow (without filtering):</w:t>
+        <w:t>Normal Flow (</w:t>
+      </w:r>
+      <w:proofErr w:type="spellStart"/>
+      <w:r>
+        <w:t>without</w:t>
+      </w:r>
+      <w:proofErr w:type="spellEnd"/>
+      <w:r>
+        <w:t xml:space="preserve"> </w:t>
+      </w:r>
+      <w:proofErr w:type="spellStart"/>
+      <w:r>
+        <w:t>filtering</w:t>
+      </w:r>
+      <w:proofErr w:type="spellEnd"/>
+      <w:r>
+        <w:t>):</w:t>
       </w:r>
     </w:p>
     <w:tbl>
@@ -4322,8 +4635,13 @@
             <w:tcW w:w="3005" w:type="dxa"/>
           </w:tcPr>
           <w:p>
-            <w:r>
-              <w:t>Action no.</w:t>
+            <w:proofErr w:type="spellStart"/>
+            <w:r>
+              <w:t>Action</w:t>
+            </w:r>
+            <w:proofErr w:type="spellEnd"/>
+            <w:r>
+              <w:t xml:space="preserve"> no.</w:t>
             </w:r>
           </w:p>
         </w:tc>
@@ -4332,9 +4650,11 @@
             <w:tcW w:w="3005" w:type="dxa"/>
           </w:tcPr>
           <w:p>
+            <w:proofErr w:type="spellStart"/>
             <w:r>
               <w:t>Action</w:t>
             </w:r>
+            <w:proofErr w:type="spellEnd"/>
           </w:p>
         </w:tc>
         <w:tc>
@@ -4342,9 +4662,11 @@
             <w:tcW w:w="3006" w:type="dxa"/>
           </w:tcPr>
           <w:p>
+            <w:proofErr w:type="spellStart"/>
             <w:r>
               <w:t>Reaction</w:t>
             </w:r>
+            <w:proofErr w:type="spellEnd"/>
           </w:p>
         </w:tc>
       </w:tr>
@@ -4534,7 +4856,23 @@
     </w:p>
     <w:p>
       <w:r>
-        <w:t>Normal Flow (with filtering):</w:t>
+        <w:t>Normal Flow (</w:t>
+      </w:r>
+      <w:proofErr w:type="spellStart"/>
+      <w:r>
+        <w:t>with</w:t>
+      </w:r>
+      <w:proofErr w:type="spellEnd"/>
+      <w:r>
+        <w:t xml:space="preserve"> </w:t>
+      </w:r>
+      <w:proofErr w:type="spellStart"/>
+      <w:r>
+        <w:t>filtering</w:t>
+      </w:r>
+      <w:proofErr w:type="spellEnd"/>
+      <w:r>
+        <w:t>):</w:t>
       </w:r>
     </w:p>
     <w:tbl>
@@ -4554,8 +4892,13 @@
             <w:tcW w:w="2812" w:type="dxa"/>
           </w:tcPr>
           <w:p>
-            <w:r>
-              <w:t>Action no.</w:t>
+            <w:proofErr w:type="spellStart"/>
+            <w:r>
+              <w:t>Action</w:t>
+            </w:r>
+            <w:proofErr w:type="spellEnd"/>
+            <w:r>
+              <w:t xml:space="preserve"> no.</w:t>
             </w:r>
           </w:p>
         </w:tc>
@@ -4564,9 +4907,11 @@
             <w:tcW w:w="2837" w:type="dxa"/>
           </w:tcPr>
           <w:p>
+            <w:proofErr w:type="spellStart"/>
             <w:r>
               <w:t>Action</w:t>
             </w:r>
+            <w:proofErr w:type="spellEnd"/>
           </w:p>
         </w:tc>
         <w:tc>
@@ -4574,9 +4919,11 @@
             <w:tcW w:w="2845" w:type="dxa"/>
           </w:tcPr>
           <w:p>
+            <w:proofErr w:type="spellStart"/>
             <w:r>
               <w:t>Reaction</w:t>
             </w:r>
+            <w:proofErr w:type="spellEnd"/>
           </w:p>
         </w:tc>
       </w:tr>
@@ -5104,7 +5451,21 @@
               <w:rPr>
                 <w:lang w:val="en-US"/>
               </w:rPr>
-              <w:t xml:space="preserve">The library manager hires or fires a librarian, and therefore they need to be added or removed from the system. In case they want to add a new librarian, they will use the system to record all the information about it: social security number (ssn), first and last name, date of employment and their password (see non-functional requirement c). The system validates and records the data. </w:t>
+              <w:t>The library manager hires or fires a librarian, and therefore they need to be added or removed from the system. In case they want to add a new librarian, they will use the system to record all the information about it: social security number (</w:t>
+            </w:r>
+            <w:proofErr w:type="spellStart"/>
+            <w:r>
+              <w:rPr>
+                <w:lang w:val="en-US"/>
+              </w:rPr>
+              <w:t>ssn</w:t>
+            </w:r>
+            <w:proofErr w:type="spellEnd"/>
+            <w:r>
+              <w:rPr>
+                <w:lang w:val="en-US"/>
+              </w:rPr>
+              <w:t xml:space="preserve">), first and last name, date of employment and their password (see non-functional requirement c). The system validates and records the data. </w:t>
             </w:r>
           </w:p>
           <w:p>
@@ -5171,8 +5532,13 @@
           </w:tcPr>
           <w:p>
             <w:r>
-              <w:t>Library manager</w:t>
-            </w:r>
+              <w:t xml:space="preserve">Library </w:t>
+            </w:r>
+            <w:proofErr w:type="gramStart"/>
+            <w:r>
+              <w:t>manager</w:t>
+            </w:r>
+            <w:proofErr w:type="gramEnd"/>
           </w:p>
         </w:tc>
       </w:tr>
@@ -5428,7 +5794,21 @@
               <w:rPr>
                 <w:lang w:val="en-US"/>
               </w:rPr>
-              <w:t xml:space="preserve">Insert librarian information (social security number (ssn), first and last name and their password) and add it. </w:t>
+              <w:t>Insert librarian information (social security number (</w:t>
+            </w:r>
+            <w:proofErr w:type="spellStart"/>
+            <w:r>
+              <w:rPr>
+                <w:lang w:val="en-US"/>
+              </w:rPr>
+              <w:t>ssn</w:t>
+            </w:r>
+            <w:proofErr w:type="spellEnd"/>
+            <w:r>
+              <w:rPr>
+                <w:lang w:val="en-US"/>
+              </w:rPr>
+              <w:t xml:space="preserve">), first and last name and their password) and add it. </w:t>
             </w:r>
             <w:r>
               <w:rPr>
@@ -5531,13 +5911,31 @@
                 <w:bCs/>
               </w:rPr>
             </w:pPr>
+            <w:proofErr w:type="spellStart"/>
             <w:r>
               <w:rPr>
                 <w:b/>
                 <w:bCs/>
               </w:rPr>
-              <w:t>Exception sequence</w:t>
-            </w:r>
+              <w:t>Exception</w:t>
+            </w:r>
+            <w:proofErr w:type="spellEnd"/>
+            <w:r>
+              <w:rPr>
+                <w:b/>
+                <w:bCs/>
+              </w:rPr>
+              <w:t xml:space="preserve"> </w:t>
+            </w:r>
+            <w:proofErr w:type="spellStart"/>
+            <w:r>
+              <w:rPr>
+                <w:b/>
+                <w:bCs/>
+              </w:rPr>
+              <w:t>sequence</w:t>
+            </w:r>
+            <w:proofErr w:type="spellEnd"/>
           </w:p>
         </w:tc>
         <w:tc>
@@ -5764,45 +6162,77 @@
         <w:rPr>
           <w:sz w:val="32"/>
           <w:szCs w:val="32"/>
-          <w:lang w:val="en-GB"/>
         </w:rPr>
       </w:pPr>
       <w:r>
         <w:rPr>
           <w:sz w:val="32"/>
           <w:szCs w:val="32"/>
-          <w:lang w:val="en-GB"/>
-        </w:rPr>
-        <w:t>Test Case add Librarian</w:t>
-      </w:r>
-    </w:p>
-    <w:p>
-      <w:pPr>
+        </w:rPr>
+        <w:t xml:space="preserve">Test Case </w:t>
+      </w:r>
+      <w:proofErr w:type="spellStart"/>
+      <w:r>
         <w:rPr>
           <w:sz w:val="32"/>
           <w:szCs w:val="32"/>
-          <w:lang w:val="en-GB"/>
-        </w:rPr>
-      </w:pPr>
+        </w:rPr>
+        <w:t>add</w:t>
+      </w:r>
+      <w:proofErr w:type="spellEnd"/>
       <w:r>
         <w:rPr>
           <w:sz w:val="32"/>
           <w:szCs w:val="32"/>
-          <w:lang w:val="en-GB"/>
-        </w:rPr>
-        <w:t>Case Add</w:t>
-      </w:r>
-    </w:p>
-    <w:p>
-      <w:pPr>
-        <w:rPr>
-          <w:lang w:val="en-GB"/>
-        </w:rPr>
-      </w:pPr>
-    </w:p>
-    <w:p>
-      <w:r>
-        <w:t>Normal flow:</w:t>
+        </w:rPr>
+        <w:t xml:space="preserve"> </w:t>
+      </w:r>
+      <w:proofErr w:type="spellStart"/>
+      <w:r>
+        <w:rPr>
+          <w:sz w:val="32"/>
+          <w:szCs w:val="32"/>
+        </w:rPr>
+        <w:t>Librarian</w:t>
+      </w:r>
+      <w:proofErr w:type="spellEnd"/>
+    </w:p>
+    <w:p>
+      <w:pPr>
+        <w:rPr>
+          <w:sz w:val="32"/>
+          <w:szCs w:val="32"/>
+        </w:rPr>
+      </w:pPr>
+      <w:r>
+        <w:rPr>
+          <w:sz w:val="32"/>
+          <w:szCs w:val="32"/>
+        </w:rPr>
+        <w:t xml:space="preserve">Case </w:t>
+      </w:r>
+      <w:proofErr w:type="spellStart"/>
+      <w:r>
+        <w:rPr>
+          <w:sz w:val="32"/>
+          <w:szCs w:val="32"/>
+        </w:rPr>
+        <w:t>Add</w:t>
+      </w:r>
+      <w:proofErr w:type="spellEnd"/>
+    </w:p>
+    <w:p/>
+    <w:p>
+      <w:r>
+        <w:t xml:space="preserve">Normal </w:t>
+      </w:r>
+      <w:proofErr w:type="spellStart"/>
+      <w:r>
+        <w:t>flow</w:t>
+      </w:r>
+      <w:proofErr w:type="spellEnd"/>
+      <w:r>
+        <w:t>:</w:t>
       </w:r>
     </w:p>
     <w:tbl>
@@ -5822,9 +6252,14 @@
             <w:tcW w:w="2801" w:type="dxa"/>
           </w:tcPr>
           <w:p>
+            <w:proofErr w:type="spellStart"/>
             <w:r>
               <w:lastRenderedPageBreak/>
-              <w:t>Action no.</w:t>
+              <w:t>Action</w:t>
+            </w:r>
+            <w:proofErr w:type="spellEnd"/>
+            <w:r>
+              <w:t xml:space="preserve"> no.</w:t>
             </w:r>
           </w:p>
         </w:tc>
@@ -5833,9 +6268,11 @@
             <w:tcW w:w="2846" w:type="dxa"/>
           </w:tcPr>
           <w:p>
+            <w:proofErr w:type="spellStart"/>
             <w:r>
               <w:t>Action</w:t>
             </w:r>
+            <w:proofErr w:type="spellEnd"/>
           </w:p>
         </w:tc>
         <w:tc>
@@ -5843,9 +6280,11 @@
             <w:tcW w:w="2847" w:type="dxa"/>
           </w:tcPr>
           <w:p>
+            <w:proofErr w:type="spellStart"/>
             <w:r>
               <w:t>Reaction</w:t>
             </w:r>
+            <w:proofErr w:type="spellEnd"/>
           </w:p>
         </w:tc>
       </w:tr>
@@ -5865,9 +6304,27 @@
             <w:tcW w:w="2846" w:type="dxa"/>
           </w:tcPr>
           <w:p>
-            <w:r>
-              <w:t>Choose add Librarian</w:t>
-            </w:r>
+            <w:proofErr w:type="spellStart"/>
+            <w:r>
+              <w:t>Choose</w:t>
+            </w:r>
+            <w:proofErr w:type="spellEnd"/>
+            <w:r>
+              <w:t xml:space="preserve"> </w:t>
+            </w:r>
+            <w:proofErr w:type="spellStart"/>
+            <w:r>
+              <w:t>add</w:t>
+            </w:r>
+            <w:proofErr w:type="spellEnd"/>
+            <w:r>
+              <w:t xml:space="preserve"> </w:t>
+            </w:r>
+            <w:proofErr w:type="spellStart"/>
+            <w:r>
+              <w:t>Librarian</w:t>
+            </w:r>
+            <w:proofErr w:type="spellEnd"/>
           </w:p>
         </w:tc>
         <w:tc>
@@ -5875,16 +6332,87 @@
             <w:tcW w:w="2847" w:type="dxa"/>
           </w:tcPr>
           <w:p>
-            <w:pPr>
-              <w:rPr>
-                <w:lang w:val="en-GB"/>
-              </w:rPr>
-            </w:pPr>
-            <w:r>
-              <w:rPr>
-                <w:lang w:val="en-GB"/>
-              </w:rPr>
-              <w:t>System asks for the ssn, first name, last name, password.</w:t>
+            <w:proofErr w:type="spellStart"/>
+            <w:r>
+              <w:t>System</w:t>
+            </w:r>
+            <w:proofErr w:type="spellEnd"/>
+            <w:r>
+              <w:t xml:space="preserve"> </w:t>
+            </w:r>
+            <w:proofErr w:type="spellStart"/>
+            <w:r>
+              <w:t>asks</w:t>
+            </w:r>
+            <w:proofErr w:type="spellEnd"/>
+            <w:r>
+              <w:t xml:space="preserve"> </w:t>
+            </w:r>
+            <w:proofErr w:type="spellStart"/>
+            <w:r>
+              <w:t>for</w:t>
+            </w:r>
+            <w:proofErr w:type="spellEnd"/>
+            <w:r>
+              <w:t xml:space="preserve"> </w:t>
+            </w:r>
+            <w:proofErr w:type="spellStart"/>
+            <w:r>
+              <w:t>the</w:t>
+            </w:r>
+            <w:proofErr w:type="spellEnd"/>
+            <w:r>
+              <w:t xml:space="preserve"> </w:t>
+            </w:r>
+            <w:proofErr w:type="spellStart"/>
+            <w:r>
+              <w:t>ssn</w:t>
+            </w:r>
+            <w:proofErr w:type="spellEnd"/>
+            <w:r>
+              <w:t xml:space="preserve">, </w:t>
+            </w:r>
+            <w:proofErr w:type="spellStart"/>
+            <w:r>
+              <w:t>first</w:t>
+            </w:r>
+            <w:proofErr w:type="spellEnd"/>
+            <w:r>
+              <w:t xml:space="preserve"> </w:t>
+            </w:r>
+            <w:proofErr w:type="spellStart"/>
+            <w:r>
+              <w:t>name</w:t>
+            </w:r>
+            <w:proofErr w:type="spellEnd"/>
+            <w:r>
+              <w:t xml:space="preserve">, </w:t>
+            </w:r>
+            <w:proofErr w:type="spellStart"/>
+            <w:r>
+              <w:t>last</w:t>
+            </w:r>
+            <w:proofErr w:type="spellEnd"/>
+            <w:r>
+              <w:t xml:space="preserve"> </w:t>
+            </w:r>
+            <w:proofErr w:type="spellStart"/>
+            <w:r>
+              <w:t>name</w:t>
+            </w:r>
+            <w:proofErr w:type="spellEnd"/>
+            <w:r>
+              <w:t xml:space="preserve">, </w:t>
+            </w:r>
+            <w:proofErr w:type="spellStart"/>
+            <w:proofErr w:type="gramStart"/>
+            <w:r>
+              <w:t>password</w:t>
+            </w:r>
+            <w:proofErr w:type="spellEnd"/>
+            <w:proofErr w:type="gramEnd"/>
+            <w:r>
+              <w:t>.</w:t>
             </w:r>
           </w:p>
         </w:tc>
@@ -5905,61 +6433,83 @@
             <w:tcW w:w="2846" w:type="dxa"/>
           </w:tcPr>
           <w:p>
-            <w:pPr>
-              <w:rPr>
-                <w:lang w:val="en-GB"/>
-              </w:rPr>
-            </w:pPr>
-            <w:r>
-              <w:rPr>
-                <w:lang w:val="en-GB"/>
-              </w:rPr>
-              <w:t>Introduce the following data:</w:t>
-            </w:r>
-          </w:p>
-          <w:p>
-            <w:pPr>
-              <w:rPr>
-                <w:lang w:val="en-GB"/>
-              </w:rPr>
-            </w:pPr>
-            <w:r>
-              <w:rPr>
-                <w:lang w:val="en-GB"/>
-              </w:rPr>
+            <w:r>
+              <w:t xml:space="preserve">Introduce </w:t>
+            </w:r>
+            <w:proofErr w:type="spellStart"/>
+            <w:r>
+              <w:t>the</w:t>
+            </w:r>
+            <w:proofErr w:type="spellEnd"/>
+            <w:r>
+              <w:t xml:space="preserve"> </w:t>
+            </w:r>
+            <w:proofErr w:type="spellStart"/>
+            <w:r>
+              <w:t>following</w:t>
+            </w:r>
+            <w:proofErr w:type="spellEnd"/>
+            <w:r>
+              <w:t xml:space="preserve"> data:</w:t>
+            </w:r>
+          </w:p>
+          <w:p>
+            <w:r>
               <w:t>Ssn:12345678910111213</w:t>
             </w:r>
           </w:p>
           <w:p>
-            <w:pPr>
-              <w:rPr>
-                <w:lang w:val="en-GB"/>
-              </w:rPr>
-            </w:pPr>
-            <w:r>
-              <w:rPr>
-                <w:lang w:val="en-GB"/>
-              </w:rPr>
-              <w:t>First name: Boris</w:t>
-            </w:r>
-          </w:p>
-          <w:p>
-            <w:pPr>
-              <w:rPr>
-                <w:lang w:val="en-GB"/>
-              </w:rPr>
-            </w:pPr>
-            <w:r>
-              <w:rPr>
-                <w:lang w:val="en-GB"/>
-              </w:rPr>
-              <w:t>Last name: Johnson</w:t>
-            </w:r>
-          </w:p>
-          <w:p>
-            <w:r>
-              <w:t>Password: password</w:t>
-            </w:r>
+            <w:proofErr w:type="spellStart"/>
+            <w:r>
+              <w:t>First</w:t>
+            </w:r>
+            <w:proofErr w:type="spellEnd"/>
+            <w:r>
+              <w:t xml:space="preserve"> </w:t>
+            </w:r>
+            <w:proofErr w:type="spellStart"/>
+            <w:r>
+              <w:t>name</w:t>
+            </w:r>
+            <w:proofErr w:type="spellEnd"/>
+            <w:r>
+              <w:t>: Boris</w:t>
+            </w:r>
+          </w:p>
+          <w:p>
+            <w:proofErr w:type="spellStart"/>
+            <w:r>
+              <w:t>Last</w:t>
+            </w:r>
+            <w:proofErr w:type="spellEnd"/>
+            <w:r>
+              <w:t xml:space="preserve"> </w:t>
+            </w:r>
+            <w:proofErr w:type="spellStart"/>
+            <w:r>
+              <w:t>name</w:t>
+            </w:r>
+            <w:proofErr w:type="spellEnd"/>
+            <w:r>
+              <w:t>: Johnson</w:t>
+            </w:r>
+          </w:p>
+          <w:p>
+            <w:proofErr w:type="spellStart"/>
+            <w:r>
+              <w:t>Password</w:t>
+            </w:r>
+            <w:proofErr w:type="spellEnd"/>
+            <w:r>
+              <w:t xml:space="preserve">: </w:t>
+            </w:r>
+            <w:proofErr w:type="spellStart"/>
+            <w:proofErr w:type="gramStart"/>
+            <w:r>
+              <w:t>password</w:t>
+            </w:r>
+            <w:proofErr w:type="spellEnd"/>
+            <w:proofErr w:type="gramEnd"/>
           </w:p>
           <w:p/>
         </w:tc>
@@ -5986,8 +6536,29 @@
             <w:tcW w:w="2846" w:type="dxa"/>
           </w:tcPr>
           <w:p>
-            <w:r>
-              <w:t xml:space="preserve">Choose to add </w:t>
+            <w:proofErr w:type="spellStart"/>
+            <w:r>
+              <w:t>Choose</w:t>
+            </w:r>
+            <w:proofErr w:type="spellEnd"/>
+            <w:r>
+              <w:t xml:space="preserve"> </w:t>
+            </w:r>
+            <w:proofErr w:type="spellStart"/>
+            <w:r>
+              <w:t>to</w:t>
+            </w:r>
+            <w:proofErr w:type="spellEnd"/>
+            <w:r>
+              <w:t xml:space="preserve"> </w:t>
+            </w:r>
+            <w:proofErr w:type="spellStart"/>
+            <w:r>
+              <w:t>add</w:t>
+            </w:r>
+            <w:proofErr w:type="spellEnd"/>
+            <w:r>
+              <w:t xml:space="preserve"> </w:t>
             </w:r>
           </w:p>
         </w:tc>
@@ -5996,32 +6567,115 @@
             <w:tcW w:w="2847" w:type="dxa"/>
           </w:tcPr>
           <w:p>
-            <w:pPr>
-              <w:rPr>
-                <w:lang w:val="en-GB"/>
-              </w:rPr>
-            </w:pPr>
-            <w:r>
-              <w:rPr>
-                <w:lang w:val="en-GB"/>
-              </w:rPr>
-              <w:t>System adds the librarian with the following information:</w:t>
-            </w:r>
-          </w:p>
-          <w:p>
-            <w:r>
-              <w:t>Ssn: 12345678910111213</w:t>
-            </w:r>
-          </w:p>
-          <w:p>
-            <w:r>
-              <w:t>Last name: Johnson</w:t>
-            </w:r>
-          </w:p>
-          <w:p>
-            <w:r>
-              <w:t>Password: password</w:t>
-            </w:r>
+            <w:proofErr w:type="spellStart"/>
+            <w:r>
+              <w:t>System</w:t>
+            </w:r>
+            <w:proofErr w:type="spellEnd"/>
+            <w:r>
+              <w:t xml:space="preserve"> </w:t>
+            </w:r>
+            <w:proofErr w:type="spellStart"/>
+            <w:r>
+              <w:t>adds</w:t>
+            </w:r>
+            <w:proofErr w:type="spellEnd"/>
+            <w:r>
+              <w:t xml:space="preserve"> </w:t>
+            </w:r>
+            <w:proofErr w:type="spellStart"/>
+            <w:r>
+              <w:t>the</w:t>
+            </w:r>
+            <w:proofErr w:type="spellEnd"/>
+            <w:r>
+              <w:t xml:space="preserve"> </w:t>
+            </w:r>
+            <w:proofErr w:type="spellStart"/>
+            <w:r>
+              <w:t>librarian</w:t>
+            </w:r>
+            <w:proofErr w:type="spellEnd"/>
+            <w:r>
+              <w:t xml:space="preserve"> </w:t>
+            </w:r>
+            <w:proofErr w:type="spellStart"/>
+            <w:r>
+              <w:t>with</w:t>
+            </w:r>
+            <w:proofErr w:type="spellEnd"/>
+            <w:r>
+              <w:t xml:space="preserve"> </w:t>
+            </w:r>
+            <w:proofErr w:type="spellStart"/>
+            <w:r>
+              <w:t>the</w:t>
+            </w:r>
+            <w:proofErr w:type="spellEnd"/>
+            <w:r>
+              <w:t xml:space="preserve"> </w:t>
+            </w:r>
+            <w:proofErr w:type="spellStart"/>
+            <w:r>
+              <w:t>following</w:t>
+            </w:r>
+            <w:proofErr w:type="spellEnd"/>
+            <w:r>
+              <w:t xml:space="preserve"> </w:t>
+            </w:r>
+            <w:proofErr w:type="spellStart"/>
+            <w:r>
+              <w:t>information</w:t>
+            </w:r>
+            <w:proofErr w:type="spellEnd"/>
+            <w:r>
+              <w:t>:</w:t>
+            </w:r>
+          </w:p>
+          <w:p>
+            <w:proofErr w:type="spellStart"/>
+            <w:r>
+              <w:t>Ssn</w:t>
+            </w:r>
+            <w:proofErr w:type="spellEnd"/>
+            <w:r>
+              <w:t>: 12345678910111213</w:t>
+            </w:r>
+          </w:p>
+          <w:p>
+            <w:proofErr w:type="spellStart"/>
+            <w:r>
+              <w:t>Last</w:t>
+            </w:r>
+            <w:proofErr w:type="spellEnd"/>
+            <w:r>
+              <w:t xml:space="preserve"> </w:t>
+            </w:r>
+            <w:proofErr w:type="spellStart"/>
+            <w:r>
+              <w:t>name</w:t>
+            </w:r>
+            <w:proofErr w:type="spellEnd"/>
+            <w:r>
+              <w:t>: Johnson</w:t>
+            </w:r>
+          </w:p>
+          <w:p>
+            <w:proofErr w:type="spellStart"/>
+            <w:r>
+              <w:t>Password</w:t>
+            </w:r>
+            <w:proofErr w:type="spellEnd"/>
+            <w:r>
+              <w:t xml:space="preserve">: </w:t>
+            </w:r>
+            <w:proofErr w:type="spellStart"/>
+            <w:proofErr w:type="gramStart"/>
+            <w:r>
+              <w:t>password</w:t>
+            </w:r>
+            <w:proofErr w:type="spellEnd"/>
+            <w:proofErr w:type="gramEnd"/>
           </w:p>
           <w:p/>
         </w:tc>
@@ -6030,43 +6684,109 @@
     <w:p/>
     <w:p/>
     <w:p>
-      <w:pPr>
-        <w:rPr>
-          <w:lang w:val="en-GB"/>
-        </w:rPr>
-      </w:pPr>
-      <w:r>
-        <w:rPr>
-          <w:lang w:val="en-GB"/>
-        </w:rPr>
-        <w:t>Alternative flow. Manager Inputs incorrect type of data</w:t>
-      </w:r>
-    </w:p>
-    <w:p>
-      <w:pPr>
-        <w:rPr>
-          <w:lang w:val="en-GB"/>
-        </w:rPr>
-      </w:pPr>
-      <w:r>
-        <w:rPr>
-          <w:lang w:val="en-GB"/>
-        </w:rPr>
-        <w:t xml:space="preserve">a)Null values </w:t>
-      </w:r>
-    </w:p>
-    <w:p>
-      <w:pPr>
-        <w:rPr>
-          <w:lang w:val="en-GB"/>
-        </w:rPr>
-      </w:pPr>
+      <w:r>
+        <w:t xml:space="preserve">Alternative </w:t>
+      </w:r>
+      <w:proofErr w:type="spellStart"/>
+      <w:r>
+        <w:t>flow</w:t>
+      </w:r>
+      <w:proofErr w:type="spellEnd"/>
+      <w:r>
+        <w:t xml:space="preserve">. Manager Inputs </w:t>
+      </w:r>
+      <w:proofErr w:type="spellStart"/>
+      <w:r>
+        <w:t>incorrect</w:t>
+      </w:r>
+      <w:proofErr w:type="spellEnd"/>
+      <w:r>
+        <w:t xml:space="preserve"> </w:t>
+      </w:r>
+      <w:proofErr w:type="spellStart"/>
+      <w:r>
+        <w:t>type</w:t>
+      </w:r>
+      <w:proofErr w:type="spellEnd"/>
+      <w:r>
+        <w:t xml:space="preserve"> </w:t>
+      </w:r>
+      <w:proofErr w:type="spellStart"/>
+      <w:r>
+        <w:t>of</w:t>
+      </w:r>
+      <w:proofErr w:type="spellEnd"/>
+      <w:r>
+        <w:t xml:space="preserve"> data</w:t>
+      </w:r>
+    </w:p>
+    <w:p>
+      <w:proofErr w:type="gramStart"/>
+      <w:r>
+        <w:t>a)</w:t>
+      </w:r>
+      <w:proofErr w:type="spellStart"/>
+      <w:r>
+        <w:t>Null</w:t>
+      </w:r>
+      <w:proofErr w:type="spellEnd"/>
+      <w:proofErr w:type="gramEnd"/>
+      <w:r>
+        <w:t xml:space="preserve"> </w:t>
+      </w:r>
+      <w:proofErr w:type="spellStart"/>
+      <w:r>
+        <w:t>values</w:t>
+      </w:r>
+      <w:proofErr w:type="spellEnd"/>
+      <w:r>
+        <w:t xml:space="preserve"> </w:t>
+      </w:r>
+    </w:p>
+    <w:p>
       <w:bookmarkStart w:id="0" w:name="_Hlk101614805"/>
       <w:r>
-        <w:rPr>
-          <w:lang w:val="en-GB"/>
-        </w:rPr>
-        <w:t xml:space="preserve">step 1-2 in normal flow except ssn is null </w:t>
+        <w:t xml:space="preserve">step 1-2 in normal </w:t>
+      </w:r>
+      <w:proofErr w:type="spellStart"/>
+      <w:r>
+        <w:t>flow</w:t>
+      </w:r>
+      <w:proofErr w:type="spellEnd"/>
+      <w:r>
+        <w:t xml:space="preserve"> </w:t>
+      </w:r>
+      <w:proofErr w:type="spellStart"/>
+      <w:r>
+        <w:t>except</w:t>
+      </w:r>
+      <w:proofErr w:type="spellEnd"/>
+      <w:r>
+        <w:t xml:space="preserve"> </w:t>
+      </w:r>
+      <w:proofErr w:type="spellStart"/>
+      <w:r>
+        <w:t>ssn</w:t>
+      </w:r>
+      <w:proofErr w:type="spellEnd"/>
+      <w:r>
+        <w:t xml:space="preserve"> </w:t>
+      </w:r>
+      <w:proofErr w:type="spellStart"/>
+      <w:r>
+        <w:t>is</w:t>
+      </w:r>
+      <w:proofErr w:type="spellEnd"/>
+      <w:r>
+        <w:t xml:space="preserve"> </w:t>
+      </w:r>
+      <w:proofErr w:type="spellStart"/>
+      <w:r>
+        <w:t>null</w:t>
+      </w:r>
+      <w:proofErr w:type="spellEnd"/>
+      <w:r>
+        <w:t xml:space="preserve"> </w:t>
       </w:r>
     </w:p>
     <w:tbl>
@@ -6097,8 +6817,29 @@
             <w:tcW w:w="2846" w:type="dxa"/>
           </w:tcPr>
           <w:p>
-            <w:r>
-              <w:t xml:space="preserve">Choose to add </w:t>
+            <w:proofErr w:type="spellStart"/>
+            <w:r>
+              <w:t>Choose</w:t>
+            </w:r>
+            <w:proofErr w:type="spellEnd"/>
+            <w:r>
+              <w:t xml:space="preserve"> </w:t>
+            </w:r>
+            <w:proofErr w:type="spellStart"/>
+            <w:r>
+              <w:t>to</w:t>
+            </w:r>
+            <w:proofErr w:type="spellEnd"/>
+            <w:r>
+              <w:t xml:space="preserve"> </w:t>
+            </w:r>
+            <w:proofErr w:type="spellStart"/>
+            <w:r>
+              <w:t>add</w:t>
+            </w:r>
+            <w:proofErr w:type="spellEnd"/>
+            <w:r>
+              <w:t xml:space="preserve"> </w:t>
             </w:r>
           </w:p>
         </w:tc>
@@ -6107,46 +6848,152 @@
             <w:tcW w:w="2847" w:type="dxa"/>
           </w:tcPr>
           <w:p>
-            <w:pPr>
-              <w:rPr>
-                <w:lang w:val="en-GB"/>
-              </w:rPr>
-            </w:pPr>
-            <w:r>
-              <w:rPr>
-                <w:lang w:val="en-GB"/>
-              </w:rPr>
-              <w:t>System displays an error indicating that the ssn can’t be null</w:t>
-            </w:r>
+            <w:proofErr w:type="spellStart"/>
+            <w:r>
+              <w:t>System</w:t>
+            </w:r>
+            <w:proofErr w:type="spellEnd"/>
+            <w:r>
+              <w:t xml:space="preserve"> </w:t>
+            </w:r>
+            <w:proofErr w:type="spellStart"/>
+            <w:r>
+              <w:t>displays</w:t>
+            </w:r>
+            <w:proofErr w:type="spellEnd"/>
+            <w:r>
+              <w:t xml:space="preserve"> </w:t>
+            </w:r>
+            <w:proofErr w:type="spellStart"/>
+            <w:proofErr w:type="gramStart"/>
+            <w:r>
+              <w:t>an</w:t>
+            </w:r>
+            <w:proofErr w:type="spellEnd"/>
+            <w:r>
+              <w:t xml:space="preserve"> error</w:t>
+            </w:r>
+            <w:proofErr w:type="gramEnd"/>
+            <w:r>
+              <w:t xml:space="preserve"> </w:t>
+            </w:r>
+            <w:proofErr w:type="spellStart"/>
+            <w:r>
+              <w:t>indicating</w:t>
+            </w:r>
+            <w:proofErr w:type="spellEnd"/>
+            <w:r>
+              <w:t xml:space="preserve"> </w:t>
+            </w:r>
+            <w:proofErr w:type="spellStart"/>
+            <w:r>
+              <w:t>that</w:t>
+            </w:r>
+            <w:proofErr w:type="spellEnd"/>
+            <w:r>
+              <w:t xml:space="preserve"> </w:t>
+            </w:r>
+            <w:proofErr w:type="spellStart"/>
+            <w:r>
+              <w:t>the</w:t>
+            </w:r>
+            <w:proofErr w:type="spellEnd"/>
+            <w:r>
+              <w:t xml:space="preserve"> </w:t>
+            </w:r>
+            <w:proofErr w:type="spellStart"/>
+            <w:r>
+              <w:t>ssn</w:t>
+            </w:r>
+            <w:proofErr w:type="spellEnd"/>
+            <w:r>
+              <w:t xml:space="preserve"> </w:t>
+            </w:r>
+            <w:proofErr w:type="spellStart"/>
+            <w:r>
+              <w:t>can’t</w:t>
+            </w:r>
+            <w:proofErr w:type="spellEnd"/>
+            <w:r>
+              <w:t xml:space="preserve"> be </w:t>
+            </w:r>
+            <w:proofErr w:type="spellStart"/>
+            <w:r>
+              <w:t>null</w:t>
+            </w:r>
+            <w:proofErr w:type="spellEnd"/>
           </w:p>
         </w:tc>
       </w:tr>
     </w:tbl>
     <w:p>
-      <w:r>
-        <w:t>Go step 2 of normal flow</w:t>
-      </w:r>
-    </w:p>
-    <w:p>
-      <w:pPr>
-        <w:rPr>
-          <w:lang w:val="en-GB"/>
-        </w:rPr>
-      </w:pPr>
-      <w:r>
-        <w:rPr>
-          <w:lang w:val="en-GB"/>
-        </w:rPr>
-        <w:t>step 1-2 in normal flow except password is null</w:t>
-      </w:r>
-    </w:p>
-    <w:p>
-      <w:pPr>
-        <w:rPr>
-          <w:lang w:val="en-GB"/>
-        </w:rPr>
-      </w:pPr>
-    </w:p>
+      <w:proofErr w:type="spellStart"/>
+      <w:r>
+        <w:t>Go</w:t>
+      </w:r>
+      <w:proofErr w:type="spellEnd"/>
+      <w:r>
+        <w:t xml:space="preserve"> step 2 </w:t>
+      </w:r>
+      <w:proofErr w:type="spellStart"/>
+      <w:r>
+        <w:t>of</w:t>
+      </w:r>
+      <w:proofErr w:type="spellEnd"/>
+      <w:r>
+        <w:t xml:space="preserve"> normal </w:t>
+      </w:r>
+      <w:proofErr w:type="spellStart"/>
+      <w:r>
+        <w:t>flow</w:t>
+      </w:r>
+      <w:proofErr w:type="spellEnd"/>
+    </w:p>
+    <w:p>
+      <w:r>
+        <w:t xml:space="preserve">step 1-2 in normal </w:t>
+      </w:r>
+      <w:proofErr w:type="spellStart"/>
+      <w:r>
+        <w:t>flow</w:t>
+      </w:r>
+      <w:proofErr w:type="spellEnd"/>
+      <w:r>
+        <w:t xml:space="preserve"> </w:t>
+      </w:r>
+      <w:proofErr w:type="spellStart"/>
+      <w:r>
+        <w:t>except</w:t>
+      </w:r>
+      <w:proofErr w:type="spellEnd"/>
+      <w:r>
+        <w:t xml:space="preserve"> </w:t>
+      </w:r>
+      <w:proofErr w:type="spellStart"/>
+      <w:proofErr w:type="gramStart"/>
+      <w:r>
+        <w:t>password</w:t>
+      </w:r>
+      <w:proofErr w:type="spellEnd"/>
+      <w:proofErr w:type="gramEnd"/>
+      <w:r>
+        <w:t xml:space="preserve"> </w:t>
+      </w:r>
+      <w:proofErr w:type="spellStart"/>
+      <w:r>
+        <w:t>is</w:t>
+      </w:r>
+      <w:proofErr w:type="spellEnd"/>
+      <w:r>
+        <w:t xml:space="preserve"> </w:t>
+      </w:r>
+      <w:proofErr w:type="spellStart"/>
+      <w:r>
+        <w:t>null</w:t>
+      </w:r>
+      <w:proofErr w:type="spellEnd"/>
+    </w:p>
+    <w:p/>
     <w:tbl>
       <w:tblPr>
         <w:tblStyle w:val="TableGrid"/>
@@ -6174,8 +7021,29 @@
             <w:tcW w:w="2846" w:type="dxa"/>
           </w:tcPr>
           <w:p>
-            <w:r>
-              <w:t xml:space="preserve">Choose to add </w:t>
+            <w:proofErr w:type="spellStart"/>
+            <w:r>
+              <w:t>Choose</w:t>
+            </w:r>
+            <w:proofErr w:type="spellEnd"/>
+            <w:r>
+              <w:t xml:space="preserve"> </w:t>
+            </w:r>
+            <w:proofErr w:type="spellStart"/>
+            <w:r>
+              <w:t>to</w:t>
+            </w:r>
+            <w:proofErr w:type="spellEnd"/>
+            <w:r>
+              <w:t xml:space="preserve"> </w:t>
+            </w:r>
+            <w:proofErr w:type="spellStart"/>
+            <w:r>
+              <w:t>add</w:t>
+            </w:r>
+            <w:proofErr w:type="spellEnd"/>
+            <w:r>
+              <w:t xml:space="preserve"> </w:t>
             </w:r>
           </w:p>
         </w:tc>
@@ -6184,70 +7052,192 @@
             <w:tcW w:w="2847" w:type="dxa"/>
           </w:tcPr>
           <w:p>
-            <w:pPr>
-              <w:rPr>
-                <w:lang w:val="en-GB"/>
-              </w:rPr>
-            </w:pPr>
-            <w:r>
-              <w:rPr>
-                <w:lang w:val="en-GB"/>
-              </w:rPr>
-              <w:t>System displays an error indicating that the password can’t be null</w:t>
-            </w:r>
+            <w:proofErr w:type="spellStart"/>
+            <w:r>
+              <w:t>System</w:t>
+            </w:r>
+            <w:proofErr w:type="spellEnd"/>
+            <w:r>
+              <w:t xml:space="preserve"> </w:t>
+            </w:r>
+            <w:proofErr w:type="spellStart"/>
+            <w:r>
+              <w:t>displays</w:t>
+            </w:r>
+            <w:proofErr w:type="spellEnd"/>
+            <w:r>
+              <w:t xml:space="preserve"> </w:t>
+            </w:r>
+            <w:proofErr w:type="spellStart"/>
+            <w:proofErr w:type="gramStart"/>
+            <w:r>
+              <w:t>an</w:t>
+            </w:r>
+            <w:proofErr w:type="spellEnd"/>
+            <w:r>
+              <w:t xml:space="preserve"> error</w:t>
+            </w:r>
+            <w:proofErr w:type="gramEnd"/>
+            <w:r>
+              <w:t xml:space="preserve"> </w:t>
+            </w:r>
+            <w:proofErr w:type="spellStart"/>
+            <w:r>
+              <w:t>indicating</w:t>
+            </w:r>
+            <w:proofErr w:type="spellEnd"/>
+            <w:r>
+              <w:t xml:space="preserve"> </w:t>
+            </w:r>
+            <w:proofErr w:type="spellStart"/>
+            <w:r>
+              <w:t>that</w:t>
+            </w:r>
+            <w:proofErr w:type="spellEnd"/>
+            <w:r>
+              <w:t xml:space="preserve"> </w:t>
+            </w:r>
+            <w:proofErr w:type="spellStart"/>
+            <w:r>
+              <w:t>the</w:t>
+            </w:r>
+            <w:proofErr w:type="spellEnd"/>
+            <w:r>
+              <w:t xml:space="preserve"> </w:t>
+            </w:r>
+            <w:proofErr w:type="spellStart"/>
+            <w:r>
+              <w:t>password</w:t>
+            </w:r>
+            <w:proofErr w:type="spellEnd"/>
+            <w:r>
+              <w:t xml:space="preserve"> </w:t>
+            </w:r>
+            <w:proofErr w:type="spellStart"/>
+            <w:r>
+              <w:t>can’t</w:t>
+            </w:r>
+            <w:proofErr w:type="spellEnd"/>
+            <w:r>
+              <w:t xml:space="preserve"> be </w:t>
+            </w:r>
+            <w:proofErr w:type="spellStart"/>
+            <w:r>
+              <w:t>null</w:t>
+            </w:r>
+            <w:proofErr w:type="spellEnd"/>
           </w:p>
         </w:tc>
       </w:tr>
     </w:tbl>
     <w:p>
-      <w:pPr>
-        <w:rPr>
-          <w:lang w:val="en-GB"/>
-        </w:rPr>
-      </w:pPr>
-      <w:r>
-        <w:rPr>
-          <w:lang w:val="en-GB"/>
-        </w:rPr>
-        <w:t>Go step 2 of normal flow</w:t>
-      </w:r>
-    </w:p>
-    <w:p>
-      <w:pPr>
-        <w:rPr>
-          <w:lang w:val="en-GB"/>
-        </w:rPr>
-      </w:pPr>
-    </w:p>
-    <w:p>
-      <w:pPr>
-        <w:rPr>
-          <w:lang w:val="en-GB"/>
-        </w:rPr>
-      </w:pPr>
-      <w:r>
-        <w:rPr>
-          <w:lang w:val="en-GB"/>
-        </w:rPr>
-        <w:t>b)incorrect  input of data</w:t>
-      </w:r>
-    </w:p>
-    <w:p>
-      <w:pPr>
-        <w:rPr>
-          <w:lang w:val="en-GB"/>
-        </w:rPr>
-      </w:pPr>
-      <w:r>
-        <w:rPr>
-          <w:lang w:val="en-GB"/>
-        </w:rPr>
-        <w:t>step1-2 in normal flow except ssn contains letters or symbols</w:t>
-      </w:r>
-    </w:p>
-    <w:p>
-      <w:r>
-        <w:t>ex:ssn:1234ab@*+123</w:t>
+      <w:proofErr w:type="spellStart"/>
+      <w:r>
+        <w:t>Go</w:t>
+      </w:r>
+      <w:proofErr w:type="spellEnd"/>
+      <w:r>
+        <w:t xml:space="preserve"> step 2 </w:t>
+      </w:r>
+      <w:proofErr w:type="spellStart"/>
+      <w:r>
+        <w:t>of</w:t>
+      </w:r>
+      <w:proofErr w:type="spellEnd"/>
+      <w:r>
+        <w:t xml:space="preserve"> normal </w:t>
+      </w:r>
+      <w:proofErr w:type="spellStart"/>
+      <w:r>
+        <w:t>flow</w:t>
+      </w:r>
+      <w:proofErr w:type="spellEnd"/>
+    </w:p>
+    <w:p/>
+    <w:p>
+      <w:proofErr w:type="gramStart"/>
+      <w:r>
+        <w:t>b)</w:t>
+      </w:r>
+      <w:proofErr w:type="spellStart"/>
+      <w:r>
+        <w:t>incorrect</w:t>
+      </w:r>
+      <w:proofErr w:type="spellEnd"/>
+      <w:proofErr w:type="gramEnd"/>
+      <w:r>
+        <w:t xml:space="preserve">  input </w:t>
+      </w:r>
+      <w:proofErr w:type="spellStart"/>
+      <w:r>
+        <w:t>of</w:t>
+      </w:r>
+      <w:proofErr w:type="spellEnd"/>
+      <w:r>
+        <w:t xml:space="preserve"> data</w:t>
+      </w:r>
+    </w:p>
+    <w:p>
+      <w:r>
+        <w:t xml:space="preserve">step1-2 in normal </w:t>
+      </w:r>
+      <w:proofErr w:type="spellStart"/>
+      <w:r>
+        <w:t>flow</w:t>
+      </w:r>
+      <w:proofErr w:type="spellEnd"/>
+      <w:r>
+        <w:t xml:space="preserve"> </w:t>
+      </w:r>
+      <w:proofErr w:type="spellStart"/>
+      <w:r>
+        <w:t>except</w:t>
+      </w:r>
+      <w:proofErr w:type="spellEnd"/>
+      <w:r>
+        <w:t xml:space="preserve"> </w:t>
+      </w:r>
+      <w:proofErr w:type="spellStart"/>
+      <w:r>
+        <w:t>ssn</w:t>
+      </w:r>
+      <w:proofErr w:type="spellEnd"/>
+      <w:r>
+        <w:t xml:space="preserve"> </w:t>
+      </w:r>
+      <w:proofErr w:type="spellStart"/>
+      <w:r>
+        <w:t>contains</w:t>
+      </w:r>
+      <w:proofErr w:type="spellEnd"/>
+      <w:r>
+        <w:t xml:space="preserve"> </w:t>
+      </w:r>
+      <w:proofErr w:type="spellStart"/>
+      <w:r>
+        <w:t>letters</w:t>
+      </w:r>
+      <w:proofErr w:type="spellEnd"/>
+      <w:r>
+        <w:t xml:space="preserve"> </w:t>
+      </w:r>
+      <w:proofErr w:type="spellStart"/>
+      <w:r>
+        <w:t>or</w:t>
+      </w:r>
+      <w:proofErr w:type="spellEnd"/>
+      <w:r>
+        <w:t xml:space="preserve"> symbols</w:t>
+      </w:r>
+    </w:p>
+    <w:p>
+      <w:proofErr w:type="gramStart"/>
+      <w:r>
+        <w:t>ex:ssn</w:t>
+      </w:r>
+      <w:proofErr w:type="gramEnd"/>
+      <w:r>
+        <w:t>:1234ab@*+123</w:t>
       </w:r>
     </w:p>
     <w:tbl>
@@ -6277,8 +7267,29 @@
             <w:tcW w:w="2846" w:type="dxa"/>
           </w:tcPr>
           <w:p>
-            <w:r>
-              <w:t xml:space="preserve">Choose to add </w:t>
+            <w:proofErr w:type="spellStart"/>
+            <w:r>
+              <w:t>Choose</w:t>
+            </w:r>
+            <w:proofErr w:type="spellEnd"/>
+            <w:r>
+              <w:t xml:space="preserve"> </w:t>
+            </w:r>
+            <w:proofErr w:type="spellStart"/>
+            <w:r>
+              <w:t>to</w:t>
+            </w:r>
+            <w:proofErr w:type="spellEnd"/>
+            <w:r>
+              <w:t xml:space="preserve"> </w:t>
+            </w:r>
+            <w:proofErr w:type="spellStart"/>
+            <w:r>
+              <w:t>add</w:t>
+            </w:r>
+            <w:proofErr w:type="spellEnd"/>
+            <w:r>
+              <w:t xml:space="preserve"> </w:t>
             </w:r>
           </w:p>
         </w:tc>
@@ -6287,60 +7298,178 @@
             <w:tcW w:w="2847" w:type="dxa"/>
           </w:tcPr>
           <w:p>
-            <w:pPr>
-              <w:rPr>
-                <w:lang w:val="en-GB"/>
-              </w:rPr>
-            </w:pPr>
-            <w:r>
-              <w:rPr>
-                <w:lang w:val="en-GB"/>
-              </w:rPr>
-              <w:t xml:space="preserve">System displays an error indicating that the ssn is not valid </w:t>
+            <w:proofErr w:type="spellStart"/>
+            <w:r>
+              <w:t>System</w:t>
+            </w:r>
+            <w:proofErr w:type="spellEnd"/>
+            <w:r>
+              <w:t xml:space="preserve"> </w:t>
+            </w:r>
+            <w:proofErr w:type="spellStart"/>
+            <w:r>
+              <w:t>displays</w:t>
+            </w:r>
+            <w:proofErr w:type="spellEnd"/>
+            <w:r>
+              <w:t xml:space="preserve"> </w:t>
+            </w:r>
+            <w:proofErr w:type="spellStart"/>
+            <w:proofErr w:type="gramStart"/>
+            <w:r>
+              <w:t>an</w:t>
+            </w:r>
+            <w:proofErr w:type="spellEnd"/>
+            <w:r>
+              <w:t xml:space="preserve"> error</w:t>
+            </w:r>
+            <w:proofErr w:type="gramEnd"/>
+            <w:r>
+              <w:t xml:space="preserve"> </w:t>
+            </w:r>
+            <w:proofErr w:type="spellStart"/>
+            <w:r>
+              <w:t>indicating</w:t>
+            </w:r>
+            <w:proofErr w:type="spellEnd"/>
+            <w:r>
+              <w:t xml:space="preserve"> </w:t>
+            </w:r>
+            <w:proofErr w:type="spellStart"/>
+            <w:r>
+              <w:t>that</w:t>
+            </w:r>
+            <w:proofErr w:type="spellEnd"/>
+            <w:r>
+              <w:t xml:space="preserve"> </w:t>
+            </w:r>
+            <w:proofErr w:type="spellStart"/>
+            <w:r>
+              <w:t>the</w:t>
+            </w:r>
+            <w:proofErr w:type="spellEnd"/>
+            <w:r>
+              <w:t xml:space="preserve"> </w:t>
+            </w:r>
+            <w:proofErr w:type="spellStart"/>
+            <w:r>
+              <w:t>ssn</w:t>
+            </w:r>
+            <w:proofErr w:type="spellEnd"/>
+            <w:r>
+              <w:t xml:space="preserve"> </w:t>
+            </w:r>
+            <w:proofErr w:type="spellStart"/>
+            <w:r>
+              <w:t>is</w:t>
+            </w:r>
+            <w:proofErr w:type="spellEnd"/>
+            <w:r>
+              <w:t xml:space="preserve"> </w:t>
+            </w:r>
+            <w:proofErr w:type="spellStart"/>
+            <w:r>
+              <w:t>not</w:t>
+            </w:r>
+            <w:proofErr w:type="spellEnd"/>
+            <w:r>
+              <w:t xml:space="preserve"> </w:t>
+            </w:r>
+            <w:proofErr w:type="spellStart"/>
+            <w:r>
+              <w:t>valid</w:t>
+            </w:r>
+            <w:proofErr w:type="spellEnd"/>
+            <w:r>
+              <w:t xml:space="preserve"> </w:t>
             </w:r>
           </w:p>
         </w:tc>
       </w:tr>
     </w:tbl>
-    <w:p>
-      <w:pPr>
-        <w:rPr>
-          <w:lang w:val="en-GB"/>
-        </w:rPr>
-      </w:pPr>
-    </w:p>
-    <w:p>
-      <w:pPr>
-        <w:rPr>
-          <w:lang w:val="en-GB"/>
-        </w:rPr>
-      </w:pPr>
-    </w:p>
-    <w:p>
-      <w:pPr>
-        <w:rPr>
-          <w:lang w:val="en-GB"/>
-        </w:rPr>
-      </w:pPr>
-    </w:p>
-    <w:p>
-      <w:pPr>
-        <w:rPr>
-          <w:lang w:val="en-GB"/>
-        </w:rPr>
-      </w:pPr>
-      <w:r>
-        <w:rPr>
-          <w:lang w:val="en-GB"/>
-        </w:rPr>
+    <w:p/>
+    <w:p/>
+    <w:p/>
+    <w:p>
+      <w:r>
         <w:lastRenderedPageBreak/>
-        <w:t>step 1-2 in normal flow except password is longer than 20 characters</w:t>
-      </w:r>
-    </w:p>
-    <w:p>
-      <w:r>
-        <w:t>ex: password: thisPassowrdIsTooLongToBeMemorizedInTheDatabase</w:t>
-      </w:r>
+        <w:t xml:space="preserve">step 1-2 in normal </w:t>
+      </w:r>
+      <w:proofErr w:type="spellStart"/>
+      <w:r>
+        <w:t>flow</w:t>
+      </w:r>
+      <w:proofErr w:type="spellEnd"/>
+      <w:r>
+        <w:t xml:space="preserve"> </w:t>
+      </w:r>
+      <w:proofErr w:type="spellStart"/>
+      <w:r>
+        <w:t>except</w:t>
+      </w:r>
+      <w:proofErr w:type="spellEnd"/>
+      <w:r>
+        <w:t xml:space="preserve"> </w:t>
+      </w:r>
+      <w:proofErr w:type="spellStart"/>
+      <w:proofErr w:type="gramStart"/>
+      <w:r>
+        <w:t>password</w:t>
+      </w:r>
+      <w:proofErr w:type="spellEnd"/>
+      <w:proofErr w:type="gramEnd"/>
+      <w:r>
+        <w:t xml:space="preserve"> </w:t>
+      </w:r>
+      <w:proofErr w:type="spellStart"/>
+      <w:r>
+        <w:t>is</w:t>
+      </w:r>
+      <w:proofErr w:type="spellEnd"/>
+      <w:r>
+        <w:t xml:space="preserve"> </w:t>
+      </w:r>
+      <w:proofErr w:type="spellStart"/>
+      <w:r>
+        <w:t>longer</w:t>
+      </w:r>
+      <w:proofErr w:type="spellEnd"/>
+      <w:r>
+        <w:t xml:space="preserve"> </w:t>
+      </w:r>
+      <w:proofErr w:type="spellStart"/>
+      <w:r>
+        <w:t>than</w:t>
+      </w:r>
+      <w:proofErr w:type="spellEnd"/>
+      <w:r>
+        <w:t xml:space="preserve"> 20 </w:t>
+      </w:r>
+      <w:proofErr w:type="spellStart"/>
+      <w:r>
+        <w:t>characters</w:t>
+      </w:r>
+      <w:proofErr w:type="spellEnd"/>
+    </w:p>
+    <w:p>
+      <w:r>
+        <w:t xml:space="preserve">ex: </w:t>
+      </w:r>
+      <w:proofErr w:type="spellStart"/>
+      <w:proofErr w:type="gramStart"/>
+      <w:r>
+        <w:t>password</w:t>
+      </w:r>
+      <w:proofErr w:type="spellEnd"/>
+      <w:proofErr w:type="gramEnd"/>
+      <w:r>
+        <w:t xml:space="preserve">: </w:t>
+      </w:r>
+      <w:proofErr w:type="spellStart"/>
+      <w:r>
+        <w:t>thisPassowrdIsTooLongToBeMemorizedInTheDatabase</w:t>
+      </w:r>
+      <w:proofErr w:type="spellEnd"/>
     </w:p>
     <w:tbl>
       <w:tblPr>
@@ -6369,8 +7498,29 @@
             <w:tcW w:w="2846" w:type="dxa"/>
           </w:tcPr>
           <w:p>
-            <w:r>
-              <w:t xml:space="preserve">Choose to add </w:t>
+            <w:proofErr w:type="spellStart"/>
+            <w:r>
+              <w:t>Choose</w:t>
+            </w:r>
+            <w:proofErr w:type="spellEnd"/>
+            <w:r>
+              <w:t xml:space="preserve"> </w:t>
+            </w:r>
+            <w:proofErr w:type="spellStart"/>
+            <w:r>
+              <w:t>to</w:t>
+            </w:r>
+            <w:proofErr w:type="spellEnd"/>
+            <w:r>
+              <w:t xml:space="preserve"> </w:t>
+            </w:r>
+            <w:proofErr w:type="spellStart"/>
+            <w:r>
+              <w:t>add</w:t>
+            </w:r>
+            <w:proofErr w:type="spellEnd"/>
+            <w:r>
+              <w:t xml:space="preserve"> </w:t>
             </w:r>
           </w:p>
         </w:tc>
@@ -6379,41 +7529,135 @@
             <w:tcW w:w="2847" w:type="dxa"/>
           </w:tcPr>
           <w:p>
-            <w:pPr>
-              <w:rPr>
-                <w:lang w:val="en-GB"/>
-              </w:rPr>
-            </w:pPr>
-            <w:r>
-              <w:rPr>
-                <w:lang w:val="en-GB"/>
-              </w:rPr>
-              <w:t>System displays an error indicating that the password needs to be shorter than 20 characaters</w:t>
-            </w:r>
+            <w:proofErr w:type="spellStart"/>
+            <w:r>
+              <w:t>System</w:t>
+            </w:r>
+            <w:proofErr w:type="spellEnd"/>
+            <w:r>
+              <w:t xml:space="preserve"> </w:t>
+            </w:r>
+            <w:proofErr w:type="spellStart"/>
+            <w:r>
+              <w:t>displays</w:t>
+            </w:r>
+            <w:proofErr w:type="spellEnd"/>
+            <w:r>
+              <w:t xml:space="preserve"> </w:t>
+            </w:r>
+            <w:proofErr w:type="spellStart"/>
+            <w:proofErr w:type="gramStart"/>
+            <w:r>
+              <w:t>an</w:t>
+            </w:r>
+            <w:proofErr w:type="spellEnd"/>
+            <w:r>
+              <w:t xml:space="preserve"> error</w:t>
+            </w:r>
+            <w:proofErr w:type="gramEnd"/>
+            <w:r>
+              <w:t xml:space="preserve"> </w:t>
+            </w:r>
+            <w:proofErr w:type="spellStart"/>
+            <w:r>
+              <w:t>indicating</w:t>
+            </w:r>
+            <w:proofErr w:type="spellEnd"/>
+            <w:r>
+              <w:t xml:space="preserve"> </w:t>
+            </w:r>
+            <w:proofErr w:type="spellStart"/>
+            <w:r>
+              <w:t>that</w:t>
+            </w:r>
+            <w:proofErr w:type="spellEnd"/>
+            <w:r>
+              <w:t xml:space="preserve"> </w:t>
+            </w:r>
+            <w:proofErr w:type="spellStart"/>
+            <w:r>
+              <w:t>the</w:t>
+            </w:r>
+            <w:proofErr w:type="spellEnd"/>
+            <w:r>
+              <w:t xml:space="preserve"> </w:t>
+            </w:r>
+            <w:proofErr w:type="spellStart"/>
+            <w:r>
+              <w:t>password</w:t>
+            </w:r>
+            <w:proofErr w:type="spellEnd"/>
+            <w:r>
+              <w:t xml:space="preserve"> </w:t>
+            </w:r>
+            <w:proofErr w:type="spellStart"/>
+            <w:r>
+              <w:t>needs</w:t>
+            </w:r>
+            <w:proofErr w:type="spellEnd"/>
+            <w:r>
+              <w:t xml:space="preserve"> </w:t>
+            </w:r>
+            <w:proofErr w:type="spellStart"/>
+            <w:r>
+              <w:t>to</w:t>
+            </w:r>
+            <w:proofErr w:type="spellEnd"/>
+            <w:r>
+              <w:t xml:space="preserve"> be </w:t>
+            </w:r>
+            <w:proofErr w:type="spellStart"/>
+            <w:r>
+              <w:t>shorter</w:t>
+            </w:r>
+            <w:proofErr w:type="spellEnd"/>
+            <w:r>
+              <w:t xml:space="preserve"> </w:t>
+            </w:r>
+            <w:proofErr w:type="spellStart"/>
+            <w:r>
+              <w:t>than</w:t>
+            </w:r>
+            <w:proofErr w:type="spellEnd"/>
+            <w:r>
+              <w:t xml:space="preserve"> 20 </w:t>
+            </w:r>
+            <w:proofErr w:type="spellStart"/>
+            <w:r>
+              <w:t>characaters</w:t>
+            </w:r>
+            <w:proofErr w:type="spellEnd"/>
           </w:p>
         </w:tc>
       </w:tr>
     </w:tbl>
     <w:p>
-      <w:pPr>
-        <w:rPr>
-          <w:lang w:val="en-GB"/>
-        </w:rPr>
-      </w:pPr>
-      <w:r>
-        <w:rPr>
-          <w:lang w:val="en-GB"/>
-        </w:rPr>
-        <w:t>Go to normal flow step 2</w:t>
-      </w:r>
-    </w:p>
-    <w:p>
-      <w:pPr>
-        <w:rPr>
-          <w:lang w:val="en-GB"/>
-        </w:rPr>
-      </w:pPr>
-    </w:p>
+      <w:proofErr w:type="spellStart"/>
+      <w:r>
+        <w:t>Go</w:t>
+      </w:r>
+      <w:proofErr w:type="spellEnd"/>
+      <w:r>
+        <w:t xml:space="preserve"> </w:t>
+      </w:r>
+      <w:proofErr w:type="spellStart"/>
+      <w:r>
+        <w:t>to</w:t>
+      </w:r>
+      <w:proofErr w:type="spellEnd"/>
+      <w:r>
+        <w:t xml:space="preserve"> normal </w:t>
+      </w:r>
+      <w:proofErr w:type="spellStart"/>
+      <w:r>
+        <w:t>flow</w:t>
+      </w:r>
+      <w:proofErr w:type="spellEnd"/>
+      <w:r>
+        <w:t xml:space="preserve"> step 2</w:t>
+      </w:r>
+    </w:p>
+    <w:p/>
     <w:p>
       <w:pPr>
         <w:rPr>
@@ -6426,8 +7670,17 @@
           <w:sz w:val="32"/>
           <w:szCs w:val="32"/>
         </w:rPr>
-        <w:t>Case Remove</w:t>
-      </w:r>
+        <w:t xml:space="preserve">Case </w:t>
+      </w:r>
+      <w:proofErr w:type="spellStart"/>
+      <w:r>
+        <w:rPr>
+          <w:sz w:val="32"/>
+          <w:szCs w:val="32"/>
+        </w:rPr>
+        <w:t>Remove</w:t>
+      </w:r>
+      <w:proofErr w:type="spellEnd"/>
     </w:p>
     <w:tbl>
       <w:tblPr>
@@ -6446,8 +7699,13 @@
             <w:tcW w:w="3005" w:type="dxa"/>
           </w:tcPr>
           <w:p>
-            <w:r>
-              <w:t>Action no.</w:t>
+            <w:proofErr w:type="spellStart"/>
+            <w:r>
+              <w:t>Action</w:t>
+            </w:r>
+            <w:proofErr w:type="spellEnd"/>
+            <w:r>
+              <w:t xml:space="preserve"> no.</w:t>
             </w:r>
           </w:p>
         </w:tc>
@@ -6456,9 +7714,11 @@
             <w:tcW w:w="3005" w:type="dxa"/>
           </w:tcPr>
           <w:p>
+            <w:proofErr w:type="spellStart"/>
             <w:r>
               <w:t>Action</w:t>
             </w:r>
+            <w:proofErr w:type="spellEnd"/>
           </w:p>
         </w:tc>
         <w:tc>
@@ -6466,9 +7726,11 @@
             <w:tcW w:w="3006" w:type="dxa"/>
           </w:tcPr>
           <w:p>
+            <w:proofErr w:type="spellStart"/>
             <w:r>
               <w:t>Reaction</w:t>
             </w:r>
+            <w:proofErr w:type="spellEnd"/>
           </w:p>
         </w:tc>
       </w:tr>
@@ -6488,9 +7750,27 @@
             <w:tcW w:w="3005" w:type="dxa"/>
           </w:tcPr>
           <w:p>
-            <w:r>
-              <w:t>Choose remove magazine</w:t>
-            </w:r>
+            <w:proofErr w:type="spellStart"/>
+            <w:r>
+              <w:t>Choose</w:t>
+            </w:r>
+            <w:proofErr w:type="spellEnd"/>
+            <w:r>
+              <w:t xml:space="preserve"> </w:t>
+            </w:r>
+            <w:proofErr w:type="spellStart"/>
+            <w:r>
+              <w:t>remove</w:t>
+            </w:r>
+            <w:proofErr w:type="spellEnd"/>
+            <w:r>
+              <w:t xml:space="preserve"> </w:t>
+            </w:r>
+            <w:proofErr w:type="gramStart"/>
+            <w:r>
+              <w:t>magazine</w:t>
+            </w:r>
+            <w:proofErr w:type="gramEnd"/>
           </w:p>
         </w:tc>
         <w:tc>
@@ -6498,17 +7778,59 @@
             <w:tcW w:w="3006" w:type="dxa"/>
           </w:tcPr>
           <w:p>
-            <w:pPr>
-              <w:rPr>
-                <w:lang w:val="en-GB"/>
-              </w:rPr>
-            </w:pPr>
-            <w:r>
-              <w:rPr>
-                <w:lang w:val="en-GB"/>
-              </w:rPr>
-              <w:t>Displays a list of Librarians that are in the system</w:t>
-            </w:r>
+            <w:proofErr w:type="spellStart"/>
+            <w:r>
+              <w:t>Displays</w:t>
+            </w:r>
+            <w:proofErr w:type="spellEnd"/>
+            <w:r>
+              <w:t xml:space="preserve"> a </w:t>
+            </w:r>
+            <w:proofErr w:type="spellStart"/>
+            <w:r>
+              <w:t>list</w:t>
+            </w:r>
+            <w:proofErr w:type="spellEnd"/>
+            <w:r>
+              <w:t xml:space="preserve"> </w:t>
+            </w:r>
+            <w:proofErr w:type="spellStart"/>
+            <w:r>
+              <w:t>of</w:t>
+            </w:r>
+            <w:proofErr w:type="spellEnd"/>
+            <w:r>
+              <w:t xml:space="preserve"> </w:t>
+            </w:r>
+            <w:proofErr w:type="spellStart"/>
+            <w:r>
+              <w:t>Librarians</w:t>
+            </w:r>
+            <w:proofErr w:type="spellEnd"/>
+            <w:r>
+              <w:t xml:space="preserve"> </w:t>
+            </w:r>
+            <w:proofErr w:type="spellStart"/>
+            <w:r>
+              <w:t>that</w:t>
+            </w:r>
+            <w:proofErr w:type="spellEnd"/>
+            <w:r>
+              <w:t xml:space="preserve"> are in </w:t>
+            </w:r>
+            <w:proofErr w:type="spellStart"/>
+            <w:r>
+              <w:t>the</w:t>
+            </w:r>
+            <w:proofErr w:type="spellEnd"/>
+            <w:r>
+              <w:t xml:space="preserve"> </w:t>
+            </w:r>
+            <w:proofErr w:type="spellStart"/>
+            <w:r>
+              <w:t>system</w:t>
+            </w:r>
+            <w:proofErr w:type="spellEnd"/>
           </w:p>
         </w:tc>
       </w:tr>
@@ -6528,17 +7850,52 @@
             <w:tcW w:w="3005" w:type="dxa"/>
           </w:tcPr>
           <w:p>
-            <w:pPr>
-              <w:rPr>
-                <w:lang w:val="en-GB"/>
-              </w:rPr>
-            </w:pPr>
-            <w:r>
-              <w:rPr>
-                <w:lang w:val="en-GB"/>
-              </w:rPr>
-              <w:t>Choose the 1st librarian in the list</w:t>
-            </w:r>
+            <w:proofErr w:type="spellStart"/>
+            <w:r>
+              <w:t>Choose</w:t>
+            </w:r>
+            <w:proofErr w:type="spellEnd"/>
+            <w:r>
+              <w:t xml:space="preserve"> </w:t>
+            </w:r>
+            <w:proofErr w:type="spellStart"/>
+            <w:r>
+              <w:t>the</w:t>
+            </w:r>
+            <w:proofErr w:type="spellEnd"/>
+            <w:r>
+              <w:t xml:space="preserve"> </w:t>
+            </w:r>
+            <w:r>
+              <w:t>1st</w:t>
+            </w:r>
+            <w:r>
+              <w:t xml:space="preserve"> </w:t>
+            </w:r>
+            <w:proofErr w:type="spellStart"/>
+            <w:r>
+              <w:t>librarian</w:t>
+            </w:r>
+            <w:proofErr w:type="spellEnd"/>
+            <w:r>
+              <w:t xml:space="preserve"> i</w:t>
+            </w:r>
+            <w:r>
+              <w:t xml:space="preserve">n </w:t>
+            </w:r>
+            <w:proofErr w:type="spellStart"/>
+            <w:r>
+              <w:t>the</w:t>
+            </w:r>
+            <w:proofErr w:type="spellEnd"/>
+            <w:r>
+              <w:t xml:space="preserve"> </w:t>
+            </w:r>
+            <w:proofErr w:type="spellStart"/>
+            <w:r>
+              <w:t>list</w:t>
+            </w:r>
+            <w:proofErr w:type="spellEnd"/>
           </w:p>
         </w:tc>
         <w:tc>
@@ -6546,17 +7903,38 @@
             <w:tcW w:w="3006" w:type="dxa"/>
           </w:tcPr>
           <w:p>
-            <w:pPr>
-              <w:rPr>
-                <w:lang w:val="en-GB"/>
-              </w:rPr>
-            </w:pPr>
-            <w:r>
-              <w:rPr>
-                <w:lang w:val="en-GB"/>
-              </w:rPr>
-              <w:t>Highlighted 1st librarian in the list</w:t>
-            </w:r>
+            <w:proofErr w:type="spellStart"/>
+            <w:r>
+              <w:t>Highlighted</w:t>
+            </w:r>
+            <w:proofErr w:type="spellEnd"/>
+            <w:r>
+              <w:t xml:space="preserve"> </w:t>
+            </w:r>
+            <w:r>
+              <w:t xml:space="preserve">1st </w:t>
+            </w:r>
+            <w:proofErr w:type="spellStart"/>
+            <w:r>
+              <w:t>librarian</w:t>
+            </w:r>
+            <w:proofErr w:type="spellEnd"/>
+            <w:r>
+              <w:t xml:space="preserve"> in </w:t>
+            </w:r>
+            <w:proofErr w:type="spellStart"/>
+            <w:r>
+              <w:t>the</w:t>
+            </w:r>
+            <w:proofErr w:type="spellEnd"/>
+            <w:r>
+              <w:t xml:space="preserve"> </w:t>
+            </w:r>
+            <w:proofErr w:type="spellStart"/>
+            <w:r>
+              <w:t>list</w:t>
+            </w:r>
+            <w:proofErr w:type="spellEnd"/>
           </w:p>
         </w:tc>
       </w:tr>
@@ -6576,9 +7954,19 @@
             <w:tcW w:w="3005" w:type="dxa"/>
           </w:tcPr>
           <w:p>
-            <w:r>
-              <w:t>Choose remove</w:t>
-            </w:r>
+            <w:proofErr w:type="spellStart"/>
+            <w:r>
+              <w:t>Choose</w:t>
+            </w:r>
+            <w:proofErr w:type="spellEnd"/>
+            <w:r>
+              <w:t xml:space="preserve"> </w:t>
+            </w:r>
+            <w:proofErr w:type="spellStart"/>
+            <w:r>
+              <w:t>remove</w:t>
+            </w:r>
+            <w:proofErr w:type="spellEnd"/>
           </w:p>
         </w:tc>
         <w:tc>
@@ -6586,53 +7974,171 @@
             <w:tcW w:w="3006" w:type="dxa"/>
           </w:tcPr>
           <w:p>
-            <w:pPr>
-              <w:rPr>
-                <w:lang w:val="en-GB"/>
-              </w:rPr>
-            </w:pPr>
-            <w:r>
-              <w:rPr>
-                <w:lang w:val="en-GB"/>
-              </w:rPr>
-              <w:t>Deletes the librarian and shows the updated list</w:t>
-            </w:r>
+            <w:proofErr w:type="spellStart"/>
+            <w:r>
+              <w:t>Deletes</w:t>
+            </w:r>
+            <w:proofErr w:type="spellEnd"/>
+            <w:r>
+              <w:t xml:space="preserve"> </w:t>
+            </w:r>
+            <w:proofErr w:type="spellStart"/>
+            <w:r>
+              <w:t>the</w:t>
+            </w:r>
+            <w:proofErr w:type="spellEnd"/>
+            <w:r>
+              <w:t xml:space="preserve"> </w:t>
+            </w:r>
+            <w:proofErr w:type="spellStart"/>
+            <w:r>
+              <w:t>librarian</w:t>
+            </w:r>
+            <w:proofErr w:type="spellEnd"/>
+            <w:r>
+              <w:t xml:space="preserve"> and </w:t>
+            </w:r>
+            <w:proofErr w:type="gramStart"/>
+            <w:r>
+              <w:t>shows</w:t>
+            </w:r>
+            <w:proofErr w:type="gramEnd"/>
+            <w:r>
+              <w:t xml:space="preserve"> </w:t>
+            </w:r>
+            <w:proofErr w:type="spellStart"/>
+            <w:r>
+              <w:t>the</w:t>
+            </w:r>
+            <w:proofErr w:type="spellEnd"/>
+            <w:r>
+              <w:t xml:space="preserve"> </w:t>
+            </w:r>
+            <w:proofErr w:type="spellStart"/>
+            <w:r>
+              <w:t>updated</w:t>
+            </w:r>
+            <w:proofErr w:type="spellEnd"/>
+            <w:r>
+              <w:t xml:space="preserve"> </w:t>
+            </w:r>
+            <w:proofErr w:type="spellStart"/>
+            <w:r>
+              <w:t>list</w:t>
+            </w:r>
+            <w:proofErr w:type="spellEnd"/>
           </w:p>
         </w:tc>
       </w:tr>
     </w:tbl>
-    <w:p>
-      <w:pPr>
-        <w:rPr>
-          <w:lang w:val="en-GB"/>
-        </w:rPr>
-      </w:pPr>
-    </w:p>
-    <w:p>
-      <w:pPr>
-        <w:rPr>
-          <w:lang w:val="en-GB"/>
-        </w:rPr>
-      </w:pPr>
-      <w:r>
-        <w:rPr>
-          <w:lang w:val="en-GB"/>
-        </w:rPr>
-        <w:t>Alternative Flow No librarian chosen form the list</w:t>
-      </w:r>
-    </w:p>
-    <w:p>
-      <w:pPr>
-        <w:rPr>
-          <w:lang w:val="en-GB"/>
-        </w:rPr>
-      </w:pPr>
-      <w:r>
-        <w:rPr>
-          <w:lang w:val="en-GB"/>
-        </w:rPr>
-        <w:t>Normal flow step 1-2 except no librarian has been chosen from the list</w:t>
-      </w:r>
+    <w:p/>
+    <w:p>
+      <w:r>
+        <w:t xml:space="preserve">Alternative Flow No </w:t>
+      </w:r>
+      <w:proofErr w:type="spellStart"/>
+      <w:r>
+        <w:t>librarian</w:t>
+      </w:r>
+      <w:proofErr w:type="spellEnd"/>
+      <w:r>
+        <w:t xml:space="preserve"> </w:t>
+      </w:r>
+      <w:proofErr w:type="spellStart"/>
+      <w:r>
+        <w:t>chosen</w:t>
+      </w:r>
+      <w:proofErr w:type="spellEnd"/>
+      <w:r>
+        <w:t xml:space="preserve"> </w:t>
+      </w:r>
+      <w:proofErr w:type="spellStart"/>
+      <w:r>
+        <w:t>form</w:t>
+      </w:r>
+      <w:proofErr w:type="spellEnd"/>
+      <w:r>
+        <w:t xml:space="preserve"> </w:t>
+      </w:r>
+      <w:proofErr w:type="spellStart"/>
+      <w:r>
+        <w:t>the</w:t>
+      </w:r>
+      <w:proofErr w:type="spellEnd"/>
+      <w:r>
+        <w:t xml:space="preserve"> </w:t>
+      </w:r>
+      <w:proofErr w:type="spellStart"/>
+      <w:r>
+        <w:t>list</w:t>
+      </w:r>
+      <w:proofErr w:type="spellEnd"/>
+    </w:p>
+    <w:p>
+      <w:r>
+        <w:t xml:space="preserve">Normal </w:t>
+      </w:r>
+      <w:proofErr w:type="spellStart"/>
+      <w:r>
+        <w:t>flow</w:t>
+      </w:r>
+      <w:proofErr w:type="spellEnd"/>
+      <w:r>
+        <w:t xml:space="preserve"> step 1-2 </w:t>
+      </w:r>
+      <w:proofErr w:type="spellStart"/>
+      <w:r>
+        <w:t>except</w:t>
+      </w:r>
+      <w:proofErr w:type="spellEnd"/>
+      <w:r>
+        <w:t xml:space="preserve"> no </w:t>
+      </w:r>
+      <w:proofErr w:type="spellStart"/>
+      <w:r>
+        <w:t>librarian</w:t>
+      </w:r>
+      <w:proofErr w:type="spellEnd"/>
+      <w:r>
+        <w:t xml:space="preserve"> has </w:t>
+      </w:r>
+      <w:proofErr w:type="spellStart"/>
+      <w:r>
+        <w:t>been</w:t>
+      </w:r>
+      <w:proofErr w:type="spellEnd"/>
+      <w:r>
+        <w:t xml:space="preserve"> </w:t>
+      </w:r>
+      <w:proofErr w:type="spellStart"/>
+      <w:r>
+        <w:t>chosen</w:t>
+      </w:r>
+      <w:proofErr w:type="spellEnd"/>
+      <w:r>
+        <w:t xml:space="preserve"> </w:t>
+      </w:r>
+      <w:proofErr w:type="spellStart"/>
+      <w:r>
+        <w:t>from</w:t>
+      </w:r>
+      <w:proofErr w:type="spellEnd"/>
+      <w:r>
+        <w:t xml:space="preserve"> </w:t>
+      </w:r>
+      <w:proofErr w:type="spellStart"/>
+      <w:r>
+        <w:t>the</w:t>
+      </w:r>
+      <w:proofErr w:type="spellEnd"/>
+      <w:r>
+        <w:t xml:space="preserve"> </w:t>
+      </w:r>
+      <w:proofErr w:type="spellStart"/>
+      <w:r>
+        <w:t>list</w:t>
+      </w:r>
+      <w:proofErr w:type="spellEnd"/>
     </w:p>
     <w:tbl>
       <w:tblPr>
@@ -6661,9 +8167,19 @@
             <w:tcW w:w="3005" w:type="dxa"/>
           </w:tcPr>
           <w:p>
-            <w:r>
-              <w:t>Choose remove</w:t>
-            </w:r>
+            <w:proofErr w:type="spellStart"/>
+            <w:r>
+              <w:t>Choose</w:t>
+            </w:r>
+            <w:proofErr w:type="spellEnd"/>
+            <w:r>
+              <w:t xml:space="preserve"> </w:t>
+            </w:r>
+            <w:proofErr w:type="spellStart"/>
+            <w:r>
+              <w:t>remove</w:t>
+            </w:r>
+            <w:proofErr w:type="spellEnd"/>
           </w:p>
         </w:tc>
         <w:tc>
@@ -6671,17 +8187,96 @@
             <w:tcW w:w="3006" w:type="dxa"/>
           </w:tcPr>
           <w:p>
-            <w:pPr>
-              <w:rPr>
-                <w:lang w:val="en-GB"/>
-              </w:rPr>
-            </w:pPr>
-            <w:r>
-              <w:rPr>
-                <w:lang w:val="en-GB"/>
-              </w:rPr>
-              <w:t>System displays an error indicating that no element has been choosen from the list</w:t>
-            </w:r>
+            <w:proofErr w:type="spellStart"/>
+            <w:r>
+              <w:t>System</w:t>
+            </w:r>
+            <w:proofErr w:type="spellEnd"/>
+            <w:r>
+              <w:t xml:space="preserve"> </w:t>
+            </w:r>
+            <w:proofErr w:type="spellStart"/>
+            <w:r>
+              <w:t>displays</w:t>
+            </w:r>
+            <w:proofErr w:type="spellEnd"/>
+            <w:r>
+              <w:t xml:space="preserve"> </w:t>
+            </w:r>
+            <w:proofErr w:type="spellStart"/>
+            <w:proofErr w:type="gramStart"/>
+            <w:r>
+              <w:t>an</w:t>
+            </w:r>
+            <w:proofErr w:type="spellEnd"/>
+            <w:r>
+              <w:t xml:space="preserve"> error</w:t>
+            </w:r>
+            <w:proofErr w:type="gramEnd"/>
+            <w:r>
+              <w:t xml:space="preserve"> </w:t>
+            </w:r>
+            <w:proofErr w:type="spellStart"/>
+            <w:r>
+              <w:t>indicating</w:t>
+            </w:r>
+            <w:proofErr w:type="spellEnd"/>
+            <w:r>
+              <w:t xml:space="preserve"> </w:t>
+            </w:r>
+            <w:proofErr w:type="spellStart"/>
+            <w:r>
+              <w:t>that</w:t>
+            </w:r>
+            <w:proofErr w:type="spellEnd"/>
+            <w:r>
+              <w:t xml:space="preserve"> no </w:t>
+            </w:r>
+            <w:proofErr w:type="spellStart"/>
+            <w:r>
+              <w:t>element</w:t>
+            </w:r>
+            <w:proofErr w:type="spellEnd"/>
+            <w:r>
+              <w:t xml:space="preserve"> has </w:t>
+            </w:r>
+            <w:proofErr w:type="spellStart"/>
+            <w:r>
+              <w:t>been</w:t>
+            </w:r>
+            <w:proofErr w:type="spellEnd"/>
+            <w:r>
+              <w:t xml:space="preserve"> </w:t>
+            </w:r>
+            <w:proofErr w:type="spellStart"/>
+            <w:r>
+              <w:t>choosen</w:t>
+            </w:r>
+            <w:proofErr w:type="spellEnd"/>
+            <w:r>
+              <w:t xml:space="preserve"> </w:t>
+            </w:r>
+            <w:proofErr w:type="spellStart"/>
+            <w:r>
+              <w:t>from</w:t>
+            </w:r>
+            <w:proofErr w:type="spellEnd"/>
+            <w:r>
+              <w:t xml:space="preserve"> </w:t>
+            </w:r>
+            <w:proofErr w:type="spellStart"/>
+            <w:r>
+              <w:t>the</w:t>
+            </w:r>
+            <w:proofErr w:type="spellEnd"/>
+            <w:r>
+              <w:t xml:space="preserve"> </w:t>
+            </w:r>
+            <w:proofErr w:type="spellStart"/>
+            <w:r>
+              <w:t>list</w:t>
+            </w:r>
+            <w:proofErr w:type="spellEnd"/>
           </w:p>
         </w:tc>
       </w:tr>
@@ -7015,9 +8610,19 @@
           <w:rFonts w:ascii="Calibri Light" w:eastAsia="Yu Gothic Light" w:hAnsi="Calibri Light" w:cs="Times New Roman"/>
         </w:rPr>
       </w:pPr>
-      <w:r>
-        <w:t>Activity diagrams</w:t>
-      </w:r>
+      <w:proofErr w:type="spellStart"/>
+      <w:r>
+        <w:t>Activity</w:t>
+      </w:r>
+      <w:proofErr w:type="spellEnd"/>
+      <w:r>
+        <w:t xml:space="preserve"> </w:t>
+      </w:r>
+      <w:proofErr w:type="spellStart"/>
+      <w:r>
+        <w:t>diagrams</w:t>
+      </w:r>
+      <w:proofErr w:type="spellEnd"/>
     </w:p>
     <w:p/>
     <w:sectPr>
@@ -7031,7 +8636,7 @@
 </file>
 
 <file path=word/numbering.xml><?xml version="1.0" encoding="utf-8"?>
-<w:numbering xmlns:wpc="http://schemas.microsoft.com/office/word/2010/wordprocessingCanvas" xmlns:cx="http://schemas.microsoft.com/office/drawing/2014/chartex" xmlns:cx1="http://schemas.microsoft.com/office/drawing/2015/9/8/chartex" xmlns:cx2="http://schemas.microsoft.com/office/drawing/2015/10/21/chartex" xmlns:cx3="http://schemas.microsoft.com/office/drawing/2016/5/9/chartex" xmlns:cx4="http://schemas.microsoft.com/office/drawing/2016/5/10/chartex" xmlns:cx5="http://schemas.microsoft.com/office/drawing/2016/5/11/chartex" xmlns:cx6="http://schemas.microsoft.com/office/drawing/2016/5/12/chartex" xmlns:cx7="http://schemas.microsoft.com/office/drawing/2016/5/13/chartex" xmlns:cx8="http://schemas.microsoft.com/office/drawing/2016/5/14/chartex" xmlns:mc="http://schemas.openxmlformats.org/markup-compatibility/2006" xmlns:aink="http://schemas.microsoft.com/office/drawing/2016/ink" xmlns:am3d="http://schemas.microsoft.com/office/drawing/2017/model3d" xmlns:o="urn:schemas-microsoft-com:office:office" xmlns:oel="http://schemas.microsoft.com/office/2019/extlst" xmlns:r="http://schemas.openxmlformats.org/officeDocument/2006/relationships" xmlns:m="http://schemas.openxmlformats.org/officeDocument/2006/math" xmlns:v="urn:schemas-microsoft-com:vml" xmlns:wp14="http://schemas.microsoft.com/office/word/2010/wordprocessingDrawing" xmlns:wp="http://schemas.openxmlformats.org/drawingml/2006/wordprocessingDrawing" xmlns:w10="urn:schemas-microsoft-com:office:word" xmlns:w="http://schemas.openxmlformats.org/wordprocessingml/2006/main" xmlns:w14="http://schemas.microsoft.com/office/word/2010/wordml" xmlns:w15="http://schemas.microsoft.com/office/word/2012/wordml" xmlns:w16cex="http://schemas.microsoft.com/office/word/2018/wordml/cex" xmlns:w16cid="http://schemas.microsoft.com/office/word/2016/wordml/cid" xmlns:w16="http://schemas.microsoft.com/office/word/2018/wordml" xmlns:w16sdtdh="http://schemas.microsoft.com/office/word/2020/wordml/sdtdatahash" xmlns:w16se="http://schemas.microsoft.com/office/word/2015/wordml/symex" xmlns:wpg="http://schemas.microsoft.com/office/word/2010/wordprocessingGroup" xmlns:wpi="http://schemas.microsoft.com/office/word/2010/wordprocessingInk" xmlns:wne="http://schemas.microsoft.com/office/word/2006/wordml" xmlns:wps="http://schemas.microsoft.com/office/word/2010/wordprocessingShape" mc:Ignorable="w14 w15 w16se w16cid w16 w16cex w16sdtdh wp14">
+<w:numbering xmlns:wpc="http://schemas.microsoft.com/office/word/2010/wordprocessingCanvas" xmlns:cx="http://schemas.microsoft.com/office/drawing/2014/chartex" xmlns:cx1="http://schemas.microsoft.com/office/drawing/2015/9/8/chartex" xmlns:cx2="http://schemas.microsoft.com/office/drawing/2015/10/21/chartex" xmlns:cx3="http://schemas.microsoft.com/office/drawing/2016/5/9/chartex" xmlns:cx4="http://schemas.microsoft.com/office/drawing/2016/5/10/chartex" xmlns:cx5="http://schemas.microsoft.com/office/drawing/2016/5/11/chartex" xmlns:cx6="http://schemas.microsoft.com/office/drawing/2016/5/12/chartex" xmlns:cx7="http://schemas.microsoft.com/office/drawing/2016/5/13/chartex" xmlns:cx8="http://schemas.microsoft.com/office/drawing/2016/5/14/chartex" xmlns:mc="http://schemas.openxmlformats.org/markup-compatibility/2006" xmlns:aink="http://schemas.microsoft.com/office/drawing/2016/ink" xmlns:am3d="http://schemas.microsoft.com/office/drawing/2017/model3d" xmlns:o="urn:schemas-microsoft-com:office:office" xmlns:r="http://schemas.openxmlformats.org/officeDocument/2006/relationships" xmlns:m="http://schemas.openxmlformats.org/officeDocument/2006/math" xmlns:v="urn:schemas-microsoft-com:vml" xmlns:wp14="http://schemas.microsoft.com/office/word/2010/wordprocessingDrawing" xmlns:wp="http://schemas.openxmlformats.org/drawingml/2006/wordprocessingDrawing" xmlns:w10="urn:schemas-microsoft-com:office:word" xmlns:w="http://schemas.openxmlformats.org/wordprocessingml/2006/main" xmlns:w14="http://schemas.microsoft.com/office/word/2010/wordml" xmlns:w15="http://schemas.microsoft.com/office/word/2012/wordml" xmlns:w16cex="http://schemas.microsoft.com/office/word/2018/wordml/cex" xmlns:w16cid="http://schemas.microsoft.com/office/word/2016/wordml/cid" xmlns:w16="http://schemas.microsoft.com/office/word/2018/wordml" xmlns:w16sdtdh="http://schemas.microsoft.com/office/word/2020/wordml/sdtdatahash" xmlns:w16se="http://schemas.microsoft.com/office/word/2015/wordml/symex" xmlns:wpg="http://schemas.microsoft.com/office/word/2010/wordprocessingGroup" xmlns:wpi="http://schemas.microsoft.com/office/word/2010/wordprocessingInk" xmlns:wne="http://schemas.microsoft.com/office/word/2006/wordml" xmlns:wps="http://schemas.microsoft.com/office/word/2010/wordprocessingShape" mc:Ignorable="w14 w15 w16se w16cid w16 w16cex w16sdtdh wp14">
   <w:abstractNum w:abstractNumId="0" w15:restartNumberingAfterBreak="0">
     <w:nsid w:val="00586209"/>
     <w:multiLevelType w:val="hybridMultilevel"/>
@@ -9955,12 +11560,9 @@
 </file>
 
 <file path=customXml/item2.xml><?xml version="1.0" encoding="utf-8"?>
-<?mso-contentType ?>
-<FormTemplates xmlns="http://schemas.microsoft.com/sharepoint/v3/contenttype/forms">
-  <Display>DocumentLibraryForm</Display>
-  <Edit>DocumentLibraryForm</Edit>
-  <New>DocumentLibraryForm</New>
-</FormTemplates>
+<p:properties xmlns:p="http://schemas.microsoft.com/office/2006/metadata/properties" xmlns:xsi="http://www.w3.org/2001/XMLSchema-instance" xmlns:pc="http://schemas.microsoft.com/office/infopath/2007/PartnerControls">
+  <documentManagement/>
+</p:properties>
 </file>
 
 <file path=customXml/item3.xml><?xml version="1.0" encoding="utf-8"?>
@@ -10149,9 +11751,12 @@
 </file>
 
 <file path=customXml/item4.xml><?xml version="1.0" encoding="utf-8"?>
-<p:properties xmlns:p="http://schemas.microsoft.com/office/2006/metadata/properties" xmlns:xsi="http://www.w3.org/2001/XMLSchema-instance" xmlns:pc="http://schemas.microsoft.com/office/infopath/2007/PartnerControls">
-  <documentManagement/>
-</p:properties>
+<?mso-contentType ?>
+<FormTemplates xmlns="http://schemas.microsoft.com/sharepoint/v3/contenttype/forms">
+  <Display>DocumentLibraryForm</Display>
+  <Edit>DocumentLibraryForm</Edit>
+  <New>DocumentLibraryForm</New>
+</FormTemplates>
 </file>
 
 <file path=customXml/itemProps1.xml><?xml version="1.0" encoding="utf-8"?>
@@ -10163,9 +11768,10 @@
 </file>
 
 <file path=customXml/itemProps2.xml><?xml version="1.0" encoding="utf-8"?>
-<ds:datastoreItem xmlns:ds="http://schemas.openxmlformats.org/officeDocument/2006/customXml" ds:itemID="{A42F06B1-0CE7-4178-8F17-E88F3DCA9285}">
+<ds:datastoreItem xmlns:ds="http://schemas.openxmlformats.org/officeDocument/2006/customXml" ds:itemID="{25E5FBFB-2F9C-4129-8410-3F64C68B0D44}">
   <ds:schemaRefs>
-    <ds:schemaRef ds:uri="http://schemas.microsoft.com/sharepoint/v3/contenttype/forms"/>
+    <ds:schemaRef ds:uri="http://schemas.microsoft.com/office/2006/metadata/properties"/>
+    <ds:schemaRef ds:uri="http://schemas.microsoft.com/office/infopath/2007/PartnerControls"/>
   </ds:schemaRefs>
 </ds:datastoreItem>
 </file>
@@ -10190,10 +11796,9 @@
 </file>
 
 <file path=customXml/itemProps4.xml><?xml version="1.0" encoding="utf-8"?>
-<ds:datastoreItem xmlns:ds="http://schemas.openxmlformats.org/officeDocument/2006/customXml" ds:itemID="{25E5FBFB-2F9C-4129-8410-3F64C68B0D44}">
+<ds:datastoreItem xmlns:ds="http://schemas.openxmlformats.org/officeDocument/2006/customXml" ds:itemID="{A42F06B1-0CE7-4178-8F17-E88F3DCA9285}">
   <ds:schemaRefs>
-    <ds:schemaRef ds:uri="http://schemas.microsoft.com/office/2006/metadata/properties"/>
-    <ds:schemaRef ds:uri="http://schemas.microsoft.com/office/infopath/2007/PartnerControls"/>
+    <ds:schemaRef ds:uri="http://schemas.microsoft.com/sharepoint/v3/contenttype/forms"/>
   </ds:schemaRefs>
 </ds:datastoreItem>
 </file>
--- a/Analysis/Analysis Group 3.docx
+++ b/Analysis/Analysis Group 3.docx
@@ -1,6 +1,6 @@
 
 <file path=word/document.xml><?xml version="1.0" encoding="utf-8"?>
-<w:document xmlns:wpc="http://schemas.microsoft.com/office/word/2010/wordprocessingCanvas" xmlns:cx="http://schemas.microsoft.com/office/drawing/2014/chartex" xmlns:cx1="http://schemas.microsoft.com/office/drawing/2015/9/8/chartex" xmlns:cx2="http://schemas.microsoft.com/office/drawing/2015/10/21/chartex" xmlns:cx3="http://schemas.microsoft.com/office/drawing/2016/5/9/chartex" xmlns:cx4="http://schemas.microsoft.com/office/drawing/2016/5/10/chartex" xmlns:cx5="http://schemas.microsoft.com/office/drawing/2016/5/11/chartex" xmlns:cx6="http://schemas.microsoft.com/office/drawing/2016/5/12/chartex" xmlns:cx7="http://schemas.microsoft.com/office/drawing/2016/5/13/chartex" xmlns:cx8="http://schemas.microsoft.com/office/drawing/2016/5/14/chartex" xmlns:mc="http://schemas.openxmlformats.org/markup-compatibility/2006" xmlns:aink="http://schemas.microsoft.com/office/drawing/2016/ink" xmlns:am3d="http://schemas.microsoft.com/office/drawing/2017/model3d" xmlns:o="urn:schemas-microsoft-com:office:office" xmlns:oel="http://schemas.microsoft.com/office/2019/extlst" xmlns:r="http://schemas.openxmlformats.org/officeDocument/2006/relationships" xmlns:m="http://schemas.openxmlformats.org/officeDocument/2006/math" xmlns:v="urn:schemas-microsoft-com:vml" xmlns:wp14="http://schemas.microsoft.com/office/word/2010/wordprocessingDrawing" xmlns:wp="http://schemas.openxmlformats.org/drawingml/2006/wordprocessingDrawing" xmlns:w10="urn:schemas-microsoft-com:office:word" xmlns:w="http://schemas.openxmlformats.org/wordprocessingml/2006/main" xmlns:w14="http://schemas.microsoft.com/office/word/2010/wordml" xmlns:w15="http://schemas.microsoft.com/office/word/2012/wordml" xmlns:w16cex="http://schemas.microsoft.com/office/word/2018/wordml/cex" xmlns:w16cid="http://schemas.microsoft.com/office/word/2016/wordml/cid" xmlns:w16="http://schemas.microsoft.com/office/word/2018/wordml" xmlns:w16sdtdh="http://schemas.microsoft.com/office/word/2020/wordml/sdtdatahash" xmlns:w16se="http://schemas.microsoft.com/office/word/2015/wordml/symex" xmlns:wpg="http://schemas.microsoft.com/office/word/2010/wordprocessingGroup" xmlns:wpi="http://schemas.microsoft.com/office/word/2010/wordprocessingInk" xmlns:wne="http://schemas.microsoft.com/office/word/2006/wordml" xmlns:wps="http://schemas.microsoft.com/office/word/2010/wordprocessingShape" mc:Ignorable="w14 w15 w16se w16cid w16 w16cex w16sdtdh wp14">
+<w:document xmlns:wpc="http://schemas.microsoft.com/office/word/2010/wordprocessingCanvas" xmlns:cx="http://schemas.microsoft.com/office/drawing/2014/chartex" xmlns:cx1="http://schemas.microsoft.com/office/drawing/2015/9/8/chartex" xmlns:cx2="http://schemas.microsoft.com/office/drawing/2015/10/21/chartex" xmlns:cx3="http://schemas.microsoft.com/office/drawing/2016/5/9/chartex" xmlns:cx4="http://schemas.microsoft.com/office/drawing/2016/5/10/chartex" xmlns:cx5="http://schemas.microsoft.com/office/drawing/2016/5/11/chartex" xmlns:cx6="http://schemas.microsoft.com/office/drawing/2016/5/12/chartex" xmlns:cx7="http://schemas.microsoft.com/office/drawing/2016/5/13/chartex" xmlns:cx8="http://schemas.microsoft.com/office/drawing/2016/5/14/chartex" xmlns:mc="http://schemas.openxmlformats.org/markup-compatibility/2006" xmlns:aink="http://schemas.microsoft.com/office/drawing/2016/ink" xmlns:am3d="http://schemas.microsoft.com/office/drawing/2017/model3d" xmlns:o="urn:schemas-microsoft-com:office:office" xmlns:r="http://schemas.openxmlformats.org/officeDocument/2006/relationships" xmlns:m="http://schemas.openxmlformats.org/officeDocument/2006/math" xmlns:v="urn:schemas-microsoft-com:vml" xmlns:wp14="http://schemas.microsoft.com/office/word/2010/wordprocessingDrawing" xmlns:wp="http://schemas.openxmlformats.org/drawingml/2006/wordprocessingDrawing" xmlns:w10="urn:schemas-microsoft-com:office:word" xmlns:w="http://schemas.openxmlformats.org/wordprocessingml/2006/main" xmlns:w14="http://schemas.microsoft.com/office/word/2010/wordml" xmlns:w15="http://schemas.microsoft.com/office/word/2012/wordml" xmlns:w16cex="http://schemas.microsoft.com/office/word/2018/wordml/cex" xmlns:w16cid="http://schemas.microsoft.com/office/word/2016/wordml/cid" xmlns:w16="http://schemas.microsoft.com/office/word/2018/wordml" xmlns:w16sdtdh="http://schemas.microsoft.com/office/word/2020/wordml/sdtdatahash" xmlns:w16se="http://schemas.microsoft.com/office/word/2015/wordml/symex" xmlns:wpg="http://schemas.microsoft.com/office/word/2010/wordprocessingGroup" xmlns:wpi="http://schemas.microsoft.com/office/word/2010/wordprocessingInk" xmlns:wne="http://schemas.microsoft.com/office/word/2006/wordml" xmlns:wps="http://schemas.microsoft.com/office/word/2010/wordprocessingShape" mc:Ignorable="w14 w15 w16se w16cid w16 w16cex w16sdtdh wp14">
   <w:body>
     <w:p>
       <w:pPr>
@@ -3305,9 +3305,11 @@
                 <w:szCs w:val="24"/>
                 <w:lang w:val="en-US"/>
               </w:rPr>
-              <w:t xml:space="preserve"> will display and error</w:t>
-            </w:r>
-            <w:r>
+              <w:t xml:space="preserve"> will display and error and ask for the information to          </w:t>
+            </w:r>
+          </w:p>
+          <w:p>
+            <w:pPr>
               <w:rPr>
                 <w:rFonts w:ascii="Calibri" w:eastAsia="Calibri" w:hAnsi="Calibri" w:cs="Calibri"/>
                 <w:color w:val="000000" w:themeColor="text1"/>
@@ -3315,8 +3317,7 @@
                 <w:szCs w:val="24"/>
                 <w:lang w:val="en-US"/>
               </w:rPr>
-              <w:t xml:space="preserve"> (see notes)</w:t>
-            </w:r>
+            </w:pPr>
             <w:r>
               <w:rPr>
                 <w:rFonts w:ascii="Calibri" w:eastAsia="Calibri" w:hAnsi="Calibri" w:cs="Calibri"/>
@@ -3325,7 +3326,7 @@
                 <w:szCs w:val="24"/>
                 <w:lang w:val="en-US"/>
               </w:rPr>
-              <w:t xml:space="preserve"> and ask for the information to be introduced again</w:t>
+              <w:t xml:space="preserve">          be introduced again</w:t>
             </w:r>
           </w:p>
           <w:p>
@@ -3447,11 +3448,9 @@
                 <w:szCs w:val="24"/>
                 <w:lang w:val="en-US"/>
               </w:rPr>
-              <w:t>Regarding the ES 1, the errors the system might display are the following:</w:t>
-            </w:r>
-          </w:p>
-          <w:p>
-            <w:pPr>
+              <w:t xml:space="preserve"> </w:t>
+            </w:r>
+            <w:r>
               <w:rPr>
                 <w:rFonts w:ascii="Calibri" w:eastAsia="Calibri" w:hAnsi="Calibri" w:cs="Calibri"/>
                 <w:color w:val="000000" w:themeColor="text1"/>
@@ -3459,407 +3458,6 @@
                 <w:szCs w:val="24"/>
                 <w:lang w:val="en-US"/>
               </w:rPr>
-            </w:pPr>
-            <w:r>
-              <w:rPr>
-                <w:rFonts w:ascii="Calibri" w:eastAsia="Calibri" w:hAnsi="Calibri" w:cs="Calibri"/>
-                <w:color w:val="000000" w:themeColor="text1"/>
-                <w:sz w:val="24"/>
-                <w:szCs w:val="24"/>
-                <w:lang w:val="en-US"/>
-              </w:rPr>
-              <w:t>Book:</w:t>
-            </w:r>
-          </w:p>
-          <w:p>
-            <w:pPr>
-              <w:rPr>
-                <w:rFonts w:ascii="Calibri" w:eastAsia="Calibri" w:hAnsi="Calibri" w:cs="Calibri"/>
-                <w:color w:val="000000" w:themeColor="text1"/>
-                <w:sz w:val="24"/>
-                <w:szCs w:val="24"/>
-                <w:lang w:val="en-US"/>
-              </w:rPr>
-            </w:pPr>
-            <w:r>
-              <w:rPr>
-                <w:rFonts w:ascii="Calibri" w:eastAsia="Calibri" w:hAnsi="Calibri" w:cs="Calibri"/>
-                <w:color w:val="000000" w:themeColor="text1"/>
-                <w:sz w:val="24"/>
-                <w:szCs w:val="24"/>
-                <w:lang w:val="en-US"/>
-              </w:rPr>
-              <w:t>Title can’t be null</w:t>
-            </w:r>
-          </w:p>
-          <w:p>
-            <w:pPr>
-              <w:rPr>
-                <w:rFonts w:ascii="Calibri" w:eastAsia="Calibri" w:hAnsi="Calibri" w:cs="Calibri"/>
-                <w:color w:val="000000" w:themeColor="text1"/>
-                <w:sz w:val="24"/>
-                <w:szCs w:val="24"/>
-                <w:lang w:val="en-US"/>
-              </w:rPr>
-            </w:pPr>
-            <w:r>
-              <w:rPr>
-                <w:rFonts w:ascii="Calibri" w:eastAsia="Calibri" w:hAnsi="Calibri" w:cs="Calibri"/>
-                <w:color w:val="000000" w:themeColor="text1"/>
-                <w:sz w:val="24"/>
-                <w:szCs w:val="24"/>
-                <w:lang w:val="en-US"/>
-              </w:rPr>
-              <w:t>Publisher can’t be null</w:t>
-            </w:r>
-          </w:p>
-          <w:p>
-            <w:pPr>
-              <w:rPr>
-                <w:rFonts w:ascii="Calibri" w:eastAsia="Calibri" w:hAnsi="Calibri" w:cs="Calibri"/>
-                <w:color w:val="000000" w:themeColor="text1"/>
-                <w:sz w:val="24"/>
-                <w:szCs w:val="24"/>
-                <w:lang w:val="en-US"/>
-              </w:rPr>
-            </w:pPr>
-            <w:proofErr w:type="spellStart"/>
-            <w:r>
-              <w:rPr>
-                <w:rFonts w:ascii="Calibri" w:eastAsia="Calibri" w:hAnsi="Calibri" w:cs="Calibri"/>
-                <w:color w:val="000000" w:themeColor="text1"/>
-                <w:sz w:val="24"/>
-                <w:szCs w:val="24"/>
-                <w:lang w:val="en-US"/>
-              </w:rPr>
-              <w:t>Isbn</w:t>
-            </w:r>
-            <w:proofErr w:type="spellEnd"/>
-            <w:r>
-              <w:rPr>
-                <w:rFonts w:ascii="Calibri" w:eastAsia="Calibri" w:hAnsi="Calibri" w:cs="Calibri"/>
-                <w:color w:val="000000" w:themeColor="text1"/>
-                <w:sz w:val="24"/>
-                <w:szCs w:val="24"/>
-                <w:lang w:val="en-US"/>
-              </w:rPr>
-              <w:t xml:space="preserve"> can’t be null</w:t>
-            </w:r>
-          </w:p>
-          <w:p>
-            <w:pPr>
-              <w:rPr>
-                <w:rFonts w:ascii="Calibri" w:eastAsia="Calibri" w:hAnsi="Calibri" w:cs="Calibri"/>
-                <w:color w:val="000000" w:themeColor="text1"/>
-                <w:sz w:val="24"/>
-                <w:szCs w:val="24"/>
-                <w:lang w:val="en-US"/>
-              </w:rPr>
-            </w:pPr>
-            <w:r>
-              <w:rPr>
-                <w:rFonts w:ascii="Calibri" w:eastAsia="Calibri" w:hAnsi="Calibri" w:cs="Calibri"/>
-                <w:color w:val="000000" w:themeColor="text1"/>
-                <w:sz w:val="24"/>
-                <w:szCs w:val="24"/>
-                <w:lang w:val="en-US"/>
-              </w:rPr>
-              <w:lastRenderedPageBreak/>
-              <w:t>Title must have less than 50 characters</w:t>
-            </w:r>
-          </w:p>
-          <w:p>
-            <w:pPr>
-              <w:rPr>
-                <w:rFonts w:ascii="Calibri" w:eastAsia="Calibri" w:hAnsi="Calibri" w:cs="Calibri"/>
-                <w:color w:val="000000" w:themeColor="text1"/>
-                <w:sz w:val="24"/>
-                <w:szCs w:val="24"/>
-                <w:lang w:val="en-US"/>
-              </w:rPr>
-            </w:pPr>
-            <w:r>
-              <w:rPr>
-                <w:rFonts w:ascii="Calibri" w:eastAsia="Calibri" w:hAnsi="Calibri" w:cs="Calibri"/>
-                <w:color w:val="000000" w:themeColor="text1"/>
-                <w:sz w:val="24"/>
-                <w:szCs w:val="24"/>
-                <w:lang w:val="en-US"/>
-              </w:rPr>
-              <w:t>Publisher must have less than 50 characters</w:t>
-            </w:r>
-          </w:p>
-          <w:p>
-            <w:pPr>
-              <w:rPr>
-                <w:rFonts w:ascii="Calibri" w:eastAsia="Calibri" w:hAnsi="Calibri" w:cs="Calibri"/>
-                <w:color w:val="000000" w:themeColor="text1"/>
-                <w:sz w:val="24"/>
-                <w:szCs w:val="24"/>
-                <w:lang w:val="en-US"/>
-              </w:rPr>
-            </w:pPr>
-            <w:r>
-              <w:rPr>
-                <w:rFonts w:ascii="Calibri" w:eastAsia="Calibri" w:hAnsi="Calibri" w:cs="Calibri"/>
-                <w:color w:val="000000" w:themeColor="text1"/>
-                <w:sz w:val="24"/>
-                <w:szCs w:val="24"/>
-                <w:lang w:val="en-US"/>
-              </w:rPr>
-              <w:t>Invalid date: future date (if the year of publication is a future one)</w:t>
-            </w:r>
-          </w:p>
-          <w:p>
-            <w:pPr>
-              <w:rPr>
-                <w:rFonts w:ascii="Calibri" w:eastAsia="Calibri" w:hAnsi="Calibri" w:cs="Calibri"/>
-                <w:color w:val="000000" w:themeColor="text1"/>
-                <w:sz w:val="24"/>
-                <w:szCs w:val="24"/>
-                <w:lang w:val="en-US"/>
-              </w:rPr>
-            </w:pPr>
-          </w:p>
-          <w:p>
-            <w:pPr>
-              <w:rPr>
-                <w:rFonts w:ascii="Calibri" w:eastAsia="Calibri" w:hAnsi="Calibri" w:cs="Calibri"/>
-                <w:color w:val="000000" w:themeColor="text1"/>
-                <w:sz w:val="24"/>
-                <w:szCs w:val="24"/>
-                <w:lang w:val="en-US"/>
-              </w:rPr>
-            </w:pPr>
-            <w:r>
-              <w:rPr>
-                <w:rFonts w:ascii="Calibri" w:eastAsia="Calibri" w:hAnsi="Calibri" w:cs="Calibri"/>
-                <w:color w:val="000000" w:themeColor="text1"/>
-                <w:sz w:val="24"/>
-                <w:szCs w:val="24"/>
-                <w:lang w:val="en-US"/>
-              </w:rPr>
-              <w:t>Magazine:</w:t>
-            </w:r>
-          </w:p>
-          <w:p>
-            <w:pPr>
-              <w:rPr>
-                <w:rFonts w:ascii="Calibri" w:eastAsia="Calibri" w:hAnsi="Calibri" w:cs="Calibri"/>
-                <w:color w:val="000000" w:themeColor="text1"/>
-                <w:sz w:val="24"/>
-                <w:szCs w:val="24"/>
-                <w:lang w:val="en-US"/>
-              </w:rPr>
-            </w:pPr>
-            <w:r>
-              <w:rPr>
-                <w:rFonts w:ascii="Calibri" w:eastAsia="Calibri" w:hAnsi="Calibri" w:cs="Calibri"/>
-                <w:color w:val="000000" w:themeColor="text1"/>
-                <w:sz w:val="24"/>
-                <w:szCs w:val="24"/>
-                <w:lang w:val="en-US"/>
-              </w:rPr>
-              <w:t>Title can’t be null</w:t>
-            </w:r>
-          </w:p>
-          <w:p>
-            <w:pPr>
-              <w:rPr>
-                <w:rFonts w:ascii="Calibri" w:eastAsia="Calibri" w:hAnsi="Calibri" w:cs="Calibri"/>
-                <w:color w:val="000000" w:themeColor="text1"/>
-                <w:sz w:val="24"/>
-                <w:szCs w:val="24"/>
-                <w:lang w:val="en-US"/>
-              </w:rPr>
-            </w:pPr>
-            <w:r>
-              <w:rPr>
-                <w:rFonts w:ascii="Calibri" w:eastAsia="Calibri" w:hAnsi="Calibri" w:cs="Calibri"/>
-                <w:color w:val="000000" w:themeColor="text1"/>
-                <w:sz w:val="24"/>
-                <w:szCs w:val="24"/>
-                <w:lang w:val="en-US"/>
-              </w:rPr>
-              <w:t>Publisher can’t be null</w:t>
-            </w:r>
-          </w:p>
-          <w:p>
-            <w:pPr>
-              <w:rPr>
-                <w:rFonts w:ascii="Calibri" w:eastAsia="Calibri" w:hAnsi="Calibri" w:cs="Calibri"/>
-                <w:color w:val="000000" w:themeColor="text1"/>
-                <w:sz w:val="24"/>
-                <w:szCs w:val="24"/>
-                <w:lang w:val="en-US"/>
-              </w:rPr>
-            </w:pPr>
-            <w:r>
-              <w:rPr>
-                <w:rFonts w:ascii="Calibri" w:eastAsia="Calibri" w:hAnsi="Calibri" w:cs="Calibri"/>
-                <w:color w:val="000000" w:themeColor="text1"/>
-                <w:sz w:val="24"/>
-                <w:szCs w:val="24"/>
-                <w:lang w:val="en-US"/>
-              </w:rPr>
-              <w:t>Day can’t be null</w:t>
-            </w:r>
-          </w:p>
-          <w:p>
-            <w:pPr>
-              <w:rPr>
-                <w:rFonts w:ascii="Calibri" w:eastAsia="Calibri" w:hAnsi="Calibri" w:cs="Calibri"/>
-                <w:color w:val="000000" w:themeColor="text1"/>
-                <w:sz w:val="24"/>
-                <w:szCs w:val="24"/>
-                <w:lang w:val="en-US"/>
-              </w:rPr>
-            </w:pPr>
-            <w:r>
-              <w:rPr>
-                <w:rFonts w:ascii="Calibri" w:eastAsia="Calibri" w:hAnsi="Calibri" w:cs="Calibri"/>
-                <w:color w:val="000000" w:themeColor="text1"/>
-                <w:sz w:val="24"/>
-                <w:szCs w:val="24"/>
-                <w:lang w:val="en-US"/>
-              </w:rPr>
-              <w:t>Month can’t be null</w:t>
-            </w:r>
-          </w:p>
-          <w:p>
-            <w:pPr>
-              <w:rPr>
-                <w:rFonts w:ascii="Calibri" w:eastAsia="Calibri" w:hAnsi="Calibri" w:cs="Calibri"/>
-                <w:color w:val="000000" w:themeColor="text1"/>
-                <w:sz w:val="24"/>
-                <w:szCs w:val="24"/>
-                <w:lang w:val="en-US"/>
-              </w:rPr>
-            </w:pPr>
-            <w:r>
-              <w:rPr>
-                <w:rFonts w:ascii="Calibri" w:eastAsia="Calibri" w:hAnsi="Calibri" w:cs="Calibri"/>
-                <w:color w:val="000000" w:themeColor="text1"/>
-                <w:sz w:val="24"/>
-                <w:szCs w:val="24"/>
-                <w:lang w:val="en-US"/>
-              </w:rPr>
-              <w:t>Year can’t be null</w:t>
-            </w:r>
-          </w:p>
-          <w:p>
-            <w:pPr>
-              <w:rPr>
-                <w:rFonts w:ascii="Calibri" w:eastAsia="Calibri" w:hAnsi="Calibri" w:cs="Calibri"/>
-                <w:color w:val="000000" w:themeColor="text1"/>
-                <w:sz w:val="24"/>
-                <w:szCs w:val="24"/>
-                <w:lang w:val="en-US"/>
-              </w:rPr>
-            </w:pPr>
-            <w:r>
-              <w:rPr>
-                <w:rFonts w:ascii="Calibri" w:eastAsia="Calibri" w:hAnsi="Calibri" w:cs="Calibri"/>
-                <w:color w:val="000000" w:themeColor="text1"/>
-                <w:sz w:val="24"/>
-                <w:szCs w:val="24"/>
-                <w:lang w:val="en-US"/>
-              </w:rPr>
-              <w:t>Title must have less than 50 characters</w:t>
-            </w:r>
-          </w:p>
-          <w:p>
-            <w:pPr>
-              <w:rPr>
-                <w:rFonts w:ascii="Calibri" w:eastAsia="Calibri" w:hAnsi="Calibri" w:cs="Calibri"/>
-                <w:color w:val="000000" w:themeColor="text1"/>
-                <w:sz w:val="24"/>
-                <w:szCs w:val="24"/>
-                <w:lang w:val="en-US"/>
-              </w:rPr>
-            </w:pPr>
-            <w:r>
-              <w:rPr>
-                <w:rFonts w:ascii="Calibri" w:eastAsia="Calibri" w:hAnsi="Calibri" w:cs="Calibri"/>
-                <w:color w:val="000000" w:themeColor="text1"/>
-                <w:sz w:val="24"/>
-                <w:szCs w:val="24"/>
-                <w:lang w:val="en-US"/>
-              </w:rPr>
-              <w:t>Publisher must have less than 50 characters</w:t>
-            </w:r>
-          </w:p>
-          <w:p>
-            <w:pPr>
-              <w:rPr>
-                <w:rFonts w:ascii="Calibri" w:eastAsia="Calibri" w:hAnsi="Calibri" w:cs="Calibri"/>
-                <w:color w:val="000000" w:themeColor="text1"/>
-                <w:sz w:val="24"/>
-                <w:szCs w:val="24"/>
-                <w:lang w:val="en-US"/>
-              </w:rPr>
-            </w:pPr>
-            <w:r>
-              <w:rPr>
-                <w:rFonts w:ascii="Calibri" w:eastAsia="Calibri" w:hAnsi="Calibri" w:cs="Calibri"/>
-                <w:color w:val="000000" w:themeColor="text1"/>
-                <w:sz w:val="24"/>
-                <w:szCs w:val="24"/>
-                <w:lang w:val="en-US"/>
-              </w:rPr>
-              <w:t>Invalid date (if the date is not a real one, ex. 31 of February)</w:t>
-            </w:r>
-          </w:p>
-          <w:p>
-            <w:pPr>
-              <w:rPr>
-                <w:rFonts w:ascii="Calibri" w:eastAsia="Calibri" w:hAnsi="Calibri" w:cs="Calibri"/>
-                <w:color w:val="000000" w:themeColor="text1"/>
-                <w:sz w:val="24"/>
-                <w:szCs w:val="24"/>
-                <w:lang w:val="en-US"/>
-              </w:rPr>
-            </w:pPr>
-            <w:r>
-              <w:rPr>
-                <w:rFonts w:ascii="Calibri" w:eastAsia="Calibri" w:hAnsi="Calibri" w:cs="Calibri"/>
-                <w:color w:val="000000" w:themeColor="text1"/>
-                <w:sz w:val="24"/>
-                <w:szCs w:val="24"/>
-                <w:lang w:val="en-US"/>
-              </w:rPr>
-              <w:t>Invalid date: future date (if the day is future)</w:t>
-            </w:r>
-          </w:p>
-          <w:p>
-            <w:pPr>
-              <w:rPr>
-                <w:rFonts w:ascii="Calibri" w:eastAsia="Calibri" w:hAnsi="Calibri" w:cs="Calibri"/>
-                <w:color w:val="000000" w:themeColor="text1"/>
-                <w:sz w:val="24"/>
-                <w:szCs w:val="24"/>
-                <w:lang w:val="en-US"/>
-              </w:rPr>
-            </w:pPr>
-          </w:p>
-          <w:p>
-            <w:pPr>
-              <w:rPr>
-                <w:rFonts w:ascii="Calibri" w:eastAsia="Calibri" w:hAnsi="Calibri" w:cs="Calibri"/>
-                <w:color w:val="000000" w:themeColor="text1"/>
-                <w:sz w:val="24"/>
-                <w:szCs w:val="24"/>
-                <w:lang w:val="en-US"/>
-              </w:rPr>
-            </w:pPr>
-            <w:r>
-              <w:rPr>
-                <w:rFonts w:ascii="Calibri" w:eastAsia="Calibri" w:hAnsi="Calibri" w:cs="Calibri"/>
-                <w:color w:val="000000" w:themeColor="text1"/>
-                <w:sz w:val="24"/>
-                <w:szCs w:val="24"/>
-                <w:lang w:val="en-US"/>
-              </w:rPr>
               <w:t>This use case fulfills the requirements 1, 6</w:t>
             </w:r>
           </w:p>
@@ -3885,7 +3483,6 @@
         <w:rPr>
           <w:sz w:val="36"/>
           <w:szCs w:val="36"/>
-          <w:lang w:val="en-GB"/>
         </w:rPr>
       </w:pPr>
     </w:p>
@@ -3894,14 +3491,13 @@
         <w:rPr>
           <w:sz w:val="36"/>
           <w:szCs w:val="36"/>
-          <w:lang w:val="en-GB"/>
         </w:rPr>
       </w:pPr>
       <w:r>
         <w:rPr>
           <w:rStyle w:val="Heading2Char"/>
-          <w:lang w:val="en-GB"/>
-        </w:rPr>
+        </w:rPr>
+        <w:lastRenderedPageBreak/>
         <w:t>Test cases</w:t>
       </w:r>
     </w:p>
@@ -3910,34 +3506,29 @@
         <w:pStyle w:val="Heading3"/>
         <w:rPr>
           <w:strike/>
-          <w:lang w:val="en-GB"/>
-        </w:rPr>
-      </w:pPr>
-      <w:r>
-        <w:rPr>
-          <w:lang w:val="en-GB"/>
-        </w:rPr>
-        <w:t>Case Add</w:t>
-      </w:r>
-    </w:p>
-    <w:p>
-      <w:pPr>
-        <w:rPr>
-          <w:lang w:val="en-GB"/>
-        </w:rPr>
-      </w:pPr>
-    </w:p>
-    <w:p>
-      <w:pPr>
-        <w:rPr>
-          <w:lang w:val="en-GB"/>
-        </w:rPr>
-      </w:pPr>
-      <w:r>
-        <w:rPr>
-          <w:lang w:val="en-GB"/>
-        </w:rPr>
-        <w:t>Normal flow:</w:t>
+        </w:rPr>
+      </w:pPr>
+      <w:r>
+        <w:t xml:space="preserve">Case </w:t>
+      </w:r>
+      <w:proofErr w:type="spellStart"/>
+      <w:r>
+        <w:t>Add</w:t>
+      </w:r>
+      <w:proofErr w:type="spellEnd"/>
+    </w:p>
+    <w:p/>
+    <w:p>
+      <w:r>
+        <w:t xml:space="preserve">Normal </w:t>
+      </w:r>
+      <w:proofErr w:type="spellStart"/>
+      <w:r>
+        <w:t>flow</w:t>
+      </w:r>
+      <w:proofErr w:type="spellEnd"/>
+      <w:r>
+        <w:t>:</w:t>
       </w:r>
     </w:p>
     <w:tbl>
@@ -4395,7 +3986,6 @@
               <w:rPr>
                 <w:lang w:val="en-GB"/>
               </w:rPr>
-              <w:lastRenderedPageBreak/>
               <w:t>Author:</w:t>
             </w:r>
             <w:r>
@@ -4506,509 +4096,6 @@
                 <w:lang w:val="en-GB"/>
               </w:rPr>
               <w:t xml:space="preserve">The book is shown on the list and </w:t>
-            </w:r>
-            <w:r>
-              <w:rPr>
-                <w:lang w:val="en-GB"/>
-              </w:rPr>
-              <w:t>the values of the filled fields</w:t>
-            </w:r>
-            <w:r>
-              <w:rPr>
-                <w:lang w:val="en-GB"/>
-              </w:rPr>
-              <w:t xml:space="preserve"> are reset.</w:t>
-            </w:r>
-          </w:p>
-        </w:tc>
-      </w:tr>
-    </w:tbl>
-    <w:p>
-      <w:pPr>
-        <w:rPr>
-          <w:lang w:val="en-GB"/>
-        </w:rPr>
-      </w:pPr>
-    </w:p>
-    <w:p>
-      <w:pPr>
-        <w:rPr>
-          <w:lang w:val="en-GB"/>
-        </w:rPr>
-      </w:pPr>
-    </w:p>
-    <w:p>
-      <w:pPr>
-        <w:rPr>
-          <w:lang w:val="en-GB"/>
-        </w:rPr>
-      </w:pPr>
-    </w:p>
-    <w:p>
-      <w:pPr>
-        <w:rPr>
-          <w:lang w:val="en-GB"/>
-        </w:rPr>
-      </w:pPr>
-      <w:r>
-        <w:rPr>
-          <w:lang w:val="en-GB"/>
-        </w:rPr>
-        <w:br w:type="page"/>
-      </w:r>
-    </w:p>
-    <w:tbl>
-      <w:tblPr>
-        <w:tblStyle w:val="TableGrid"/>
-        <w:tblW w:w="0" w:type="auto"/>
-        <w:tblLook w:val="04A0" w:firstRow="1" w:lastRow="0" w:firstColumn="1" w:lastColumn="0" w:noHBand="0" w:noVBand="1"/>
-      </w:tblPr>
-      <w:tblGrid>
-        <w:gridCol w:w="2801"/>
-        <w:gridCol w:w="2846"/>
-        <w:gridCol w:w="2847"/>
-      </w:tblGrid>
-      <w:tr>
-        <w:tc>
-          <w:tcPr>
-            <w:tcW w:w="2801" w:type="dxa"/>
-          </w:tcPr>
-          <w:p>
-            <w:proofErr w:type="spellStart"/>
-            <w:r>
-              <w:lastRenderedPageBreak/>
-              <w:t>Action</w:t>
-            </w:r>
-            <w:proofErr w:type="spellEnd"/>
-            <w:r>
-              <w:t xml:space="preserve"> no.</w:t>
-            </w:r>
-          </w:p>
-        </w:tc>
-        <w:tc>
-          <w:tcPr>
-            <w:tcW w:w="2846" w:type="dxa"/>
-          </w:tcPr>
-          <w:p>
-            <w:proofErr w:type="spellStart"/>
-            <w:r>
-              <w:t>Action</w:t>
-            </w:r>
-            <w:proofErr w:type="spellEnd"/>
-          </w:p>
-        </w:tc>
-        <w:tc>
-          <w:tcPr>
-            <w:tcW w:w="2847" w:type="dxa"/>
-          </w:tcPr>
-          <w:p>
-            <w:proofErr w:type="spellStart"/>
-            <w:r>
-              <w:t>Reaction</w:t>
-            </w:r>
-            <w:proofErr w:type="spellEnd"/>
-          </w:p>
-        </w:tc>
-      </w:tr>
-      <w:tr>
-        <w:tc>
-          <w:tcPr>
-            <w:tcW w:w="2801" w:type="dxa"/>
-          </w:tcPr>
-          <w:p>
-            <w:r>
-              <w:t>1</w:t>
-            </w:r>
-          </w:p>
-        </w:tc>
-        <w:tc>
-          <w:tcPr>
-            <w:tcW w:w="2846" w:type="dxa"/>
-          </w:tcPr>
-          <w:p>
-            <w:proofErr w:type="spellStart"/>
-            <w:r>
-              <w:t>Choose</w:t>
-            </w:r>
-            <w:proofErr w:type="spellEnd"/>
-            <w:r>
-              <w:t xml:space="preserve"> </w:t>
-            </w:r>
-            <w:proofErr w:type="spellStart"/>
-            <w:r>
-              <w:t>add</w:t>
-            </w:r>
-            <w:proofErr w:type="spellEnd"/>
-            <w:r>
-              <w:t xml:space="preserve"> </w:t>
-            </w:r>
-            <w:proofErr w:type="gramStart"/>
-            <w:r>
-              <w:t>magazine</w:t>
-            </w:r>
-            <w:proofErr w:type="gramEnd"/>
-          </w:p>
-        </w:tc>
-        <w:tc>
-          <w:tcPr>
-            <w:tcW w:w="2847" w:type="dxa"/>
-          </w:tcPr>
-          <w:p>
-            <w:pPr>
-              <w:rPr>
-                <w:lang w:val="en-GB"/>
-              </w:rPr>
-            </w:pPr>
-            <w:r>
-              <w:rPr>
-                <w:lang w:val="en-GB"/>
-              </w:rPr>
-              <w:t>System asks for</w:t>
-            </w:r>
-            <w:r>
-              <w:rPr>
-                <w:lang w:val="en-GB"/>
-              </w:rPr>
-              <w:t>:</w:t>
-            </w:r>
-            <w:r>
-              <w:rPr>
-                <w:lang w:val="en-US"/>
-              </w:rPr>
-              <w:t xml:space="preserve"> title, publisher, volume, genre, date</w:t>
-            </w:r>
-          </w:p>
-        </w:tc>
-      </w:tr>
-      <w:tr>
-        <w:tc>
-          <w:tcPr>
-            <w:tcW w:w="2801" w:type="dxa"/>
-          </w:tcPr>
-          <w:p>
-            <w:r>
-              <w:t>2</w:t>
-            </w:r>
-          </w:p>
-        </w:tc>
-        <w:tc>
-          <w:tcPr>
-            <w:tcW w:w="2846" w:type="dxa"/>
-          </w:tcPr>
-          <w:p>
-            <w:pPr>
-              <w:rPr>
-                <w:lang w:val="en-GB"/>
-              </w:rPr>
-            </w:pPr>
-            <w:r>
-              <w:rPr>
-                <w:lang w:val="en-GB"/>
-              </w:rPr>
-              <w:t>Introduce the following data:</w:t>
-            </w:r>
-          </w:p>
-          <w:p>
-            <w:pPr>
-              <w:rPr>
-                <w:lang w:val="en-GB"/>
-              </w:rPr>
-            </w:pPr>
-            <w:r>
-              <w:rPr>
-                <w:lang w:val="en-GB"/>
-              </w:rPr>
-              <w:t xml:space="preserve">Title: </w:t>
-            </w:r>
-            <w:r>
-              <w:rPr>
-                <w:lang w:val="en-GB"/>
-              </w:rPr>
-              <w:t>‘swimming pools and gardens’</w:t>
-            </w:r>
-          </w:p>
-          <w:p>
-            <w:pPr>
-              <w:rPr>
-                <w:lang w:val="en-GB"/>
-              </w:rPr>
-            </w:pPr>
-            <w:r>
-              <w:rPr>
-                <w:lang w:val="en-GB"/>
-              </w:rPr>
-              <w:t>Publisher:</w:t>
-            </w:r>
-            <w:r>
-              <w:rPr>
-                <w:lang w:val="en-GB"/>
-              </w:rPr>
-              <w:t xml:space="preserve"> </w:t>
-            </w:r>
-            <w:proofErr w:type="spellStart"/>
-            <w:r>
-              <w:rPr>
-                <w:lang w:val="en-GB"/>
-              </w:rPr>
-              <w:t>HomeDeco</w:t>
-            </w:r>
-            <w:proofErr w:type="spellEnd"/>
-            <w:r>
-              <w:rPr>
-                <w:lang w:val="en-GB"/>
-              </w:rPr>
-              <w:t xml:space="preserve"> </w:t>
-            </w:r>
-          </w:p>
-          <w:p>
-            <w:pPr>
-              <w:rPr>
-                <w:lang w:val="en-GB"/>
-              </w:rPr>
-            </w:pPr>
-            <w:r>
-              <w:rPr>
-                <w:lang w:val="en-GB"/>
-              </w:rPr>
-              <w:t>Volume: 57</w:t>
-            </w:r>
-          </w:p>
-          <w:p>
-            <w:pPr>
-              <w:rPr>
-                <w:lang w:val="en-GB"/>
-              </w:rPr>
-            </w:pPr>
-            <w:r>
-              <w:rPr>
-                <w:lang w:val="en-GB"/>
-              </w:rPr>
-              <w:t>Date:21/03/2019</w:t>
-            </w:r>
-          </w:p>
-          <w:p>
-            <w:pPr>
-              <w:rPr>
-                <w:lang w:val="en-GB"/>
-              </w:rPr>
-            </w:pPr>
-            <w:r>
-              <w:rPr>
-                <w:lang w:val="en-GB"/>
-              </w:rPr>
-              <w:t>Genres:</w:t>
-            </w:r>
-            <w:r>
-              <w:rPr>
-                <w:lang w:val="en-GB"/>
-              </w:rPr>
-              <w:t xml:space="preserve"> </w:t>
-            </w:r>
-            <w:r>
-              <w:rPr>
-                <w:lang w:val="en-GB"/>
-              </w:rPr>
-              <w:t>house decoration</w:t>
-            </w:r>
-          </w:p>
-        </w:tc>
-        <w:tc>
-          <w:tcPr>
-            <w:tcW w:w="2847" w:type="dxa"/>
-          </w:tcPr>
-          <w:p>
-            <w:pPr>
-              <w:rPr>
-                <w:lang w:val="en-GB"/>
-              </w:rPr>
-            </w:pPr>
-          </w:p>
-        </w:tc>
-      </w:tr>
-      <w:tr>
-        <w:tc>
-          <w:tcPr>
-            <w:tcW w:w="2801" w:type="dxa"/>
-          </w:tcPr>
-          <w:p>
-            <w:r>
-              <w:t>3</w:t>
-            </w:r>
-          </w:p>
-        </w:tc>
-        <w:tc>
-          <w:tcPr>
-            <w:tcW w:w="2846" w:type="dxa"/>
-          </w:tcPr>
-          <w:p>
-            <w:pPr>
-              <w:rPr>
-                <w:lang w:val="en-GB"/>
-              </w:rPr>
-            </w:pPr>
-            <w:r>
-              <w:rPr>
-                <w:lang w:val="en-GB"/>
-              </w:rPr>
-              <w:t xml:space="preserve">Choose to add the </w:t>
-            </w:r>
-            <w:r>
-              <w:rPr>
-                <w:lang w:val="en-GB"/>
-              </w:rPr>
-              <w:t>magazine</w:t>
-            </w:r>
-          </w:p>
-        </w:tc>
-        <w:tc>
-          <w:tcPr>
-            <w:tcW w:w="2847" w:type="dxa"/>
-          </w:tcPr>
-          <w:p>
-            <w:pPr>
-              <w:rPr>
-                <w:lang w:val="en-GB"/>
-              </w:rPr>
-            </w:pPr>
-            <w:r>
-              <w:rPr>
-                <w:lang w:val="en-GB"/>
-              </w:rPr>
-              <w:t xml:space="preserve">System adds the </w:t>
-            </w:r>
-            <w:r>
-              <w:rPr>
-                <w:lang w:val="en-GB"/>
-              </w:rPr>
-              <w:t>magazine</w:t>
-            </w:r>
-            <w:r>
-              <w:rPr>
-                <w:lang w:val="en-GB"/>
-              </w:rPr>
-              <w:t xml:space="preserve"> with the following information:</w:t>
-            </w:r>
-          </w:p>
-          <w:p>
-            <w:pPr>
-              <w:rPr>
-                <w:lang w:val="en-GB"/>
-              </w:rPr>
-            </w:pPr>
-            <w:r>
-              <w:rPr>
-                <w:lang w:val="en-GB"/>
-              </w:rPr>
-              <w:t xml:space="preserve">Title: </w:t>
-            </w:r>
-            <w:r>
-              <w:rPr>
-                <w:lang w:val="en-GB"/>
-              </w:rPr>
-              <w:t>‘swimming pools and gardens’</w:t>
-            </w:r>
-          </w:p>
-          <w:p>
-            <w:pPr>
-              <w:rPr>
-                <w:lang w:val="en-GB"/>
-              </w:rPr>
-            </w:pPr>
-            <w:r>
-              <w:rPr>
-                <w:lang w:val="en-GB"/>
-              </w:rPr>
-              <w:t>Publisher:</w:t>
-            </w:r>
-            <w:r>
-              <w:rPr>
-                <w:lang w:val="en-GB"/>
-              </w:rPr>
-              <w:t xml:space="preserve"> </w:t>
-            </w:r>
-            <w:proofErr w:type="spellStart"/>
-            <w:r>
-              <w:rPr>
-                <w:lang w:val="en-GB"/>
-              </w:rPr>
-              <w:t>HomeDeco</w:t>
-            </w:r>
-            <w:proofErr w:type="spellEnd"/>
-            <w:r>
-              <w:rPr>
-                <w:lang w:val="en-GB"/>
-              </w:rPr>
-              <w:t xml:space="preserve"> </w:t>
-            </w:r>
-          </w:p>
-          <w:p>
-            <w:pPr>
-              <w:rPr>
-                <w:lang w:val="en-GB"/>
-              </w:rPr>
-            </w:pPr>
-            <w:r>
-              <w:rPr>
-                <w:lang w:val="en-GB"/>
-              </w:rPr>
-              <w:t>Volume: 57</w:t>
-            </w:r>
-          </w:p>
-          <w:p>
-            <w:pPr>
-              <w:rPr>
-                <w:lang w:val="en-GB"/>
-              </w:rPr>
-            </w:pPr>
-            <w:r>
-              <w:rPr>
-                <w:lang w:val="en-GB"/>
-              </w:rPr>
-              <w:t>Date:21/03/2019</w:t>
-            </w:r>
-          </w:p>
-          <w:p>
-            <w:pPr>
-              <w:rPr>
-                <w:lang w:val="en-GB"/>
-              </w:rPr>
-            </w:pPr>
-            <w:r>
-              <w:rPr>
-                <w:lang w:val="en-GB"/>
-              </w:rPr>
-              <w:t>Genres:</w:t>
-            </w:r>
-            <w:r>
-              <w:rPr>
-                <w:lang w:val="en-GB"/>
-              </w:rPr>
-              <w:t xml:space="preserve"> house decoration</w:t>
-            </w:r>
-          </w:p>
-          <w:p>
-            <w:pPr>
-              <w:rPr>
-                <w:lang w:val="en-GB"/>
-              </w:rPr>
-            </w:pPr>
-            <w:r>
-              <w:rPr>
-                <w:lang w:val="en-GB"/>
-              </w:rPr>
-              <w:t xml:space="preserve">The </w:t>
-            </w:r>
-            <w:r>
-              <w:rPr>
-                <w:lang w:val="en-GB"/>
-              </w:rPr>
-              <w:t xml:space="preserve">magazine </w:t>
-            </w:r>
-            <w:r>
-              <w:rPr>
-                <w:lang w:val="en-GB"/>
-              </w:rPr>
-              <w:t xml:space="preserve">is shown on the list and </w:t>
             </w:r>
             <w:r>
               <w:rPr>
@@ -5096,19 +4183,6 @@
           <w:lang w:val="en-GB"/>
         </w:rPr>
         <w:t xml:space="preserve">Null value </w:t>
-      </w:r>
-    </w:p>
-    <w:p>
-      <w:pPr>
-        <w:rPr>
-          <w:lang w:val="en-GB"/>
-        </w:rPr>
-      </w:pPr>
-      <w:r>
-        <w:rPr>
-          <w:lang w:val="en-GB"/>
-        </w:rPr>
-        <w:t>BOOK:</w:t>
       </w:r>
     </w:p>
     <w:p>
@@ -5341,11 +4415,54 @@
           <w:lang w:val="en-GB"/>
         </w:rPr>
       </w:pPr>
-      <w:r>
-        <w:rPr>
-          <w:lang w:val="en-GB"/>
-        </w:rPr>
-        <w:t>Step 1-2 in normal flow except publisher is null</w:t>
+    </w:p>
+    <w:p>
+      <w:pPr>
+        <w:pStyle w:val="ListParagraph"/>
+        <w:numPr>
+          <w:ilvl w:val="0"/>
+          <w:numId w:val="20"/>
+        </w:numPr>
+        <w:rPr>
+          <w:lang w:val="en-GB"/>
+        </w:rPr>
+      </w:pPr>
+      <w:r>
+        <w:rPr>
+          <w:lang w:val="en-GB"/>
+        </w:rPr>
+        <w:t>Future year of publication</w:t>
+      </w:r>
+    </w:p>
+    <w:p>
+      <w:pPr>
+        <w:rPr>
+          <w:lang w:val="en-GB"/>
+        </w:rPr>
+      </w:pPr>
+      <w:r>
+        <w:rPr>
+          <w:lang w:val="en-GB"/>
+        </w:rPr>
+        <w:t>Step 1</w:t>
+      </w:r>
+      <w:r>
+        <w:rPr>
+          <w:lang w:val="en-GB"/>
+        </w:rPr>
+        <w:t>-2</w:t>
+      </w:r>
+      <w:r>
+        <w:rPr>
+          <w:lang w:val="en-GB"/>
+        </w:rPr>
+        <w:t xml:space="preserve"> in normal flow</w:t>
+      </w:r>
+      <w:r>
+        <w:rPr>
+          <w:lang w:val="en-GB"/>
+        </w:rPr>
+        <w:t xml:space="preserve"> except year of publication is 2023</w:t>
       </w:r>
     </w:p>
     <w:tbl>
@@ -5405,7 +4522,7 @@
               <w:rPr>
                 <w:lang w:val="en-GB"/>
               </w:rPr>
-              <w:t>System displays an error indicating that the publisher can’t be null and resets the values of the filled fields</w:t>
+              <w:t>System displays an error indicating that the year of publication can’t be a future date and resets the values of the filled fields</w:t>
             </w:r>
           </w:p>
         </w:tc>
@@ -5430,975 +4547,75 @@
           <w:lang w:val="en-GB"/>
         </w:rPr>
       </w:pPr>
-      <w:r>
-        <w:rPr>
-          <w:lang w:val="en-GB"/>
-        </w:rPr>
-        <w:t>Step 1-2 in normal flow except genre is null</w:t>
-      </w:r>
-    </w:p>
-    <w:tbl>
-      <w:tblPr>
-        <w:tblStyle w:val="TableGrid"/>
-        <w:tblW w:w="8743" w:type="dxa"/>
-        <w:tblLook w:val="04A0" w:firstRow="1" w:lastRow="0" w:firstColumn="1" w:lastColumn="0" w:noHBand="0" w:noVBand="1"/>
-      </w:tblPr>
-      <w:tblGrid>
-        <w:gridCol w:w="2873"/>
-        <w:gridCol w:w="2936"/>
-        <w:gridCol w:w="2934"/>
-      </w:tblGrid>
-      <w:tr>
-        <w:trPr>
-          <w:trHeight w:val="1059"/>
-        </w:trPr>
-        <w:tc>
-          <w:tcPr>
-            <w:tcW w:w="2873" w:type="dxa"/>
-          </w:tcPr>
-          <w:p>
-            <w:r>
-              <w:t>3.</w:t>
-            </w:r>
-          </w:p>
-        </w:tc>
-        <w:tc>
-          <w:tcPr>
-            <w:tcW w:w="2936" w:type="dxa"/>
-          </w:tcPr>
-          <w:p>
-            <w:pPr>
-              <w:rPr>
-                <w:lang w:val="en-GB"/>
-              </w:rPr>
-            </w:pPr>
-            <w:r>
-              <w:rPr>
-                <w:lang w:val="en-GB"/>
-              </w:rPr>
-              <w:t>Choose to add the book</w:t>
-            </w:r>
-          </w:p>
-        </w:tc>
-        <w:tc>
-          <w:tcPr>
-            <w:tcW w:w="2934" w:type="dxa"/>
-          </w:tcPr>
-          <w:p>
-            <w:pPr>
-              <w:rPr>
-                <w:lang w:val="en-GB"/>
-              </w:rPr>
-            </w:pPr>
-            <w:r>
-              <w:rPr>
-                <w:lang w:val="en-GB"/>
-              </w:rPr>
-              <w:t>System displays an error indicating that book must have at least one genre and resets the values of the filled fields</w:t>
-            </w:r>
-          </w:p>
-        </w:tc>
-      </w:tr>
-    </w:tbl>
-    <w:p>
-      <w:pPr>
-        <w:rPr>
-          <w:lang w:val="en-GB"/>
-        </w:rPr>
-      </w:pPr>
-      <w:r>
-        <w:rPr>
-          <w:lang w:val="en-GB"/>
-        </w:rPr>
-        <w:t>Go to step 2 normal flow</w:t>
-      </w:r>
-    </w:p>
-    <w:p>
-      <w:pPr>
-        <w:rPr>
-          <w:lang w:val="en-GB"/>
-        </w:rPr>
-      </w:pPr>
-      <w:r>
-        <w:rPr>
-          <w:lang w:val="en-GB"/>
-        </w:rPr>
-        <w:t>MAGAZINE:</w:t>
-      </w:r>
-    </w:p>
-    <w:p>
-      <w:pPr>
-        <w:rPr>
-          <w:lang w:val="en-GB"/>
-        </w:rPr>
-      </w:pPr>
-      <w:r>
-        <w:rPr>
-          <w:lang w:val="en-GB"/>
-        </w:rPr>
-        <w:t>Step 1-2 in normal flow except title is null</w:t>
-      </w:r>
-    </w:p>
-    <w:tbl>
-      <w:tblPr>
-        <w:tblStyle w:val="TableGrid"/>
-        <w:tblW w:w="8743" w:type="dxa"/>
-        <w:tblLook w:val="04A0" w:firstRow="1" w:lastRow="0" w:firstColumn="1" w:lastColumn="0" w:noHBand="0" w:noVBand="1"/>
-      </w:tblPr>
-      <w:tblGrid>
-        <w:gridCol w:w="2873"/>
-        <w:gridCol w:w="2936"/>
-        <w:gridCol w:w="2934"/>
-      </w:tblGrid>
-      <w:tr>
-        <w:trPr>
-          <w:trHeight w:val="1059"/>
-        </w:trPr>
-        <w:tc>
-          <w:tcPr>
-            <w:tcW w:w="2873" w:type="dxa"/>
-          </w:tcPr>
-          <w:p>
-            <w:r>
-              <w:t>3.</w:t>
-            </w:r>
-          </w:p>
-        </w:tc>
-        <w:tc>
-          <w:tcPr>
-            <w:tcW w:w="2936" w:type="dxa"/>
-          </w:tcPr>
-          <w:p>
-            <w:pPr>
-              <w:rPr>
-                <w:lang w:val="en-GB"/>
-              </w:rPr>
-            </w:pPr>
-            <w:r>
-              <w:rPr>
-                <w:lang w:val="en-GB"/>
-              </w:rPr>
-              <w:t xml:space="preserve">Choose to add the </w:t>
-            </w:r>
-            <w:r>
-              <w:rPr>
-                <w:lang w:val="en-GB"/>
-              </w:rPr>
-              <w:t>magazine</w:t>
-            </w:r>
-          </w:p>
-        </w:tc>
-        <w:tc>
-          <w:tcPr>
-            <w:tcW w:w="2934" w:type="dxa"/>
-          </w:tcPr>
-          <w:p>
-            <w:pPr>
-              <w:rPr>
-                <w:lang w:val="en-GB"/>
-              </w:rPr>
-            </w:pPr>
-            <w:r>
-              <w:rPr>
-                <w:lang w:val="en-GB"/>
-              </w:rPr>
-              <w:t>System displays an error indicating that the title can’t be null and resets the values of the filled fields</w:t>
-            </w:r>
-          </w:p>
-        </w:tc>
-      </w:tr>
-    </w:tbl>
-    <w:p>
-      <w:pPr>
-        <w:rPr>
-          <w:lang w:val="en-GB"/>
-        </w:rPr>
-      </w:pPr>
-      <w:r>
-        <w:rPr>
-          <w:lang w:val="en-GB"/>
-        </w:rPr>
-        <w:t>Go to step 2 normal flow</w:t>
-      </w:r>
-    </w:p>
-    <w:p>
-      <w:pPr>
-        <w:rPr>
-          <w:lang w:val="en-GB"/>
-        </w:rPr>
-      </w:pPr>
-    </w:p>
-    <w:p>
-      <w:pPr>
-        <w:rPr>
-          <w:lang w:val="en-GB"/>
-        </w:rPr>
-      </w:pPr>
-      <w:r>
-        <w:rPr>
-          <w:lang w:val="en-GB"/>
-        </w:rPr>
-        <w:t xml:space="preserve">Step 1-2 in normal flow except </w:t>
+    </w:p>
+    <w:p>
+      <w:pPr>
+        <w:rPr>
+          <w:lang w:val="en-GB"/>
+        </w:rPr>
+      </w:pPr>
+    </w:p>
+    <w:p>
+      <w:pPr>
+        <w:rPr>
+          <w:lang w:val="en-GB"/>
+        </w:rPr>
+      </w:pPr>
+    </w:p>
+    <w:p>
+      <w:pPr>
+        <w:rPr>
+          <w:sz w:val="32"/>
+          <w:szCs w:val="32"/>
+          <w:lang w:val="en-GB"/>
+        </w:rPr>
+      </w:pPr>
+    </w:p>
+    <w:p>
+      <w:pPr>
+        <w:rPr>
+          <w:sz w:val="32"/>
+          <w:szCs w:val="32"/>
+          <w:lang w:val="en-GB"/>
+        </w:rPr>
+      </w:pPr>
+    </w:p>
+    <w:p>
+      <w:pPr>
+        <w:rPr>
+          <w:sz w:val="32"/>
+          <w:szCs w:val="32"/>
+          <w:lang w:val="en-GB"/>
+        </w:rPr>
+      </w:pPr>
+      <w:r>
+        <w:rPr>
+          <w:sz w:val="32"/>
+          <w:szCs w:val="32"/>
+          <w:lang w:val="en-GB"/>
+        </w:rPr>
+        <w:t>Case Remove</w:t>
+      </w:r>
+    </w:p>
+    <w:p>
+      <w:r>
+        <w:t>Normal Flow (</w:t>
       </w:r>
       <w:proofErr w:type="spellStart"/>
       <w:r>
-        <w:rPr>
-          <w:lang w:val="en-GB"/>
-        </w:rPr>
-        <w:t>publisheris</w:t>
+        <w:t>without</w:t>
       </w:r>
       <w:proofErr w:type="spellEnd"/>
       <w:r>
-        <w:rPr>
-          <w:lang w:val="en-GB"/>
-        </w:rPr>
-        <w:t xml:space="preserve"> null</w:t>
-      </w:r>
-    </w:p>
-    <w:tbl>
-      <w:tblPr>
-        <w:tblStyle w:val="TableGrid"/>
-        <w:tblW w:w="8743" w:type="dxa"/>
-        <w:tblLook w:val="04A0" w:firstRow="1" w:lastRow="0" w:firstColumn="1" w:lastColumn="0" w:noHBand="0" w:noVBand="1"/>
-      </w:tblPr>
-      <w:tblGrid>
-        <w:gridCol w:w="2873"/>
-        <w:gridCol w:w="2936"/>
-        <w:gridCol w:w="2934"/>
-      </w:tblGrid>
-      <w:tr>
-        <w:trPr>
-          <w:trHeight w:val="1059"/>
-        </w:trPr>
-        <w:tc>
-          <w:tcPr>
-            <w:tcW w:w="2873" w:type="dxa"/>
-          </w:tcPr>
-          <w:p>
-            <w:r>
-              <w:lastRenderedPageBreak/>
-              <w:t>3.</w:t>
-            </w:r>
-          </w:p>
-        </w:tc>
-        <w:tc>
-          <w:tcPr>
-            <w:tcW w:w="2936" w:type="dxa"/>
-          </w:tcPr>
-          <w:p>
-            <w:pPr>
-              <w:rPr>
-                <w:lang w:val="en-GB"/>
-              </w:rPr>
-            </w:pPr>
-            <w:r>
-              <w:rPr>
-                <w:lang w:val="en-GB"/>
-              </w:rPr>
-              <w:t>Choose to add the magazine</w:t>
-            </w:r>
-          </w:p>
-        </w:tc>
-        <w:tc>
-          <w:tcPr>
-            <w:tcW w:w="2934" w:type="dxa"/>
-          </w:tcPr>
-          <w:p>
-            <w:pPr>
-              <w:rPr>
-                <w:lang w:val="en-GB"/>
-              </w:rPr>
-            </w:pPr>
-            <w:r>
-              <w:rPr>
-                <w:lang w:val="en-GB"/>
-              </w:rPr>
-              <w:t>System displays an error indicating that the publisher can’t be null and resets the values of the filled fields</w:t>
-            </w:r>
-          </w:p>
-        </w:tc>
-      </w:tr>
-    </w:tbl>
-    <w:p>
-      <w:pPr>
-        <w:rPr>
-          <w:lang w:val="en-GB"/>
-        </w:rPr>
-      </w:pPr>
-      <w:r>
-        <w:rPr>
-          <w:lang w:val="en-GB"/>
-        </w:rPr>
-        <w:t>Go to step 2 normal flow</w:t>
-      </w:r>
-    </w:p>
-    <w:p>
-      <w:pPr>
-        <w:rPr>
-          <w:lang w:val="en-GB"/>
-        </w:rPr>
-      </w:pPr>
-    </w:p>
-    <w:p>
-      <w:pPr>
-        <w:rPr>
-          <w:lang w:val="en-GB"/>
-        </w:rPr>
-      </w:pPr>
-      <w:r>
-        <w:rPr>
-          <w:lang w:val="en-GB"/>
-        </w:rPr>
-        <w:t>Step 1-2 in normal flow except date is null</w:t>
-      </w:r>
-    </w:p>
-    <w:tbl>
-      <w:tblPr>
-        <w:tblStyle w:val="TableGrid"/>
-        <w:tblW w:w="8743" w:type="dxa"/>
-        <w:tblLook w:val="04A0" w:firstRow="1" w:lastRow="0" w:firstColumn="1" w:lastColumn="0" w:noHBand="0" w:noVBand="1"/>
-      </w:tblPr>
-      <w:tblGrid>
-        <w:gridCol w:w="2873"/>
-        <w:gridCol w:w="2936"/>
-        <w:gridCol w:w="2934"/>
-      </w:tblGrid>
-      <w:tr>
-        <w:trPr>
-          <w:trHeight w:val="1059"/>
-        </w:trPr>
-        <w:tc>
-          <w:tcPr>
-            <w:tcW w:w="2873" w:type="dxa"/>
-          </w:tcPr>
-          <w:p>
-            <w:r>
-              <w:t>3.</w:t>
-            </w:r>
-          </w:p>
-        </w:tc>
-        <w:tc>
-          <w:tcPr>
-            <w:tcW w:w="2936" w:type="dxa"/>
-          </w:tcPr>
-          <w:p>
-            <w:pPr>
-              <w:rPr>
-                <w:lang w:val="en-GB"/>
-              </w:rPr>
-            </w:pPr>
-            <w:r>
-              <w:rPr>
-                <w:lang w:val="en-GB"/>
-              </w:rPr>
-              <w:t>Choose to add the magazine</w:t>
-            </w:r>
-          </w:p>
-        </w:tc>
-        <w:tc>
-          <w:tcPr>
-            <w:tcW w:w="2934" w:type="dxa"/>
-          </w:tcPr>
-          <w:p>
-            <w:pPr>
-              <w:rPr>
-                <w:lang w:val="en-GB"/>
-              </w:rPr>
-            </w:pPr>
-            <w:r>
-              <w:rPr>
-                <w:lang w:val="en-GB"/>
-              </w:rPr>
-              <w:t>System displays an error indicating that the date can’t be null and resets the values of the filled fields</w:t>
-            </w:r>
-          </w:p>
-        </w:tc>
-      </w:tr>
-    </w:tbl>
-    <w:p>
-      <w:pPr>
-        <w:rPr>
-          <w:lang w:val="en-GB"/>
-        </w:rPr>
-      </w:pPr>
-      <w:r>
-        <w:rPr>
-          <w:lang w:val="en-GB"/>
-        </w:rPr>
-        <w:t>Go to step 2 normal flow</w:t>
-      </w:r>
-    </w:p>
-    <w:p>
-      <w:pPr>
-        <w:rPr>
-          <w:lang w:val="en-GB"/>
-        </w:rPr>
-      </w:pPr>
-    </w:p>
-    <w:p>
-      <w:pPr>
-        <w:pStyle w:val="ListParagraph"/>
-        <w:numPr>
-          <w:ilvl w:val="0"/>
-          <w:numId w:val="20"/>
-        </w:numPr>
-        <w:rPr>
-          <w:lang w:val="en-GB"/>
-        </w:rPr>
-      </w:pPr>
-      <w:r>
-        <w:rPr>
-          <w:lang w:val="en-GB"/>
-        </w:rPr>
-        <w:t xml:space="preserve">Future </w:t>
-      </w:r>
-      <w:r>
-        <w:rPr>
-          <w:lang w:val="en-GB"/>
-        </w:rPr>
-        <w:t>date</w:t>
-      </w:r>
-    </w:p>
-    <w:p>
-      <w:pPr>
-        <w:rPr>
-          <w:lang w:val="en-GB"/>
-        </w:rPr>
-      </w:pPr>
-      <w:r>
-        <w:rPr>
-          <w:lang w:val="en-GB"/>
-        </w:rPr>
-        <w:t>BOOKS:</w:t>
-      </w:r>
-    </w:p>
-    <w:p>
-      <w:pPr>
-        <w:rPr>
-          <w:lang w:val="en-GB"/>
-        </w:rPr>
-      </w:pPr>
-      <w:r>
-        <w:rPr>
-          <w:lang w:val="en-GB"/>
-        </w:rPr>
-        <w:t>Step 1</w:t>
-      </w:r>
-      <w:r>
-        <w:rPr>
-          <w:lang w:val="en-GB"/>
-        </w:rPr>
-        <w:t>-2</w:t>
-      </w:r>
-      <w:r>
-        <w:rPr>
-          <w:lang w:val="en-GB"/>
-        </w:rPr>
-        <w:t xml:space="preserve"> in normal flow</w:t>
-      </w:r>
-      <w:r>
-        <w:rPr>
-          <w:lang w:val="en-GB"/>
-        </w:rPr>
-        <w:t xml:space="preserve"> except year of publication is 2023</w:t>
-      </w:r>
-    </w:p>
-    <w:tbl>
-      <w:tblPr>
-        <w:tblStyle w:val="TableGrid"/>
-        <w:tblW w:w="8743" w:type="dxa"/>
-        <w:tblLook w:val="04A0" w:firstRow="1" w:lastRow="0" w:firstColumn="1" w:lastColumn="0" w:noHBand="0" w:noVBand="1"/>
-      </w:tblPr>
-      <w:tblGrid>
-        <w:gridCol w:w="2873"/>
-        <w:gridCol w:w="2936"/>
-        <w:gridCol w:w="2934"/>
-      </w:tblGrid>
-      <w:tr>
-        <w:trPr>
-          <w:trHeight w:val="1059"/>
-        </w:trPr>
-        <w:tc>
-          <w:tcPr>
-            <w:tcW w:w="2873" w:type="dxa"/>
-          </w:tcPr>
-          <w:p>
-            <w:r>
-              <w:t>3.</w:t>
-            </w:r>
-          </w:p>
-        </w:tc>
-        <w:tc>
-          <w:tcPr>
-            <w:tcW w:w="2936" w:type="dxa"/>
-          </w:tcPr>
-          <w:p>
-            <w:pPr>
-              <w:rPr>
-                <w:lang w:val="en-GB"/>
-              </w:rPr>
-            </w:pPr>
-            <w:r>
-              <w:rPr>
-                <w:lang w:val="en-GB"/>
-              </w:rPr>
-              <w:t>Choose to add the book</w:t>
-            </w:r>
-          </w:p>
-        </w:tc>
-        <w:tc>
-          <w:tcPr>
-            <w:tcW w:w="2934" w:type="dxa"/>
-          </w:tcPr>
-          <w:p>
-            <w:pPr>
-              <w:rPr>
-                <w:lang w:val="en-GB"/>
-              </w:rPr>
-            </w:pPr>
-            <w:r>
-              <w:rPr>
-                <w:lang w:val="en-GB"/>
-              </w:rPr>
-              <w:t>System displays an error indicating that the year of publication can’t be a future date and resets the values of the filled fields</w:t>
-            </w:r>
-          </w:p>
-        </w:tc>
-      </w:tr>
-    </w:tbl>
-    <w:p>
-      <w:pPr>
-        <w:rPr>
-          <w:lang w:val="en-GB"/>
-        </w:rPr>
-      </w:pPr>
-      <w:r>
-        <w:rPr>
-          <w:lang w:val="en-GB"/>
-        </w:rPr>
-        <w:t>Go to step 2 normal flow</w:t>
-      </w:r>
-    </w:p>
-    <w:p>
-      <w:pPr>
-        <w:rPr>
-          <w:lang w:val="en-GB"/>
-        </w:rPr>
-      </w:pPr>
-      <w:r>
-        <w:rPr>
-          <w:lang w:val="en-GB"/>
-        </w:rPr>
-        <w:t>MAGAZINES:</w:t>
-      </w:r>
-    </w:p>
-    <w:p>
-      <w:pPr>
-        <w:rPr>
-          <w:lang w:val="en-GB"/>
-        </w:rPr>
-      </w:pPr>
-      <w:r>
-        <w:rPr>
-          <w:lang w:val="en-GB"/>
-        </w:rPr>
-        <w:t>Step 1</w:t>
-      </w:r>
-      <w:r>
-        <w:rPr>
-          <w:lang w:val="en-GB"/>
-        </w:rPr>
-        <w:t>-2</w:t>
-      </w:r>
-      <w:r>
-        <w:rPr>
-          <w:lang w:val="en-GB"/>
-        </w:rPr>
-        <w:t xml:space="preserve"> in normal flow</w:t>
-      </w:r>
-      <w:r>
-        <w:rPr>
-          <w:lang w:val="en-GB"/>
-        </w:rPr>
-        <w:t xml:space="preserve"> except date is 21/05/2025</w:t>
-      </w:r>
-    </w:p>
-    <w:tbl>
-      <w:tblPr>
-        <w:tblStyle w:val="TableGrid"/>
-        <w:tblW w:w="8743" w:type="dxa"/>
-        <w:tblLook w:val="04A0" w:firstRow="1" w:lastRow="0" w:firstColumn="1" w:lastColumn="0" w:noHBand="0" w:noVBand="1"/>
-      </w:tblPr>
-      <w:tblGrid>
-        <w:gridCol w:w="2873"/>
-        <w:gridCol w:w="2936"/>
-        <w:gridCol w:w="2934"/>
-      </w:tblGrid>
-      <w:tr>
-        <w:trPr>
-          <w:trHeight w:val="1059"/>
-        </w:trPr>
-        <w:tc>
-          <w:tcPr>
-            <w:tcW w:w="2873" w:type="dxa"/>
-          </w:tcPr>
-          <w:p>
-            <w:r>
-              <w:t>3.</w:t>
-            </w:r>
-          </w:p>
-        </w:tc>
-        <w:tc>
-          <w:tcPr>
-            <w:tcW w:w="2936" w:type="dxa"/>
-          </w:tcPr>
-          <w:p>
-            <w:pPr>
-              <w:rPr>
-                <w:lang w:val="en-GB"/>
-              </w:rPr>
-            </w:pPr>
-            <w:r>
-              <w:rPr>
-                <w:lang w:val="en-GB"/>
-              </w:rPr>
-              <w:t>Choose to add the magazine</w:t>
-            </w:r>
-          </w:p>
-        </w:tc>
-        <w:tc>
-          <w:tcPr>
-            <w:tcW w:w="2934" w:type="dxa"/>
-          </w:tcPr>
-          <w:p>
-            <w:pPr>
-              <w:rPr>
-                <w:lang w:val="en-GB"/>
-              </w:rPr>
-            </w:pPr>
-            <w:r>
-              <w:rPr>
-                <w:lang w:val="en-GB"/>
-              </w:rPr>
-              <w:t>System displays an error indicating that date is a future one and resets the values of the filled fields</w:t>
-            </w:r>
-          </w:p>
-        </w:tc>
-      </w:tr>
-    </w:tbl>
-    <w:p>
-      <w:pPr>
-        <w:rPr>
-          <w:lang w:val="en-GB"/>
-        </w:rPr>
-      </w:pPr>
-      <w:r>
-        <w:rPr>
-          <w:lang w:val="en-GB"/>
-        </w:rPr>
-        <w:t>Go to step 2 normal flow</w:t>
-      </w:r>
-    </w:p>
-    <w:p>
-      <w:pPr>
-        <w:pStyle w:val="Heading3"/>
-        <w:rPr>
-          <w:lang w:val="en-GB"/>
-        </w:rPr>
-      </w:pPr>
-      <w:r>
-        <w:rPr>
-          <w:lang w:val="en-GB"/>
-        </w:rPr>
-        <w:t>Case Remove</w:t>
-      </w:r>
-    </w:p>
-    <w:p>
-      <w:r>
-        <w:t>Normal Flow:</w:t>
-      </w:r>
-    </w:p>
-    <w:p>
-      <w:r>
-        <w:t>BOOKS:</w:t>
-      </w:r>
-    </w:p>
-    <w:p/>
-    <w:tbl>
-      <w:tblPr>
-        <w:tblStyle w:val="TableGrid"/>
-        <w:tblW w:w="0" w:type="auto"/>
-        <w:tblLook w:val="04A0" w:firstRow="1" w:lastRow="0" w:firstColumn="1" w:lastColumn="0" w:noHBand="0" w:noVBand="1"/>
-      </w:tblPr>
-      <w:tblGrid>
-        <w:gridCol w:w="2815"/>
-        <w:gridCol w:w="2824"/>
-        <w:gridCol w:w="2855"/>
-      </w:tblGrid>
-      <w:tr>
-        <w:tc>
-          <w:tcPr>
-            <w:tcW w:w="3005" w:type="dxa"/>
-          </w:tcPr>
-          <w:p>
-            <w:proofErr w:type="spellStart"/>
-            <w:r>
-              <w:t>Action</w:t>
-            </w:r>
-            <w:proofErr w:type="spellEnd"/>
-            <w:r>
-              <w:t xml:space="preserve"> no.</w:t>
-            </w:r>
-          </w:p>
-        </w:tc>
-        <w:tc>
-          <w:tcPr>
-            <w:tcW w:w="3005" w:type="dxa"/>
-          </w:tcPr>
-          <w:p>
-            <w:proofErr w:type="spellStart"/>
-            <w:r>
-              <w:t>Action</w:t>
-            </w:r>
-            <w:proofErr w:type="spellEnd"/>
-          </w:p>
-        </w:tc>
-        <w:tc>
-          <w:tcPr>
-            <w:tcW w:w="3006" w:type="dxa"/>
-          </w:tcPr>
-          <w:p>
-            <w:proofErr w:type="spellStart"/>
-            <w:r>
-              <w:t>Reaction</w:t>
-            </w:r>
-            <w:proofErr w:type="spellEnd"/>
-          </w:p>
-        </w:tc>
-      </w:tr>
-      <w:tr>
-        <w:tc>
-          <w:tcPr>
-            <w:tcW w:w="3005" w:type="dxa"/>
-          </w:tcPr>
-          <w:p>
-            <w:r>
-              <w:t>1</w:t>
-            </w:r>
-          </w:p>
-        </w:tc>
-        <w:tc>
-          <w:tcPr>
-            <w:tcW w:w="3005" w:type="dxa"/>
-          </w:tcPr>
-          <w:p>
-            <w:pPr>
-              <w:rPr>
-                <w:lang w:val="en-GB"/>
-              </w:rPr>
-            </w:pPr>
-            <w:r>
-              <w:rPr>
-                <w:lang w:val="en-GB"/>
-              </w:rPr>
-              <w:t>Choose remove book</w:t>
-            </w:r>
-          </w:p>
-        </w:tc>
-        <w:tc>
-          <w:tcPr>
-            <w:tcW w:w="3006" w:type="dxa"/>
-          </w:tcPr>
-          <w:p>
-            <w:pPr>
-              <w:rPr>
-                <w:lang w:val="en-GB"/>
-              </w:rPr>
-            </w:pPr>
-            <w:r>
-              <w:rPr>
-                <w:lang w:val="en-GB"/>
-              </w:rPr>
-              <w:t>Displays a list of t</w:t>
-            </w:r>
-            <w:r>
-              <w:rPr>
-                <w:lang w:val="en-GB"/>
-              </w:rPr>
-              <w:t>he books that are in the system</w:t>
-            </w:r>
-          </w:p>
-        </w:tc>
-      </w:tr>
-      <w:tr>
-        <w:tc>
-          <w:tcPr>
-            <w:tcW w:w="3005" w:type="dxa"/>
-          </w:tcPr>
-          <w:p>
-            <w:r>
-              <w:t>2</w:t>
-            </w:r>
-          </w:p>
-        </w:tc>
-        <w:tc>
-          <w:tcPr>
-            <w:tcW w:w="3005" w:type="dxa"/>
-          </w:tcPr>
-          <w:p>
-            <w:pPr>
-              <w:rPr>
-                <w:lang w:val="en-GB"/>
-              </w:rPr>
-            </w:pPr>
-            <w:r>
-              <w:rPr>
-                <w:lang w:val="en-GB"/>
-              </w:rPr>
-              <w:t xml:space="preserve">Choose the 3rd </w:t>
-            </w:r>
-            <w:r>
-              <w:rPr>
-                <w:lang w:val="en-GB"/>
-              </w:rPr>
-              <w:t>book</w:t>
-            </w:r>
-            <w:r>
-              <w:rPr>
-                <w:lang w:val="en-GB"/>
-              </w:rPr>
-              <w:t xml:space="preserve"> i</w:t>
-            </w:r>
-            <w:r>
-              <w:rPr>
-                <w:lang w:val="en-GB"/>
-              </w:rPr>
-              <w:t>n the list</w:t>
-            </w:r>
-          </w:p>
-        </w:tc>
-        <w:tc>
-          <w:tcPr>
-            <w:tcW w:w="3006" w:type="dxa"/>
-          </w:tcPr>
-          <w:p>
-            <w:pPr>
-              <w:rPr>
-                <w:lang w:val="en-GB"/>
-              </w:rPr>
-            </w:pPr>
-            <w:r>
-              <w:rPr>
-                <w:lang w:val="en-GB"/>
-              </w:rPr>
-              <w:t xml:space="preserve">Highlighted </w:t>
-            </w:r>
-            <w:r>
-              <w:rPr>
-                <w:lang w:val="en-GB"/>
-              </w:rPr>
-              <w:t>3</w:t>
-            </w:r>
-            <w:r>
-              <w:rPr>
-                <w:vertAlign w:val="superscript"/>
-                <w:lang w:val="en-GB"/>
-              </w:rPr>
-              <w:t>rd</w:t>
-            </w:r>
-            <w:r>
-              <w:rPr>
-                <w:lang w:val="en-GB"/>
-              </w:rPr>
-              <w:t xml:space="preserve"> book in the list</w:t>
-            </w:r>
-          </w:p>
-        </w:tc>
-      </w:tr>
-      <w:tr>
-        <w:tc>
-          <w:tcPr>
-            <w:tcW w:w="3005" w:type="dxa"/>
-          </w:tcPr>
-          <w:p>
-            <w:r>
-              <w:t>3</w:t>
-            </w:r>
-          </w:p>
-        </w:tc>
-        <w:tc>
-          <w:tcPr>
-            <w:tcW w:w="3005" w:type="dxa"/>
-          </w:tcPr>
-          <w:p>
-            <w:pPr>
-              <w:rPr>
-                <w:lang w:val="en-GB"/>
-              </w:rPr>
-            </w:pPr>
-            <w:r>
-              <w:rPr>
-                <w:lang w:val="en-GB"/>
-              </w:rPr>
-              <w:t>Choose to delete</w:t>
-            </w:r>
-          </w:p>
-        </w:tc>
-        <w:tc>
-          <w:tcPr>
-            <w:tcW w:w="3006" w:type="dxa"/>
-          </w:tcPr>
-          <w:p>
-            <w:pPr>
-              <w:rPr>
-                <w:lang w:val="en-GB"/>
-              </w:rPr>
-            </w:pPr>
-            <w:r>
-              <w:rPr>
-                <w:lang w:val="en-GB"/>
-              </w:rPr>
-              <w:t>Deletes the book and shows the list with the remaining magazines</w:t>
-            </w:r>
-          </w:p>
-        </w:tc>
-      </w:tr>
-    </w:tbl>
-    <w:p>
-      <w:pPr>
-        <w:rPr>
-          <w:lang w:val="en-GB"/>
-        </w:rPr>
-      </w:pPr>
-    </w:p>
-    <w:p>
-      <w:pPr>
-        <w:rPr>
-          <w:lang w:val="en-GB"/>
-        </w:rPr>
-      </w:pPr>
-    </w:p>
-    <w:p>
-      <w:r>
-        <w:t>MAGAZINES:</w:t>
-      </w:r>
-    </w:p>
-    <w:p>
+        <w:t xml:space="preserve"> </w:t>
+      </w:r>
       <w:proofErr w:type="spellStart"/>
       <w:r>
-        <w:t>without</w:t>
+        <w:t>filtering</w:t>
       </w:r>
       <w:proofErr w:type="spellEnd"/>
       <w:r>
-        <w:t xml:space="preserve"> </w:t>
-      </w:r>
-      <w:proofErr w:type="spellStart"/>
-      <w:r>
-        <w:t>filtering</w:t>
-      </w:r>
-      <w:proofErr w:type="spellEnd"/>
-      <w:r>
-        <w:t>:</w:t>
+        <w:t>):</w:t>
       </w:r>
     </w:p>
     <w:tbl>
@@ -6587,6 +4804,7 @@
           </w:tcPr>
           <w:p>
             <w:r>
+              <w:lastRenderedPageBreak/>
               <w:t>3</w:t>
             </w:r>
           </w:p>
@@ -6637,6 +4855,9 @@
       </w:pPr>
     </w:p>
     <w:p>
+      <w:r>
+        <w:t>Normal Flow (</w:t>
+      </w:r>
       <w:proofErr w:type="spellStart"/>
       <w:r>
         <w:t>with</w:t>
@@ -6651,7 +4872,7 @@
       </w:r>
       <w:proofErr w:type="spellEnd"/>
       <w:r>
-        <w:t>:</w:t>
+        <w:t>):</w:t>
       </w:r>
     </w:p>
     <w:tbl>
@@ -7257,19 +5478,7 @@
               <w:rPr>
                 <w:lang w:val="en-US"/>
               </w:rPr>
-              <w:t xml:space="preserve">On the other hand, if they want to delete it, they will have to select the librarian and use the system to delete it. The library manager </w:t>
-            </w:r>
-            <w:r>
-              <w:rPr>
-                <w:lang w:val="en-US"/>
-              </w:rPr>
-              <w:t>can see the system updated</w:t>
-            </w:r>
-            <w:r>
-              <w:rPr>
-                <w:lang w:val="en-US"/>
-              </w:rPr>
-              <w:t xml:space="preserve"> with the operation (add or remove) that they have just performed.</w:t>
+              <w:t>On the other hand, if they want to delete it, they will have to select the librarian and use the system to delete it. The library manager receives a confirmation message from the system with the operation (add or remove) that they have just performed.</w:t>
             </w:r>
           </w:p>
         </w:tc>
@@ -7778,27 +5987,7 @@
                 <w:szCs w:val="24"/>
                 <w:lang w:val="en-US"/>
               </w:rPr>
-              <w:t xml:space="preserve">     3a. System will display and error</w:t>
-            </w:r>
-            <w:r>
-              <w:rPr>
-                <w:rFonts w:ascii="Calibri" w:eastAsia="Calibri" w:hAnsi="Calibri" w:cs="Calibri"/>
-                <w:color w:val="000000" w:themeColor="text1"/>
-                <w:sz w:val="24"/>
-                <w:szCs w:val="24"/>
-                <w:lang w:val="en-US"/>
-              </w:rPr>
-              <w:t xml:space="preserve"> (see notes)</w:t>
-            </w:r>
-            <w:r>
-              <w:rPr>
-                <w:rFonts w:ascii="Calibri" w:eastAsia="Calibri" w:hAnsi="Calibri" w:cs="Calibri"/>
-                <w:color w:val="000000" w:themeColor="text1"/>
-                <w:sz w:val="24"/>
-                <w:szCs w:val="24"/>
-                <w:lang w:val="en-US"/>
-              </w:rPr>
-              <w:t xml:space="preserve"> and ask for the information to          </w:t>
+              <w:t xml:space="preserve">     3a. System will display and error and ask for the information to          </w:t>
             </w:r>
           </w:p>
           <w:p>
@@ -7900,11 +6089,9 @@
                 <w:szCs w:val="24"/>
                 <w:lang w:val="en-US"/>
               </w:rPr>
-              <w:t>Regarding ES 1, the errors the system might display are:</w:t>
-            </w:r>
-          </w:p>
-          <w:p>
-            <w:pPr>
+              <w:t xml:space="preserve"> </w:t>
+            </w:r>
+            <w:r>
               <w:rPr>
                 <w:rFonts w:ascii="Calibri" w:eastAsia="Calibri" w:hAnsi="Calibri" w:cs="Calibri"/>
                 <w:color w:val="000000" w:themeColor="text1"/>
@@ -7912,7 +6099,8 @@
                 <w:szCs w:val="24"/>
                 <w:lang w:val="en-US"/>
               </w:rPr>
-            </w:pPr>
+              <w:t>This use case fulfills the requirements 2, 5</w:t>
+            </w:r>
             <w:r>
               <w:rPr>
                 <w:rFonts w:ascii="Calibri" w:eastAsia="Calibri" w:hAnsi="Calibri" w:cs="Calibri"/>
@@ -7921,227 +6109,6 @@
                 <w:szCs w:val="24"/>
                 <w:lang w:val="en-US"/>
               </w:rPr>
-              <w:t>First name can’t be null</w:t>
-            </w:r>
-          </w:p>
-          <w:p>
-            <w:pPr>
-              <w:rPr>
-                <w:rFonts w:ascii="Calibri" w:eastAsia="Calibri" w:hAnsi="Calibri" w:cs="Calibri"/>
-                <w:color w:val="000000" w:themeColor="text1"/>
-                <w:sz w:val="24"/>
-                <w:szCs w:val="24"/>
-                <w:lang w:val="en-US"/>
-              </w:rPr>
-            </w:pPr>
-            <w:r>
-              <w:rPr>
-                <w:rFonts w:ascii="Calibri" w:eastAsia="Calibri" w:hAnsi="Calibri" w:cs="Calibri"/>
-                <w:color w:val="000000" w:themeColor="text1"/>
-                <w:sz w:val="24"/>
-                <w:szCs w:val="24"/>
-                <w:lang w:val="en-US"/>
-              </w:rPr>
-              <w:t>Last name can’t be null</w:t>
-            </w:r>
-          </w:p>
-          <w:p>
-            <w:pPr>
-              <w:rPr>
-                <w:rFonts w:ascii="Calibri" w:eastAsia="Calibri" w:hAnsi="Calibri" w:cs="Calibri"/>
-                <w:color w:val="000000" w:themeColor="text1"/>
-                <w:sz w:val="24"/>
-                <w:szCs w:val="24"/>
-                <w:lang w:val="en-US"/>
-              </w:rPr>
-            </w:pPr>
-            <w:r>
-              <w:rPr>
-                <w:rFonts w:ascii="Calibri" w:eastAsia="Calibri" w:hAnsi="Calibri" w:cs="Calibri"/>
-                <w:color w:val="000000" w:themeColor="text1"/>
-                <w:sz w:val="24"/>
-                <w:szCs w:val="24"/>
-                <w:lang w:val="en-US"/>
-              </w:rPr>
-              <w:t>Social security number can’t be null</w:t>
-            </w:r>
-          </w:p>
-          <w:p>
-            <w:pPr>
-              <w:rPr>
-                <w:rFonts w:ascii="Calibri" w:eastAsia="Calibri" w:hAnsi="Calibri" w:cs="Calibri"/>
-                <w:color w:val="000000" w:themeColor="text1"/>
-                <w:sz w:val="24"/>
-                <w:szCs w:val="24"/>
-                <w:lang w:val="en-US"/>
-              </w:rPr>
-            </w:pPr>
-            <w:r>
-              <w:rPr>
-                <w:rFonts w:ascii="Calibri" w:eastAsia="Calibri" w:hAnsi="Calibri" w:cs="Calibri"/>
-                <w:color w:val="000000" w:themeColor="text1"/>
-                <w:sz w:val="24"/>
-                <w:szCs w:val="24"/>
-                <w:lang w:val="en-US"/>
-              </w:rPr>
-              <w:t>Password can’t be null</w:t>
-            </w:r>
-          </w:p>
-          <w:p>
-            <w:pPr>
-              <w:rPr>
-                <w:rFonts w:ascii="Calibri" w:eastAsia="Calibri" w:hAnsi="Calibri" w:cs="Calibri"/>
-                <w:color w:val="000000" w:themeColor="text1"/>
-                <w:sz w:val="24"/>
-                <w:szCs w:val="24"/>
-                <w:lang w:val="en-US"/>
-              </w:rPr>
-            </w:pPr>
-            <w:r>
-              <w:rPr>
-                <w:rFonts w:ascii="Calibri" w:eastAsia="Calibri" w:hAnsi="Calibri" w:cs="Calibri"/>
-                <w:color w:val="000000" w:themeColor="text1"/>
-                <w:sz w:val="24"/>
-                <w:szCs w:val="24"/>
-                <w:lang w:val="en-US"/>
-              </w:rPr>
-              <w:t>First name must be less than 50 characters</w:t>
-            </w:r>
-          </w:p>
-          <w:p>
-            <w:pPr>
-              <w:rPr>
-                <w:rFonts w:ascii="Calibri" w:eastAsia="Calibri" w:hAnsi="Calibri" w:cs="Calibri"/>
-                <w:color w:val="000000" w:themeColor="text1"/>
-                <w:sz w:val="24"/>
-                <w:szCs w:val="24"/>
-                <w:lang w:val="en-US"/>
-              </w:rPr>
-            </w:pPr>
-            <w:r>
-              <w:rPr>
-                <w:rFonts w:ascii="Calibri" w:eastAsia="Calibri" w:hAnsi="Calibri" w:cs="Calibri"/>
-                <w:color w:val="000000" w:themeColor="text1"/>
-                <w:sz w:val="24"/>
-                <w:szCs w:val="24"/>
-                <w:lang w:val="en-US"/>
-              </w:rPr>
-              <w:t>Last name must be less than 50 characters</w:t>
-            </w:r>
-          </w:p>
-          <w:p>
-            <w:pPr>
-              <w:rPr>
-                <w:rFonts w:ascii="Calibri" w:eastAsia="Calibri" w:hAnsi="Calibri" w:cs="Calibri"/>
-                <w:color w:val="000000" w:themeColor="text1"/>
-                <w:sz w:val="24"/>
-                <w:szCs w:val="24"/>
-                <w:lang w:val="en-US"/>
-              </w:rPr>
-            </w:pPr>
-            <w:r>
-              <w:rPr>
-                <w:rFonts w:ascii="Calibri" w:eastAsia="Calibri" w:hAnsi="Calibri" w:cs="Calibri"/>
-                <w:color w:val="000000" w:themeColor="text1"/>
-                <w:sz w:val="24"/>
-                <w:szCs w:val="24"/>
-                <w:lang w:val="en-US"/>
-              </w:rPr>
-              <w:t>Password must be less than 20 characters</w:t>
-            </w:r>
-          </w:p>
-          <w:p>
-            <w:pPr>
-              <w:rPr>
-                <w:rFonts w:ascii="Calibri" w:eastAsia="Calibri" w:hAnsi="Calibri" w:cs="Calibri"/>
-                <w:color w:val="000000" w:themeColor="text1"/>
-                <w:sz w:val="24"/>
-                <w:szCs w:val="24"/>
-                <w:lang w:val="en-US"/>
-              </w:rPr>
-            </w:pPr>
-            <w:r>
-              <w:rPr>
-                <w:rFonts w:ascii="Calibri" w:eastAsia="Calibri" w:hAnsi="Calibri" w:cs="Calibri"/>
-                <w:color w:val="000000" w:themeColor="text1"/>
-                <w:sz w:val="24"/>
-                <w:szCs w:val="24"/>
-                <w:lang w:val="en-US"/>
-              </w:rPr>
-              <w:t xml:space="preserve">There is already a librarian with that </w:t>
-            </w:r>
-            <w:proofErr w:type="spellStart"/>
-            <w:r>
-              <w:rPr>
-                <w:rFonts w:ascii="Calibri" w:eastAsia="Calibri" w:hAnsi="Calibri" w:cs="Calibri"/>
-                <w:color w:val="000000" w:themeColor="text1"/>
-                <w:sz w:val="24"/>
-                <w:szCs w:val="24"/>
-                <w:lang w:val="en-US"/>
-              </w:rPr>
-              <w:t>ssn</w:t>
-            </w:r>
-            <w:proofErr w:type="spellEnd"/>
-            <w:r>
-              <w:rPr>
-                <w:rFonts w:ascii="Calibri" w:eastAsia="Calibri" w:hAnsi="Calibri" w:cs="Calibri"/>
-                <w:color w:val="000000" w:themeColor="text1"/>
-                <w:sz w:val="24"/>
-                <w:szCs w:val="24"/>
-                <w:lang w:val="en-US"/>
-              </w:rPr>
-              <w:t xml:space="preserve"> in the system</w:t>
-            </w:r>
-          </w:p>
-          <w:p>
-            <w:pPr>
-              <w:rPr>
-                <w:rFonts w:ascii="Calibri" w:eastAsia="Calibri" w:hAnsi="Calibri" w:cs="Calibri"/>
-                <w:color w:val="000000" w:themeColor="text1"/>
-                <w:sz w:val="24"/>
-                <w:szCs w:val="24"/>
-                <w:lang w:val="en-US"/>
-              </w:rPr>
-            </w:pPr>
-          </w:p>
-          <w:p>
-            <w:pPr>
-              <w:rPr>
-                <w:rFonts w:ascii="Calibri" w:eastAsia="Calibri" w:hAnsi="Calibri" w:cs="Calibri"/>
-                <w:color w:val="000000" w:themeColor="text1"/>
-                <w:sz w:val="24"/>
-                <w:szCs w:val="24"/>
-                <w:lang w:val="en-US"/>
-              </w:rPr>
-            </w:pPr>
-            <w:r>
-              <w:rPr>
-                <w:rFonts w:ascii="Calibri" w:eastAsia="Calibri" w:hAnsi="Calibri" w:cs="Calibri"/>
-                <w:color w:val="000000" w:themeColor="text1"/>
-                <w:sz w:val="24"/>
-                <w:szCs w:val="24"/>
-                <w:lang w:val="en-US"/>
-              </w:rPr>
-              <w:t xml:space="preserve"> </w:t>
-            </w:r>
-            <w:r>
-              <w:rPr>
-                <w:rFonts w:ascii="Calibri" w:eastAsia="Calibri" w:hAnsi="Calibri" w:cs="Calibri"/>
-                <w:color w:val="000000" w:themeColor="text1"/>
-                <w:sz w:val="24"/>
-                <w:szCs w:val="24"/>
-                <w:lang w:val="en-US"/>
-              </w:rPr>
-              <w:t>This use case fulfills the requirements 2, 5</w:t>
-            </w:r>
-            <w:r>
-              <w:rPr>
-                <w:rFonts w:ascii="Calibri" w:eastAsia="Calibri" w:hAnsi="Calibri" w:cs="Calibri"/>
-                <w:color w:val="000000" w:themeColor="text1"/>
-                <w:sz w:val="24"/>
-                <w:szCs w:val="24"/>
-                <w:lang w:val="en-US"/>
-              </w:rPr>
               <w:t xml:space="preserve"> </w:t>
             </w:r>
           </w:p>
@@ -8193,31 +6160,2397 @@
     <w:p>
       <w:pPr>
         <w:rPr>
-          <w:lang w:val="en-US"/>
-        </w:rPr>
-      </w:pPr>
-    </w:p>
-    <w:p>
-      <w:pPr>
-        <w:rPr>
-          <w:lang w:val="en-US"/>
-        </w:rPr>
-      </w:pPr>
-    </w:p>
-    <w:p>
-      <w:pPr>
-        <w:rPr>
-          <w:lang w:val="en-US"/>
-        </w:rPr>
-      </w:pPr>
-    </w:p>
-    <w:p>
-      <w:pPr>
-        <w:rPr>
-          <w:lang w:val="en-US"/>
-        </w:rPr>
-      </w:pPr>
-    </w:p>
+          <w:sz w:val="32"/>
+          <w:szCs w:val="32"/>
+        </w:rPr>
+      </w:pPr>
+      <w:r>
+        <w:rPr>
+          <w:sz w:val="32"/>
+          <w:szCs w:val="32"/>
+        </w:rPr>
+        <w:t xml:space="preserve">Test Case </w:t>
+      </w:r>
+      <w:proofErr w:type="spellStart"/>
+      <w:r>
+        <w:rPr>
+          <w:sz w:val="32"/>
+          <w:szCs w:val="32"/>
+        </w:rPr>
+        <w:t>add</w:t>
+      </w:r>
+      <w:proofErr w:type="spellEnd"/>
+      <w:r>
+        <w:rPr>
+          <w:sz w:val="32"/>
+          <w:szCs w:val="32"/>
+        </w:rPr>
+        <w:t xml:space="preserve"> </w:t>
+      </w:r>
+      <w:proofErr w:type="spellStart"/>
+      <w:r>
+        <w:rPr>
+          <w:sz w:val="32"/>
+          <w:szCs w:val="32"/>
+        </w:rPr>
+        <w:t>Librarian</w:t>
+      </w:r>
+      <w:proofErr w:type="spellEnd"/>
+    </w:p>
+    <w:p>
+      <w:pPr>
+        <w:rPr>
+          <w:sz w:val="32"/>
+          <w:szCs w:val="32"/>
+        </w:rPr>
+      </w:pPr>
+      <w:r>
+        <w:rPr>
+          <w:sz w:val="32"/>
+          <w:szCs w:val="32"/>
+        </w:rPr>
+        <w:t xml:space="preserve">Case </w:t>
+      </w:r>
+      <w:proofErr w:type="spellStart"/>
+      <w:r>
+        <w:rPr>
+          <w:sz w:val="32"/>
+          <w:szCs w:val="32"/>
+        </w:rPr>
+        <w:t>Add</w:t>
+      </w:r>
+      <w:proofErr w:type="spellEnd"/>
+    </w:p>
+    <w:p/>
+    <w:p>
+      <w:r>
+        <w:t xml:space="preserve">Normal </w:t>
+      </w:r>
+      <w:proofErr w:type="spellStart"/>
+      <w:r>
+        <w:t>flow</w:t>
+      </w:r>
+      <w:proofErr w:type="spellEnd"/>
+      <w:r>
+        <w:t>:</w:t>
+      </w:r>
+    </w:p>
+    <w:tbl>
+      <w:tblPr>
+        <w:tblStyle w:val="TableGrid"/>
+        <w:tblW w:w="0" w:type="auto"/>
+        <w:tblLook w:val="04A0" w:firstRow="1" w:lastRow="0" w:firstColumn="1" w:lastColumn="0" w:noHBand="0" w:noVBand="1"/>
+      </w:tblPr>
+      <w:tblGrid>
+        <w:gridCol w:w="2801"/>
+        <w:gridCol w:w="2846"/>
+        <w:gridCol w:w="2847"/>
+      </w:tblGrid>
+      <w:tr>
+        <w:tc>
+          <w:tcPr>
+            <w:tcW w:w="2801" w:type="dxa"/>
+          </w:tcPr>
+          <w:p>
+            <w:proofErr w:type="spellStart"/>
+            <w:r>
+              <w:lastRenderedPageBreak/>
+              <w:t>Action</w:t>
+            </w:r>
+            <w:proofErr w:type="spellEnd"/>
+            <w:r>
+              <w:t xml:space="preserve"> no.</w:t>
+            </w:r>
+          </w:p>
+        </w:tc>
+        <w:tc>
+          <w:tcPr>
+            <w:tcW w:w="2846" w:type="dxa"/>
+          </w:tcPr>
+          <w:p>
+            <w:proofErr w:type="spellStart"/>
+            <w:r>
+              <w:t>Action</w:t>
+            </w:r>
+            <w:proofErr w:type="spellEnd"/>
+          </w:p>
+        </w:tc>
+        <w:tc>
+          <w:tcPr>
+            <w:tcW w:w="2847" w:type="dxa"/>
+          </w:tcPr>
+          <w:p>
+            <w:proofErr w:type="spellStart"/>
+            <w:r>
+              <w:t>Reaction</w:t>
+            </w:r>
+            <w:proofErr w:type="spellEnd"/>
+          </w:p>
+        </w:tc>
+      </w:tr>
+      <w:tr>
+        <w:tc>
+          <w:tcPr>
+            <w:tcW w:w="2801" w:type="dxa"/>
+          </w:tcPr>
+          <w:p>
+            <w:r>
+              <w:t>1</w:t>
+            </w:r>
+          </w:p>
+        </w:tc>
+        <w:tc>
+          <w:tcPr>
+            <w:tcW w:w="2846" w:type="dxa"/>
+          </w:tcPr>
+          <w:p>
+            <w:proofErr w:type="spellStart"/>
+            <w:r>
+              <w:t>Choose</w:t>
+            </w:r>
+            <w:proofErr w:type="spellEnd"/>
+            <w:r>
+              <w:t xml:space="preserve"> </w:t>
+            </w:r>
+            <w:proofErr w:type="spellStart"/>
+            <w:r>
+              <w:t>add</w:t>
+            </w:r>
+            <w:proofErr w:type="spellEnd"/>
+            <w:r>
+              <w:t xml:space="preserve"> </w:t>
+            </w:r>
+            <w:proofErr w:type="spellStart"/>
+            <w:r>
+              <w:t>Librarian</w:t>
+            </w:r>
+            <w:proofErr w:type="spellEnd"/>
+          </w:p>
+        </w:tc>
+        <w:tc>
+          <w:tcPr>
+            <w:tcW w:w="2847" w:type="dxa"/>
+          </w:tcPr>
+          <w:p>
+            <w:proofErr w:type="spellStart"/>
+            <w:r>
+              <w:t>System</w:t>
+            </w:r>
+            <w:proofErr w:type="spellEnd"/>
+            <w:r>
+              <w:t xml:space="preserve"> </w:t>
+            </w:r>
+            <w:proofErr w:type="spellStart"/>
+            <w:r>
+              <w:t>asks</w:t>
+            </w:r>
+            <w:proofErr w:type="spellEnd"/>
+            <w:r>
+              <w:t xml:space="preserve"> </w:t>
+            </w:r>
+            <w:proofErr w:type="spellStart"/>
+            <w:r>
+              <w:t>for</w:t>
+            </w:r>
+            <w:proofErr w:type="spellEnd"/>
+            <w:r>
+              <w:t xml:space="preserve"> </w:t>
+            </w:r>
+            <w:proofErr w:type="spellStart"/>
+            <w:r>
+              <w:t>the</w:t>
+            </w:r>
+            <w:proofErr w:type="spellEnd"/>
+            <w:r>
+              <w:t xml:space="preserve"> </w:t>
+            </w:r>
+            <w:proofErr w:type="spellStart"/>
+            <w:r>
+              <w:t>ssn</w:t>
+            </w:r>
+            <w:proofErr w:type="spellEnd"/>
+            <w:r>
+              <w:t xml:space="preserve">, </w:t>
+            </w:r>
+            <w:proofErr w:type="spellStart"/>
+            <w:r>
+              <w:t>first</w:t>
+            </w:r>
+            <w:proofErr w:type="spellEnd"/>
+            <w:r>
+              <w:t xml:space="preserve"> </w:t>
+            </w:r>
+            <w:proofErr w:type="spellStart"/>
+            <w:r>
+              <w:t>name</w:t>
+            </w:r>
+            <w:proofErr w:type="spellEnd"/>
+            <w:r>
+              <w:t xml:space="preserve">, </w:t>
+            </w:r>
+            <w:proofErr w:type="spellStart"/>
+            <w:r>
+              <w:t>last</w:t>
+            </w:r>
+            <w:proofErr w:type="spellEnd"/>
+            <w:r>
+              <w:t xml:space="preserve"> </w:t>
+            </w:r>
+            <w:proofErr w:type="spellStart"/>
+            <w:r>
+              <w:t>name</w:t>
+            </w:r>
+            <w:proofErr w:type="spellEnd"/>
+            <w:r>
+              <w:t xml:space="preserve">, </w:t>
+            </w:r>
+            <w:proofErr w:type="spellStart"/>
+            <w:proofErr w:type="gramStart"/>
+            <w:r>
+              <w:t>password</w:t>
+            </w:r>
+            <w:proofErr w:type="spellEnd"/>
+            <w:proofErr w:type="gramEnd"/>
+            <w:r>
+              <w:t>.</w:t>
+            </w:r>
+          </w:p>
+        </w:tc>
+      </w:tr>
+      <w:tr>
+        <w:tc>
+          <w:tcPr>
+            <w:tcW w:w="2801" w:type="dxa"/>
+          </w:tcPr>
+          <w:p>
+            <w:r>
+              <w:t>2</w:t>
+            </w:r>
+          </w:p>
+        </w:tc>
+        <w:tc>
+          <w:tcPr>
+            <w:tcW w:w="2846" w:type="dxa"/>
+          </w:tcPr>
+          <w:p>
+            <w:r>
+              <w:t xml:space="preserve">Introduce </w:t>
+            </w:r>
+            <w:proofErr w:type="spellStart"/>
+            <w:r>
+              <w:t>the</w:t>
+            </w:r>
+            <w:proofErr w:type="spellEnd"/>
+            <w:r>
+              <w:t xml:space="preserve"> </w:t>
+            </w:r>
+            <w:proofErr w:type="spellStart"/>
+            <w:r>
+              <w:t>following</w:t>
+            </w:r>
+            <w:proofErr w:type="spellEnd"/>
+            <w:r>
+              <w:t xml:space="preserve"> data:</w:t>
+            </w:r>
+          </w:p>
+          <w:p>
+            <w:r>
+              <w:t>Ssn:12345678910111213</w:t>
+            </w:r>
+          </w:p>
+          <w:p>
+            <w:proofErr w:type="spellStart"/>
+            <w:r>
+              <w:t>First</w:t>
+            </w:r>
+            <w:proofErr w:type="spellEnd"/>
+            <w:r>
+              <w:t xml:space="preserve"> </w:t>
+            </w:r>
+            <w:proofErr w:type="spellStart"/>
+            <w:r>
+              <w:t>name</w:t>
+            </w:r>
+            <w:proofErr w:type="spellEnd"/>
+            <w:r>
+              <w:t>: Boris</w:t>
+            </w:r>
+          </w:p>
+          <w:p>
+            <w:proofErr w:type="spellStart"/>
+            <w:r>
+              <w:t>Last</w:t>
+            </w:r>
+            <w:proofErr w:type="spellEnd"/>
+            <w:r>
+              <w:t xml:space="preserve"> </w:t>
+            </w:r>
+            <w:proofErr w:type="spellStart"/>
+            <w:r>
+              <w:t>name</w:t>
+            </w:r>
+            <w:proofErr w:type="spellEnd"/>
+            <w:r>
+              <w:t>: Johnson</w:t>
+            </w:r>
+          </w:p>
+          <w:p>
+            <w:proofErr w:type="spellStart"/>
+            <w:r>
+              <w:t>Password</w:t>
+            </w:r>
+            <w:proofErr w:type="spellEnd"/>
+            <w:r>
+              <w:t xml:space="preserve">: </w:t>
+            </w:r>
+            <w:proofErr w:type="spellStart"/>
+            <w:proofErr w:type="gramStart"/>
+            <w:r>
+              <w:t>password</w:t>
+            </w:r>
+            <w:proofErr w:type="spellEnd"/>
+            <w:proofErr w:type="gramEnd"/>
+          </w:p>
+          <w:p/>
+        </w:tc>
+        <w:tc>
+          <w:tcPr>
+            <w:tcW w:w="2847" w:type="dxa"/>
+          </w:tcPr>
+          <w:p/>
+        </w:tc>
+      </w:tr>
+      <w:tr>
+        <w:tc>
+          <w:tcPr>
+            <w:tcW w:w="2801" w:type="dxa"/>
+          </w:tcPr>
+          <w:p>
+            <w:r>
+              <w:t>3</w:t>
+            </w:r>
+          </w:p>
+        </w:tc>
+        <w:tc>
+          <w:tcPr>
+            <w:tcW w:w="2846" w:type="dxa"/>
+          </w:tcPr>
+          <w:p>
+            <w:proofErr w:type="spellStart"/>
+            <w:r>
+              <w:t>Choose</w:t>
+            </w:r>
+            <w:proofErr w:type="spellEnd"/>
+            <w:r>
+              <w:t xml:space="preserve"> </w:t>
+            </w:r>
+            <w:proofErr w:type="spellStart"/>
+            <w:r>
+              <w:t>to</w:t>
+            </w:r>
+            <w:proofErr w:type="spellEnd"/>
+            <w:r>
+              <w:t xml:space="preserve"> </w:t>
+            </w:r>
+            <w:proofErr w:type="spellStart"/>
+            <w:r>
+              <w:t>add</w:t>
+            </w:r>
+            <w:proofErr w:type="spellEnd"/>
+            <w:r>
+              <w:t xml:space="preserve"> </w:t>
+            </w:r>
+          </w:p>
+        </w:tc>
+        <w:tc>
+          <w:tcPr>
+            <w:tcW w:w="2847" w:type="dxa"/>
+          </w:tcPr>
+          <w:p>
+            <w:proofErr w:type="spellStart"/>
+            <w:r>
+              <w:t>System</w:t>
+            </w:r>
+            <w:proofErr w:type="spellEnd"/>
+            <w:r>
+              <w:t xml:space="preserve"> </w:t>
+            </w:r>
+            <w:proofErr w:type="spellStart"/>
+            <w:r>
+              <w:t>adds</w:t>
+            </w:r>
+            <w:proofErr w:type="spellEnd"/>
+            <w:r>
+              <w:t xml:space="preserve"> </w:t>
+            </w:r>
+            <w:proofErr w:type="spellStart"/>
+            <w:r>
+              <w:t>the</w:t>
+            </w:r>
+            <w:proofErr w:type="spellEnd"/>
+            <w:r>
+              <w:t xml:space="preserve"> </w:t>
+            </w:r>
+            <w:proofErr w:type="spellStart"/>
+            <w:r>
+              <w:t>librarian</w:t>
+            </w:r>
+            <w:proofErr w:type="spellEnd"/>
+            <w:r>
+              <w:t xml:space="preserve"> </w:t>
+            </w:r>
+            <w:proofErr w:type="spellStart"/>
+            <w:r>
+              <w:t>with</w:t>
+            </w:r>
+            <w:proofErr w:type="spellEnd"/>
+            <w:r>
+              <w:t xml:space="preserve"> </w:t>
+            </w:r>
+            <w:proofErr w:type="spellStart"/>
+            <w:r>
+              <w:t>the</w:t>
+            </w:r>
+            <w:proofErr w:type="spellEnd"/>
+            <w:r>
+              <w:t xml:space="preserve"> </w:t>
+            </w:r>
+            <w:proofErr w:type="spellStart"/>
+            <w:r>
+              <w:t>following</w:t>
+            </w:r>
+            <w:proofErr w:type="spellEnd"/>
+            <w:r>
+              <w:t xml:space="preserve"> </w:t>
+            </w:r>
+            <w:proofErr w:type="spellStart"/>
+            <w:r>
+              <w:t>information</w:t>
+            </w:r>
+            <w:proofErr w:type="spellEnd"/>
+            <w:r>
+              <w:t>:</w:t>
+            </w:r>
+          </w:p>
+          <w:p>
+            <w:proofErr w:type="spellStart"/>
+            <w:r>
+              <w:t>Ssn</w:t>
+            </w:r>
+            <w:proofErr w:type="spellEnd"/>
+            <w:r>
+              <w:t>: 12345678910111213</w:t>
+            </w:r>
+          </w:p>
+          <w:p>
+            <w:proofErr w:type="spellStart"/>
+            <w:r>
+              <w:t>Last</w:t>
+            </w:r>
+            <w:proofErr w:type="spellEnd"/>
+            <w:r>
+              <w:t xml:space="preserve"> </w:t>
+            </w:r>
+            <w:proofErr w:type="spellStart"/>
+            <w:r>
+              <w:t>name</w:t>
+            </w:r>
+            <w:proofErr w:type="spellEnd"/>
+            <w:r>
+              <w:t>: Johnson</w:t>
+            </w:r>
+          </w:p>
+          <w:p>
+            <w:proofErr w:type="spellStart"/>
+            <w:r>
+              <w:t>Password</w:t>
+            </w:r>
+            <w:proofErr w:type="spellEnd"/>
+            <w:r>
+              <w:t xml:space="preserve">: </w:t>
+            </w:r>
+            <w:proofErr w:type="spellStart"/>
+            <w:proofErr w:type="gramStart"/>
+            <w:r>
+              <w:t>password</w:t>
+            </w:r>
+            <w:proofErr w:type="spellEnd"/>
+            <w:proofErr w:type="gramEnd"/>
+          </w:p>
+          <w:p/>
+        </w:tc>
+      </w:tr>
+    </w:tbl>
+    <w:p/>
+    <w:p/>
+    <w:p>
+      <w:r>
+        <w:t xml:space="preserve">Alternative </w:t>
+      </w:r>
+      <w:proofErr w:type="spellStart"/>
+      <w:r>
+        <w:t>flow</w:t>
+      </w:r>
+      <w:proofErr w:type="spellEnd"/>
+      <w:r>
+        <w:t xml:space="preserve">. Manager Inputs </w:t>
+      </w:r>
+      <w:proofErr w:type="spellStart"/>
+      <w:r>
+        <w:t>incorrect</w:t>
+      </w:r>
+      <w:proofErr w:type="spellEnd"/>
+      <w:r>
+        <w:t xml:space="preserve"> </w:t>
+      </w:r>
+      <w:proofErr w:type="spellStart"/>
+      <w:r>
+        <w:t>type</w:t>
+      </w:r>
+      <w:proofErr w:type="spellEnd"/>
+      <w:r>
+        <w:t xml:space="preserve"> </w:t>
+      </w:r>
+      <w:proofErr w:type="spellStart"/>
+      <w:r>
+        <w:t>of</w:t>
+      </w:r>
+      <w:proofErr w:type="spellEnd"/>
+      <w:r>
+        <w:t xml:space="preserve"> data</w:t>
+      </w:r>
+    </w:p>
+    <w:p>
+      <w:proofErr w:type="gramStart"/>
+      <w:r>
+        <w:t>a)</w:t>
+      </w:r>
+      <w:proofErr w:type="spellStart"/>
+      <w:r>
+        <w:t>Null</w:t>
+      </w:r>
+      <w:proofErr w:type="spellEnd"/>
+      <w:proofErr w:type="gramEnd"/>
+      <w:r>
+        <w:t xml:space="preserve"> </w:t>
+      </w:r>
+      <w:proofErr w:type="spellStart"/>
+      <w:r>
+        <w:t>values</w:t>
+      </w:r>
+      <w:proofErr w:type="spellEnd"/>
+      <w:r>
+        <w:t xml:space="preserve"> </w:t>
+      </w:r>
+    </w:p>
+    <w:p>
+      <w:bookmarkStart w:id="0" w:name="_Hlk101614805"/>
+      <w:r>
+        <w:t xml:space="preserve">step 1-2 in normal </w:t>
+      </w:r>
+      <w:proofErr w:type="spellStart"/>
+      <w:r>
+        <w:t>flow</w:t>
+      </w:r>
+      <w:proofErr w:type="spellEnd"/>
+      <w:r>
+        <w:t xml:space="preserve"> </w:t>
+      </w:r>
+      <w:proofErr w:type="spellStart"/>
+      <w:r>
+        <w:t>except</w:t>
+      </w:r>
+      <w:proofErr w:type="spellEnd"/>
+      <w:r>
+        <w:t xml:space="preserve"> </w:t>
+      </w:r>
+      <w:proofErr w:type="spellStart"/>
+      <w:r>
+        <w:t>ssn</w:t>
+      </w:r>
+      <w:proofErr w:type="spellEnd"/>
+      <w:r>
+        <w:t xml:space="preserve"> </w:t>
+      </w:r>
+      <w:proofErr w:type="spellStart"/>
+      <w:r>
+        <w:t>is</w:t>
+      </w:r>
+      <w:proofErr w:type="spellEnd"/>
+      <w:r>
+        <w:t xml:space="preserve"> </w:t>
+      </w:r>
+      <w:proofErr w:type="spellStart"/>
+      <w:r>
+        <w:t>null</w:t>
+      </w:r>
+      <w:proofErr w:type="spellEnd"/>
+      <w:r>
+        <w:t xml:space="preserve"> </w:t>
+      </w:r>
+    </w:p>
+    <w:tbl>
+      <w:tblPr>
+        <w:tblStyle w:val="TableGrid"/>
+        <w:tblW w:w="0" w:type="auto"/>
+        <w:tblLook w:val="04A0" w:firstRow="1" w:lastRow="0" w:firstColumn="1" w:lastColumn="0" w:noHBand="0" w:noVBand="1"/>
+      </w:tblPr>
+      <w:tblGrid>
+        <w:gridCol w:w="2801"/>
+        <w:gridCol w:w="2846"/>
+        <w:gridCol w:w="2847"/>
+      </w:tblGrid>
+      <w:tr>
+        <w:tc>
+          <w:tcPr>
+            <w:tcW w:w="2801" w:type="dxa"/>
+          </w:tcPr>
+          <w:bookmarkEnd w:id="0"/>
+          <w:p>
+            <w:r>
+              <w:t>3</w:t>
+            </w:r>
+          </w:p>
+        </w:tc>
+        <w:tc>
+          <w:tcPr>
+            <w:tcW w:w="2846" w:type="dxa"/>
+          </w:tcPr>
+          <w:p>
+            <w:proofErr w:type="spellStart"/>
+            <w:r>
+              <w:t>Choose</w:t>
+            </w:r>
+            <w:proofErr w:type="spellEnd"/>
+            <w:r>
+              <w:t xml:space="preserve"> </w:t>
+            </w:r>
+            <w:proofErr w:type="spellStart"/>
+            <w:r>
+              <w:t>to</w:t>
+            </w:r>
+            <w:proofErr w:type="spellEnd"/>
+            <w:r>
+              <w:t xml:space="preserve"> </w:t>
+            </w:r>
+            <w:proofErr w:type="spellStart"/>
+            <w:r>
+              <w:t>add</w:t>
+            </w:r>
+            <w:proofErr w:type="spellEnd"/>
+            <w:r>
+              <w:t xml:space="preserve"> </w:t>
+            </w:r>
+          </w:p>
+        </w:tc>
+        <w:tc>
+          <w:tcPr>
+            <w:tcW w:w="2847" w:type="dxa"/>
+          </w:tcPr>
+          <w:p>
+            <w:proofErr w:type="spellStart"/>
+            <w:r>
+              <w:t>System</w:t>
+            </w:r>
+            <w:proofErr w:type="spellEnd"/>
+            <w:r>
+              <w:t xml:space="preserve"> </w:t>
+            </w:r>
+            <w:proofErr w:type="spellStart"/>
+            <w:r>
+              <w:t>displays</w:t>
+            </w:r>
+            <w:proofErr w:type="spellEnd"/>
+            <w:r>
+              <w:t xml:space="preserve"> </w:t>
+            </w:r>
+            <w:proofErr w:type="spellStart"/>
+            <w:proofErr w:type="gramStart"/>
+            <w:r>
+              <w:t>an</w:t>
+            </w:r>
+            <w:proofErr w:type="spellEnd"/>
+            <w:r>
+              <w:t xml:space="preserve"> error</w:t>
+            </w:r>
+            <w:proofErr w:type="gramEnd"/>
+            <w:r>
+              <w:t xml:space="preserve"> </w:t>
+            </w:r>
+            <w:proofErr w:type="spellStart"/>
+            <w:r>
+              <w:t>indicating</w:t>
+            </w:r>
+            <w:proofErr w:type="spellEnd"/>
+            <w:r>
+              <w:t xml:space="preserve"> </w:t>
+            </w:r>
+            <w:proofErr w:type="spellStart"/>
+            <w:r>
+              <w:t>that</w:t>
+            </w:r>
+            <w:proofErr w:type="spellEnd"/>
+            <w:r>
+              <w:t xml:space="preserve"> </w:t>
+            </w:r>
+            <w:proofErr w:type="spellStart"/>
+            <w:r>
+              <w:t>the</w:t>
+            </w:r>
+            <w:proofErr w:type="spellEnd"/>
+            <w:r>
+              <w:t xml:space="preserve"> </w:t>
+            </w:r>
+            <w:proofErr w:type="spellStart"/>
+            <w:r>
+              <w:t>ssn</w:t>
+            </w:r>
+            <w:proofErr w:type="spellEnd"/>
+            <w:r>
+              <w:t xml:space="preserve"> </w:t>
+            </w:r>
+            <w:proofErr w:type="spellStart"/>
+            <w:r>
+              <w:t>can’t</w:t>
+            </w:r>
+            <w:proofErr w:type="spellEnd"/>
+            <w:r>
+              <w:t xml:space="preserve"> be </w:t>
+            </w:r>
+            <w:proofErr w:type="spellStart"/>
+            <w:r>
+              <w:t>null</w:t>
+            </w:r>
+            <w:proofErr w:type="spellEnd"/>
+          </w:p>
+        </w:tc>
+      </w:tr>
+    </w:tbl>
+    <w:p>
+      <w:proofErr w:type="spellStart"/>
+      <w:r>
+        <w:t>Go</w:t>
+      </w:r>
+      <w:proofErr w:type="spellEnd"/>
+      <w:r>
+        <w:t xml:space="preserve"> step 2 </w:t>
+      </w:r>
+      <w:proofErr w:type="spellStart"/>
+      <w:r>
+        <w:t>of</w:t>
+      </w:r>
+      <w:proofErr w:type="spellEnd"/>
+      <w:r>
+        <w:t xml:space="preserve"> normal </w:t>
+      </w:r>
+      <w:proofErr w:type="spellStart"/>
+      <w:r>
+        <w:t>flow</w:t>
+      </w:r>
+      <w:proofErr w:type="spellEnd"/>
+    </w:p>
+    <w:p>
+      <w:r>
+        <w:t xml:space="preserve">step 1-2 in normal </w:t>
+      </w:r>
+      <w:proofErr w:type="spellStart"/>
+      <w:r>
+        <w:t>flow</w:t>
+      </w:r>
+      <w:proofErr w:type="spellEnd"/>
+      <w:r>
+        <w:t xml:space="preserve"> </w:t>
+      </w:r>
+      <w:proofErr w:type="spellStart"/>
+      <w:r>
+        <w:t>except</w:t>
+      </w:r>
+      <w:proofErr w:type="spellEnd"/>
+      <w:r>
+        <w:t xml:space="preserve"> </w:t>
+      </w:r>
+      <w:proofErr w:type="spellStart"/>
+      <w:proofErr w:type="gramStart"/>
+      <w:r>
+        <w:t>password</w:t>
+      </w:r>
+      <w:proofErr w:type="spellEnd"/>
+      <w:proofErr w:type="gramEnd"/>
+      <w:r>
+        <w:t xml:space="preserve"> </w:t>
+      </w:r>
+      <w:proofErr w:type="spellStart"/>
+      <w:r>
+        <w:t>is</w:t>
+      </w:r>
+      <w:proofErr w:type="spellEnd"/>
+      <w:r>
+        <w:t xml:space="preserve"> </w:t>
+      </w:r>
+      <w:proofErr w:type="spellStart"/>
+      <w:r>
+        <w:t>null</w:t>
+      </w:r>
+      <w:proofErr w:type="spellEnd"/>
+    </w:p>
+    <w:p/>
+    <w:tbl>
+      <w:tblPr>
+        <w:tblStyle w:val="TableGrid"/>
+        <w:tblW w:w="0" w:type="auto"/>
+        <w:tblLook w:val="04A0" w:firstRow="1" w:lastRow="0" w:firstColumn="1" w:lastColumn="0" w:noHBand="0" w:noVBand="1"/>
+      </w:tblPr>
+      <w:tblGrid>
+        <w:gridCol w:w="2801"/>
+        <w:gridCol w:w="2846"/>
+        <w:gridCol w:w="2847"/>
+      </w:tblGrid>
+      <w:tr>
+        <w:tc>
+          <w:tcPr>
+            <w:tcW w:w="2801" w:type="dxa"/>
+          </w:tcPr>
+          <w:p>
+            <w:r>
+              <w:t>3</w:t>
+            </w:r>
+          </w:p>
+        </w:tc>
+        <w:tc>
+          <w:tcPr>
+            <w:tcW w:w="2846" w:type="dxa"/>
+          </w:tcPr>
+          <w:p>
+            <w:proofErr w:type="spellStart"/>
+            <w:r>
+              <w:t>Choose</w:t>
+            </w:r>
+            <w:proofErr w:type="spellEnd"/>
+            <w:r>
+              <w:t xml:space="preserve"> </w:t>
+            </w:r>
+            <w:proofErr w:type="spellStart"/>
+            <w:r>
+              <w:t>to</w:t>
+            </w:r>
+            <w:proofErr w:type="spellEnd"/>
+            <w:r>
+              <w:t xml:space="preserve"> </w:t>
+            </w:r>
+            <w:proofErr w:type="spellStart"/>
+            <w:r>
+              <w:t>add</w:t>
+            </w:r>
+            <w:proofErr w:type="spellEnd"/>
+            <w:r>
+              <w:t xml:space="preserve"> </w:t>
+            </w:r>
+          </w:p>
+        </w:tc>
+        <w:tc>
+          <w:tcPr>
+            <w:tcW w:w="2847" w:type="dxa"/>
+          </w:tcPr>
+          <w:p>
+            <w:proofErr w:type="spellStart"/>
+            <w:r>
+              <w:t>System</w:t>
+            </w:r>
+            <w:proofErr w:type="spellEnd"/>
+            <w:r>
+              <w:t xml:space="preserve"> </w:t>
+            </w:r>
+            <w:proofErr w:type="spellStart"/>
+            <w:r>
+              <w:t>displays</w:t>
+            </w:r>
+            <w:proofErr w:type="spellEnd"/>
+            <w:r>
+              <w:t xml:space="preserve"> </w:t>
+            </w:r>
+            <w:proofErr w:type="spellStart"/>
+            <w:proofErr w:type="gramStart"/>
+            <w:r>
+              <w:t>an</w:t>
+            </w:r>
+            <w:proofErr w:type="spellEnd"/>
+            <w:r>
+              <w:t xml:space="preserve"> error</w:t>
+            </w:r>
+            <w:proofErr w:type="gramEnd"/>
+            <w:r>
+              <w:t xml:space="preserve"> </w:t>
+            </w:r>
+            <w:proofErr w:type="spellStart"/>
+            <w:r>
+              <w:t>indicating</w:t>
+            </w:r>
+            <w:proofErr w:type="spellEnd"/>
+            <w:r>
+              <w:t xml:space="preserve"> </w:t>
+            </w:r>
+            <w:proofErr w:type="spellStart"/>
+            <w:r>
+              <w:t>that</w:t>
+            </w:r>
+            <w:proofErr w:type="spellEnd"/>
+            <w:r>
+              <w:t xml:space="preserve"> </w:t>
+            </w:r>
+            <w:proofErr w:type="spellStart"/>
+            <w:r>
+              <w:t>the</w:t>
+            </w:r>
+            <w:proofErr w:type="spellEnd"/>
+            <w:r>
+              <w:t xml:space="preserve"> </w:t>
+            </w:r>
+            <w:proofErr w:type="spellStart"/>
+            <w:r>
+              <w:t>password</w:t>
+            </w:r>
+            <w:proofErr w:type="spellEnd"/>
+            <w:r>
+              <w:t xml:space="preserve"> </w:t>
+            </w:r>
+            <w:proofErr w:type="spellStart"/>
+            <w:r>
+              <w:t>can’t</w:t>
+            </w:r>
+            <w:proofErr w:type="spellEnd"/>
+            <w:r>
+              <w:t xml:space="preserve"> be </w:t>
+            </w:r>
+            <w:proofErr w:type="spellStart"/>
+            <w:r>
+              <w:t>null</w:t>
+            </w:r>
+            <w:proofErr w:type="spellEnd"/>
+          </w:p>
+        </w:tc>
+      </w:tr>
+    </w:tbl>
+    <w:p>
+      <w:proofErr w:type="spellStart"/>
+      <w:r>
+        <w:t>Go</w:t>
+      </w:r>
+      <w:proofErr w:type="spellEnd"/>
+      <w:r>
+        <w:t xml:space="preserve"> step 2 </w:t>
+      </w:r>
+      <w:proofErr w:type="spellStart"/>
+      <w:r>
+        <w:t>of</w:t>
+      </w:r>
+      <w:proofErr w:type="spellEnd"/>
+      <w:r>
+        <w:t xml:space="preserve"> normal </w:t>
+      </w:r>
+      <w:proofErr w:type="spellStart"/>
+      <w:r>
+        <w:t>flow</w:t>
+      </w:r>
+      <w:proofErr w:type="spellEnd"/>
+    </w:p>
+    <w:p/>
+    <w:p>
+      <w:proofErr w:type="gramStart"/>
+      <w:r>
+        <w:t>b)</w:t>
+      </w:r>
+      <w:proofErr w:type="spellStart"/>
+      <w:r>
+        <w:t>incorrect</w:t>
+      </w:r>
+      <w:proofErr w:type="spellEnd"/>
+      <w:proofErr w:type="gramEnd"/>
+      <w:r>
+        <w:t xml:space="preserve">  input </w:t>
+      </w:r>
+      <w:proofErr w:type="spellStart"/>
+      <w:r>
+        <w:t>of</w:t>
+      </w:r>
+      <w:proofErr w:type="spellEnd"/>
+      <w:r>
+        <w:t xml:space="preserve"> data</w:t>
+      </w:r>
+    </w:p>
+    <w:p>
+      <w:r>
+        <w:t xml:space="preserve">step1-2 in normal </w:t>
+      </w:r>
+      <w:proofErr w:type="spellStart"/>
+      <w:r>
+        <w:t>flow</w:t>
+      </w:r>
+      <w:proofErr w:type="spellEnd"/>
+      <w:r>
+        <w:t xml:space="preserve"> </w:t>
+      </w:r>
+      <w:proofErr w:type="spellStart"/>
+      <w:r>
+        <w:t>except</w:t>
+      </w:r>
+      <w:proofErr w:type="spellEnd"/>
+      <w:r>
+        <w:t xml:space="preserve"> </w:t>
+      </w:r>
+      <w:proofErr w:type="spellStart"/>
+      <w:r>
+        <w:t>ssn</w:t>
+      </w:r>
+      <w:proofErr w:type="spellEnd"/>
+      <w:r>
+        <w:t xml:space="preserve"> </w:t>
+      </w:r>
+      <w:proofErr w:type="spellStart"/>
+      <w:r>
+        <w:t>contains</w:t>
+      </w:r>
+      <w:proofErr w:type="spellEnd"/>
+      <w:r>
+        <w:t xml:space="preserve"> </w:t>
+      </w:r>
+      <w:proofErr w:type="spellStart"/>
+      <w:r>
+        <w:t>letters</w:t>
+      </w:r>
+      <w:proofErr w:type="spellEnd"/>
+      <w:r>
+        <w:t xml:space="preserve"> </w:t>
+      </w:r>
+      <w:proofErr w:type="spellStart"/>
+      <w:r>
+        <w:t>or</w:t>
+      </w:r>
+      <w:proofErr w:type="spellEnd"/>
+      <w:r>
+        <w:t xml:space="preserve"> symbols</w:t>
+      </w:r>
+    </w:p>
+    <w:p>
+      <w:proofErr w:type="gramStart"/>
+      <w:r>
+        <w:t>ex:ssn</w:t>
+      </w:r>
+      <w:proofErr w:type="gramEnd"/>
+      <w:r>
+        <w:t>:1234ab@*+123</w:t>
+      </w:r>
+    </w:p>
+    <w:tbl>
+      <w:tblPr>
+        <w:tblStyle w:val="TableGrid"/>
+        <w:tblW w:w="0" w:type="auto"/>
+        <w:tblLook w:val="04A0" w:firstRow="1" w:lastRow="0" w:firstColumn="1" w:lastColumn="0" w:noHBand="0" w:noVBand="1"/>
+      </w:tblPr>
+      <w:tblGrid>
+        <w:gridCol w:w="2801"/>
+        <w:gridCol w:w="2846"/>
+        <w:gridCol w:w="2847"/>
+      </w:tblGrid>
+      <w:tr>
+        <w:tc>
+          <w:tcPr>
+            <w:tcW w:w="2801" w:type="dxa"/>
+          </w:tcPr>
+          <w:p>
+            <w:r>
+              <w:t>3</w:t>
+            </w:r>
+          </w:p>
+        </w:tc>
+        <w:tc>
+          <w:tcPr>
+            <w:tcW w:w="2846" w:type="dxa"/>
+          </w:tcPr>
+          <w:p>
+            <w:proofErr w:type="spellStart"/>
+            <w:r>
+              <w:t>Choose</w:t>
+            </w:r>
+            <w:proofErr w:type="spellEnd"/>
+            <w:r>
+              <w:t xml:space="preserve"> </w:t>
+            </w:r>
+            <w:proofErr w:type="spellStart"/>
+            <w:r>
+              <w:t>to</w:t>
+            </w:r>
+            <w:proofErr w:type="spellEnd"/>
+            <w:r>
+              <w:t xml:space="preserve"> </w:t>
+            </w:r>
+            <w:proofErr w:type="spellStart"/>
+            <w:r>
+              <w:t>add</w:t>
+            </w:r>
+            <w:proofErr w:type="spellEnd"/>
+            <w:r>
+              <w:t xml:space="preserve"> </w:t>
+            </w:r>
+          </w:p>
+        </w:tc>
+        <w:tc>
+          <w:tcPr>
+            <w:tcW w:w="2847" w:type="dxa"/>
+          </w:tcPr>
+          <w:p>
+            <w:proofErr w:type="spellStart"/>
+            <w:r>
+              <w:t>System</w:t>
+            </w:r>
+            <w:proofErr w:type="spellEnd"/>
+            <w:r>
+              <w:t xml:space="preserve"> </w:t>
+            </w:r>
+            <w:proofErr w:type="spellStart"/>
+            <w:r>
+              <w:t>displays</w:t>
+            </w:r>
+            <w:proofErr w:type="spellEnd"/>
+            <w:r>
+              <w:t xml:space="preserve"> </w:t>
+            </w:r>
+            <w:proofErr w:type="spellStart"/>
+            <w:proofErr w:type="gramStart"/>
+            <w:r>
+              <w:t>an</w:t>
+            </w:r>
+            <w:proofErr w:type="spellEnd"/>
+            <w:r>
+              <w:t xml:space="preserve"> error</w:t>
+            </w:r>
+            <w:proofErr w:type="gramEnd"/>
+            <w:r>
+              <w:t xml:space="preserve"> </w:t>
+            </w:r>
+            <w:proofErr w:type="spellStart"/>
+            <w:r>
+              <w:t>indicating</w:t>
+            </w:r>
+            <w:proofErr w:type="spellEnd"/>
+            <w:r>
+              <w:t xml:space="preserve"> </w:t>
+            </w:r>
+            <w:proofErr w:type="spellStart"/>
+            <w:r>
+              <w:t>that</w:t>
+            </w:r>
+            <w:proofErr w:type="spellEnd"/>
+            <w:r>
+              <w:t xml:space="preserve"> </w:t>
+            </w:r>
+            <w:proofErr w:type="spellStart"/>
+            <w:r>
+              <w:t>the</w:t>
+            </w:r>
+            <w:proofErr w:type="spellEnd"/>
+            <w:r>
+              <w:t xml:space="preserve"> </w:t>
+            </w:r>
+            <w:proofErr w:type="spellStart"/>
+            <w:r>
+              <w:t>ssn</w:t>
+            </w:r>
+            <w:proofErr w:type="spellEnd"/>
+            <w:r>
+              <w:t xml:space="preserve"> </w:t>
+            </w:r>
+            <w:proofErr w:type="spellStart"/>
+            <w:r>
+              <w:t>is</w:t>
+            </w:r>
+            <w:proofErr w:type="spellEnd"/>
+            <w:r>
+              <w:t xml:space="preserve"> </w:t>
+            </w:r>
+            <w:proofErr w:type="spellStart"/>
+            <w:r>
+              <w:t>not</w:t>
+            </w:r>
+            <w:proofErr w:type="spellEnd"/>
+            <w:r>
+              <w:t xml:space="preserve"> </w:t>
+            </w:r>
+            <w:proofErr w:type="spellStart"/>
+            <w:r>
+              <w:t>valid</w:t>
+            </w:r>
+            <w:proofErr w:type="spellEnd"/>
+            <w:r>
+              <w:t xml:space="preserve"> </w:t>
+            </w:r>
+          </w:p>
+        </w:tc>
+      </w:tr>
+    </w:tbl>
+    <w:p/>
+    <w:p/>
+    <w:p/>
+    <w:p>
+      <w:r>
+        <w:lastRenderedPageBreak/>
+        <w:t xml:space="preserve">step 1-2 in normal </w:t>
+      </w:r>
+      <w:proofErr w:type="spellStart"/>
+      <w:r>
+        <w:t>flow</w:t>
+      </w:r>
+      <w:proofErr w:type="spellEnd"/>
+      <w:r>
+        <w:t xml:space="preserve"> </w:t>
+      </w:r>
+      <w:proofErr w:type="spellStart"/>
+      <w:r>
+        <w:t>except</w:t>
+      </w:r>
+      <w:proofErr w:type="spellEnd"/>
+      <w:r>
+        <w:t xml:space="preserve"> </w:t>
+      </w:r>
+      <w:proofErr w:type="spellStart"/>
+      <w:proofErr w:type="gramStart"/>
+      <w:r>
+        <w:t>password</w:t>
+      </w:r>
+      <w:proofErr w:type="spellEnd"/>
+      <w:proofErr w:type="gramEnd"/>
+      <w:r>
+        <w:t xml:space="preserve"> </w:t>
+      </w:r>
+      <w:proofErr w:type="spellStart"/>
+      <w:r>
+        <w:t>is</w:t>
+      </w:r>
+      <w:proofErr w:type="spellEnd"/>
+      <w:r>
+        <w:t xml:space="preserve"> </w:t>
+      </w:r>
+      <w:proofErr w:type="spellStart"/>
+      <w:r>
+        <w:t>longer</w:t>
+      </w:r>
+      <w:proofErr w:type="spellEnd"/>
+      <w:r>
+        <w:t xml:space="preserve"> </w:t>
+      </w:r>
+      <w:proofErr w:type="spellStart"/>
+      <w:r>
+        <w:t>than</w:t>
+      </w:r>
+      <w:proofErr w:type="spellEnd"/>
+      <w:r>
+        <w:t xml:space="preserve"> 20 </w:t>
+      </w:r>
+      <w:proofErr w:type="spellStart"/>
+      <w:r>
+        <w:t>characters</w:t>
+      </w:r>
+      <w:proofErr w:type="spellEnd"/>
+    </w:p>
+    <w:p>
+      <w:r>
+        <w:t xml:space="preserve">ex: </w:t>
+      </w:r>
+      <w:proofErr w:type="spellStart"/>
+      <w:proofErr w:type="gramStart"/>
+      <w:r>
+        <w:t>password</w:t>
+      </w:r>
+      <w:proofErr w:type="spellEnd"/>
+      <w:proofErr w:type="gramEnd"/>
+      <w:r>
+        <w:t xml:space="preserve">: </w:t>
+      </w:r>
+      <w:proofErr w:type="spellStart"/>
+      <w:r>
+        <w:t>thisPassowrdIsTooLongToBeMemorizedInTheDatabase</w:t>
+      </w:r>
+      <w:proofErr w:type="spellEnd"/>
+    </w:p>
+    <w:tbl>
+      <w:tblPr>
+        <w:tblStyle w:val="TableGrid"/>
+        <w:tblW w:w="0" w:type="auto"/>
+        <w:tblLook w:val="04A0" w:firstRow="1" w:lastRow="0" w:firstColumn="1" w:lastColumn="0" w:noHBand="0" w:noVBand="1"/>
+      </w:tblPr>
+      <w:tblGrid>
+        <w:gridCol w:w="2801"/>
+        <w:gridCol w:w="2846"/>
+        <w:gridCol w:w="2847"/>
+      </w:tblGrid>
+      <w:tr>
+        <w:tc>
+          <w:tcPr>
+            <w:tcW w:w="2801" w:type="dxa"/>
+          </w:tcPr>
+          <w:p>
+            <w:r>
+              <w:t>3</w:t>
+            </w:r>
+          </w:p>
+        </w:tc>
+        <w:tc>
+          <w:tcPr>
+            <w:tcW w:w="2846" w:type="dxa"/>
+          </w:tcPr>
+          <w:p>
+            <w:proofErr w:type="spellStart"/>
+            <w:r>
+              <w:t>Choose</w:t>
+            </w:r>
+            <w:proofErr w:type="spellEnd"/>
+            <w:r>
+              <w:t xml:space="preserve"> </w:t>
+            </w:r>
+            <w:proofErr w:type="spellStart"/>
+            <w:r>
+              <w:t>to</w:t>
+            </w:r>
+            <w:proofErr w:type="spellEnd"/>
+            <w:r>
+              <w:t xml:space="preserve"> </w:t>
+            </w:r>
+            <w:proofErr w:type="spellStart"/>
+            <w:r>
+              <w:t>add</w:t>
+            </w:r>
+            <w:proofErr w:type="spellEnd"/>
+            <w:r>
+              <w:t xml:space="preserve"> </w:t>
+            </w:r>
+          </w:p>
+        </w:tc>
+        <w:tc>
+          <w:tcPr>
+            <w:tcW w:w="2847" w:type="dxa"/>
+          </w:tcPr>
+          <w:p>
+            <w:proofErr w:type="spellStart"/>
+            <w:r>
+              <w:t>System</w:t>
+            </w:r>
+            <w:proofErr w:type="spellEnd"/>
+            <w:r>
+              <w:t xml:space="preserve"> </w:t>
+            </w:r>
+            <w:proofErr w:type="spellStart"/>
+            <w:r>
+              <w:t>displays</w:t>
+            </w:r>
+            <w:proofErr w:type="spellEnd"/>
+            <w:r>
+              <w:t xml:space="preserve"> </w:t>
+            </w:r>
+            <w:proofErr w:type="spellStart"/>
+            <w:proofErr w:type="gramStart"/>
+            <w:r>
+              <w:t>an</w:t>
+            </w:r>
+            <w:proofErr w:type="spellEnd"/>
+            <w:r>
+              <w:t xml:space="preserve"> error</w:t>
+            </w:r>
+            <w:proofErr w:type="gramEnd"/>
+            <w:r>
+              <w:t xml:space="preserve"> </w:t>
+            </w:r>
+            <w:proofErr w:type="spellStart"/>
+            <w:r>
+              <w:t>indicating</w:t>
+            </w:r>
+            <w:proofErr w:type="spellEnd"/>
+            <w:r>
+              <w:t xml:space="preserve"> </w:t>
+            </w:r>
+            <w:proofErr w:type="spellStart"/>
+            <w:r>
+              <w:t>that</w:t>
+            </w:r>
+            <w:proofErr w:type="spellEnd"/>
+            <w:r>
+              <w:t xml:space="preserve"> </w:t>
+            </w:r>
+            <w:proofErr w:type="spellStart"/>
+            <w:r>
+              <w:t>the</w:t>
+            </w:r>
+            <w:proofErr w:type="spellEnd"/>
+            <w:r>
+              <w:t xml:space="preserve"> </w:t>
+            </w:r>
+            <w:proofErr w:type="spellStart"/>
+            <w:r>
+              <w:t>password</w:t>
+            </w:r>
+            <w:proofErr w:type="spellEnd"/>
+            <w:r>
+              <w:t xml:space="preserve"> </w:t>
+            </w:r>
+            <w:proofErr w:type="spellStart"/>
+            <w:r>
+              <w:t>needs</w:t>
+            </w:r>
+            <w:proofErr w:type="spellEnd"/>
+            <w:r>
+              <w:t xml:space="preserve"> </w:t>
+            </w:r>
+            <w:proofErr w:type="spellStart"/>
+            <w:r>
+              <w:t>to</w:t>
+            </w:r>
+            <w:proofErr w:type="spellEnd"/>
+            <w:r>
+              <w:t xml:space="preserve"> be </w:t>
+            </w:r>
+            <w:proofErr w:type="spellStart"/>
+            <w:r>
+              <w:t>shorter</w:t>
+            </w:r>
+            <w:proofErr w:type="spellEnd"/>
+            <w:r>
+              <w:t xml:space="preserve"> </w:t>
+            </w:r>
+            <w:proofErr w:type="spellStart"/>
+            <w:r>
+              <w:t>than</w:t>
+            </w:r>
+            <w:proofErr w:type="spellEnd"/>
+            <w:r>
+              <w:t xml:space="preserve"> 20 </w:t>
+            </w:r>
+            <w:proofErr w:type="spellStart"/>
+            <w:r>
+              <w:t>characaters</w:t>
+            </w:r>
+            <w:proofErr w:type="spellEnd"/>
+          </w:p>
+        </w:tc>
+      </w:tr>
+    </w:tbl>
+    <w:p>
+      <w:proofErr w:type="spellStart"/>
+      <w:r>
+        <w:t>Go</w:t>
+      </w:r>
+      <w:proofErr w:type="spellEnd"/>
+      <w:r>
+        <w:t xml:space="preserve"> </w:t>
+      </w:r>
+      <w:proofErr w:type="spellStart"/>
+      <w:r>
+        <w:t>to</w:t>
+      </w:r>
+      <w:proofErr w:type="spellEnd"/>
+      <w:r>
+        <w:t xml:space="preserve"> normal </w:t>
+      </w:r>
+      <w:proofErr w:type="spellStart"/>
+      <w:r>
+        <w:t>flow</w:t>
+      </w:r>
+      <w:proofErr w:type="spellEnd"/>
+      <w:r>
+        <w:t xml:space="preserve"> step 2</w:t>
+      </w:r>
+    </w:p>
+    <w:p/>
+    <w:p>
+      <w:pPr>
+        <w:rPr>
+          <w:sz w:val="32"/>
+          <w:szCs w:val="32"/>
+        </w:rPr>
+      </w:pPr>
+      <w:r>
+        <w:rPr>
+          <w:sz w:val="32"/>
+          <w:szCs w:val="32"/>
+        </w:rPr>
+        <w:t xml:space="preserve">Case </w:t>
+      </w:r>
+      <w:proofErr w:type="spellStart"/>
+      <w:r>
+        <w:rPr>
+          <w:sz w:val="32"/>
+          <w:szCs w:val="32"/>
+        </w:rPr>
+        <w:t>Remove</w:t>
+      </w:r>
+      <w:proofErr w:type="spellEnd"/>
+    </w:p>
+    <w:tbl>
+      <w:tblPr>
+        <w:tblStyle w:val="TableGrid"/>
+        <w:tblW w:w="0" w:type="auto"/>
+        <w:tblLook w:val="04A0" w:firstRow="1" w:lastRow="0" w:firstColumn="1" w:lastColumn="0" w:noHBand="0" w:noVBand="1"/>
+      </w:tblPr>
+      <w:tblGrid>
+        <w:gridCol w:w="2810"/>
+        <w:gridCol w:w="2834"/>
+        <w:gridCol w:w="2850"/>
+      </w:tblGrid>
+      <w:tr>
+        <w:tc>
+          <w:tcPr>
+            <w:tcW w:w="3005" w:type="dxa"/>
+          </w:tcPr>
+          <w:p>
+            <w:proofErr w:type="spellStart"/>
+            <w:r>
+              <w:t>Action</w:t>
+            </w:r>
+            <w:proofErr w:type="spellEnd"/>
+            <w:r>
+              <w:t xml:space="preserve"> no.</w:t>
+            </w:r>
+          </w:p>
+        </w:tc>
+        <w:tc>
+          <w:tcPr>
+            <w:tcW w:w="3005" w:type="dxa"/>
+          </w:tcPr>
+          <w:p>
+            <w:proofErr w:type="spellStart"/>
+            <w:r>
+              <w:t>Action</w:t>
+            </w:r>
+            <w:proofErr w:type="spellEnd"/>
+          </w:p>
+        </w:tc>
+        <w:tc>
+          <w:tcPr>
+            <w:tcW w:w="3006" w:type="dxa"/>
+          </w:tcPr>
+          <w:p>
+            <w:proofErr w:type="spellStart"/>
+            <w:r>
+              <w:t>Reaction</w:t>
+            </w:r>
+            <w:proofErr w:type="spellEnd"/>
+          </w:p>
+        </w:tc>
+      </w:tr>
+      <w:tr>
+        <w:tc>
+          <w:tcPr>
+            <w:tcW w:w="3005" w:type="dxa"/>
+          </w:tcPr>
+          <w:p>
+            <w:r>
+              <w:t>1</w:t>
+            </w:r>
+          </w:p>
+        </w:tc>
+        <w:tc>
+          <w:tcPr>
+            <w:tcW w:w="3005" w:type="dxa"/>
+          </w:tcPr>
+          <w:p>
+            <w:proofErr w:type="spellStart"/>
+            <w:r>
+              <w:t>Choose</w:t>
+            </w:r>
+            <w:proofErr w:type="spellEnd"/>
+            <w:r>
+              <w:t xml:space="preserve"> </w:t>
+            </w:r>
+            <w:proofErr w:type="spellStart"/>
+            <w:r>
+              <w:t>remove</w:t>
+            </w:r>
+            <w:proofErr w:type="spellEnd"/>
+            <w:r>
+              <w:t xml:space="preserve"> </w:t>
+            </w:r>
+            <w:proofErr w:type="gramStart"/>
+            <w:r>
+              <w:t>magazine</w:t>
+            </w:r>
+            <w:proofErr w:type="gramEnd"/>
+          </w:p>
+        </w:tc>
+        <w:tc>
+          <w:tcPr>
+            <w:tcW w:w="3006" w:type="dxa"/>
+          </w:tcPr>
+          <w:p>
+            <w:proofErr w:type="spellStart"/>
+            <w:r>
+              <w:t>Displays</w:t>
+            </w:r>
+            <w:proofErr w:type="spellEnd"/>
+            <w:r>
+              <w:t xml:space="preserve"> a </w:t>
+            </w:r>
+            <w:proofErr w:type="spellStart"/>
+            <w:r>
+              <w:t>list</w:t>
+            </w:r>
+            <w:proofErr w:type="spellEnd"/>
+            <w:r>
+              <w:t xml:space="preserve"> </w:t>
+            </w:r>
+            <w:proofErr w:type="spellStart"/>
+            <w:r>
+              <w:t>of</w:t>
+            </w:r>
+            <w:proofErr w:type="spellEnd"/>
+            <w:r>
+              <w:t xml:space="preserve"> </w:t>
+            </w:r>
+            <w:proofErr w:type="spellStart"/>
+            <w:r>
+              <w:t>Librarians</w:t>
+            </w:r>
+            <w:proofErr w:type="spellEnd"/>
+            <w:r>
+              <w:t xml:space="preserve"> </w:t>
+            </w:r>
+            <w:proofErr w:type="spellStart"/>
+            <w:r>
+              <w:t>that</w:t>
+            </w:r>
+            <w:proofErr w:type="spellEnd"/>
+            <w:r>
+              <w:t xml:space="preserve"> are in </w:t>
+            </w:r>
+            <w:proofErr w:type="spellStart"/>
+            <w:r>
+              <w:t>the</w:t>
+            </w:r>
+            <w:proofErr w:type="spellEnd"/>
+            <w:r>
+              <w:t xml:space="preserve"> </w:t>
+            </w:r>
+            <w:proofErr w:type="spellStart"/>
+            <w:r>
+              <w:t>system</w:t>
+            </w:r>
+            <w:proofErr w:type="spellEnd"/>
+          </w:p>
+        </w:tc>
+      </w:tr>
+      <w:tr>
+        <w:tc>
+          <w:tcPr>
+            <w:tcW w:w="3005" w:type="dxa"/>
+          </w:tcPr>
+          <w:p>
+            <w:r>
+              <w:t>2</w:t>
+            </w:r>
+          </w:p>
+        </w:tc>
+        <w:tc>
+          <w:tcPr>
+            <w:tcW w:w="3005" w:type="dxa"/>
+          </w:tcPr>
+          <w:p>
+            <w:proofErr w:type="spellStart"/>
+            <w:r>
+              <w:t>Choose</w:t>
+            </w:r>
+            <w:proofErr w:type="spellEnd"/>
+            <w:r>
+              <w:t xml:space="preserve"> </w:t>
+            </w:r>
+            <w:proofErr w:type="spellStart"/>
+            <w:r>
+              <w:t>the</w:t>
+            </w:r>
+            <w:proofErr w:type="spellEnd"/>
+            <w:r>
+              <w:t xml:space="preserve"> </w:t>
+            </w:r>
+            <w:r>
+              <w:t>1st</w:t>
+            </w:r>
+            <w:r>
+              <w:t xml:space="preserve"> </w:t>
+            </w:r>
+            <w:proofErr w:type="spellStart"/>
+            <w:r>
+              <w:t>librarian</w:t>
+            </w:r>
+            <w:proofErr w:type="spellEnd"/>
+            <w:r>
+              <w:t xml:space="preserve"> i</w:t>
+            </w:r>
+            <w:r>
+              <w:t xml:space="preserve">n </w:t>
+            </w:r>
+            <w:proofErr w:type="spellStart"/>
+            <w:r>
+              <w:t>the</w:t>
+            </w:r>
+            <w:proofErr w:type="spellEnd"/>
+            <w:r>
+              <w:t xml:space="preserve"> </w:t>
+            </w:r>
+            <w:proofErr w:type="spellStart"/>
+            <w:r>
+              <w:t>list</w:t>
+            </w:r>
+            <w:proofErr w:type="spellEnd"/>
+          </w:p>
+        </w:tc>
+        <w:tc>
+          <w:tcPr>
+            <w:tcW w:w="3006" w:type="dxa"/>
+          </w:tcPr>
+          <w:p>
+            <w:proofErr w:type="spellStart"/>
+            <w:r>
+              <w:t>Highlighted</w:t>
+            </w:r>
+            <w:proofErr w:type="spellEnd"/>
+            <w:r>
+              <w:t xml:space="preserve"> </w:t>
+            </w:r>
+            <w:r>
+              <w:t xml:space="preserve">1st </w:t>
+            </w:r>
+            <w:proofErr w:type="spellStart"/>
+            <w:r>
+              <w:t>librarian</w:t>
+            </w:r>
+            <w:proofErr w:type="spellEnd"/>
+            <w:r>
+              <w:t xml:space="preserve"> in </w:t>
+            </w:r>
+            <w:proofErr w:type="spellStart"/>
+            <w:r>
+              <w:t>the</w:t>
+            </w:r>
+            <w:proofErr w:type="spellEnd"/>
+            <w:r>
+              <w:t xml:space="preserve"> </w:t>
+            </w:r>
+            <w:proofErr w:type="spellStart"/>
+            <w:r>
+              <w:t>list</w:t>
+            </w:r>
+            <w:proofErr w:type="spellEnd"/>
+          </w:p>
+        </w:tc>
+      </w:tr>
+      <w:tr>
+        <w:tc>
+          <w:tcPr>
+            <w:tcW w:w="3005" w:type="dxa"/>
+          </w:tcPr>
+          <w:p>
+            <w:r>
+              <w:t>3</w:t>
+            </w:r>
+          </w:p>
+        </w:tc>
+        <w:tc>
+          <w:tcPr>
+            <w:tcW w:w="3005" w:type="dxa"/>
+          </w:tcPr>
+          <w:p>
+            <w:proofErr w:type="spellStart"/>
+            <w:r>
+              <w:t>Choose</w:t>
+            </w:r>
+            <w:proofErr w:type="spellEnd"/>
+            <w:r>
+              <w:t xml:space="preserve"> </w:t>
+            </w:r>
+            <w:proofErr w:type="spellStart"/>
+            <w:r>
+              <w:t>remove</w:t>
+            </w:r>
+            <w:proofErr w:type="spellEnd"/>
+          </w:p>
+        </w:tc>
+        <w:tc>
+          <w:tcPr>
+            <w:tcW w:w="3006" w:type="dxa"/>
+          </w:tcPr>
+          <w:p>
+            <w:proofErr w:type="spellStart"/>
+            <w:r>
+              <w:t>Deletes</w:t>
+            </w:r>
+            <w:proofErr w:type="spellEnd"/>
+            <w:r>
+              <w:t xml:space="preserve"> </w:t>
+            </w:r>
+            <w:proofErr w:type="spellStart"/>
+            <w:r>
+              <w:t>the</w:t>
+            </w:r>
+            <w:proofErr w:type="spellEnd"/>
+            <w:r>
+              <w:t xml:space="preserve"> </w:t>
+            </w:r>
+            <w:proofErr w:type="spellStart"/>
+            <w:r>
+              <w:t>librarian</w:t>
+            </w:r>
+            <w:proofErr w:type="spellEnd"/>
+            <w:r>
+              <w:t xml:space="preserve"> and </w:t>
+            </w:r>
+            <w:proofErr w:type="gramStart"/>
+            <w:r>
+              <w:t>shows</w:t>
+            </w:r>
+            <w:proofErr w:type="gramEnd"/>
+            <w:r>
+              <w:t xml:space="preserve"> </w:t>
+            </w:r>
+            <w:proofErr w:type="spellStart"/>
+            <w:r>
+              <w:t>the</w:t>
+            </w:r>
+            <w:proofErr w:type="spellEnd"/>
+            <w:r>
+              <w:t xml:space="preserve"> </w:t>
+            </w:r>
+            <w:proofErr w:type="spellStart"/>
+            <w:r>
+              <w:t>updated</w:t>
+            </w:r>
+            <w:proofErr w:type="spellEnd"/>
+            <w:r>
+              <w:t xml:space="preserve"> </w:t>
+            </w:r>
+            <w:proofErr w:type="spellStart"/>
+            <w:r>
+              <w:t>list</w:t>
+            </w:r>
+            <w:proofErr w:type="spellEnd"/>
+          </w:p>
+        </w:tc>
+      </w:tr>
+    </w:tbl>
+    <w:p/>
+    <w:p>
+      <w:r>
+        <w:t xml:space="preserve">Alternative Flow No </w:t>
+      </w:r>
+      <w:proofErr w:type="spellStart"/>
+      <w:r>
+        <w:t>librarian</w:t>
+      </w:r>
+      <w:proofErr w:type="spellEnd"/>
+      <w:r>
+        <w:t xml:space="preserve"> </w:t>
+      </w:r>
+      <w:proofErr w:type="spellStart"/>
+      <w:r>
+        <w:t>chosen</w:t>
+      </w:r>
+      <w:proofErr w:type="spellEnd"/>
+      <w:r>
+        <w:t xml:space="preserve"> </w:t>
+      </w:r>
+      <w:proofErr w:type="spellStart"/>
+      <w:r>
+        <w:t>form</w:t>
+      </w:r>
+      <w:proofErr w:type="spellEnd"/>
+      <w:r>
+        <w:t xml:space="preserve"> </w:t>
+      </w:r>
+      <w:proofErr w:type="spellStart"/>
+      <w:r>
+        <w:t>the</w:t>
+      </w:r>
+      <w:proofErr w:type="spellEnd"/>
+      <w:r>
+        <w:t xml:space="preserve"> </w:t>
+      </w:r>
+      <w:proofErr w:type="spellStart"/>
+      <w:r>
+        <w:t>list</w:t>
+      </w:r>
+      <w:proofErr w:type="spellEnd"/>
+    </w:p>
+    <w:p>
+      <w:r>
+        <w:t xml:space="preserve">Normal </w:t>
+      </w:r>
+      <w:proofErr w:type="spellStart"/>
+      <w:r>
+        <w:t>flow</w:t>
+      </w:r>
+      <w:proofErr w:type="spellEnd"/>
+      <w:r>
+        <w:t xml:space="preserve"> step 1-2 </w:t>
+      </w:r>
+      <w:proofErr w:type="spellStart"/>
+      <w:r>
+        <w:t>except</w:t>
+      </w:r>
+      <w:proofErr w:type="spellEnd"/>
+      <w:r>
+        <w:t xml:space="preserve"> no </w:t>
+      </w:r>
+      <w:proofErr w:type="spellStart"/>
+      <w:r>
+        <w:t>librarian</w:t>
+      </w:r>
+      <w:proofErr w:type="spellEnd"/>
+      <w:r>
+        <w:t xml:space="preserve"> has </w:t>
+      </w:r>
+      <w:proofErr w:type="spellStart"/>
+      <w:r>
+        <w:t>been</w:t>
+      </w:r>
+      <w:proofErr w:type="spellEnd"/>
+      <w:r>
+        <w:t xml:space="preserve"> </w:t>
+      </w:r>
+      <w:proofErr w:type="spellStart"/>
+      <w:r>
+        <w:t>chosen</w:t>
+      </w:r>
+      <w:proofErr w:type="spellEnd"/>
+      <w:r>
+        <w:t xml:space="preserve"> </w:t>
+      </w:r>
+      <w:proofErr w:type="spellStart"/>
+      <w:r>
+        <w:t>from</w:t>
+      </w:r>
+      <w:proofErr w:type="spellEnd"/>
+      <w:r>
+        <w:t xml:space="preserve"> </w:t>
+      </w:r>
+      <w:proofErr w:type="spellStart"/>
+      <w:r>
+        <w:t>the</w:t>
+      </w:r>
+      <w:proofErr w:type="spellEnd"/>
+      <w:r>
+        <w:t xml:space="preserve"> </w:t>
+      </w:r>
+      <w:proofErr w:type="spellStart"/>
+      <w:r>
+        <w:t>list</w:t>
+      </w:r>
+      <w:proofErr w:type="spellEnd"/>
+    </w:p>
+    <w:tbl>
+      <w:tblPr>
+        <w:tblStyle w:val="TableGrid"/>
+        <w:tblW w:w="0" w:type="auto"/>
+        <w:tblLook w:val="04A0" w:firstRow="1" w:lastRow="0" w:firstColumn="1" w:lastColumn="0" w:noHBand="0" w:noVBand="1"/>
+      </w:tblPr>
+      <w:tblGrid>
+        <w:gridCol w:w="2796"/>
+        <w:gridCol w:w="2841"/>
+        <w:gridCol w:w="2857"/>
+      </w:tblGrid>
+      <w:tr>
+        <w:tc>
+          <w:tcPr>
+            <w:tcW w:w="3005" w:type="dxa"/>
+          </w:tcPr>
+          <w:p>
+            <w:r>
+              <w:t>3</w:t>
+            </w:r>
+          </w:p>
+        </w:tc>
+        <w:tc>
+          <w:tcPr>
+            <w:tcW w:w="3005" w:type="dxa"/>
+          </w:tcPr>
+          <w:p>
+            <w:proofErr w:type="spellStart"/>
+            <w:r>
+              <w:t>Choose</w:t>
+            </w:r>
+            <w:proofErr w:type="spellEnd"/>
+            <w:r>
+              <w:t xml:space="preserve"> </w:t>
+            </w:r>
+            <w:proofErr w:type="spellStart"/>
+            <w:r>
+              <w:t>remove</w:t>
+            </w:r>
+            <w:proofErr w:type="spellEnd"/>
+          </w:p>
+        </w:tc>
+        <w:tc>
+          <w:tcPr>
+            <w:tcW w:w="3006" w:type="dxa"/>
+          </w:tcPr>
+          <w:p>
+            <w:proofErr w:type="spellStart"/>
+            <w:r>
+              <w:t>System</w:t>
+            </w:r>
+            <w:proofErr w:type="spellEnd"/>
+            <w:r>
+              <w:t xml:space="preserve"> </w:t>
+            </w:r>
+            <w:proofErr w:type="spellStart"/>
+            <w:r>
+              <w:t>displays</w:t>
+            </w:r>
+            <w:proofErr w:type="spellEnd"/>
+            <w:r>
+              <w:t xml:space="preserve"> </w:t>
+            </w:r>
+            <w:proofErr w:type="spellStart"/>
+            <w:proofErr w:type="gramStart"/>
+            <w:r>
+              <w:t>an</w:t>
+            </w:r>
+            <w:proofErr w:type="spellEnd"/>
+            <w:r>
+              <w:t xml:space="preserve"> error</w:t>
+            </w:r>
+            <w:proofErr w:type="gramEnd"/>
+            <w:r>
+              <w:t xml:space="preserve"> </w:t>
+            </w:r>
+            <w:proofErr w:type="spellStart"/>
+            <w:r>
+              <w:t>indicating</w:t>
+            </w:r>
+            <w:proofErr w:type="spellEnd"/>
+            <w:r>
+              <w:t xml:space="preserve"> </w:t>
+            </w:r>
+            <w:proofErr w:type="spellStart"/>
+            <w:r>
+              <w:t>that</w:t>
+            </w:r>
+            <w:proofErr w:type="spellEnd"/>
+            <w:r>
+              <w:t xml:space="preserve"> no </w:t>
+            </w:r>
+            <w:proofErr w:type="spellStart"/>
+            <w:r>
+              <w:t>element</w:t>
+            </w:r>
+            <w:proofErr w:type="spellEnd"/>
+            <w:r>
+              <w:t xml:space="preserve"> has </w:t>
+            </w:r>
+            <w:proofErr w:type="spellStart"/>
+            <w:r>
+              <w:t>been</w:t>
+            </w:r>
+            <w:proofErr w:type="spellEnd"/>
+            <w:r>
+              <w:t xml:space="preserve"> </w:t>
+            </w:r>
+            <w:proofErr w:type="spellStart"/>
+            <w:r>
+              <w:t>choosen</w:t>
+            </w:r>
+            <w:proofErr w:type="spellEnd"/>
+            <w:r>
+              <w:t xml:space="preserve"> </w:t>
+            </w:r>
+            <w:proofErr w:type="spellStart"/>
+            <w:r>
+              <w:t>from</w:t>
+            </w:r>
+            <w:proofErr w:type="spellEnd"/>
+            <w:r>
+              <w:t xml:space="preserve"> </w:t>
+            </w:r>
+            <w:proofErr w:type="spellStart"/>
+            <w:r>
+              <w:t>the</w:t>
+            </w:r>
+            <w:proofErr w:type="spellEnd"/>
+            <w:r>
+              <w:t xml:space="preserve"> </w:t>
+            </w:r>
+            <w:proofErr w:type="spellStart"/>
+            <w:r>
+              <w:t>list</w:t>
+            </w:r>
+            <w:proofErr w:type="spellEnd"/>
+          </w:p>
+        </w:tc>
+      </w:tr>
+    </w:tbl>
+    <w:p>
+      <w:pPr>
+        <w:rPr>
+          <w:lang w:val="en-US"/>
+        </w:rPr>
+      </w:pPr>
+    </w:p>
+    <w:p>
+      <w:pPr>
+        <w:rPr>
+          <w:lang w:val="en-US"/>
+        </w:rPr>
+      </w:pPr>
+    </w:p>
+    <w:p>
+      <w:pPr>
+        <w:rPr>
+          <w:lang w:val="en-US"/>
+        </w:rPr>
+      </w:pPr>
+    </w:p>
+    <w:p>
+      <w:pPr>
+        <w:rPr>
+          <w:lang w:val="en-US"/>
+        </w:rPr>
+      </w:pPr>
+    </w:p>
+    <w:p>
+      <w:pPr>
+        <w:rPr>
+          <w:lang w:val="en-US"/>
+        </w:rPr>
+      </w:pPr>
+    </w:p>
+    <w:p>
+      <w:pPr>
+        <w:rPr>
+          <w:lang w:val="en-US"/>
+        </w:rPr>
+      </w:pPr>
+    </w:p>
+    <w:tbl>
+      <w:tblPr>
+        <w:tblStyle w:val="TableGrid"/>
+        <w:tblW w:w="0" w:type="auto"/>
+        <w:tblBorders>
+          <w:top w:val="none" w:sz="12" w:space="0" w:color="000000" w:themeColor="text1"/>
+          <w:left w:val="none" w:sz="12" w:space="0" w:color="000000" w:themeColor="text1"/>
+          <w:bottom w:val="none" w:sz="12" w:space="0" w:color="000000" w:themeColor="text1"/>
+          <w:right w:val="none" w:sz="12" w:space="0" w:color="000000" w:themeColor="text1"/>
+          <w:insideH w:val="none" w:sz="12" w:space="0" w:color="000000" w:themeColor="text1"/>
+          <w:insideV w:val="none" w:sz="12" w:space="0" w:color="000000" w:themeColor="text1"/>
+        </w:tblBorders>
+        <w:tblLayout w:type="fixed"/>
+        <w:tblLook w:val="06A0" w:firstRow="1" w:lastRow="0" w:firstColumn="1" w:lastColumn="0" w:noHBand="1" w:noVBand="1"/>
+      </w:tblPr>
+      <w:tblGrid>
+        <w:gridCol w:w="4245"/>
+        <w:gridCol w:w="4245"/>
+      </w:tblGrid>
+      <w:tr>
+        <w:tc>
+          <w:tcPr>
+            <w:tcW w:w="4245" w:type="dxa"/>
+            <w:shd w:val="clear" w:color="auto" w:fill="DBDBDB" w:themeFill="accent3" w:themeFillTint="66"/>
+          </w:tcPr>
+          <w:p>
+            <w:pPr>
+              <w:rPr>
+                <w:b/>
+                <w:bCs/>
+                <w:lang w:val="en-US"/>
+              </w:rPr>
+            </w:pPr>
+            <w:r>
+              <w:rPr>
+                <w:b/>
+                <w:bCs/>
+                <w:lang w:val="en-US"/>
+              </w:rPr>
+              <w:t>Use case</w:t>
+            </w:r>
+          </w:p>
+        </w:tc>
+        <w:tc>
+          <w:tcPr>
+            <w:tcW w:w="4245" w:type="dxa"/>
+            <w:shd w:val="clear" w:color="auto" w:fill="DBDBDB" w:themeFill="accent3" w:themeFillTint="66"/>
+          </w:tcPr>
+          <w:p>
+            <w:pPr>
+              <w:rPr>
+                <w:b/>
+                <w:bCs/>
+                <w:lang w:val="en-US"/>
+              </w:rPr>
+            </w:pPr>
+            <w:r>
+              <w:rPr>
+                <w:b/>
+                <w:bCs/>
+                <w:lang w:val="en-US"/>
+              </w:rPr>
+              <w:t>Requirements associated to it</w:t>
+            </w:r>
+          </w:p>
+        </w:tc>
+      </w:tr>
+      <w:tr>
+        <w:tc>
+          <w:tcPr>
+            <w:tcW w:w="4245" w:type="dxa"/>
+            <w:shd w:val="clear" w:color="auto" w:fill="AEAAAA" w:themeFill="background2" w:themeFillShade="BF"/>
+          </w:tcPr>
+          <w:p>
+            <w:pPr>
+              <w:rPr>
+                <w:b/>
+                <w:bCs/>
+                <w:lang w:val="en-US"/>
+              </w:rPr>
+            </w:pPr>
+          </w:p>
+        </w:tc>
+        <w:tc>
+          <w:tcPr>
+            <w:tcW w:w="4245" w:type="dxa"/>
+            <w:shd w:val="clear" w:color="auto" w:fill="AEAAAA" w:themeFill="background2" w:themeFillShade="BF"/>
+          </w:tcPr>
+          <w:p>
+            <w:pPr>
+              <w:rPr>
+                <w:b/>
+                <w:bCs/>
+                <w:lang w:val="en-US"/>
+              </w:rPr>
+            </w:pPr>
+          </w:p>
+        </w:tc>
+      </w:tr>
+      <w:tr>
+        <w:tc>
+          <w:tcPr>
+            <w:tcW w:w="4245" w:type="dxa"/>
+            <w:shd w:val="clear" w:color="auto" w:fill="DBDBDB" w:themeFill="accent3" w:themeFillTint="66"/>
+          </w:tcPr>
+          <w:p>
+            <w:pPr>
+              <w:rPr>
+                <w:b/>
+                <w:bCs/>
+                <w:lang w:val="en-US"/>
+              </w:rPr>
+            </w:pPr>
+          </w:p>
+        </w:tc>
+        <w:tc>
+          <w:tcPr>
+            <w:tcW w:w="4245" w:type="dxa"/>
+            <w:shd w:val="clear" w:color="auto" w:fill="DBDBDB" w:themeFill="accent3" w:themeFillTint="66"/>
+          </w:tcPr>
+          <w:p>
+            <w:pPr>
+              <w:rPr>
+                <w:b/>
+                <w:bCs/>
+                <w:lang w:val="en-US"/>
+              </w:rPr>
+            </w:pPr>
+          </w:p>
+        </w:tc>
+      </w:tr>
+      <w:tr>
+        <w:tc>
+          <w:tcPr>
+            <w:tcW w:w="4245" w:type="dxa"/>
+            <w:shd w:val="clear" w:color="auto" w:fill="AEAAAA" w:themeFill="background2" w:themeFillShade="BF"/>
+          </w:tcPr>
+          <w:p>
+            <w:pPr>
+              <w:rPr>
+                <w:b/>
+                <w:bCs/>
+                <w:lang w:val="en-US"/>
+              </w:rPr>
+            </w:pPr>
+          </w:p>
+        </w:tc>
+        <w:tc>
+          <w:tcPr>
+            <w:tcW w:w="4245" w:type="dxa"/>
+            <w:shd w:val="clear" w:color="auto" w:fill="AEAAAA" w:themeFill="background2" w:themeFillShade="BF"/>
+          </w:tcPr>
+          <w:p>
+            <w:pPr>
+              <w:rPr>
+                <w:b/>
+                <w:bCs/>
+                <w:lang w:val="en-US"/>
+              </w:rPr>
+            </w:pPr>
+          </w:p>
+        </w:tc>
+      </w:tr>
+      <w:tr>
+        <w:tc>
+          <w:tcPr>
+            <w:tcW w:w="4245" w:type="dxa"/>
+            <w:shd w:val="clear" w:color="auto" w:fill="DBDBDB" w:themeFill="accent3" w:themeFillTint="66"/>
+          </w:tcPr>
+          <w:p>
+            <w:pPr>
+              <w:rPr>
+                <w:b/>
+                <w:bCs/>
+                <w:lang w:val="en-US"/>
+              </w:rPr>
+            </w:pPr>
+          </w:p>
+        </w:tc>
+        <w:tc>
+          <w:tcPr>
+            <w:tcW w:w="4245" w:type="dxa"/>
+            <w:shd w:val="clear" w:color="auto" w:fill="DBDBDB" w:themeFill="accent3" w:themeFillTint="66"/>
+          </w:tcPr>
+          <w:p>
+            <w:pPr>
+              <w:rPr>
+                <w:b/>
+                <w:bCs/>
+                <w:lang w:val="en-US"/>
+              </w:rPr>
+            </w:pPr>
+          </w:p>
+        </w:tc>
+      </w:tr>
+      <w:tr>
+        <w:tc>
+          <w:tcPr>
+            <w:tcW w:w="4245" w:type="dxa"/>
+            <w:shd w:val="clear" w:color="auto" w:fill="AEAAAA" w:themeFill="background2" w:themeFillShade="BF"/>
+          </w:tcPr>
+          <w:p>
+            <w:pPr>
+              <w:rPr>
+                <w:b/>
+                <w:bCs/>
+                <w:lang w:val="en-US"/>
+              </w:rPr>
+            </w:pPr>
+          </w:p>
+        </w:tc>
+        <w:tc>
+          <w:tcPr>
+            <w:tcW w:w="4245" w:type="dxa"/>
+            <w:shd w:val="clear" w:color="auto" w:fill="AEAAAA" w:themeFill="background2" w:themeFillShade="BF"/>
+          </w:tcPr>
+          <w:p>
+            <w:pPr>
+              <w:rPr>
+                <w:b/>
+                <w:bCs/>
+                <w:lang w:val="en-US"/>
+              </w:rPr>
+            </w:pPr>
+          </w:p>
+        </w:tc>
+      </w:tr>
+    </w:tbl>
     <w:p>
       <w:pPr>
         <w:rPr>
@@ -8232,7 +8565,66 @@
           <w:lang w:val="en-US"/>
         </w:rPr>
       </w:pPr>
-    </w:p>
+      <w:r>
+        <w:rPr>
+          <w:lang w:val="en-US"/>
+        </w:rPr>
+        <w:t>Domain model</w:t>
+      </w:r>
+    </w:p>
+    <w:p>
+      <w:pPr>
+        <w:rPr>
+          <w:lang w:val="en-US"/>
+        </w:rPr>
+      </w:pPr>
+    </w:p>
+    <w:p>
+      <w:pPr>
+        <w:pStyle w:val="Heading1"/>
+      </w:pPr>
+      <w:r>
+        <w:lastRenderedPageBreak/>
+        <w:t>Test Case</w:t>
+      </w:r>
+    </w:p>
+    <w:p/>
+    <w:p>
+      <w:pPr>
+        <w:rPr>
+          <w:lang w:val="en-GB"/>
+        </w:rPr>
+      </w:pPr>
+    </w:p>
+    <w:p>
+      <w:pPr>
+        <w:rPr>
+          <w:lang w:val="en-GB"/>
+        </w:rPr>
+      </w:pPr>
+    </w:p>
+    <w:p>
+      <w:pPr>
+        <w:pStyle w:val="Heading1"/>
+        <w:rPr>
+          <w:rFonts w:ascii="Calibri Light" w:eastAsia="Yu Gothic Light" w:hAnsi="Calibri Light" w:cs="Times New Roman"/>
+        </w:rPr>
+      </w:pPr>
+      <w:proofErr w:type="spellStart"/>
+      <w:r>
+        <w:t>Activity</w:t>
+      </w:r>
+      <w:proofErr w:type="spellEnd"/>
+      <w:r>
+        <w:t xml:space="preserve"> </w:t>
+      </w:r>
+      <w:proofErr w:type="spellStart"/>
+      <w:r>
+        <w:t>diagrams</w:t>
+      </w:r>
+      <w:proofErr w:type="spellEnd"/>
+    </w:p>
+    <w:p/>
     <w:sectPr>
       <w:pgSz w:w="11906" w:h="16838"/>
       <w:pgMar w:top="1417" w:right="1701" w:bottom="1417" w:left="1701" w:header="708" w:footer="708" w:gutter="0"/>
@@ -8244,7 +8636,7 @@
 </file>
 
 <file path=word/numbering.xml><?xml version="1.0" encoding="utf-8"?>
-<w:numbering xmlns:wpc="http://schemas.microsoft.com/office/word/2010/wordprocessingCanvas" xmlns:cx="http://schemas.microsoft.com/office/drawing/2014/chartex" xmlns:cx1="http://schemas.microsoft.com/office/drawing/2015/9/8/chartex" xmlns:cx2="http://schemas.microsoft.com/office/drawing/2015/10/21/chartex" xmlns:cx3="http://schemas.microsoft.com/office/drawing/2016/5/9/chartex" xmlns:cx4="http://schemas.microsoft.com/office/drawing/2016/5/10/chartex" xmlns:cx5="http://schemas.microsoft.com/office/drawing/2016/5/11/chartex" xmlns:cx6="http://schemas.microsoft.com/office/drawing/2016/5/12/chartex" xmlns:cx7="http://schemas.microsoft.com/office/drawing/2016/5/13/chartex" xmlns:cx8="http://schemas.microsoft.com/office/drawing/2016/5/14/chartex" xmlns:mc="http://schemas.openxmlformats.org/markup-compatibility/2006" xmlns:aink="http://schemas.microsoft.com/office/drawing/2016/ink" xmlns:am3d="http://schemas.microsoft.com/office/drawing/2017/model3d" xmlns:o="urn:schemas-microsoft-com:office:office" xmlns:oel="http://schemas.microsoft.com/office/2019/extlst" xmlns:r="http://schemas.openxmlformats.org/officeDocument/2006/relationships" xmlns:m="http://schemas.openxmlformats.org/officeDocument/2006/math" xmlns:v="urn:schemas-microsoft-com:vml" xmlns:wp14="http://schemas.microsoft.com/office/word/2010/wordprocessingDrawing" xmlns:wp="http://schemas.openxmlformats.org/drawingml/2006/wordprocessingDrawing" xmlns:w10="urn:schemas-microsoft-com:office:word" xmlns:w="http://schemas.openxmlformats.org/wordprocessingml/2006/main" xmlns:w14="http://schemas.microsoft.com/office/word/2010/wordml" xmlns:w15="http://schemas.microsoft.com/office/word/2012/wordml" xmlns:w16cex="http://schemas.microsoft.com/office/word/2018/wordml/cex" xmlns:w16cid="http://schemas.microsoft.com/office/word/2016/wordml/cid" xmlns:w16="http://schemas.microsoft.com/office/word/2018/wordml" xmlns:w16sdtdh="http://schemas.microsoft.com/office/word/2020/wordml/sdtdatahash" xmlns:w16se="http://schemas.microsoft.com/office/word/2015/wordml/symex" xmlns:wpg="http://schemas.microsoft.com/office/word/2010/wordprocessingGroup" xmlns:wpi="http://schemas.microsoft.com/office/word/2010/wordprocessingInk" xmlns:wne="http://schemas.microsoft.com/office/word/2006/wordml" xmlns:wps="http://schemas.microsoft.com/office/word/2010/wordprocessingShape" mc:Ignorable="w14 w15 w16se w16cid w16 w16cex w16sdtdh wp14">
+<w:numbering xmlns:wpc="http://schemas.microsoft.com/office/word/2010/wordprocessingCanvas" xmlns:cx="http://schemas.microsoft.com/office/drawing/2014/chartex" xmlns:cx1="http://schemas.microsoft.com/office/drawing/2015/9/8/chartex" xmlns:cx2="http://schemas.microsoft.com/office/drawing/2015/10/21/chartex" xmlns:cx3="http://schemas.microsoft.com/office/drawing/2016/5/9/chartex" xmlns:cx4="http://schemas.microsoft.com/office/drawing/2016/5/10/chartex" xmlns:cx5="http://schemas.microsoft.com/office/drawing/2016/5/11/chartex" xmlns:cx6="http://schemas.microsoft.com/office/drawing/2016/5/12/chartex" xmlns:cx7="http://schemas.microsoft.com/office/drawing/2016/5/13/chartex" xmlns:cx8="http://schemas.microsoft.com/office/drawing/2016/5/14/chartex" xmlns:mc="http://schemas.openxmlformats.org/markup-compatibility/2006" xmlns:aink="http://schemas.microsoft.com/office/drawing/2016/ink" xmlns:am3d="http://schemas.microsoft.com/office/drawing/2017/model3d" xmlns:o="urn:schemas-microsoft-com:office:office" xmlns:r="http://schemas.openxmlformats.org/officeDocument/2006/relationships" xmlns:m="http://schemas.openxmlformats.org/officeDocument/2006/math" xmlns:v="urn:schemas-microsoft-com:vml" xmlns:wp14="http://schemas.microsoft.com/office/word/2010/wordprocessingDrawing" xmlns:wp="http://schemas.openxmlformats.org/drawingml/2006/wordprocessingDrawing" xmlns:w10="urn:schemas-microsoft-com:office:word" xmlns:w="http://schemas.openxmlformats.org/wordprocessingml/2006/main" xmlns:w14="http://schemas.microsoft.com/office/word/2010/wordml" xmlns:w15="http://schemas.microsoft.com/office/word/2012/wordml" xmlns:w16cex="http://schemas.microsoft.com/office/word/2018/wordml/cex" xmlns:w16cid="http://schemas.microsoft.com/office/word/2016/wordml/cid" xmlns:w16="http://schemas.microsoft.com/office/word/2018/wordml" xmlns:w16sdtdh="http://schemas.microsoft.com/office/word/2020/wordml/sdtdatahash" xmlns:w16se="http://schemas.microsoft.com/office/word/2015/wordml/symex" xmlns:wpg="http://schemas.microsoft.com/office/word/2010/wordprocessingGroup" xmlns:wpi="http://schemas.microsoft.com/office/word/2010/wordprocessingInk" xmlns:wne="http://schemas.microsoft.com/office/word/2006/wordml" xmlns:wps="http://schemas.microsoft.com/office/word/2010/wordprocessingShape" mc:Ignorable="w14 w15 w16se w16cid w16 w16cex w16sdtdh wp14">
   <w:abstractNum w:abstractNumId="0" w15:restartNumberingAfterBreak="0">
     <w:nsid w:val="00586209"/>
     <w:multiLevelType w:val="hybridMultilevel"/>
@@ -11164,15 +11556,16 @@
 </file>
 
 <file path=customXml/item1.xml><?xml version="1.0" encoding="utf-8"?>
-<?mso-contentType ?>
-<FormTemplates xmlns="http://schemas.microsoft.com/sharepoint/v3/contenttype/forms">
-  <Display>DocumentLibraryForm</Display>
-  <Edit>DocumentLibraryForm</Edit>
-  <New>DocumentLibraryForm</New>
-</FormTemplates>
+<b:Sources xmlns:b="http://schemas.openxmlformats.org/officeDocument/2006/bibliography" xmlns="http://schemas.openxmlformats.org/officeDocument/2006/bibliography" SelectedStyle="\APASixthEditionOfficeOnline.xsl" StyleName="APA" Version="6"/>
 </file>
 
 <file path=customXml/item2.xml><?xml version="1.0" encoding="utf-8"?>
+<p:properties xmlns:p="http://schemas.microsoft.com/office/2006/metadata/properties" xmlns:xsi="http://www.w3.org/2001/XMLSchema-instance" xmlns:pc="http://schemas.microsoft.com/office/infopath/2007/PartnerControls">
+  <documentManagement/>
+</p:properties>
+</file>
+
+<file path=customXml/item3.xml><?xml version="1.0" encoding="utf-8"?>
 <ct:contentTypeSchema xmlns:ct="http://schemas.microsoft.com/office/2006/metadata/contentType" xmlns:ma="http://schemas.microsoft.com/office/2006/metadata/properties/metaAttributes" ct:_="" ma:_="" ma:contentTypeName="Dokument" ma:contentTypeID="0x0101009670E978D6646E40BE42D602D9277F80" ma:contentTypeVersion="7" ma:contentTypeDescription="Opret et nyt dokument." ma:contentTypeScope="" ma:versionID="1d6d7a7781bc2cf8ef3355fb3fbff35e">
   <xsd:schema xmlns:xsd="http://www.w3.org/2001/XMLSchema" xmlns:xs="http://www.w3.org/2001/XMLSchema" xmlns:p="http://schemas.microsoft.com/office/2006/metadata/properties" xmlns:ns3="13311ecb-8bf6-46d3-a22a-6aff9412df2f" xmlns:ns4="c9e846d4-087c-4651-a3c4-d5f23daeb6d2" targetNamespace="http://schemas.microsoft.com/office/2006/metadata/properties" ma:root="true" ma:fieldsID="2913bc596ce3bb56eac9ed099374a11a" ns3:_="" ns4:_="">
     <xsd:import namespace="13311ecb-8bf6-46d3-a22a-6aff9412df2f"/>
@@ -11357,25 +11750,33 @@
 </ct:contentTypeSchema>
 </file>
 
-<file path=customXml/item3.xml><?xml version="1.0" encoding="utf-8"?>
-<p:properties xmlns:p="http://schemas.microsoft.com/office/2006/metadata/properties" xmlns:xsi="http://www.w3.org/2001/XMLSchema-instance" xmlns:pc="http://schemas.microsoft.com/office/infopath/2007/PartnerControls">
-  <documentManagement/>
-</p:properties>
-</file>
-
 <file path=customXml/item4.xml><?xml version="1.0" encoding="utf-8"?>
-<b:Sources xmlns:b="http://schemas.openxmlformats.org/officeDocument/2006/bibliography" xmlns="http://schemas.openxmlformats.org/officeDocument/2006/bibliography" SelectedStyle="\APASixthEditionOfficeOnline.xsl" StyleName="APA" Version="6"/>
+<?mso-contentType ?>
+<FormTemplates xmlns="http://schemas.microsoft.com/sharepoint/v3/contenttype/forms">
+  <Display>DocumentLibraryForm</Display>
+  <Edit>DocumentLibraryForm</Edit>
+  <New>DocumentLibraryForm</New>
+</FormTemplates>
 </file>
 
 <file path=customXml/itemProps1.xml><?xml version="1.0" encoding="utf-8"?>
-<ds:datastoreItem xmlns:ds="http://schemas.openxmlformats.org/officeDocument/2006/customXml" ds:itemID="{A42F06B1-0CE7-4178-8F17-E88F3DCA9285}">
+<ds:datastoreItem xmlns:ds="http://schemas.openxmlformats.org/officeDocument/2006/customXml" ds:itemID="{A8D20268-FE7A-49B6-8215-2E83702A90C2}">
   <ds:schemaRefs>
-    <ds:schemaRef ds:uri="http://schemas.microsoft.com/sharepoint/v3/contenttype/forms"/>
+    <ds:schemaRef ds:uri="http://schemas.openxmlformats.org/officeDocument/2006/bibliography"/>
   </ds:schemaRefs>
 </ds:datastoreItem>
 </file>
 
 <file path=customXml/itemProps2.xml><?xml version="1.0" encoding="utf-8"?>
+<ds:datastoreItem xmlns:ds="http://schemas.openxmlformats.org/officeDocument/2006/customXml" ds:itemID="{25E5FBFB-2F9C-4129-8410-3F64C68B0D44}">
+  <ds:schemaRefs>
+    <ds:schemaRef ds:uri="http://schemas.microsoft.com/office/2006/metadata/properties"/>
+    <ds:schemaRef ds:uri="http://schemas.microsoft.com/office/infopath/2007/PartnerControls"/>
+  </ds:schemaRefs>
+</ds:datastoreItem>
+</file>
+
+<file path=customXml/itemProps3.xml><?xml version="1.0" encoding="utf-8"?>
 <ds:datastoreItem xmlns:ds="http://schemas.openxmlformats.org/officeDocument/2006/customXml" ds:itemID="{BC8D72E0-7770-40BA-BE7D-33433D0FCDA2}">
   <ds:schemaRefs>
     <ds:schemaRef ds:uri="http://schemas.microsoft.com/office/2006/metadata/contentType"/>
@@ -11394,19 +11795,10 @@
 </ds:datastoreItem>
 </file>
 
-<file path=customXml/itemProps3.xml><?xml version="1.0" encoding="utf-8"?>
-<ds:datastoreItem xmlns:ds="http://schemas.openxmlformats.org/officeDocument/2006/customXml" ds:itemID="{25E5FBFB-2F9C-4129-8410-3F64C68B0D44}">
+<file path=customXml/itemProps4.xml><?xml version="1.0" encoding="utf-8"?>
+<ds:datastoreItem xmlns:ds="http://schemas.openxmlformats.org/officeDocument/2006/customXml" ds:itemID="{A42F06B1-0CE7-4178-8F17-E88F3DCA9285}">
   <ds:schemaRefs>
-    <ds:schemaRef ds:uri="http://schemas.microsoft.com/office/2006/metadata/properties"/>
-    <ds:schemaRef ds:uri="http://schemas.microsoft.com/office/infopath/2007/PartnerControls"/>
-  </ds:schemaRefs>
-</ds:datastoreItem>
-</file>
-
-<file path=customXml/itemProps4.xml><?xml version="1.0" encoding="utf-8"?>
-<ds:datastoreItem xmlns:ds="http://schemas.openxmlformats.org/officeDocument/2006/customXml" ds:itemID="{A8D20268-FE7A-49B6-8215-2E83702A90C2}">
-  <ds:schemaRefs>
-    <ds:schemaRef ds:uri="http://schemas.openxmlformats.org/officeDocument/2006/bibliography"/>
+    <ds:schemaRef ds:uri="http://schemas.microsoft.com/sharepoint/v3/contenttype/forms"/>
   </ds:schemaRefs>
 </ds:datastoreItem>
 </file>
--- a/Analysis/Analysis Group 3.docx
+++ b/Analysis/Analysis Group 3.docx
@@ -1,6 +1,6 @@
 
 <file path=word/document.xml><?xml version="1.0" encoding="utf-8"?>
-<w:document xmlns:wpc="http://schemas.microsoft.com/office/word/2010/wordprocessingCanvas" xmlns:cx="http://schemas.microsoft.com/office/drawing/2014/chartex" xmlns:cx1="http://schemas.microsoft.com/office/drawing/2015/9/8/chartex" xmlns:cx2="http://schemas.microsoft.com/office/drawing/2015/10/21/chartex" xmlns:cx3="http://schemas.microsoft.com/office/drawing/2016/5/9/chartex" xmlns:cx4="http://schemas.microsoft.com/office/drawing/2016/5/10/chartex" xmlns:cx5="http://schemas.microsoft.com/office/drawing/2016/5/11/chartex" xmlns:cx6="http://schemas.microsoft.com/office/drawing/2016/5/12/chartex" xmlns:cx7="http://schemas.microsoft.com/office/drawing/2016/5/13/chartex" xmlns:cx8="http://schemas.microsoft.com/office/drawing/2016/5/14/chartex" xmlns:mc="http://schemas.openxmlformats.org/markup-compatibility/2006" xmlns:aink="http://schemas.microsoft.com/office/drawing/2016/ink" xmlns:am3d="http://schemas.microsoft.com/office/drawing/2017/model3d" xmlns:o="urn:schemas-microsoft-com:office:office" xmlns:r="http://schemas.openxmlformats.org/officeDocument/2006/relationships" xmlns:m="http://schemas.openxmlformats.org/officeDocument/2006/math" xmlns:v="urn:schemas-microsoft-com:vml" xmlns:wp14="http://schemas.microsoft.com/office/word/2010/wordprocessingDrawing" xmlns:wp="http://schemas.openxmlformats.org/drawingml/2006/wordprocessingDrawing" xmlns:w10="urn:schemas-microsoft-com:office:word" xmlns:w="http://schemas.openxmlformats.org/wordprocessingml/2006/main" xmlns:w14="http://schemas.microsoft.com/office/word/2010/wordml" xmlns:w15="http://schemas.microsoft.com/office/word/2012/wordml" xmlns:w16cex="http://schemas.microsoft.com/office/word/2018/wordml/cex" xmlns:w16cid="http://schemas.microsoft.com/office/word/2016/wordml/cid" xmlns:w16="http://schemas.microsoft.com/office/word/2018/wordml" xmlns:w16sdtdh="http://schemas.microsoft.com/office/word/2020/wordml/sdtdatahash" xmlns:w16se="http://schemas.microsoft.com/office/word/2015/wordml/symex" xmlns:wpg="http://schemas.microsoft.com/office/word/2010/wordprocessingGroup" xmlns:wpi="http://schemas.microsoft.com/office/word/2010/wordprocessingInk" xmlns:wne="http://schemas.microsoft.com/office/word/2006/wordml" xmlns:wps="http://schemas.microsoft.com/office/word/2010/wordprocessingShape" mc:Ignorable="w14 w15 w16se w16cid w16 w16cex w16sdtdh wp14">
+<w:document xmlns:wpc="http://schemas.microsoft.com/office/word/2010/wordprocessingCanvas" xmlns:cx="http://schemas.microsoft.com/office/drawing/2014/chartex" xmlns:cx1="http://schemas.microsoft.com/office/drawing/2015/9/8/chartex" xmlns:cx2="http://schemas.microsoft.com/office/drawing/2015/10/21/chartex" xmlns:cx3="http://schemas.microsoft.com/office/drawing/2016/5/9/chartex" xmlns:cx4="http://schemas.microsoft.com/office/drawing/2016/5/10/chartex" xmlns:cx5="http://schemas.microsoft.com/office/drawing/2016/5/11/chartex" xmlns:cx6="http://schemas.microsoft.com/office/drawing/2016/5/12/chartex" xmlns:cx7="http://schemas.microsoft.com/office/drawing/2016/5/13/chartex" xmlns:cx8="http://schemas.microsoft.com/office/drawing/2016/5/14/chartex" xmlns:mc="http://schemas.openxmlformats.org/markup-compatibility/2006" xmlns:aink="http://schemas.microsoft.com/office/drawing/2016/ink" xmlns:am3d="http://schemas.microsoft.com/office/drawing/2017/model3d" xmlns:o="urn:schemas-microsoft-com:office:office" xmlns:oel="http://schemas.microsoft.com/office/2019/extlst" xmlns:r="http://schemas.openxmlformats.org/officeDocument/2006/relationships" xmlns:m="http://schemas.openxmlformats.org/officeDocument/2006/math" xmlns:v="urn:schemas-microsoft-com:vml" xmlns:wp14="http://schemas.microsoft.com/office/word/2010/wordprocessingDrawing" xmlns:wp="http://schemas.openxmlformats.org/drawingml/2006/wordprocessingDrawing" xmlns:w10="urn:schemas-microsoft-com:office:word" xmlns:w="http://schemas.openxmlformats.org/wordprocessingml/2006/main" xmlns:w14="http://schemas.microsoft.com/office/word/2010/wordml" xmlns:w15="http://schemas.microsoft.com/office/word/2012/wordml" xmlns:w16cex="http://schemas.microsoft.com/office/word/2018/wordml/cex" xmlns:w16cid="http://schemas.microsoft.com/office/word/2016/wordml/cid" xmlns:w16="http://schemas.microsoft.com/office/word/2018/wordml" xmlns:w16sdtdh="http://schemas.microsoft.com/office/word/2020/wordml/sdtdatahash" xmlns:w16se="http://schemas.microsoft.com/office/word/2015/wordml/symex" xmlns:wpg="http://schemas.microsoft.com/office/word/2010/wordprocessingGroup" xmlns:wpi="http://schemas.microsoft.com/office/word/2010/wordprocessingInk" xmlns:wne="http://schemas.microsoft.com/office/word/2006/wordml" xmlns:wps="http://schemas.microsoft.com/office/word/2010/wordprocessingShape" mc:Ignorable="w14 w15 w16se w16cid w16 w16cex w16sdtdh wp14">
   <w:body>
     <w:p>
       <w:pPr>
@@ -489,21 +489,7 @@
         <w:rPr>
           <w:lang w:val="en-US"/>
         </w:rPr>
-        <w:t xml:space="preserve">. As a library user, I want to see the items I have borrowed and their information, including the remaining time, so I know when I </w:t>
-      </w:r>
-      <w:proofErr w:type="gramStart"/>
-      <w:r>
-        <w:rPr>
-          <w:lang w:val="en-US"/>
-        </w:rPr>
-        <w:t>have to</w:t>
-      </w:r>
-      <w:proofErr w:type="gramEnd"/>
-      <w:r>
-        <w:rPr>
-          <w:lang w:val="en-US"/>
-        </w:rPr>
-        <w:t xml:space="preserve"> return them.</w:t>
+        <w:t>. As a library user, I want to see the items I have borrowed and their information, including the remaining time, so I know when I have to return them.</w:t>
       </w:r>
     </w:p>
     <w:p>
@@ -1350,21 +1336,7 @@
         <w:rPr>
           <w:lang w:val="en-US"/>
         </w:rPr>
-        <w:t xml:space="preserve">, title, </w:t>
-      </w:r>
-      <w:proofErr w:type="gramStart"/>
-      <w:r>
-        <w:rPr>
-          <w:lang w:val="en-US"/>
-        </w:rPr>
-        <w:t>publisher</w:t>
-      </w:r>
-      <w:proofErr w:type="gramEnd"/>
-      <w:r>
-        <w:rPr>
-          <w:lang w:val="en-US"/>
-        </w:rPr>
-        <w:t xml:space="preserve"> and genr</w:t>
+        <w:t>, title, publisher and genr</w:t>
       </w:r>
       <w:r>
         <w:rPr>
@@ -1412,21 +1384,7 @@
         <w:rPr>
           <w:lang w:val="en-US"/>
         </w:rPr>
-        <w:t xml:space="preserve">, </w:t>
-      </w:r>
-      <w:proofErr w:type="gramStart"/>
-      <w:r>
-        <w:rPr>
-          <w:lang w:val="en-US"/>
-        </w:rPr>
-        <w:t>month</w:t>
-      </w:r>
-      <w:proofErr w:type="gramEnd"/>
-      <w:r>
-        <w:rPr>
-          <w:lang w:val="en-US"/>
-        </w:rPr>
-        <w:t xml:space="preserve"> and year)</w:t>
+        <w:t>, month and year)</w:t>
       </w:r>
       <w:r>
         <w:rPr>
@@ -1462,7 +1420,39 @@
         <w:rPr>
           <w:lang w:val="en-US"/>
         </w:rPr>
+        <w:t>social security number (</w:t>
+      </w:r>
+      <w:proofErr w:type="spellStart"/>
+      <w:r>
+        <w:rPr>
+          <w:lang w:val="en-US"/>
+        </w:rPr>
+        <w:t>ssn</w:t>
+      </w:r>
+      <w:proofErr w:type="spellEnd"/>
+      <w:r>
+        <w:rPr>
+          <w:lang w:val="en-US"/>
+        </w:rPr>
+        <w:t>), first and last name</w:t>
+      </w:r>
+      <w:r>
+        <w:rPr>
+          <w:lang w:val="en-US"/>
+        </w:rPr>
+        <w:t>,</w:t>
+      </w:r>
+      <w:r>
+        <w:rPr>
+          <w:lang w:val="en-US"/>
+        </w:rPr>
         <w:t xml:space="preserve"> </w:t>
+      </w:r>
+      <w:r>
+        <w:rPr>
+          <w:lang w:val="en-US"/>
+        </w:rPr>
+        <w:t>and their password (all the information is mandatory)</w:t>
       </w:r>
     </w:p>
     <w:p>
@@ -1615,7 +1605,6 @@
         <w:rPr>
           <w:lang w:val="en-GB"/>
         </w:rPr>
-        <w:lastRenderedPageBreak/>
         <w:t xml:space="preserve">Manage </w:t>
       </w:r>
       <w:r>
@@ -1646,14 +1635,7 @@
         <w:rPr>
           <w:lang w:val="en-GB"/>
         </w:rPr>
-        <w:t xml:space="preserve"> 1, 6</w:t>
-      </w:r>
-      <w:proofErr w:type="gramStart"/>
-      <w:r>
-        <w:rPr>
-          <w:lang w:val="en-GB"/>
-        </w:rPr>
-        <w:t>,</w:t>
+        <w:t xml:space="preserve"> 1, 6,</w:t>
       </w:r>
       <w:r>
         <w:rPr>
@@ -1661,7 +1643,6 @@
         </w:rPr>
         <w:t xml:space="preserve"> )</w:t>
       </w:r>
-      <w:proofErr w:type="gramEnd"/>
     </w:p>
     <w:p>
       <w:pPr>
@@ -1708,14 +1689,7 @@
         <w:rPr>
           <w:lang w:val="en-GB"/>
         </w:rPr>
-        <w:t xml:space="preserve"> 2, 5</w:t>
-      </w:r>
-      <w:proofErr w:type="gramStart"/>
-      <w:r>
-        <w:rPr>
-          <w:lang w:val="en-GB"/>
-        </w:rPr>
-        <w:t xml:space="preserve">, </w:t>
+        <w:t xml:space="preserve"> 2, 5, </w:t>
       </w:r>
       <w:r>
         <w:rPr>
@@ -1723,7 +1697,6 @@
         </w:rPr>
         <w:t>)</w:t>
       </w:r>
-      <w:proofErr w:type="gramEnd"/>
     </w:p>
     <w:p>
       <w:pPr>
@@ -1962,14 +1935,7 @@
         <w:rPr>
           <w:lang w:val="en-GB"/>
         </w:rPr>
-        <w:t xml:space="preserve"> (Requirements</w:t>
-      </w:r>
-      <w:proofErr w:type="gramStart"/>
-      <w:r>
-        <w:rPr>
-          <w:lang w:val="en-GB"/>
-        </w:rPr>
-        <w:t>:</w:t>
+        <w:t xml:space="preserve"> (Requirements:</w:t>
       </w:r>
       <w:r>
         <w:rPr>
@@ -1983,7 +1949,6 @@
         </w:rPr>
         <w:t>)</w:t>
       </w:r>
-      <w:proofErr w:type="gramEnd"/>
     </w:p>
     <w:p>
       <w:pPr>
@@ -2038,14 +2003,12 @@
         </w:rPr>
         <w:t>Requirements</w:t>
       </w:r>
-      <w:proofErr w:type="gramStart"/>
       <w:r>
         <w:rPr>
           <w:lang w:val="en-GB"/>
         </w:rPr>
         <w:t>: )</w:t>
       </w:r>
-      <w:proofErr w:type="gramEnd"/>
     </w:p>
     <w:p>
       <w:pPr>
@@ -2165,27 +2128,13 @@
         <w:rPr>
           <w:lang w:val="en-GB"/>
         </w:rPr>
-        <w:t>library-</w:t>
-      </w:r>
-      <w:proofErr w:type="gramStart"/>
-      <w:r>
-        <w:rPr>
-          <w:lang w:val="en-GB"/>
-        </w:rPr>
-        <w:t>user</w:t>
-      </w:r>
-      <w:r>
-        <w:rPr>
-          <w:lang w:val="en-GB"/>
-        </w:rPr>
-        <w:t>(</w:t>
-      </w:r>
-      <w:proofErr w:type="gramEnd"/>
-      <w:r>
-        <w:rPr>
-          <w:lang w:val="en-GB"/>
-        </w:rPr>
-        <w:t>Requirements:)</w:t>
+        <w:t>library-user</w:t>
+      </w:r>
+      <w:r>
+        <w:rPr>
+          <w:lang w:val="en-GB"/>
+        </w:rPr>
+        <w:t>(Requirements:)</w:t>
       </w:r>
     </w:p>
     <w:p>
@@ -2775,21 +2724,7 @@
               <w:rPr>
                 <w:lang w:val="en-US"/>
               </w:rPr>
-              <w:t xml:space="preserve"> (</w:t>
-            </w:r>
-            <w:proofErr w:type="gramStart"/>
-            <w:r>
-              <w:rPr>
-                <w:lang w:val="en-US"/>
-              </w:rPr>
-              <w:t>see</w:t>
-            </w:r>
-            <w:proofErr w:type="gramEnd"/>
-            <w:r>
-              <w:rPr>
-                <w:lang w:val="en-US"/>
-              </w:rPr>
-              <w:t xml:space="preserve"> non-functional requirement e.)</w:t>
+              <w:t xml:space="preserve"> (see non-functional requirement e.)</w:t>
             </w:r>
           </w:p>
           <w:p>
@@ -3656,21 +3591,7 @@
               <w:rPr>
                 <w:lang w:val="en-GB"/>
               </w:rPr>
-              <w:t xml:space="preserve">, year of publication, </w:t>
-            </w:r>
-            <w:proofErr w:type="gramStart"/>
-            <w:r>
-              <w:rPr>
-                <w:lang w:val="en-GB"/>
-              </w:rPr>
-              <w:t>edition</w:t>
-            </w:r>
-            <w:proofErr w:type="gramEnd"/>
-            <w:r>
-              <w:rPr>
-                <w:lang w:val="en-GB"/>
-              </w:rPr>
-              <w:t xml:space="preserve"> and a list of genres.</w:t>
+              <w:t>, year of publication, edition and a list of genres.</w:t>
             </w:r>
           </w:p>
         </w:tc>
@@ -5532,13 +5453,8 @@
           </w:tcPr>
           <w:p>
             <w:r>
-              <w:t xml:space="preserve">Library </w:t>
-            </w:r>
-            <w:proofErr w:type="gramStart"/>
-            <w:r>
-              <w:t>manager</w:t>
-            </w:r>
-            <w:proofErr w:type="gramEnd"/>
+              <w:t>Library manager</w:t>
+            </w:r>
           </w:p>
         </w:tc>
       </w:tr>
@@ -6405,12 +6321,10 @@
               <w:t xml:space="preserve">, </w:t>
             </w:r>
             <w:proofErr w:type="spellStart"/>
-            <w:proofErr w:type="gramStart"/>
             <w:r>
               <w:t>password</w:t>
             </w:r>
             <w:proofErr w:type="spellEnd"/>
-            <w:proofErr w:type="gramEnd"/>
             <w:r>
               <w:t>.</w:t>
             </w:r>
@@ -6504,12 +6418,10 @@
               <w:t xml:space="preserve">: </w:t>
             </w:r>
             <w:proofErr w:type="spellStart"/>
-            <w:proofErr w:type="gramStart"/>
             <w:r>
               <w:t>password</w:t>
             </w:r>
             <w:proofErr w:type="spellEnd"/>
-            <w:proofErr w:type="gramEnd"/>
           </w:p>
           <w:p/>
         </w:tc>
@@ -6670,12 +6582,10 @@
               <w:t xml:space="preserve">: </w:t>
             </w:r>
             <w:proofErr w:type="spellStart"/>
-            <w:proofErr w:type="gramStart"/>
             <w:r>
               <w:t>password</w:t>
             </w:r>
             <w:proofErr w:type="spellEnd"/>
-            <w:proofErr w:type="gramEnd"/>
           </w:p>
           <w:p/>
         </w:tc>
@@ -6721,7 +6631,6 @@
       </w:r>
     </w:p>
     <w:p>
-      <w:proofErr w:type="gramStart"/>
       <w:r>
         <w:t>a)</w:t>
       </w:r>
@@ -6730,7 +6639,6 @@
         <w:t>Null</w:t>
       </w:r>
       <w:proofErr w:type="spellEnd"/>
-      <w:proofErr w:type="gramEnd"/>
       <w:r>
         <w:t xml:space="preserve"> </w:t>
       </w:r>
@@ -6865,17 +6773,12 @@
               <w:t xml:space="preserve"> </w:t>
             </w:r>
             <w:proofErr w:type="spellStart"/>
-            <w:proofErr w:type="gramStart"/>
             <w:r>
               <w:t>an</w:t>
             </w:r>
             <w:proofErr w:type="spellEnd"/>
             <w:r>
-              <w:t xml:space="preserve"> error</w:t>
-            </w:r>
-            <w:proofErr w:type="gramEnd"/>
-            <w:r>
-              <w:t xml:space="preserve"> </w:t>
+              <w:t xml:space="preserve"> error </w:t>
             </w:r>
             <w:proofErr w:type="spellStart"/>
             <w:r>
@@ -6970,12 +6873,10 @@
         <w:t xml:space="preserve"> </w:t>
       </w:r>
       <w:proofErr w:type="spellStart"/>
-      <w:proofErr w:type="gramStart"/>
       <w:r>
         <w:t>password</w:t>
       </w:r>
       <w:proofErr w:type="spellEnd"/>
-      <w:proofErr w:type="gramEnd"/>
       <w:r>
         <w:t xml:space="preserve"> </w:t>
       </w:r>
@@ -7069,17 +6970,12 @@
               <w:t xml:space="preserve"> </w:t>
             </w:r>
             <w:proofErr w:type="spellStart"/>
-            <w:proofErr w:type="gramStart"/>
             <w:r>
               <w:t>an</w:t>
             </w:r>
             <w:proofErr w:type="spellEnd"/>
             <w:r>
-              <w:t xml:space="preserve"> error</w:t>
-            </w:r>
-            <w:proofErr w:type="gramEnd"/>
-            <w:r>
-              <w:t xml:space="preserve"> </w:t>
+              <w:t xml:space="preserve"> error </w:t>
             </w:r>
             <w:proofErr w:type="spellStart"/>
             <w:r>
@@ -7155,7 +7051,6 @@
     </w:p>
     <w:p/>
     <w:p>
-      <w:proofErr w:type="gramStart"/>
       <w:r>
         <w:t>b)</w:t>
       </w:r>
@@ -7164,7 +7059,6 @@
         <w:t>incorrect</w:t>
       </w:r>
       <w:proofErr w:type="spellEnd"/>
-      <w:proofErr w:type="gramEnd"/>
       <w:r>
         <w:t xml:space="preserve">  input </w:t>
       </w:r>
@@ -7231,13 +7125,8 @@
       </w:r>
     </w:p>
     <w:p>
-      <w:proofErr w:type="gramStart"/>
-      <w:r>
-        <w:t>ex:ssn</w:t>
-      </w:r>
-      <w:proofErr w:type="gramEnd"/>
-      <w:r>
-        <w:t>:1234ab@*+123</w:t>
+      <w:r>
+        <w:t>ex:ssn:1234ab@*+123</w:t>
       </w:r>
     </w:p>
     <w:tbl>
@@ -7315,17 +7204,12 @@
               <w:t xml:space="preserve"> </w:t>
             </w:r>
             <w:proofErr w:type="spellStart"/>
-            <w:proofErr w:type="gramStart"/>
             <w:r>
               <w:t>an</w:t>
             </w:r>
             <w:proofErr w:type="spellEnd"/>
             <w:r>
-              <w:t xml:space="preserve"> error</w:t>
-            </w:r>
-            <w:proofErr w:type="gramEnd"/>
-            <w:r>
-              <w:t xml:space="preserve"> </w:t>
+              <w:t xml:space="preserve"> error </w:t>
             </w:r>
             <w:proofErr w:type="spellStart"/>
             <w:r>
@@ -7412,12 +7296,10 @@
         <w:t xml:space="preserve"> </w:t>
       </w:r>
       <w:proofErr w:type="spellStart"/>
-      <w:proofErr w:type="gramStart"/>
       <w:r>
         <w:t>password</w:t>
       </w:r>
       <w:proofErr w:type="spellEnd"/>
-      <w:proofErr w:type="gramEnd"/>
       <w:r>
         <w:t xml:space="preserve"> </w:t>
       </w:r>
@@ -7456,12 +7338,10 @@
         <w:t xml:space="preserve">ex: </w:t>
       </w:r>
       <w:proofErr w:type="spellStart"/>
-      <w:proofErr w:type="gramStart"/>
       <w:r>
         <w:t>password</w:t>
       </w:r>
       <w:proofErr w:type="spellEnd"/>
-      <w:proofErr w:type="gramEnd"/>
       <w:r>
         <w:t xml:space="preserve">: </w:t>
       </w:r>
@@ -7546,17 +7426,12 @@
               <w:t xml:space="preserve"> </w:t>
             </w:r>
             <w:proofErr w:type="spellStart"/>
-            <w:proofErr w:type="gramStart"/>
             <w:r>
               <w:t>an</w:t>
             </w:r>
             <w:proofErr w:type="spellEnd"/>
             <w:r>
-              <w:t xml:space="preserve"> error</w:t>
-            </w:r>
-            <w:proofErr w:type="gramEnd"/>
-            <w:r>
-              <w:t xml:space="preserve"> </w:t>
+              <w:t xml:space="preserve"> error </w:t>
             </w:r>
             <w:proofErr w:type="spellStart"/>
             <w:r>
@@ -7764,13 +7639,8 @@
             </w:r>
             <w:proofErr w:type="spellEnd"/>
             <w:r>
-              <w:t xml:space="preserve"> </w:t>
-            </w:r>
-            <w:proofErr w:type="gramStart"/>
-            <w:r>
-              <w:t>magazine</w:t>
-            </w:r>
-            <w:proofErr w:type="gramEnd"/>
+              <w:t xml:space="preserve"> magazine</w:t>
+            </w:r>
           </w:p>
         </w:tc>
         <w:tc>
@@ -7996,15 +7866,7 @@
             </w:r>
             <w:proofErr w:type="spellEnd"/>
             <w:r>
-              <w:t xml:space="preserve"> and </w:t>
-            </w:r>
-            <w:proofErr w:type="gramStart"/>
-            <w:r>
-              <w:t>shows</w:t>
-            </w:r>
-            <w:proofErr w:type="gramEnd"/>
-            <w:r>
-              <w:t xml:space="preserve"> </w:t>
+              <w:t xml:space="preserve"> and shows </w:t>
             </w:r>
             <w:proofErr w:type="spellStart"/>
             <w:r>
@@ -8204,17 +8066,12 @@
               <w:t xml:space="preserve"> </w:t>
             </w:r>
             <w:proofErr w:type="spellStart"/>
-            <w:proofErr w:type="gramStart"/>
             <w:r>
               <w:t>an</w:t>
             </w:r>
             <w:proofErr w:type="spellEnd"/>
             <w:r>
-              <w:t xml:space="preserve"> error</w:t>
-            </w:r>
-            <w:proofErr w:type="gramEnd"/>
-            <w:r>
-              <w:t xml:space="preserve"> </w:t>
+              <w:t xml:space="preserve"> error </w:t>
             </w:r>
             <w:proofErr w:type="spellStart"/>
             <w:r>
@@ -8636,7 +8493,7 @@
 </file>
 
 <file path=word/numbering.xml><?xml version="1.0" encoding="utf-8"?>
-<w:numbering xmlns:wpc="http://schemas.microsoft.com/office/word/2010/wordprocessingCanvas" xmlns:cx="http://schemas.microsoft.com/office/drawing/2014/chartex" xmlns:cx1="http://schemas.microsoft.com/office/drawing/2015/9/8/chartex" xmlns:cx2="http://schemas.microsoft.com/office/drawing/2015/10/21/chartex" xmlns:cx3="http://schemas.microsoft.com/office/drawing/2016/5/9/chartex" xmlns:cx4="http://schemas.microsoft.com/office/drawing/2016/5/10/chartex" xmlns:cx5="http://schemas.microsoft.com/office/drawing/2016/5/11/chartex" xmlns:cx6="http://schemas.microsoft.com/office/drawing/2016/5/12/chartex" xmlns:cx7="http://schemas.microsoft.com/office/drawing/2016/5/13/chartex" xmlns:cx8="http://schemas.microsoft.com/office/drawing/2016/5/14/chartex" xmlns:mc="http://schemas.openxmlformats.org/markup-compatibility/2006" xmlns:aink="http://schemas.microsoft.com/office/drawing/2016/ink" xmlns:am3d="http://schemas.microsoft.com/office/drawing/2017/model3d" xmlns:o="urn:schemas-microsoft-com:office:office" xmlns:r="http://schemas.openxmlformats.org/officeDocument/2006/relationships" xmlns:m="http://schemas.openxmlformats.org/officeDocument/2006/math" xmlns:v="urn:schemas-microsoft-com:vml" xmlns:wp14="http://schemas.microsoft.com/office/word/2010/wordprocessingDrawing" xmlns:wp="http://schemas.openxmlformats.org/drawingml/2006/wordprocessingDrawing" xmlns:w10="urn:schemas-microsoft-com:office:word" xmlns:w="http://schemas.openxmlformats.org/wordprocessingml/2006/main" xmlns:w14="http://schemas.microsoft.com/office/word/2010/wordml" xmlns:w15="http://schemas.microsoft.com/office/word/2012/wordml" xmlns:w16cex="http://schemas.microsoft.com/office/word/2018/wordml/cex" xmlns:w16cid="http://schemas.microsoft.com/office/word/2016/wordml/cid" xmlns:w16="http://schemas.microsoft.com/office/word/2018/wordml" xmlns:w16sdtdh="http://schemas.microsoft.com/office/word/2020/wordml/sdtdatahash" xmlns:w16se="http://schemas.microsoft.com/office/word/2015/wordml/symex" xmlns:wpg="http://schemas.microsoft.com/office/word/2010/wordprocessingGroup" xmlns:wpi="http://schemas.microsoft.com/office/word/2010/wordprocessingInk" xmlns:wne="http://schemas.microsoft.com/office/word/2006/wordml" xmlns:wps="http://schemas.microsoft.com/office/word/2010/wordprocessingShape" mc:Ignorable="w14 w15 w16se w16cid w16 w16cex w16sdtdh wp14">
+<w:numbering xmlns:wpc="http://schemas.microsoft.com/office/word/2010/wordprocessingCanvas" xmlns:cx="http://schemas.microsoft.com/office/drawing/2014/chartex" xmlns:cx1="http://schemas.microsoft.com/office/drawing/2015/9/8/chartex" xmlns:cx2="http://schemas.microsoft.com/office/drawing/2015/10/21/chartex" xmlns:cx3="http://schemas.microsoft.com/office/drawing/2016/5/9/chartex" xmlns:cx4="http://schemas.microsoft.com/office/drawing/2016/5/10/chartex" xmlns:cx5="http://schemas.microsoft.com/office/drawing/2016/5/11/chartex" xmlns:cx6="http://schemas.microsoft.com/office/drawing/2016/5/12/chartex" xmlns:cx7="http://schemas.microsoft.com/office/drawing/2016/5/13/chartex" xmlns:cx8="http://schemas.microsoft.com/office/drawing/2016/5/14/chartex" xmlns:mc="http://schemas.openxmlformats.org/markup-compatibility/2006" xmlns:aink="http://schemas.microsoft.com/office/drawing/2016/ink" xmlns:am3d="http://schemas.microsoft.com/office/drawing/2017/model3d" xmlns:o="urn:schemas-microsoft-com:office:office" xmlns:oel="http://schemas.microsoft.com/office/2019/extlst" xmlns:r="http://schemas.openxmlformats.org/officeDocument/2006/relationships" xmlns:m="http://schemas.openxmlformats.org/officeDocument/2006/math" xmlns:v="urn:schemas-microsoft-com:vml" xmlns:wp14="http://schemas.microsoft.com/office/word/2010/wordprocessingDrawing" xmlns:wp="http://schemas.openxmlformats.org/drawingml/2006/wordprocessingDrawing" xmlns:w10="urn:schemas-microsoft-com:office:word" xmlns:w="http://schemas.openxmlformats.org/wordprocessingml/2006/main" xmlns:w14="http://schemas.microsoft.com/office/word/2010/wordml" xmlns:w15="http://schemas.microsoft.com/office/word/2012/wordml" xmlns:w16cex="http://schemas.microsoft.com/office/word/2018/wordml/cex" xmlns:w16cid="http://schemas.microsoft.com/office/word/2016/wordml/cid" xmlns:w16="http://schemas.microsoft.com/office/word/2018/wordml" xmlns:w16sdtdh="http://schemas.microsoft.com/office/word/2020/wordml/sdtdatahash" xmlns:w16se="http://schemas.microsoft.com/office/word/2015/wordml/symex" xmlns:wpg="http://schemas.microsoft.com/office/word/2010/wordprocessingGroup" xmlns:wpi="http://schemas.microsoft.com/office/word/2010/wordprocessingInk" xmlns:wne="http://schemas.microsoft.com/office/word/2006/wordml" xmlns:wps="http://schemas.microsoft.com/office/word/2010/wordprocessingShape" mc:Ignorable="w14 w15 w16se w16cid w16 w16cex w16sdtdh wp14">
   <w:abstractNum w:abstractNumId="0" w15:restartNumberingAfterBreak="0">
     <w:nsid w:val="00586209"/>
     <w:multiLevelType w:val="hybridMultilevel"/>
@@ -11556,16 +11413,15 @@
 </file>
 
 <file path=customXml/item1.xml><?xml version="1.0" encoding="utf-8"?>
-<b:Sources xmlns:b="http://schemas.openxmlformats.org/officeDocument/2006/bibliography" xmlns="http://schemas.openxmlformats.org/officeDocument/2006/bibliography" SelectedStyle="\APASixthEditionOfficeOnline.xsl" StyleName="APA" Version="6"/>
+<?mso-contentType ?>
+<FormTemplates xmlns="http://schemas.microsoft.com/sharepoint/v3/contenttype/forms">
+  <Display>DocumentLibraryForm</Display>
+  <Edit>DocumentLibraryForm</Edit>
+  <New>DocumentLibraryForm</New>
+</FormTemplates>
 </file>
 
 <file path=customXml/item2.xml><?xml version="1.0" encoding="utf-8"?>
-<p:properties xmlns:p="http://schemas.microsoft.com/office/2006/metadata/properties" xmlns:xsi="http://www.w3.org/2001/XMLSchema-instance" xmlns:pc="http://schemas.microsoft.com/office/infopath/2007/PartnerControls">
-  <documentManagement/>
-</p:properties>
-</file>
-
-<file path=customXml/item3.xml><?xml version="1.0" encoding="utf-8"?>
 <ct:contentTypeSchema xmlns:ct="http://schemas.microsoft.com/office/2006/metadata/contentType" xmlns:ma="http://schemas.microsoft.com/office/2006/metadata/properties/metaAttributes" ct:_="" ma:_="" ma:contentTypeName="Dokument" ma:contentTypeID="0x0101009670E978D6646E40BE42D602D9277F80" ma:contentTypeVersion="7" ma:contentTypeDescription="Opret et nyt dokument." ma:contentTypeScope="" ma:versionID="1d6d7a7781bc2cf8ef3355fb3fbff35e">
   <xsd:schema xmlns:xsd="http://www.w3.org/2001/XMLSchema" xmlns:xs="http://www.w3.org/2001/XMLSchema" xmlns:p="http://schemas.microsoft.com/office/2006/metadata/properties" xmlns:ns3="13311ecb-8bf6-46d3-a22a-6aff9412df2f" xmlns:ns4="c9e846d4-087c-4651-a3c4-d5f23daeb6d2" targetNamespace="http://schemas.microsoft.com/office/2006/metadata/properties" ma:root="true" ma:fieldsID="2913bc596ce3bb56eac9ed099374a11a" ns3:_="" ns4:_="">
     <xsd:import namespace="13311ecb-8bf6-46d3-a22a-6aff9412df2f"/>
@@ -11750,33 +11606,25 @@
 </ct:contentTypeSchema>
 </file>
 
+<file path=customXml/item3.xml><?xml version="1.0" encoding="utf-8"?>
+<p:properties xmlns:p="http://schemas.microsoft.com/office/2006/metadata/properties" xmlns:xsi="http://www.w3.org/2001/XMLSchema-instance" xmlns:pc="http://schemas.microsoft.com/office/infopath/2007/PartnerControls">
+  <documentManagement/>
+</p:properties>
+</file>
+
 <file path=customXml/item4.xml><?xml version="1.0" encoding="utf-8"?>
-<?mso-contentType ?>
-<FormTemplates xmlns="http://schemas.microsoft.com/sharepoint/v3/contenttype/forms">
-  <Display>DocumentLibraryForm</Display>
-  <Edit>DocumentLibraryForm</Edit>
-  <New>DocumentLibraryForm</New>
-</FormTemplates>
+<b:Sources xmlns:b="http://schemas.openxmlformats.org/officeDocument/2006/bibliography" xmlns="http://schemas.openxmlformats.org/officeDocument/2006/bibliography" SelectedStyle="\APASixthEditionOfficeOnline.xsl" StyleName="APA" Version="6"/>
 </file>
 
 <file path=customXml/itemProps1.xml><?xml version="1.0" encoding="utf-8"?>
-<ds:datastoreItem xmlns:ds="http://schemas.openxmlformats.org/officeDocument/2006/customXml" ds:itemID="{A8D20268-FE7A-49B6-8215-2E83702A90C2}">
+<ds:datastoreItem xmlns:ds="http://schemas.openxmlformats.org/officeDocument/2006/customXml" ds:itemID="{A42F06B1-0CE7-4178-8F17-E88F3DCA9285}">
   <ds:schemaRefs>
-    <ds:schemaRef ds:uri="http://schemas.openxmlformats.org/officeDocument/2006/bibliography"/>
+    <ds:schemaRef ds:uri="http://schemas.microsoft.com/sharepoint/v3/contenttype/forms"/>
   </ds:schemaRefs>
 </ds:datastoreItem>
 </file>
 
 <file path=customXml/itemProps2.xml><?xml version="1.0" encoding="utf-8"?>
-<ds:datastoreItem xmlns:ds="http://schemas.openxmlformats.org/officeDocument/2006/customXml" ds:itemID="{25E5FBFB-2F9C-4129-8410-3F64C68B0D44}">
-  <ds:schemaRefs>
-    <ds:schemaRef ds:uri="http://schemas.microsoft.com/office/2006/metadata/properties"/>
-    <ds:schemaRef ds:uri="http://schemas.microsoft.com/office/infopath/2007/PartnerControls"/>
-  </ds:schemaRefs>
-</ds:datastoreItem>
-</file>
-
-<file path=customXml/itemProps3.xml><?xml version="1.0" encoding="utf-8"?>
 <ds:datastoreItem xmlns:ds="http://schemas.openxmlformats.org/officeDocument/2006/customXml" ds:itemID="{BC8D72E0-7770-40BA-BE7D-33433D0FCDA2}">
   <ds:schemaRefs>
     <ds:schemaRef ds:uri="http://schemas.microsoft.com/office/2006/metadata/contentType"/>
@@ -11795,10 +11643,19 @@
 </ds:datastoreItem>
 </file>
 
+<file path=customXml/itemProps3.xml><?xml version="1.0" encoding="utf-8"?>
+<ds:datastoreItem xmlns:ds="http://schemas.openxmlformats.org/officeDocument/2006/customXml" ds:itemID="{25E5FBFB-2F9C-4129-8410-3F64C68B0D44}">
+  <ds:schemaRefs>
+    <ds:schemaRef ds:uri="http://schemas.microsoft.com/office/2006/metadata/properties"/>
+    <ds:schemaRef ds:uri="http://schemas.microsoft.com/office/infopath/2007/PartnerControls"/>
+  </ds:schemaRefs>
+</ds:datastoreItem>
+</file>
+
 <file path=customXml/itemProps4.xml><?xml version="1.0" encoding="utf-8"?>
-<ds:datastoreItem xmlns:ds="http://schemas.openxmlformats.org/officeDocument/2006/customXml" ds:itemID="{A42F06B1-0CE7-4178-8F17-E88F3DCA9285}">
+<ds:datastoreItem xmlns:ds="http://schemas.openxmlformats.org/officeDocument/2006/customXml" ds:itemID="{A8D20268-FE7A-49B6-8215-2E83702A90C2}">
   <ds:schemaRefs>
-    <ds:schemaRef ds:uri="http://schemas.microsoft.com/sharepoint/v3/contenttype/forms"/>
+    <ds:schemaRef ds:uri="http://schemas.openxmlformats.org/officeDocument/2006/bibliography"/>
   </ds:schemaRefs>
 </ds:datastoreItem>
 </file>
--- a/Analysis/Analysis Group 3.docx
+++ b/Analysis/Analysis Group 3.docx
@@ -1,6 +1,6 @@
 
 <file path=word/document.xml><?xml version="1.0" encoding="utf-8"?>
-<w:document xmlns:wpc="http://schemas.microsoft.com/office/word/2010/wordprocessingCanvas" xmlns:cx="http://schemas.microsoft.com/office/drawing/2014/chartex" xmlns:cx1="http://schemas.microsoft.com/office/drawing/2015/9/8/chartex" xmlns:cx2="http://schemas.microsoft.com/office/drawing/2015/10/21/chartex" xmlns:cx3="http://schemas.microsoft.com/office/drawing/2016/5/9/chartex" xmlns:cx4="http://schemas.microsoft.com/office/drawing/2016/5/10/chartex" xmlns:cx5="http://schemas.microsoft.com/office/drawing/2016/5/11/chartex" xmlns:cx6="http://schemas.microsoft.com/office/drawing/2016/5/12/chartex" xmlns:cx7="http://schemas.microsoft.com/office/drawing/2016/5/13/chartex" xmlns:cx8="http://schemas.microsoft.com/office/drawing/2016/5/14/chartex" xmlns:mc="http://schemas.openxmlformats.org/markup-compatibility/2006" xmlns:aink="http://schemas.microsoft.com/office/drawing/2016/ink" xmlns:am3d="http://schemas.microsoft.com/office/drawing/2017/model3d" xmlns:o="urn:schemas-microsoft-com:office:office" xmlns:r="http://schemas.openxmlformats.org/officeDocument/2006/relationships" xmlns:m="http://schemas.openxmlformats.org/officeDocument/2006/math" xmlns:v="urn:schemas-microsoft-com:vml" xmlns:wp14="http://schemas.microsoft.com/office/word/2010/wordprocessingDrawing" xmlns:wp="http://schemas.openxmlformats.org/drawingml/2006/wordprocessingDrawing" xmlns:w10="urn:schemas-microsoft-com:office:word" xmlns:w="http://schemas.openxmlformats.org/wordprocessingml/2006/main" xmlns:w14="http://schemas.microsoft.com/office/word/2010/wordml" xmlns:w15="http://schemas.microsoft.com/office/word/2012/wordml" xmlns:w16cex="http://schemas.microsoft.com/office/word/2018/wordml/cex" xmlns:w16cid="http://schemas.microsoft.com/office/word/2016/wordml/cid" xmlns:w16="http://schemas.microsoft.com/office/word/2018/wordml" xmlns:w16sdtdh="http://schemas.microsoft.com/office/word/2020/wordml/sdtdatahash" xmlns:w16se="http://schemas.microsoft.com/office/word/2015/wordml/symex" xmlns:wpg="http://schemas.microsoft.com/office/word/2010/wordprocessingGroup" xmlns:wpi="http://schemas.microsoft.com/office/word/2010/wordprocessingInk" xmlns:wne="http://schemas.microsoft.com/office/word/2006/wordml" xmlns:wps="http://schemas.microsoft.com/office/word/2010/wordprocessingShape" mc:Ignorable="w14 w15 w16se w16cid w16 w16cex w16sdtdh wp14">
+<w:document xmlns:wpc="http://schemas.microsoft.com/office/word/2010/wordprocessingCanvas" xmlns:cx="http://schemas.microsoft.com/office/drawing/2014/chartex" xmlns:cx1="http://schemas.microsoft.com/office/drawing/2015/9/8/chartex" xmlns:cx2="http://schemas.microsoft.com/office/drawing/2015/10/21/chartex" xmlns:cx3="http://schemas.microsoft.com/office/drawing/2016/5/9/chartex" xmlns:cx4="http://schemas.microsoft.com/office/drawing/2016/5/10/chartex" xmlns:cx5="http://schemas.microsoft.com/office/drawing/2016/5/11/chartex" xmlns:cx6="http://schemas.microsoft.com/office/drawing/2016/5/12/chartex" xmlns:cx7="http://schemas.microsoft.com/office/drawing/2016/5/13/chartex" xmlns:cx8="http://schemas.microsoft.com/office/drawing/2016/5/14/chartex" xmlns:mc="http://schemas.openxmlformats.org/markup-compatibility/2006" xmlns:aink="http://schemas.microsoft.com/office/drawing/2016/ink" xmlns:am3d="http://schemas.microsoft.com/office/drawing/2017/model3d" xmlns:o="urn:schemas-microsoft-com:office:office" xmlns:oel="http://schemas.microsoft.com/office/2019/extlst" xmlns:r="http://schemas.openxmlformats.org/officeDocument/2006/relationships" xmlns:m="http://schemas.openxmlformats.org/officeDocument/2006/math" xmlns:v="urn:schemas-microsoft-com:vml" xmlns:wp14="http://schemas.microsoft.com/office/word/2010/wordprocessingDrawing" xmlns:wp="http://schemas.openxmlformats.org/drawingml/2006/wordprocessingDrawing" xmlns:w10="urn:schemas-microsoft-com:office:word" xmlns:w="http://schemas.openxmlformats.org/wordprocessingml/2006/main" xmlns:w14="http://schemas.microsoft.com/office/word/2010/wordml" xmlns:w15="http://schemas.microsoft.com/office/word/2012/wordml" xmlns:w16cex="http://schemas.microsoft.com/office/word/2018/wordml/cex" xmlns:w16cid="http://schemas.microsoft.com/office/word/2016/wordml/cid" xmlns:w16="http://schemas.microsoft.com/office/word/2018/wordml" xmlns:w16sdtdh="http://schemas.microsoft.com/office/word/2020/wordml/sdtdatahash" xmlns:w16se="http://schemas.microsoft.com/office/word/2015/wordml/symex" xmlns:wpg="http://schemas.microsoft.com/office/word/2010/wordprocessingGroup" xmlns:wpi="http://schemas.microsoft.com/office/word/2010/wordprocessingInk" xmlns:wne="http://schemas.microsoft.com/office/word/2006/wordml" xmlns:wps="http://schemas.microsoft.com/office/word/2010/wordprocessingShape" mc:Ignorable="w14 w15 w16se w16cid w16 w16cex w16sdtdh wp14">
   <w:body>
     <w:p>
       <w:pPr>
@@ -565,6 +565,13 @@
     <w:p>
       <w:pPr>
         <w:rPr>
+          <w:lang w:val="en-US"/>
+        </w:rPr>
+      </w:pPr>
+    </w:p>
+    <w:p>
+      <w:pPr>
+        <w:rPr>
           <w:b/>
           <w:bCs/>
           <w:lang w:val="en-US"/>
@@ -610,6 +617,20 @@
         <w:rPr>
           <w:lang w:val="en-US"/>
         </w:rPr>
+        <w:t>20. As a librarian, I want to be able to delete a specific library user, so they won’t be able to borrow any multimedia item anymore.</w:t>
+      </w:r>
+    </w:p>
+    <w:p>
+      <w:pPr>
+        <w:rPr>
+          <w:lang w:val="en-US"/>
+        </w:rPr>
+      </w:pPr>
+      <w:r>
+        <w:rPr>
+          <w:lang w:val="en-US"/>
+        </w:rPr>
+        <w:lastRenderedPageBreak/>
         <w:t>1</w:t>
       </w:r>
       <w:r>
@@ -648,7 +669,6 @@
         <w:rPr>
           <w:lang w:val="en-US"/>
         </w:rPr>
-        <w:lastRenderedPageBreak/>
         <w:t>1</w:t>
       </w:r>
       <w:r>
@@ -1615,7 +1635,6 @@
         <w:rPr>
           <w:lang w:val="en-GB"/>
         </w:rPr>
-        <w:lastRenderedPageBreak/>
         <w:t xml:space="preserve">Manage </w:t>
       </w:r>
       <w:r>
@@ -1722,6 +1741,32 @@
           <w:lang w:val="en-GB"/>
         </w:rPr>
         <w:t>)</w:t>
+      </w:r>
+      <w:proofErr w:type="gramEnd"/>
+    </w:p>
+    <w:p>
+      <w:pPr>
+        <w:pStyle w:val="ListParagraph"/>
+        <w:numPr>
+          <w:ilvl w:val="0"/>
+          <w:numId w:val="17"/>
+        </w:numPr>
+        <w:rPr>
+          <w:lang w:val="en-GB"/>
+        </w:rPr>
+      </w:pPr>
+      <w:r>
+        <w:rPr>
+          <w:lang w:val="en-GB"/>
+        </w:rPr>
+        <w:t>Manage library users- librarian (Requirements: 3, 20</w:t>
+      </w:r>
+      <w:proofErr w:type="gramStart"/>
+      <w:r>
+        <w:rPr>
+          <w:lang w:val="en-GB"/>
+        </w:rPr>
+        <w:t>, )</w:t>
       </w:r>
       <w:proofErr w:type="gramEnd"/>
     </w:p>
@@ -3483,6 +3528,7 @@
         <w:rPr>
           <w:sz w:val="36"/>
           <w:szCs w:val="36"/>
+          <w:lang w:val="en-GB"/>
         </w:rPr>
       </w:pPr>
     </w:p>
@@ -3491,11 +3537,13 @@
         <w:rPr>
           <w:sz w:val="36"/>
           <w:szCs w:val="36"/>
+          <w:lang w:val="en-GB"/>
         </w:rPr>
       </w:pPr>
       <w:r>
         <w:rPr>
           <w:rStyle w:val="Heading2Char"/>
+          <w:lang w:val="en-GB"/>
         </w:rPr>
         <w:lastRenderedPageBreak/>
         <w:t>Test cases</w:t>
@@ -3506,29 +3554,34 @@
         <w:pStyle w:val="Heading3"/>
         <w:rPr>
           <w:strike/>
-        </w:rPr>
-      </w:pPr>
-      <w:r>
-        <w:t xml:space="preserve">Case </w:t>
-      </w:r>
-      <w:proofErr w:type="spellStart"/>
-      <w:r>
-        <w:t>Add</w:t>
-      </w:r>
-      <w:proofErr w:type="spellEnd"/>
-    </w:p>
-    <w:p/>
-    <w:p>
-      <w:r>
-        <w:t xml:space="preserve">Normal </w:t>
-      </w:r>
-      <w:proofErr w:type="spellStart"/>
-      <w:r>
-        <w:t>flow</w:t>
-      </w:r>
-      <w:proofErr w:type="spellEnd"/>
-      <w:r>
-        <w:t>:</w:t>
+          <w:lang w:val="en-GB"/>
+        </w:rPr>
+      </w:pPr>
+      <w:r>
+        <w:rPr>
+          <w:lang w:val="en-GB"/>
+        </w:rPr>
+        <w:t>Case Add</w:t>
+      </w:r>
+    </w:p>
+    <w:p>
+      <w:pPr>
+        <w:rPr>
+          <w:lang w:val="en-GB"/>
+        </w:rPr>
+      </w:pPr>
+    </w:p>
+    <w:p>
+      <w:pPr>
+        <w:rPr>
+          <w:lang w:val="en-GB"/>
+        </w:rPr>
+      </w:pPr>
+      <w:r>
+        <w:rPr>
+          <w:lang w:val="en-GB"/>
+        </w:rPr>
+        <w:t>Normal flow:</w:t>
       </w:r>
     </w:p>
     <w:tbl>
@@ -6162,66 +6215,42 @@
         <w:rPr>
           <w:sz w:val="32"/>
           <w:szCs w:val="32"/>
+          <w:lang w:val="en-GB"/>
         </w:rPr>
       </w:pPr>
       <w:r>
         <w:rPr>
           <w:sz w:val="32"/>
           <w:szCs w:val="32"/>
-        </w:rPr>
-        <w:t xml:space="preserve">Test Case </w:t>
-      </w:r>
-      <w:proofErr w:type="spellStart"/>
-      <w:r>
+          <w:lang w:val="en-GB"/>
+        </w:rPr>
+        <w:t>Test Case add Librarian</w:t>
+      </w:r>
+    </w:p>
+    <w:p>
+      <w:pPr>
         <w:rPr>
           <w:sz w:val="32"/>
           <w:szCs w:val="32"/>
-        </w:rPr>
-        <w:t>add</w:t>
-      </w:r>
-      <w:proofErr w:type="spellEnd"/>
+          <w:lang w:val="en-GB"/>
+        </w:rPr>
+      </w:pPr>
       <w:r>
         <w:rPr>
           <w:sz w:val="32"/>
           <w:szCs w:val="32"/>
-        </w:rPr>
-        <w:t xml:space="preserve"> </w:t>
-      </w:r>
-      <w:proofErr w:type="spellStart"/>
-      <w:r>
-        <w:rPr>
-          <w:sz w:val="32"/>
-          <w:szCs w:val="32"/>
-        </w:rPr>
-        <w:t>Librarian</w:t>
-      </w:r>
-      <w:proofErr w:type="spellEnd"/>
-    </w:p>
-    <w:p>
-      <w:pPr>
-        <w:rPr>
-          <w:sz w:val="32"/>
-          <w:szCs w:val="32"/>
-        </w:rPr>
-      </w:pPr>
-      <w:r>
-        <w:rPr>
-          <w:sz w:val="32"/>
-          <w:szCs w:val="32"/>
-        </w:rPr>
-        <w:t xml:space="preserve">Case </w:t>
-      </w:r>
-      <w:proofErr w:type="spellStart"/>
-      <w:r>
-        <w:rPr>
-          <w:sz w:val="32"/>
-          <w:szCs w:val="32"/>
-        </w:rPr>
-        <w:t>Add</w:t>
-      </w:r>
-      <w:proofErr w:type="spellEnd"/>
-    </w:p>
-    <w:p/>
+          <w:lang w:val="en-GB"/>
+        </w:rPr>
+        <w:t>Case Add</w:t>
+      </w:r>
+    </w:p>
+    <w:p>
+      <w:pPr>
+        <w:rPr>
+          <w:lang w:val="en-GB"/>
+        </w:rPr>
+      </w:pPr>
+    </w:p>
     <w:p>
       <w:r>
         <w:t xml:space="preserve">Normal </w:t>
@@ -6332,77 +6361,109 @@
             <w:tcW w:w="2847" w:type="dxa"/>
           </w:tcPr>
           <w:p>
+            <w:pPr>
+              <w:rPr>
+                <w:lang w:val="en-GB"/>
+              </w:rPr>
+            </w:pPr>
+            <w:r>
+              <w:rPr>
+                <w:lang w:val="en-GB"/>
+              </w:rPr>
+              <w:t xml:space="preserve">System asks for the </w:t>
+            </w:r>
             <w:proofErr w:type="spellStart"/>
             <w:r>
-              <w:t>System</w:t>
+              <w:rPr>
+                <w:lang w:val="en-GB"/>
+              </w:rPr>
+              <w:t>ssn</w:t>
             </w:r>
             <w:proofErr w:type="spellEnd"/>
             <w:r>
-              <w:t xml:space="preserve"> </w:t>
-            </w:r>
+              <w:rPr>
+                <w:lang w:val="en-GB"/>
+              </w:rPr>
+              <w:t>, first name, last name, password.</w:t>
+            </w:r>
+          </w:p>
+        </w:tc>
+      </w:tr>
+      <w:tr>
+        <w:tc>
+          <w:tcPr>
+            <w:tcW w:w="2801" w:type="dxa"/>
+          </w:tcPr>
+          <w:p>
+            <w:r>
+              <w:t>2</w:t>
+            </w:r>
+          </w:p>
+        </w:tc>
+        <w:tc>
+          <w:tcPr>
+            <w:tcW w:w="2846" w:type="dxa"/>
+          </w:tcPr>
+          <w:p>
+            <w:pPr>
+              <w:rPr>
+                <w:lang w:val="en-GB"/>
+              </w:rPr>
+            </w:pPr>
+            <w:r>
+              <w:rPr>
+                <w:lang w:val="en-GB"/>
+              </w:rPr>
+              <w:t>Introduce the following data:</w:t>
+            </w:r>
+          </w:p>
+          <w:p>
+            <w:pPr>
+              <w:rPr>
+                <w:lang w:val="en-GB"/>
+              </w:rPr>
+            </w:pPr>
+            <w:r>
+              <w:rPr>
+                <w:lang w:val="en-GB"/>
+              </w:rPr>
+              <w:t>Ssn:12345678910111213</w:t>
+            </w:r>
+          </w:p>
+          <w:p>
+            <w:pPr>
+              <w:rPr>
+                <w:lang w:val="en-GB"/>
+              </w:rPr>
+            </w:pPr>
+            <w:r>
+              <w:rPr>
+                <w:lang w:val="en-GB"/>
+              </w:rPr>
+              <w:t>First name: Boris</w:t>
+            </w:r>
+          </w:p>
+          <w:p>
+            <w:pPr>
+              <w:rPr>
+                <w:lang w:val="en-GB"/>
+              </w:rPr>
+            </w:pPr>
+            <w:r>
+              <w:rPr>
+                <w:lang w:val="en-GB"/>
+              </w:rPr>
+              <w:t>Last name: Johnson</w:t>
+            </w:r>
+          </w:p>
+          <w:p>
             <w:proofErr w:type="spellStart"/>
             <w:r>
-              <w:t>asks</w:t>
+              <w:t>Password</w:t>
             </w:r>
             <w:proofErr w:type="spellEnd"/>
             <w:r>
-              <w:t xml:space="preserve"> </w:t>
-            </w:r>
-            <w:proofErr w:type="spellStart"/>
-            <w:r>
-              <w:t>for</w:t>
-            </w:r>
-            <w:proofErr w:type="spellEnd"/>
-            <w:r>
-              <w:t xml:space="preserve"> </w:t>
-            </w:r>
-            <w:proofErr w:type="spellStart"/>
-            <w:r>
-              <w:t>the</w:t>
-            </w:r>
-            <w:proofErr w:type="spellEnd"/>
-            <w:r>
-              <w:t xml:space="preserve"> </w:t>
-            </w:r>
-            <w:proofErr w:type="spellStart"/>
-            <w:r>
-              <w:t>ssn</w:t>
-            </w:r>
-            <w:proofErr w:type="spellEnd"/>
-            <w:r>
-              <w:t xml:space="preserve">, </w:t>
-            </w:r>
-            <w:proofErr w:type="spellStart"/>
-            <w:r>
-              <w:t>first</w:t>
-            </w:r>
-            <w:proofErr w:type="spellEnd"/>
-            <w:r>
-              <w:t xml:space="preserve"> </w:t>
-            </w:r>
-            <w:proofErr w:type="spellStart"/>
-            <w:r>
-              <w:t>name</w:t>
-            </w:r>
-            <w:proofErr w:type="spellEnd"/>
-            <w:r>
-              <w:t xml:space="preserve">, </w:t>
-            </w:r>
-            <w:proofErr w:type="spellStart"/>
-            <w:r>
-              <w:t>last</w:t>
-            </w:r>
-            <w:proofErr w:type="spellEnd"/>
-            <w:r>
-              <w:t xml:space="preserve"> </w:t>
-            </w:r>
-            <w:proofErr w:type="spellStart"/>
-            <w:r>
-              <w:t>name</w:t>
-            </w:r>
-            <w:proofErr w:type="spellEnd"/>
-            <w:r>
-              <w:t xml:space="preserve">, </w:t>
+              <w:t xml:space="preserve">: </w:t>
             </w:r>
             <w:proofErr w:type="spellStart"/>
             <w:proofErr w:type="gramStart"/>
@@ -6411,10 +6472,14 @@
             </w:r>
             <w:proofErr w:type="spellEnd"/>
             <w:proofErr w:type="gramEnd"/>
-            <w:r>
-              <w:t>.</w:t>
-            </w:r>
-          </w:p>
+          </w:p>
+          <w:p/>
+        </w:tc>
+        <w:tc>
+          <w:tcPr>
+            <w:tcW w:w="2847" w:type="dxa"/>
+          </w:tcPr>
+          <w:p/>
         </w:tc>
       </w:tr>
       <w:tr>
@@ -6424,7 +6489,7 @@
           </w:tcPr>
           <w:p>
             <w:r>
-              <w:t>2</w:t>
+              <w:t>3</w:t>
             </w:r>
           </w:p>
         </w:tc>
@@ -6433,12 +6498,9 @@
             <w:tcW w:w="2846" w:type="dxa"/>
           </w:tcPr>
           <w:p>
-            <w:r>
-              <w:t xml:space="preserve">Introduce </w:t>
-            </w:r>
             <w:proofErr w:type="spellStart"/>
             <w:r>
-              <w:t>the</w:t>
+              <w:t>Choose</w:t>
             </w:r>
             <w:proofErr w:type="spellEnd"/>
             <w:r>
@@ -6446,190 +6508,37 @@
             </w:r>
             <w:proofErr w:type="spellStart"/>
             <w:r>
-              <w:t>following</w:t>
+              <w:t>to</w:t>
             </w:r>
             <w:proofErr w:type="spellEnd"/>
             <w:r>
-              <w:t xml:space="preserve"> data:</w:t>
-            </w:r>
-          </w:p>
-          <w:p>
-            <w:r>
-              <w:t>Ssn:12345678910111213</w:t>
-            </w:r>
-          </w:p>
-          <w:p>
+              <w:t xml:space="preserve"> </w:t>
+            </w:r>
             <w:proofErr w:type="spellStart"/>
             <w:r>
-              <w:t>First</w:t>
+              <w:t>add</w:t>
             </w:r>
             <w:proofErr w:type="spellEnd"/>
             <w:r>
               <w:t xml:space="preserve"> </w:t>
             </w:r>
-            <w:proofErr w:type="spellStart"/>
-            <w:r>
-              <w:t>name</w:t>
-            </w:r>
-            <w:proofErr w:type="spellEnd"/>
-            <w:r>
-              <w:t>: Boris</w:t>
-            </w:r>
-          </w:p>
-          <w:p>
-            <w:proofErr w:type="spellStart"/>
-            <w:r>
-              <w:t>Last</w:t>
-            </w:r>
-            <w:proofErr w:type="spellEnd"/>
-            <w:r>
-              <w:t xml:space="preserve"> </w:t>
-            </w:r>
-            <w:proofErr w:type="spellStart"/>
-            <w:r>
-              <w:t>name</w:t>
-            </w:r>
-            <w:proofErr w:type="spellEnd"/>
-            <w:r>
-              <w:t>: Johnson</w:t>
-            </w:r>
-          </w:p>
-          <w:p>
-            <w:proofErr w:type="spellStart"/>
-            <w:r>
-              <w:t>Password</w:t>
-            </w:r>
-            <w:proofErr w:type="spellEnd"/>
-            <w:r>
-              <w:t xml:space="preserve">: </w:t>
-            </w:r>
-            <w:proofErr w:type="spellStart"/>
-            <w:proofErr w:type="gramStart"/>
-            <w:r>
-              <w:t>password</w:t>
-            </w:r>
-            <w:proofErr w:type="spellEnd"/>
-            <w:proofErr w:type="gramEnd"/>
-          </w:p>
-          <w:p/>
+          </w:p>
         </w:tc>
         <w:tc>
           <w:tcPr>
             <w:tcW w:w="2847" w:type="dxa"/>
           </w:tcPr>
-          <w:p/>
-        </w:tc>
-      </w:tr>
-      <w:tr>
-        <w:tc>
-          <w:tcPr>
-            <w:tcW w:w="2801" w:type="dxa"/>
-          </w:tcPr>
-          <w:p>
-            <w:r>
-              <w:t>3</w:t>
-            </w:r>
-          </w:p>
-        </w:tc>
-        <w:tc>
-          <w:tcPr>
-            <w:tcW w:w="2846" w:type="dxa"/>
-          </w:tcPr>
-          <w:p>
-            <w:proofErr w:type="spellStart"/>
-            <w:r>
-              <w:t>Choose</w:t>
-            </w:r>
-            <w:proofErr w:type="spellEnd"/>
-            <w:r>
-              <w:t xml:space="preserve"> </w:t>
-            </w:r>
-            <w:proofErr w:type="spellStart"/>
-            <w:r>
-              <w:t>to</w:t>
-            </w:r>
-            <w:proofErr w:type="spellEnd"/>
-            <w:r>
-              <w:t xml:space="preserve"> </w:t>
-            </w:r>
-            <w:proofErr w:type="spellStart"/>
-            <w:r>
-              <w:t>add</w:t>
-            </w:r>
-            <w:proofErr w:type="spellEnd"/>
-            <w:r>
-              <w:t xml:space="preserve"> </w:t>
-            </w:r>
-          </w:p>
-        </w:tc>
-        <w:tc>
-          <w:tcPr>
-            <w:tcW w:w="2847" w:type="dxa"/>
-          </w:tcPr>
-          <w:p>
-            <w:proofErr w:type="spellStart"/>
-            <w:r>
-              <w:t>System</w:t>
-            </w:r>
-            <w:proofErr w:type="spellEnd"/>
-            <w:r>
-              <w:t xml:space="preserve"> </w:t>
-            </w:r>
-            <w:proofErr w:type="spellStart"/>
-            <w:r>
-              <w:t>adds</w:t>
-            </w:r>
-            <w:proofErr w:type="spellEnd"/>
-            <w:r>
-              <w:t xml:space="preserve"> </w:t>
-            </w:r>
-            <w:proofErr w:type="spellStart"/>
-            <w:r>
-              <w:t>the</w:t>
-            </w:r>
-            <w:proofErr w:type="spellEnd"/>
-            <w:r>
-              <w:t xml:space="preserve"> </w:t>
-            </w:r>
-            <w:proofErr w:type="spellStart"/>
-            <w:r>
-              <w:t>librarian</w:t>
-            </w:r>
-            <w:proofErr w:type="spellEnd"/>
-            <w:r>
-              <w:t xml:space="preserve"> </w:t>
-            </w:r>
-            <w:proofErr w:type="spellStart"/>
-            <w:r>
-              <w:t>with</w:t>
-            </w:r>
-            <w:proofErr w:type="spellEnd"/>
-            <w:r>
-              <w:t xml:space="preserve"> </w:t>
-            </w:r>
-            <w:proofErr w:type="spellStart"/>
-            <w:r>
-              <w:t>the</w:t>
-            </w:r>
-            <w:proofErr w:type="spellEnd"/>
-            <w:r>
-              <w:t xml:space="preserve"> </w:t>
-            </w:r>
-            <w:proofErr w:type="spellStart"/>
-            <w:r>
-              <w:t>following</w:t>
-            </w:r>
-            <w:proofErr w:type="spellEnd"/>
-            <w:r>
-              <w:t xml:space="preserve"> </w:t>
-            </w:r>
-            <w:proofErr w:type="spellStart"/>
-            <w:r>
-              <w:t>information</w:t>
-            </w:r>
-            <w:proofErr w:type="spellEnd"/>
-            <w:r>
-              <w:t>:</w:t>
+          <w:p>
+            <w:pPr>
+              <w:rPr>
+                <w:lang w:val="en-GB"/>
+              </w:rPr>
+            </w:pPr>
+            <w:r>
+              <w:rPr>
+                <w:lang w:val="en-GB"/>
+              </w:rPr>
+              <w:t>System adds the librarian with the following information:</w:t>
             </w:r>
           </w:p>
           <w:p>
@@ -6684,109 +6593,65 @@
     <w:p/>
     <w:p/>
     <w:p>
-      <w:r>
-        <w:t xml:space="preserve">Alternative </w:t>
+      <w:pPr>
+        <w:rPr>
+          <w:lang w:val="en-GB"/>
+        </w:rPr>
+      </w:pPr>
+      <w:r>
+        <w:rPr>
+          <w:lang w:val="en-GB"/>
+        </w:rPr>
+        <w:t>Alternative flow. Manager Inputs incorrect type of data</w:t>
+      </w:r>
+    </w:p>
+    <w:p>
+      <w:pPr>
+        <w:rPr>
+          <w:lang w:val="en-GB"/>
+        </w:rPr>
+      </w:pPr>
+      <w:proofErr w:type="gramStart"/>
+      <w:r>
+        <w:rPr>
+          <w:lang w:val="en-GB"/>
+        </w:rPr>
+        <w:t>a)Null</w:t>
+      </w:r>
+      <w:proofErr w:type="gramEnd"/>
+      <w:r>
+        <w:rPr>
+          <w:lang w:val="en-GB"/>
+        </w:rPr>
+        <w:t xml:space="preserve"> values </w:t>
+      </w:r>
+    </w:p>
+    <w:p>
+      <w:pPr>
+        <w:rPr>
+          <w:lang w:val="en-GB"/>
+        </w:rPr>
+      </w:pPr>
+      <w:bookmarkStart w:id="0" w:name="_Hlk101614805"/>
+      <w:r>
+        <w:rPr>
+          <w:lang w:val="en-GB"/>
+        </w:rPr>
+        <w:t xml:space="preserve">step 1-2 in normal flow except </w:t>
       </w:r>
       <w:proofErr w:type="spellStart"/>
       <w:r>
-        <w:t>flow</w:t>
+        <w:rPr>
+          <w:lang w:val="en-GB"/>
+        </w:rPr>
+        <w:t>ssn</w:t>
       </w:r>
       <w:proofErr w:type="spellEnd"/>
       <w:r>
-        <w:t xml:space="preserve">. Manager Inputs </w:t>
-      </w:r>
-      <w:proofErr w:type="spellStart"/>
-      <w:r>
-        <w:t>incorrect</w:t>
-      </w:r>
-      <w:proofErr w:type="spellEnd"/>
-      <w:r>
-        <w:t xml:space="preserve"> </w:t>
-      </w:r>
-      <w:proofErr w:type="spellStart"/>
-      <w:r>
-        <w:t>type</w:t>
-      </w:r>
-      <w:proofErr w:type="spellEnd"/>
-      <w:r>
-        <w:t xml:space="preserve"> </w:t>
-      </w:r>
-      <w:proofErr w:type="spellStart"/>
-      <w:r>
-        <w:t>of</w:t>
-      </w:r>
-      <w:proofErr w:type="spellEnd"/>
-      <w:r>
-        <w:t xml:space="preserve"> data</w:t>
-      </w:r>
-    </w:p>
-    <w:p>
-      <w:proofErr w:type="gramStart"/>
-      <w:r>
-        <w:t>a)</w:t>
-      </w:r>
-      <w:proofErr w:type="spellStart"/>
-      <w:r>
-        <w:t>Null</w:t>
-      </w:r>
-      <w:proofErr w:type="spellEnd"/>
-      <w:proofErr w:type="gramEnd"/>
-      <w:r>
-        <w:t xml:space="preserve"> </w:t>
-      </w:r>
-      <w:proofErr w:type="spellStart"/>
-      <w:r>
-        <w:t>values</w:t>
-      </w:r>
-      <w:proofErr w:type="spellEnd"/>
-      <w:r>
-        <w:t xml:space="preserve"> </w:t>
-      </w:r>
-    </w:p>
-    <w:p>
-      <w:bookmarkStart w:id="0" w:name="_Hlk101614805"/>
-      <w:r>
-        <w:t xml:space="preserve">step 1-2 in normal </w:t>
-      </w:r>
-      <w:proofErr w:type="spellStart"/>
-      <w:r>
-        <w:t>flow</w:t>
-      </w:r>
-      <w:proofErr w:type="spellEnd"/>
-      <w:r>
-        <w:t xml:space="preserve"> </w:t>
-      </w:r>
-      <w:proofErr w:type="spellStart"/>
-      <w:r>
-        <w:t>except</w:t>
-      </w:r>
-      <w:proofErr w:type="spellEnd"/>
-      <w:r>
-        <w:t xml:space="preserve"> </w:t>
-      </w:r>
-      <w:proofErr w:type="spellStart"/>
-      <w:r>
-        <w:t>ssn</w:t>
-      </w:r>
-      <w:proofErr w:type="spellEnd"/>
-      <w:r>
-        <w:t xml:space="preserve"> </w:t>
-      </w:r>
-      <w:proofErr w:type="spellStart"/>
-      <w:r>
-        <w:t>is</w:t>
-      </w:r>
-      <w:proofErr w:type="spellEnd"/>
-      <w:r>
-        <w:t xml:space="preserve"> </w:t>
-      </w:r>
-      <w:proofErr w:type="spellStart"/>
-      <w:r>
-        <w:t>null</w:t>
-      </w:r>
-      <w:proofErr w:type="spellEnd"/>
-      <w:r>
-        <w:t xml:space="preserve"> </w:t>
+        <w:rPr>
+          <w:lang w:val="en-GB"/>
+        </w:rPr>
+        <w:t xml:space="preserve"> is null </w:t>
       </w:r>
     </w:p>
     <w:tbl>
@@ -6848,80 +6713,31 @@
             <w:tcW w:w="2847" w:type="dxa"/>
           </w:tcPr>
           <w:p>
+            <w:pPr>
+              <w:rPr>
+                <w:lang w:val="en-GB"/>
+              </w:rPr>
+            </w:pPr>
+            <w:r>
+              <w:rPr>
+                <w:lang w:val="en-GB"/>
+              </w:rPr>
+              <w:t xml:space="preserve">System displays an error indicating that the </w:t>
+            </w:r>
             <w:proofErr w:type="spellStart"/>
             <w:r>
-              <w:t>System</w:t>
+              <w:rPr>
+                <w:lang w:val="en-GB"/>
+              </w:rPr>
+              <w:t>ssn</w:t>
             </w:r>
             <w:proofErr w:type="spellEnd"/>
             <w:r>
-              <w:t xml:space="preserve"> </w:t>
-            </w:r>
-            <w:proofErr w:type="spellStart"/>
-            <w:r>
-              <w:t>displays</w:t>
-            </w:r>
-            <w:proofErr w:type="spellEnd"/>
-            <w:r>
-              <w:t xml:space="preserve"> </w:t>
-            </w:r>
-            <w:proofErr w:type="spellStart"/>
-            <w:proofErr w:type="gramStart"/>
-            <w:r>
-              <w:t>an</w:t>
-            </w:r>
-            <w:proofErr w:type="spellEnd"/>
-            <w:r>
-              <w:t xml:space="preserve"> error</w:t>
-            </w:r>
-            <w:proofErr w:type="gramEnd"/>
-            <w:r>
-              <w:t xml:space="preserve"> </w:t>
-            </w:r>
-            <w:proofErr w:type="spellStart"/>
-            <w:r>
-              <w:t>indicating</w:t>
-            </w:r>
-            <w:proofErr w:type="spellEnd"/>
-            <w:r>
-              <w:t xml:space="preserve"> </w:t>
-            </w:r>
-            <w:proofErr w:type="spellStart"/>
-            <w:r>
-              <w:t>that</w:t>
-            </w:r>
-            <w:proofErr w:type="spellEnd"/>
-            <w:r>
-              <w:t xml:space="preserve"> </w:t>
-            </w:r>
-            <w:proofErr w:type="spellStart"/>
-            <w:r>
-              <w:t>the</w:t>
-            </w:r>
-            <w:proofErr w:type="spellEnd"/>
-            <w:r>
-              <w:t xml:space="preserve"> </w:t>
-            </w:r>
-            <w:proofErr w:type="spellStart"/>
-            <w:r>
-              <w:t>ssn</w:t>
-            </w:r>
-            <w:proofErr w:type="spellEnd"/>
-            <w:r>
-              <w:t xml:space="preserve"> </w:t>
-            </w:r>
-            <w:proofErr w:type="spellStart"/>
-            <w:r>
-              <w:t>can’t</w:t>
-            </w:r>
-            <w:proofErr w:type="spellEnd"/>
-            <w:r>
-              <w:t xml:space="preserve"> be </w:t>
-            </w:r>
-            <w:proofErr w:type="spellStart"/>
-            <w:r>
-              <w:t>null</w:t>
-            </w:r>
-            <w:proofErr w:type="spellEnd"/>
+              <w:rPr>
+                <w:lang w:val="en-GB"/>
+              </w:rPr>
+              <w:t xml:space="preserve"> can’t be null</w:t>
+            </w:r>
           </w:p>
         </w:tc>
       </w:tr>
@@ -6950,50 +6766,25 @@
       <w:proofErr w:type="spellEnd"/>
     </w:p>
     <w:p>
-      <w:r>
-        <w:t xml:space="preserve">step 1-2 in normal </w:t>
-      </w:r>
-      <w:proofErr w:type="spellStart"/>
-      <w:r>
-        <w:t>flow</w:t>
-      </w:r>
-      <w:proofErr w:type="spellEnd"/>
-      <w:r>
-        <w:t xml:space="preserve"> </w:t>
-      </w:r>
-      <w:proofErr w:type="spellStart"/>
-      <w:r>
-        <w:t>except</w:t>
-      </w:r>
-      <w:proofErr w:type="spellEnd"/>
-      <w:r>
-        <w:t xml:space="preserve"> </w:t>
-      </w:r>
-      <w:proofErr w:type="spellStart"/>
-      <w:proofErr w:type="gramStart"/>
-      <w:r>
-        <w:t>password</w:t>
-      </w:r>
-      <w:proofErr w:type="spellEnd"/>
-      <w:proofErr w:type="gramEnd"/>
-      <w:r>
-        <w:t xml:space="preserve"> </w:t>
-      </w:r>
-      <w:proofErr w:type="spellStart"/>
-      <w:r>
-        <w:t>is</w:t>
-      </w:r>
-      <w:proofErr w:type="spellEnd"/>
-      <w:r>
-        <w:t xml:space="preserve"> </w:t>
-      </w:r>
-      <w:proofErr w:type="spellStart"/>
-      <w:r>
-        <w:t>null</w:t>
-      </w:r>
-      <w:proofErr w:type="spellEnd"/>
-    </w:p>
-    <w:p/>
+      <w:pPr>
+        <w:rPr>
+          <w:lang w:val="en-GB"/>
+        </w:rPr>
+      </w:pPr>
+      <w:r>
+        <w:rPr>
+          <w:lang w:val="en-GB"/>
+        </w:rPr>
+        <w:t>step 1-2 in normal flow except password is null</w:t>
+      </w:r>
+    </w:p>
+    <w:p>
+      <w:pPr>
+        <w:rPr>
+          <w:lang w:val="en-GB"/>
+        </w:rPr>
+      </w:pPr>
+    </w:p>
     <w:tbl>
       <w:tblPr>
         <w:tblStyle w:val="TableGrid"/>
@@ -7052,182 +6843,87 @@
             <w:tcW w:w="2847" w:type="dxa"/>
           </w:tcPr>
           <w:p>
-            <w:proofErr w:type="spellStart"/>
-            <w:r>
-              <w:t>System</w:t>
-            </w:r>
-            <w:proofErr w:type="spellEnd"/>
-            <w:r>
-              <w:t xml:space="preserve"> </w:t>
-            </w:r>
-            <w:proofErr w:type="spellStart"/>
-            <w:r>
-              <w:t>displays</w:t>
-            </w:r>
-            <w:proofErr w:type="spellEnd"/>
-            <w:r>
-              <w:t xml:space="preserve"> </w:t>
-            </w:r>
-            <w:proofErr w:type="spellStart"/>
-            <w:proofErr w:type="gramStart"/>
-            <w:r>
-              <w:t>an</w:t>
-            </w:r>
-            <w:proofErr w:type="spellEnd"/>
-            <w:r>
-              <w:t xml:space="preserve"> error</w:t>
-            </w:r>
-            <w:proofErr w:type="gramEnd"/>
-            <w:r>
-              <w:t xml:space="preserve"> </w:t>
-            </w:r>
-            <w:proofErr w:type="spellStart"/>
-            <w:r>
-              <w:t>indicating</w:t>
-            </w:r>
-            <w:proofErr w:type="spellEnd"/>
-            <w:r>
-              <w:t xml:space="preserve"> </w:t>
-            </w:r>
-            <w:proofErr w:type="spellStart"/>
-            <w:r>
-              <w:t>that</w:t>
-            </w:r>
-            <w:proofErr w:type="spellEnd"/>
-            <w:r>
-              <w:t xml:space="preserve"> </w:t>
-            </w:r>
-            <w:proofErr w:type="spellStart"/>
-            <w:r>
-              <w:t>the</w:t>
-            </w:r>
-            <w:proofErr w:type="spellEnd"/>
-            <w:r>
-              <w:t xml:space="preserve"> </w:t>
-            </w:r>
-            <w:proofErr w:type="spellStart"/>
-            <w:r>
-              <w:t>password</w:t>
-            </w:r>
-            <w:proofErr w:type="spellEnd"/>
-            <w:r>
-              <w:t xml:space="preserve"> </w:t>
-            </w:r>
-            <w:proofErr w:type="spellStart"/>
-            <w:r>
-              <w:t>can’t</w:t>
-            </w:r>
-            <w:proofErr w:type="spellEnd"/>
-            <w:r>
-              <w:t xml:space="preserve"> be </w:t>
-            </w:r>
-            <w:proofErr w:type="spellStart"/>
-            <w:r>
-              <w:t>null</w:t>
-            </w:r>
-            <w:proofErr w:type="spellEnd"/>
+            <w:pPr>
+              <w:rPr>
+                <w:lang w:val="en-GB"/>
+              </w:rPr>
+            </w:pPr>
+            <w:r>
+              <w:rPr>
+                <w:lang w:val="en-GB"/>
+              </w:rPr>
+              <w:t>System displays an error indicating that the password can’t be null</w:t>
+            </w:r>
           </w:p>
         </w:tc>
       </w:tr>
     </w:tbl>
     <w:p>
+      <w:pPr>
+        <w:rPr>
+          <w:lang w:val="en-GB"/>
+        </w:rPr>
+      </w:pPr>
+      <w:r>
+        <w:rPr>
+          <w:lang w:val="en-GB"/>
+        </w:rPr>
+        <w:t>Go step 2 of normal flow</w:t>
+      </w:r>
+    </w:p>
+    <w:p>
+      <w:pPr>
+        <w:rPr>
+          <w:lang w:val="en-GB"/>
+        </w:rPr>
+      </w:pPr>
+    </w:p>
+    <w:p>
+      <w:pPr>
+        <w:rPr>
+          <w:lang w:val="en-GB"/>
+        </w:rPr>
+      </w:pPr>
+      <w:proofErr w:type="gramStart"/>
+      <w:r>
+        <w:rPr>
+          <w:lang w:val="en-GB"/>
+        </w:rPr>
+        <w:t>b)incorrect</w:t>
+      </w:r>
+      <w:proofErr w:type="gramEnd"/>
+      <w:r>
+        <w:rPr>
+          <w:lang w:val="en-GB"/>
+        </w:rPr>
+        <w:t xml:space="preserve">  input of data</w:t>
+      </w:r>
+    </w:p>
+    <w:p>
+      <w:pPr>
+        <w:rPr>
+          <w:lang w:val="en-GB"/>
+        </w:rPr>
+      </w:pPr>
+      <w:r>
+        <w:rPr>
+          <w:lang w:val="en-GB"/>
+        </w:rPr>
+        <w:t xml:space="preserve">step1-2 in normal flow except </w:t>
+      </w:r>
       <w:proofErr w:type="spellStart"/>
       <w:r>
-        <w:t>Go</w:t>
+        <w:rPr>
+          <w:lang w:val="en-GB"/>
+        </w:rPr>
+        <w:t>ssn</w:t>
       </w:r>
       <w:proofErr w:type="spellEnd"/>
       <w:r>
-        <w:t xml:space="preserve"> step 2 </w:t>
-      </w:r>
-      <w:proofErr w:type="spellStart"/>
-      <w:r>
-        <w:t>of</w:t>
-      </w:r>
-      <w:proofErr w:type="spellEnd"/>
-      <w:r>
-        <w:t xml:space="preserve"> normal </w:t>
-      </w:r>
-      <w:proofErr w:type="spellStart"/>
-      <w:r>
-        <w:t>flow</w:t>
-      </w:r>
-      <w:proofErr w:type="spellEnd"/>
-    </w:p>
-    <w:p/>
-    <w:p>
-      <w:proofErr w:type="gramStart"/>
-      <w:r>
-        <w:t>b)</w:t>
-      </w:r>
-      <w:proofErr w:type="spellStart"/>
-      <w:r>
-        <w:t>incorrect</w:t>
-      </w:r>
-      <w:proofErr w:type="spellEnd"/>
-      <w:proofErr w:type="gramEnd"/>
-      <w:r>
-        <w:t xml:space="preserve">  input </w:t>
-      </w:r>
-      <w:proofErr w:type="spellStart"/>
-      <w:r>
-        <w:t>of</w:t>
-      </w:r>
-      <w:proofErr w:type="spellEnd"/>
-      <w:r>
-        <w:t xml:space="preserve"> data</w:t>
-      </w:r>
-    </w:p>
-    <w:p>
-      <w:r>
-        <w:t xml:space="preserve">step1-2 in normal </w:t>
-      </w:r>
-      <w:proofErr w:type="spellStart"/>
-      <w:r>
-        <w:t>flow</w:t>
-      </w:r>
-      <w:proofErr w:type="spellEnd"/>
-      <w:r>
-        <w:t xml:space="preserve"> </w:t>
-      </w:r>
-      <w:proofErr w:type="spellStart"/>
-      <w:r>
-        <w:t>except</w:t>
-      </w:r>
-      <w:proofErr w:type="spellEnd"/>
-      <w:r>
-        <w:t xml:space="preserve"> </w:t>
-      </w:r>
-      <w:proofErr w:type="spellStart"/>
-      <w:r>
-        <w:t>ssn</w:t>
-      </w:r>
-      <w:proofErr w:type="spellEnd"/>
-      <w:r>
-        <w:t xml:space="preserve"> </w:t>
-      </w:r>
-      <w:proofErr w:type="spellStart"/>
-      <w:r>
-        <w:t>contains</w:t>
-      </w:r>
-      <w:proofErr w:type="spellEnd"/>
-      <w:r>
-        <w:t xml:space="preserve"> </w:t>
-      </w:r>
-      <w:proofErr w:type="spellStart"/>
-      <w:r>
-        <w:t>letters</w:t>
-      </w:r>
-      <w:proofErr w:type="spellEnd"/>
-      <w:r>
-        <w:t xml:space="preserve"> </w:t>
-      </w:r>
-      <w:proofErr w:type="spellStart"/>
-      <w:r>
-        <w:t>or</w:t>
-      </w:r>
-      <w:proofErr w:type="spellEnd"/>
-      <w:r>
-        <w:t xml:space="preserve"> symbols</w:t>
+        <w:rPr>
+          <w:lang w:val="en-GB"/>
+        </w:rPr>
+        <w:t xml:space="preserve"> contains letters or symbols</w:t>
       </w:r>
     </w:p>
     <w:p>
@@ -7298,158 +6994,69 @@
             <w:tcW w:w="2847" w:type="dxa"/>
           </w:tcPr>
           <w:p>
+            <w:pPr>
+              <w:rPr>
+                <w:lang w:val="en-GB"/>
+              </w:rPr>
+            </w:pPr>
+            <w:r>
+              <w:rPr>
+                <w:lang w:val="en-GB"/>
+              </w:rPr>
+              <w:t xml:space="preserve">System displays an error indicating that the </w:t>
+            </w:r>
             <w:proofErr w:type="spellStart"/>
             <w:r>
-              <w:t>System</w:t>
+              <w:rPr>
+                <w:lang w:val="en-GB"/>
+              </w:rPr>
+              <w:t>ssn</w:t>
             </w:r>
             <w:proofErr w:type="spellEnd"/>
             <w:r>
-              <w:t xml:space="preserve"> </w:t>
-            </w:r>
-            <w:proofErr w:type="spellStart"/>
-            <w:r>
-              <w:t>displays</w:t>
-            </w:r>
-            <w:proofErr w:type="spellEnd"/>
-            <w:r>
-              <w:t xml:space="preserve"> </w:t>
-            </w:r>
-            <w:proofErr w:type="spellStart"/>
-            <w:proofErr w:type="gramStart"/>
-            <w:r>
-              <w:t>an</w:t>
-            </w:r>
-            <w:proofErr w:type="spellEnd"/>
-            <w:r>
-              <w:t xml:space="preserve"> error</w:t>
-            </w:r>
-            <w:proofErr w:type="gramEnd"/>
-            <w:r>
-              <w:t xml:space="preserve"> </w:t>
-            </w:r>
-            <w:proofErr w:type="spellStart"/>
-            <w:r>
-              <w:t>indicating</w:t>
-            </w:r>
-            <w:proofErr w:type="spellEnd"/>
-            <w:r>
-              <w:t xml:space="preserve"> </w:t>
-            </w:r>
-            <w:proofErr w:type="spellStart"/>
-            <w:r>
-              <w:t>that</w:t>
-            </w:r>
-            <w:proofErr w:type="spellEnd"/>
-            <w:r>
-              <w:t xml:space="preserve"> </w:t>
-            </w:r>
-            <w:proofErr w:type="spellStart"/>
-            <w:r>
-              <w:t>the</w:t>
-            </w:r>
-            <w:proofErr w:type="spellEnd"/>
-            <w:r>
-              <w:t xml:space="preserve"> </w:t>
-            </w:r>
-            <w:proofErr w:type="spellStart"/>
-            <w:r>
-              <w:t>ssn</w:t>
-            </w:r>
-            <w:proofErr w:type="spellEnd"/>
-            <w:r>
-              <w:t xml:space="preserve"> </w:t>
-            </w:r>
-            <w:proofErr w:type="spellStart"/>
-            <w:r>
-              <w:t>is</w:t>
-            </w:r>
-            <w:proofErr w:type="spellEnd"/>
-            <w:r>
-              <w:t xml:space="preserve"> </w:t>
-            </w:r>
-            <w:proofErr w:type="spellStart"/>
-            <w:r>
-              <w:t>not</w:t>
-            </w:r>
-            <w:proofErr w:type="spellEnd"/>
-            <w:r>
-              <w:t xml:space="preserve"> </w:t>
-            </w:r>
-            <w:proofErr w:type="spellStart"/>
-            <w:r>
-              <w:t>valid</w:t>
-            </w:r>
-            <w:proofErr w:type="spellEnd"/>
-            <w:r>
-              <w:t xml:space="preserve"> </w:t>
+              <w:rPr>
+                <w:lang w:val="en-GB"/>
+              </w:rPr>
+              <w:t xml:space="preserve"> is not valid </w:t>
             </w:r>
           </w:p>
         </w:tc>
       </w:tr>
     </w:tbl>
-    <w:p/>
-    <w:p/>
-    <w:p/>
-    <w:p>
-      <w:r>
+    <w:p>
+      <w:pPr>
+        <w:rPr>
+          <w:lang w:val="en-GB"/>
+        </w:rPr>
+      </w:pPr>
+    </w:p>
+    <w:p>
+      <w:pPr>
+        <w:rPr>
+          <w:lang w:val="en-GB"/>
+        </w:rPr>
+      </w:pPr>
+    </w:p>
+    <w:p>
+      <w:pPr>
+        <w:rPr>
+          <w:lang w:val="en-GB"/>
+        </w:rPr>
+      </w:pPr>
+    </w:p>
+    <w:p>
+      <w:pPr>
+        <w:rPr>
+          <w:lang w:val="en-GB"/>
+        </w:rPr>
+      </w:pPr>
+      <w:r>
+        <w:rPr>
+          <w:lang w:val="en-GB"/>
+        </w:rPr>
         <w:lastRenderedPageBreak/>
-        <w:t xml:space="preserve">step 1-2 in normal </w:t>
-      </w:r>
-      <w:proofErr w:type="spellStart"/>
-      <w:r>
-        <w:t>flow</w:t>
-      </w:r>
-      <w:proofErr w:type="spellEnd"/>
-      <w:r>
-        <w:t xml:space="preserve"> </w:t>
-      </w:r>
-      <w:proofErr w:type="spellStart"/>
-      <w:r>
-        <w:t>except</w:t>
-      </w:r>
-      <w:proofErr w:type="spellEnd"/>
-      <w:r>
-        <w:t xml:space="preserve"> </w:t>
-      </w:r>
-      <w:proofErr w:type="spellStart"/>
-      <w:proofErr w:type="gramStart"/>
-      <w:r>
-        <w:t>password</w:t>
-      </w:r>
-      <w:proofErr w:type="spellEnd"/>
-      <w:proofErr w:type="gramEnd"/>
-      <w:r>
-        <w:t xml:space="preserve"> </w:t>
-      </w:r>
-      <w:proofErr w:type="spellStart"/>
-      <w:r>
-        <w:t>is</w:t>
-      </w:r>
-      <w:proofErr w:type="spellEnd"/>
-      <w:r>
-        <w:t xml:space="preserve"> </w:t>
-      </w:r>
-      <w:proofErr w:type="spellStart"/>
-      <w:r>
-        <w:t>longer</w:t>
-      </w:r>
-      <w:proofErr w:type="spellEnd"/>
-      <w:r>
-        <w:t xml:space="preserve"> </w:t>
-      </w:r>
-      <w:proofErr w:type="spellStart"/>
-      <w:r>
-        <w:t>than</w:t>
-      </w:r>
-      <w:proofErr w:type="spellEnd"/>
-      <w:r>
-        <w:t xml:space="preserve"> 20 </w:t>
-      </w:r>
-      <w:proofErr w:type="spellStart"/>
-      <w:r>
-        <w:t>characters</w:t>
-      </w:r>
-      <w:proofErr w:type="spellEnd"/>
+        <w:t>step 1-2 in normal flow except password is longer than 20 characters</w:t>
+      </w:r>
     </w:p>
     <w:p>
       <w:r>
@@ -7529,101 +7136,22 @@
             <w:tcW w:w="2847" w:type="dxa"/>
           </w:tcPr>
           <w:p>
+            <w:pPr>
+              <w:rPr>
+                <w:lang w:val="en-GB"/>
+              </w:rPr>
+            </w:pPr>
+            <w:r>
+              <w:rPr>
+                <w:lang w:val="en-GB"/>
+              </w:rPr>
+              <w:t xml:space="preserve">System displays an error indicating that the password needs to be shorter than 20 </w:t>
+            </w:r>
             <w:proofErr w:type="spellStart"/>
             <w:r>
-              <w:t>System</w:t>
-            </w:r>
-            <w:proofErr w:type="spellEnd"/>
-            <w:r>
-              <w:t xml:space="preserve"> </w:t>
-            </w:r>
-            <w:proofErr w:type="spellStart"/>
-            <w:r>
-              <w:t>displays</w:t>
-            </w:r>
-            <w:proofErr w:type="spellEnd"/>
-            <w:r>
-              <w:t xml:space="preserve"> </w:t>
-            </w:r>
-            <w:proofErr w:type="spellStart"/>
-            <w:proofErr w:type="gramStart"/>
-            <w:r>
-              <w:t>an</w:t>
-            </w:r>
-            <w:proofErr w:type="spellEnd"/>
-            <w:r>
-              <w:t xml:space="preserve"> error</w:t>
-            </w:r>
-            <w:proofErr w:type="gramEnd"/>
-            <w:r>
-              <w:t xml:space="preserve"> </w:t>
-            </w:r>
-            <w:proofErr w:type="spellStart"/>
-            <w:r>
-              <w:t>indicating</w:t>
-            </w:r>
-            <w:proofErr w:type="spellEnd"/>
-            <w:r>
-              <w:t xml:space="preserve"> </w:t>
-            </w:r>
-            <w:proofErr w:type="spellStart"/>
-            <w:r>
-              <w:t>that</w:t>
-            </w:r>
-            <w:proofErr w:type="spellEnd"/>
-            <w:r>
-              <w:t xml:space="preserve"> </w:t>
-            </w:r>
-            <w:proofErr w:type="spellStart"/>
-            <w:r>
-              <w:t>the</w:t>
-            </w:r>
-            <w:proofErr w:type="spellEnd"/>
-            <w:r>
-              <w:t xml:space="preserve"> </w:t>
-            </w:r>
-            <w:proofErr w:type="spellStart"/>
-            <w:r>
-              <w:t>password</w:t>
-            </w:r>
-            <w:proofErr w:type="spellEnd"/>
-            <w:r>
-              <w:t xml:space="preserve"> </w:t>
-            </w:r>
-            <w:proofErr w:type="spellStart"/>
-            <w:r>
-              <w:t>needs</w:t>
-            </w:r>
-            <w:proofErr w:type="spellEnd"/>
-            <w:r>
-              <w:t xml:space="preserve"> </w:t>
-            </w:r>
-            <w:proofErr w:type="spellStart"/>
-            <w:r>
-              <w:t>to</w:t>
-            </w:r>
-            <w:proofErr w:type="spellEnd"/>
-            <w:r>
-              <w:t xml:space="preserve"> be </w:t>
-            </w:r>
-            <w:proofErr w:type="spellStart"/>
-            <w:r>
-              <w:t>shorter</w:t>
-            </w:r>
-            <w:proofErr w:type="spellEnd"/>
-            <w:r>
-              <w:t xml:space="preserve"> </w:t>
-            </w:r>
-            <w:proofErr w:type="spellStart"/>
-            <w:r>
-              <w:t>than</w:t>
-            </w:r>
-            <w:proofErr w:type="spellEnd"/>
-            <w:r>
-              <w:t xml:space="preserve"> 20 </w:t>
-            </w:r>
-            <w:proofErr w:type="spellStart"/>
-            <w:r>
+              <w:rPr>
+                <w:lang w:val="en-GB"/>
+              </w:rPr>
               <w:t>characaters</w:t>
             </w:r>
             <w:proofErr w:type="spellEnd"/>
@@ -7632,32 +7160,25 @@
       </w:tr>
     </w:tbl>
     <w:p>
-      <w:proofErr w:type="spellStart"/>
-      <w:r>
-        <w:t>Go</w:t>
-      </w:r>
-      <w:proofErr w:type="spellEnd"/>
-      <w:r>
-        <w:t xml:space="preserve"> </w:t>
-      </w:r>
-      <w:proofErr w:type="spellStart"/>
-      <w:r>
-        <w:t>to</w:t>
-      </w:r>
-      <w:proofErr w:type="spellEnd"/>
-      <w:r>
-        <w:t xml:space="preserve"> normal </w:t>
-      </w:r>
-      <w:proofErr w:type="spellStart"/>
-      <w:r>
-        <w:t>flow</w:t>
-      </w:r>
-      <w:proofErr w:type="spellEnd"/>
-      <w:r>
-        <w:t xml:space="preserve"> step 2</w:t>
-      </w:r>
-    </w:p>
-    <w:p/>
+      <w:pPr>
+        <w:rPr>
+          <w:lang w:val="en-GB"/>
+        </w:rPr>
+      </w:pPr>
+      <w:r>
+        <w:rPr>
+          <w:lang w:val="en-GB"/>
+        </w:rPr>
+        <w:t>Go to normal flow step 2</w:t>
+      </w:r>
+    </w:p>
+    <w:p>
+      <w:pPr>
+        <w:rPr>
+          <w:lang w:val="en-GB"/>
+        </w:rPr>
+      </w:pPr>
+    </w:p>
     <w:p>
       <w:pPr>
         <w:rPr>
@@ -7778,59 +7299,17 @@
             <w:tcW w:w="3006" w:type="dxa"/>
           </w:tcPr>
           <w:p>
-            <w:proofErr w:type="spellStart"/>
-            <w:r>
-              <w:t>Displays</w:t>
-            </w:r>
-            <w:proofErr w:type="spellEnd"/>
-            <w:r>
-              <w:t xml:space="preserve"> a </w:t>
-            </w:r>
-            <w:proofErr w:type="spellStart"/>
-            <w:r>
-              <w:t>list</w:t>
-            </w:r>
-            <w:proofErr w:type="spellEnd"/>
-            <w:r>
-              <w:t xml:space="preserve"> </w:t>
-            </w:r>
-            <w:proofErr w:type="spellStart"/>
-            <w:r>
-              <w:t>of</w:t>
-            </w:r>
-            <w:proofErr w:type="spellEnd"/>
-            <w:r>
-              <w:t xml:space="preserve"> </w:t>
-            </w:r>
-            <w:proofErr w:type="spellStart"/>
-            <w:r>
-              <w:t>Librarians</w:t>
-            </w:r>
-            <w:proofErr w:type="spellEnd"/>
-            <w:r>
-              <w:t xml:space="preserve"> </w:t>
-            </w:r>
-            <w:proofErr w:type="spellStart"/>
-            <w:r>
-              <w:t>that</w:t>
-            </w:r>
-            <w:proofErr w:type="spellEnd"/>
-            <w:r>
-              <w:t xml:space="preserve"> are in </w:t>
-            </w:r>
-            <w:proofErr w:type="spellStart"/>
-            <w:r>
-              <w:t>the</w:t>
-            </w:r>
-            <w:proofErr w:type="spellEnd"/>
-            <w:r>
-              <w:t xml:space="preserve"> </w:t>
-            </w:r>
-            <w:proofErr w:type="spellStart"/>
-            <w:r>
-              <w:t>system</w:t>
-            </w:r>
-            <w:proofErr w:type="spellEnd"/>
+            <w:pPr>
+              <w:rPr>
+                <w:lang w:val="en-GB"/>
+              </w:rPr>
+            </w:pPr>
+            <w:r>
+              <w:rPr>
+                <w:lang w:val="en-GB"/>
+              </w:rPr>
+              <w:t>Displays a list of Librarians that are in the system</w:t>
+            </w:r>
           </w:p>
         </w:tc>
       </w:tr>
@@ -7850,52 +7329,17 @@
             <w:tcW w:w="3005" w:type="dxa"/>
           </w:tcPr>
           <w:p>
-            <w:proofErr w:type="spellStart"/>
-            <w:r>
-              <w:t>Choose</w:t>
-            </w:r>
-            <w:proofErr w:type="spellEnd"/>
-            <w:r>
-              <w:t xml:space="preserve"> </w:t>
-            </w:r>
-            <w:proofErr w:type="spellStart"/>
-            <w:r>
-              <w:t>the</w:t>
-            </w:r>
-            <w:proofErr w:type="spellEnd"/>
-            <w:r>
-              <w:t xml:space="preserve"> </w:t>
-            </w:r>
-            <w:r>
-              <w:t>1st</w:t>
-            </w:r>
-            <w:r>
-              <w:t xml:space="preserve"> </w:t>
-            </w:r>
-            <w:proofErr w:type="spellStart"/>
-            <w:r>
-              <w:t>librarian</w:t>
-            </w:r>
-            <w:proofErr w:type="spellEnd"/>
-            <w:r>
-              <w:t xml:space="preserve"> i</w:t>
-            </w:r>
-            <w:r>
-              <w:t xml:space="preserve">n </w:t>
-            </w:r>
-            <w:proofErr w:type="spellStart"/>
-            <w:r>
-              <w:t>the</w:t>
-            </w:r>
-            <w:proofErr w:type="spellEnd"/>
-            <w:r>
-              <w:t xml:space="preserve"> </w:t>
-            </w:r>
-            <w:proofErr w:type="spellStart"/>
-            <w:r>
-              <w:t>list</w:t>
-            </w:r>
-            <w:proofErr w:type="spellEnd"/>
+            <w:pPr>
+              <w:rPr>
+                <w:lang w:val="en-GB"/>
+              </w:rPr>
+            </w:pPr>
+            <w:r>
+              <w:rPr>
+                <w:lang w:val="en-GB"/>
+              </w:rPr>
+              <w:t>Choose the 1st librarian in the list</w:t>
+            </w:r>
           </w:p>
         </w:tc>
         <w:tc>
@@ -7903,38 +7347,17 @@
             <w:tcW w:w="3006" w:type="dxa"/>
           </w:tcPr>
           <w:p>
-            <w:proofErr w:type="spellStart"/>
-            <w:r>
-              <w:t>Highlighted</w:t>
-            </w:r>
-            <w:proofErr w:type="spellEnd"/>
-            <w:r>
-              <w:t xml:space="preserve"> </w:t>
-            </w:r>
-            <w:r>
-              <w:t xml:space="preserve">1st </w:t>
-            </w:r>
-            <w:proofErr w:type="spellStart"/>
-            <w:r>
-              <w:t>librarian</w:t>
-            </w:r>
-            <w:proofErr w:type="spellEnd"/>
-            <w:r>
-              <w:t xml:space="preserve"> in </w:t>
-            </w:r>
-            <w:proofErr w:type="spellStart"/>
-            <w:r>
-              <w:t>the</w:t>
-            </w:r>
-            <w:proofErr w:type="spellEnd"/>
-            <w:r>
-              <w:t xml:space="preserve"> </w:t>
-            </w:r>
-            <w:proofErr w:type="spellStart"/>
-            <w:r>
-              <w:t>list</w:t>
-            </w:r>
-            <w:proofErr w:type="spellEnd"/>
+            <w:pPr>
+              <w:rPr>
+                <w:lang w:val="en-GB"/>
+              </w:rPr>
+            </w:pPr>
+            <w:r>
+              <w:rPr>
+                <w:lang w:val="en-GB"/>
+              </w:rPr>
+              <w:t>Highlighted 1st librarian in the list</w:t>
+            </w:r>
           </w:p>
         </w:tc>
       </w:tr>
@@ -7974,171 +7397,67 @@
             <w:tcW w:w="3006" w:type="dxa"/>
           </w:tcPr>
           <w:p>
-            <w:proofErr w:type="spellStart"/>
-            <w:r>
-              <w:t>Deletes</w:t>
-            </w:r>
-            <w:proofErr w:type="spellEnd"/>
-            <w:r>
-              <w:t xml:space="preserve"> </w:t>
-            </w:r>
-            <w:proofErr w:type="spellStart"/>
-            <w:r>
-              <w:t>the</w:t>
-            </w:r>
-            <w:proofErr w:type="spellEnd"/>
-            <w:r>
-              <w:t xml:space="preserve"> </w:t>
-            </w:r>
-            <w:proofErr w:type="spellStart"/>
-            <w:r>
-              <w:t>librarian</w:t>
-            </w:r>
-            <w:proofErr w:type="spellEnd"/>
-            <w:r>
-              <w:t xml:space="preserve"> and </w:t>
-            </w:r>
-            <w:proofErr w:type="gramStart"/>
-            <w:r>
-              <w:t>shows</w:t>
-            </w:r>
-            <w:proofErr w:type="gramEnd"/>
-            <w:r>
-              <w:t xml:space="preserve"> </w:t>
-            </w:r>
-            <w:proofErr w:type="spellStart"/>
-            <w:r>
-              <w:t>the</w:t>
-            </w:r>
-            <w:proofErr w:type="spellEnd"/>
-            <w:r>
-              <w:t xml:space="preserve"> </w:t>
-            </w:r>
-            <w:proofErr w:type="spellStart"/>
-            <w:r>
-              <w:t>updated</w:t>
-            </w:r>
-            <w:proofErr w:type="spellEnd"/>
-            <w:r>
-              <w:t xml:space="preserve"> </w:t>
-            </w:r>
-            <w:proofErr w:type="spellStart"/>
-            <w:r>
-              <w:t>list</w:t>
-            </w:r>
-            <w:proofErr w:type="spellEnd"/>
+            <w:pPr>
+              <w:rPr>
+                <w:lang w:val="en-GB"/>
+              </w:rPr>
+            </w:pPr>
+            <w:r>
+              <w:rPr>
+                <w:lang w:val="en-GB"/>
+              </w:rPr>
+              <w:t>Deletes the librarian and shows the updated list</w:t>
+            </w:r>
           </w:p>
         </w:tc>
       </w:tr>
     </w:tbl>
-    <w:p/>
-    <w:p>
-      <w:r>
-        <w:t xml:space="preserve">Alternative Flow No </w:t>
-      </w:r>
-      <w:proofErr w:type="spellStart"/>
-      <w:r>
-        <w:t>librarian</w:t>
-      </w:r>
-      <w:proofErr w:type="spellEnd"/>
-      <w:r>
-        <w:t xml:space="preserve"> </w:t>
-      </w:r>
-      <w:proofErr w:type="spellStart"/>
-      <w:r>
-        <w:t>chosen</w:t>
-      </w:r>
-      <w:proofErr w:type="spellEnd"/>
-      <w:r>
-        <w:t xml:space="preserve"> </w:t>
-      </w:r>
-      <w:proofErr w:type="spellStart"/>
-      <w:r>
+    <w:p>
+      <w:pPr>
+        <w:rPr>
+          <w:lang w:val="en-GB"/>
+        </w:rPr>
+      </w:pPr>
+    </w:p>
+    <w:p>
+      <w:pPr>
+        <w:rPr>
+          <w:lang w:val="en-GB"/>
+        </w:rPr>
+      </w:pPr>
+      <w:r>
+        <w:rPr>
+          <w:lang w:val="en-GB"/>
+        </w:rPr>
+        <w:t xml:space="preserve">Alternative Flow No librarian chosen </w:t>
+      </w:r>
+      <w:proofErr w:type="gramStart"/>
+      <w:r>
+        <w:rPr>
+          <w:lang w:val="en-GB"/>
+        </w:rPr>
         <w:t>form</w:t>
       </w:r>
-      <w:proofErr w:type="spellEnd"/>
-      <w:r>
-        <w:t xml:space="preserve"> </w:t>
-      </w:r>
-      <w:proofErr w:type="spellStart"/>
-      <w:r>
-        <w:t>the</w:t>
-      </w:r>
-      <w:proofErr w:type="spellEnd"/>
-      <w:r>
-        <w:t xml:space="preserve"> </w:t>
-      </w:r>
-      <w:proofErr w:type="spellStart"/>
-      <w:r>
-        <w:t>list</w:t>
-      </w:r>
-      <w:proofErr w:type="spellEnd"/>
-    </w:p>
-    <w:p>
-      <w:r>
-        <w:t xml:space="preserve">Normal </w:t>
-      </w:r>
-      <w:proofErr w:type="spellStart"/>
-      <w:r>
-        <w:t>flow</w:t>
-      </w:r>
-      <w:proofErr w:type="spellEnd"/>
-      <w:r>
-        <w:t xml:space="preserve"> step 1-2 </w:t>
-      </w:r>
-      <w:proofErr w:type="spellStart"/>
-      <w:r>
-        <w:t>except</w:t>
-      </w:r>
-      <w:proofErr w:type="spellEnd"/>
-      <w:r>
-        <w:t xml:space="preserve"> no </w:t>
-      </w:r>
-      <w:proofErr w:type="spellStart"/>
-      <w:r>
-        <w:t>librarian</w:t>
-      </w:r>
-      <w:proofErr w:type="spellEnd"/>
-      <w:r>
-        <w:t xml:space="preserve"> has </w:t>
-      </w:r>
-      <w:proofErr w:type="spellStart"/>
-      <w:r>
-        <w:t>been</w:t>
-      </w:r>
-      <w:proofErr w:type="spellEnd"/>
-      <w:r>
-        <w:t xml:space="preserve"> </w:t>
-      </w:r>
-      <w:proofErr w:type="spellStart"/>
-      <w:r>
-        <w:t>chosen</w:t>
-      </w:r>
-      <w:proofErr w:type="spellEnd"/>
-      <w:r>
-        <w:t xml:space="preserve"> </w:t>
-      </w:r>
-      <w:proofErr w:type="spellStart"/>
-      <w:r>
-        <w:t>from</w:t>
-      </w:r>
-      <w:proofErr w:type="spellEnd"/>
-      <w:r>
-        <w:t xml:space="preserve"> </w:t>
-      </w:r>
-      <w:proofErr w:type="spellStart"/>
-      <w:r>
-        <w:t>the</w:t>
-      </w:r>
-      <w:proofErr w:type="spellEnd"/>
-      <w:r>
-        <w:t xml:space="preserve"> </w:t>
-      </w:r>
-      <w:proofErr w:type="spellStart"/>
-      <w:r>
-        <w:t>list</w:t>
-      </w:r>
-      <w:proofErr w:type="spellEnd"/>
+      <w:proofErr w:type="gramEnd"/>
+      <w:r>
+        <w:rPr>
+          <w:lang w:val="en-GB"/>
+        </w:rPr>
+        <w:t xml:space="preserve"> the list</w:t>
+      </w:r>
+    </w:p>
+    <w:p>
+      <w:pPr>
+        <w:rPr>
+          <w:lang w:val="en-GB"/>
+        </w:rPr>
+      </w:pPr>
+      <w:r>
+        <w:rPr>
+          <w:lang w:val="en-GB"/>
+        </w:rPr>
+        <w:t>Normal flow step 1-2 except no librarian has been chosen from the list</w:t>
+      </w:r>
     </w:p>
     <w:tbl>
       <w:tblPr>
@@ -8187,96 +7506,31 @@
             <w:tcW w:w="3006" w:type="dxa"/>
           </w:tcPr>
           <w:p>
+            <w:pPr>
+              <w:rPr>
+                <w:lang w:val="en-GB"/>
+              </w:rPr>
+            </w:pPr>
+            <w:r>
+              <w:rPr>
+                <w:lang w:val="en-GB"/>
+              </w:rPr>
+              <w:t xml:space="preserve">System displays an error indicating that no element has been </w:t>
+            </w:r>
             <w:proofErr w:type="spellStart"/>
             <w:r>
-              <w:t>System</w:t>
+              <w:rPr>
+                <w:lang w:val="en-GB"/>
+              </w:rPr>
+              <w:t>choosen</w:t>
             </w:r>
             <w:proofErr w:type="spellEnd"/>
             <w:r>
-              <w:t xml:space="preserve"> </w:t>
-            </w:r>
-            <w:proofErr w:type="spellStart"/>
-            <w:r>
-              <w:t>displays</w:t>
-            </w:r>
-            <w:proofErr w:type="spellEnd"/>
-            <w:r>
-              <w:t xml:space="preserve"> </w:t>
-            </w:r>
-            <w:proofErr w:type="spellStart"/>
-            <w:proofErr w:type="gramStart"/>
-            <w:r>
-              <w:t>an</w:t>
-            </w:r>
-            <w:proofErr w:type="spellEnd"/>
-            <w:r>
-              <w:t xml:space="preserve"> error</w:t>
-            </w:r>
-            <w:proofErr w:type="gramEnd"/>
-            <w:r>
-              <w:t xml:space="preserve"> </w:t>
-            </w:r>
-            <w:proofErr w:type="spellStart"/>
-            <w:r>
-              <w:t>indicating</w:t>
-            </w:r>
-            <w:proofErr w:type="spellEnd"/>
-            <w:r>
-              <w:t xml:space="preserve"> </w:t>
-            </w:r>
-            <w:proofErr w:type="spellStart"/>
-            <w:r>
-              <w:t>that</w:t>
-            </w:r>
-            <w:proofErr w:type="spellEnd"/>
-            <w:r>
-              <w:t xml:space="preserve"> no </w:t>
-            </w:r>
-            <w:proofErr w:type="spellStart"/>
-            <w:r>
-              <w:t>element</w:t>
-            </w:r>
-            <w:proofErr w:type="spellEnd"/>
-            <w:r>
-              <w:t xml:space="preserve"> has </w:t>
-            </w:r>
-            <w:proofErr w:type="spellStart"/>
-            <w:r>
-              <w:t>been</w:t>
-            </w:r>
-            <w:proofErr w:type="spellEnd"/>
-            <w:r>
-              <w:t xml:space="preserve"> </w:t>
-            </w:r>
-            <w:proofErr w:type="spellStart"/>
-            <w:r>
-              <w:t>choosen</w:t>
-            </w:r>
-            <w:proofErr w:type="spellEnd"/>
-            <w:r>
-              <w:t xml:space="preserve"> </w:t>
-            </w:r>
-            <w:proofErr w:type="spellStart"/>
-            <w:r>
-              <w:t>from</w:t>
-            </w:r>
-            <w:proofErr w:type="spellEnd"/>
-            <w:r>
-              <w:t xml:space="preserve"> </w:t>
-            </w:r>
-            <w:proofErr w:type="spellStart"/>
-            <w:r>
-              <w:t>the</w:t>
-            </w:r>
-            <w:proofErr w:type="spellEnd"/>
-            <w:r>
-              <w:t xml:space="preserve"> </w:t>
-            </w:r>
-            <w:proofErr w:type="spellStart"/>
-            <w:r>
-              <w:t>list</w:t>
-            </w:r>
-            <w:proofErr w:type="spellEnd"/>
+              <w:rPr>
+                <w:lang w:val="en-GB"/>
+              </w:rPr>
+              <w:t xml:space="preserve"> from the list</w:t>
+            </w:r>
           </w:p>
         </w:tc>
       </w:tr>
@@ -8636,7 +7890,7 @@
 </file>
 
 <file path=word/numbering.xml><?xml version="1.0" encoding="utf-8"?>
-<w:numbering xmlns:wpc="http://schemas.microsoft.com/office/word/2010/wordprocessingCanvas" xmlns:cx="http://schemas.microsoft.com/office/drawing/2014/chartex" xmlns:cx1="http://schemas.microsoft.com/office/drawing/2015/9/8/chartex" xmlns:cx2="http://schemas.microsoft.com/office/drawing/2015/10/21/chartex" xmlns:cx3="http://schemas.microsoft.com/office/drawing/2016/5/9/chartex" xmlns:cx4="http://schemas.microsoft.com/office/drawing/2016/5/10/chartex" xmlns:cx5="http://schemas.microsoft.com/office/drawing/2016/5/11/chartex" xmlns:cx6="http://schemas.microsoft.com/office/drawing/2016/5/12/chartex" xmlns:cx7="http://schemas.microsoft.com/office/drawing/2016/5/13/chartex" xmlns:cx8="http://schemas.microsoft.com/office/drawing/2016/5/14/chartex" xmlns:mc="http://schemas.openxmlformats.org/markup-compatibility/2006" xmlns:aink="http://schemas.microsoft.com/office/drawing/2016/ink" xmlns:am3d="http://schemas.microsoft.com/office/drawing/2017/model3d" xmlns:o="urn:schemas-microsoft-com:office:office" xmlns:r="http://schemas.openxmlformats.org/officeDocument/2006/relationships" xmlns:m="http://schemas.openxmlformats.org/officeDocument/2006/math" xmlns:v="urn:schemas-microsoft-com:vml" xmlns:wp14="http://schemas.microsoft.com/office/word/2010/wordprocessingDrawing" xmlns:wp="http://schemas.openxmlformats.org/drawingml/2006/wordprocessingDrawing" xmlns:w10="urn:schemas-microsoft-com:office:word" xmlns:w="http://schemas.openxmlformats.org/wordprocessingml/2006/main" xmlns:w14="http://schemas.microsoft.com/office/word/2010/wordml" xmlns:w15="http://schemas.microsoft.com/office/word/2012/wordml" xmlns:w16cex="http://schemas.microsoft.com/office/word/2018/wordml/cex" xmlns:w16cid="http://schemas.microsoft.com/office/word/2016/wordml/cid" xmlns:w16="http://schemas.microsoft.com/office/word/2018/wordml" xmlns:w16sdtdh="http://schemas.microsoft.com/office/word/2020/wordml/sdtdatahash" xmlns:w16se="http://schemas.microsoft.com/office/word/2015/wordml/symex" xmlns:wpg="http://schemas.microsoft.com/office/word/2010/wordprocessingGroup" xmlns:wpi="http://schemas.microsoft.com/office/word/2010/wordprocessingInk" xmlns:wne="http://schemas.microsoft.com/office/word/2006/wordml" xmlns:wps="http://schemas.microsoft.com/office/word/2010/wordprocessingShape" mc:Ignorable="w14 w15 w16se w16cid w16 w16cex w16sdtdh wp14">
+<w:numbering xmlns:wpc="http://schemas.microsoft.com/office/word/2010/wordprocessingCanvas" xmlns:cx="http://schemas.microsoft.com/office/drawing/2014/chartex" xmlns:cx1="http://schemas.microsoft.com/office/drawing/2015/9/8/chartex" xmlns:cx2="http://schemas.microsoft.com/office/drawing/2015/10/21/chartex" xmlns:cx3="http://schemas.microsoft.com/office/drawing/2016/5/9/chartex" xmlns:cx4="http://schemas.microsoft.com/office/drawing/2016/5/10/chartex" xmlns:cx5="http://schemas.microsoft.com/office/drawing/2016/5/11/chartex" xmlns:cx6="http://schemas.microsoft.com/office/drawing/2016/5/12/chartex" xmlns:cx7="http://schemas.microsoft.com/office/drawing/2016/5/13/chartex" xmlns:cx8="http://schemas.microsoft.com/office/drawing/2016/5/14/chartex" xmlns:mc="http://schemas.openxmlformats.org/markup-compatibility/2006" xmlns:aink="http://schemas.microsoft.com/office/drawing/2016/ink" xmlns:am3d="http://schemas.microsoft.com/office/drawing/2017/model3d" xmlns:o="urn:schemas-microsoft-com:office:office" xmlns:oel="http://schemas.microsoft.com/office/2019/extlst" xmlns:r="http://schemas.openxmlformats.org/officeDocument/2006/relationships" xmlns:m="http://schemas.openxmlformats.org/officeDocument/2006/math" xmlns:v="urn:schemas-microsoft-com:vml" xmlns:wp14="http://schemas.microsoft.com/office/word/2010/wordprocessingDrawing" xmlns:wp="http://schemas.openxmlformats.org/drawingml/2006/wordprocessingDrawing" xmlns:w10="urn:schemas-microsoft-com:office:word" xmlns:w="http://schemas.openxmlformats.org/wordprocessingml/2006/main" xmlns:w14="http://schemas.microsoft.com/office/word/2010/wordml" xmlns:w15="http://schemas.microsoft.com/office/word/2012/wordml" xmlns:w16cex="http://schemas.microsoft.com/office/word/2018/wordml/cex" xmlns:w16cid="http://schemas.microsoft.com/office/word/2016/wordml/cid" xmlns:w16="http://schemas.microsoft.com/office/word/2018/wordml" xmlns:w16sdtdh="http://schemas.microsoft.com/office/word/2020/wordml/sdtdatahash" xmlns:w16se="http://schemas.microsoft.com/office/word/2015/wordml/symex" xmlns:wpg="http://schemas.microsoft.com/office/word/2010/wordprocessingGroup" xmlns:wpi="http://schemas.microsoft.com/office/word/2010/wordprocessingInk" xmlns:wne="http://schemas.microsoft.com/office/word/2006/wordml" xmlns:wps="http://schemas.microsoft.com/office/word/2010/wordprocessingShape" mc:Ignorable="w14 w15 w16se w16cid w16 w16cex w16sdtdh wp14">
   <w:abstractNum w:abstractNumId="0" w15:restartNumberingAfterBreak="0">
     <w:nsid w:val="00586209"/>
     <w:multiLevelType w:val="hybridMultilevel"/>
@@ -11560,9 +10814,12 @@
 </file>
 
 <file path=customXml/item2.xml><?xml version="1.0" encoding="utf-8"?>
-<p:properties xmlns:p="http://schemas.microsoft.com/office/2006/metadata/properties" xmlns:xsi="http://www.w3.org/2001/XMLSchema-instance" xmlns:pc="http://schemas.microsoft.com/office/infopath/2007/PartnerControls">
-  <documentManagement/>
-</p:properties>
+<?mso-contentType ?>
+<FormTemplates xmlns="http://schemas.microsoft.com/sharepoint/v3/contenttype/forms">
+  <Display>DocumentLibraryForm</Display>
+  <Edit>DocumentLibraryForm</Edit>
+  <New>DocumentLibraryForm</New>
+</FormTemplates>
 </file>
 
 <file path=customXml/item3.xml><?xml version="1.0" encoding="utf-8"?>
@@ -11751,12 +11008,9 @@
 </file>
 
 <file path=customXml/item4.xml><?xml version="1.0" encoding="utf-8"?>
-<?mso-contentType ?>
-<FormTemplates xmlns="http://schemas.microsoft.com/sharepoint/v3/contenttype/forms">
-  <Display>DocumentLibraryForm</Display>
-  <Edit>DocumentLibraryForm</Edit>
-  <New>DocumentLibraryForm</New>
-</FormTemplates>
+<p:properties xmlns:p="http://schemas.microsoft.com/office/2006/metadata/properties" xmlns:xsi="http://www.w3.org/2001/XMLSchema-instance" xmlns:pc="http://schemas.microsoft.com/office/infopath/2007/PartnerControls">
+  <documentManagement/>
+</p:properties>
 </file>
 
 <file path=customXml/itemProps1.xml><?xml version="1.0" encoding="utf-8"?>
@@ -11768,10 +11022,9 @@
 </file>
 
 <file path=customXml/itemProps2.xml><?xml version="1.0" encoding="utf-8"?>
-<ds:datastoreItem xmlns:ds="http://schemas.openxmlformats.org/officeDocument/2006/customXml" ds:itemID="{25E5FBFB-2F9C-4129-8410-3F64C68B0D44}">
+<ds:datastoreItem xmlns:ds="http://schemas.openxmlformats.org/officeDocument/2006/customXml" ds:itemID="{A42F06B1-0CE7-4178-8F17-E88F3DCA9285}">
   <ds:schemaRefs>
-    <ds:schemaRef ds:uri="http://schemas.microsoft.com/office/2006/metadata/properties"/>
-    <ds:schemaRef ds:uri="http://schemas.microsoft.com/office/infopath/2007/PartnerControls"/>
+    <ds:schemaRef ds:uri="http://schemas.microsoft.com/sharepoint/v3/contenttype/forms"/>
   </ds:schemaRefs>
 </ds:datastoreItem>
 </file>
@@ -11796,9 +11049,10 @@
 </file>
 
 <file path=customXml/itemProps4.xml><?xml version="1.0" encoding="utf-8"?>
-<ds:datastoreItem xmlns:ds="http://schemas.openxmlformats.org/officeDocument/2006/customXml" ds:itemID="{A42F06B1-0CE7-4178-8F17-E88F3DCA9285}">
+<ds:datastoreItem xmlns:ds="http://schemas.openxmlformats.org/officeDocument/2006/customXml" ds:itemID="{25E5FBFB-2F9C-4129-8410-3F64C68B0D44}">
   <ds:schemaRefs>
-    <ds:schemaRef ds:uri="http://schemas.microsoft.com/sharepoint/v3/contenttype/forms"/>
+    <ds:schemaRef ds:uri="http://schemas.microsoft.com/office/2006/metadata/properties"/>
+    <ds:schemaRef ds:uri="http://schemas.microsoft.com/office/infopath/2007/PartnerControls"/>
   </ds:schemaRefs>
 </ds:datastoreItem>
 </file>
--- a/Analysis/Analysis Group 3.docx
+++ b/Analysis/Analysis Group 3.docx
@@ -1,6 +1,6 @@
 
 <file path=word/document.xml><?xml version="1.0" encoding="utf-8"?>
-<w:document xmlns:wpc="http://schemas.microsoft.com/office/word/2010/wordprocessingCanvas" xmlns:cx="http://schemas.microsoft.com/office/drawing/2014/chartex" xmlns:cx1="http://schemas.microsoft.com/office/drawing/2015/9/8/chartex" xmlns:cx2="http://schemas.microsoft.com/office/drawing/2015/10/21/chartex" xmlns:cx3="http://schemas.microsoft.com/office/drawing/2016/5/9/chartex" xmlns:cx4="http://schemas.microsoft.com/office/drawing/2016/5/10/chartex" xmlns:cx5="http://schemas.microsoft.com/office/drawing/2016/5/11/chartex" xmlns:cx6="http://schemas.microsoft.com/office/drawing/2016/5/12/chartex" xmlns:cx7="http://schemas.microsoft.com/office/drawing/2016/5/13/chartex" xmlns:cx8="http://schemas.microsoft.com/office/drawing/2016/5/14/chartex" xmlns:mc="http://schemas.openxmlformats.org/markup-compatibility/2006" xmlns:aink="http://schemas.microsoft.com/office/drawing/2016/ink" xmlns:am3d="http://schemas.microsoft.com/office/drawing/2017/model3d" xmlns:o="urn:schemas-microsoft-com:office:office" xmlns:r="http://schemas.openxmlformats.org/officeDocument/2006/relationships" xmlns:m="http://schemas.openxmlformats.org/officeDocument/2006/math" xmlns:v="urn:schemas-microsoft-com:vml" xmlns:wp14="http://schemas.microsoft.com/office/word/2010/wordprocessingDrawing" xmlns:wp="http://schemas.openxmlformats.org/drawingml/2006/wordprocessingDrawing" xmlns:w10="urn:schemas-microsoft-com:office:word" xmlns:w="http://schemas.openxmlformats.org/wordprocessingml/2006/main" xmlns:w14="http://schemas.microsoft.com/office/word/2010/wordml" xmlns:w15="http://schemas.microsoft.com/office/word/2012/wordml" xmlns:w16cex="http://schemas.microsoft.com/office/word/2018/wordml/cex" xmlns:w16cid="http://schemas.microsoft.com/office/word/2016/wordml/cid" xmlns:w16="http://schemas.microsoft.com/office/word/2018/wordml" xmlns:w16sdtdh="http://schemas.microsoft.com/office/word/2020/wordml/sdtdatahash" xmlns:w16se="http://schemas.microsoft.com/office/word/2015/wordml/symex" xmlns:wpg="http://schemas.microsoft.com/office/word/2010/wordprocessingGroup" xmlns:wpi="http://schemas.microsoft.com/office/word/2010/wordprocessingInk" xmlns:wne="http://schemas.microsoft.com/office/word/2006/wordml" xmlns:wps="http://schemas.microsoft.com/office/word/2010/wordprocessingShape" mc:Ignorable="w14 w15 w16se w16cid w16 w16cex w16sdtdh wp14">
+<w:document xmlns:wpc="http://schemas.microsoft.com/office/word/2010/wordprocessingCanvas" xmlns:cx="http://schemas.microsoft.com/office/drawing/2014/chartex" xmlns:cx1="http://schemas.microsoft.com/office/drawing/2015/9/8/chartex" xmlns:cx2="http://schemas.microsoft.com/office/drawing/2015/10/21/chartex" xmlns:cx3="http://schemas.microsoft.com/office/drawing/2016/5/9/chartex" xmlns:cx4="http://schemas.microsoft.com/office/drawing/2016/5/10/chartex" xmlns:cx5="http://schemas.microsoft.com/office/drawing/2016/5/11/chartex" xmlns:cx6="http://schemas.microsoft.com/office/drawing/2016/5/12/chartex" xmlns:cx7="http://schemas.microsoft.com/office/drawing/2016/5/13/chartex" xmlns:cx8="http://schemas.microsoft.com/office/drawing/2016/5/14/chartex" xmlns:mc="http://schemas.openxmlformats.org/markup-compatibility/2006" xmlns:aink="http://schemas.microsoft.com/office/drawing/2016/ink" xmlns:am3d="http://schemas.microsoft.com/office/drawing/2017/model3d" xmlns:o="urn:schemas-microsoft-com:office:office" xmlns:oel="http://schemas.microsoft.com/office/2019/extlst" xmlns:r="http://schemas.openxmlformats.org/officeDocument/2006/relationships" xmlns:m="http://schemas.openxmlformats.org/officeDocument/2006/math" xmlns:v="urn:schemas-microsoft-com:vml" xmlns:wp14="http://schemas.microsoft.com/office/word/2010/wordprocessingDrawing" xmlns:wp="http://schemas.openxmlformats.org/drawingml/2006/wordprocessingDrawing" xmlns:w10="urn:schemas-microsoft-com:office:word" xmlns:w="http://schemas.openxmlformats.org/wordprocessingml/2006/main" xmlns:w14="http://schemas.microsoft.com/office/word/2010/wordml" xmlns:w15="http://schemas.microsoft.com/office/word/2012/wordml" xmlns:w16cex="http://schemas.microsoft.com/office/word/2018/wordml/cex" xmlns:w16cid="http://schemas.microsoft.com/office/word/2016/wordml/cid" xmlns:w16="http://schemas.microsoft.com/office/word/2018/wordml" xmlns:w16sdtdh="http://schemas.microsoft.com/office/word/2020/wordml/sdtdatahash" xmlns:w16se="http://schemas.microsoft.com/office/word/2015/wordml/symex" xmlns:wpg="http://schemas.microsoft.com/office/word/2010/wordprocessingGroup" xmlns:wpi="http://schemas.microsoft.com/office/word/2010/wordprocessingInk" xmlns:wne="http://schemas.microsoft.com/office/word/2006/wordml" xmlns:wps="http://schemas.microsoft.com/office/word/2010/wordprocessingShape" mc:Ignorable="w14 w15 w16se w16cid w16 w16cex w16sdtdh wp14">
   <w:body>
     <w:p>
       <w:pPr>
@@ -8316,6 +8316,813 @@
         </w:rPr>
       </w:pPr>
     </w:p>
+    <w:p>
+      <w:pPr>
+        <w:rPr>
+          <w:lang w:val="en-US"/>
+        </w:rPr>
+      </w:pPr>
+    </w:p>
+    <w:p>
+      <w:pPr>
+        <w:rPr>
+          <w:lang w:val="en-US"/>
+        </w:rPr>
+      </w:pPr>
+    </w:p>
+    <w:p>
+      <w:pPr>
+        <w:rPr>
+          <w:lang w:val="en-US"/>
+        </w:rPr>
+      </w:pPr>
+    </w:p>
+    <w:p>
+      <w:pPr>
+        <w:rPr>
+          <w:lang w:val="en-US"/>
+        </w:rPr>
+      </w:pPr>
+    </w:p>
+    <w:p>
+      <w:pPr>
+        <w:rPr>
+          <w:lang w:val="en-US"/>
+        </w:rPr>
+      </w:pPr>
+    </w:p>
+    <w:p>
+      <w:pPr>
+        <w:rPr>
+          <w:lang w:val="en-US"/>
+        </w:rPr>
+      </w:pPr>
+    </w:p>
+    <w:p>
+      <w:pPr>
+        <w:rPr>
+          <w:lang w:val="en-US"/>
+        </w:rPr>
+      </w:pPr>
+    </w:p>
+    <w:p>
+      <w:pPr>
+        <w:rPr>
+          <w:lang w:val="en-US"/>
+        </w:rPr>
+      </w:pPr>
+    </w:p>
+    <w:tbl>
+      <w:tblPr>
+        <w:tblStyle w:val="TableGrid"/>
+        <w:tblW w:w="0" w:type="auto"/>
+        <w:tblLayout w:type="fixed"/>
+        <w:tblLook w:val="06A0" w:firstRow="1" w:lastRow="0" w:firstColumn="1" w:lastColumn="0" w:noHBand="1" w:noVBand="1"/>
+      </w:tblPr>
+      <w:tblGrid>
+        <w:gridCol w:w="1865"/>
+        <w:gridCol w:w="6720"/>
+      </w:tblGrid>
+      <w:tr>
+        <w:tc>
+          <w:tcPr>
+            <w:tcW w:w="1865" w:type="dxa"/>
+            <w:tcBorders>
+              <w:top w:val="single" w:sz="8" w:space="0" w:color="auto"/>
+              <w:left w:val="single" w:sz="8" w:space="0" w:color="auto"/>
+              <w:bottom w:val="single" w:sz="8" w:space="0" w:color="auto"/>
+              <w:right w:val="single" w:sz="8" w:space="0" w:color="auto"/>
+            </w:tcBorders>
+          </w:tcPr>
+          <w:p>
+            <w:pPr>
+              <w:rPr>
+                <w:rFonts w:ascii="Calibri" w:eastAsia="Calibri" w:hAnsi="Calibri" w:cs="Calibri"/>
+                <w:b/>
+                <w:bCs/>
+                <w:color w:val="000000" w:themeColor="text1"/>
+                <w:sz w:val="24"/>
+                <w:szCs w:val="24"/>
+                <w:lang w:val="en-US"/>
+              </w:rPr>
+            </w:pPr>
+            <w:r>
+              <w:rPr>
+                <w:rFonts w:ascii="Calibri" w:eastAsia="Calibri" w:hAnsi="Calibri" w:cs="Calibri"/>
+                <w:b/>
+                <w:bCs/>
+                <w:color w:val="000000" w:themeColor="text1"/>
+                <w:sz w:val="24"/>
+                <w:szCs w:val="24"/>
+                <w:lang w:val="en-US"/>
+              </w:rPr>
+              <w:lastRenderedPageBreak/>
+              <w:t>Use case</w:t>
+            </w:r>
+          </w:p>
+        </w:tc>
+        <w:tc>
+          <w:tcPr>
+            <w:tcW w:w="6720" w:type="dxa"/>
+            <w:tcBorders>
+              <w:top w:val="single" w:sz="8" w:space="0" w:color="auto"/>
+              <w:left w:val="single" w:sz="8" w:space="0" w:color="auto"/>
+              <w:bottom w:val="single" w:sz="8" w:space="0" w:color="auto"/>
+              <w:right w:val="single" w:sz="8" w:space="0" w:color="auto"/>
+            </w:tcBorders>
+          </w:tcPr>
+          <w:p>
+            <w:pPr>
+              <w:tabs>
+                <w:tab w:val="left" w:pos="1160"/>
+              </w:tabs>
+              <w:rPr>
+                <w:rFonts w:ascii="Calibri" w:eastAsia="Calibri" w:hAnsi="Calibri" w:cs="Calibri"/>
+                <w:b/>
+                <w:bCs/>
+                <w:color w:val="000000" w:themeColor="text1"/>
+                <w:sz w:val="24"/>
+                <w:szCs w:val="24"/>
+                <w:lang w:val="en-US"/>
+              </w:rPr>
+            </w:pPr>
+            <w:r>
+              <w:rPr>
+                <w:rFonts w:ascii="Calibri" w:eastAsia="Calibri" w:hAnsi="Calibri" w:cs="Calibri"/>
+                <w:b/>
+                <w:bCs/>
+                <w:color w:val="000000" w:themeColor="text1"/>
+                <w:sz w:val="24"/>
+                <w:szCs w:val="24"/>
+                <w:lang w:val="en-US"/>
+              </w:rPr>
+              <w:t>Add Library User</w:t>
+            </w:r>
+          </w:p>
+        </w:tc>
+      </w:tr>
+      <w:tr>
+        <w:tc>
+          <w:tcPr>
+            <w:tcW w:w="1865" w:type="dxa"/>
+            <w:tcBorders>
+              <w:top w:val="single" w:sz="8" w:space="0" w:color="auto"/>
+              <w:left w:val="single" w:sz="8" w:space="0" w:color="auto"/>
+              <w:bottom w:val="single" w:sz="8" w:space="0" w:color="auto"/>
+              <w:right w:val="single" w:sz="8" w:space="0" w:color="auto"/>
+            </w:tcBorders>
+          </w:tcPr>
+          <w:p>
+            <w:pPr>
+              <w:rPr>
+                <w:rFonts w:ascii="Calibri" w:eastAsia="Calibri" w:hAnsi="Calibri" w:cs="Calibri"/>
+                <w:b/>
+                <w:bCs/>
+                <w:color w:val="000000" w:themeColor="text1"/>
+                <w:sz w:val="24"/>
+                <w:szCs w:val="24"/>
+                <w:lang w:val="en-US"/>
+              </w:rPr>
+            </w:pPr>
+            <w:r>
+              <w:rPr>
+                <w:rFonts w:ascii="Calibri" w:eastAsia="Calibri" w:hAnsi="Calibri" w:cs="Calibri"/>
+                <w:b/>
+                <w:bCs/>
+                <w:color w:val="000000" w:themeColor="text1"/>
+                <w:sz w:val="24"/>
+                <w:szCs w:val="24"/>
+                <w:lang w:val="en-US"/>
+              </w:rPr>
+              <w:t xml:space="preserve">Summary </w:t>
+            </w:r>
+          </w:p>
+        </w:tc>
+        <w:tc>
+          <w:tcPr>
+            <w:tcW w:w="6720" w:type="dxa"/>
+            <w:tcBorders>
+              <w:top w:val="single" w:sz="8" w:space="0" w:color="auto"/>
+              <w:left w:val="single" w:sz="8" w:space="0" w:color="auto"/>
+              <w:bottom w:val="single" w:sz="8" w:space="0" w:color="auto"/>
+              <w:right w:val="single" w:sz="8" w:space="0" w:color="auto"/>
+            </w:tcBorders>
+          </w:tcPr>
+          <w:p>
+            <w:pPr>
+              <w:rPr>
+                <w:lang w:val="en-US"/>
+              </w:rPr>
+            </w:pPr>
+            <w:r>
+              <w:rPr>
+                <w:lang w:val="en-US"/>
+              </w:rPr>
+              <w:t>A librarian wants to add a library user to the system.</w:t>
+            </w:r>
+          </w:p>
+          <w:p>
+            <w:pPr>
+              <w:rPr>
+                <w:lang w:val="en-US"/>
+              </w:rPr>
+            </w:pPr>
+            <w:r>
+              <w:rPr>
+                <w:lang w:val="en-US"/>
+              </w:rPr>
+              <w:t xml:space="preserve">To be able to be added to the system the </w:t>
+            </w:r>
+            <w:proofErr w:type="gramStart"/>
+            <w:r>
+              <w:rPr>
+                <w:lang w:val="en-US"/>
+              </w:rPr>
+              <w:t>Library</w:t>
+            </w:r>
+            <w:proofErr w:type="gramEnd"/>
+            <w:r>
+              <w:rPr>
+                <w:lang w:val="en-US"/>
+              </w:rPr>
+              <w:t xml:space="preserve"> user needs to provide some information to the Librarian who will proceed with registration in the system by recording the data given in to the system</w:t>
+            </w:r>
+          </w:p>
+        </w:tc>
+      </w:tr>
+      <w:tr>
+        <w:tc>
+          <w:tcPr>
+            <w:tcW w:w="1865" w:type="dxa"/>
+            <w:tcBorders>
+              <w:top w:val="single" w:sz="8" w:space="0" w:color="auto"/>
+              <w:left w:val="single" w:sz="8" w:space="0" w:color="auto"/>
+              <w:bottom w:val="single" w:sz="8" w:space="0" w:color="auto"/>
+              <w:right w:val="single" w:sz="8" w:space="0" w:color="auto"/>
+            </w:tcBorders>
+          </w:tcPr>
+          <w:p>
+            <w:pPr>
+              <w:rPr>
+                <w:rFonts w:ascii="Calibri" w:eastAsia="Calibri" w:hAnsi="Calibri" w:cs="Calibri"/>
+                <w:b/>
+                <w:bCs/>
+                <w:color w:val="000000" w:themeColor="text1"/>
+                <w:sz w:val="24"/>
+                <w:szCs w:val="24"/>
+                <w:lang w:val="en-US"/>
+              </w:rPr>
+            </w:pPr>
+            <w:r>
+              <w:rPr>
+                <w:rFonts w:ascii="Calibri" w:eastAsia="Calibri" w:hAnsi="Calibri" w:cs="Calibri"/>
+                <w:b/>
+                <w:bCs/>
+                <w:color w:val="000000" w:themeColor="text1"/>
+                <w:sz w:val="24"/>
+                <w:szCs w:val="24"/>
+                <w:lang w:val="en-US"/>
+              </w:rPr>
+              <w:t>Actor</w:t>
+            </w:r>
+          </w:p>
+        </w:tc>
+        <w:tc>
+          <w:tcPr>
+            <w:tcW w:w="6720" w:type="dxa"/>
+            <w:tcBorders>
+              <w:top w:val="single" w:sz="8" w:space="0" w:color="auto"/>
+              <w:left w:val="single" w:sz="8" w:space="0" w:color="auto"/>
+              <w:bottom w:val="single" w:sz="8" w:space="0" w:color="auto"/>
+              <w:right w:val="single" w:sz="8" w:space="0" w:color="auto"/>
+            </w:tcBorders>
+          </w:tcPr>
+          <w:p>
+            <w:pPr>
+              <w:tabs>
+                <w:tab w:val="center" w:pos="3252"/>
+              </w:tabs>
+            </w:pPr>
+            <w:r>
+              <w:t>Librarían</w:t>
+            </w:r>
+          </w:p>
+        </w:tc>
+      </w:tr>
+      <w:tr>
+        <w:tc>
+          <w:tcPr>
+            <w:tcW w:w="1865" w:type="dxa"/>
+            <w:tcBorders>
+              <w:top w:val="single" w:sz="8" w:space="0" w:color="auto"/>
+              <w:left w:val="single" w:sz="8" w:space="0" w:color="auto"/>
+              <w:bottom w:val="single" w:sz="8" w:space="0" w:color="auto"/>
+              <w:right w:val="single" w:sz="8" w:space="0" w:color="auto"/>
+            </w:tcBorders>
+          </w:tcPr>
+          <w:p>
+            <w:pPr>
+              <w:rPr>
+                <w:rFonts w:ascii="Calibri" w:eastAsia="Calibri" w:hAnsi="Calibri" w:cs="Calibri"/>
+                <w:b/>
+                <w:bCs/>
+                <w:color w:val="000000" w:themeColor="text1"/>
+                <w:sz w:val="24"/>
+                <w:szCs w:val="24"/>
+                <w:lang w:val="en-US"/>
+              </w:rPr>
+            </w:pPr>
+            <w:r>
+              <w:rPr>
+                <w:rFonts w:ascii="Calibri" w:eastAsia="Calibri" w:hAnsi="Calibri" w:cs="Calibri"/>
+                <w:b/>
+                <w:bCs/>
+                <w:color w:val="000000" w:themeColor="text1"/>
+                <w:sz w:val="24"/>
+                <w:szCs w:val="24"/>
+                <w:lang w:val="en-US"/>
+              </w:rPr>
+              <w:t>Precondition</w:t>
+            </w:r>
+          </w:p>
+        </w:tc>
+        <w:tc>
+          <w:tcPr>
+            <w:tcW w:w="6720" w:type="dxa"/>
+            <w:tcBorders>
+              <w:top w:val="single" w:sz="8" w:space="0" w:color="auto"/>
+              <w:left w:val="single" w:sz="8" w:space="0" w:color="auto"/>
+              <w:bottom w:val="single" w:sz="8" w:space="0" w:color="auto"/>
+              <w:right w:val="single" w:sz="8" w:space="0" w:color="auto"/>
+            </w:tcBorders>
+          </w:tcPr>
+          <w:p>
+            <w:pPr>
+              <w:rPr>
+                <w:rFonts w:ascii="Calibri" w:eastAsia="Calibri" w:hAnsi="Calibri" w:cs="Calibri"/>
+                <w:color w:val="000000" w:themeColor="text1"/>
+                <w:sz w:val="24"/>
+                <w:szCs w:val="24"/>
+                <w:lang w:val="en-US"/>
+              </w:rPr>
+            </w:pPr>
+            <w:proofErr w:type="gramStart"/>
+            <w:r>
+              <w:rPr>
+                <w:rFonts w:ascii="Calibri" w:eastAsia="Calibri" w:hAnsi="Calibri" w:cs="Calibri"/>
+                <w:color w:val="000000" w:themeColor="text1"/>
+                <w:sz w:val="24"/>
+                <w:szCs w:val="24"/>
+                <w:lang w:val="en-US"/>
+              </w:rPr>
+              <w:t>Librarian</w:t>
+            </w:r>
+            <w:proofErr w:type="gramEnd"/>
+            <w:r>
+              <w:rPr>
+                <w:rFonts w:ascii="Calibri" w:eastAsia="Calibri" w:hAnsi="Calibri" w:cs="Calibri"/>
+                <w:color w:val="000000" w:themeColor="text1"/>
+                <w:sz w:val="24"/>
+                <w:szCs w:val="24"/>
+                <w:lang w:val="en-US"/>
+              </w:rPr>
+              <w:t xml:space="preserve"> need to be logged in the system</w:t>
+            </w:r>
+          </w:p>
+        </w:tc>
+      </w:tr>
+      <w:tr>
+        <w:tc>
+          <w:tcPr>
+            <w:tcW w:w="1865" w:type="dxa"/>
+            <w:tcBorders>
+              <w:top w:val="single" w:sz="8" w:space="0" w:color="auto"/>
+              <w:left w:val="single" w:sz="8" w:space="0" w:color="auto"/>
+              <w:bottom w:val="single" w:sz="8" w:space="0" w:color="auto"/>
+              <w:right w:val="single" w:sz="8" w:space="0" w:color="auto"/>
+            </w:tcBorders>
+          </w:tcPr>
+          <w:p>
+            <w:pPr>
+              <w:rPr>
+                <w:rFonts w:ascii="Calibri" w:eastAsia="Calibri" w:hAnsi="Calibri" w:cs="Calibri"/>
+                <w:b/>
+                <w:bCs/>
+                <w:color w:val="000000" w:themeColor="text1"/>
+                <w:sz w:val="24"/>
+                <w:szCs w:val="24"/>
+                <w:lang w:val="en-US"/>
+              </w:rPr>
+            </w:pPr>
+            <w:r>
+              <w:rPr>
+                <w:rFonts w:ascii="Calibri" w:eastAsia="Calibri" w:hAnsi="Calibri" w:cs="Calibri"/>
+                <w:b/>
+                <w:bCs/>
+                <w:color w:val="000000" w:themeColor="text1"/>
+                <w:sz w:val="24"/>
+                <w:szCs w:val="24"/>
+                <w:lang w:val="en-US"/>
+              </w:rPr>
+              <w:t>Postcondition</w:t>
+            </w:r>
+          </w:p>
+        </w:tc>
+        <w:tc>
+          <w:tcPr>
+            <w:tcW w:w="6720" w:type="dxa"/>
+            <w:tcBorders>
+              <w:top w:val="single" w:sz="8" w:space="0" w:color="auto"/>
+              <w:left w:val="single" w:sz="8" w:space="0" w:color="auto"/>
+              <w:bottom w:val="single" w:sz="8" w:space="0" w:color="auto"/>
+              <w:right w:val="single" w:sz="8" w:space="0" w:color="auto"/>
+            </w:tcBorders>
+          </w:tcPr>
+          <w:p>
+            <w:pPr>
+              <w:spacing w:line="259" w:lineRule="auto"/>
+              <w:rPr>
+                <w:rFonts w:ascii="Calibri" w:eastAsia="Calibri" w:hAnsi="Calibri" w:cs="Calibri"/>
+                <w:color w:val="000000" w:themeColor="text1"/>
+                <w:sz w:val="24"/>
+                <w:szCs w:val="24"/>
+                <w:lang w:val="en-US"/>
+              </w:rPr>
+            </w:pPr>
+            <w:r>
+              <w:rPr>
+                <w:rFonts w:ascii="Calibri" w:eastAsia="Calibri" w:hAnsi="Calibri" w:cs="Calibri"/>
+                <w:color w:val="000000" w:themeColor="text1"/>
+                <w:sz w:val="24"/>
+                <w:szCs w:val="24"/>
+                <w:lang w:val="en-US"/>
+              </w:rPr>
+              <w:t>A new library user information is registered in the system</w:t>
+            </w:r>
+          </w:p>
+        </w:tc>
+      </w:tr>
+      <w:tr>
+        <w:tc>
+          <w:tcPr>
+            <w:tcW w:w="1865" w:type="dxa"/>
+            <w:tcBorders>
+              <w:top w:val="single" w:sz="8" w:space="0" w:color="auto"/>
+              <w:left w:val="single" w:sz="8" w:space="0" w:color="auto"/>
+              <w:bottom w:val="single" w:sz="8" w:space="0" w:color="auto"/>
+              <w:right w:val="single" w:sz="8" w:space="0" w:color="auto"/>
+            </w:tcBorders>
+          </w:tcPr>
+          <w:p>
+            <w:pPr>
+              <w:rPr>
+                <w:rFonts w:ascii="Calibri" w:eastAsia="Calibri" w:hAnsi="Calibri" w:cs="Calibri"/>
+                <w:b/>
+                <w:bCs/>
+                <w:color w:val="000000" w:themeColor="text1"/>
+                <w:sz w:val="24"/>
+                <w:szCs w:val="24"/>
+                <w:lang w:val="en-US"/>
+              </w:rPr>
+            </w:pPr>
+            <w:r>
+              <w:rPr>
+                <w:rFonts w:ascii="Calibri" w:eastAsia="Calibri" w:hAnsi="Calibri" w:cs="Calibri"/>
+                <w:b/>
+                <w:bCs/>
+                <w:color w:val="000000" w:themeColor="text1"/>
+                <w:sz w:val="24"/>
+                <w:szCs w:val="24"/>
+                <w:lang w:val="en-US"/>
+              </w:rPr>
+              <w:t>Base sequence</w:t>
+            </w:r>
+          </w:p>
+        </w:tc>
+        <w:tc>
+          <w:tcPr>
+            <w:tcW w:w="6720" w:type="dxa"/>
+            <w:tcBorders>
+              <w:top w:val="single" w:sz="8" w:space="0" w:color="auto"/>
+              <w:left w:val="single" w:sz="8" w:space="0" w:color="auto"/>
+              <w:bottom w:val="single" w:sz="8" w:space="0" w:color="auto"/>
+              <w:right w:val="single" w:sz="8" w:space="0" w:color="auto"/>
+            </w:tcBorders>
+          </w:tcPr>
+          <w:p>
+            <w:pPr>
+              <w:rPr>
+                <w:lang w:val="en-US"/>
+              </w:rPr>
+            </w:pPr>
+            <w:r>
+              <w:rPr>
+                <w:lang w:val="en-US"/>
+              </w:rPr>
+              <w:t>1.Select add Library User</w:t>
+            </w:r>
+          </w:p>
+          <w:p>
+            <w:pPr>
+              <w:rPr>
+                <w:lang w:val="en-US"/>
+              </w:rPr>
+            </w:pPr>
+            <w:r>
+              <w:rPr>
+                <w:lang w:val="en-US"/>
+              </w:rPr>
+              <w:t xml:space="preserve">2.System will ask for information about the library user </w:t>
+            </w:r>
+          </w:p>
+          <w:p>
+            <w:pPr>
+              <w:rPr>
+                <w:lang w:val="en-US"/>
+              </w:rPr>
+            </w:pPr>
+            <w:r>
+              <w:rPr>
+                <w:lang w:val="en-US"/>
+              </w:rPr>
+              <w:t>3.Insert all the information and add library user (ES 1)</w:t>
+            </w:r>
+          </w:p>
+          <w:p>
+            <w:pPr>
+              <w:rPr>
+                <w:lang w:val="en-US"/>
+              </w:rPr>
+            </w:pPr>
+            <w:r>
+              <w:rPr>
+                <w:lang w:val="en-US"/>
+              </w:rPr>
+              <w:t>4.show and updated list</w:t>
+            </w:r>
+          </w:p>
+        </w:tc>
+      </w:tr>
+      <w:tr>
+        <w:tc>
+          <w:tcPr>
+            <w:tcW w:w="1865" w:type="dxa"/>
+            <w:tcBorders>
+              <w:top w:val="single" w:sz="8" w:space="0" w:color="auto"/>
+              <w:left w:val="single" w:sz="8" w:space="0" w:color="auto"/>
+              <w:bottom w:val="single" w:sz="8" w:space="0" w:color="auto"/>
+              <w:right w:val="single" w:sz="8" w:space="0" w:color="auto"/>
+            </w:tcBorders>
+          </w:tcPr>
+          <w:p>
+            <w:pPr>
+              <w:rPr>
+                <w:b/>
+                <w:bCs/>
+              </w:rPr>
+            </w:pPr>
+            <w:proofErr w:type="spellStart"/>
+            <w:r>
+              <w:rPr>
+                <w:b/>
+                <w:bCs/>
+              </w:rPr>
+              <w:t>Exception</w:t>
+            </w:r>
+            <w:proofErr w:type="spellEnd"/>
+            <w:r>
+              <w:rPr>
+                <w:b/>
+                <w:bCs/>
+              </w:rPr>
+              <w:t xml:space="preserve"> </w:t>
+            </w:r>
+            <w:proofErr w:type="spellStart"/>
+            <w:r>
+              <w:rPr>
+                <w:b/>
+                <w:bCs/>
+              </w:rPr>
+              <w:t>sequence</w:t>
+            </w:r>
+            <w:proofErr w:type="spellEnd"/>
+          </w:p>
+        </w:tc>
+        <w:tc>
+          <w:tcPr>
+            <w:tcW w:w="6720" w:type="dxa"/>
+            <w:tcBorders>
+              <w:top w:val="single" w:sz="8" w:space="0" w:color="auto"/>
+              <w:left w:val="single" w:sz="8" w:space="0" w:color="auto"/>
+              <w:bottom w:val="single" w:sz="8" w:space="0" w:color="auto"/>
+              <w:right w:val="single" w:sz="8" w:space="0" w:color="auto"/>
+            </w:tcBorders>
+          </w:tcPr>
+          <w:p>
+            <w:pPr>
+              <w:rPr>
+                <w:rFonts w:ascii="Calibri" w:eastAsia="Calibri" w:hAnsi="Calibri" w:cs="Calibri"/>
+                <w:color w:val="000000" w:themeColor="text1"/>
+                <w:sz w:val="24"/>
+                <w:szCs w:val="24"/>
+                <w:lang w:val="en-US"/>
+              </w:rPr>
+            </w:pPr>
+            <w:r>
+              <w:rPr>
+                <w:rFonts w:ascii="Calibri" w:eastAsia="Calibri" w:hAnsi="Calibri" w:cs="Calibri"/>
+                <w:color w:val="000000" w:themeColor="text1"/>
+                <w:sz w:val="24"/>
+                <w:szCs w:val="24"/>
+                <w:lang w:val="en-US"/>
+              </w:rPr>
+              <w:t xml:space="preserve">ES </w:t>
+            </w:r>
+            <w:proofErr w:type="gramStart"/>
+            <w:r>
+              <w:rPr>
+                <w:rFonts w:ascii="Calibri" w:eastAsia="Calibri" w:hAnsi="Calibri" w:cs="Calibri"/>
+                <w:color w:val="000000" w:themeColor="text1"/>
+                <w:sz w:val="24"/>
+                <w:szCs w:val="24"/>
+                <w:lang w:val="en-US"/>
+              </w:rPr>
+              <w:t>1:the</w:t>
+            </w:r>
+            <w:proofErr w:type="gramEnd"/>
+            <w:r>
+              <w:rPr>
+                <w:rFonts w:ascii="Calibri" w:eastAsia="Calibri" w:hAnsi="Calibri" w:cs="Calibri"/>
+                <w:color w:val="000000" w:themeColor="text1"/>
+                <w:sz w:val="24"/>
+                <w:szCs w:val="24"/>
+                <w:lang w:val="en-US"/>
+              </w:rPr>
+              <w:t xml:space="preserve"> information is incomplete or against the system restrictions</w:t>
+            </w:r>
+          </w:p>
+          <w:p>
+            <w:pPr>
+              <w:rPr>
+                <w:rFonts w:ascii="Calibri" w:eastAsia="Calibri" w:hAnsi="Calibri" w:cs="Calibri"/>
+                <w:color w:val="000000" w:themeColor="text1"/>
+                <w:sz w:val="24"/>
+                <w:szCs w:val="24"/>
+                <w:lang w:val="en-US"/>
+              </w:rPr>
+            </w:pPr>
+            <w:r>
+              <w:rPr>
+                <w:rFonts w:ascii="Calibri" w:eastAsia="Calibri" w:hAnsi="Calibri" w:cs="Calibri"/>
+                <w:color w:val="000000" w:themeColor="text1"/>
+                <w:sz w:val="24"/>
+                <w:szCs w:val="24"/>
+                <w:lang w:val="en-US"/>
+              </w:rPr>
+              <w:t xml:space="preserve">4a. System displays an error </w:t>
+            </w:r>
+          </w:p>
+          <w:p>
+            <w:pPr>
+              <w:rPr>
+                <w:rFonts w:ascii="Calibri" w:eastAsia="Calibri" w:hAnsi="Calibri" w:cs="Calibri"/>
+                <w:color w:val="000000" w:themeColor="text1"/>
+                <w:sz w:val="24"/>
+                <w:szCs w:val="24"/>
+                <w:lang w:val="en-US"/>
+              </w:rPr>
+            </w:pPr>
+            <w:r>
+              <w:rPr>
+                <w:rFonts w:ascii="Calibri" w:eastAsia="Calibri" w:hAnsi="Calibri" w:cs="Calibri"/>
+                <w:color w:val="000000" w:themeColor="text1"/>
+                <w:sz w:val="24"/>
+                <w:szCs w:val="24"/>
+                <w:lang w:val="en-US"/>
+              </w:rPr>
+              <w:t xml:space="preserve">Go back to main </w:t>
+            </w:r>
+            <w:proofErr w:type="gramStart"/>
+            <w:r>
+              <w:rPr>
+                <w:rFonts w:ascii="Calibri" w:eastAsia="Calibri" w:hAnsi="Calibri" w:cs="Calibri"/>
+                <w:color w:val="000000" w:themeColor="text1"/>
+                <w:sz w:val="24"/>
+                <w:szCs w:val="24"/>
+                <w:lang w:val="en-US"/>
+              </w:rPr>
+              <w:t>flow ,</w:t>
+            </w:r>
+            <w:proofErr w:type="gramEnd"/>
+            <w:r>
+              <w:rPr>
+                <w:rFonts w:ascii="Calibri" w:eastAsia="Calibri" w:hAnsi="Calibri" w:cs="Calibri"/>
+                <w:color w:val="000000" w:themeColor="text1"/>
+                <w:sz w:val="24"/>
+                <w:szCs w:val="24"/>
+                <w:lang w:val="en-US"/>
+              </w:rPr>
+              <w:t xml:space="preserve"> step 3</w:t>
+            </w:r>
+          </w:p>
+        </w:tc>
+      </w:tr>
+      <w:tr>
+        <w:trPr>
+          <w:trHeight w:val="53"/>
+        </w:trPr>
+        <w:tc>
+          <w:tcPr>
+            <w:tcW w:w="1865" w:type="dxa"/>
+            <w:tcBorders>
+              <w:top w:val="single" w:sz="8" w:space="0" w:color="auto"/>
+              <w:left w:val="single" w:sz="8" w:space="0" w:color="auto"/>
+              <w:bottom w:val="single" w:sz="8" w:space="0" w:color="auto"/>
+              <w:right w:val="single" w:sz="8" w:space="0" w:color="auto"/>
+            </w:tcBorders>
+          </w:tcPr>
+          <w:p>
+            <w:pPr>
+              <w:rPr>
+                <w:b/>
+                <w:bCs/>
+              </w:rPr>
+            </w:pPr>
+            <w:r>
+              <w:rPr>
+                <w:b/>
+                <w:bCs/>
+              </w:rPr>
+              <w:t>N</w:t>
+            </w:r>
+            <w:r>
+              <w:rPr>
+                <w:b/>
+                <w:bCs/>
+              </w:rPr>
+              <w:t>o</w:t>
+            </w:r>
+            <w:r>
+              <w:rPr>
+                <w:b/>
+                <w:bCs/>
+              </w:rPr>
+              <w:t>te</w:t>
+            </w:r>
+            <w:r>
+              <w:rPr>
+                <w:b/>
+                <w:bCs/>
+              </w:rPr>
+              <w:t>s</w:t>
+            </w:r>
+          </w:p>
+        </w:tc>
+        <w:tc>
+          <w:tcPr>
+            <w:tcW w:w="6720" w:type="dxa"/>
+            <w:tcBorders>
+              <w:top w:val="single" w:sz="8" w:space="0" w:color="auto"/>
+              <w:left w:val="single" w:sz="8" w:space="0" w:color="auto"/>
+              <w:bottom w:val="single" w:sz="8" w:space="0" w:color="auto"/>
+              <w:right w:val="single" w:sz="8" w:space="0" w:color="auto"/>
+            </w:tcBorders>
+          </w:tcPr>
+          <w:p>
+            <w:pPr>
+              <w:rPr>
+                <w:rFonts w:ascii="Calibri" w:eastAsia="Calibri" w:hAnsi="Calibri" w:cs="Calibri"/>
+                <w:color w:val="000000" w:themeColor="text1"/>
+                <w:sz w:val="24"/>
+                <w:szCs w:val="24"/>
+                <w:lang w:val="en-US"/>
+              </w:rPr>
+            </w:pPr>
+            <w:r>
+              <w:rPr>
+                <w:rFonts w:ascii="Calibri" w:eastAsia="Calibri" w:hAnsi="Calibri" w:cs="Calibri"/>
+                <w:color w:val="000000" w:themeColor="text1"/>
+                <w:sz w:val="24"/>
+                <w:szCs w:val="24"/>
+                <w:lang w:val="en-US"/>
+              </w:rPr>
+              <w:t xml:space="preserve"> </w:t>
+            </w:r>
+            <w:r>
+              <w:rPr>
+                <w:rFonts w:ascii="Calibri" w:eastAsia="Calibri" w:hAnsi="Calibri" w:cs="Calibri"/>
+                <w:color w:val="000000" w:themeColor="text1"/>
+                <w:sz w:val="24"/>
+                <w:szCs w:val="24"/>
+                <w:lang w:val="en-US"/>
+              </w:rPr>
+              <w:t>This use case fulfills the requirement 3</w:t>
+            </w:r>
+          </w:p>
+        </w:tc>
+      </w:tr>
+    </w:tbl>
+    <w:p/>
     <w:p>
       <w:pPr>
         <w:rPr>
@@ -8584,7 +9391,6 @@
         <w:pStyle w:val="Heading1"/>
       </w:pPr>
       <w:r>
-        <w:lastRenderedPageBreak/>
         <w:t>Test Case</w:t>
       </w:r>
     </w:p>
@@ -8636,7 +9442,7 @@
 </file>
 
 <file path=word/numbering.xml><?xml version="1.0" encoding="utf-8"?>
-<w:numbering xmlns:wpc="http://schemas.microsoft.com/office/word/2010/wordprocessingCanvas" xmlns:cx="http://schemas.microsoft.com/office/drawing/2014/chartex" xmlns:cx1="http://schemas.microsoft.com/office/drawing/2015/9/8/chartex" xmlns:cx2="http://schemas.microsoft.com/office/drawing/2015/10/21/chartex" xmlns:cx3="http://schemas.microsoft.com/office/drawing/2016/5/9/chartex" xmlns:cx4="http://schemas.microsoft.com/office/drawing/2016/5/10/chartex" xmlns:cx5="http://schemas.microsoft.com/office/drawing/2016/5/11/chartex" xmlns:cx6="http://schemas.microsoft.com/office/drawing/2016/5/12/chartex" xmlns:cx7="http://schemas.microsoft.com/office/drawing/2016/5/13/chartex" xmlns:cx8="http://schemas.microsoft.com/office/drawing/2016/5/14/chartex" xmlns:mc="http://schemas.openxmlformats.org/markup-compatibility/2006" xmlns:aink="http://schemas.microsoft.com/office/drawing/2016/ink" xmlns:am3d="http://schemas.microsoft.com/office/drawing/2017/model3d" xmlns:o="urn:schemas-microsoft-com:office:office" xmlns:r="http://schemas.openxmlformats.org/officeDocument/2006/relationships" xmlns:m="http://schemas.openxmlformats.org/officeDocument/2006/math" xmlns:v="urn:schemas-microsoft-com:vml" xmlns:wp14="http://schemas.microsoft.com/office/word/2010/wordprocessingDrawing" xmlns:wp="http://schemas.openxmlformats.org/drawingml/2006/wordprocessingDrawing" xmlns:w10="urn:schemas-microsoft-com:office:word" xmlns:w="http://schemas.openxmlformats.org/wordprocessingml/2006/main" xmlns:w14="http://schemas.microsoft.com/office/word/2010/wordml" xmlns:w15="http://schemas.microsoft.com/office/word/2012/wordml" xmlns:w16cex="http://schemas.microsoft.com/office/word/2018/wordml/cex" xmlns:w16cid="http://schemas.microsoft.com/office/word/2016/wordml/cid" xmlns:w16="http://schemas.microsoft.com/office/word/2018/wordml" xmlns:w16sdtdh="http://schemas.microsoft.com/office/word/2020/wordml/sdtdatahash" xmlns:w16se="http://schemas.microsoft.com/office/word/2015/wordml/symex" xmlns:wpg="http://schemas.microsoft.com/office/word/2010/wordprocessingGroup" xmlns:wpi="http://schemas.microsoft.com/office/word/2010/wordprocessingInk" xmlns:wne="http://schemas.microsoft.com/office/word/2006/wordml" xmlns:wps="http://schemas.microsoft.com/office/word/2010/wordprocessingShape" mc:Ignorable="w14 w15 w16se w16cid w16 w16cex w16sdtdh wp14">
+<w:numbering xmlns:wpc="http://schemas.microsoft.com/office/word/2010/wordprocessingCanvas" xmlns:cx="http://schemas.microsoft.com/office/drawing/2014/chartex" xmlns:cx1="http://schemas.microsoft.com/office/drawing/2015/9/8/chartex" xmlns:cx2="http://schemas.microsoft.com/office/drawing/2015/10/21/chartex" xmlns:cx3="http://schemas.microsoft.com/office/drawing/2016/5/9/chartex" xmlns:cx4="http://schemas.microsoft.com/office/drawing/2016/5/10/chartex" xmlns:cx5="http://schemas.microsoft.com/office/drawing/2016/5/11/chartex" xmlns:cx6="http://schemas.microsoft.com/office/drawing/2016/5/12/chartex" xmlns:cx7="http://schemas.microsoft.com/office/drawing/2016/5/13/chartex" xmlns:cx8="http://schemas.microsoft.com/office/drawing/2016/5/14/chartex" xmlns:mc="http://schemas.openxmlformats.org/markup-compatibility/2006" xmlns:aink="http://schemas.microsoft.com/office/drawing/2016/ink" xmlns:am3d="http://schemas.microsoft.com/office/drawing/2017/model3d" xmlns:o="urn:schemas-microsoft-com:office:office" xmlns:oel="http://schemas.microsoft.com/office/2019/extlst" xmlns:r="http://schemas.openxmlformats.org/officeDocument/2006/relationships" xmlns:m="http://schemas.openxmlformats.org/officeDocument/2006/math" xmlns:v="urn:schemas-microsoft-com:vml" xmlns:wp14="http://schemas.microsoft.com/office/word/2010/wordprocessingDrawing" xmlns:wp="http://schemas.openxmlformats.org/drawingml/2006/wordprocessingDrawing" xmlns:w10="urn:schemas-microsoft-com:office:word" xmlns:w="http://schemas.openxmlformats.org/wordprocessingml/2006/main" xmlns:w14="http://schemas.microsoft.com/office/word/2010/wordml" xmlns:w15="http://schemas.microsoft.com/office/word/2012/wordml" xmlns:w16cex="http://schemas.microsoft.com/office/word/2018/wordml/cex" xmlns:w16cid="http://schemas.microsoft.com/office/word/2016/wordml/cid" xmlns:w16="http://schemas.microsoft.com/office/word/2018/wordml" xmlns:w16sdtdh="http://schemas.microsoft.com/office/word/2020/wordml/sdtdatahash" xmlns:w16se="http://schemas.microsoft.com/office/word/2015/wordml/symex" xmlns:wpg="http://schemas.microsoft.com/office/word/2010/wordprocessingGroup" xmlns:wpi="http://schemas.microsoft.com/office/word/2010/wordprocessingInk" xmlns:wne="http://schemas.microsoft.com/office/word/2006/wordml" xmlns:wps="http://schemas.microsoft.com/office/word/2010/wordprocessingShape" mc:Ignorable="w14 w15 w16se w16cid w16 w16cex w16sdtdh wp14">
   <w:abstractNum w:abstractNumId="0" w15:restartNumberingAfterBreak="0">
     <w:nsid w:val="00586209"/>
     <w:multiLevelType w:val="hybridMultilevel"/>
@@ -11556,16 +12362,15 @@
 </file>
 
 <file path=customXml/item1.xml><?xml version="1.0" encoding="utf-8"?>
-<b:Sources xmlns:b="http://schemas.openxmlformats.org/officeDocument/2006/bibliography" xmlns="http://schemas.openxmlformats.org/officeDocument/2006/bibliography" SelectedStyle="\APASixthEditionOfficeOnline.xsl" StyleName="APA" Version="6"/>
+<?mso-contentType ?>
+<FormTemplates xmlns="http://schemas.microsoft.com/sharepoint/v3/contenttype/forms">
+  <Display>DocumentLibraryForm</Display>
+  <Edit>DocumentLibraryForm</Edit>
+  <New>DocumentLibraryForm</New>
+</FormTemplates>
 </file>
 
 <file path=customXml/item2.xml><?xml version="1.0" encoding="utf-8"?>
-<p:properties xmlns:p="http://schemas.microsoft.com/office/2006/metadata/properties" xmlns:xsi="http://www.w3.org/2001/XMLSchema-instance" xmlns:pc="http://schemas.microsoft.com/office/infopath/2007/PartnerControls">
-  <documentManagement/>
-</p:properties>
-</file>
-
-<file path=customXml/item3.xml><?xml version="1.0" encoding="utf-8"?>
 <ct:contentTypeSchema xmlns:ct="http://schemas.microsoft.com/office/2006/metadata/contentType" xmlns:ma="http://schemas.microsoft.com/office/2006/metadata/properties/metaAttributes" ct:_="" ma:_="" ma:contentTypeName="Dokument" ma:contentTypeID="0x0101009670E978D6646E40BE42D602D9277F80" ma:contentTypeVersion="7" ma:contentTypeDescription="Opret et nyt dokument." ma:contentTypeScope="" ma:versionID="1d6d7a7781bc2cf8ef3355fb3fbff35e">
   <xsd:schema xmlns:xsd="http://www.w3.org/2001/XMLSchema" xmlns:xs="http://www.w3.org/2001/XMLSchema" xmlns:p="http://schemas.microsoft.com/office/2006/metadata/properties" xmlns:ns3="13311ecb-8bf6-46d3-a22a-6aff9412df2f" xmlns:ns4="c9e846d4-087c-4651-a3c4-d5f23daeb6d2" targetNamespace="http://schemas.microsoft.com/office/2006/metadata/properties" ma:root="true" ma:fieldsID="2913bc596ce3bb56eac9ed099374a11a" ns3:_="" ns4:_="">
     <xsd:import namespace="13311ecb-8bf6-46d3-a22a-6aff9412df2f"/>
@@ -11750,33 +12555,25 @@
 </ct:contentTypeSchema>
 </file>
 
+<file path=customXml/item3.xml><?xml version="1.0" encoding="utf-8"?>
+<p:properties xmlns:p="http://schemas.microsoft.com/office/2006/metadata/properties" xmlns:xsi="http://www.w3.org/2001/XMLSchema-instance" xmlns:pc="http://schemas.microsoft.com/office/infopath/2007/PartnerControls">
+  <documentManagement/>
+</p:properties>
+</file>
+
 <file path=customXml/item4.xml><?xml version="1.0" encoding="utf-8"?>
-<?mso-contentType ?>
-<FormTemplates xmlns="http://schemas.microsoft.com/sharepoint/v3/contenttype/forms">
-  <Display>DocumentLibraryForm</Display>
-  <Edit>DocumentLibraryForm</Edit>
-  <New>DocumentLibraryForm</New>
-</FormTemplates>
+<b:Sources xmlns:b="http://schemas.openxmlformats.org/officeDocument/2006/bibliography" xmlns="http://schemas.openxmlformats.org/officeDocument/2006/bibliography" SelectedStyle="\APASixthEditionOfficeOnline.xsl" StyleName="APA" Version="6"/>
 </file>
 
 <file path=customXml/itemProps1.xml><?xml version="1.0" encoding="utf-8"?>
-<ds:datastoreItem xmlns:ds="http://schemas.openxmlformats.org/officeDocument/2006/customXml" ds:itemID="{A8D20268-FE7A-49B6-8215-2E83702A90C2}">
+<ds:datastoreItem xmlns:ds="http://schemas.openxmlformats.org/officeDocument/2006/customXml" ds:itemID="{A42F06B1-0CE7-4178-8F17-E88F3DCA9285}">
   <ds:schemaRefs>
-    <ds:schemaRef ds:uri="http://schemas.openxmlformats.org/officeDocument/2006/bibliography"/>
+    <ds:schemaRef ds:uri="http://schemas.microsoft.com/sharepoint/v3/contenttype/forms"/>
   </ds:schemaRefs>
 </ds:datastoreItem>
 </file>
 
 <file path=customXml/itemProps2.xml><?xml version="1.0" encoding="utf-8"?>
-<ds:datastoreItem xmlns:ds="http://schemas.openxmlformats.org/officeDocument/2006/customXml" ds:itemID="{25E5FBFB-2F9C-4129-8410-3F64C68B0D44}">
-  <ds:schemaRefs>
-    <ds:schemaRef ds:uri="http://schemas.microsoft.com/office/2006/metadata/properties"/>
-    <ds:schemaRef ds:uri="http://schemas.microsoft.com/office/infopath/2007/PartnerControls"/>
-  </ds:schemaRefs>
-</ds:datastoreItem>
-</file>
-
-<file path=customXml/itemProps3.xml><?xml version="1.0" encoding="utf-8"?>
 <ds:datastoreItem xmlns:ds="http://schemas.openxmlformats.org/officeDocument/2006/customXml" ds:itemID="{BC8D72E0-7770-40BA-BE7D-33433D0FCDA2}">
   <ds:schemaRefs>
     <ds:schemaRef ds:uri="http://schemas.microsoft.com/office/2006/metadata/contentType"/>
@@ -11795,10 +12592,19 @@
 </ds:datastoreItem>
 </file>
 
+<file path=customXml/itemProps3.xml><?xml version="1.0" encoding="utf-8"?>
+<ds:datastoreItem xmlns:ds="http://schemas.openxmlformats.org/officeDocument/2006/customXml" ds:itemID="{25E5FBFB-2F9C-4129-8410-3F64C68B0D44}">
+  <ds:schemaRefs>
+    <ds:schemaRef ds:uri="http://schemas.microsoft.com/office/2006/metadata/properties"/>
+    <ds:schemaRef ds:uri="http://schemas.microsoft.com/office/infopath/2007/PartnerControls"/>
+  </ds:schemaRefs>
+</ds:datastoreItem>
+</file>
+
 <file path=customXml/itemProps4.xml><?xml version="1.0" encoding="utf-8"?>
-<ds:datastoreItem xmlns:ds="http://schemas.openxmlformats.org/officeDocument/2006/customXml" ds:itemID="{A42F06B1-0CE7-4178-8F17-E88F3DCA9285}">
+<ds:datastoreItem xmlns:ds="http://schemas.openxmlformats.org/officeDocument/2006/customXml" ds:itemID="{A8D20268-FE7A-49B6-8215-2E83702A90C2}">
   <ds:schemaRefs>
-    <ds:schemaRef ds:uri="http://schemas.microsoft.com/sharepoint/v3/contenttype/forms"/>
+    <ds:schemaRef ds:uri="http://schemas.openxmlformats.org/officeDocument/2006/bibliography"/>
   </ds:schemaRefs>
 </ds:datastoreItem>
 </file>
--- a/Analysis/Analysis Group 3.docx
+++ b/Analysis/Analysis Group 3.docx
@@ -7549,6 +7549,841 @@
         </w:rPr>
       </w:pPr>
     </w:p>
+    <w:p>
+      <w:pPr>
+        <w:rPr>
+          <w:lang w:val="en-US"/>
+        </w:rPr>
+      </w:pPr>
+    </w:p>
+    <w:p>
+      <w:pPr>
+        <w:rPr>
+          <w:lang w:val="en-US"/>
+        </w:rPr>
+      </w:pPr>
+    </w:p>
+    <w:p>
+      <w:pPr>
+        <w:rPr>
+          <w:lang w:val="en-US"/>
+        </w:rPr>
+      </w:pPr>
+    </w:p>
+    <w:p>
+      <w:pPr>
+        <w:rPr>
+          <w:lang w:val="en-US"/>
+        </w:rPr>
+      </w:pPr>
+    </w:p>
+    <w:p>
+      <w:pPr>
+        <w:rPr>
+          <w:lang w:val="en-US"/>
+        </w:rPr>
+      </w:pPr>
+    </w:p>
+    <w:p>
+      <w:pPr>
+        <w:rPr>
+          <w:lang w:val="en-US"/>
+        </w:rPr>
+      </w:pPr>
+    </w:p>
+    <w:p>
+      <w:pPr>
+        <w:rPr>
+          <w:lang w:val="en-US"/>
+        </w:rPr>
+      </w:pPr>
+    </w:p>
+    <w:p>
+      <w:pPr>
+        <w:rPr>
+          <w:lang w:val="en-US"/>
+        </w:rPr>
+      </w:pPr>
+    </w:p>
+    <w:p>
+      <w:pPr>
+        <w:rPr>
+          <w:lang w:val="en-US"/>
+        </w:rPr>
+      </w:pPr>
+    </w:p>
+    <w:p>
+      <w:pPr>
+        <w:rPr>
+          <w:lang w:val="en-US"/>
+        </w:rPr>
+      </w:pPr>
+    </w:p>
+    <w:p>
+      <w:pPr>
+        <w:rPr>
+          <w:lang w:val="en-US"/>
+        </w:rPr>
+      </w:pPr>
+    </w:p>
+    <w:p>
+      <w:pPr>
+        <w:rPr>
+          <w:lang w:val="en-US"/>
+        </w:rPr>
+      </w:pPr>
+    </w:p>
+    <w:tbl>
+      <w:tblPr>
+        <w:tblStyle w:val="TableGrid"/>
+        <w:tblW w:w="0" w:type="auto"/>
+        <w:tblLayout w:type="fixed"/>
+        <w:tblLook w:val="06A0" w:firstRow="1" w:lastRow="0" w:firstColumn="1" w:lastColumn="0" w:noHBand="1" w:noVBand="1"/>
+      </w:tblPr>
+      <w:tblGrid>
+        <w:gridCol w:w="1865"/>
+        <w:gridCol w:w="6720"/>
+      </w:tblGrid>
+      <w:tr>
+        <w:tc>
+          <w:tcPr>
+            <w:tcW w:w="1865" w:type="dxa"/>
+            <w:tcBorders>
+              <w:top w:val="single" w:sz="8" w:space="0" w:color="auto"/>
+              <w:left w:val="single" w:sz="8" w:space="0" w:color="auto"/>
+              <w:bottom w:val="single" w:sz="8" w:space="0" w:color="auto"/>
+              <w:right w:val="single" w:sz="8" w:space="0" w:color="auto"/>
+            </w:tcBorders>
+          </w:tcPr>
+          <w:p>
+            <w:pPr>
+              <w:rPr>
+                <w:rFonts w:ascii="Calibri" w:eastAsia="Calibri" w:hAnsi="Calibri" w:cs="Calibri"/>
+                <w:b/>
+                <w:bCs/>
+                <w:color w:val="000000" w:themeColor="text1"/>
+                <w:sz w:val="24"/>
+                <w:szCs w:val="24"/>
+                <w:lang w:val="en-US"/>
+              </w:rPr>
+            </w:pPr>
+            <w:r>
+              <w:rPr>
+                <w:rFonts w:ascii="Calibri" w:eastAsia="Calibri" w:hAnsi="Calibri" w:cs="Calibri"/>
+                <w:b/>
+                <w:bCs/>
+                <w:color w:val="000000" w:themeColor="text1"/>
+                <w:sz w:val="24"/>
+                <w:szCs w:val="24"/>
+                <w:lang w:val="en-US"/>
+              </w:rPr>
+              <w:lastRenderedPageBreak/>
+              <w:t>Use case</w:t>
+            </w:r>
+          </w:p>
+        </w:tc>
+        <w:tc>
+          <w:tcPr>
+            <w:tcW w:w="6720" w:type="dxa"/>
+            <w:tcBorders>
+              <w:top w:val="single" w:sz="8" w:space="0" w:color="auto"/>
+              <w:left w:val="single" w:sz="8" w:space="0" w:color="auto"/>
+              <w:bottom w:val="single" w:sz="8" w:space="0" w:color="auto"/>
+              <w:right w:val="single" w:sz="8" w:space="0" w:color="auto"/>
+            </w:tcBorders>
+          </w:tcPr>
+          <w:p>
+            <w:pPr>
+              <w:tabs>
+                <w:tab w:val="left" w:pos="1160"/>
+              </w:tabs>
+              <w:rPr>
+                <w:rFonts w:ascii="Calibri" w:eastAsia="Calibri" w:hAnsi="Calibri" w:cs="Calibri"/>
+                <w:b/>
+                <w:bCs/>
+                <w:color w:val="000000" w:themeColor="text1"/>
+                <w:sz w:val="24"/>
+                <w:szCs w:val="24"/>
+                <w:lang w:val="en-US"/>
+              </w:rPr>
+            </w:pPr>
+            <w:r>
+              <w:rPr>
+                <w:rFonts w:ascii="Calibri" w:eastAsia="Calibri" w:hAnsi="Calibri" w:cs="Calibri"/>
+                <w:b/>
+                <w:bCs/>
+                <w:color w:val="000000" w:themeColor="text1"/>
+                <w:sz w:val="24"/>
+                <w:szCs w:val="24"/>
+                <w:lang w:val="en-US"/>
+              </w:rPr>
+              <w:t>Add Library User</w:t>
+            </w:r>
+          </w:p>
+        </w:tc>
+      </w:tr>
+      <w:tr>
+        <w:tc>
+          <w:tcPr>
+            <w:tcW w:w="1865" w:type="dxa"/>
+            <w:tcBorders>
+              <w:top w:val="single" w:sz="8" w:space="0" w:color="auto"/>
+              <w:left w:val="single" w:sz="8" w:space="0" w:color="auto"/>
+              <w:bottom w:val="single" w:sz="8" w:space="0" w:color="auto"/>
+              <w:right w:val="single" w:sz="8" w:space="0" w:color="auto"/>
+            </w:tcBorders>
+          </w:tcPr>
+          <w:p>
+            <w:pPr>
+              <w:rPr>
+                <w:rFonts w:ascii="Calibri" w:eastAsia="Calibri" w:hAnsi="Calibri" w:cs="Calibri"/>
+                <w:b/>
+                <w:bCs/>
+                <w:color w:val="000000" w:themeColor="text1"/>
+                <w:sz w:val="24"/>
+                <w:szCs w:val="24"/>
+                <w:lang w:val="en-US"/>
+              </w:rPr>
+            </w:pPr>
+            <w:r>
+              <w:rPr>
+                <w:rFonts w:ascii="Calibri" w:eastAsia="Calibri" w:hAnsi="Calibri" w:cs="Calibri"/>
+                <w:b/>
+                <w:bCs/>
+                <w:color w:val="000000" w:themeColor="text1"/>
+                <w:sz w:val="24"/>
+                <w:szCs w:val="24"/>
+                <w:lang w:val="en-US"/>
+              </w:rPr>
+              <w:t xml:space="preserve">Summary </w:t>
+            </w:r>
+          </w:p>
+        </w:tc>
+        <w:tc>
+          <w:tcPr>
+            <w:tcW w:w="6720" w:type="dxa"/>
+            <w:tcBorders>
+              <w:top w:val="single" w:sz="8" w:space="0" w:color="auto"/>
+              <w:left w:val="single" w:sz="8" w:space="0" w:color="auto"/>
+              <w:bottom w:val="single" w:sz="8" w:space="0" w:color="auto"/>
+              <w:right w:val="single" w:sz="8" w:space="0" w:color="auto"/>
+            </w:tcBorders>
+          </w:tcPr>
+          <w:p>
+            <w:pPr>
+              <w:rPr>
+                <w:lang w:val="en-US"/>
+              </w:rPr>
+            </w:pPr>
+            <w:r>
+              <w:rPr>
+                <w:lang w:val="en-US"/>
+              </w:rPr>
+              <w:t>A librarian wants to add a library user to the system.</w:t>
+            </w:r>
+          </w:p>
+          <w:p>
+            <w:pPr>
+              <w:rPr>
+                <w:lang w:val="en-US"/>
+              </w:rPr>
+            </w:pPr>
+            <w:r>
+              <w:rPr>
+                <w:lang w:val="en-US"/>
+              </w:rPr>
+              <w:t xml:space="preserve">To be able to be added to the system the </w:t>
+            </w:r>
+            <w:proofErr w:type="gramStart"/>
+            <w:r>
+              <w:rPr>
+                <w:lang w:val="en-US"/>
+              </w:rPr>
+              <w:t>Library</w:t>
+            </w:r>
+            <w:proofErr w:type="gramEnd"/>
+            <w:r>
+              <w:rPr>
+                <w:lang w:val="en-US"/>
+              </w:rPr>
+              <w:t xml:space="preserve"> user needs to provide some information to the Librarian who will proceed with registration in the system by recording the data given in to the system</w:t>
+            </w:r>
+          </w:p>
+        </w:tc>
+      </w:tr>
+      <w:tr>
+        <w:tc>
+          <w:tcPr>
+            <w:tcW w:w="1865" w:type="dxa"/>
+            <w:tcBorders>
+              <w:top w:val="single" w:sz="8" w:space="0" w:color="auto"/>
+              <w:left w:val="single" w:sz="8" w:space="0" w:color="auto"/>
+              <w:bottom w:val="single" w:sz="8" w:space="0" w:color="auto"/>
+              <w:right w:val="single" w:sz="8" w:space="0" w:color="auto"/>
+            </w:tcBorders>
+          </w:tcPr>
+          <w:p>
+            <w:pPr>
+              <w:rPr>
+                <w:rFonts w:ascii="Calibri" w:eastAsia="Calibri" w:hAnsi="Calibri" w:cs="Calibri"/>
+                <w:b/>
+                <w:bCs/>
+                <w:color w:val="000000" w:themeColor="text1"/>
+                <w:sz w:val="24"/>
+                <w:szCs w:val="24"/>
+                <w:lang w:val="en-US"/>
+              </w:rPr>
+            </w:pPr>
+            <w:r>
+              <w:rPr>
+                <w:rFonts w:ascii="Calibri" w:eastAsia="Calibri" w:hAnsi="Calibri" w:cs="Calibri"/>
+                <w:b/>
+                <w:bCs/>
+                <w:color w:val="000000" w:themeColor="text1"/>
+                <w:sz w:val="24"/>
+                <w:szCs w:val="24"/>
+                <w:lang w:val="en-US"/>
+              </w:rPr>
+              <w:t>Actor</w:t>
+            </w:r>
+          </w:p>
+        </w:tc>
+        <w:tc>
+          <w:tcPr>
+            <w:tcW w:w="6720" w:type="dxa"/>
+            <w:tcBorders>
+              <w:top w:val="single" w:sz="8" w:space="0" w:color="auto"/>
+              <w:left w:val="single" w:sz="8" w:space="0" w:color="auto"/>
+              <w:bottom w:val="single" w:sz="8" w:space="0" w:color="auto"/>
+              <w:right w:val="single" w:sz="8" w:space="0" w:color="auto"/>
+            </w:tcBorders>
+          </w:tcPr>
+          <w:p>
+            <w:pPr>
+              <w:tabs>
+                <w:tab w:val="center" w:pos="3252"/>
+              </w:tabs>
+            </w:pPr>
+            <w:r>
+              <w:t>Librarían</w:t>
+            </w:r>
+          </w:p>
+        </w:tc>
+      </w:tr>
+      <w:tr>
+        <w:tc>
+          <w:tcPr>
+            <w:tcW w:w="1865" w:type="dxa"/>
+            <w:tcBorders>
+              <w:top w:val="single" w:sz="8" w:space="0" w:color="auto"/>
+              <w:left w:val="single" w:sz="8" w:space="0" w:color="auto"/>
+              <w:bottom w:val="single" w:sz="8" w:space="0" w:color="auto"/>
+              <w:right w:val="single" w:sz="8" w:space="0" w:color="auto"/>
+            </w:tcBorders>
+          </w:tcPr>
+          <w:p>
+            <w:pPr>
+              <w:rPr>
+                <w:rFonts w:ascii="Calibri" w:eastAsia="Calibri" w:hAnsi="Calibri" w:cs="Calibri"/>
+                <w:b/>
+                <w:bCs/>
+                <w:color w:val="000000" w:themeColor="text1"/>
+                <w:sz w:val="24"/>
+                <w:szCs w:val="24"/>
+                <w:lang w:val="en-US"/>
+              </w:rPr>
+            </w:pPr>
+            <w:r>
+              <w:rPr>
+                <w:rFonts w:ascii="Calibri" w:eastAsia="Calibri" w:hAnsi="Calibri" w:cs="Calibri"/>
+                <w:b/>
+                <w:bCs/>
+                <w:color w:val="000000" w:themeColor="text1"/>
+                <w:sz w:val="24"/>
+                <w:szCs w:val="24"/>
+                <w:lang w:val="en-US"/>
+              </w:rPr>
+              <w:t>Precondition</w:t>
+            </w:r>
+          </w:p>
+        </w:tc>
+        <w:tc>
+          <w:tcPr>
+            <w:tcW w:w="6720" w:type="dxa"/>
+            <w:tcBorders>
+              <w:top w:val="single" w:sz="8" w:space="0" w:color="auto"/>
+              <w:left w:val="single" w:sz="8" w:space="0" w:color="auto"/>
+              <w:bottom w:val="single" w:sz="8" w:space="0" w:color="auto"/>
+              <w:right w:val="single" w:sz="8" w:space="0" w:color="auto"/>
+            </w:tcBorders>
+          </w:tcPr>
+          <w:p>
+            <w:pPr>
+              <w:rPr>
+                <w:rFonts w:ascii="Calibri" w:eastAsia="Calibri" w:hAnsi="Calibri" w:cs="Calibri"/>
+                <w:color w:val="000000" w:themeColor="text1"/>
+                <w:sz w:val="24"/>
+                <w:szCs w:val="24"/>
+                <w:lang w:val="en-US"/>
+              </w:rPr>
+            </w:pPr>
+            <w:proofErr w:type="gramStart"/>
+            <w:r>
+              <w:rPr>
+                <w:rFonts w:ascii="Calibri" w:eastAsia="Calibri" w:hAnsi="Calibri" w:cs="Calibri"/>
+                <w:color w:val="000000" w:themeColor="text1"/>
+                <w:sz w:val="24"/>
+                <w:szCs w:val="24"/>
+                <w:lang w:val="en-US"/>
+              </w:rPr>
+              <w:t>Librarian</w:t>
+            </w:r>
+            <w:proofErr w:type="gramEnd"/>
+            <w:r>
+              <w:rPr>
+                <w:rFonts w:ascii="Calibri" w:eastAsia="Calibri" w:hAnsi="Calibri" w:cs="Calibri"/>
+                <w:color w:val="000000" w:themeColor="text1"/>
+                <w:sz w:val="24"/>
+                <w:szCs w:val="24"/>
+                <w:lang w:val="en-US"/>
+              </w:rPr>
+              <w:t xml:space="preserve"> need to be logged in the system</w:t>
+            </w:r>
+          </w:p>
+        </w:tc>
+      </w:tr>
+      <w:tr>
+        <w:tc>
+          <w:tcPr>
+            <w:tcW w:w="1865" w:type="dxa"/>
+            <w:tcBorders>
+              <w:top w:val="single" w:sz="8" w:space="0" w:color="auto"/>
+              <w:left w:val="single" w:sz="8" w:space="0" w:color="auto"/>
+              <w:bottom w:val="single" w:sz="8" w:space="0" w:color="auto"/>
+              <w:right w:val="single" w:sz="8" w:space="0" w:color="auto"/>
+            </w:tcBorders>
+          </w:tcPr>
+          <w:p>
+            <w:pPr>
+              <w:rPr>
+                <w:rFonts w:ascii="Calibri" w:eastAsia="Calibri" w:hAnsi="Calibri" w:cs="Calibri"/>
+                <w:b/>
+                <w:bCs/>
+                <w:color w:val="000000" w:themeColor="text1"/>
+                <w:sz w:val="24"/>
+                <w:szCs w:val="24"/>
+                <w:lang w:val="en-US"/>
+              </w:rPr>
+            </w:pPr>
+            <w:r>
+              <w:rPr>
+                <w:rFonts w:ascii="Calibri" w:eastAsia="Calibri" w:hAnsi="Calibri" w:cs="Calibri"/>
+                <w:b/>
+                <w:bCs/>
+                <w:color w:val="000000" w:themeColor="text1"/>
+                <w:sz w:val="24"/>
+                <w:szCs w:val="24"/>
+                <w:lang w:val="en-US"/>
+              </w:rPr>
+              <w:t>Postcondition</w:t>
+            </w:r>
+          </w:p>
+        </w:tc>
+        <w:tc>
+          <w:tcPr>
+            <w:tcW w:w="6720" w:type="dxa"/>
+            <w:tcBorders>
+              <w:top w:val="single" w:sz="8" w:space="0" w:color="auto"/>
+              <w:left w:val="single" w:sz="8" w:space="0" w:color="auto"/>
+              <w:bottom w:val="single" w:sz="8" w:space="0" w:color="auto"/>
+              <w:right w:val="single" w:sz="8" w:space="0" w:color="auto"/>
+            </w:tcBorders>
+          </w:tcPr>
+          <w:p>
+            <w:pPr>
+              <w:spacing w:line="259" w:lineRule="auto"/>
+              <w:rPr>
+                <w:rFonts w:ascii="Calibri" w:eastAsia="Calibri" w:hAnsi="Calibri" w:cs="Calibri"/>
+                <w:color w:val="000000" w:themeColor="text1"/>
+                <w:sz w:val="24"/>
+                <w:szCs w:val="24"/>
+                <w:lang w:val="en-US"/>
+              </w:rPr>
+            </w:pPr>
+            <w:r>
+              <w:rPr>
+                <w:rFonts w:ascii="Calibri" w:eastAsia="Calibri" w:hAnsi="Calibri" w:cs="Calibri"/>
+                <w:color w:val="000000" w:themeColor="text1"/>
+                <w:sz w:val="24"/>
+                <w:szCs w:val="24"/>
+                <w:lang w:val="en-US"/>
+              </w:rPr>
+              <w:t>A new library user information is registered in the system</w:t>
+            </w:r>
+          </w:p>
+        </w:tc>
+      </w:tr>
+      <w:tr>
+        <w:tc>
+          <w:tcPr>
+            <w:tcW w:w="1865" w:type="dxa"/>
+            <w:tcBorders>
+              <w:top w:val="single" w:sz="8" w:space="0" w:color="auto"/>
+              <w:left w:val="single" w:sz="8" w:space="0" w:color="auto"/>
+              <w:bottom w:val="single" w:sz="8" w:space="0" w:color="auto"/>
+              <w:right w:val="single" w:sz="8" w:space="0" w:color="auto"/>
+            </w:tcBorders>
+          </w:tcPr>
+          <w:p>
+            <w:pPr>
+              <w:rPr>
+                <w:rFonts w:ascii="Calibri" w:eastAsia="Calibri" w:hAnsi="Calibri" w:cs="Calibri"/>
+                <w:b/>
+                <w:bCs/>
+                <w:color w:val="000000" w:themeColor="text1"/>
+                <w:sz w:val="24"/>
+                <w:szCs w:val="24"/>
+                <w:lang w:val="en-US"/>
+              </w:rPr>
+            </w:pPr>
+            <w:r>
+              <w:rPr>
+                <w:rFonts w:ascii="Calibri" w:eastAsia="Calibri" w:hAnsi="Calibri" w:cs="Calibri"/>
+                <w:b/>
+                <w:bCs/>
+                <w:color w:val="000000" w:themeColor="text1"/>
+                <w:sz w:val="24"/>
+                <w:szCs w:val="24"/>
+                <w:lang w:val="en-US"/>
+              </w:rPr>
+              <w:t>Base sequence</w:t>
+            </w:r>
+          </w:p>
+        </w:tc>
+        <w:tc>
+          <w:tcPr>
+            <w:tcW w:w="6720" w:type="dxa"/>
+            <w:tcBorders>
+              <w:top w:val="single" w:sz="8" w:space="0" w:color="auto"/>
+              <w:left w:val="single" w:sz="8" w:space="0" w:color="auto"/>
+              <w:bottom w:val="single" w:sz="8" w:space="0" w:color="auto"/>
+              <w:right w:val="single" w:sz="8" w:space="0" w:color="auto"/>
+            </w:tcBorders>
+          </w:tcPr>
+          <w:p>
+            <w:pPr>
+              <w:rPr>
+                <w:lang w:val="en-US"/>
+              </w:rPr>
+            </w:pPr>
+            <w:r>
+              <w:rPr>
+                <w:lang w:val="en-US"/>
+              </w:rPr>
+              <w:t>1.Select add Library User</w:t>
+            </w:r>
+          </w:p>
+          <w:p>
+            <w:pPr>
+              <w:rPr>
+                <w:lang w:val="en-US"/>
+              </w:rPr>
+            </w:pPr>
+            <w:r>
+              <w:rPr>
+                <w:lang w:val="en-US"/>
+              </w:rPr>
+              <w:t xml:space="preserve">2.System will ask for information about the library user </w:t>
+            </w:r>
+          </w:p>
+          <w:p>
+            <w:pPr>
+              <w:rPr>
+                <w:lang w:val="en-US"/>
+              </w:rPr>
+            </w:pPr>
+            <w:r>
+              <w:rPr>
+                <w:lang w:val="en-US"/>
+              </w:rPr>
+              <w:t>3.Insert all the information and add library user (ES 1)</w:t>
+            </w:r>
+          </w:p>
+          <w:p>
+            <w:pPr>
+              <w:rPr>
+                <w:lang w:val="en-US"/>
+              </w:rPr>
+            </w:pPr>
+            <w:r>
+              <w:rPr>
+                <w:lang w:val="en-US"/>
+              </w:rPr>
+              <w:t>4.show and updated list</w:t>
+            </w:r>
+          </w:p>
+        </w:tc>
+      </w:tr>
+      <w:tr>
+        <w:tc>
+          <w:tcPr>
+            <w:tcW w:w="1865" w:type="dxa"/>
+            <w:tcBorders>
+              <w:top w:val="single" w:sz="8" w:space="0" w:color="auto"/>
+              <w:left w:val="single" w:sz="8" w:space="0" w:color="auto"/>
+              <w:bottom w:val="single" w:sz="8" w:space="0" w:color="auto"/>
+              <w:right w:val="single" w:sz="8" w:space="0" w:color="auto"/>
+            </w:tcBorders>
+          </w:tcPr>
+          <w:p>
+            <w:pPr>
+              <w:rPr>
+                <w:b/>
+                <w:bCs/>
+              </w:rPr>
+            </w:pPr>
+            <w:proofErr w:type="spellStart"/>
+            <w:r>
+              <w:rPr>
+                <w:b/>
+                <w:bCs/>
+              </w:rPr>
+              <w:t>Exception</w:t>
+            </w:r>
+            <w:proofErr w:type="spellEnd"/>
+            <w:r>
+              <w:rPr>
+                <w:b/>
+                <w:bCs/>
+              </w:rPr>
+              <w:t xml:space="preserve"> </w:t>
+            </w:r>
+            <w:proofErr w:type="spellStart"/>
+            <w:r>
+              <w:rPr>
+                <w:b/>
+                <w:bCs/>
+              </w:rPr>
+              <w:t>sequence</w:t>
+            </w:r>
+            <w:proofErr w:type="spellEnd"/>
+          </w:p>
+        </w:tc>
+        <w:tc>
+          <w:tcPr>
+            <w:tcW w:w="6720" w:type="dxa"/>
+            <w:tcBorders>
+              <w:top w:val="single" w:sz="8" w:space="0" w:color="auto"/>
+              <w:left w:val="single" w:sz="8" w:space="0" w:color="auto"/>
+              <w:bottom w:val="single" w:sz="8" w:space="0" w:color="auto"/>
+              <w:right w:val="single" w:sz="8" w:space="0" w:color="auto"/>
+            </w:tcBorders>
+          </w:tcPr>
+          <w:p>
+            <w:pPr>
+              <w:rPr>
+                <w:rFonts w:ascii="Calibri" w:eastAsia="Calibri" w:hAnsi="Calibri" w:cs="Calibri"/>
+                <w:color w:val="000000" w:themeColor="text1"/>
+                <w:sz w:val="24"/>
+                <w:szCs w:val="24"/>
+                <w:lang w:val="en-US"/>
+              </w:rPr>
+            </w:pPr>
+            <w:r>
+              <w:rPr>
+                <w:rFonts w:ascii="Calibri" w:eastAsia="Calibri" w:hAnsi="Calibri" w:cs="Calibri"/>
+                <w:color w:val="000000" w:themeColor="text1"/>
+                <w:sz w:val="24"/>
+                <w:szCs w:val="24"/>
+                <w:lang w:val="en-US"/>
+              </w:rPr>
+              <w:t xml:space="preserve">ES </w:t>
+            </w:r>
+            <w:proofErr w:type="gramStart"/>
+            <w:r>
+              <w:rPr>
+                <w:rFonts w:ascii="Calibri" w:eastAsia="Calibri" w:hAnsi="Calibri" w:cs="Calibri"/>
+                <w:color w:val="000000" w:themeColor="text1"/>
+                <w:sz w:val="24"/>
+                <w:szCs w:val="24"/>
+                <w:lang w:val="en-US"/>
+              </w:rPr>
+              <w:t>1:the</w:t>
+            </w:r>
+            <w:proofErr w:type="gramEnd"/>
+            <w:r>
+              <w:rPr>
+                <w:rFonts w:ascii="Calibri" w:eastAsia="Calibri" w:hAnsi="Calibri" w:cs="Calibri"/>
+                <w:color w:val="000000" w:themeColor="text1"/>
+                <w:sz w:val="24"/>
+                <w:szCs w:val="24"/>
+                <w:lang w:val="en-US"/>
+              </w:rPr>
+              <w:t xml:space="preserve"> information is incomplete or against the system restrictions</w:t>
+            </w:r>
+          </w:p>
+          <w:p>
+            <w:pPr>
+              <w:rPr>
+                <w:rFonts w:ascii="Calibri" w:eastAsia="Calibri" w:hAnsi="Calibri" w:cs="Calibri"/>
+                <w:color w:val="000000" w:themeColor="text1"/>
+                <w:sz w:val="24"/>
+                <w:szCs w:val="24"/>
+                <w:lang w:val="en-US"/>
+              </w:rPr>
+            </w:pPr>
+            <w:r>
+              <w:rPr>
+                <w:rFonts w:ascii="Calibri" w:eastAsia="Calibri" w:hAnsi="Calibri" w:cs="Calibri"/>
+                <w:color w:val="000000" w:themeColor="text1"/>
+                <w:sz w:val="24"/>
+                <w:szCs w:val="24"/>
+                <w:lang w:val="en-US"/>
+              </w:rPr>
+              <w:t xml:space="preserve">4a. System displays an error </w:t>
+            </w:r>
+          </w:p>
+          <w:p>
+            <w:pPr>
+              <w:rPr>
+                <w:rFonts w:ascii="Calibri" w:eastAsia="Calibri" w:hAnsi="Calibri" w:cs="Calibri"/>
+                <w:color w:val="000000" w:themeColor="text1"/>
+                <w:sz w:val="24"/>
+                <w:szCs w:val="24"/>
+                <w:lang w:val="en-US"/>
+              </w:rPr>
+            </w:pPr>
+            <w:r>
+              <w:rPr>
+                <w:rFonts w:ascii="Calibri" w:eastAsia="Calibri" w:hAnsi="Calibri" w:cs="Calibri"/>
+                <w:color w:val="000000" w:themeColor="text1"/>
+                <w:sz w:val="24"/>
+                <w:szCs w:val="24"/>
+                <w:lang w:val="en-US"/>
+              </w:rPr>
+              <w:t xml:space="preserve">Go back to main </w:t>
+            </w:r>
+            <w:proofErr w:type="gramStart"/>
+            <w:r>
+              <w:rPr>
+                <w:rFonts w:ascii="Calibri" w:eastAsia="Calibri" w:hAnsi="Calibri" w:cs="Calibri"/>
+                <w:color w:val="000000" w:themeColor="text1"/>
+                <w:sz w:val="24"/>
+                <w:szCs w:val="24"/>
+                <w:lang w:val="en-US"/>
+              </w:rPr>
+              <w:t>flow ,</w:t>
+            </w:r>
+            <w:proofErr w:type="gramEnd"/>
+            <w:r>
+              <w:rPr>
+                <w:rFonts w:ascii="Calibri" w:eastAsia="Calibri" w:hAnsi="Calibri" w:cs="Calibri"/>
+                <w:color w:val="000000" w:themeColor="text1"/>
+                <w:sz w:val="24"/>
+                <w:szCs w:val="24"/>
+                <w:lang w:val="en-US"/>
+              </w:rPr>
+              <w:t xml:space="preserve"> step 3</w:t>
+            </w:r>
+          </w:p>
+        </w:tc>
+      </w:tr>
+      <w:tr>
+        <w:trPr>
+          <w:trHeight w:val="53"/>
+        </w:trPr>
+        <w:tc>
+          <w:tcPr>
+            <w:tcW w:w="1865" w:type="dxa"/>
+            <w:tcBorders>
+              <w:top w:val="single" w:sz="8" w:space="0" w:color="auto"/>
+              <w:left w:val="single" w:sz="8" w:space="0" w:color="auto"/>
+              <w:bottom w:val="single" w:sz="8" w:space="0" w:color="auto"/>
+              <w:right w:val="single" w:sz="8" w:space="0" w:color="auto"/>
+            </w:tcBorders>
+          </w:tcPr>
+          <w:p>
+            <w:pPr>
+              <w:rPr>
+                <w:b/>
+                <w:bCs/>
+              </w:rPr>
+            </w:pPr>
+            <w:r>
+              <w:rPr>
+                <w:b/>
+                <w:bCs/>
+              </w:rPr>
+              <w:t>N</w:t>
+            </w:r>
+            <w:r>
+              <w:rPr>
+                <w:b/>
+                <w:bCs/>
+              </w:rPr>
+              <w:t>o</w:t>
+            </w:r>
+            <w:r>
+              <w:rPr>
+                <w:b/>
+                <w:bCs/>
+              </w:rPr>
+              <w:t>te</w:t>
+            </w:r>
+            <w:r>
+              <w:rPr>
+                <w:b/>
+                <w:bCs/>
+              </w:rPr>
+              <w:t>s</w:t>
+            </w:r>
+          </w:p>
+        </w:tc>
+        <w:tc>
+          <w:tcPr>
+            <w:tcW w:w="6720" w:type="dxa"/>
+            <w:tcBorders>
+              <w:top w:val="single" w:sz="8" w:space="0" w:color="auto"/>
+              <w:left w:val="single" w:sz="8" w:space="0" w:color="auto"/>
+              <w:bottom w:val="single" w:sz="8" w:space="0" w:color="auto"/>
+              <w:right w:val="single" w:sz="8" w:space="0" w:color="auto"/>
+            </w:tcBorders>
+          </w:tcPr>
+          <w:p>
+            <w:pPr>
+              <w:rPr>
+                <w:rFonts w:ascii="Calibri" w:eastAsia="Calibri" w:hAnsi="Calibri" w:cs="Calibri"/>
+                <w:color w:val="000000" w:themeColor="text1"/>
+                <w:sz w:val="24"/>
+                <w:szCs w:val="24"/>
+                <w:lang w:val="en-US"/>
+              </w:rPr>
+            </w:pPr>
+            <w:r>
+              <w:rPr>
+                <w:rFonts w:ascii="Calibri" w:eastAsia="Calibri" w:hAnsi="Calibri" w:cs="Calibri"/>
+                <w:color w:val="000000" w:themeColor="text1"/>
+                <w:sz w:val="24"/>
+                <w:szCs w:val="24"/>
+                <w:lang w:val="en-US"/>
+              </w:rPr>
+              <w:t xml:space="preserve"> </w:t>
+            </w:r>
+            <w:r>
+              <w:rPr>
+                <w:rFonts w:ascii="Calibri" w:eastAsia="Calibri" w:hAnsi="Calibri" w:cs="Calibri"/>
+                <w:color w:val="000000" w:themeColor="text1"/>
+                <w:sz w:val="24"/>
+                <w:szCs w:val="24"/>
+                <w:lang w:val="en-US"/>
+              </w:rPr>
+              <w:t>This use case fulfills the requirement 3</w:t>
+            </w:r>
+          </w:p>
+        </w:tc>
+      </w:tr>
+    </w:tbl>
+    <w:p/>
     <w:p>
       <w:pPr>
         <w:rPr>
@@ -7838,7 +8673,6 @@
         <w:pStyle w:val="Heading1"/>
       </w:pPr>
       <w:r>
-        <w:lastRenderedPageBreak/>
         <w:t>Test Case</w:t>
       </w:r>
     </w:p>
@@ -10810,19 +11644,6 @@
 </file>
 
 <file path=customXml/item1.xml><?xml version="1.0" encoding="utf-8"?>
-<b:Sources xmlns:b="http://schemas.openxmlformats.org/officeDocument/2006/bibliography" xmlns="http://schemas.openxmlformats.org/officeDocument/2006/bibliography" SelectedStyle="\APASixthEditionOfficeOnline.xsl" StyleName="APA" Version="6"/>
-</file>
-
-<file path=customXml/item2.xml><?xml version="1.0" encoding="utf-8"?>
-<?mso-contentType ?>
-<FormTemplates xmlns="http://schemas.microsoft.com/sharepoint/v3/contenttype/forms">
-  <Display>DocumentLibraryForm</Display>
-  <Edit>DocumentLibraryForm</Edit>
-  <New>DocumentLibraryForm</New>
-</FormTemplates>
-</file>
-
-<file path=customXml/item3.xml><?xml version="1.0" encoding="utf-8"?>
 <ct:contentTypeSchema xmlns:ct="http://schemas.microsoft.com/office/2006/metadata/contentType" xmlns:ma="http://schemas.microsoft.com/office/2006/metadata/properties/metaAttributes" ct:_="" ma:_="" ma:contentTypeName="Dokument" ma:contentTypeID="0x0101009670E978D6646E40BE42D602D9277F80" ma:contentTypeVersion="7" ma:contentTypeDescription="Opret et nyt dokument." ma:contentTypeScope="" ma:versionID="1d6d7a7781bc2cf8ef3355fb3fbff35e">
   <xsd:schema xmlns:xsd="http://www.w3.org/2001/XMLSchema" xmlns:xs="http://www.w3.org/2001/XMLSchema" xmlns:p="http://schemas.microsoft.com/office/2006/metadata/properties" xmlns:ns3="13311ecb-8bf6-46d3-a22a-6aff9412df2f" xmlns:ns4="c9e846d4-087c-4651-a3c4-d5f23daeb6d2" targetNamespace="http://schemas.microsoft.com/office/2006/metadata/properties" ma:root="true" ma:fieldsID="2913bc596ce3bb56eac9ed099374a11a" ns3:_="" ns4:_="">
     <xsd:import namespace="13311ecb-8bf6-46d3-a22a-6aff9412df2f"/>
@@ -11007,6 +11828,19 @@
 </ct:contentTypeSchema>
 </file>
 
+<file path=customXml/item2.xml><?xml version="1.0" encoding="utf-8"?>
+<?mso-contentType ?>
+<FormTemplates xmlns="http://schemas.microsoft.com/sharepoint/v3/contenttype/forms">
+  <Display>DocumentLibraryForm</Display>
+  <Edit>DocumentLibraryForm</Edit>
+  <New>DocumentLibraryForm</New>
+</FormTemplates>
+</file>
+
+<file path=customXml/item3.xml><?xml version="1.0" encoding="utf-8"?>
+<b:Sources xmlns:b="http://schemas.openxmlformats.org/officeDocument/2006/bibliography" xmlns="http://schemas.openxmlformats.org/officeDocument/2006/bibliography" SelectedStyle="\APASixthEditionOfficeOnline.xsl" StyleName="APA" Version="6"/>
+</file>
+
 <file path=customXml/item4.xml><?xml version="1.0" encoding="utf-8"?>
 <p:properties xmlns:p="http://schemas.microsoft.com/office/2006/metadata/properties" xmlns:xsi="http://www.w3.org/2001/XMLSchema-instance" xmlns:pc="http://schemas.microsoft.com/office/infopath/2007/PartnerControls">
   <documentManagement/>
@@ -11014,22 +11848,6 @@
 </file>
 
 <file path=customXml/itemProps1.xml><?xml version="1.0" encoding="utf-8"?>
-<ds:datastoreItem xmlns:ds="http://schemas.openxmlformats.org/officeDocument/2006/customXml" ds:itemID="{A8D20268-FE7A-49B6-8215-2E83702A90C2}">
-  <ds:schemaRefs>
-    <ds:schemaRef ds:uri="http://schemas.openxmlformats.org/officeDocument/2006/bibliography"/>
-  </ds:schemaRefs>
-</ds:datastoreItem>
-</file>
-
-<file path=customXml/itemProps2.xml><?xml version="1.0" encoding="utf-8"?>
-<ds:datastoreItem xmlns:ds="http://schemas.openxmlformats.org/officeDocument/2006/customXml" ds:itemID="{A42F06B1-0CE7-4178-8F17-E88F3DCA9285}">
-  <ds:schemaRefs>
-    <ds:schemaRef ds:uri="http://schemas.microsoft.com/sharepoint/v3/contenttype/forms"/>
-  </ds:schemaRefs>
-</ds:datastoreItem>
-</file>
-
-<file path=customXml/itemProps3.xml><?xml version="1.0" encoding="utf-8"?>
 <ds:datastoreItem xmlns:ds="http://schemas.openxmlformats.org/officeDocument/2006/customXml" ds:itemID="{BC8D72E0-7770-40BA-BE7D-33433D0FCDA2}">
   <ds:schemaRefs>
     <ds:schemaRef ds:uri="http://schemas.microsoft.com/office/2006/metadata/contentType"/>
@@ -11048,6 +11866,22 @@
 </ds:datastoreItem>
 </file>
 
+<file path=customXml/itemProps2.xml><?xml version="1.0" encoding="utf-8"?>
+<ds:datastoreItem xmlns:ds="http://schemas.openxmlformats.org/officeDocument/2006/customXml" ds:itemID="{A42F06B1-0CE7-4178-8F17-E88F3DCA9285}">
+  <ds:schemaRefs>
+    <ds:schemaRef ds:uri="http://schemas.microsoft.com/sharepoint/v3/contenttype/forms"/>
+  </ds:schemaRefs>
+</ds:datastoreItem>
+</file>
+
+<file path=customXml/itemProps3.xml><?xml version="1.0" encoding="utf-8"?>
+<ds:datastoreItem xmlns:ds="http://schemas.openxmlformats.org/officeDocument/2006/customXml" ds:itemID="{A8D20268-FE7A-49B6-8215-2E83702A90C2}">
+  <ds:schemaRefs>
+    <ds:schemaRef ds:uri="http://schemas.openxmlformats.org/officeDocument/2006/bibliography"/>
+  </ds:schemaRefs>
+</ds:datastoreItem>
+</file>
+
 <file path=customXml/itemProps4.xml><?xml version="1.0" encoding="utf-8"?>
 <ds:datastoreItem xmlns:ds="http://schemas.openxmlformats.org/officeDocument/2006/customXml" ds:itemID="{25E5FBFB-2F9C-4129-8410-3F64C68B0D44}">
   <ds:schemaRefs>
